--- a/Entregaveis/Relatório Beta/BetaReport.docx
+++ b/Entregaveis/Relatório Beta/BetaReport.docx
@@ -4,7 +4,7 @@
   <w:body>
     <w:p>
       <w:pPr>
-        <w:pStyle w:val="Ttulo"/>
+        <w:pStyle w:val="Title"/>
         <w:jc w:val="both"/>
         <w:rPr>
           <w:noProof w:val="0"/>
@@ -194,7 +194,7 @@
     </w:p>
     <w:tbl>
       <w:tblPr>
-        <w:tblStyle w:val="TabelacomGrelha"/>
+        <w:tblStyle w:val="TableGrid"/>
         <w:tblW w:w="0" w:type="auto"/>
         <w:jc w:val="center"/>
         <w:tblBorders>
@@ -859,7 +859,7 @@
     </w:p>
     <w:p>
       <w:pPr>
-        <w:pStyle w:val="ndice1"/>
+        <w:pStyle w:val="TOC1"/>
         <w:tabs>
           <w:tab w:val="left" w:pos="480"/>
           <w:tab w:val="right" w:leader="dot" w:pos="8494"/>
@@ -895,7 +895,7 @@
       <w:hyperlink w:anchor="_Toc39522449" w:history="1">
         <w:r>
           <w:rPr>
-            <w:rStyle w:val="Hiperligao"/>
+            <w:rStyle w:val="Hyperlink"/>
             <w:noProof w:val="0"/>
             <w:lang w:val="en-US"/>
           </w:rPr>
@@ -912,7 +912,7 @@
         </w:r>
         <w:r>
           <w:rPr>
-            <w:rStyle w:val="Hiperligao"/>
+            <w:rStyle w:val="Hyperlink"/>
             <w:noProof w:val="0"/>
             <w:lang w:val="en-US"/>
           </w:rPr>
@@ -977,7 +977,7 @@
     </w:p>
     <w:p>
       <w:pPr>
-        <w:pStyle w:val="ndice2"/>
+        <w:pStyle w:val="TOC2"/>
         <w:tabs>
           <w:tab w:val="right" w:leader="dot" w:pos="8494"/>
         </w:tabs>
@@ -991,7 +991,7 @@
       <w:hyperlink w:anchor="_Toc39522450" w:history="1">
         <w:r>
           <w:rPr>
-            <w:rStyle w:val="Hiperligao"/>
+            <w:rStyle w:val="Hyperlink"/>
             <w:noProof w:val="0"/>
             <w:lang w:val="en-US"/>
           </w:rPr>
@@ -1056,7 +1056,7 @@
     </w:p>
     <w:p>
       <w:pPr>
-        <w:pStyle w:val="ndice1"/>
+        <w:pStyle w:val="TOC1"/>
         <w:tabs>
           <w:tab w:val="left" w:pos="480"/>
           <w:tab w:val="right" w:leader="dot" w:pos="8494"/>
@@ -1071,7 +1071,7 @@
       <w:hyperlink w:anchor="_Toc39522451" w:history="1">
         <w:r>
           <w:rPr>
-            <w:rStyle w:val="Hiperligao"/>
+            <w:rStyle w:val="Hyperlink"/>
             <w:noProof w:val="0"/>
             <w:lang w:val="en-US"/>
           </w:rPr>
@@ -1088,7 +1088,7 @@
         </w:r>
         <w:r>
           <w:rPr>
-            <w:rStyle w:val="Hiperligao"/>
+            <w:rStyle w:val="Hyperlink"/>
             <w:noProof w:val="0"/>
             <w:lang w:val="en-US"/>
           </w:rPr>
@@ -1153,7 +1153,7 @@
     </w:p>
     <w:p>
       <w:pPr>
-        <w:pStyle w:val="ndice2"/>
+        <w:pStyle w:val="TOC2"/>
         <w:tabs>
           <w:tab w:val="right" w:leader="dot" w:pos="8494"/>
         </w:tabs>
@@ -1167,7 +1167,7 @@
       <w:hyperlink w:anchor="_Toc39522452" w:history="1">
         <w:r>
           <w:rPr>
-            <w:rStyle w:val="Hiperligao"/>
+            <w:rStyle w:val="Hyperlink"/>
             <w:rFonts w:asciiTheme="majorHAnsi" w:eastAsiaTheme="majorEastAsia" w:hAnsiTheme="majorHAnsi" w:cstheme="majorBidi"/>
             <w:noProof w:val="0"/>
             <w:lang w:val="en-US"/>
@@ -1233,7 +1233,7 @@
     </w:p>
     <w:p>
       <w:pPr>
-        <w:pStyle w:val="ndice2"/>
+        <w:pStyle w:val="TOC2"/>
         <w:tabs>
           <w:tab w:val="right" w:leader="dot" w:pos="8494"/>
         </w:tabs>
@@ -1247,7 +1247,7 @@
       <w:hyperlink w:anchor="_Toc39522453" w:history="1">
         <w:r>
           <w:rPr>
-            <w:rStyle w:val="Hiperligao"/>
+            <w:rStyle w:val="Hyperlink"/>
             <w:rFonts w:asciiTheme="majorHAnsi" w:eastAsiaTheme="majorEastAsia" w:hAnsiTheme="majorHAnsi" w:cstheme="majorBidi"/>
             <w:noProof w:val="0"/>
             <w:lang w:val="en-US"/>
@@ -1313,7 +1313,7 @@
     </w:p>
     <w:p>
       <w:pPr>
-        <w:pStyle w:val="ndice3"/>
+        <w:pStyle w:val="TOC3"/>
         <w:tabs>
           <w:tab w:val="right" w:leader="dot" w:pos="8494"/>
         </w:tabs>
@@ -1327,7 +1327,7 @@
       <w:hyperlink w:anchor="_Toc39522454" w:history="1">
         <w:r>
           <w:rPr>
-            <w:rStyle w:val="Hiperligao"/>
+            <w:rStyle w:val="Hyperlink"/>
             <w:noProof w:val="0"/>
             <w:lang w:val="en-US"/>
           </w:rPr>
@@ -1392,7 +1392,7 @@
     </w:p>
     <w:p>
       <w:pPr>
-        <w:pStyle w:val="ndice3"/>
+        <w:pStyle w:val="TOC3"/>
         <w:tabs>
           <w:tab w:val="right" w:leader="dot" w:pos="8494"/>
         </w:tabs>
@@ -1406,7 +1406,7 @@
       <w:hyperlink w:anchor="_Toc39522455" w:history="1">
         <w:r>
           <w:rPr>
-            <w:rStyle w:val="Hiperligao"/>
+            <w:rStyle w:val="Hyperlink"/>
             <w:noProof w:val="0"/>
             <w:lang w:val="en-US"/>
           </w:rPr>
@@ -1471,7 +1471,7 @@
     </w:p>
     <w:p>
       <w:pPr>
-        <w:pStyle w:val="ndice3"/>
+        <w:pStyle w:val="TOC3"/>
         <w:tabs>
           <w:tab w:val="right" w:leader="dot" w:pos="8494"/>
         </w:tabs>
@@ -1485,7 +1485,7 @@
       <w:hyperlink w:anchor="_Toc39522456" w:history="1">
         <w:r>
           <w:rPr>
-            <w:rStyle w:val="Hiperligao"/>
+            <w:rStyle w:val="Hyperlink"/>
             <w:noProof w:val="0"/>
             <w:lang w:val="en-US"/>
           </w:rPr>
@@ -1550,7 +1550,7 @@
     </w:p>
     <w:p>
       <w:pPr>
-        <w:pStyle w:val="ndice3"/>
+        <w:pStyle w:val="TOC3"/>
         <w:tabs>
           <w:tab w:val="right" w:leader="dot" w:pos="8494"/>
         </w:tabs>
@@ -1564,7 +1564,7 @@
       <w:hyperlink w:anchor="_Toc39522457" w:history="1">
         <w:r>
           <w:rPr>
-            <w:rStyle w:val="Hiperligao"/>
+            <w:rStyle w:val="Hyperlink"/>
             <w:noProof w:val="0"/>
             <w:lang w:val="en-US"/>
           </w:rPr>
@@ -1629,7 +1629,7 @@
     </w:p>
     <w:p>
       <w:pPr>
-        <w:pStyle w:val="ndice3"/>
+        <w:pStyle w:val="TOC3"/>
         <w:tabs>
           <w:tab w:val="right" w:leader="dot" w:pos="8494"/>
         </w:tabs>
@@ -1643,7 +1643,7 @@
       <w:hyperlink w:anchor="_Toc39522458" w:history="1">
         <w:r>
           <w:rPr>
-            <w:rStyle w:val="Hiperligao"/>
+            <w:rStyle w:val="Hyperlink"/>
             <w:noProof w:val="0"/>
             <w:lang w:val="en-US"/>
           </w:rPr>
@@ -1708,7 +1708,7 @@
     </w:p>
     <w:p>
       <w:pPr>
-        <w:pStyle w:val="ndice3"/>
+        <w:pStyle w:val="TOC3"/>
         <w:tabs>
           <w:tab w:val="right" w:leader="dot" w:pos="8494"/>
         </w:tabs>
@@ -1722,7 +1722,7 @@
       <w:hyperlink w:anchor="_Toc39522459" w:history="1">
         <w:r>
           <w:rPr>
-            <w:rStyle w:val="Hiperligao"/>
+            <w:rStyle w:val="Hyperlink"/>
             <w:noProof w:val="0"/>
             <w:lang w:val="en-US"/>
           </w:rPr>
@@ -1787,7 +1787,7 @@
     </w:p>
     <w:p>
       <w:pPr>
-        <w:pStyle w:val="ndice1"/>
+        <w:pStyle w:val="TOC1"/>
         <w:tabs>
           <w:tab w:val="left" w:pos="480"/>
           <w:tab w:val="right" w:leader="dot" w:pos="8494"/>
@@ -1802,7 +1802,7 @@
       <w:hyperlink w:anchor="_Toc39522460" w:history="1">
         <w:r>
           <w:rPr>
-            <w:rStyle w:val="Hiperligao"/>
+            <w:rStyle w:val="Hyperlink"/>
             <w:noProof w:val="0"/>
             <w:lang w:val="en-US"/>
           </w:rPr>
@@ -1819,7 +1819,7 @@
         </w:r>
         <w:r>
           <w:rPr>
-            <w:rStyle w:val="Hiperligao"/>
+            <w:rStyle w:val="Hyperlink"/>
             <w:noProof w:val="0"/>
             <w:lang w:val="en-US"/>
           </w:rPr>
@@ -1884,7 +1884,7 @@
     </w:p>
     <w:p>
       <w:pPr>
-        <w:pStyle w:val="ndice2"/>
+        <w:pStyle w:val="TOC2"/>
         <w:tabs>
           <w:tab w:val="left" w:pos="880"/>
           <w:tab w:val="right" w:leader="dot" w:pos="8494"/>
@@ -1899,7 +1899,7 @@
       <w:hyperlink w:anchor="_Toc39522461" w:history="1">
         <w:r>
           <w:rPr>
-            <w:rStyle w:val="Hiperligao"/>
+            <w:rStyle w:val="Hyperlink"/>
             <w:noProof w:val="0"/>
             <w:lang w:val="en-US"/>
           </w:rPr>
@@ -1916,7 +1916,7 @@
         </w:r>
         <w:r>
           <w:rPr>
-            <w:rStyle w:val="Hiperligao"/>
+            <w:rStyle w:val="Hyperlink"/>
             <w:noProof w:val="0"/>
             <w:lang w:val="en-US"/>
           </w:rPr>
@@ -1981,7 +1981,7 @@
     </w:p>
     <w:p>
       <w:pPr>
-        <w:pStyle w:val="ndice2"/>
+        <w:pStyle w:val="TOC2"/>
         <w:tabs>
           <w:tab w:val="left" w:pos="880"/>
           <w:tab w:val="right" w:leader="dot" w:pos="8494"/>
@@ -1996,7 +1996,7 @@
       <w:hyperlink w:anchor="_Toc39522462" w:history="1">
         <w:r>
           <w:rPr>
-            <w:rStyle w:val="Hiperligao"/>
+            <w:rStyle w:val="Hyperlink"/>
             <w:noProof w:val="0"/>
             <w:lang w:val="en-US"/>
           </w:rPr>
@@ -2013,7 +2013,7 @@
         </w:r>
         <w:r>
           <w:rPr>
-            <w:rStyle w:val="Hiperligao"/>
+            <w:rStyle w:val="Hyperlink"/>
             <w:noProof w:val="0"/>
             <w:lang w:val="en-US"/>
           </w:rPr>
@@ -2078,7 +2078,7 @@
     </w:p>
     <w:p>
       <w:pPr>
-        <w:pStyle w:val="ndice2"/>
+        <w:pStyle w:val="TOC2"/>
         <w:tabs>
           <w:tab w:val="left" w:pos="880"/>
           <w:tab w:val="right" w:leader="dot" w:pos="8494"/>
@@ -2093,7 +2093,7 @@
       <w:hyperlink w:anchor="_Toc39522463" w:history="1">
         <w:r>
           <w:rPr>
-            <w:rStyle w:val="Hiperligao"/>
+            <w:rStyle w:val="Hyperlink"/>
             <w:noProof w:val="0"/>
             <w:lang w:val="en-US"/>
           </w:rPr>
@@ -2110,7 +2110,7 @@
         </w:r>
         <w:r>
           <w:rPr>
-            <w:rStyle w:val="Hiperligao"/>
+            <w:rStyle w:val="Hyperlink"/>
             <w:noProof w:val="0"/>
             <w:lang w:val="en-US"/>
           </w:rPr>
@@ -2175,7 +2175,7 @@
     </w:p>
     <w:p>
       <w:pPr>
-        <w:pStyle w:val="ndice2"/>
+        <w:pStyle w:val="TOC2"/>
         <w:tabs>
           <w:tab w:val="left" w:pos="880"/>
           <w:tab w:val="right" w:leader="dot" w:pos="8494"/>
@@ -2190,7 +2190,7 @@
       <w:hyperlink w:anchor="_Toc39522464" w:history="1">
         <w:r>
           <w:rPr>
-            <w:rStyle w:val="Hiperligao"/>
+            <w:rStyle w:val="Hyperlink"/>
             <w:noProof w:val="0"/>
             <w:lang w:val="en-US"/>
           </w:rPr>
@@ -2207,7 +2207,7 @@
         </w:r>
         <w:r>
           <w:rPr>
-            <w:rStyle w:val="Hiperligao"/>
+            <w:rStyle w:val="Hyperlink"/>
             <w:noProof w:val="0"/>
             <w:lang w:val="en-US"/>
           </w:rPr>
@@ -2272,7 +2272,7 @@
     </w:p>
     <w:p>
       <w:pPr>
-        <w:pStyle w:val="ndice2"/>
+        <w:pStyle w:val="TOC2"/>
         <w:tabs>
           <w:tab w:val="left" w:pos="880"/>
           <w:tab w:val="right" w:leader="dot" w:pos="8494"/>
@@ -2287,7 +2287,7 @@
       <w:hyperlink w:anchor="_Toc39522465" w:history="1">
         <w:r>
           <w:rPr>
-            <w:rStyle w:val="Hiperligao"/>
+            <w:rStyle w:val="Hyperlink"/>
             <w:noProof w:val="0"/>
             <w:lang w:val="en-US"/>
           </w:rPr>
@@ -2304,7 +2304,7 @@
         </w:r>
         <w:r>
           <w:rPr>
-            <w:rStyle w:val="Hiperligao"/>
+            <w:rStyle w:val="Hyperlink"/>
             <w:noProof w:val="0"/>
             <w:lang w:val="en-US"/>
           </w:rPr>
@@ -2369,7 +2369,7 @@
     </w:p>
     <w:p>
       <w:pPr>
-        <w:pStyle w:val="ndice1"/>
+        <w:pStyle w:val="TOC1"/>
         <w:tabs>
           <w:tab w:val="left" w:pos="480"/>
           <w:tab w:val="right" w:leader="dot" w:pos="8494"/>
@@ -2384,7 +2384,7 @@
       <w:hyperlink w:anchor="_Toc39522466" w:history="1">
         <w:r>
           <w:rPr>
-            <w:rStyle w:val="Hiperligao"/>
+            <w:rStyle w:val="Hyperlink"/>
             <w:noProof w:val="0"/>
             <w:lang w:val="en-US"/>
           </w:rPr>
@@ -2401,7 +2401,7 @@
         </w:r>
         <w:r>
           <w:rPr>
-            <w:rStyle w:val="Hiperligao"/>
+            <w:rStyle w:val="Hyperlink"/>
             <w:noProof w:val="0"/>
             <w:lang w:val="en-US"/>
           </w:rPr>
@@ -2466,7 +2466,7 @@
     </w:p>
     <w:p>
       <w:pPr>
-        <w:pStyle w:val="ndice2"/>
+        <w:pStyle w:val="TOC2"/>
         <w:tabs>
           <w:tab w:val="right" w:leader="dot" w:pos="8494"/>
         </w:tabs>
@@ -2480,7 +2480,7 @@
       <w:hyperlink w:anchor="_Toc39522467" w:history="1">
         <w:r>
           <w:rPr>
-            <w:rStyle w:val="Hiperligao"/>
+            <w:rStyle w:val="Hyperlink"/>
             <w:noProof w:val="0"/>
             <w:lang w:val="en-US"/>
           </w:rPr>
@@ -2545,7 +2545,7 @@
     </w:p>
     <w:p>
       <w:pPr>
-        <w:pStyle w:val="ndice2"/>
+        <w:pStyle w:val="TOC2"/>
         <w:tabs>
           <w:tab w:val="right" w:leader="dot" w:pos="8494"/>
         </w:tabs>
@@ -2559,7 +2559,7 @@
       <w:hyperlink w:anchor="_Toc39522468" w:history="1">
         <w:r>
           <w:rPr>
-            <w:rStyle w:val="Hiperligao"/>
+            <w:rStyle w:val="Hyperlink"/>
             <w:noProof w:val="0"/>
             <w:lang w:val="en-US"/>
           </w:rPr>
@@ -2624,7 +2624,7 @@
     </w:p>
     <w:p>
       <w:pPr>
-        <w:pStyle w:val="ndice3"/>
+        <w:pStyle w:val="TOC3"/>
         <w:tabs>
           <w:tab w:val="right" w:leader="dot" w:pos="8494"/>
         </w:tabs>
@@ -2638,7 +2638,7 @@
       <w:hyperlink w:anchor="_Toc39522469" w:history="1">
         <w:r>
           <w:rPr>
-            <w:rStyle w:val="Hiperligao"/>
+            <w:rStyle w:val="Hyperlink"/>
             <w:noProof w:val="0"/>
             <w:lang w:val="en-US"/>
           </w:rPr>
@@ -2703,7 +2703,7 @@
     </w:p>
     <w:p>
       <w:pPr>
-        <w:pStyle w:val="ndice3"/>
+        <w:pStyle w:val="TOC3"/>
         <w:tabs>
           <w:tab w:val="right" w:leader="dot" w:pos="8494"/>
         </w:tabs>
@@ -2717,7 +2717,7 @@
       <w:hyperlink w:anchor="_Toc39522470" w:history="1">
         <w:r>
           <w:rPr>
-            <w:rStyle w:val="Hiperligao"/>
+            <w:rStyle w:val="Hyperlink"/>
             <w:noProof w:val="0"/>
             <w:lang w:val="en-US"/>
           </w:rPr>
@@ -2782,7 +2782,7 @@
     </w:p>
     <w:p>
       <w:pPr>
-        <w:pStyle w:val="ndice2"/>
+        <w:pStyle w:val="TOC2"/>
         <w:tabs>
           <w:tab w:val="right" w:leader="dot" w:pos="8494"/>
         </w:tabs>
@@ -2796,7 +2796,7 @@
       <w:hyperlink w:anchor="_Toc39522471" w:history="1">
         <w:r>
           <w:rPr>
-            <w:rStyle w:val="Hiperligao"/>
+            <w:rStyle w:val="Hyperlink"/>
             <w:noProof w:val="0"/>
             <w:lang w:val="en-US"/>
           </w:rPr>
@@ -2861,7 +2861,7 @@
     </w:p>
     <w:p>
       <w:pPr>
-        <w:pStyle w:val="ndice2"/>
+        <w:pStyle w:val="TOC2"/>
         <w:tabs>
           <w:tab w:val="right" w:leader="dot" w:pos="8494"/>
         </w:tabs>
@@ -2875,7 +2875,7 @@
       <w:hyperlink w:anchor="_Toc39522472" w:history="1">
         <w:r>
           <w:rPr>
-            <w:rStyle w:val="Hiperligao"/>
+            <w:rStyle w:val="Hyperlink"/>
             <w:noProof w:val="0"/>
             <w:lang w:val="en-US"/>
           </w:rPr>
@@ -2940,7 +2940,7 @@
     </w:p>
     <w:p>
       <w:pPr>
-        <w:pStyle w:val="ndice1"/>
+        <w:pStyle w:val="TOC1"/>
         <w:tabs>
           <w:tab w:val="left" w:pos="480"/>
           <w:tab w:val="right" w:leader="dot" w:pos="8494"/>
@@ -2955,7 +2955,7 @@
       <w:hyperlink w:anchor="_Toc39522473" w:history="1">
         <w:r>
           <w:rPr>
-            <w:rStyle w:val="Hiperligao"/>
+            <w:rStyle w:val="Hyperlink"/>
             <w:noProof w:val="0"/>
             <w:lang w:val="en-US"/>
           </w:rPr>
@@ -2972,7 +2972,7 @@
         </w:r>
         <w:r>
           <w:rPr>
-            <w:rStyle w:val="Hiperligao"/>
+            <w:rStyle w:val="Hyperlink"/>
             <w:noProof w:val="0"/>
             <w:lang w:val="en-US"/>
           </w:rPr>
@@ -3037,7 +3037,7 @@
     </w:p>
     <w:p>
       <w:pPr>
-        <w:pStyle w:val="ndice2"/>
+        <w:pStyle w:val="TOC2"/>
         <w:tabs>
           <w:tab w:val="right" w:leader="dot" w:pos="8494"/>
         </w:tabs>
@@ -3051,7 +3051,7 @@
       <w:hyperlink w:anchor="_Toc39522474" w:history="1">
         <w:r>
           <w:rPr>
-            <w:rStyle w:val="Hiperligao"/>
+            <w:rStyle w:val="Hyperlink"/>
             <w:noProof w:val="0"/>
             <w:lang w:val="en-US"/>
           </w:rPr>
@@ -3116,7 +3116,7 @@
     </w:p>
     <w:p>
       <w:pPr>
-        <w:pStyle w:val="ndice2"/>
+        <w:pStyle w:val="TOC2"/>
         <w:tabs>
           <w:tab w:val="right" w:leader="dot" w:pos="8494"/>
         </w:tabs>
@@ -3130,7 +3130,7 @@
       <w:hyperlink w:anchor="_Toc39522475" w:history="1">
         <w:r>
           <w:rPr>
-            <w:rStyle w:val="Hiperligao"/>
+            <w:rStyle w:val="Hyperlink"/>
             <w:noProof w:val="0"/>
             <w:lang w:val="en-US"/>
           </w:rPr>
@@ -3195,7 +3195,7 @@
     </w:p>
     <w:p>
       <w:pPr>
-        <w:pStyle w:val="ndice3"/>
+        <w:pStyle w:val="TOC3"/>
         <w:tabs>
           <w:tab w:val="right" w:leader="dot" w:pos="8494"/>
         </w:tabs>
@@ -3209,7 +3209,7 @@
       <w:hyperlink w:anchor="_Toc39522476" w:history="1">
         <w:r>
           <w:rPr>
-            <w:rStyle w:val="Hiperligao"/>
+            <w:rStyle w:val="Hyperlink"/>
             <w:noProof w:val="0"/>
             <w:lang w:val="en-US"/>
           </w:rPr>
@@ -3274,7 +3274,7 @@
     </w:p>
     <w:p>
       <w:pPr>
-        <w:pStyle w:val="ndice2"/>
+        <w:pStyle w:val="TOC2"/>
         <w:tabs>
           <w:tab w:val="right" w:leader="dot" w:pos="8494"/>
         </w:tabs>
@@ -3288,7 +3288,7 @@
       <w:hyperlink w:anchor="_Toc39522477" w:history="1">
         <w:r>
           <w:rPr>
-            <w:rStyle w:val="Hiperligao"/>
+            <w:rStyle w:val="Hyperlink"/>
             <w:noProof w:val="0"/>
             <w:lang w:val="en-US"/>
           </w:rPr>
@@ -3353,7 +3353,7 @@
     </w:p>
     <w:p>
       <w:pPr>
-        <w:pStyle w:val="ndice3"/>
+        <w:pStyle w:val="TOC3"/>
         <w:tabs>
           <w:tab w:val="right" w:leader="dot" w:pos="8494"/>
         </w:tabs>
@@ -3367,7 +3367,7 @@
       <w:hyperlink w:anchor="_Toc39522478" w:history="1">
         <w:r>
           <w:rPr>
-            <w:rStyle w:val="Hiperligao"/>
+            <w:rStyle w:val="Hyperlink"/>
             <w:noProof w:val="0"/>
             <w:lang w:val="en-US"/>
           </w:rPr>
@@ -3432,7 +3432,7 @@
     </w:p>
     <w:p>
       <w:pPr>
-        <w:pStyle w:val="ndice1"/>
+        <w:pStyle w:val="TOC1"/>
         <w:tabs>
           <w:tab w:val="left" w:pos="480"/>
           <w:tab w:val="right" w:leader="dot" w:pos="8494"/>
@@ -3447,7 +3447,7 @@
       <w:hyperlink w:anchor="_Toc39522479" w:history="1">
         <w:r>
           <w:rPr>
-            <w:rStyle w:val="Hiperligao"/>
+            <w:rStyle w:val="Hyperlink"/>
             <w:noProof w:val="0"/>
             <w:lang w:val="en-US"/>
           </w:rPr>
@@ -3464,7 +3464,7 @@
         </w:r>
         <w:r>
           <w:rPr>
-            <w:rStyle w:val="Hiperligao"/>
+            <w:rStyle w:val="Hyperlink"/>
             <w:noProof w:val="0"/>
             <w:lang w:val="en-US"/>
           </w:rPr>
@@ -3529,7 +3529,7 @@
     </w:p>
     <w:p>
       <w:pPr>
-        <w:pStyle w:val="ndice1"/>
+        <w:pStyle w:val="TOC1"/>
         <w:tabs>
           <w:tab w:val="left" w:pos="480"/>
           <w:tab w:val="right" w:leader="dot" w:pos="8494"/>
@@ -3544,7 +3544,7 @@
       <w:hyperlink w:anchor="_Toc39522480" w:history="1">
         <w:r>
           <w:rPr>
-            <w:rStyle w:val="Hiperligao"/>
+            <w:rStyle w:val="Hyperlink"/>
             <w:noProof w:val="0"/>
             <w:lang w:val="en-US"/>
           </w:rPr>
@@ -3561,7 +3561,7 @@
         </w:r>
         <w:r>
           <w:rPr>
-            <w:rStyle w:val="Hiperligao"/>
+            <w:rStyle w:val="Hyperlink"/>
             <w:noProof w:val="0"/>
             <w:lang w:val="en-US"/>
           </w:rPr>
@@ -3626,7 +3626,7 @@
     </w:p>
     <w:p>
       <w:pPr>
-        <w:pStyle w:val="ndice1"/>
+        <w:pStyle w:val="TOC1"/>
         <w:tabs>
           <w:tab w:val="left" w:pos="480"/>
           <w:tab w:val="right" w:leader="dot" w:pos="8494"/>
@@ -3641,7 +3641,7 @@
       <w:hyperlink w:anchor="_Toc39522481" w:history="1">
         <w:r>
           <w:rPr>
-            <w:rStyle w:val="Hiperligao"/>
+            <w:rStyle w:val="Hyperlink"/>
             <w:noProof w:val="0"/>
             <w:lang w:val="en-US"/>
           </w:rPr>
@@ -3658,7 +3658,7 @@
         </w:r>
         <w:r>
           <w:rPr>
-            <w:rStyle w:val="Hiperligao"/>
+            <w:rStyle w:val="Hyperlink"/>
             <w:noProof w:val="0"/>
             <w:lang w:val="en-US"/>
           </w:rPr>
@@ -3723,7 +3723,7 @@
     </w:p>
     <w:p>
       <w:pPr>
-        <w:pStyle w:val="ndice1"/>
+        <w:pStyle w:val="TOC1"/>
         <w:tabs>
           <w:tab w:val="left" w:pos="480"/>
           <w:tab w:val="right" w:leader="dot" w:pos="8494"/>
@@ -3738,7 +3738,7 @@
       <w:hyperlink w:anchor="_Toc39522482" w:history="1">
         <w:r>
           <w:rPr>
-            <w:rStyle w:val="Hiperligao"/>
+            <w:rStyle w:val="Hyperlink"/>
             <w:noProof w:val="0"/>
             <w:lang w:val="en-US"/>
           </w:rPr>
@@ -3755,7 +3755,7 @@
         </w:r>
         <w:r>
           <w:rPr>
-            <w:rStyle w:val="Hiperligao"/>
+            <w:rStyle w:val="Hyperlink"/>
             <w:noProof w:val="0"/>
             <w:lang w:val="en-US"/>
           </w:rPr>
@@ -3820,7 +3820,7 @@
     </w:p>
     <w:p>
       <w:pPr>
-        <w:pStyle w:val="ndice2"/>
+        <w:pStyle w:val="TOC2"/>
         <w:tabs>
           <w:tab w:val="right" w:leader="dot" w:pos="8494"/>
         </w:tabs>
@@ -3834,7 +3834,7 @@
       <w:hyperlink w:anchor="_Toc39522483" w:history="1">
         <w:r>
           <w:rPr>
-            <w:rStyle w:val="Hiperligao"/>
+            <w:rStyle w:val="Hyperlink"/>
             <w:noProof w:val="0"/>
             <w:lang w:val="en-US"/>
           </w:rPr>
@@ -3948,7 +3948,7 @@
     <w:bookmarkEnd w:id="0"/>
     <w:p>
       <w:pPr>
-        <w:pStyle w:val="ndicedeilustraes"/>
+        <w:pStyle w:val="TableofFigures"/>
         <w:tabs>
           <w:tab w:val="right" w:leader="dot" w:pos="8494"/>
         </w:tabs>
@@ -3983,7 +3983,7 @@
       <w:hyperlink w:anchor="_Toc39522484" w:history="1">
         <w:r>
           <w:rPr>
-            <w:rStyle w:val="Hiperligao"/>
+            <w:rStyle w:val="Hyperlink"/>
             <w:noProof w:val="0"/>
             <w:lang w:val="en-US"/>
           </w:rPr>
@@ -4048,7 +4048,7 @@
     </w:p>
     <w:p>
       <w:pPr>
-        <w:pStyle w:val="ndicedeilustraes"/>
+        <w:pStyle w:val="TableofFigures"/>
         <w:tabs>
           <w:tab w:val="right" w:leader="dot" w:pos="8494"/>
         </w:tabs>
@@ -4062,7 +4062,7 @@
       <w:hyperlink w:anchor="_Toc39522485" w:history="1">
         <w:r>
           <w:rPr>
-            <w:rStyle w:val="Hiperligao"/>
+            <w:rStyle w:val="Hyperlink"/>
             <w:noProof w:val="0"/>
             <w:lang w:val="en-US"/>
           </w:rPr>
@@ -4127,7 +4127,7 @@
     </w:p>
     <w:p>
       <w:pPr>
-        <w:pStyle w:val="ndicedeilustraes"/>
+        <w:pStyle w:val="TableofFigures"/>
         <w:tabs>
           <w:tab w:val="right" w:leader="dot" w:pos="8494"/>
         </w:tabs>
@@ -4141,7 +4141,7 @@
       <w:hyperlink w:anchor="_Toc39522486" w:history="1">
         <w:r>
           <w:rPr>
-            <w:rStyle w:val="Hiperligao"/>
+            <w:rStyle w:val="Hyperlink"/>
             <w:noProof w:val="0"/>
             <w:lang w:val="en-US"/>
           </w:rPr>
@@ -4206,7 +4206,7 @@
     </w:p>
     <w:p>
       <w:pPr>
-        <w:pStyle w:val="ndicedeilustraes"/>
+        <w:pStyle w:val="TableofFigures"/>
         <w:tabs>
           <w:tab w:val="right" w:leader="dot" w:pos="8494"/>
         </w:tabs>
@@ -4220,7 +4220,7 @@
       <w:hyperlink w:anchor="_Toc39522487" w:history="1">
         <w:r>
           <w:rPr>
-            <w:rStyle w:val="Hiperligao"/>
+            <w:rStyle w:val="Hyperlink"/>
             <w:noProof w:val="0"/>
             <w:lang w:val="en-US"/>
           </w:rPr>
@@ -4285,7 +4285,7 @@
     </w:p>
     <w:p>
       <w:pPr>
-        <w:pStyle w:val="ndicedeilustraes"/>
+        <w:pStyle w:val="TableofFigures"/>
         <w:tabs>
           <w:tab w:val="right" w:leader="dot" w:pos="8494"/>
         </w:tabs>
@@ -4299,7 +4299,7 @@
       <w:hyperlink w:anchor="_Toc39522488" w:history="1">
         <w:r>
           <w:rPr>
-            <w:rStyle w:val="Hiperligao"/>
+            <w:rStyle w:val="Hyperlink"/>
             <w:noProof w:val="0"/>
             <w:lang w:val="en-US"/>
           </w:rPr>
@@ -4364,7 +4364,7 @@
     </w:p>
     <w:p>
       <w:pPr>
-        <w:pStyle w:val="ndicedeilustraes"/>
+        <w:pStyle w:val="TableofFigures"/>
         <w:tabs>
           <w:tab w:val="right" w:leader="dot" w:pos="8494"/>
         </w:tabs>
@@ -4378,7 +4378,7 @@
       <w:hyperlink w:anchor="_Toc39522489" w:history="1">
         <w:r>
           <w:rPr>
-            <w:rStyle w:val="Hiperligao"/>
+            <w:rStyle w:val="Hyperlink"/>
             <w:noProof w:val="0"/>
             <w:lang w:val="en-US"/>
           </w:rPr>
@@ -4443,7 +4443,7 @@
     </w:p>
     <w:p>
       <w:pPr>
-        <w:pStyle w:val="ndicedeilustraes"/>
+        <w:pStyle w:val="TableofFigures"/>
         <w:tabs>
           <w:tab w:val="right" w:leader="dot" w:pos="8494"/>
         </w:tabs>
@@ -4457,7 +4457,7 @@
       <w:hyperlink w:anchor="_Toc39522490" w:history="1">
         <w:r>
           <w:rPr>
-            <w:rStyle w:val="Hiperligao"/>
+            <w:rStyle w:val="Hyperlink"/>
             <w:noProof w:val="0"/>
             <w:lang w:val="en-US"/>
           </w:rPr>
@@ -4522,7 +4522,7 @@
     </w:p>
     <w:p>
       <w:pPr>
-        <w:pStyle w:val="ndicedeilustraes"/>
+        <w:pStyle w:val="TableofFigures"/>
         <w:tabs>
           <w:tab w:val="right" w:leader="dot" w:pos="8494"/>
         </w:tabs>
@@ -4536,7 +4536,7 @@
       <w:hyperlink w:anchor="_Toc39522491" w:history="1">
         <w:r>
           <w:rPr>
-            <w:rStyle w:val="Hiperligao"/>
+            <w:rStyle w:val="Hyperlink"/>
             <w:noProof w:val="0"/>
             <w:lang w:val="en-US"/>
           </w:rPr>
@@ -4601,7 +4601,7 @@
     </w:p>
     <w:p>
       <w:pPr>
-        <w:pStyle w:val="ndicedeilustraes"/>
+        <w:pStyle w:val="TableofFigures"/>
         <w:tabs>
           <w:tab w:val="right" w:leader="dot" w:pos="8494"/>
         </w:tabs>
@@ -4615,7 +4615,7 @@
       <w:hyperlink w:anchor="_Toc39522492" w:history="1">
         <w:r>
           <w:rPr>
-            <w:rStyle w:val="Hiperligao"/>
+            <w:rStyle w:val="Hyperlink"/>
             <w:noProof w:val="0"/>
             <w:lang w:val="en-US"/>
           </w:rPr>
@@ -4680,7 +4680,7 @@
     </w:p>
     <w:p>
       <w:pPr>
-        <w:pStyle w:val="ndicedeilustraes"/>
+        <w:pStyle w:val="TableofFigures"/>
         <w:tabs>
           <w:tab w:val="right" w:leader="dot" w:pos="8494"/>
         </w:tabs>
@@ -4694,7 +4694,7 @@
       <w:hyperlink w:anchor="_Toc39522493" w:history="1">
         <w:r>
           <w:rPr>
-            <w:rStyle w:val="Hiperligao"/>
+            <w:rStyle w:val="Hyperlink"/>
             <w:noProof w:val="0"/>
             <w:lang w:val="en-US"/>
           </w:rPr>
@@ -4759,7 +4759,7 @@
     </w:p>
     <w:p>
       <w:pPr>
-        <w:pStyle w:val="ndicedeilustraes"/>
+        <w:pStyle w:val="TableofFigures"/>
         <w:tabs>
           <w:tab w:val="right" w:leader="dot" w:pos="8494"/>
         </w:tabs>
@@ -4773,7 +4773,7 @@
       <w:hyperlink w:anchor="_Toc39522494" w:history="1">
         <w:r>
           <w:rPr>
-            <w:rStyle w:val="Hiperligao"/>
+            <w:rStyle w:val="Hyperlink"/>
             <w:noProof w:val="0"/>
             <w:lang w:val="en-US"/>
           </w:rPr>
@@ -4838,7 +4838,7 @@
     </w:p>
     <w:p>
       <w:pPr>
-        <w:pStyle w:val="ndicedeilustraes"/>
+        <w:pStyle w:val="TableofFigures"/>
         <w:tabs>
           <w:tab w:val="right" w:leader="dot" w:pos="8494"/>
         </w:tabs>
@@ -4852,7 +4852,7 @@
       <w:hyperlink w:anchor="_Toc39522495" w:history="1">
         <w:r>
           <w:rPr>
-            <w:rStyle w:val="Hiperligao"/>
+            <w:rStyle w:val="Hyperlink"/>
             <w:noProof w:val="0"/>
             <w:lang w:val="en-US"/>
           </w:rPr>
@@ -5000,7 +5000,7 @@
     </w:p>
     <w:p>
       <w:pPr>
-        <w:pStyle w:val="ndicedeilustraes"/>
+        <w:pStyle w:val="TableofFigures"/>
         <w:tabs>
           <w:tab w:val="right" w:leader="dot" w:pos="8494"/>
         </w:tabs>
@@ -5035,7 +5035,7 @@
       <w:hyperlink w:anchor="_Toc39522496" w:history="1">
         <w:r>
           <w:rPr>
-            <w:rStyle w:val="Hiperligao"/>
+            <w:rStyle w:val="Hyperlink"/>
             <w:noProof w:val="0"/>
             <w:lang w:val="en-US"/>
           </w:rPr>
@@ -5100,7 +5100,7 @@
     </w:p>
     <w:p>
       <w:pPr>
-        <w:pStyle w:val="ndicedeilustraes"/>
+        <w:pStyle w:val="TableofFigures"/>
         <w:tabs>
           <w:tab w:val="right" w:leader="dot" w:pos="8494"/>
         </w:tabs>
@@ -5114,7 +5114,7 @@
       <w:hyperlink w:anchor="_Toc39522497" w:history="1">
         <w:r>
           <w:rPr>
-            <w:rStyle w:val="Hiperligao"/>
+            <w:rStyle w:val="Hyperlink"/>
             <w:noProof w:val="0"/>
             <w:lang w:val="en-US"/>
           </w:rPr>
@@ -5246,7 +5246,7 @@
     </w:p>
     <w:p>
       <w:pPr>
-        <w:pStyle w:val="Ttulo1"/>
+        <w:pStyle w:val="Heading1"/>
       </w:pPr>
       <w:bookmarkStart w:id="1" w:name="_Toc39522449"/>
       <w:r>
@@ -5663,7 +5663,7 @@
     </w:p>
     <w:p>
       <w:pPr>
-        <w:pStyle w:val="Ttulo2"/>
+        <w:pStyle w:val="Heading2"/>
         <w:rPr>
           <w:noProof w:val="0"/>
           <w:color w:val="auto"/>
@@ -6153,7 +6153,7 @@
     </w:p>
     <w:p>
       <w:pPr>
-        <w:pStyle w:val="Ttulo1"/>
+        <w:pStyle w:val="Heading1"/>
       </w:pPr>
       <w:bookmarkStart w:id="5" w:name="_Ref39266593"/>
       <w:bookmarkStart w:id="6" w:name="_Ref39266674"/>
@@ -6340,7 +6340,7 @@
     </w:p>
     <w:p>
       <w:pPr>
-        <w:pStyle w:val="PargrafodaLista"/>
+        <w:pStyle w:val="ListParagraph"/>
         <w:numPr>
           <w:ilvl w:val="0"/>
           <w:numId w:val="14"/>
@@ -6374,7 +6374,7 @@
     </w:p>
     <w:p>
       <w:pPr>
-        <w:pStyle w:val="PargrafodaLista"/>
+        <w:pStyle w:val="ListParagraph"/>
         <w:numPr>
           <w:ilvl w:val="1"/>
           <w:numId w:val="14"/>
@@ -6394,7 +6394,7 @@
     </w:p>
     <w:p>
       <w:pPr>
-        <w:pStyle w:val="PargrafodaLista"/>
+        <w:pStyle w:val="ListParagraph"/>
         <w:numPr>
           <w:ilvl w:val="1"/>
           <w:numId w:val="14"/>
@@ -6414,7 +6414,7 @@
     </w:p>
     <w:p>
       <w:pPr>
-        <w:pStyle w:val="PargrafodaLista"/>
+        <w:pStyle w:val="ListParagraph"/>
         <w:numPr>
           <w:ilvl w:val="1"/>
           <w:numId w:val="14"/>
@@ -6434,7 +6434,7 @@
     </w:p>
     <w:p>
       <w:pPr>
-        <w:pStyle w:val="PargrafodaLista"/>
+        <w:pStyle w:val="ListParagraph"/>
         <w:numPr>
           <w:ilvl w:val="1"/>
           <w:numId w:val="14"/>
@@ -6454,7 +6454,7 @@
     </w:p>
     <w:p>
       <w:pPr>
-        <w:pStyle w:val="PargrafodaLista"/>
+        <w:pStyle w:val="ListParagraph"/>
         <w:numPr>
           <w:ilvl w:val="1"/>
           <w:numId w:val="14"/>
@@ -6518,7 +6518,7 @@
     </w:p>
     <w:p>
       <w:pPr>
-        <w:pStyle w:val="PargrafodaLista"/>
+        <w:pStyle w:val="ListParagraph"/>
         <w:numPr>
           <w:ilvl w:val="1"/>
           <w:numId w:val="14"/>
@@ -6566,7 +6566,7 @@
     </w:p>
     <w:p>
       <w:pPr>
-        <w:pStyle w:val="PargrafodaLista"/>
+        <w:pStyle w:val="ListParagraph"/>
         <w:numPr>
           <w:ilvl w:val="1"/>
           <w:numId w:val="14"/>
@@ -6586,7 +6586,7 @@
     </w:p>
     <w:p>
       <w:pPr>
-        <w:pStyle w:val="PargrafodaLista"/>
+        <w:pStyle w:val="ListParagraph"/>
         <w:numPr>
           <w:ilvl w:val="1"/>
           <w:numId w:val="14"/>
@@ -6606,7 +6606,7 @@
     </w:p>
     <w:p>
       <w:pPr>
-        <w:pStyle w:val="PargrafodaLista"/>
+        <w:pStyle w:val="ListParagraph"/>
         <w:numPr>
           <w:ilvl w:val="1"/>
           <w:numId w:val="14"/>
@@ -6626,7 +6626,7 @@
     </w:p>
     <w:p>
       <w:pPr>
-        <w:pStyle w:val="PargrafodaLista"/>
+        <w:pStyle w:val="ListParagraph"/>
         <w:numPr>
           <w:ilvl w:val="1"/>
           <w:numId w:val="14"/>
@@ -6660,7 +6660,7 @@
     </w:p>
     <w:p>
       <w:pPr>
-        <w:pStyle w:val="PargrafodaLista"/>
+        <w:pStyle w:val="ListParagraph"/>
         <w:numPr>
           <w:ilvl w:val="1"/>
           <w:numId w:val="14"/>
@@ -6680,7 +6680,7 @@
     </w:p>
     <w:p>
       <w:pPr>
-        <w:pStyle w:val="PargrafodaLista"/>
+        <w:pStyle w:val="ListParagraph"/>
         <w:numPr>
           <w:ilvl w:val="1"/>
           <w:numId w:val="14"/>
@@ -6700,7 +6700,7 @@
     </w:p>
     <w:p>
       <w:pPr>
-        <w:pStyle w:val="PargrafodaLista"/>
+        <w:pStyle w:val="ListParagraph"/>
         <w:numPr>
           <w:ilvl w:val="1"/>
           <w:numId w:val="14"/>
@@ -6720,7 +6720,7 @@
     </w:p>
     <w:p>
       <w:pPr>
-        <w:pStyle w:val="PargrafodaLista"/>
+        <w:pStyle w:val="ListParagraph"/>
         <w:numPr>
           <w:ilvl w:val="0"/>
           <w:numId w:val="14"/>
@@ -6740,7 +6740,7 @@
     </w:p>
     <w:p>
       <w:pPr>
-        <w:pStyle w:val="PargrafodaLista"/>
+        <w:pStyle w:val="ListParagraph"/>
         <w:numPr>
           <w:ilvl w:val="1"/>
           <w:numId w:val="14"/>
@@ -6760,7 +6760,7 @@
     </w:p>
     <w:p>
       <w:pPr>
-        <w:pStyle w:val="PargrafodaLista"/>
+        <w:pStyle w:val="ListParagraph"/>
         <w:numPr>
           <w:ilvl w:val="1"/>
           <w:numId w:val="14"/>
@@ -6780,7 +6780,7 @@
     </w:p>
     <w:p>
       <w:pPr>
-        <w:pStyle w:val="PargrafodaLista"/>
+        <w:pStyle w:val="ListParagraph"/>
         <w:numPr>
           <w:ilvl w:val="1"/>
           <w:numId w:val="14"/>
@@ -6800,7 +6800,7 @@
     </w:p>
     <w:p>
       <w:pPr>
-        <w:pStyle w:val="PargrafodaLista"/>
+        <w:pStyle w:val="ListParagraph"/>
         <w:numPr>
           <w:ilvl w:val="0"/>
           <w:numId w:val="14"/>
@@ -6820,7 +6820,7 @@
     </w:p>
     <w:p>
       <w:pPr>
-        <w:pStyle w:val="PargrafodaLista"/>
+        <w:pStyle w:val="ListParagraph"/>
         <w:numPr>
           <w:ilvl w:val="1"/>
           <w:numId w:val="14"/>
@@ -6840,7 +6840,7 @@
     </w:p>
     <w:p>
       <w:pPr>
-        <w:pStyle w:val="PargrafodaLista"/>
+        <w:pStyle w:val="ListParagraph"/>
         <w:numPr>
           <w:ilvl w:val="1"/>
           <w:numId w:val="14"/>
@@ -6860,7 +6860,7 @@
     </w:p>
     <w:p>
       <w:pPr>
-        <w:pStyle w:val="PargrafodaLista"/>
+        <w:pStyle w:val="ListParagraph"/>
         <w:numPr>
           <w:ilvl w:val="1"/>
           <w:numId w:val="14"/>
@@ -6880,7 +6880,7 @@
     </w:p>
     <w:p>
       <w:pPr>
-        <w:pStyle w:val="PargrafodaLista"/>
+        <w:pStyle w:val="ListParagraph"/>
         <w:numPr>
           <w:ilvl w:val="1"/>
           <w:numId w:val="14"/>
@@ -6900,7 +6900,7 @@
     </w:p>
     <w:p>
       <w:pPr>
-        <w:pStyle w:val="PargrafodaLista"/>
+        <w:pStyle w:val="ListParagraph"/>
         <w:numPr>
           <w:ilvl w:val="1"/>
           <w:numId w:val="14"/>
@@ -6948,7 +6948,7 @@
     </w:p>
     <w:p>
       <w:pPr>
-        <w:pStyle w:val="PargrafodaLista"/>
+        <w:pStyle w:val="ListParagraph"/>
         <w:numPr>
           <w:ilvl w:val="1"/>
           <w:numId w:val="14"/>
@@ -6968,7 +6968,7 @@
     </w:p>
     <w:p>
       <w:pPr>
-        <w:pStyle w:val="PargrafodaLista"/>
+        <w:pStyle w:val="ListParagraph"/>
         <w:numPr>
           <w:ilvl w:val="1"/>
           <w:numId w:val="14"/>
@@ -6988,7 +6988,7 @@
     </w:p>
     <w:p>
       <w:pPr>
-        <w:pStyle w:val="PargrafodaLista"/>
+        <w:pStyle w:val="ListParagraph"/>
         <w:numPr>
           <w:ilvl w:val="1"/>
           <w:numId w:val="14"/>
@@ -7009,7 +7009,7 @@
     </w:p>
     <w:p>
       <w:pPr>
-        <w:pStyle w:val="PargrafodaLista"/>
+        <w:pStyle w:val="ListParagraph"/>
         <w:numPr>
           <w:ilvl w:val="1"/>
           <w:numId w:val="14"/>
@@ -7029,7 +7029,7 @@
     </w:p>
     <w:p>
       <w:pPr>
-        <w:pStyle w:val="PargrafodaLista"/>
+        <w:pStyle w:val="ListParagraph"/>
         <w:numPr>
           <w:ilvl w:val="1"/>
           <w:numId w:val="14"/>
@@ -7091,7 +7091,7 @@
     </w:p>
     <w:p>
       <w:pPr>
-        <w:pStyle w:val="PargrafodaLista"/>
+        <w:pStyle w:val="ListParagraph"/>
         <w:numPr>
           <w:ilvl w:val="1"/>
           <w:numId w:val="14"/>
@@ -7111,7 +7111,7 @@
     </w:p>
     <w:p>
       <w:pPr>
-        <w:pStyle w:val="PargrafodaLista"/>
+        <w:pStyle w:val="ListParagraph"/>
         <w:numPr>
           <w:ilvl w:val="1"/>
           <w:numId w:val="14"/>
@@ -7131,7 +7131,7 @@
     </w:p>
     <w:p>
       <w:pPr>
-        <w:pStyle w:val="PargrafodaLista"/>
+        <w:pStyle w:val="ListParagraph"/>
         <w:numPr>
           <w:ilvl w:val="0"/>
           <w:numId w:val="14"/>
@@ -7151,7 +7151,7 @@
     </w:p>
     <w:p>
       <w:pPr>
-        <w:pStyle w:val="PargrafodaLista"/>
+        <w:pStyle w:val="ListParagraph"/>
         <w:numPr>
           <w:ilvl w:val="1"/>
           <w:numId w:val="14"/>
@@ -7171,7 +7171,7 @@
     </w:p>
     <w:p>
       <w:pPr>
-        <w:pStyle w:val="PargrafodaLista"/>
+        <w:pStyle w:val="ListParagraph"/>
         <w:numPr>
           <w:ilvl w:val="1"/>
           <w:numId w:val="14"/>
@@ -7191,7 +7191,7 @@
     </w:p>
     <w:p>
       <w:pPr>
-        <w:pStyle w:val="PargrafodaLista"/>
+        <w:pStyle w:val="ListParagraph"/>
         <w:numPr>
           <w:ilvl w:val="1"/>
           <w:numId w:val="14"/>
@@ -7211,7 +7211,7 @@
     </w:p>
     <w:p>
       <w:pPr>
-        <w:pStyle w:val="PargrafodaLista"/>
+        <w:pStyle w:val="ListParagraph"/>
         <w:numPr>
           <w:ilvl w:val="0"/>
           <w:numId w:val="14"/>
@@ -7326,7 +7326,7 @@
     </w:p>
     <w:p>
       <w:pPr>
-        <w:pStyle w:val="PargrafodaLista"/>
+        <w:pStyle w:val="ListParagraph"/>
         <w:numPr>
           <w:ilvl w:val="0"/>
           <w:numId w:val="14"/>
@@ -7346,7 +7346,7 @@
     </w:p>
     <w:p>
       <w:pPr>
-        <w:pStyle w:val="PargrafodaLista"/>
+        <w:pStyle w:val="ListParagraph"/>
         <w:numPr>
           <w:ilvl w:val="0"/>
           <w:numId w:val="14"/>
@@ -7366,7 +7366,7 @@
     </w:p>
     <w:p>
       <w:pPr>
-        <w:pStyle w:val="PargrafodaLista"/>
+        <w:pStyle w:val="ListParagraph"/>
         <w:numPr>
           <w:ilvl w:val="1"/>
           <w:numId w:val="14"/>
@@ -7386,7 +7386,7 @@
     </w:p>
     <w:p>
       <w:pPr>
-        <w:pStyle w:val="PargrafodaLista"/>
+        <w:pStyle w:val="ListParagraph"/>
         <w:numPr>
           <w:ilvl w:val="0"/>
           <w:numId w:val="14"/>
@@ -7406,7 +7406,7 @@
     </w:p>
     <w:p>
       <w:pPr>
-        <w:pStyle w:val="PargrafodaLista"/>
+        <w:pStyle w:val="ListParagraph"/>
         <w:numPr>
           <w:ilvl w:val="1"/>
           <w:numId w:val="14"/>
@@ -7426,7 +7426,7 @@
     </w:p>
     <w:p>
       <w:pPr>
-        <w:pStyle w:val="PargrafodaLista"/>
+        <w:pStyle w:val="ListParagraph"/>
         <w:numPr>
           <w:ilvl w:val="0"/>
           <w:numId w:val="14"/>
@@ -7446,7 +7446,7 @@
     </w:p>
     <w:p>
       <w:pPr>
-        <w:pStyle w:val="PargrafodaLista"/>
+        <w:pStyle w:val="ListParagraph"/>
         <w:numPr>
           <w:ilvl w:val="1"/>
           <w:numId w:val="14"/>
@@ -8059,7 +8059,7 @@
     </w:p>
     <w:p>
       <w:pPr>
-        <w:pStyle w:val="Ttulo3"/>
+        <w:pStyle w:val="Heading3"/>
         <w:rPr>
           <w:noProof w:val="0"/>
           <w:color w:val="auto"/>
@@ -8168,7 +8168,7 @@
     </w:p>
     <w:p>
       <w:pPr>
-        <w:pStyle w:val="Legenda"/>
+        <w:pStyle w:val="Caption"/>
         <w:rPr>
           <w:rFonts w:ascii="Courier New" w:eastAsia="Times New Roman" w:hAnsi="Courier New" w:cs="Courier New"/>
           <w:noProof w:val="0"/>
@@ -8231,7 +8231,7 @@
     </w:p>
     <w:p>
       <w:pPr>
-        <w:pStyle w:val="Ttulo3"/>
+        <w:pStyle w:val="Heading3"/>
         <w:rPr>
           <w:noProof w:val="0"/>
           <w:color w:val="auto"/>
@@ -8341,7 +8341,7 @@
     </w:p>
     <w:p>
       <w:pPr>
-        <w:pStyle w:val="Legenda"/>
+        <w:pStyle w:val="Caption"/>
         <w:rPr>
           <w:rFonts w:ascii="Courier New" w:eastAsia="Times New Roman" w:hAnsi="Courier New" w:cs="Courier New"/>
           <w:noProof w:val="0"/>
@@ -8843,7 +8843,7 @@
     </w:p>
     <w:p>
       <w:pPr>
-        <w:pStyle w:val="Ttulo3"/>
+        <w:pStyle w:val="Heading3"/>
         <w:rPr>
           <w:noProof w:val="0"/>
           <w:color w:val="auto"/>
@@ -8961,7 +8961,7 @@
     </w:p>
     <w:p>
       <w:pPr>
-        <w:pStyle w:val="Legenda"/>
+        <w:pStyle w:val="Caption"/>
         <w:rPr>
           <w:rFonts w:ascii="Courier New" w:eastAsia="Times New Roman" w:hAnsi="Courier New" w:cs="Courier New"/>
           <w:noProof w:val="0"/>
@@ -9503,7 +9503,7 @@
     </w:p>
     <w:p>
       <w:pPr>
-        <w:pStyle w:val="Ttulo3"/>
+        <w:pStyle w:val="Heading3"/>
         <w:rPr>
           <w:noProof w:val="0"/>
           <w:color w:val="auto"/>
@@ -9622,7 +9622,7 @@
     </w:p>
     <w:p>
       <w:pPr>
-        <w:pStyle w:val="Legenda"/>
+        <w:pStyle w:val="Caption"/>
         <w:rPr>
           <w:rFonts w:ascii="Courier New" w:eastAsia="Times New Roman" w:hAnsi="Courier New" w:cs="Courier New"/>
           <w:noProof w:val="0"/>
@@ -9747,7 +9747,7 @@
     </w:p>
     <w:p>
       <w:pPr>
-        <w:pStyle w:val="Ttulo3"/>
+        <w:pStyle w:val="Heading3"/>
         <w:rPr>
           <w:noProof w:val="0"/>
           <w:color w:val="auto"/>
@@ -9857,7 +9857,7 @@
     </w:p>
     <w:p>
       <w:pPr>
-        <w:pStyle w:val="Legenda"/>
+        <w:pStyle w:val="Caption"/>
         <w:rPr>
           <w:rFonts w:ascii="Courier New" w:eastAsia="Times New Roman" w:hAnsi="Courier New" w:cs="Courier New"/>
           <w:noProof w:val="0"/>
@@ -9988,7 +9988,7 @@
     </w:p>
     <w:p>
       <w:pPr>
-        <w:pStyle w:val="Ttulo3"/>
+        <w:pStyle w:val="Heading3"/>
         <w:rPr>
           <w:noProof w:val="0"/>
           <w:color w:val="auto"/>
@@ -10106,7 +10106,7 @@
     </w:p>
     <w:p>
       <w:pPr>
-        <w:pStyle w:val="Legenda"/>
+        <w:pStyle w:val="Caption"/>
         <w:rPr>
           <w:rFonts w:ascii="Courier New" w:eastAsia="Times New Roman" w:hAnsi="Courier New" w:cs="Courier New"/>
           <w:noProof w:val="0"/>
@@ -10186,7 +10186,7 @@
     </w:p>
     <w:p>
       <w:pPr>
-        <w:pStyle w:val="Ttulo1"/>
+        <w:pStyle w:val="Heading1"/>
       </w:pPr>
       <w:bookmarkStart w:id="24" w:name="_Toc39522460"/>
       <w:r>
@@ -10327,7 +10327,7 @@
     </w:p>
     <w:p>
       <w:pPr>
-        <w:pStyle w:val="Ttulo2"/>
+        <w:pStyle w:val="Heading2"/>
         <w:numPr>
           <w:ilvl w:val="1"/>
           <w:numId w:val="10"/>
@@ -10471,7 +10471,7 @@
     </w:p>
     <w:p>
       <w:pPr>
-        <w:pStyle w:val="Ttulo2"/>
+        <w:pStyle w:val="Heading2"/>
         <w:numPr>
           <w:ilvl w:val="1"/>
           <w:numId w:val="10"/>
@@ -10587,7 +10587,7 @@
     </w:p>
     <w:p>
       <w:pPr>
-        <w:pStyle w:val="Ttulo2"/>
+        <w:pStyle w:val="Heading2"/>
         <w:numPr>
           <w:ilvl w:val="1"/>
           <w:numId w:val="10"/>
@@ -10734,7 +10734,7 @@
     </w:p>
     <w:p>
       <w:pPr>
-        <w:pStyle w:val="Ttulo2"/>
+        <w:pStyle w:val="Heading2"/>
         <w:numPr>
           <w:ilvl w:val="1"/>
           <w:numId w:val="10"/>
@@ -10905,7 +10905,7 @@
     </w:p>
     <w:p>
       <w:pPr>
-        <w:pStyle w:val="Ttulo2"/>
+        <w:pStyle w:val="Heading2"/>
         <w:numPr>
           <w:ilvl w:val="1"/>
           <w:numId w:val="10"/>
@@ -11123,7 +11123,7 @@
     </w:p>
     <w:p>
       <w:pPr>
-        <w:pStyle w:val="Legenda"/>
+        <w:pStyle w:val="Caption"/>
         <w:keepNext/>
         <w:rPr>
           <w:noProof w:val="0"/>
@@ -11187,7 +11187,7 @@
     </w:p>
     <w:tbl>
       <w:tblPr>
-        <w:tblStyle w:val="TabelaSimples5"/>
+        <w:tblStyle w:val="PlainTable5"/>
         <w:tblW w:w="10474" w:type="dxa"/>
         <w:jc w:val="center"/>
         <w:tblLook w:val="04A0" w:firstRow="1" w:lastRow="0" w:firstColumn="1" w:lastColumn="0" w:noHBand="0" w:noVBand="1"/>
@@ -13617,7 +13617,7 @@
     </w:p>
     <w:p>
       <w:pPr>
-        <w:pStyle w:val="Ttulo1"/>
+        <w:pStyle w:val="Heading1"/>
       </w:pPr>
       <w:bookmarkStart w:id="32" w:name="_Toc39522466"/>
       <w:r>
@@ -13667,7 +13667,7 @@
     </w:p>
     <w:p>
       <w:pPr>
-        <w:pStyle w:val="Ttulo2"/>
+        <w:pStyle w:val="Heading2"/>
         <w:rPr>
           <w:noProof w:val="0"/>
           <w:color w:val="auto"/>
@@ -13990,7 +13990,7 @@
     </w:p>
     <w:p>
       <w:pPr>
-        <w:pStyle w:val="Ttulo2"/>
+        <w:pStyle w:val="Heading2"/>
         <w:rPr>
           <w:noProof w:val="0"/>
           <w:color w:val="auto"/>
@@ -14254,7 +14254,7 @@
     </w:p>
     <w:p>
       <w:pPr>
-        <w:pStyle w:val="Ttulo3"/>
+        <w:pStyle w:val="Heading3"/>
         <w:rPr>
           <w:noProof w:val="0"/>
           <w:color w:val="auto"/>
@@ -14278,7 +14278,7 @@
       </w:r>
       <w:r>
         <w:rPr>
-          <w:rStyle w:val="Ttulo3Carter"/>
+          <w:rStyle w:val="Heading3Char"/>
           <w:noProof w:val="0"/>
           <w:color w:val="auto"/>
           <w:sz w:val="28"/>
@@ -14429,7 +14429,7 @@
     </w:p>
     <w:p>
       <w:pPr>
-        <w:pStyle w:val="Ttulo2"/>
+        <w:pStyle w:val="Heading2"/>
         <w:rPr>
           <w:noProof w:val="0"/>
           <w:color w:val="auto"/>
@@ -14529,7 +14529,7 @@
     </w:p>
     <w:p>
       <w:pPr>
-        <w:pStyle w:val="Ttulo2"/>
+        <w:pStyle w:val="Heading2"/>
         <w:rPr>
           <w:noProof w:val="0"/>
           <w:color w:val="auto"/>
@@ -14957,15 +14957,17 @@
     </w:p>
     <w:p>
       <w:pPr>
-        <w:pStyle w:val="Ttulo1"/>
+        <w:pStyle w:val="Heading1"/>
       </w:pPr>
       <w:r>
         <w:br w:type="page"/>
       </w:r>
+      <w:bookmarkStart w:id="40" w:name="_Ref43034646"/>
       <w:r>
         <w:lastRenderedPageBreak/>
         <w:t>Architecture</w:t>
       </w:r>
+      <w:bookmarkEnd w:id="40"/>
     </w:p>
     <w:p>
       <w:pPr>
@@ -15193,13 +15195,13 @@
     </w:p>
     <w:p>
       <w:pPr>
-        <w:pStyle w:val="Legenda"/>
-        <w:rPr>
-          <w:noProof w:val="0"/>
-          <w:lang w:val="en-US"/>
-        </w:rPr>
-      </w:pPr>
-      <w:bookmarkStart w:id="40" w:name="_Toc39522490"/>
+        <w:pStyle w:val="Caption"/>
+        <w:rPr>
+          <w:noProof w:val="0"/>
+          <w:lang w:val="en-US"/>
+        </w:rPr>
+      </w:pPr>
+      <w:bookmarkStart w:id="41" w:name="_Toc39522490"/>
       <w:r>
         <w:rPr>
           <w:noProof w:val="0"/>
@@ -15269,19 +15271,19 @@
         </w:rPr>
         <w:t>Module view, with inter module interactions</w:t>
       </w:r>
-      <w:bookmarkEnd w:id="40"/>
-    </w:p>
-    <w:p>
-      <w:pPr>
-        <w:rPr>
-          <w:noProof w:val="0"/>
-          <w:lang w:val="en-US"/>
-        </w:rPr>
-      </w:pPr>
-    </w:p>
-    <w:p>
-      <w:pPr>
-        <w:pStyle w:val="Ttulo2"/>
+      <w:bookmarkEnd w:id="41"/>
+    </w:p>
+    <w:p>
+      <w:pPr>
+        <w:rPr>
+          <w:noProof w:val="0"/>
+          <w:lang w:val="en-US"/>
+        </w:rPr>
+      </w:pPr>
+    </w:p>
+    <w:p>
+      <w:pPr>
+        <w:pStyle w:val="Heading2"/>
         <w:rPr>
           <w:noProof w:val="0"/>
           <w:color w:val="auto"/>
@@ -15290,7 +15292,7 @@
           <w:lang w:val="en-US"/>
         </w:rPr>
       </w:pPr>
-      <w:bookmarkStart w:id="41" w:name="_Toc39522474"/>
+      <w:bookmarkStart w:id="42" w:name="_Toc39522474"/>
       <w:r>
         <w:rPr>
           <w:noProof w:val="0"/>
@@ -15301,7 +15303,7 @@
         </w:rPr>
         <w:t xml:space="preserve">5.1. </w:t>
       </w:r>
-      <w:bookmarkEnd w:id="41"/>
+      <w:bookmarkEnd w:id="42"/>
       <w:r>
         <w:rPr>
           <w:noProof w:val="0"/>
@@ -15623,7 +15625,7 @@
     </w:p>
     <w:p>
       <w:pPr>
-        <w:pStyle w:val="Ttulo3"/>
+        <w:pStyle w:val="Heading3"/>
         <w:rPr>
           <w:noProof w:val="0"/>
           <w:color w:val="auto"/>
@@ -15888,7 +15890,7 @@
     </w:p>
     <w:p>
       <w:pPr>
-        <w:pStyle w:val="Ttulo3"/>
+        <w:pStyle w:val="Heading3"/>
         <w:rPr>
           <w:noProof w:val="0"/>
           <w:color w:val="auto"/>
@@ -16226,7 +16228,7 @@
     </w:p>
     <w:p>
       <w:pPr>
-        <w:pStyle w:val="Ttulo3"/>
+        <w:pStyle w:val="Heading3"/>
         <w:rPr>
           <w:noProof w:val="0"/>
           <w:color w:val="auto"/>
@@ -16448,7 +16450,7 @@
     </w:p>
     <w:p>
       <w:pPr>
-        <w:pStyle w:val="Ttulo3"/>
+        <w:pStyle w:val="Heading3"/>
         <w:rPr>
           <w:noProof w:val="0"/>
           <w:color w:val="auto"/>
@@ -16664,7 +16666,7 @@
     </w:p>
     <w:p>
       <w:pPr>
-        <w:pStyle w:val="Ttulo2"/>
+        <w:pStyle w:val="Heading2"/>
         <w:rPr>
           <w:noProof w:val="0"/>
           <w:color w:val="auto"/>
@@ -16673,7 +16675,7 @@
           <w:lang w:val="en-US"/>
         </w:rPr>
       </w:pPr>
-      <w:bookmarkStart w:id="42" w:name="_Toc39522475"/>
+      <w:bookmarkStart w:id="43" w:name="_Toc39522475"/>
       <w:r>
         <w:rPr>
           <w:noProof w:val="0"/>
@@ -16684,7 +16686,7 @@
         </w:rPr>
         <w:t>5.2. Services</w:t>
       </w:r>
-      <w:bookmarkEnd w:id="42"/>
+      <w:bookmarkEnd w:id="43"/>
     </w:p>
     <w:p>
       <w:pPr>
@@ -17005,13 +17007,13 @@
     </w:p>
     <w:p>
       <w:pPr>
-        <w:pStyle w:val="Legenda"/>
-        <w:rPr>
-          <w:noProof w:val="0"/>
-          <w:lang w:val="en-US"/>
-        </w:rPr>
-      </w:pPr>
-      <w:bookmarkStart w:id="43" w:name="_Toc39522491"/>
+        <w:pStyle w:val="Caption"/>
+        <w:rPr>
+          <w:noProof w:val="0"/>
+          <w:lang w:val="en-US"/>
+        </w:rPr>
+      </w:pPr>
+      <w:bookmarkStart w:id="44" w:name="_Toc39522491"/>
       <w:r>
         <w:rPr>
           <w:noProof w:val="0"/>
@@ -17060,11 +17062,11 @@
         </w:rPr>
         <w:t xml:space="preserve"> – Detailed view of Services Module including DB</w:t>
       </w:r>
-      <w:bookmarkEnd w:id="43"/>
-    </w:p>
-    <w:p>
-      <w:pPr>
-        <w:pStyle w:val="Ttulo3"/>
+      <w:bookmarkEnd w:id="44"/>
+    </w:p>
+    <w:p>
+      <w:pPr>
+        <w:pStyle w:val="Heading3"/>
         <w:rPr>
           <w:noProof w:val="0"/>
           <w:color w:val="auto"/>
@@ -17116,6 +17118,7 @@
     <w:p>
       <w:pPr>
         <w:rPr>
+          <w:ins w:id="45" w:author="Rodrigo LeaL" w:date="2020-06-14T13:45:00Z"/>
           <w:lang w:val="en-US"/>
         </w:rPr>
       </w:pPr>
@@ -17129,14 +17132,71 @@
     <w:p>
       <w:pPr>
         <w:rPr>
-          <w:lang w:val="en-US"/>
-        </w:rPr>
-      </w:pPr>
-      <w:r>
-        <w:rPr>
-          <w:lang w:val="en-US"/>
-        </w:rPr>
-        <w:lastRenderedPageBreak/>
+          <w:ins w:id="46" w:author="Rodrigo LeaL" w:date="2020-06-14T13:45:00Z"/>
+          <w:lang w:val="en-US"/>
+        </w:rPr>
+      </w:pPr>
+      <w:ins w:id="47" w:author="Rodrigo LeaL" w:date="2020-06-14T13:45:00Z">
+        <w:r>
+          <w:rPr>
+            <w:lang w:val="en-US"/>
+          </w:rPr>
+          <w:lastRenderedPageBreak/>
+          <w:t xml:space="preserve">The </w:t>
+        </w:r>
+        <w:r>
+          <w:rPr>
+            <w:lang w:val="en-US"/>
+          </w:rPr>
+          <w:t>Execute Code</w:t>
+        </w:r>
+        <w:r>
+          <w:rPr>
+            <w:lang w:val="en-US"/>
+          </w:rPr>
+          <w:t xml:space="preserve"> submodule is responsible for </w:t>
+        </w:r>
+        <w:r>
+          <w:rPr>
+            <w:lang w:val="en-US"/>
+          </w:rPr>
+          <w:t xml:space="preserve">handling code execution requests redirecting </w:t>
+        </w:r>
+      </w:ins>
+      <w:ins w:id="48" w:author="Rodrigo LeaL" w:date="2020-06-14T13:46:00Z">
+        <w:r>
+          <w:rPr>
+            <w:lang w:val="en-US"/>
+          </w:rPr>
+          <w:t>the requests to the correct execution environment depending on the language</w:t>
+        </w:r>
+      </w:ins>
+      <w:ins w:id="49" w:author="Rodrigo LeaL" w:date="2020-06-14T13:45:00Z">
+        <w:r>
+          <w:rPr>
+            <w:lang w:val="en-US"/>
+          </w:rPr>
+          <w:t>.</w:t>
+        </w:r>
+      </w:ins>
+    </w:p>
+    <w:p>
+      <w:pPr>
+        <w:rPr>
+          <w:lang w:val="en-US"/>
+        </w:rPr>
+      </w:pPr>
+    </w:p>
+    <w:p>
+      <w:pPr>
+        <w:rPr>
+          <w:lang w:val="en-US"/>
+        </w:rPr>
+      </w:pPr>
+      <w:r>
+        <w:rPr>
+          <w:lang w:val="en-US"/>
+        </w:rPr>
         <w:t>Another detailed shown on the picture above is the Database. The services module is the only module with access to the database and it is responsible for directly connecting this database which maintains the state application for the different domains.</w:t>
       </w:r>
     </w:p>
@@ -17154,15 +17214,24 @@
         </w:rPr>
         <w:t xml:space="preserve">To store the platform data </w:t>
       </w:r>
-      <w:proofErr w:type="gramStart"/>
-      <w:r>
-        <w:rPr>
-          <w:noProof w:val="0"/>
-          <w:lang w:val="en-US"/>
-        </w:rPr>
-        <w:t>we're</w:t>
-      </w:r>
-      <w:proofErr w:type="gramEnd"/>
+      <w:del w:id="50" w:author="Rodrigo LeaL" w:date="2020-06-14T13:46:00Z">
+        <w:r>
+          <w:rPr>
+            <w:noProof w:val="0"/>
+            <w:lang w:val="en-US"/>
+          </w:rPr>
+          <w:delText>we're</w:delText>
+        </w:r>
+      </w:del>
+      <w:ins w:id="51" w:author="Rodrigo LeaL" w:date="2020-06-14T13:46:00Z">
+        <w:r>
+          <w:rPr>
+            <w:noProof w:val="0"/>
+            <w:lang w:val="en-US"/>
+          </w:rPr>
+          <w:t>we are</w:t>
+        </w:r>
+      </w:ins>
       <w:r>
         <w:rPr>
           <w:noProof w:val="0"/>
@@ -17183,7 +17252,7 @@
     </w:p>
     <w:p>
       <w:pPr>
-        <w:pStyle w:val="Ttulo3"/>
+        <w:pStyle w:val="Heading3"/>
         <w:rPr>
           <w:noProof w:val="0"/>
           <w:color w:val="auto"/>
@@ -17192,7 +17261,7 @@
           <w:lang w:val="en-US"/>
         </w:rPr>
       </w:pPr>
-      <w:bookmarkStart w:id="44" w:name="_Toc39522476"/>
+      <w:bookmarkStart w:id="52" w:name="_Toc39522476"/>
       <w:r>
         <w:rPr>
           <w:noProof w:val="0"/>
@@ -17243,7 +17312,7 @@
         </w:rPr>
         <w:t xml:space="preserve"> Data Model</w:t>
       </w:r>
-      <w:bookmarkEnd w:id="44"/>
+      <w:bookmarkEnd w:id="52"/>
     </w:p>
     <w:p>
       <w:pPr>
@@ -17655,22 +17724,29 @@
           <w:noProof w:val="0"/>
           <w:lang w:val="en-US"/>
         </w:rPr>
-        <w:t>. The questionnaire has a many to one relationship with the user table, this relationship represents the creator of the questionnaire which can create multiple questionnaires. This is a weak entity of user, i.e., does not exist if there is no user.</w:t>
-      </w:r>
-    </w:p>
-    <w:p>
-      <w:pPr>
-        <w:rPr>
-          <w:noProof w:val="0"/>
-          <w:lang w:val="en-US"/>
-        </w:rPr>
-      </w:pPr>
+        <w:t xml:space="preserve">. The questionnaire has a many to one relationship with the user </w:t>
+      </w:r>
       <w:r>
         <w:rPr>
           <w:noProof w:val="0"/>
           <w:lang w:val="en-US"/>
         </w:rPr>
         <w:lastRenderedPageBreak/>
+        <w:t>table, this relationship represents the creator of the questionnaire which can create multiple questionnaires. This is a weak entity of user, i.e., does not exist if there is no user.</w:t>
+      </w:r>
+    </w:p>
+    <w:p>
+      <w:pPr>
+        <w:rPr>
+          <w:noProof w:val="0"/>
+          <w:lang w:val="en-US"/>
+        </w:rPr>
+      </w:pPr>
+      <w:r>
+        <w:rPr>
+          <w:noProof w:val="0"/>
+          <w:lang w:val="en-US"/>
+        </w:rPr>
         <w:t>Questionnaire Answer - This entity represents an answer of a questionnaire. There is a many to one relationship with the questionnaires since a questionnaire can be answered by multiple different people. This is a weak entity of Questionnaire, i.e., does not exist if there is no Questionnaire.</w:t>
       </w:r>
     </w:p>
@@ -17777,7 +17853,7 @@
     </w:p>
     <w:p>
       <w:pPr>
-        <w:pStyle w:val="Ttulo2"/>
+        <w:pStyle w:val="Heading2"/>
         <w:rPr>
           <w:noProof w:val="0"/>
           <w:color w:val="auto"/>
@@ -17786,7 +17862,7 @@
           <w:lang w:val="en-US"/>
         </w:rPr>
       </w:pPr>
-      <w:bookmarkStart w:id="45" w:name="_Toc39522477"/>
+      <w:bookmarkStart w:id="53" w:name="_Toc39522477"/>
       <w:r>
         <w:rPr>
           <w:noProof w:val="0"/>
@@ -17817,7 +17893,7 @@
         </w:rPr>
         <w:t>. Execution Environments</w:t>
       </w:r>
-      <w:bookmarkEnd w:id="45"/>
+      <w:bookmarkEnd w:id="53"/>
     </w:p>
     <w:p>
       <w:pPr>
@@ -18008,7 +18084,15 @@
           <w:noProof w:val="0"/>
           <w:lang w:val="en-US"/>
         </w:rPr>
-        <w:t>These applications all share the same API contract, this means the clients only needs to respect the contract and send the request to the correct application (endpoint) depending on the runtime of the code to be executed. This allows the clients to be abstracted from any implementation, increasing to modularity of the solution. If the need arises to change a specific runtime environment or even add more it would be a seamless change.</w:t>
+        <w:t xml:space="preserve">These applications all share the same API contract, this means the clients only needs to respect the contract and send the request to the correct application (endpoint) depending on the runtime of the code to be executed. This allows the clients to be abstracted from any implementation, increasing to </w:t>
+      </w:r>
+      <w:r>
+        <w:rPr>
+          <w:noProof w:val="0"/>
+          <w:lang w:val="en-US"/>
+        </w:rPr>
+        <w:lastRenderedPageBreak/>
+        <w:t>modularity of the solution. If the need arises to change a specific runtime environment or even add more it would be a seamless change.</w:t>
       </w:r>
     </w:p>
     <w:p>
@@ -18023,7 +18107,6 @@
         <w:rPr>
           <w:lang w:val="en-US"/>
         </w:rPr>
-        <w:lastRenderedPageBreak/>
         <w:drawing>
           <wp:inline distT="0" distB="0" distL="0" distR="0" wp14:anchorId="2236E0CD" wp14:editId="2FE7764E">
             <wp:extent cx="3743245" cy="5334000"/>
@@ -18074,14 +18157,14 @@
     </w:p>
     <w:p>
       <w:pPr>
-        <w:pStyle w:val="Legenda"/>
-        <w:rPr>
-          <w:noProof w:val="0"/>
-          <w:lang w:val="en-US"/>
-        </w:rPr>
-      </w:pPr>
-      <w:bookmarkStart w:id="46" w:name="_Ref39267114"/>
-      <w:bookmarkStart w:id="47" w:name="_Toc39522493"/>
+        <w:pStyle w:val="Caption"/>
+        <w:rPr>
+          <w:noProof w:val="0"/>
+          <w:lang w:val="en-US"/>
+        </w:rPr>
+      </w:pPr>
+      <w:bookmarkStart w:id="54" w:name="_Ref39267114"/>
+      <w:bookmarkStart w:id="55" w:name="_Toc39522493"/>
       <w:r>
         <w:rPr>
           <w:noProof w:val="0"/>
@@ -18123,7 +18206,7 @@
         </w:rPr>
         <w:fldChar w:fldCharType="end"/>
       </w:r>
-      <w:bookmarkEnd w:id="46"/>
+      <w:bookmarkEnd w:id="54"/>
       <w:r>
         <w:rPr>
           <w:noProof w:val="0"/>
@@ -18131,7 +18214,7 @@
         </w:rPr>
         <w:t xml:space="preserve"> – Detailed view of ExecutionEnvironments Module</w:t>
       </w:r>
-      <w:bookmarkEnd w:id="47"/>
+      <w:bookmarkEnd w:id="55"/>
     </w:p>
     <w:p>
       <w:pPr>
@@ -18175,7 +18258,7 @@
     </w:p>
     <w:p>
       <w:pPr>
-        <w:pStyle w:val="Ttulo1"/>
+        <w:pStyle w:val="Heading1"/>
       </w:pPr>
       <w:r>
         <w:lastRenderedPageBreak/>
@@ -18184,7 +18267,125 @@
     </w:p>
     <w:p>
       <w:pPr>
-        <w:pStyle w:val="Ttulo2"/>
+        <w:rPr>
+          <w:ins w:id="56" w:author="Rodrigo LeaL" w:date="2020-06-14T14:38:00Z"/>
+          <w:lang w:val="en-US"/>
+        </w:rPr>
+      </w:pPr>
+      <w:r>
+        <w:rPr>
+          <w:lang w:val="en-US"/>
+        </w:rPr>
+        <w:t xml:space="preserve">This chapter </w:t>
+      </w:r>
+      <w:del w:id="57" w:author="Rodrigo LeaL" w:date="2020-06-14T13:53:00Z">
+        <w:r>
+          <w:rPr>
+            <w:lang w:val="en-US"/>
+          </w:rPr>
+          <w:delText xml:space="preserve">contains </w:delText>
+        </w:r>
+      </w:del>
+      <w:ins w:id="58" w:author="Rodrigo LeaL" w:date="2020-06-14T13:53:00Z">
+        <w:r>
+          <w:rPr>
+            <w:lang w:val="en-US"/>
+          </w:rPr>
+          <w:t>describes</w:t>
+        </w:r>
+        <w:r>
+          <w:rPr>
+            <w:lang w:val="en-US"/>
+          </w:rPr>
+          <w:t xml:space="preserve"> </w:t>
+        </w:r>
+      </w:ins>
+      <w:r>
+        <w:rPr>
+          <w:lang w:val="en-US"/>
+        </w:rPr>
+        <w:t>some relevant implementation</w:t>
+      </w:r>
+      <w:ins w:id="59" w:author="Rodrigo LeaL" w:date="2020-06-14T13:43:00Z">
+        <w:r>
+          <w:rPr>
+            <w:lang w:val="en-US"/>
+          </w:rPr>
+          <w:t xml:space="preserve"> details regarding the modules described in</w:t>
+        </w:r>
+      </w:ins>
+      <w:ins w:id="60" w:author="Rodrigo LeaL" w:date="2020-06-14T13:44:00Z">
+        <w:r>
+          <w:rPr>
+            <w:lang w:val="en-US"/>
+          </w:rPr>
+          <w:t xml:space="preserve"> chapter</w:t>
+        </w:r>
+      </w:ins>
+      <w:ins w:id="61" w:author="Rodrigo LeaL" w:date="2020-06-14T13:43:00Z">
+        <w:r>
+          <w:rPr>
+            <w:lang w:val="en-US"/>
+          </w:rPr>
+          <w:t xml:space="preserve"> </w:t>
+        </w:r>
+        <w:r>
+          <w:rPr>
+            <w:lang w:val="en-US"/>
+          </w:rPr>
+          <w:fldChar w:fldCharType="begin"/>
+        </w:r>
+        <w:r>
+          <w:rPr>
+            <w:lang w:val="en-US"/>
+          </w:rPr>
+          <w:instrText xml:space="preserve"> REF _Ref43034646 \r \h </w:instrText>
+        </w:r>
+        <w:r>
+          <w:rPr>
+            <w:lang w:val="en-US"/>
+          </w:rPr>
+        </w:r>
+      </w:ins>
+      <w:r>
+        <w:rPr>
+          <w:lang w:val="en-US"/>
+        </w:rPr>
+        <w:fldChar w:fldCharType="separate"/>
+      </w:r>
+      <w:ins w:id="62" w:author="Rodrigo LeaL" w:date="2020-06-14T13:43:00Z">
+        <w:r>
+          <w:rPr>
+            <w:lang w:val="en-US"/>
+          </w:rPr>
+          <w:t>5</w:t>
+        </w:r>
+        <w:r>
+          <w:rPr>
+            <w:lang w:val="en-US"/>
+          </w:rPr>
+          <w:fldChar w:fldCharType="end"/>
+        </w:r>
+      </w:ins>
+      <w:ins w:id="63" w:author="Rodrigo LeaL" w:date="2020-06-14T13:44:00Z">
+        <w:r>
+          <w:rPr>
+            <w:lang w:val="en-US"/>
+          </w:rPr>
+          <w:t>.</w:t>
+        </w:r>
+      </w:ins>
+    </w:p>
+    <w:p>
+      <w:pPr>
+        <w:rPr>
+          <w:lang w:val="en-US"/>
+        </w:rPr>
+      </w:pPr>
+    </w:p>
+    <w:p>
+      <w:pPr>
+        <w:pStyle w:val="Heading2"/>
         <w:rPr>
           <w:noProof w:val="0"/>
           <w:color w:val="auto"/>
@@ -18227,34 +18428,110 @@
     <w:p>
       <w:pPr>
         <w:rPr>
-          <w:lang w:val="en-US"/>
-        </w:rPr>
-      </w:pPr>
-    </w:p>
-    <w:p>
-      <w:pPr>
-        <w:rPr>
-          <w:lang w:val="en-US"/>
-        </w:rPr>
-      </w:pPr>
-      <w:r>
-        <w:rPr>
-          <w:highlight w:val="yellow"/>
-          <w:lang w:val="en-US"/>
-        </w:rPr>
-        <w:t>Texto</w:t>
-      </w:r>
-    </w:p>
-    <w:p>
-      <w:pPr>
-        <w:rPr>
-          <w:lang w:val="en-US"/>
-        </w:rPr>
-      </w:pPr>
-    </w:p>
-    <w:p>
-      <w:pPr>
-        <w:pStyle w:val="Ttulo3"/>
+          <w:del w:id="64" w:author="Rodrigo LeaL" w:date="2020-06-14T13:44:00Z"/>
+          <w:lang w:val="en-US"/>
+        </w:rPr>
+      </w:pPr>
+      <w:ins w:id="65" w:author="Rodrigo LeaL" w:date="2020-06-14T14:03:00Z">
+        <w:r>
+          <w:rPr>
+            <w:lang w:val="en-US"/>
+          </w:rPr>
+          <w:t xml:space="preserve">The services </w:t>
+        </w:r>
+      </w:ins>
+      <w:ins w:id="66" w:author="Rodrigo LeaL" w:date="2020-06-14T14:04:00Z">
+        <w:r>
+          <w:rPr>
+            <w:lang w:val="en-US"/>
+          </w:rPr>
+          <w:t xml:space="preserve">Users, Execute Code, Challenges and Validations have implementation details which are specific of each service but also share </w:t>
+        </w:r>
+      </w:ins>
+      <w:ins w:id="67" w:author="Rodrigo LeaL" w:date="2020-06-14T14:05:00Z">
+        <w:r>
+          <w:rPr>
+            <w:lang w:val="en-US"/>
+          </w:rPr>
+          <w:t>other cross-service implementations like for input validation and error handling</w:t>
+        </w:r>
+      </w:ins>
+      <w:ins w:id="68" w:author="Rodrigo LeaL" w:date="2020-06-14T14:10:00Z">
+        <w:r>
+          <w:rPr>
+            <w:lang w:val="en-US"/>
+          </w:rPr>
+          <w:t>, b</w:t>
+        </w:r>
+      </w:ins>
+      <w:ins w:id="69" w:author="Rodrigo LeaL" w:date="2020-06-14T14:09:00Z">
+        <w:r>
+          <w:rPr>
+            <w:lang w:val="en-US"/>
+          </w:rPr>
+          <w:t xml:space="preserve">elow are described </w:t>
+        </w:r>
+      </w:ins>
+      <w:ins w:id="70" w:author="Rodrigo LeaL" w:date="2020-06-14T14:10:00Z">
+        <w:r>
+          <w:rPr>
+            <w:lang w:val="en-US"/>
+          </w:rPr>
+          <w:t>such</w:t>
+        </w:r>
+      </w:ins>
+      <w:ins w:id="71" w:author="Rodrigo LeaL" w:date="2020-06-14T14:09:00Z">
+        <w:r>
+          <w:rPr>
+            <w:lang w:val="en-US"/>
+          </w:rPr>
+          <w:t xml:space="preserve"> implementation details</w:t>
+        </w:r>
+      </w:ins>
+      <w:ins w:id="72" w:author="Rodrigo LeaL" w:date="2020-06-14T14:10:00Z">
+        <w:r>
+          <w:rPr>
+            <w:lang w:val="en-US"/>
+          </w:rPr>
+          <w:t>.</w:t>
+        </w:r>
+      </w:ins>
+    </w:p>
+    <w:p>
+      <w:pPr>
+        <w:rPr>
+          <w:del w:id="73" w:author="Rodrigo LeaL" w:date="2020-06-14T13:44:00Z"/>
+          <w:lang w:val="en-US"/>
+        </w:rPr>
+      </w:pPr>
+      <w:del w:id="74" w:author="Rodrigo LeaL" w:date="2020-06-14T13:44:00Z">
+        <w:r>
+          <w:rPr>
+            <w:highlight w:val="yellow"/>
+            <w:lang w:val="en-US"/>
+          </w:rPr>
+          <w:delText>Texto</w:delText>
+        </w:r>
+      </w:del>
+    </w:p>
+    <w:p>
+      <w:pPr>
+        <w:rPr>
+          <w:ins w:id="75" w:author="Rodrigo LeaL" w:date="2020-06-14T13:44:00Z"/>
+          <w:lang w:val="en-US"/>
+        </w:rPr>
+      </w:pPr>
+    </w:p>
+    <w:p>
+      <w:pPr>
+        <w:rPr>
+          <w:lang w:val="en-US"/>
+        </w:rPr>
+      </w:pPr>
+    </w:p>
+    <w:p>
+      <w:pPr>
+        <w:pStyle w:val="Heading3"/>
         <w:rPr>
           <w:noProof w:val="0"/>
           <w:color w:val="auto"/>
@@ -18358,7 +18635,7 @@
     </w:p>
     <w:p>
       <w:pPr>
-        <w:pStyle w:val="Ttulo3"/>
+        <w:pStyle w:val="Heading3"/>
         <w:rPr>
           <w:noProof w:val="0"/>
           <w:color w:val="auto"/>
@@ -18597,7 +18874,7 @@
     </w:p>
     <w:p>
       <w:pPr>
-        <w:pStyle w:val="Ttulo3"/>
+        <w:pStyle w:val="Heading3"/>
         <w:rPr>
           <w:noProof w:val="0"/>
           <w:sz w:val="32"/>
@@ -18814,6 +19091,7 @@
         <w:rPr>
           <w:lang w:val="en-US"/>
         </w:rPr>
+        <w:lastRenderedPageBreak/>
         <w:t>The Challenge domain entity is represented by a combination of the data model entities Challenge and Challenge Solution, i.e. a challenge on the service module contains information not only about the challenge itself but also about its solutions.</w:t>
       </w:r>
     </w:p>
@@ -18827,14 +19105,7 @@
         <w:rPr>
           <w:lang w:val="en-US"/>
         </w:rPr>
-        <w:t xml:space="preserve">The Challenge Answers domain entity is represented by a combination of the data model entities Challenge Answer and Answer, this is only natural since the Answer data model entity exists as part </w:t>
-      </w:r>
-      <w:r>
-        <w:rPr>
-          <w:lang w:val="en-US"/>
-        </w:rPr>
-        <w:lastRenderedPageBreak/>
-        <w:t xml:space="preserve">of a </w:t>
+        <w:t xml:space="preserve">The Challenge Answers domain entity is represented by a combination of the data model entities Challenge Answer and Answer, this is only natural since the Answer data model entity exists as part of a </w:t>
       </w:r>
       <w:r>
         <w:rPr>
@@ -18884,7 +19155,7 @@
     </w:p>
     <w:p>
       <w:pPr>
-        <w:pStyle w:val="Ttulo3"/>
+        <w:pStyle w:val="Heading3"/>
         <w:rPr>
           <w:lang w:val="en-US"/>
         </w:rPr>
@@ -19088,15 +19359,24 @@
         </w:rPr>
         <w:t xml:space="preserve">The Questionnaire domain entity represents the wrapper of all questionnaire components. It contains the information about the questionnaire domain but also references all the challenges in the questionnaire. The questionnaire itself </w:t>
       </w:r>
-      <w:proofErr w:type="spellStart"/>
-      <w:r>
-        <w:rPr>
-          <w:noProof w:val="0"/>
-          <w:lang w:val="en-US"/>
-        </w:rPr>
-        <w:t>can not</w:t>
-      </w:r>
-      <w:proofErr w:type="spellEnd"/>
+      <w:del w:id="76" w:author="Rodrigo LeaL" w:date="2020-06-14T13:46:00Z">
+        <w:r>
+          <w:rPr>
+            <w:noProof w:val="0"/>
+            <w:lang w:val="en-US"/>
+          </w:rPr>
+          <w:delText>can not</w:delText>
+        </w:r>
+      </w:del>
+      <w:ins w:id="77" w:author="Rodrigo LeaL" w:date="2020-06-14T13:46:00Z">
+        <w:r>
+          <w:rPr>
+            <w:noProof w:val="0"/>
+            <w:lang w:val="en-US"/>
+          </w:rPr>
+          <w:t>cannot</w:t>
+        </w:r>
+      </w:ins>
       <w:r>
         <w:rPr>
           <w:noProof w:val="0"/>
@@ -19158,40 +19438,57 @@
         </w:rPr>
         <w:t xml:space="preserve">The Questionnaire Answers domain entity is represented by a combination of the data model entities Questionnaire Answer and Answer. The questionnaires answer in data are equal to the challenges answer </w:t>
       </w:r>
-      <w:proofErr w:type="gramStart"/>
-      <w:r>
-        <w:rPr>
-          <w:noProof w:val="0"/>
-          <w:lang w:val="en-US"/>
-        </w:rPr>
-        <w:t>ones, since</w:t>
-      </w:r>
-      <w:proofErr w:type="gramEnd"/>
-      <w:r>
-        <w:rPr>
-          <w:noProof w:val="0"/>
-          <w:lang w:val="en-US"/>
-        </w:rPr>
-        <w:t xml:space="preserve"> they both aim to resolve a challenge problem. They also respect the same mandatory mutually exclusive relationship with different types of answers, with the difference that they are bound to a different resource.</w:t>
-      </w:r>
-    </w:p>
-    <w:p>
-      <w:pPr>
-        <w:rPr>
-          <w:lang w:val="en-US"/>
-        </w:rPr>
-      </w:pPr>
-    </w:p>
-    <w:p>
-      <w:pPr>
-        <w:rPr>
-          <w:lang w:val="en-US"/>
-        </w:rPr>
-      </w:pPr>
-    </w:p>
-    <w:p>
-      <w:pPr>
-        <w:pStyle w:val="Ttulo3"/>
+      <w:del w:id="78" w:author="Rodrigo LeaL" w:date="2020-06-14T13:46:00Z">
+        <w:r>
+          <w:rPr>
+            <w:noProof w:val="0"/>
+            <w:lang w:val="en-US"/>
+          </w:rPr>
+          <w:delText>ones, since</w:delText>
+        </w:r>
+      </w:del>
+      <w:ins w:id="79" w:author="Rodrigo LeaL" w:date="2020-06-14T13:46:00Z">
+        <w:r>
+          <w:rPr>
+            <w:noProof w:val="0"/>
+            <w:lang w:val="en-US"/>
+          </w:rPr>
+          <w:t>ones since</w:t>
+        </w:r>
+      </w:ins>
+      <w:r>
+        <w:rPr>
+          <w:noProof w:val="0"/>
+          <w:lang w:val="en-US"/>
+        </w:rPr>
+        <w:t xml:space="preserve"> they both aim to resolve a challenge problem. They also respect the same </w:t>
+      </w:r>
+      <w:r>
+        <w:rPr>
+          <w:noProof w:val="0"/>
+          <w:lang w:val="en-US"/>
+        </w:rPr>
+        <w:lastRenderedPageBreak/>
+        <w:t>mandatory mutually exclusive relationship with different types of answers, with the difference that they are bound to a different resource.</w:t>
+      </w:r>
+    </w:p>
+    <w:p>
+      <w:pPr>
+        <w:rPr>
+          <w:lang w:val="en-US"/>
+        </w:rPr>
+      </w:pPr>
+    </w:p>
+    <w:p>
+      <w:pPr>
+        <w:rPr>
+          <w:lang w:val="en-US"/>
+        </w:rPr>
+      </w:pPr>
+    </w:p>
+    <w:p>
+      <w:pPr>
+        <w:pStyle w:val="Heading3"/>
         <w:rPr>
           <w:noProof w:val="0"/>
           <w:color w:val="auto"/>
@@ -19208,7 +19505,6 @@
           <w:szCs w:val="28"/>
           <w:lang w:val="en-US"/>
         </w:rPr>
-        <w:lastRenderedPageBreak/>
         <w:t>6</w:t>
       </w:r>
       <w:r>
@@ -19326,20 +19622,229 @@
           <w:rFonts w:eastAsiaTheme="majorEastAsia"/>
           <w:lang w:val="en-US"/>
         </w:rPr>
-        <w:t xml:space="preserve"> input parameter. This was done with annotations.</w:t>
-      </w:r>
-    </w:p>
-    <w:p>
-      <w:pPr>
+        <w:t xml:space="preserve"> input parameter. This was done with annotations</w:t>
+      </w:r>
+      <w:ins w:id="80" w:author="Rodrigo LeaL" w:date="2020-06-14T14:37:00Z">
+        <w:r>
+          <w:rPr>
+            <w:rFonts w:eastAsiaTheme="majorEastAsia"/>
+            <w:lang w:val="en-US"/>
+          </w:rPr>
+          <w:t xml:space="preserve"> </w:t>
+        </w:r>
+        <w:r>
+          <w:rPr>
+            <w:rFonts w:eastAsiaTheme="majorEastAsia"/>
+            <w:lang w:val="en-US"/>
+          </w:rPr>
+          <w:t>from package `</w:t>
+        </w:r>
+        <w:r>
+          <w:rPr>
+            <w:rFonts w:eastAsiaTheme="majorEastAsia"/>
+            <w:lang w:val="en-US"/>
+          </w:rPr>
+          <w:t>javax.validation.constraints</w:t>
+        </w:r>
+        <w:r>
+          <w:rPr>
+            <w:rFonts w:eastAsiaTheme="majorEastAsia"/>
+            <w:lang w:val="en-US"/>
+          </w:rPr>
+          <w:t xml:space="preserve">` </w:t>
+        </w:r>
+      </w:ins>
+      <w:ins w:id="81" w:author="Rodrigo LeaL" w:date="2020-06-14T14:28:00Z">
+        <w:r>
+          <w:rPr>
+            <w:rFonts w:eastAsiaTheme="majorEastAsia"/>
+            <w:lang w:val="en-US"/>
+          </w:rPr>
+          <w:t xml:space="preserve"> </w:t>
+        </w:r>
+      </w:ins>
+      <w:ins w:id="82" w:author="Rodrigo LeaL" w:date="2020-06-14T14:30:00Z">
+        <w:r>
+          <w:rPr>
+            <w:rFonts w:eastAsiaTheme="majorEastAsia"/>
+            <w:lang w:val="en-US"/>
+          </w:rPr>
+          <w:t>for specific validations</w:t>
+        </w:r>
+      </w:ins>
+      <w:ins w:id="83" w:author="Rodrigo LeaL" w:date="2020-06-14T14:36:00Z">
+        <w:r>
+          <w:rPr>
+            <w:rFonts w:eastAsiaTheme="majorEastAsia"/>
+            <w:lang w:val="en-US"/>
+          </w:rPr>
+          <w:t xml:space="preserve"> </w:t>
+        </w:r>
+      </w:ins>
+      <w:ins w:id="84" w:author="Rodrigo LeaL" w:date="2020-06-14T14:37:00Z">
+        <w:r>
+          <w:rPr>
+            <w:rFonts w:eastAsiaTheme="majorEastAsia"/>
+            <w:lang w:val="en-US"/>
+          </w:rPr>
+          <w:t>on</w:t>
+        </w:r>
+      </w:ins>
+      <w:ins w:id="85" w:author="Rodrigo LeaL" w:date="2020-06-14T14:30:00Z">
+        <w:r>
+          <w:rPr>
+            <w:rFonts w:eastAsiaTheme="majorEastAsia"/>
+            <w:lang w:val="en-US"/>
+          </w:rPr>
+          <w:t xml:space="preserve"> String and Number types, e.g</w:t>
+        </w:r>
+      </w:ins>
+      <w:ins w:id="86" w:author="Rodrigo LeaL" w:date="2020-06-14T14:31:00Z">
+        <w:r>
+          <w:rPr>
+            <w:rFonts w:eastAsiaTheme="majorEastAsia"/>
+            <w:lang w:val="en-US"/>
+          </w:rPr>
+          <w:t>.</w:t>
+        </w:r>
+      </w:ins>
+      <w:ins w:id="87" w:author="Rodrigo LeaL" w:date="2020-06-14T14:36:00Z">
+        <w:r>
+          <w:rPr>
+            <w:rFonts w:eastAsiaTheme="majorEastAsia"/>
+            <w:lang w:val="en-US"/>
+          </w:rPr>
+          <w:t xml:space="preserve"> `@Positive`</w:t>
+        </w:r>
+      </w:ins>
+      <w:ins w:id="88" w:author="Rodrigo LeaL" w:date="2020-06-14T14:31:00Z">
+        <w:r>
+          <w:rPr>
+            <w:rFonts w:eastAsiaTheme="majorEastAsia"/>
+            <w:lang w:val="en-US"/>
+          </w:rPr>
+          <w:t xml:space="preserve"> </w:t>
+        </w:r>
+      </w:ins>
+      <w:ins w:id="89" w:author="Rodrigo LeaL" w:date="2020-06-14T14:30:00Z">
+        <w:r>
+          <w:rPr>
+            <w:rFonts w:eastAsiaTheme="majorEastAsia"/>
+            <w:lang w:val="en-US"/>
+          </w:rPr>
+          <w:t xml:space="preserve">, and using the </w:t>
+        </w:r>
+      </w:ins>
+      <w:ins w:id="90" w:author="Rodrigo LeaL" w:date="2020-06-14T14:31:00Z">
+        <w:r>
+          <w:rPr>
+            <w:rFonts w:eastAsiaTheme="majorEastAsia"/>
+            <w:lang w:val="en-US"/>
+          </w:rPr>
+          <w:t>annotation</w:t>
+        </w:r>
+      </w:ins>
+      <w:ins w:id="91" w:author="Rodrigo LeaL" w:date="2020-06-14T14:30:00Z">
+        <w:r>
+          <w:rPr>
+            <w:rFonts w:eastAsiaTheme="majorEastAsia"/>
+            <w:lang w:val="en-US"/>
+          </w:rPr>
+          <w:t xml:space="preserve"> </w:t>
+        </w:r>
+      </w:ins>
+      <w:ins w:id="92" w:author="Rodrigo LeaL" w:date="2020-06-14T14:31:00Z">
+        <w:r>
+          <w:rPr>
+            <w:rFonts w:eastAsiaTheme="majorEastAsia"/>
+            <w:lang w:val="en-US"/>
+          </w:rPr>
+          <w:t>`@Valid`</w:t>
+        </w:r>
+      </w:ins>
+      <w:ins w:id="93" w:author="Rodrigo LeaL" w:date="2020-06-14T14:32:00Z">
+        <w:r>
+          <w:rPr>
+            <w:rFonts w:eastAsiaTheme="majorEastAsia"/>
+            <w:lang w:val="en-US"/>
+          </w:rPr>
+          <w:t xml:space="preserve"> for oth</w:t>
+        </w:r>
+      </w:ins>
+      <w:ins w:id="94" w:author="Rodrigo LeaL" w:date="2020-06-14T14:33:00Z">
+        <w:r>
+          <w:rPr>
+            <w:rFonts w:eastAsiaTheme="majorEastAsia"/>
+            <w:lang w:val="en-US"/>
+          </w:rPr>
+          <w:t>er custom Reference types</w:t>
+        </w:r>
+      </w:ins>
+      <w:r>
         <w:rPr>
           <w:rFonts w:eastAsiaTheme="majorEastAsia"/>
           <w:lang w:val="en-US"/>
         </w:rPr>
-      </w:pPr>
-    </w:p>
-    <w:p>
-      <w:pPr>
-        <w:pStyle w:val="Ttulo3"/>
+        <w:t>.</w:t>
+      </w:r>
+      <w:ins w:id="95" w:author="Rodrigo LeaL" w:date="2020-06-14T14:37:00Z">
+        <w:r>
+          <w:rPr>
+            <w:rFonts w:eastAsiaTheme="majorEastAsia"/>
+            <w:lang w:val="en-US"/>
+          </w:rPr>
+          <w:t xml:space="preserve"> For these custom reference types the class also had annotations </w:t>
+        </w:r>
+        <w:r>
+          <w:rPr>
+            <w:rFonts w:eastAsiaTheme="majorEastAsia"/>
+            <w:lang w:val="en-US"/>
+          </w:rPr>
+          <w:t>from package `</w:t>
+        </w:r>
+        <w:r>
+          <w:rPr>
+            <w:rFonts w:eastAsiaTheme="majorEastAsia"/>
+            <w:lang w:val="en-US"/>
+          </w:rPr>
+          <w:t>javax.validation.constraints</w:t>
+        </w:r>
+        <w:r>
+          <w:rPr>
+            <w:rFonts w:eastAsiaTheme="majorEastAsia"/>
+            <w:lang w:val="en-US"/>
+          </w:rPr>
+          <w:t xml:space="preserve">`  </w:t>
+        </w:r>
+        <w:r>
+          <w:rPr>
+            <w:rFonts w:eastAsiaTheme="majorEastAsia"/>
+            <w:lang w:val="en-US"/>
+          </w:rPr>
+          <w:t>on fields which were to be validated</w:t>
+        </w:r>
+      </w:ins>
+      <w:ins w:id="96" w:author="Rodrigo LeaL" w:date="2020-06-14T14:38:00Z">
+        <w:r>
+          <w:rPr>
+            <w:rFonts w:eastAsiaTheme="majorEastAsia"/>
+            <w:lang w:val="en-US"/>
+          </w:rPr>
+          <w:t>.</w:t>
+        </w:r>
+      </w:ins>
+    </w:p>
+    <w:p>
+      <w:pPr>
+        <w:rPr>
+          <w:rFonts w:eastAsiaTheme="majorEastAsia"/>
+          <w:lang w:val="en-US"/>
+        </w:rPr>
+      </w:pPr>
+    </w:p>
+    <w:p>
+      <w:pPr>
+        <w:pStyle w:val="Heading3"/>
         <w:rPr>
           <w:noProof w:val="0"/>
           <w:color w:val="auto"/>
@@ -19475,21 +19980,111 @@
           <w:rFonts w:eastAsiaTheme="majorEastAsia"/>
           <w:lang w:val="en-US"/>
         </w:rPr>
-        <w:t xml:space="preserve">The basic flow in this class is as follows: an exception will be caught and then will be mapped to ApiError's instance that maps to the json+problem standard (which can be consulted in the SWAGGER documentation). </w:t>
-      </w:r>
-    </w:p>
-    <w:p>
-      <w:pPr>
+        <w:t>The basic flow in this class is as follows: an exception will be caught and then will be mapped to ApiError's instance that maps to the json+problem standard</w:t>
+      </w:r>
+      <w:del w:id="97" w:author="Rodrigo LeaL" w:date="2020-06-14T14:11:00Z">
+        <w:r>
+          <w:rPr>
+            <w:rFonts w:eastAsiaTheme="majorEastAsia"/>
+            <w:lang w:val="en-US"/>
+          </w:rPr>
+          <w:delText xml:space="preserve"> </w:delText>
+        </w:r>
+      </w:del>
+      <w:customXmlInsRangeStart w:id="98" w:author="Rodrigo LeaL" w:date="2020-06-14T14:11:00Z"/>
+      <w:sdt>
+        <w:sdtPr>
+          <w:rPr>
+            <w:rFonts w:eastAsiaTheme="majorEastAsia"/>
+            <w:lang w:val="en-US"/>
+          </w:rPr>
+          <w:id w:val="-2069720731"/>
+          <w:citation/>
+        </w:sdtPr>
+        <w:sdtContent>
+          <w:customXmlInsRangeEnd w:id="98"/>
+          <w:ins w:id="99" w:author="Rodrigo LeaL" w:date="2020-06-14T14:11:00Z">
+            <w:r>
+              <w:rPr>
+                <w:rFonts w:eastAsiaTheme="majorEastAsia"/>
+                <w:lang w:val="en-US"/>
+              </w:rPr>
+              <w:fldChar w:fldCharType="begin"/>
+            </w:r>
+            <w:r>
+              <w:rPr>
+                <w:rFonts w:eastAsiaTheme="majorEastAsia"/>
+                <w:lang w:val="en-US"/>
+                <w:rPrChange w:id="100" w:author="Rodrigo LeaL" w:date="2020-06-14T14:11:00Z">
+                  <w:rPr>
+                    <w:rFonts w:eastAsiaTheme="majorEastAsia"/>
+                  </w:rPr>
+                </w:rPrChange>
+              </w:rPr>
+              <w:instrText xml:space="preserve"> CITATION Swa20 \l 2070 </w:instrText>
+            </w:r>
+          </w:ins>
+          <w:r>
+            <w:rPr>
+              <w:rFonts w:eastAsiaTheme="majorEastAsia"/>
+              <w:lang w:val="en-US"/>
+            </w:rPr>
+            <w:fldChar w:fldCharType="separate"/>
+          </w:r>
+          <w:ins w:id="101" w:author="Rodrigo LeaL" w:date="2020-06-14T14:11:00Z">
+            <w:r>
+              <w:rPr>
+                <w:rFonts w:eastAsiaTheme="majorEastAsia"/>
+                <w:lang w:val="en-US"/>
+                <w:rPrChange w:id="102" w:author="Rodrigo LeaL" w:date="2020-06-14T14:11:00Z">
+                  <w:rPr>
+                    <w:rFonts w:eastAsia="Times New Roman"/>
+                  </w:rPr>
+                </w:rPrChange>
+              </w:rPr>
+              <w:t>[28]</w:t>
+            </w:r>
+            <w:r>
+              <w:rPr>
+                <w:rFonts w:eastAsiaTheme="majorEastAsia"/>
+                <w:lang w:val="en-US"/>
+              </w:rPr>
+              <w:fldChar w:fldCharType="end"/>
+            </w:r>
+          </w:ins>
+          <w:customXmlInsRangeStart w:id="103" w:author="Rodrigo LeaL" w:date="2020-06-14T14:11:00Z"/>
+        </w:sdtContent>
+      </w:sdt>
+      <w:customXmlInsRangeEnd w:id="103"/>
+      <w:del w:id="104" w:author="Rodrigo LeaL" w:date="2020-06-14T14:11:00Z">
+        <w:r>
+          <w:rPr>
+            <w:rFonts w:eastAsiaTheme="majorEastAsia"/>
+            <w:lang w:val="en-US"/>
+          </w:rPr>
+          <w:delText>(which can be consulted in the SWAGGER documentation)</w:delText>
+        </w:r>
+      </w:del>
+      <w:r>
         <w:rPr>
           <w:rFonts w:eastAsiaTheme="majorEastAsia"/>
           <w:lang w:val="en-US"/>
         </w:rPr>
-      </w:pPr>
-      <w:r>
+        <w:t xml:space="preserve">. </w:t>
+      </w:r>
+    </w:p>
+    <w:p>
+      <w:pPr>
         <w:rPr>
           <w:rFonts w:eastAsiaTheme="majorEastAsia"/>
           <w:lang w:val="en-US"/>
         </w:rPr>
+      </w:pPr>
+      <w:r>
+        <w:rPr>
+          <w:rFonts w:eastAsiaTheme="majorEastAsia"/>
+          <w:lang w:val="en-US"/>
+        </w:rPr>
         <w:t>The class ServerExcepton extends Exception type, and its instantiated when an error occurs. This object is constructed with a message for the client, a message for the developer and an error code, which is mapped to an http error code when returning to the client.</w:t>
       </w:r>
     </w:p>
@@ -19503,7 +20098,7 @@
     </w:p>
     <w:p>
       <w:pPr>
-        <w:pStyle w:val="Ttulo2"/>
+        <w:pStyle w:val="Heading2"/>
         <w:rPr>
           <w:noProof w:val="0"/>
           <w:color w:val="auto"/>
@@ -19559,7 +20154,14 @@
           <w:rFonts w:ascii="Segoe UI" w:hAnsi="Segoe UI" w:cs="Segoe UI"/>
           <w:sz w:val="21"/>
           <w:szCs w:val="21"/>
-          <w:lang w:val="en-US"/>
+          <w:rPrChange w:id="105" w:author="Rodrigo LeaL" w:date="2020-06-14T14:12:00Z">
+            <w:rPr>
+              <w:rFonts w:ascii="Segoe UI" w:hAnsi="Segoe UI" w:cs="Segoe UI"/>
+              <w:sz w:val="21"/>
+              <w:szCs w:val="21"/>
+              <w:lang w:val="en-US"/>
+            </w:rPr>
+          </w:rPrChange>
         </w:rPr>
       </w:pPr>
       <w:r>
@@ -19627,18 +20229,48 @@
         </w:rPr>
         <w:t>.</w:t>
       </w:r>
-    </w:p>
-    <w:p>
-      <w:pPr>
-        <w:rPr>
-          <w:lang w:val="en-US"/>
-        </w:rPr>
-      </w:pPr>
-      <w:r>
-        <w:rPr>
-          <w:lang w:val="en-US"/>
-        </w:rPr>
-        <w:t xml:space="preserve">This scrip includes not only the creation of the model with all its tables and dependencies, but also all the triggers and store procedures that allow a robust consistency on the database on the insertion of new data. </w:t>
+      <w:commentRangeStart w:id="106"/>
+      <w:commentRangeStart w:id="107"/>
+      <w:commentRangeEnd w:id="106"/>
+      <w:r>
+        <w:rPr>
+          <w:rStyle w:val="CommentReference"/>
+        </w:rPr>
+        <w:commentReference w:id="106"/>
+      </w:r>
+      <w:commentRangeEnd w:id="107"/>
+      <w:r>
+        <w:rPr>
+          <w:rStyle w:val="CommentReference"/>
+        </w:rPr>
+        <w:commentReference w:id="107"/>
+      </w:r>
+    </w:p>
+    <w:p>
+      <w:pPr>
+        <w:rPr>
+          <w:lang w:val="en-US"/>
+        </w:rPr>
+      </w:pPr>
+      <w:r>
+        <w:rPr>
+          <w:lang w:val="en-US"/>
+        </w:rPr>
+        <w:t>This scrip</w:t>
+      </w:r>
+      <w:ins w:id="108" w:author="Rodrigo LeaL" w:date="2020-06-14T14:11:00Z">
+        <w:r>
+          <w:rPr>
+            <w:lang w:val="en-US"/>
+          </w:rPr>
+          <w:t>t</w:t>
+        </w:r>
+      </w:ins>
+      <w:r>
+        <w:rPr>
+          <w:lang w:val="en-US"/>
+        </w:rPr>
+        <w:t xml:space="preserve"> includes not only the creation of the model with all its tables and dependencies, but also all the triggers and store procedures that allow a robust consistency on the database on the insertion of new data. </w:t>
       </w:r>
     </w:p>
     <w:p>
@@ -19696,7 +20328,7 @@
     </w:p>
     <w:p>
       <w:pPr>
-        <w:pStyle w:val="Ttulo3"/>
+        <w:pStyle w:val="Heading3"/>
         <w:rPr>
           <w:noProof w:val="0"/>
           <w:color w:val="auto"/>
@@ -19796,22 +20428,43 @@
           <w:noProof w:val="0"/>
           <w:lang w:val="en-US"/>
         </w:rPr>
-        <w:t>For database access to be possible a data source been was created to configured database related configurations, allowing a database connection to be used by the application to communicate with a given DB.</w:t>
-      </w:r>
-    </w:p>
-    <w:p>
-      <w:pPr>
-        <w:rPr>
-          <w:noProof w:val="0"/>
-          <w:lang w:val="en-US"/>
-        </w:rPr>
-      </w:pPr>
-      <w:r>
-        <w:rPr>
-          <w:noProof w:val="0"/>
-          <w:lang w:val="en-US"/>
-        </w:rPr>
-        <w:lastRenderedPageBreak/>
+        <w:t xml:space="preserve">For database access to be possible a data </w:t>
+      </w:r>
+      <w:commentRangeStart w:id="109"/>
+      <w:r>
+        <w:rPr>
+          <w:noProof w:val="0"/>
+          <w:lang w:val="en-US"/>
+        </w:rPr>
+        <w:t>source</w:t>
+      </w:r>
+      <w:commentRangeEnd w:id="109"/>
+      <w:r>
+        <w:rPr>
+          <w:rStyle w:val="CommentReference"/>
+        </w:rPr>
+        <w:commentReference w:id="109"/>
+      </w:r>
+      <w:r>
+        <w:rPr>
+          <w:noProof w:val="0"/>
+          <w:lang w:val="en-US"/>
+        </w:rPr>
+        <w:t xml:space="preserve"> been was created to configured database related configurations, allowing a database connection to be used by the application to communicate with a given DB.</w:t>
+      </w:r>
+    </w:p>
+    <w:p>
+      <w:pPr>
+        <w:rPr>
+          <w:noProof w:val="0"/>
+          <w:lang w:val="en-US"/>
+        </w:rPr>
+      </w:pPr>
+      <w:r>
+        <w:rPr>
+          <w:noProof w:val="0"/>
+          <w:lang w:val="en-US"/>
+        </w:rPr>
         <w:t xml:space="preserve">On the application spring Repositories were used to interact with the database, specifically </w:t>
       </w:r>
       <w:proofErr w:type="spellStart"/>
@@ -20024,7 +20677,7 @@
     </w:p>
     <w:p>
       <w:pPr>
-        <w:pStyle w:val="Ttulo2"/>
+        <w:pStyle w:val="Heading2"/>
         <w:rPr>
           <w:noProof w:val="0"/>
           <w:color w:val="auto"/>
@@ -20041,7 +20694,7 @@
           <w:szCs w:val="28"/>
           <w:lang w:val="en-US"/>
         </w:rPr>
-        <w:t>6.</w:t>
+        <w:t>6.3</w:t>
       </w:r>
       <w:r>
         <w:rPr>
@@ -20051,7 +20704,7 @@
           <w:szCs w:val="28"/>
           <w:lang w:val="en-US"/>
         </w:rPr>
-        <w:t>3</w:t>
+        <w:t xml:space="preserve">. </w:t>
       </w:r>
       <w:r>
         <w:rPr>
@@ -20061,16 +20714,6 @@
           <w:szCs w:val="28"/>
           <w:lang w:val="en-US"/>
         </w:rPr>
-        <w:t xml:space="preserve">. </w:t>
-      </w:r>
-      <w:r>
-        <w:rPr>
-          <w:noProof w:val="0"/>
-          <w:color w:val="auto"/>
-          <w:sz w:val="28"/>
-          <w:szCs w:val="28"/>
-          <w:lang w:val="en-US"/>
-        </w:rPr>
         <w:t>Execution Environments</w:t>
       </w:r>
     </w:p>
@@ -20081,6 +20724,24 @@
           <w:lang w:val="en-US"/>
         </w:rPr>
       </w:pPr>
+      <w:ins w:id="110" w:author="Rodrigo LeaL" w:date="2020-06-14T14:19:00Z">
+        <w:r>
+          <w:rPr>
+            <w:noProof w:val="0"/>
+            <w:lang w:val="en-US"/>
+          </w:rPr>
+          <w:t>The implemented execution environments share some implementation details but for the most part require d</w:t>
+        </w:r>
+      </w:ins>
+      <w:ins w:id="111" w:author="Rodrigo LeaL" w:date="2020-06-14T14:20:00Z">
+        <w:r>
+          <w:rPr>
+            <w:noProof w:val="0"/>
+            <w:lang w:val="en-US"/>
+          </w:rPr>
+          <w:t>ifferent dependencies and configurations.</w:t>
+        </w:r>
+      </w:ins>
     </w:p>
     <w:p>
       <w:pPr>
@@ -20267,7 +20928,7 @@
     </w:p>
     <w:p>
       <w:pPr>
-        <w:pStyle w:val="Ttulo3"/>
+        <w:pStyle w:val="Heading3"/>
         <w:rPr>
           <w:noProof w:val="0"/>
           <w:color w:val="auto"/>
@@ -20276,7 +20937,7 @@
           <w:lang w:val="en-US"/>
         </w:rPr>
       </w:pPr>
-      <w:bookmarkStart w:id="48" w:name="_Toc39522478"/>
+      <w:bookmarkStart w:id="112" w:name="_Toc39522478"/>
       <w:r>
         <w:rPr>
           <w:noProof w:val="0"/>
@@ -20285,6 +20946,7 @@
           <w:szCs w:val="28"/>
           <w:lang w:val="en-US"/>
         </w:rPr>
+        <w:lastRenderedPageBreak/>
         <w:t>6</w:t>
       </w:r>
       <w:r>
@@ -20297,7 +20959,7 @@
         </w:rPr>
         <w:t>.3.1. Java &amp; Kotlin</w:t>
       </w:r>
-      <w:bookmarkEnd w:id="48"/>
+      <w:bookmarkEnd w:id="112"/>
     </w:p>
     <w:p>
       <w:pPr>
@@ -20341,15 +21003,7 @@
           <w:noProof w:val="0"/>
           <w:lang w:val="en-US"/>
         </w:rPr>
-        <w:t xml:space="preserve">The application is a simple one by design, once the application receives an HTTP request determines if there is the need to execute the code or the unit tests, writes the code to the file system, compiles the files and executes it. Both the compilation and the execution processes are done by executing </w:t>
-      </w:r>
-      <w:r>
-        <w:rPr>
-          <w:noProof w:val="0"/>
-          <w:lang w:val="en-US"/>
-        </w:rPr>
-        <w:lastRenderedPageBreak/>
-        <w:t>bash or command line commands depending if the system is running on windows or Linux system. After the execution is complete with error or not, the result of the execution which was dumped to a text file is returned.</w:t>
+        <w:t>The application is a simple one by design, once the application receives an HTTP request determines if there is the need to execute the code or the unit tests, writes the code to the file system, compiles the files and executes it. Both the compilation and the execution processes are done by executing bash or command line commands depending if the system is running on windows or Linux system. After the execution is complete with error or not, the result of the execution which was dumped to a text file is returned.</w:t>
       </w:r>
     </w:p>
     <w:p>
@@ -20407,7 +21061,7 @@
     </w:p>
     <w:p>
       <w:pPr>
-        <w:pStyle w:val="Ttulo3"/>
+        <w:pStyle w:val="Heading3"/>
         <w:rPr>
           <w:noProof w:val="0"/>
           <w:color w:val="auto"/>
@@ -20493,21 +21147,30 @@
         </w:rPr>
         <w:t xml:space="preserve">For this execution environment was developed a </w:t>
       </w:r>
-      <w:proofErr w:type="spellStart"/>
-      <w:r>
-        <w:rPr>
-          <w:noProof w:val="0"/>
-          <w:lang w:val="en-US"/>
-        </w:rPr>
-        <w:t>nodeJS</w:t>
-      </w:r>
-      <w:proofErr w:type="spellEnd"/>
-      <w:r>
-        <w:rPr>
-          <w:noProof w:val="0"/>
-          <w:lang w:val="en-US"/>
-        </w:rPr>
-        <w:t xml:space="preserve"> application that receives an HTTP message and based on the request body creates a file with to code that need to be executed and a file that contains the unit tests, the latter imports the function exported in the running code file to run the tests. With the file(s) created, a child process is spawn to run the defined code or the unit tests if defined in the message body. </w:t>
+      <w:ins w:id="113" w:author="Rodrigo LeaL" w:date="2020-06-14T14:20:00Z">
+        <w:r>
+          <w:rPr>
+            <w:noProof w:val="0"/>
+            <w:lang w:val="en-US"/>
+          </w:rPr>
+          <w:t>N</w:t>
+        </w:r>
+      </w:ins>
+      <w:del w:id="114" w:author="Rodrigo LeaL" w:date="2020-06-14T14:20:00Z">
+        <w:r>
+          <w:rPr>
+            <w:noProof w:val="0"/>
+            <w:lang w:val="en-US"/>
+          </w:rPr>
+          <w:delText>n</w:delText>
+        </w:r>
+      </w:del>
+      <w:r>
+        <w:rPr>
+          <w:noProof w:val="0"/>
+          <w:lang w:val="en-US"/>
+        </w:rPr>
+        <w:t xml:space="preserve">odeJS application that receives an HTTP message and based on the request body creates a file with to code that need to be executed and a file that contains the unit tests, the latter imports the function exported in the running code file to run the tests. With the file(s) created, a child process is spawn to run the defined code or the unit tests if defined in the message body. </w:t>
       </w:r>
     </w:p>
     <w:p>
@@ -20565,13 +21228,16 @@
         </w:rPr>
       </w:pPr>
       <w:r>
+        <w:rPr>
+          <w:lang w:val="en-US"/>
+        </w:rPr>
         <w:lastRenderedPageBreak/>
         <w:br w:type="page"/>
       </w:r>
     </w:p>
     <w:p>
       <w:pPr>
-        <w:pStyle w:val="Ttulo1"/>
+        <w:pStyle w:val="Heading1"/>
       </w:pPr>
       <w:r>
         <w:lastRenderedPageBreak/>
@@ -20733,7 +21399,7 @@
           <w:lang w:val="en-US"/>
         </w:rPr>
       </w:pPr>
-      <w:bookmarkStart w:id="49" w:name="_Toc39522479"/>
+      <w:bookmarkStart w:id="115" w:name="_Toc39522479"/>
       <w:r>
         <w:rPr>
           <w:noProof w:val="0"/>
@@ -20768,13 +21434,13 @@
     </w:p>
     <w:p>
       <w:pPr>
-        <w:pStyle w:val="Ttulo1"/>
+        <w:pStyle w:val="Heading1"/>
       </w:pPr>
       <w:r>
         <w:lastRenderedPageBreak/>
         <w:t>Project progress</w:t>
       </w:r>
-      <w:bookmarkEnd w:id="49"/>
+      <w:bookmarkEnd w:id="115"/>
     </w:p>
     <w:p>
       <w:pPr>
@@ -21093,15 +21759,15 @@
     </w:p>
     <w:p>
       <w:pPr>
-        <w:pStyle w:val="Legenda"/>
+        <w:pStyle w:val="Caption"/>
         <w:keepNext/>
         <w:rPr>
           <w:noProof w:val="0"/>
           <w:lang w:val="en-US"/>
         </w:rPr>
       </w:pPr>
-      <w:bookmarkStart w:id="50" w:name="_Ref39227464"/>
-      <w:bookmarkStart w:id="51" w:name="_Toc39522497"/>
+      <w:bookmarkStart w:id="116" w:name="_Ref39227464"/>
+      <w:bookmarkStart w:id="117" w:name="_Toc39522497"/>
       <w:r>
         <w:rPr>
           <w:noProof w:val="0"/>
@@ -21144,7 +21810,7 @@
         </w:rPr>
         <w:fldChar w:fldCharType="end"/>
       </w:r>
-      <w:bookmarkEnd w:id="50"/>
+      <w:bookmarkEnd w:id="116"/>
       <w:r>
         <w:rPr>
           <w:noProof w:val="0"/>
@@ -21152,11 +21818,11 @@
         </w:rPr>
         <w:t xml:space="preserve"> – Assignment Types</w:t>
       </w:r>
-      <w:bookmarkEnd w:id="51"/>
+      <w:bookmarkEnd w:id="117"/>
     </w:p>
     <w:tbl>
       <w:tblPr>
-        <w:tblStyle w:val="TabeladeGrelha1Clara"/>
+        <w:tblStyle w:val="GridTable1Light"/>
         <w:tblW w:w="7819" w:type="dxa"/>
         <w:jc w:val="center"/>
         <w:tblLook w:val="04A0" w:firstRow="1" w:lastRow="0" w:firstColumn="1" w:lastColumn="0" w:noHBand="0" w:noVBand="1"/>
@@ -21398,7 +22064,7 @@
     </w:p>
     <w:p>
       <w:pPr>
-        <w:pStyle w:val="PargrafodaLista"/>
+        <w:pStyle w:val="ListParagraph"/>
         <w:numPr>
           <w:ilvl w:val="0"/>
           <w:numId w:val="9"/>
@@ -21420,7 +22086,7 @@
     </w:p>
     <w:p>
       <w:pPr>
-        <w:pStyle w:val="PargrafodaLista"/>
+        <w:pStyle w:val="ListParagraph"/>
         <w:numPr>
           <w:ilvl w:val="0"/>
           <w:numId w:val="9"/>
@@ -21442,7 +22108,7 @@
     </w:p>
     <w:p>
       <w:pPr>
-        <w:pStyle w:val="PargrafodaLista"/>
+        <w:pStyle w:val="ListParagraph"/>
         <w:numPr>
           <w:ilvl w:val="0"/>
           <w:numId w:val="9"/>
@@ -21464,7 +22130,7 @@
     </w:p>
     <w:p>
       <w:pPr>
-        <w:pStyle w:val="PargrafodaLista"/>
+        <w:pStyle w:val="ListParagraph"/>
         <w:numPr>
           <w:ilvl w:val="0"/>
           <w:numId w:val="9"/>
@@ -21486,7 +22152,7 @@
     </w:p>
     <w:p>
       <w:pPr>
-        <w:pStyle w:val="PargrafodaLista"/>
+        <w:pStyle w:val="ListParagraph"/>
         <w:numPr>
           <w:ilvl w:val="0"/>
           <w:numId w:val="9"/>
@@ -21508,7 +22174,7 @@
     </w:p>
     <w:p>
       <w:pPr>
-        <w:pStyle w:val="PargrafodaLista"/>
+        <w:pStyle w:val="ListParagraph"/>
         <w:numPr>
           <w:ilvl w:val="0"/>
           <w:numId w:val="9"/>
@@ -21530,7 +22196,7 @@
     </w:p>
     <w:p>
       <w:pPr>
-        <w:pStyle w:val="PargrafodaLista"/>
+        <w:pStyle w:val="ListParagraph"/>
         <w:numPr>
           <w:ilvl w:val="0"/>
           <w:numId w:val="9"/>
@@ -21552,7 +22218,7 @@
     </w:p>
     <w:p>
       <w:pPr>
-        <w:pStyle w:val="PargrafodaLista"/>
+        <w:pStyle w:val="ListParagraph"/>
         <w:numPr>
           <w:ilvl w:val="0"/>
           <w:numId w:val="9"/>
@@ -21574,7 +22240,7 @@
     </w:p>
     <w:p>
       <w:pPr>
-        <w:pStyle w:val="PargrafodaLista"/>
+        <w:pStyle w:val="ListParagraph"/>
         <w:numPr>
           <w:ilvl w:val="0"/>
           <w:numId w:val="9"/>
@@ -21596,7 +22262,7 @@
     </w:p>
     <w:p>
       <w:pPr>
-        <w:pStyle w:val="PargrafodaLista"/>
+        <w:pStyle w:val="ListParagraph"/>
         <w:numPr>
           <w:ilvl w:val="0"/>
           <w:numId w:val="9"/>
@@ -21643,7 +22309,7 @@
                     <pic:cNvPicPr/>
                   </pic:nvPicPr>
                   <pic:blipFill>
-                    <a:blip r:embed="rId23"/>
+                    <a:blip r:embed="rId27"/>
                     <a:stretch>
                       <a:fillRect/>
                     </a:stretch>
@@ -21666,14 +22332,14 @@
     </w:p>
     <w:p>
       <w:pPr>
-        <w:pStyle w:val="Legenda"/>
-        <w:rPr>
-          <w:noProof w:val="0"/>
-          <w:lang w:val="en-US"/>
-        </w:rPr>
-      </w:pPr>
-      <w:bookmarkStart w:id="52" w:name="_Ref39226630"/>
-      <w:bookmarkStart w:id="53" w:name="_Toc39522494"/>
+        <w:pStyle w:val="Caption"/>
+        <w:rPr>
+          <w:noProof w:val="0"/>
+          <w:lang w:val="en-US"/>
+        </w:rPr>
+      </w:pPr>
+      <w:bookmarkStart w:id="118" w:name="_Ref39226630"/>
+      <w:bookmarkStart w:id="119" w:name="_Toc39522494"/>
       <w:r>
         <w:rPr>
           <w:noProof w:val="0"/>
@@ -21715,7 +22381,7 @@
         </w:rPr>
         <w:fldChar w:fldCharType="end"/>
       </w:r>
-      <w:bookmarkEnd w:id="52"/>
+      <w:bookmarkEnd w:id="118"/>
       <w:r>
         <w:rPr>
           <w:noProof w:val="0"/>
@@ -21744,7 +22410,7 @@
         </w:rPr>
         <w:t>delivery</w:t>
       </w:r>
-      <w:bookmarkEnd w:id="53"/>
+      <w:bookmarkEnd w:id="119"/>
     </w:p>
     <w:p>
       <w:pPr>
@@ -21958,7 +22624,7 @@
                     <pic:cNvPicPr/>
                   </pic:nvPicPr>
                   <pic:blipFill>
-                    <a:blip r:embed="rId24"/>
+                    <a:blip r:embed="rId28"/>
                     <a:stretch>
                       <a:fillRect/>
                     </a:stretch>
@@ -21981,14 +22647,14 @@
     </w:p>
     <w:p>
       <w:pPr>
-        <w:pStyle w:val="Legenda"/>
-        <w:rPr>
-          <w:noProof w:val="0"/>
-          <w:lang w:val="en-US"/>
-        </w:rPr>
-      </w:pPr>
-      <w:bookmarkStart w:id="54" w:name="_Ref39226647"/>
-      <w:bookmarkStart w:id="55" w:name="_Toc39522495"/>
+        <w:pStyle w:val="Caption"/>
+        <w:rPr>
+          <w:noProof w:val="0"/>
+          <w:lang w:val="en-US"/>
+        </w:rPr>
+      </w:pPr>
+      <w:bookmarkStart w:id="120" w:name="_Ref39226647"/>
+      <w:bookmarkStart w:id="121" w:name="_Toc39522495"/>
       <w:r>
         <w:rPr>
           <w:noProof w:val="0"/>
@@ -22030,7 +22696,7 @@
         </w:rPr>
         <w:fldChar w:fldCharType="end"/>
       </w:r>
-      <w:bookmarkEnd w:id="54"/>
+      <w:bookmarkEnd w:id="120"/>
       <w:r>
         <w:rPr>
           <w:noProof w:val="0"/>
@@ -22052,7 +22718,7 @@
         </w:rPr>
         <w:t xml:space="preserve"> report delivery</w:t>
       </w:r>
-      <w:bookmarkEnd w:id="55"/>
+      <w:bookmarkEnd w:id="121"/>
     </w:p>
     <w:p>
       <w:pPr>
@@ -22255,14 +22921,14 @@
     </w:p>
     <w:p>
       <w:pPr>
-        <w:pStyle w:val="Ttulo1"/>
-      </w:pPr>
-      <w:bookmarkStart w:id="56" w:name="_Toc39522480"/>
+        <w:pStyle w:val="Heading1"/>
+      </w:pPr>
+      <w:bookmarkStart w:id="122" w:name="_Toc39522480"/>
       <w:r>
         <w:lastRenderedPageBreak/>
         <w:t>Lexicon</w:t>
       </w:r>
-      <w:bookmarkEnd w:id="56"/>
+      <w:bookmarkEnd w:id="122"/>
     </w:p>
     <w:p>
       <w:pPr>
@@ -22499,8 +23165,8 @@
           <w:lang w:val="en-US"/>
         </w:rPr>
         <w:sectPr>
-          <w:headerReference w:type="default" r:id="rId25"/>
-          <w:footerReference w:type="default" r:id="rId26"/>
+          <w:headerReference w:type="default" r:id="rId29"/>
+          <w:footerReference w:type="default" r:id="rId30"/>
           <w:pgSz w:w="11906" w:h="16838"/>
           <w:pgMar w:top="1701" w:right="993" w:bottom="1418" w:left="993" w:header="709" w:footer="709" w:gutter="0"/>
           <w:cols w:space="708"/>
@@ -22509,14 +23175,17 @@
         </w:sectPr>
       </w:pPr>
     </w:p>
-    <w:bookmarkStart w:id="57" w:name="_Toc39522481" w:displacedByCustomXml="next"/>
+    <w:bookmarkStart w:id="123" w:name="_Toc39522481" w:displacedByCustomXml="next"/>
     <w:sdt>
       <w:sdtPr>
         <w:rPr>
           <w:rFonts w:asciiTheme="minorHAnsi" w:eastAsiaTheme="minorEastAsia" w:hAnsiTheme="minorHAnsi" w:cstheme="minorBidi"/>
+          <w:b w:val="0"/>
+          <w:bCs w:val="0"/>
           <w:color w:val="auto"/>
           <w:sz w:val="24"/>
           <w:szCs w:val="24"/>
+          <w:lang w:val="pt-PT"/>
         </w:rPr>
         <w:id w:val="-829592950"/>
         <w:docPartObj>
@@ -22526,20 +23195,18 @@
       </w:sdtPr>
       <w:sdtEndPr>
         <w:rPr>
-          <w:b w:val="0"/>
-          <w:bCs w:val="0"/>
           <w:noProof w:val="0"/>
         </w:rPr>
       </w:sdtEndPr>
       <w:sdtContent>
         <w:p>
           <w:pPr>
-            <w:pStyle w:val="Ttulo1"/>
+            <w:pStyle w:val="Heading1"/>
           </w:pPr>
           <w:r>
             <w:t>References</w:t>
           </w:r>
-          <w:bookmarkEnd w:id="57"/>
+          <w:bookmarkEnd w:id="123"/>
         </w:p>
         <w:sdt>
           <w:sdtPr>
@@ -22608,7 +23275,7 @@
                   </w:tcPr>
                   <w:p>
                     <w:pPr>
-                      <w:pStyle w:val="Bibliografia"/>
+                      <w:pStyle w:val="Bibliography"/>
                       <w:rPr>
                         <w:lang w:val="en-US"/>
                       </w:rPr>
@@ -22628,7 +23295,7 @@
                   </w:tcPr>
                   <w:p>
                     <w:pPr>
-                      <w:pStyle w:val="Bibliografia"/>
+                      <w:pStyle w:val="Bibliography"/>
                       <w:rPr>
                         <w:lang w:val="en-US"/>
                       </w:rPr>
@@ -22654,7 +23321,7 @@
                   </w:tcPr>
                   <w:p>
                     <w:pPr>
-                      <w:pStyle w:val="Bibliografia"/>
+                      <w:pStyle w:val="Bibliography"/>
                       <w:rPr>
                         <w:lang w:val="en-GB"/>
                       </w:rPr>
@@ -22674,7 +23341,7 @@
                   </w:tcPr>
                   <w:p>
                     <w:pPr>
-                      <w:pStyle w:val="Bibliografia"/>
+                      <w:pStyle w:val="Bibliography"/>
                       <w:rPr>
                         <w:lang w:val="en-GB"/>
                       </w:rPr>
@@ -22700,7 +23367,7 @@
                   </w:tcPr>
                   <w:p>
                     <w:pPr>
-                      <w:pStyle w:val="Bibliografia"/>
+                      <w:pStyle w:val="Bibliography"/>
                       <w:rPr>
                         <w:lang w:val="en-US"/>
                       </w:rPr>
@@ -22720,7 +23387,7 @@
                   </w:tcPr>
                   <w:p>
                     <w:pPr>
-                      <w:pStyle w:val="Bibliografia"/>
+                      <w:pStyle w:val="Bibliography"/>
                       <w:rPr>
                         <w:lang w:val="en-US"/>
                       </w:rPr>
@@ -22746,7 +23413,7 @@
                   </w:tcPr>
                   <w:p>
                     <w:pPr>
-                      <w:pStyle w:val="Bibliografia"/>
+                      <w:pStyle w:val="Bibliography"/>
                       <w:rPr>
                         <w:lang w:val="en-US"/>
                       </w:rPr>
@@ -22766,7 +23433,7 @@
                   </w:tcPr>
                   <w:p>
                     <w:pPr>
-                      <w:pStyle w:val="Bibliografia"/>
+                      <w:pStyle w:val="Bibliography"/>
                       <w:rPr>
                         <w:lang w:val="en-US"/>
                       </w:rPr>
@@ -22792,7 +23459,7 @@
                   </w:tcPr>
                   <w:p>
                     <w:pPr>
-                      <w:pStyle w:val="Bibliografia"/>
+                      <w:pStyle w:val="Bibliography"/>
                       <w:rPr>
                         <w:lang w:val="en-US"/>
                       </w:rPr>
@@ -22812,7 +23479,7 @@
                   </w:tcPr>
                   <w:p>
                     <w:pPr>
-                      <w:pStyle w:val="Bibliografia"/>
+                      <w:pStyle w:val="Bibliography"/>
                       <w:rPr>
                         <w:lang w:val="en-US"/>
                       </w:rPr>
@@ -22838,7 +23505,7 @@
                   </w:tcPr>
                   <w:p>
                     <w:pPr>
-                      <w:pStyle w:val="Bibliografia"/>
+                      <w:pStyle w:val="Bibliography"/>
                       <w:rPr>
                         <w:lang w:val="en-US"/>
                       </w:rPr>
@@ -22858,7 +23525,7 @@
                   </w:tcPr>
                   <w:p>
                     <w:pPr>
-                      <w:pStyle w:val="Bibliografia"/>
+                      <w:pStyle w:val="Bibliography"/>
                       <w:rPr>
                         <w:lang w:val="en-US"/>
                       </w:rPr>
@@ -22884,7 +23551,7 @@
                   </w:tcPr>
                   <w:p>
                     <w:pPr>
-                      <w:pStyle w:val="Bibliografia"/>
+                      <w:pStyle w:val="Bibliography"/>
                       <w:rPr>
                         <w:lang w:val="en-US"/>
                       </w:rPr>
@@ -22904,7 +23571,7 @@
                   </w:tcPr>
                   <w:p>
                     <w:pPr>
-                      <w:pStyle w:val="Bibliografia"/>
+                      <w:pStyle w:val="Bibliography"/>
                       <w:rPr>
                         <w:lang w:val="en-US"/>
                       </w:rPr>
@@ -22930,7 +23597,7 @@
                   </w:tcPr>
                   <w:p>
                     <w:pPr>
-                      <w:pStyle w:val="Bibliografia"/>
+                      <w:pStyle w:val="Bibliography"/>
                       <w:rPr>
                         <w:lang w:val="en-US"/>
                       </w:rPr>
@@ -22950,7 +23617,7 @@
                   </w:tcPr>
                   <w:p>
                     <w:pPr>
-                      <w:pStyle w:val="Bibliografia"/>
+                      <w:pStyle w:val="Bibliography"/>
                       <w:rPr>
                         <w:lang w:val="en-US"/>
                       </w:rPr>
@@ -22976,7 +23643,7 @@
                   </w:tcPr>
                   <w:p>
                     <w:pPr>
-                      <w:pStyle w:val="Bibliografia"/>
+                      <w:pStyle w:val="Bibliography"/>
                       <w:rPr>
                         <w:lang w:val="en-US"/>
                       </w:rPr>
@@ -22996,7 +23663,7 @@
                   </w:tcPr>
                   <w:p>
                     <w:pPr>
-                      <w:pStyle w:val="Bibliografia"/>
+                      <w:pStyle w:val="Bibliography"/>
                       <w:rPr>
                         <w:lang w:val="en-US"/>
                       </w:rPr>
@@ -23022,7 +23689,7 @@
                   </w:tcPr>
                   <w:p>
                     <w:pPr>
-                      <w:pStyle w:val="Bibliografia"/>
+                      <w:pStyle w:val="Bibliography"/>
                       <w:rPr>
                         <w:lang w:val="en-US"/>
                       </w:rPr>
@@ -23042,7 +23709,7 @@
                   </w:tcPr>
                   <w:p>
                     <w:pPr>
-                      <w:pStyle w:val="Bibliografia"/>
+                      <w:pStyle w:val="Bibliography"/>
                       <w:rPr>
                         <w:lang w:val="en-US"/>
                       </w:rPr>
@@ -23068,7 +23735,7 @@
                   </w:tcPr>
                   <w:p>
                     <w:pPr>
-                      <w:pStyle w:val="Bibliografia"/>
+                      <w:pStyle w:val="Bibliography"/>
                       <w:rPr>
                         <w:lang w:val="en-US"/>
                       </w:rPr>
@@ -23088,7 +23755,7 @@
                   </w:tcPr>
                   <w:p>
                     <w:pPr>
-                      <w:pStyle w:val="Bibliografia"/>
+                      <w:pStyle w:val="Bibliography"/>
                       <w:rPr>
                         <w:lang w:val="en-US"/>
                       </w:rPr>
@@ -23114,7 +23781,7 @@
                   </w:tcPr>
                   <w:p>
                     <w:pPr>
-                      <w:pStyle w:val="Bibliografia"/>
+                      <w:pStyle w:val="Bibliography"/>
                       <w:rPr>
                         <w:lang w:val="en-US"/>
                       </w:rPr>
@@ -23134,7 +23801,7 @@
                   </w:tcPr>
                   <w:p>
                     <w:pPr>
-                      <w:pStyle w:val="Bibliografia"/>
+                      <w:pStyle w:val="Bibliography"/>
                       <w:rPr>
                         <w:lang w:val="en-US"/>
                       </w:rPr>
@@ -23160,7 +23827,7 @@
                   </w:tcPr>
                   <w:p>
                     <w:pPr>
-                      <w:pStyle w:val="Bibliografia"/>
+                      <w:pStyle w:val="Bibliography"/>
                       <w:rPr>
                         <w:lang w:val="en-US"/>
                       </w:rPr>
@@ -23180,7 +23847,7 @@
                   </w:tcPr>
                   <w:p>
                     <w:pPr>
-                      <w:pStyle w:val="Bibliografia"/>
+                      <w:pStyle w:val="Bibliography"/>
                       <w:rPr>
                         <w:lang w:val="en-US"/>
                       </w:rPr>
@@ -23206,7 +23873,7 @@
                   </w:tcPr>
                   <w:p>
                     <w:pPr>
-                      <w:pStyle w:val="Bibliografia"/>
+                      <w:pStyle w:val="Bibliography"/>
                       <w:rPr>
                         <w:lang w:val="en-US"/>
                       </w:rPr>
@@ -23226,7 +23893,7 @@
                   </w:tcPr>
                   <w:p>
                     <w:pPr>
-                      <w:pStyle w:val="Bibliografia"/>
+                      <w:pStyle w:val="Bibliography"/>
                       <w:rPr>
                         <w:lang w:val="en-US"/>
                       </w:rPr>
@@ -23252,7 +23919,7 @@
                   </w:tcPr>
                   <w:p>
                     <w:pPr>
-                      <w:pStyle w:val="Bibliografia"/>
+                      <w:pStyle w:val="Bibliography"/>
                       <w:rPr>
                         <w:lang w:val="en-US"/>
                       </w:rPr>
@@ -23272,7 +23939,7 @@
                   </w:tcPr>
                   <w:p>
                     <w:pPr>
-                      <w:pStyle w:val="Bibliografia"/>
+                      <w:pStyle w:val="Bibliography"/>
                       <w:rPr>
                         <w:lang w:val="en-US"/>
                       </w:rPr>
@@ -23298,7 +23965,7 @@
                   </w:tcPr>
                   <w:p>
                     <w:pPr>
-                      <w:pStyle w:val="Bibliografia"/>
+                      <w:pStyle w:val="Bibliography"/>
                       <w:rPr>
                         <w:lang w:val="en-US"/>
                       </w:rPr>
@@ -23318,7 +23985,7 @@
                   </w:tcPr>
                   <w:p>
                     <w:pPr>
-                      <w:pStyle w:val="Bibliografia"/>
+                      <w:pStyle w:val="Bibliography"/>
                       <w:rPr>
                         <w:lang w:val="en-US"/>
                       </w:rPr>
@@ -23344,7 +24011,7 @@
                   </w:tcPr>
                   <w:p>
                     <w:pPr>
-                      <w:pStyle w:val="Bibliografia"/>
+                      <w:pStyle w:val="Bibliography"/>
                       <w:rPr>
                         <w:lang w:val="en-US"/>
                       </w:rPr>
@@ -23365,7 +24032,7 @@
                   </w:tcPr>
                   <w:p>
                     <w:pPr>
-                      <w:pStyle w:val="Bibliografia"/>
+                      <w:pStyle w:val="Bibliography"/>
                       <w:rPr>
                         <w:lang w:val="en-US"/>
                       </w:rPr>
@@ -23391,7 +24058,7 @@
                   </w:tcPr>
                   <w:p>
                     <w:pPr>
-                      <w:pStyle w:val="Bibliografia"/>
+                      <w:pStyle w:val="Bibliography"/>
                       <w:rPr>
                         <w:lang w:val="en-GB"/>
                       </w:rPr>
@@ -23411,7 +24078,7 @@
                   </w:tcPr>
                   <w:p>
                     <w:pPr>
-                      <w:pStyle w:val="Bibliografia"/>
+                      <w:pStyle w:val="Bibliography"/>
                       <w:rPr>
                         <w:lang w:val="en-GB"/>
                       </w:rPr>
@@ -23437,7 +24104,7 @@
                   </w:tcPr>
                   <w:p>
                     <w:pPr>
-                      <w:pStyle w:val="Bibliografia"/>
+                      <w:pStyle w:val="Bibliography"/>
                       <w:rPr>
                         <w:lang w:val="en-US"/>
                       </w:rPr>
@@ -23457,7 +24124,7 @@
                   </w:tcPr>
                   <w:p>
                     <w:pPr>
-                      <w:pStyle w:val="Bibliografia"/>
+                      <w:pStyle w:val="Bibliography"/>
                       <w:rPr>
                         <w:lang w:val="en-US"/>
                       </w:rPr>
@@ -23483,7 +24150,7 @@
                   </w:tcPr>
                   <w:p>
                     <w:pPr>
-                      <w:pStyle w:val="Bibliografia"/>
+                      <w:pStyle w:val="Bibliography"/>
                       <w:rPr>
                         <w:lang w:val="en-US"/>
                       </w:rPr>
@@ -23503,7 +24170,7 @@
                   </w:tcPr>
                   <w:p>
                     <w:pPr>
-                      <w:pStyle w:val="Bibliografia"/>
+                      <w:pStyle w:val="Bibliography"/>
                       <w:rPr>
                         <w:lang w:val="en-US"/>
                       </w:rPr>
@@ -23529,7 +24196,7 @@
                   </w:tcPr>
                   <w:p>
                     <w:pPr>
-                      <w:pStyle w:val="Bibliografia"/>
+                      <w:pStyle w:val="Bibliography"/>
                       <w:rPr>
                         <w:lang w:val="en-US"/>
                       </w:rPr>
@@ -23549,7 +24216,7 @@
                   </w:tcPr>
                   <w:p>
                     <w:pPr>
-                      <w:pStyle w:val="Bibliografia"/>
+                      <w:pStyle w:val="Bibliography"/>
                       <w:rPr>
                         <w:lang w:val="en-US"/>
                       </w:rPr>
@@ -23575,7 +24242,7 @@
                   </w:tcPr>
                   <w:p>
                     <w:pPr>
-                      <w:pStyle w:val="Bibliografia"/>
+                      <w:pStyle w:val="Bibliography"/>
                       <w:rPr>
                         <w:lang w:val="en-US"/>
                       </w:rPr>
@@ -23595,7 +24262,7 @@
                   </w:tcPr>
                   <w:p>
                     <w:pPr>
-                      <w:pStyle w:val="Bibliografia"/>
+                      <w:pStyle w:val="Bibliography"/>
                       <w:rPr>
                         <w:lang w:val="en-US"/>
                       </w:rPr>
@@ -23621,7 +24288,7 @@
                   </w:tcPr>
                   <w:p>
                     <w:pPr>
-                      <w:pStyle w:val="Bibliografia"/>
+                      <w:pStyle w:val="Bibliography"/>
                       <w:rPr>
                         <w:lang w:val="en-US"/>
                       </w:rPr>
@@ -23641,7 +24308,7 @@
                   </w:tcPr>
                   <w:p>
                     <w:pPr>
-                      <w:pStyle w:val="Bibliografia"/>
+                      <w:pStyle w:val="Bibliography"/>
                       <w:rPr>
                         <w:lang w:val="en-US"/>
                       </w:rPr>
@@ -23667,7 +24334,7 @@
                   </w:tcPr>
                   <w:p>
                     <w:pPr>
-                      <w:pStyle w:val="Bibliografia"/>
+                      <w:pStyle w:val="Bibliography"/>
                       <w:rPr>
                         <w:lang w:val="en-US"/>
                       </w:rPr>
@@ -23687,7 +24354,7 @@
                   </w:tcPr>
                   <w:p>
                     <w:pPr>
-                      <w:pStyle w:val="Bibliografia"/>
+                      <w:pStyle w:val="Bibliography"/>
                       <w:rPr>
                         <w:lang w:val="en-US"/>
                       </w:rPr>
@@ -23713,7 +24380,7 @@
                   </w:tcPr>
                   <w:p>
                     <w:pPr>
-                      <w:pStyle w:val="Bibliografia"/>
+                      <w:pStyle w:val="Bibliography"/>
                       <w:rPr>
                         <w:lang w:val="en-US"/>
                       </w:rPr>
@@ -23733,7 +24400,7 @@
                   </w:tcPr>
                   <w:p>
                     <w:pPr>
-                      <w:pStyle w:val="Bibliografia"/>
+                      <w:pStyle w:val="Bibliography"/>
                       <w:rPr>
                         <w:lang w:val="en-US"/>
                       </w:rPr>
@@ -23759,7 +24426,7 @@
                   </w:tcPr>
                   <w:p>
                     <w:pPr>
-                      <w:pStyle w:val="Bibliografia"/>
+                      <w:pStyle w:val="Bibliography"/>
                       <w:rPr>
                         <w:lang w:val="en-US"/>
                       </w:rPr>
@@ -23779,7 +24446,7 @@
                   </w:tcPr>
                   <w:p>
                     <w:pPr>
-                      <w:pStyle w:val="Bibliografia"/>
+                      <w:pStyle w:val="Bibliography"/>
                       <w:rPr>
                         <w:lang w:val="en-US"/>
                       </w:rPr>
@@ -23805,7 +24472,7 @@
                   </w:tcPr>
                   <w:p>
                     <w:pPr>
-                      <w:pStyle w:val="Bibliografia"/>
+                      <w:pStyle w:val="Bibliography"/>
                       <w:rPr>
                         <w:lang w:val="en-US"/>
                       </w:rPr>
@@ -23825,7 +24492,7 @@
                   </w:tcPr>
                   <w:p>
                     <w:pPr>
-                      <w:pStyle w:val="Bibliografia"/>
+                      <w:pStyle w:val="Bibliography"/>
                       <w:rPr>
                         <w:lang w:val="en-US"/>
                       </w:rPr>
@@ -23851,7 +24518,7 @@
                   </w:tcPr>
                   <w:p>
                     <w:pPr>
-                      <w:pStyle w:val="Bibliografia"/>
+                      <w:pStyle w:val="Bibliography"/>
                       <w:rPr>
                         <w:lang w:val="en-US"/>
                       </w:rPr>
@@ -23871,7 +24538,7 @@
                   </w:tcPr>
                   <w:p>
                     <w:pPr>
-                      <w:pStyle w:val="Bibliografia"/>
+                      <w:pStyle w:val="Bibliography"/>
                       <w:rPr>
                         <w:lang w:val="en-US"/>
                       </w:rPr>
@@ -23897,7 +24564,7 @@
                   </w:tcPr>
                   <w:p>
                     <w:pPr>
-                      <w:pStyle w:val="Bibliografia"/>
+                      <w:pStyle w:val="Bibliography"/>
                       <w:rPr>
                         <w:lang w:val="en-US"/>
                       </w:rPr>
@@ -23917,7 +24584,7 @@
                   </w:tcPr>
                   <w:p>
                     <w:pPr>
-                      <w:pStyle w:val="Bibliografia"/>
+                      <w:pStyle w:val="Bibliography"/>
                       <w:rPr>
                         <w:lang w:val="en-US"/>
                       </w:rPr>
@@ -23943,7 +24610,7 @@
                   </w:tcPr>
                   <w:p>
                     <w:pPr>
-                      <w:pStyle w:val="Bibliografia"/>
+                      <w:pStyle w:val="Bibliography"/>
                       <w:rPr>
                         <w:lang w:val="en-US"/>
                       </w:rPr>
@@ -23963,7 +24630,7 @@
                   </w:tcPr>
                   <w:p>
                     <w:pPr>
-                      <w:pStyle w:val="Bibliografia"/>
+                      <w:pStyle w:val="Bibliography"/>
                       <w:rPr>
                         <w:lang w:val="en-US"/>
                       </w:rPr>
@@ -23989,7 +24656,7 @@
                   </w:tcPr>
                   <w:p>
                     <w:pPr>
-                      <w:pStyle w:val="Bibliografia"/>
+                      <w:pStyle w:val="Bibliography"/>
                       <w:rPr>
                         <w:lang w:val="en-GB"/>
                       </w:rPr>
@@ -24009,7 +24676,7 @@
                   </w:tcPr>
                   <w:p>
                     <w:pPr>
-                      <w:pStyle w:val="Bibliografia"/>
+                      <w:pStyle w:val="Bibliography"/>
                       <w:rPr>
                         <w:lang w:val="en-GB"/>
                       </w:rPr>
@@ -24063,14 +24730,14 @@
     </w:sdt>
     <w:p>
       <w:pPr>
-        <w:pStyle w:val="Ttulo1"/>
-      </w:pPr>
-      <w:bookmarkStart w:id="58" w:name="_Toc39522482"/>
+        <w:pStyle w:val="Heading1"/>
+      </w:pPr>
+      <w:bookmarkStart w:id="124" w:name="_Toc39522482"/>
       <w:r>
         <w:lastRenderedPageBreak/>
         <w:t>Annex</w:t>
       </w:r>
-      <w:bookmarkEnd w:id="58"/>
+      <w:bookmarkEnd w:id="124"/>
     </w:p>
     <w:p>
       <w:pPr>
@@ -24079,7 +24746,7 @@
           <w:lang w:val="en-US"/>
         </w:rPr>
       </w:pPr>
-      <w:bookmarkStart w:id="59" w:name="_Toc39522483"/>
+      <w:bookmarkStart w:id="125" w:name="_Toc39522483"/>
       <w:r>
         <w:rPr>
           <w:lang w:val="en-US"/>
@@ -24114,7 +24781,7 @@
         </w:rPr>
         <w:t xml:space="preserve"> of container dependencies</w:t>
       </w:r>
-      <w:bookmarkEnd w:id="59"/>
+      <w:bookmarkEnd w:id="125"/>
     </w:p>
     <w:p>
       <w:pPr>
@@ -24125,7 +24792,7 @@
     </w:p>
     <w:tbl>
       <w:tblPr>
-        <w:tblStyle w:val="TabeladeGrelha1Clara"/>
+        <w:tblStyle w:val="GridTable1Light"/>
         <w:tblW w:w="6761" w:type="dxa"/>
         <w:tblLook w:val="04A0" w:firstRow="1" w:lastRow="0" w:firstColumn="1" w:lastColumn="0" w:noHBand="0" w:noVBand="1"/>
       </w:tblPr>
@@ -24702,7 +25369,7 @@
     </w:p>
     <w:p>
       <w:pPr>
-        <w:pStyle w:val="Ttulo2"/>
+        <w:pStyle w:val="Heading2"/>
         <w:rPr>
           <w:noProof w:val="0"/>
           <w:color w:val="auto"/>
@@ -24726,16 +25393,16 @@
           <w:lang w:val="en-US"/>
         </w:rPr>
       </w:pPr>
-      <w:bookmarkStart w:id="60" w:name="_Ref43026149"/>
+      <w:bookmarkStart w:id="126" w:name="_Ref43026149"/>
       <w:r>
         <w:lastRenderedPageBreak/>
         <w:t>Data Model</w:t>
       </w:r>
-      <w:bookmarkEnd w:id="60"/>
-    </w:p>
-    <w:p>
-      <w:pPr>
-        <w:pStyle w:val="Ttulo2"/>
+      <w:bookmarkEnd w:id="126"/>
+    </w:p>
+    <w:p>
+      <w:pPr>
+        <w:pStyle w:val="Heading2"/>
         <w:rPr>
           <w:noProof w:val="0"/>
           <w:color w:val="auto"/>
@@ -24772,7 +25439,7 @@
                     <pic:cNvPicPr/>
                   </pic:nvPicPr>
                   <pic:blipFill>
-                    <a:blip r:embed="rId27"/>
+                    <a:blip r:embed="rId31"/>
                     <a:stretch>
                       <a:fillRect/>
                     </a:stretch>
@@ -24795,9 +25462,9 @@
     </w:p>
     <w:p>
       <w:pPr>
-        <w:pStyle w:val="Legenda"/>
-      </w:pPr>
-      <w:bookmarkStart w:id="61" w:name="_Ref42942854"/>
+        <w:pStyle w:val="Caption"/>
+      </w:pPr>
+      <w:bookmarkStart w:id="127" w:name="_Ref42942854"/>
       <w:r>
         <w:t xml:space="preserve">Figure </w:t>
       </w:r>
@@ -24819,11 +25486,11 @@
       <w:r>
         <w:t xml:space="preserve"> – Data model</w:t>
       </w:r>
-      <w:bookmarkEnd w:id="61"/>
-    </w:p>
-    <w:p>
-      <w:pPr>
-        <w:pStyle w:val="Legenda"/>
+      <w:bookmarkEnd w:id="127"/>
+    </w:p>
+    <w:p>
+      <w:pPr>
+        <w:pStyle w:val="Caption"/>
         <w:jc w:val="both"/>
         <w:rPr>
           <w:rFonts w:ascii="Calibri" w:hAnsi="Calibri"/>
@@ -24843,6 +25510,83 @@
 </w:document>
 </file>
 
+<file path=word/comments.xml><?xml version="1.0" encoding="utf-8"?>
+<w:comments xmlns:wpc="http://schemas.microsoft.com/office/word/2010/wordprocessingCanvas" xmlns:cx="http://schemas.microsoft.com/office/drawing/2014/chartex" xmlns:cx1="http://schemas.microsoft.com/office/drawing/2015/9/8/chartex" xmlns:cx2="http://schemas.microsoft.com/office/drawing/2015/10/21/chartex" xmlns:cx3="http://schemas.microsoft.com/office/drawing/2016/5/9/chartex" xmlns:cx4="http://schemas.microsoft.com/office/drawing/2016/5/10/chartex" xmlns:cx5="http://schemas.microsoft.com/office/drawing/2016/5/11/chartex" xmlns:cx6="http://schemas.microsoft.com/office/drawing/2016/5/12/chartex" xmlns:cx7="http://schemas.microsoft.com/office/drawing/2016/5/13/chartex" xmlns:cx8="http://schemas.microsoft.com/office/drawing/2016/5/14/chartex" xmlns:mc="http://schemas.openxmlformats.org/markup-compatibility/2006" xmlns:aink="http://schemas.microsoft.com/office/drawing/2016/ink" xmlns:am3d="http://schemas.microsoft.com/office/drawing/2017/model3d" xmlns:o="urn:schemas-microsoft-com:office:office" xmlns:r="http://schemas.openxmlformats.org/officeDocument/2006/relationships" xmlns:m="http://schemas.openxmlformats.org/officeDocument/2006/math" xmlns:v="urn:schemas-microsoft-com:vml" xmlns:wp14="http://schemas.microsoft.com/office/word/2010/wordprocessingDrawing" xmlns:wp="http://schemas.openxmlformats.org/drawingml/2006/wordprocessingDrawing" xmlns:w10="urn:schemas-microsoft-com:office:word" xmlns:w="http://schemas.openxmlformats.org/wordprocessingml/2006/main" xmlns:w14="http://schemas.microsoft.com/office/word/2010/wordml" xmlns:w15="http://schemas.microsoft.com/office/word/2012/wordml" xmlns:w16cex="http://schemas.microsoft.com/office/word/2018/wordml/cex" xmlns:w16cid="http://schemas.microsoft.com/office/word/2016/wordml/cid" xmlns:w16="http://schemas.microsoft.com/office/word/2018/wordml" xmlns:w16se="http://schemas.microsoft.com/office/word/2015/wordml/symex" xmlns:wpg="http://schemas.microsoft.com/office/word/2010/wordprocessingGroup" xmlns:wpi="http://schemas.microsoft.com/office/word/2010/wordprocessingInk" xmlns:wne="http://schemas.microsoft.com/office/word/2006/wordml" xmlns:wps="http://schemas.microsoft.com/office/word/2010/wordprocessingShape" mc:Ignorable="w14 w15 w16se w16cid w16 w16cex wp14">
+  <w:comment w:id="106" w:author="Rodrigo LeaL" w:date="2020-06-14T14:14:00Z" w:initials="RL">
+    <w:p>
+      <w:pPr>
+        <w:pStyle w:val="CommentText"/>
+      </w:pPr>
+      <w:r>
+        <w:rPr>
+          <w:rStyle w:val="CommentReference"/>
+        </w:rPr>
+        <w:annotationRef/>
+      </w:r>
+      <w:r>
+        <w:t>Acho que devia ser mencionado o nome do script</w:t>
+      </w:r>
+    </w:p>
+  </w:comment>
+  <w:comment w:id="107" w:author="Rodrigo LeaL" w:date="2020-06-14T14:16:00Z" w:initials="RL">
+    <w:p>
+      <w:pPr>
+        <w:pStyle w:val="CommentText"/>
+      </w:pPr>
+      <w:r>
+        <w:rPr>
+          <w:rStyle w:val="CommentReference"/>
+        </w:rPr>
+        <w:annotationRef/>
+      </w:r>
+      <w:r>
+        <w:t>Além disso não está claro na wiki qual a ordem pela qual os scripts devem ser executados e subswequentemente invocados os stored procedures</w:t>
+      </w:r>
+    </w:p>
+  </w:comment>
+  <w:comment w:id="109" w:author="Rodrigo LeaL" w:date="2020-06-14T14:18:00Z" w:initials="RL">
+    <w:p>
+      <w:pPr>
+        <w:pStyle w:val="CommentText"/>
+      </w:pPr>
+      <w:r>
+        <w:rPr>
+          <w:rStyle w:val="CommentReference"/>
+        </w:rPr>
+        <w:annotationRef/>
+      </w:r>
+      <w:r>
+        <w:t>Não devia ser aqui algures mencionada a necessidade um um ficheiro de propriedades? E dizer o n ome do ficheiro?</w:t>
+      </w:r>
+    </w:p>
+  </w:comment>
+</w:comments>
+</file>
+
+<file path=word/commentsExtended.xml><?xml version="1.0" encoding="utf-8"?>
+<w15:commentsEx xmlns:wpc="http://schemas.microsoft.com/office/word/2010/wordprocessingCanvas" xmlns:cx="http://schemas.microsoft.com/office/drawing/2014/chartex" xmlns:cx1="http://schemas.microsoft.com/office/drawing/2015/9/8/chartex" xmlns:cx2="http://schemas.microsoft.com/office/drawing/2015/10/21/chartex" xmlns:cx3="http://schemas.microsoft.com/office/drawing/2016/5/9/chartex" xmlns:cx4="http://schemas.microsoft.com/office/drawing/2016/5/10/chartex" xmlns:cx5="http://schemas.microsoft.com/office/drawing/2016/5/11/chartex" xmlns:cx6="http://schemas.microsoft.com/office/drawing/2016/5/12/chartex" xmlns:cx7="http://schemas.microsoft.com/office/drawing/2016/5/13/chartex" xmlns:cx8="http://schemas.microsoft.com/office/drawing/2016/5/14/chartex" xmlns:mc="http://schemas.openxmlformats.org/markup-compatibility/2006" xmlns:aink="http://schemas.microsoft.com/office/drawing/2016/ink" xmlns:am3d="http://schemas.microsoft.com/office/drawing/2017/model3d" xmlns:o="urn:schemas-microsoft-com:office:office" xmlns:r="http://schemas.openxmlformats.org/officeDocument/2006/relationships" xmlns:m="http://schemas.openxmlformats.org/officeDocument/2006/math" xmlns:v="urn:schemas-microsoft-com:vml" xmlns:wp14="http://schemas.microsoft.com/office/word/2010/wordprocessingDrawing" xmlns:wp="http://schemas.openxmlformats.org/drawingml/2006/wordprocessingDrawing" xmlns:w10="urn:schemas-microsoft-com:office:word" xmlns:w="http://schemas.openxmlformats.org/wordprocessingml/2006/main" xmlns:w14="http://schemas.microsoft.com/office/word/2010/wordml" xmlns:w15="http://schemas.microsoft.com/office/word/2012/wordml" xmlns:w16cex="http://schemas.microsoft.com/office/word/2018/wordml/cex" xmlns:w16cid="http://schemas.microsoft.com/office/word/2016/wordml/cid" xmlns:w16="http://schemas.microsoft.com/office/word/2018/wordml" xmlns:w16se="http://schemas.microsoft.com/office/word/2015/wordml/symex" xmlns:wpg="http://schemas.microsoft.com/office/word/2010/wordprocessingGroup" xmlns:wpi="http://schemas.microsoft.com/office/word/2010/wordprocessingInk" xmlns:wne="http://schemas.microsoft.com/office/word/2006/wordml" xmlns:wps="http://schemas.microsoft.com/office/word/2010/wordprocessingShape" mc:Ignorable="w14 w15 w16se w16cid w16 w16cex wp14">
+  <w15:commentEx w15:paraId="5C77F8D1" w15:done="0"/>
+  <w15:commentEx w15:paraId="48E01D51" w15:paraIdParent="5C77F8D1" w15:done="0"/>
+  <w15:commentEx w15:paraId="6CB34B80" w15:done="0"/>
+</w15:commentsEx>
+</file>
+
+<file path=word/commentsExtensible.xml><?xml version="1.0" encoding="utf-8"?>
+<w16cex:commentsExtensible xmlns:wpc="http://schemas.microsoft.com/office/word/2010/wordprocessingCanvas" xmlns:cx="http://schemas.microsoft.com/office/drawing/2014/chartex" xmlns:cx1="http://schemas.microsoft.com/office/drawing/2015/9/8/chartex" xmlns:cx2="http://schemas.microsoft.com/office/drawing/2015/10/21/chartex" xmlns:cx3="http://schemas.microsoft.com/office/drawing/2016/5/9/chartex" xmlns:cx4="http://schemas.microsoft.com/office/drawing/2016/5/10/chartex" xmlns:cx5="http://schemas.microsoft.com/office/drawing/2016/5/11/chartex" xmlns:cx6="http://schemas.microsoft.com/office/drawing/2016/5/12/chartex" xmlns:cx7="http://schemas.microsoft.com/office/drawing/2016/5/13/chartex" xmlns:cx8="http://schemas.microsoft.com/office/drawing/2016/5/14/chartex" xmlns:mc="http://schemas.openxmlformats.org/markup-compatibility/2006" xmlns:aink="http://schemas.microsoft.com/office/drawing/2016/ink" xmlns:am3d="http://schemas.microsoft.com/office/drawing/2017/model3d" xmlns:o="urn:schemas-microsoft-com:office:office" xmlns:r="http://schemas.openxmlformats.org/officeDocument/2006/relationships" xmlns:m="http://schemas.openxmlformats.org/officeDocument/2006/math" xmlns:v="urn:schemas-microsoft-com:vml" xmlns:wp14="http://schemas.microsoft.com/office/word/2010/wordprocessingDrawing" xmlns:wp="http://schemas.openxmlformats.org/drawingml/2006/wordprocessingDrawing" xmlns:w10="urn:schemas-microsoft-com:office:word" xmlns:w="http://schemas.openxmlformats.org/wordprocessingml/2006/main" xmlns:w14="http://schemas.microsoft.com/office/word/2010/wordml" xmlns:w15="http://schemas.microsoft.com/office/word/2012/wordml" xmlns:w16cex="http://schemas.microsoft.com/office/word/2018/wordml/cex" xmlns:w16cid="http://schemas.microsoft.com/office/word/2016/wordml/cid" xmlns:w16="http://schemas.microsoft.com/office/word/2018/wordml" xmlns:w16se="http://schemas.microsoft.com/office/word/2015/wordml/symex" xmlns:wpg="http://schemas.microsoft.com/office/word/2010/wordprocessingGroup" xmlns:wpi="http://schemas.microsoft.com/office/word/2010/wordprocessingInk" xmlns:wne="http://schemas.microsoft.com/office/word/2006/wordml" xmlns:wps="http://schemas.microsoft.com/office/word/2010/wordprocessingShape" mc:Ignorable="w14 w15 w16se w16cid w16 w16cex wp14">
+  <w16cex:commentExtensible w16cex:durableId="2290AF57" w16cex:dateUtc="2020-06-14T13:14:00Z"/>
+  <w16cex:commentExtensible w16cex:durableId="2290AFD1" w16cex:dateUtc="2020-06-14T13:16:00Z"/>
+  <w16cex:commentExtensible w16cex:durableId="2290B02A" w16cex:dateUtc="2020-06-14T13:18:00Z"/>
+</w16cex:commentsExtensible>
+</file>
+
+<file path=word/commentsIds.xml><?xml version="1.0" encoding="utf-8"?>
+<w16cid:commentsIds xmlns:wpc="http://schemas.microsoft.com/office/word/2010/wordprocessingCanvas" xmlns:cx="http://schemas.microsoft.com/office/drawing/2014/chartex" xmlns:cx1="http://schemas.microsoft.com/office/drawing/2015/9/8/chartex" xmlns:cx2="http://schemas.microsoft.com/office/drawing/2015/10/21/chartex" xmlns:cx3="http://schemas.microsoft.com/office/drawing/2016/5/9/chartex" xmlns:cx4="http://schemas.microsoft.com/office/drawing/2016/5/10/chartex" xmlns:cx5="http://schemas.microsoft.com/office/drawing/2016/5/11/chartex" xmlns:cx6="http://schemas.microsoft.com/office/drawing/2016/5/12/chartex" xmlns:cx7="http://schemas.microsoft.com/office/drawing/2016/5/13/chartex" xmlns:cx8="http://schemas.microsoft.com/office/drawing/2016/5/14/chartex" xmlns:mc="http://schemas.openxmlformats.org/markup-compatibility/2006" xmlns:aink="http://schemas.microsoft.com/office/drawing/2016/ink" xmlns:am3d="http://schemas.microsoft.com/office/drawing/2017/model3d" xmlns:o="urn:schemas-microsoft-com:office:office" xmlns:r="http://schemas.openxmlformats.org/officeDocument/2006/relationships" xmlns:m="http://schemas.openxmlformats.org/officeDocument/2006/math" xmlns:v="urn:schemas-microsoft-com:vml" xmlns:wp14="http://schemas.microsoft.com/office/word/2010/wordprocessingDrawing" xmlns:wp="http://schemas.openxmlformats.org/drawingml/2006/wordprocessingDrawing" xmlns:w10="urn:schemas-microsoft-com:office:word" xmlns:w="http://schemas.openxmlformats.org/wordprocessingml/2006/main" xmlns:w14="http://schemas.microsoft.com/office/word/2010/wordml" xmlns:w15="http://schemas.microsoft.com/office/word/2012/wordml" xmlns:w16cex="http://schemas.microsoft.com/office/word/2018/wordml/cex" xmlns:w16cid="http://schemas.microsoft.com/office/word/2016/wordml/cid" xmlns:w16="http://schemas.microsoft.com/office/word/2018/wordml" xmlns:w16se="http://schemas.microsoft.com/office/word/2015/wordml/symex" xmlns:wpg="http://schemas.microsoft.com/office/word/2010/wordprocessingGroup" xmlns:wpi="http://schemas.microsoft.com/office/word/2010/wordprocessingInk" xmlns:wne="http://schemas.microsoft.com/office/word/2006/wordml" xmlns:wps="http://schemas.microsoft.com/office/word/2010/wordprocessingShape" mc:Ignorable="w14 w15 w16se w16cid w16 w16cex wp14">
+  <w16cid:commentId w16cid:paraId="5C77F8D1" w16cid:durableId="2290AF57"/>
+  <w16cid:commentId w16cid:paraId="48E01D51" w16cid:durableId="2290AFD1"/>
+  <w16cid:commentId w16cid:paraId="6CB34B80" w16cid:durableId="2290B02A"/>
+</w16cid:commentsIds>
+</file>
+
 <file path=word/endnotes.xml><?xml version="1.0" encoding="utf-8"?>
 <w:endnotes xmlns:wpc="http://schemas.microsoft.com/office/word/2010/wordprocessingCanvas" xmlns:cx="http://schemas.microsoft.com/office/drawing/2014/chartex" xmlns:cx1="http://schemas.microsoft.com/office/drawing/2015/9/8/chartex" xmlns:cx2="http://schemas.microsoft.com/office/drawing/2015/10/21/chartex" xmlns:cx3="http://schemas.microsoft.com/office/drawing/2016/5/9/chartex" xmlns:cx4="http://schemas.microsoft.com/office/drawing/2016/5/10/chartex" xmlns:cx5="http://schemas.microsoft.com/office/drawing/2016/5/11/chartex" xmlns:cx6="http://schemas.microsoft.com/office/drawing/2016/5/12/chartex" xmlns:cx7="http://schemas.microsoft.com/office/drawing/2016/5/13/chartex" xmlns:cx8="http://schemas.microsoft.com/office/drawing/2016/5/14/chartex" xmlns:mc="http://schemas.openxmlformats.org/markup-compatibility/2006" xmlns:aink="http://schemas.microsoft.com/office/drawing/2016/ink" xmlns:am3d="http://schemas.microsoft.com/office/drawing/2017/model3d" xmlns:o="urn:schemas-microsoft-com:office:office" xmlns:r="http://schemas.openxmlformats.org/officeDocument/2006/relationships" xmlns:m="http://schemas.openxmlformats.org/officeDocument/2006/math" xmlns:v="urn:schemas-microsoft-com:vml" xmlns:wp14="http://schemas.microsoft.com/office/word/2010/wordprocessingDrawing" xmlns:wp="http://schemas.openxmlformats.org/drawingml/2006/wordprocessingDrawing" xmlns:w10="urn:schemas-microsoft-com:office:word" xmlns:w="http://schemas.openxmlformats.org/wordprocessingml/2006/main" xmlns:w14="http://schemas.microsoft.com/office/word/2010/wordml" xmlns:w15="http://schemas.microsoft.com/office/word/2012/wordml" xmlns:w16cex="http://schemas.microsoft.com/office/word/2018/wordml/cex" xmlns:w16cid="http://schemas.microsoft.com/office/word/2016/wordml/cid" xmlns:w16="http://schemas.microsoft.com/office/word/2018/wordml" xmlns:w16se="http://schemas.microsoft.com/office/word/2015/wordml/symex" xmlns:wpg="http://schemas.microsoft.com/office/word/2010/wordprocessingGroup" xmlns:wpi="http://schemas.microsoft.com/office/word/2010/wordprocessingInk" xmlns:wne="http://schemas.microsoft.com/office/word/2006/wordml" xmlns:wps="http://schemas.microsoft.com/office/word/2010/wordprocessingShape" mc:Ignorable="w14 w15 w16se w16cid w16 w16cex wp14">
   <w:endnote w:type="separator" w:id="-1">
@@ -24872,34 +25616,34 @@
 <w:ftr xmlns:wpc="http://schemas.microsoft.com/office/word/2010/wordprocessingCanvas" xmlns:cx="http://schemas.microsoft.com/office/drawing/2014/chartex" xmlns:cx1="http://schemas.microsoft.com/office/drawing/2015/9/8/chartex" xmlns:cx2="http://schemas.microsoft.com/office/drawing/2015/10/21/chartex" xmlns:cx3="http://schemas.microsoft.com/office/drawing/2016/5/9/chartex" xmlns:cx4="http://schemas.microsoft.com/office/drawing/2016/5/10/chartex" xmlns:cx5="http://schemas.microsoft.com/office/drawing/2016/5/11/chartex" xmlns:cx6="http://schemas.microsoft.com/office/drawing/2016/5/12/chartex" xmlns:cx7="http://schemas.microsoft.com/office/drawing/2016/5/13/chartex" xmlns:cx8="http://schemas.microsoft.com/office/drawing/2016/5/14/chartex" xmlns:mc="http://schemas.openxmlformats.org/markup-compatibility/2006" xmlns:aink="http://schemas.microsoft.com/office/drawing/2016/ink" xmlns:am3d="http://schemas.microsoft.com/office/drawing/2017/model3d" xmlns:o="urn:schemas-microsoft-com:office:office" xmlns:r="http://schemas.openxmlformats.org/officeDocument/2006/relationships" xmlns:m="http://schemas.openxmlformats.org/officeDocument/2006/math" xmlns:v="urn:schemas-microsoft-com:vml" xmlns:wp14="http://schemas.microsoft.com/office/word/2010/wordprocessingDrawing" xmlns:wp="http://schemas.openxmlformats.org/drawingml/2006/wordprocessingDrawing" xmlns:w10="urn:schemas-microsoft-com:office:word" xmlns:w="http://schemas.openxmlformats.org/wordprocessingml/2006/main" xmlns:w14="http://schemas.microsoft.com/office/word/2010/wordml" xmlns:w15="http://schemas.microsoft.com/office/word/2012/wordml" xmlns:w16cex="http://schemas.microsoft.com/office/word/2018/wordml/cex" xmlns:w16cid="http://schemas.microsoft.com/office/word/2016/wordml/cid" xmlns:w16="http://schemas.microsoft.com/office/word/2018/wordml" xmlns:w16se="http://schemas.microsoft.com/office/word/2015/wordml/symex" xmlns:wpg="http://schemas.microsoft.com/office/word/2010/wordprocessingGroup" xmlns:wpi="http://schemas.microsoft.com/office/word/2010/wordprocessingInk" xmlns:wne="http://schemas.microsoft.com/office/word/2006/wordml" xmlns:wps="http://schemas.microsoft.com/office/word/2010/wordprocessingShape" mc:Ignorable="w14 w15 w16se w16cid w16 w16cex wp14">
   <w:p>
     <w:pPr>
-      <w:pStyle w:val="Rodap"/>
+      <w:pStyle w:val="Footer"/>
       <w:framePr w:wrap="around" w:vAnchor="text" w:hAnchor="margin" w:xAlign="right" w:y="1"/>
       <w:rPr>
-        <w:rStyle w:val="Nmerodepgina"/>
+        <w:rStyle w:val="PageNumber"/>
       </w:rPr>
     </w:pPr>
     <w:r>
       <w:rPr>
-        <w:rStyle w:val="Nmerodepgina"/>
+        <w:rStyle w:val="PageNumber"/>
       </w:rPr>
       <w:fldChar w:fldCharType="begin"/>
     </w:r>
     <w:r>
       <w:rPr>
-        <w:rStyle w:val="Nmerodepgina"/>
+        <w:rStyle w:val="PageNumber"/>
       </w:rPr>
       <w:instrText xml:space="preserve">PAGE  </w:instrText>
     </w:r>
     <w:r>
       <w:rPr>
-        <w:rStyle w:val="Nmerodepgina"/>
+        <w:rStyle w:val="PageNumber"/>
       </w:rPr>
       <w:fldChar w:fldCharType="end"/>
     </w:r>
   </w:p>
   <w:p>
     <w:pPr>
-      <w:pStyle w:val="Rodap"/>
+      <w:pStyle w:val="Footer"/>
       <w:ind w:right="360"/>
     </w:pPr>
   </w:p>
@@ -24919,7 +25663,7 @@
     <w:sdtContent>
       <w:p>
         <w:pPr>
-          <w:pStyle w:val="Rodap"/>
+          <w:pStyle w:val="Footer"/>
           <w:jc w:val="right"/>
         </w:pPr>
         <w:r>
@@ -24966,7 +25710,7 @@
     <w:sdtContent>
       <w:p>
         <w:pPr>
-          <w:pStyle w:val="Rodap"/>
+          <w:pStyle w:val="Footer"/>
           <w:jc w:val="right"/>
           <w:rPr>
             <w:sz w:val="18"/>
@@ -25020,7 +25764,7 @@
   </w:sdt>
   <w:p>
     <w:pPr>
-      <w:pStyle w:val="Rodap"/>
+      <w:pStyle w:val="Footer"/>
       <w:jc w:val="right"/>
     </w:pPr>
   </w:p>
@@ -25031,7 +25775,7 @@
 <w:ftr xmlns:wpc="http://schemas.microsoft.com/office/word/2010/wordprocessingCanvas" xmlns:cx="http://schemas.microsoft.com/office/drawing/2014/chartex" xmlns:cx1="http://schemas.microsoft.com/office/drawing/2015/9/8/chartex" xmlns:cx2="http://schemas.microsoft.com/office/drawing/2015/10/21/chartex" xmlns:cx3="http://schemas.microsoft.com/office/drawing/2016/5/9/chartex" xmlns:cx4="http://schemas.microsoft.com/office/drawing/2016/5/10/chartex" xmlns:cx5="http://schemas.microsoft.com/office/drawing/2016/5/11/chartex" xmlns:cx6="http://schemas.microsoft.com/office/drawing/2016/5/12/chartex" xmlns:cx7="http://schemas.microsoft.com/office/drawing/2016/5/13/chartex" xmlns:cx8="http://schemas.microsoft.com/office/drawing/2016/5/14/chartex" xmlns:mc="http://schemas.openxmlformats.org/markup-compatibility/2006" xmlns:aink="http://schemas.microsoft.com/office/drawing/2016/ink" xmlns:am3d="http://schemas.microsoft.com/office/drawing/2017/model3d" xmlns:o="urn:schemas-microsoft-com:office:office" xmlns:r="http://schemas.openxmlformats.org/officeDocument/2006/relationships" xmlns:m="http://schemas.openxmlformats.org/officeDocument/2006/math" xmlns:v="urn:schemas-microsoft-com:vml" xmlns:wp14="http://schemas.microsoft.com/office/word/2010/wordprocessingDrawing" xmlns:wp="http://schemas.openxmlformats.org/drawingml/2006/wordprocessingDrawing" xmlns:w10="urn:schemas-microsoft-com:office:word" xmlns:w="http://schemas.openxmlformats.org/wordprocessingml/2006/main" xmlns:w14="http://schemas.microsoft.com/office/word/2010/wordml" xmlns:w15="http://schemas.microsoft.com/office/word/2012/wordml" xmlns:w16cex="http://schemas.microsoft.com/office/word/2018/wordml/cex" xmlns:w16cid="http://schemas.microsoft.com/office/word/2016/wordml/cid" xmlns:w16="http://schemas.microsoft.com/office/word/2018/wordml" xmlns:w16se="http://schemas.microsoft.com/office/word/2015/wordml/symex" xmlns:wpg="http://schemas.microsoft.com/office/word/2010/wordprocessingGroup" xmlns:wpi="http://schemas.microsoft.com/office/word/2010/wordprocessingInk" xmlns:wne="http://schemas.microsoft.com/office/word/2006/wordml" xmlns:wps="http://schemas.microsoft.com/office/word/2010/wordprocessingShape" mc:Ignorable="w14 w15 w16se w16cid w16 w16cex wp14">
   <w:p>
     <w:pPr>
-      <w:pStyle w:val="Rodap"/>
+      <w:pStyle w:val="Footer"/>
     </w:pPr>
   </w:p>
 </w:ftr>
@@ -25041,17 +25785,17 @@
 <w:ftr xmlns:wpc="http://schemas.microsoft.com/office/word/2010/wordprocessingCanvas" xmlns:cx="http://schemas.microsoft.com/office/drawing/2014/chartex" xmlns:cx1="http://schemas.microsoft.com/office/drawing/2015/9/8/chartex" xmlns:cx2="http://schemas.microsoft.com/office/drawing/2015/10/21/chartex" xmlns:cx3="http://schemas.microsoft.com/office/drawing/2016/5/9/chartex" xmlns:cx4="http://schemas.microsoft.com/office/drawing/2016/5/10/chartex" xmlns:cx5="http://schemas.microsoft.com/office/drawing/2016/5/11/chartex" xmlns:cx6="http://schemas.microsoft.com/office/drawing/2016/5/12/chartex" xmlns:cx7="http://schemas.microsoft.com/office/drawing/2016/5/13/chartex" xmlns:cx8="http://schemas.microsoft.com/office/drawing/2016/5/14/chartex" xmlns:mc="http://schemas.openxmlformats.org/markup-compatibility/2006" xmlns:aink="http://schemas.microsoft.com/office/drawing/2016/ink" xmlns:am3d="http://schemas.microsoft.com/office/drawing/2017/model3d" xmlns:o="urn:schemas-microsoft-com:office:office" xmlns:r="http://schemas.openxmlformats.org/officeDocument/2006/relationships" xmlns:m="http://schemas.openxmlformats.org/officeDocument/2006/math" xmlns:v="urn:schemas-microsoft-com:vml" xmlns:wp14="http://schemas.microsoft.com/office/word/2010/wordprocessingDrawing" xmlns:wp="http://schemas.openxmlformats.org/drawingml/2006/wordprocessingDrawing" xmlns:w10="urn:schemas-microsoft-com:office:word" xmlns:w="http://schemas.openxmlformats.org/wordprocessingml/2006/main" xmlns:w14="http://schemas.microsoft.com/office/word/2010/wordml" xmlns:w15="http://schemas.microsoft.com/office/word/2012/wordml" xmlns:w16cex="http://schemas.microsoft.com/office/word/2018/wordml/cex" xmlns:w16cid="http://schemas.microsoft.com/office/word/2016/wordml/cid" xmlns:w16="http://schemas.microsoft.com/office/word/2018/wordml" xmlns:w16se="http://schemas.microsoft.com/office/word/2015/wordml/symex" xmlns:wpg="http://schemas.microsoft.com/office/word/2010/wordprocessingGroup" xmlns:wpi="http://schemas.microsoft.com/office/word/2010/wordprocessingInk" xmlns:wne="http://schemas.microsoft.com/office/word/2006/wordml" xmlns:wps="http://schemas.microsoft.com/office/word/2010/wordprocessingShape" mc:Ignorable="w14 w15 w16se w16cid w16 w16cex wp14">
   <w:p>
     <w:pPr>
-      <w:pStyle w:val="Rodap"/>
+      <w:pStyle w:val="Footer"/>
       <w:framePr w:wrap="around" w:vAnchor="text" w:hAnchor="margin" w:xAlign="right" w:y="1"/>
       <w:rPr>
-        <w:rStyle w:val="Nmerodepgina"/>
+        <w:rStyle w:val="PageNumber"/>
         <w:sz w:val="16"/>
         <w:szCs w:val="16"/>
       </w:rPr>
     </w:pPr>
     <w:r>
       <w:rPr>
-        <w:rStyle w:val="Nmerodepgina"/>
+        <w:rStyle w:val="PageNumber"/>
         <w:sz w:val="16"/>
         <w:szCs w:val="16"/>
       </w:rPr>
@@ -25059,7 +25803,7 @@
     </w:r>
     <w:r>
       <w:rPr>
-        <w:rStyle w:val="Nmerodepgina"/>
+        <w:rStyle w:val="PageNumber"/>
         <w:sz w:val="16"/>
         <w:szCs w:val="16"/>
       </w:rPr>
@@ -25067,7 +25811,7 @@
     </w:r>
     <w:r>
       <w:rPr>
-        <w:rStyle w:val="Nmerodepgina"/>
+        <w:rStyle w:val="PageNumber"/>
         <w:sz w:val="16"/>
         <w:szCs w:val="16"/>
       </w:rPr>
@@ -25075,7 +25819,7 @@
     </w:r>
     <w:r>
       <w:rPr>
-        <w:rStyle w:val="Nmerodepgina"/>
+        <w:rStyle w:val="PageNumber"/>
         <w:sz w:val="16"/>
         <w:szCs w:val="16"/>
       </w:rPr>
@@ -25083,7 +25827,7 @@
     </w:r>
     <w:r>
       <w:rPr>
-        <w:rStyle w:val="Nmerodepgina"/>
+        <w:rStyle w:val="PageNumber"/>
         <w:sz w:val="16"/>
         <w:szCs w:val="16"/>
       </w:rPr>
@@ -25092,7 +25836,7 @@
   </w:p>
   <w:p>
     <w:pPr>
-      <w:pStyle w:val="Rodap"/>
+      <w:pStyle w:val="Footer"/>
       <w:ind w:right="360"/>
       <w:rPr>
         <w:sz w:val="16"/>
@@ -25132,7 +25876,7 @@
 <w:hdr xmlns:wpc="http://schemas.microsoft.com/office/word/2010/wordprocessingCanvas" xmlns:cx="http://schemas.microsoft.com/office/drawing/2014/chartex" xmlns:cx1="http://schemas.microsoft.com/office/drawing/2015/9/8/chartex" xmlns:cx2="http://schemas.microsoft.com/office/drawing/2015/10/21/chartex" xmlns:cx3="http://schemas.microsoft.com/office/drawing/2016/5/9/chartex" xmlns:cx4="http://schemas.microsoft.com/office/drawing/2016/5/10/chartex" xmlns:cx5="http://schemas.microsoft.com/office/drawing/2016/5/11/chartex" xmlns:cx6="http://schemas.microsoft.com/office/drawing/2016/5/12/chartex" xmlns:cx7="http://schemas.microsoft.com/office/drawing/2016/5/13/chartex" xmlns:cx8="http://schemas.microsoft.com/office/drawing/2016/5/14/chartex" xmlns:mc="http://schemas.openxmlformats.org/markup-compatibility/2006" xmlns:aink="http://schemas.microsoft.com/office/drawing/2016/ink" xmlns:am3d="http://schemas.microsoft.com/office/drawing/2017/model3d" xmlns:o="urn:schemas-microsoft-com:office:office" xmlns:r="http://schemas.openxmlformats.org/officeDocument/2006/relationships" xmlns:m="http://schemas.openxmlformats.org/officeDocument/2006/math" xmlns:v="urn:schemas-microsoft-com:vml" xmlns:wp14="http://schemas.microsoft.com/office/word/2010/wordprocessingDrawing" xmlns:wp="http://schemas.openxmlformats.org/drawingml/2006/wordprocessingDrawing" xmlns:w10="urn:schemas-microsoft-com:office:word" xmlns:w="http://schemas.openxmlformats.org/wordprocessingml/2006/main" xmlns:w14="http://schemas.microsoft.com/office/word/2010/wordml" xmlns:w15="http://schemas.microsoft.com/office/word/2012/wordml" xmlns:w16cex="http://schemas.microsoft.com/office/word/2018/wordml/cex" xmlns:w16cid="http://schemas.microsoft.com/office/word/2016/wordml/cid" xmlns:w16="http://schemas.microsoft.com/office/word/2018/wordml" xmlns:w16se="http://schemas.microsoft.com/office/word/2015/wordml/symex" xmlns:wpg="http://schemas.microsoft.com/office/word/2010/wordprocessingGroup" xmlns:wpi="http://schemas.microsoft.com/office/word/2010/wordprocessingInk" xmlns:wne="http://schemas.microsoft.com/office/word/2006/wordml" xmlns:wps="http://schemas.microsoft.com/office/word/2010/wordprocessingShape" mc:Ignorable="w14 w15 w16se w16cid w16 w16cex wp14">
   <w:p>
     <w:pPr>
-      <w:pStyle w:val="Cabealho"/>
+      <w:pStyle w:val="Header"/>
     </w:pPr>
   </w:p>
 </w:hdr>
@@ -25154,8 +25898,8 @@
       <w:tblLook w:val="0000" w:firstRow="0" w:lastRow="0" w:firstColumn="0" w:lastColumn="0" w:noHBand="0" w:noVBand="0"/>
     </w:tblPr>
     <w:tblGrid>
-      <w:gridCol w:w="2798"/>
-      <w:gridCol w:w="5922"/>
+      <w:gridCol w:w="2793"/>
+      <w:gridCol w:w="5927"/>
     </w:tblGrid>
     <w:tr>
       <w:tc>
@@ -25188,10 +25932,10 @@
                 <v:path o:extrusionok="f" gradientshapeok="t" o:connecttype="rect"/>
                 <o:lock v:ext="edit" aspectratio="t"/>
               </v:shapetype>
-              <v:shape id="_x0000_i1041" type="#_x0000_t75" style="width:136.45pt;height:43.55pt">
+              <v:shape id="_x0000_i1025" type="#_x0000_t75" style="width:136.5pt;height:43.5pt">
                 <v:imagedata r:id="rId1" o:title=""/>
               </v:shape>
-              <o:OLEObject Type="Embed" ProgID="Visio.Drawing.11" ShapeID="_x0000_i1041" DrawAspect="Content" ObjectID="_1653641372" r:id="rId2"/>
+              <o:OLEObject Type="Embed" ProgID="Visio.Drawing.11" ShapeID="_x0000_i1025" DrawAspect="Content" ObjectID="_1653650705" r:id="rId2"/>
             </w:object>
           </w:r>
         </w:p>
@@ -25263,7 +26007,7 @@
   </w:tbl>
   <w:p>
     <w:pPr>
-      <w:pStyle w:val="Cabealho"/>
+      <w:pStyle w:val="Header"/>
     </w:pPr>
   </w:p>
 </w:hdr>
@@ -26141,7 +26885,7 @@
     <w:lvl w:ilvl="0" w:tplc="8904D244">
       <w:start w:val="1"/>
       <w:numFmt w:val="decimal"/>
-      <w:pStyle w:val="Ttulo1"/>
+      <w:pStyle w:val="Heading1"/>
       <w:lvlText w:val="%1."/>
       <w:lvlJc w:val="left"/>
       <w:pPr>
@@ -27356,6 +28100,14 @@
   </w:num>
   <w:numIdMacAtCleanup w:val="4"/>
 </w:numbering>
+</file>
+
+<file path=word/people.xml><?xml version="1.0" encoding="utf-8"?>
+<w15:people xmlns:wpc="http://schemas.microsoft.com/office/word/2010/wordprocessingCanvas" xmlns:cx="http://schemas.microsoft.com/office/drawing/2014/chartex" xmlns:cx1="http://schemas.microsoft.com/office/drawing/2015/9/8/chartex" xmlns:cx2="http://schemas.microsoft.com/office/drawing/2015/10/21/chartex" xmlns:cx3="http://schemas.microsoft.com/office/drawing/2016/5/9/chartex" xmlns:cx4="http://schemas.microsoft.com/office/drawing/2016/5/10/chartex" xmlns:cx5="http://schemas.microsoft.com/office/drawing/2016/5/11/chartex" xmlns:cx6="http://schemas.microsoft.com/office/drawing/2016/5/12/chartex" xmlns:cx7="http://schemas.microsoft.com/office/drawing/2016/5/13/chartex" xmlns:cx8="http://schemas.microsoft.com/office/drawing/2016/5/14/chartex" xmlns:mc="http://schemas.openxmlformats.org/markup-compatibility/2006" xmlns:aink="http://schemas.microsoft.com/office/drawing/2016/ink" xmlns:am3d="http://schemas.microsoft.com/office/drawing/2017/model3d" xmlns:o="urn:schemas-microsoft-com:office:office" xmlns:r="http://schemas.openxmlformats.org/officeDocument/2006/relationships" xmlns:m="http://schemas.openxmlformats.org/officeDocument/2006/math" xmlns:v="urn:schemas-microsoft-com:vml" xmlns:wp14="http://schemas.microsoft.com/office/word/2010/wordprocessingDrawing" xmlns:wp="http://schemas.openxmlformats.org/drawingml/2006/wordprocessingDrawing" xmlns:w10="urn:schemas-microsoft-com:office:word" xmlns:w="http://schemas.openxmlformats.org/wordprocessingml/2006/main" xmlns:w14="http://schemas.microsoft.com/office/word/2010/wordml" xmlns:w15="http://schemas.microsoft.com/office/word/2012/wordml" xmlns:w16cex="http://schemas.microsoft.com/office/word/2018/wordml/cex" xmlns:w16cid="http://schemas.microsoft.com/office/word/2016/wordml/cid" xmlns:w16="http://schemas.microsoft.com/office/word/2018/wordml" xmlns:w16se="http://schemas.microsoft.com/office/word/2015/wordml/symex" xmlns:wpg="http://schemas.microsoft.com/office/word/2010/wordprocessingGroup" xmlns:wpi="http://schemas.microsoft.com/office/word/2010/wordprocessingInk" xmlns:wne="http://schemas.microsoft.com/office/word/2006/wordml" xmlns:wps="http://schemas.microsoft.com/office/word/2010/wordprocessingShape" mc:Ignorable="w14 w15 w16se w16cid w16 w16cex wp14">
+  <w15:person w15:author="Rodrigo LeaL">
+    <w15:presenceInfo w15:providerId="Windows Live" w15:userId="498daa2bb915593e"/>
+  </w15:person>
+</w15:people>
 </file>
 
 <file path=word/styles.xml><?xml version="1.0" encoding="utf-8"?>
@@ -27767,11 +28519,11 @@
       <w:szCs w:val="24"/>
     </w:rPr>
   </w:style>
-  <w:style w:type="paragraph" w:styleId="Ttulo1">
+  <w:style w:type="paragraph" w:styleId="Heading1">
     <w:name w:val="heading 1"/>
     <w:basedOn w:val="Normal"/>
     <w:next w:val="Normal"/>
-    <w:link w:val="Ttulo1Carter"/>
+    <w:link w:val="Heading1Char"/>
     <w:autoRedefine/>
     <w:uiPriority w:val="9"/>
     <w:qFormat/>
@@ -27797,11 +28549,11 @@
       <w:lang w:val="en-US"/>
     </w:rPr>
   </w:style>
-  <w:style w:type="paragraph" w:styleId="Ttulo2">
+  <w:style w:type="paragraph" w:styleId="Heading2">
     <w:name w:val="heading 2"/>
     <w:basedOn w:val="Normal"/>
     <w:next w:val="Normal"/>
-    <w:link w:val="Ttulo2Carter"/>
+    <w:link w:val="Heading2Char"/>
     <w:uiPriority w:val="9"/>
     <w:unhideWhenUsed/>
     <w:qFormat/>
@@ -27819,11 +28571,11 @@
       <w:szCs w:val="26"/>
     </w:rPr>
   </w:style>
-  <w:style w:type="paragraph" w:styleId="Ttulo3">
+  <w:style w:type="paragraph" w:styleId="Heading3">
     <w:name w:val="heading 3"/>
     <w:basedOn w:val="Normal"/>
     <w:next w:val="Normal"/>
-    <w:link w:val="Ttulo3Carter"/>
+    <w:link w:val="Heading3Char"/>
     <w:uiPriority w:val="9"/>
     <w:unhideWhenUsed/>
     <w:qFormat/>
@@ -27839,11 +28591,11 @@
       <w:color w:val="243F60" w:themeColor="accent1" w:themeShade="7F"/>
     </w:rPr>
   </w:style>
-  <w:style w:type="paragraph" w:styleId="Ttulo5">
+  <w:style w:type="paragraph" w:styleId="Heading5">
     <w:name w:val="heading 5"/>
     <w:basedOn w:val="Normal"/>
     <w:next w:val="Normal"/>
-    <w:link w:val="Ttulo5Carter"/>
+    <w:link w:val="Heading5Char"/>
     <w:uiPriority w:val="9"/>
     <w:semiHidden/>
     <w:unhideWhenUsed/>
@@ -27860,13 +28612,13 @@
       <w:color w:val="365F91" w:themeColor="accent1" w:themeShade="BF"/>
     </w:rPr>
   </w:style>
-  <w:style w:type="character" w:default="1" w:styleId="Tipodeletrapredefinidodopargrafo">
+  <w:style w:type="character" w:default="1" w:styleId="DefaultParagraphFont">
     <w:name w:val="Default Paragraph Font"/>
     <w:uiPriority w:val="1"/>
     <w:semiHidden/>
     <w:unhideWhenUsed/>
   </w:style>
-  <w:style w:type="table" w:default="1" w:styleId="Tabelanormal">
+  <w:style w:type="table" w:default="1" w:styleId="TableNormal">
     <w:name w:val="Normal Table"/>
     <w:uiPriority w:val="99"/>
     <w:semiHidden/>
@@ -27881,16 +28633,16 @@
       </w:tblCellMar>
     </w:tblPr>
   </w:style>
-  <w:style w:type="numbering" w:default="1" w:styleId="Semlista">
+  <w:style w:type="numbering" w:default="1" w:styleId="NoList">
     <w:name w:val="No List"/>
     <w:uiPriority w:val="99"/>
     <w:semiHidden/>
     <w:unhideWhenUsed/>
   </w:style>
-  <w:style w:type="paragraph" w:styleId="Textodebalo">
+  <w:style w:type="paragraph" w:styleId="BalloonText">
     <w:name w:val="Balloon Text"/>
     <w:basedOn w:val="Normal"/>
-    <w:link w:val="TextodebaloCarter"/>
+    <w:link w:val="BalloonTextChar"/>
     <w:uiPriority w:val="99"/>
     <w:semiHidden/>
     <w:unhideWhenUsed/>
@@ -27904,10 +28656,10 @@
       <w:szCs w:val="16"/>
     </w:rPr>
   </w:style>
-  <w:style w:type="character" w:customStyle="1" w:styleId="TextodebaloCarter">
-    <w:name w:val="Texto de balão Caráter"/>
-    <w:basedOn w:val="Tipodeletrapredefinidodopargrafo"/>
-    <w:link w:val="Textodebalo"/>
+  <w:style w:type="character" w:customStyle="1" w:styleId="BalloonTextChar">
+    <w:name w:val="Balloon Text Char"/>
+    <w:basedOn w:val="DefaultParagraphFont"/>
+    <w:link w:val="BalloonText"/>
     <w:uiPriority w:val="99"/>
     <w:semiHidden/>
     <w:rsid w:val="00C733BE"/>
@@ -27917,11 +28669,11 @@
       <w:szCs w:val="16"/>
     </w:rPr>
   </w:style>
-  <w:style w:type="paragraph" w:styleId="Ttulo">
+  <w:style w:type="paragraph" w:styleId="Title">
     <w:name w:val="Title"/>
     <w:basedOn w:val="Normal"/>
     <w:next w:val="Normal"/>
-    <w:link w:val="TtuloCarter"/>
+    <w:link w:val="TitleChar"/>
     <w:uiPriority w:val="10"/>
     <w:qFormat/>
     <w:rsid w:val="00721261"/>
@@ -27937,10 +28689,10 @@
       <w:lang w:val="en-US"/>
     </w:rPr>
   </w:style>
-  <w:style w:type="character" w:customStyle="1" w:styleId="TtuloCarter">
-    <w:name w:val="Título Caráter"/>
-    <w:basedOn w:val="Tipodeletrapredefinidodopargrafo"/>
-    <w:link w:val="Ttulo"/>
+  <w:style w:type="character" w:customStyle="1" w:styleId="TitleChar">
+    <w:name w:val="Title Char"/>
+    <w:basedOn w:val="DefaultParagraphFont"/>
+    <w:link w:val="Title"/>
     <w:uiPriority w:val="10"/>
     <w:rsid w:val="00721261"/>
     <w:rPr>
@@ -27952,10 +28704,10 @@
       <w:lang w:val="en-US"/>
     </w:rPr>
   </w:style>
-  <w:style w:type="paragraph" w:styleId="Cabealho">
+  <w:style w:type="paragraph" w:styleId="Header">
     <w:name w:val="header"/>
     <w:basedOn w:val="Normal"/>
-    <w:link w:val="CabealhoCarter"/>
+    <w:link w:val="HeaderChar"/>
     <w:uiPriority w:val="99"/>
     <w:unhideWhenUsed/>
     <w:rsid w:val="00DE7218"/>
@@ -27967,17 +28719,17 @@
       <w:spacing w:after="0" w:line="240" w:lineRule="auto"/>
     </w:pPr>
   </w:style>
-  <w:style w:type="character" w:customStyle="1" w:styleId="CabealhoCarter">
-    <w:name w:val="Cabeçalho Caráter"/>
-    <w:basedOn w:val="Tipodeletrapredefinidodopargrafo"/>
-    <w:link w:val="Cabealho"/>
+  <w:style w:type="character" w:customStyle="1" w:styleId="HeaderChar">
+    <w:name w:val="Header Char"/>
+    <w:basedOn w:val="DefaultParagraphFont"/>
+    <w:link w:val="Header"/>
     <w:uiPriority w:val="99"/>
     <w:rsid w:val="00DE7218"/>
   </w:style>
-  <w:style w:type="paragraph" w:styleId="Rodap">
+  <w:style w:type="paragraph" w:styleId="Footer">
     <w:name w:val="footer"/>
     <w:basedOn w:val="Normal"/>
-    <w:link w:val="RodapCarter"/>
+    <w:link w:val="FooterChar"/>
     <w:uiPriority w:val="99"/>
     <w:unhideWhenUsed/>
     <w:rsid w:val="00DE7218"/>
@@ -27989,17 +28741,17 @@
       <w:spacing w:after="0" w:line="240" w:lineRule="auto"/>
     </w:pPr>
   </w:style>
-  <w:style w:type="character" w:customStyle="1" w:styleId="RodapCarter">
-    <w:name w:val="Rodapé Caráter"/>
-    <w:basedOn w:val="Tipodeletrapredefinidodopargrafo"/>
-    <w:link w:val="Rodap"/>
+  <w:style w:type="character" w:customStyle="1" w:styleId="FooterChar">
+    <w:name w:val="Footer Char"/>
+    <w:basedOn w:val="DefaultParagraphFont"/>
+    <w:link w:val="Footer"/>
     <w:uiPriority w:val="99"/>
     <w:rsid w:val="00DE7218"/>
   </w:style>
-  <w:style w:type="character" w:customStyle="1" w:styleId="Ttulo1Carter">
-    <w:name w:val="Título 1 Caráter"/>
-    <w:basedOn w:val="Tipodeletrapredefinidodopargrafo"/>
-    <w:link w:val="Ttulo1"/>
+  <w:style w:type="character" w:customStyle="1" w:styleId="Heading1Char">
+    <w:name w:val="Heading 1 Char"/>
+    <w:basedOn w:val="DefaultParagraphFont"/>
+    <w:link w:val="Heading1"/>
     <w:uiPriority w:val="9"/>
     <w:rsid w:val="00CD7822"/>
     <w:rPr>
@@ -28042,7 +28794,7 @@
   </w:style>
   <w:style w:type="character" w:customStyle="1" w:styleId="TextoCarcter">
     <w:name w:val="Texto Carácter"/>
-    <w:basedOn w:val="Tipodeletrapredefinidodopargrafo"/>
+    <w:basedOn w:val="DefaultParagraphFont"/>
     <w:link w:val="Texto"/>
     <w:rsid w:val="00A810D5"/>
     <w:rPr>
@@ -28052,7 +28804,7 @@
       <w:szCs w:val="24"/>
     </w:rPr>
   </w:style>
-  <w:style w:type="paragraph" w:styleId="Bibliografia">
+  <w:style w:type="paragraph" w:styleId="Bibliography">
     <w:name w:val="Bibliography"/>
     <w:basedOn w:val="Normal"/>
     <w:next w:val="Normal"/>
@@ -28060,9 +28812,9 @@
     <w:unhideWhenUsed/>
     <w:rsid w:val="00A95392"/>
   </w:style>
-  <w:style w:type="table" w:styleId="TabelacomGrelha">
+  <w:style w:type="table" w:styleId="TableGrid">
     <w:name w:val="Table Grid"/>
-    <w:basedOn w:val="Tabelanormal"/>
+    <w:basedOn w:val="TableNormal"/>
     <w:uiPriority w:val="59"/>
     <w:rsid w:val="00063EE4"/>
     <w:pPr>
@@ -28079,7 +28831,7 @@
       </w:tblBorders>
     </w:tblPr>
   </w:style>
-  <w:style w:type="paragraph" w:styleId="Legenda">
+  <w:style w:type="paragraph" w:styleId="Caption">
     <w:name w:val="caption"/>
     <w:basedOn w:val="Normal"/>
     <w:next w:val="Normal"/>
@@ -28097,9 +28849,9 @@
       <w:szCs w:val="22"/>
     </w:rPr>
   </w:style>
-  <w:style w:type="character" w:styleId="TextodoMarcadordePosio">
+  <w:style w:type="character" w:styleId="PlaceholderText">
     <w:name w:val="Placeholder Text"/>
-    <w:basedOn w:val="Tipodeletrapredefinidodopargrafo"/>
+    <w:basedOn w:val="DefaultParagraphFont"/>
     <w:uiPriority w:val="99"/>
     <w:semiHidden/>
     <w:rsid w:val="00D52D19"/>
@@ -28200,7 +28952,7 @@
       <w:szCs w:val="24"/>
     </w:rPr>
   </w:style>
-  <w:style w:type="paragraph" w:styleId="ndice1">
+  <w:style w:type="paragraph" w:styleId="TOC1">
     <w:name w:val="toc 1"/>
     <w:basedOn w:val="Normal"/>
     <w:next w:val="Normal"/>
@@ -28214,7 +28966,7 @@
   </w:style>
   <w:style w:type="character" w:customStyle="1" w:styleId="ProgramaCarcter">
     <w:name w:val="Programa Carácter"/>
-    <w:basedOn w:val="Tipodeletrapredefinidodopargrafo"/>
+    <w:basedOn w:val="DefaultParagraphFont"/>
     <w:link w:val="Programa"/>
     <w:rsid w:val="000154CA"/>
     <w:rPr>
@@ -28223,9 +28975,9 @@
       <w:szCs w:val="16"/>
     </w:rPr>
   </w:style>
-  <w:style w:type="character" w:styleId="Hiperligao">
+  <w:style w:type="character" w:styleId="Hyperlink">
     <w:name w:val="Hyperlink"/>
-    <w:basedOn w:val="Tipodeletrapredefinidodopargrafo"/>
+    <w:basedOn w:val="DefaultParagraphFont"/>
     <w:uiPriority w:val="99"/>
     <w:unhideWhenUsed/>
     <w:rsid w:val="0007098F"/>
@@ -28253,7 +29005,7 @@
   </w:style>
   <w:style w:type="character" w:customStyle="1" w:styleId="TtulondiceCarcter">
     <w:name w:val="Título Índice Carácter"/>
-    <w:basedOn w:val="Ttulo1Carter"/>
+    <w:basedOn w:val="Heading1Char"/>
     <w:link w:val="Ttulondice"/>
     <w:rsid w:val="0019106B"/>
     <w:rPr>
@@ -28267,10 +29019,10 @@
       <w:lang w:val="en-US"/>
     </w:rPr>
   </w:style>
-  <w:style w:type="paragraph" w:styleId="Textodenotaderodap">
+  <w:style w:type="paragraph" w:styleId="FootnoteText">
     <w:name w:val="footnote text"/>
     <w:basedOn w:val="Normal"/>
-    <w:link w:val="TextodenotaderodapCarter"/>
+    <w:link w:val="FootnoteTextChar"/>
     <w:uiPriority w:val="99"/>
     <w:unhideWhenUsed/>
     <w:rsid w:val="00FA0DF4"/>
@@ -28282,10 +29034,10 @@
       <w:szCs w:val="16"/>
     </w:rPr>
   </w:style>
-  <w:style w:type="character" w:customStyle="1" w:styleId="TextodenotaderodapCarter">
-    <w:name w:val="Texto de nota de rodapé Caráter"/>
-    <w:basedOn w:val="Tipodeletrapredefinidodopargrafo"/>
-    <w:link w:val="Textodenotaderodap"/>
+  <w:style w:type="character" w:customStyle="1" w:styleId="FootnoteTextChar">
+    <w:name w:val="Footnote Text Char"/>
+    <w:basedOn w:val="DefaultParagraphFont"/>
+    <w:link w:val="FootnoteText"/>
     <w:uiPriority w:val="99"/>
     <w:rsid w:val="00FA0DF4"/>
     <w:rPr>
@@ -28293,9 +29045,9 @@
       <w:szCs w:val="16"/>
     </w:rPr>
   </w:style>
-  <w:style w:type="character" w:styleId="Refdenotaderodap">
+  <w:style w:type="character" w:styleId="FootnoteReference">
     <w:name w:val="footnote reference"/>
-    <w:basedOn w:val="Tipodeletrapredefinidodopargrafo"/>
+    <w:basedOn w:val="DefaultParagraphFont"/>
     <w:uiPriority w:val="99"/>
     <w:unhideWhenUsed/>
     <w:rsid w:val="005D7119"/>
@@ -28303,9 +29055,9 @@
       <w:vertAlign w:val="superscript"/>
     </w:rPr>
   </w:style>
-  <w:style w:type="character" w:styleId="Nmerodepgina">
+  <w:style w:type="character" w:styleId="PageNumber">
     <w:name w:val="page number"/>
-    <w:basedOn w:val="Tipodeletrapredefinidodopargrafo"/>
+    <w:basedOn w:val="DefaultParagraphFont"/>
     <w:uiPriority w:val="99"/>
     <w:semiHidden/>
     <w:unhideWhenUsed/>
@@ -28334,7 +29086,7 @@
       <w:rFonts w:ascii="Times New Roman" w:hAnsi="Times New Roman" w:cs="Times New Roman"/>
     </w:rPr>
   </w:style>
-  <w:style w:type="paragraph" w:styleId="ndicedeilustraes">
+  <w:style w:type="paragraph" w:styleId="TableofFigures">
     <w:name w:val="table of figures"/>
     <w:basedOn w:val="Normal"/>
     <w:next w:val="Normal"/>
@@ -28345,7 +29097,7 @@
       <w:ind w:left="440" w:hanging="440"/>
     </w:pPr>
   </w:style>
-  <w:style w:type="paragraph" w:styleId="PargrafodaLista">
+  <w:style w:type="paragraph" w:styleId="ListParagraph">
     <w:name w:val="List Paragraph"/>
     <w:basedOn w:val="Normal"/>
     <w:uiPriority w:val="34"/>
@@ -28356,7 +29108,7 @@
       <w:contextualSpacing/>
     </w:pPr>
   </w:style>
-  <w:style w:type="paragraph" w:styleId="ndiceremissivo1">
+  <w:style w:type="paragraph" w:styleId="Index1">
     <w:name w:val="index 1"/>
     <w:basedOn w:val="Normal"/>
     <w:next w:val="Normal"/>
@@ -28368,7 +29120,7 @@
       <w:ind w:left="240" w:hanging="240"/>
     </w:pPr>
   </w:style>
-  <w:style w:type="paragraph" w:styleId="ndiceremissivo2">
+  <w:style w:type="paragraph" w:styleId="Index2">
     <w:name w:val="index 2"/>
     <w:basedOn w:val="Normal"/>
     <w:next w:val="Normal"/>
@@ -28380,7 +29132,7 @@
       <w:ind w:left="480" w:hanging="240"/>
     </w:pPr>
   </w:style>
-  <w:style w:type="paragraph" w:styleId="ndiceremissivo3">
+  <w:style w:type="paragraph" w:styleId="Index3">
     <w:name w:val="index 3"/>
     <w:basedOn w:val="Normal"/>
     <w:next w:val="Normal"/>
@@ -28392,7 +29144,7 @@
       <w:ind w:left="720" w:hanging="240"/>
     </w:pPr>
   </w:style>
-  <w:style w:type="paragraph" w:styleId="ndiceremissivo4">
+  <w:style w:type="paragraph" w:styleId="Index4">
     <w:name w:val="index 4"/>
     <w:basedOn w:val="Normal"/>
     <w:next w:val="Normal"/>
@@ -28404,7 +29156,7 @@
       <w:ind w:left="960" w:hanging="240"/>
     </w:pPr>
   </w:style>
-  <w:style w:type="paragraph" w:styleId="ndiceremissivo5">
+  <w:style w:type="paragraph" w:styleId="Index5">
     <w:name w:val="index 5"/>
     <w:basedOn w:val="Normal"/>
     <w:next w:val="Normal"/>
@@ -28416,7 +29168,7 @@
       <w:ind w:left="1200" w:hanging="240"/>
     </w:pPr>
   </w:style>
-  <w:style w:type="paragraph" w:styleId="ndiceremissivo6">
+  <w:style w:type="paragraph" w:styleId="Index6">
     <w:name w:val="index 6"/>
     <w:basedOn w:val="Normal"/>
     <w:next w:val="Normal"/>
@@ -28428,7 +29180,7 @@
       <w:ind w:left="1440" w:hanging="240"/>
     </w:pPr>
   </w:style>
-  <w:style w:type="paragraph" w:styleId="ndiceremissivo7">
+  <w:style w:type="paragraph" w:styleId="Index7">
     <w:name w:val="index 7"/>
     <w:basedOn w:val="Normal"/>
     <w:next w:val="Normal"/>
@@ -28440,7 +29192,7 @@
       <w:ind w:left="1680" w:hanging="240"/>
     </w:pPr>
   </w:style>
-  <w:style w:type="paragraph" w:styleId="ndiceremissivo8">
+  <w:style w:type="paragraph" w:styleId="Index8">
     <w:name w:val="index 8"/>
     <w:basedOn w:val="Normal"/>
     <w:next w:val="Normal"/>
@@ -28452,7 +29204,7 @@
       <w:ind w:left="1920" w:hanging="240"/>
     </w:pPr>
   </w:style>
-  <w:style w:type="paragraph" w:styleId="ndiceremissivo9">
+  <w:style w:type="paragraph" w:styleId="Index9">
     <w:name w:val="index 9"/>
     <w:basedOn w:val="Normal"/>
     <w:next w:val="Normal"/>
@@ -28464,18 +29216,18 @@
       <w:ind w:left="2160" w:hanging="240"/>
     </w:pPr>
   </w:style>
-  <w:style w:type="paragraph" w:styleId="Cabealhodendiceremissivo">
+  <w:style w:type="paragraph" w:styleId="IndexHeading">
     <w:name w:val="index heading"/>
     <w:basedOn w:val="Normal"/>
-    <w:next w:val="ndiceremissivo1"/>
+    <w:next w:val="Index1"/>
     <w:uiPriority w:val="99"/>
     <w:unhideWhenUsed/>
     <w:rsid w:val="0019106B"/>
   </w:style>
-  <w:style w:type="character" w:customStyle="1" w:styleId="Ttulo2Carter">
-    <w:name w:val="Título 2 Caráter"/>
-    <w:basedOn w:val="Tipodeletrapredefinidodopargrafo"/>
-    <w:link w:val="Ttulo2"/>
+  <w:style w:type="character" w:customStyle="1" w:styleId="Heading2Char">
+    <w:name w:val="Heading 2 Char"/>
+    <w:basedOn w:val="DefaultParagraphFont"/>
+    <w:link w:val="Heading2"/>
     <w:uiPriority w:val="9"/>
     <w:rsid w:val="00941287"/>
     <w:rPr>
@@ -28486,7 +29238,7 @@
       <w:szCs w:val="26"/>
     </w:rPr>
   </w:style>
-  <w:style w:type="paragraph" w:styleId="ndice2">
+  <w:style w:type="paragraph" w:styleId="TOC2">
     <w:name w:val="toc 2"/>
     <w:basedOn w:val="Normal"/>
     <w:next w:val="Normal"/>
@@ -28499,10 +29251,10 @@
       <w:ind w:left="240"/>
     </w:pPr>
   </w:style>
-  <w:style w:type="character" w:customStyle="1" w:styleId="Ttulo3Carter">
-    <w:name w:val="Título 3 Caráter"/>
-    <w:basedOn w:val="Tipodeletrapredefinidodopargrafo"/>
-    <w:link w:val="Ttulo3"/>
+  <w:style w:type="character" w:customStyle="1" w:styleId="Heading3Char">
+    <w:name w:val="Heading 3 Char"/>
+    <w:basedOn w:val="DefaultParagraphFont"/>
+    <w:link w:val="Heading3"/>
     <w:uiPriority w:val="9"/>
     <w:rsid w:val="00F57CF8"/>
     <w:rPr>
@@ -28513,7 +29265,7 @@
       <w:szCs w:val="24"/>
     </w:rPr>
   </w:style>
-  <w:style w:type="paragraph" w:styleId="ndice3">
+  <w:style w:type="paragraph" w:styleId="TOC3">
     <w:name w:val="toc 3"/>
     <w:basedOn w:val="Normal"/>
     <w:next w:val="Normal"/>
@@ -28526,9 +29278,9 @@
       <w:ind w:left="480"/>
     </w:pPr>
   </w:style>
-  <w:style w:type="character" w:styleId="Refdecomentrio">
+  <w:style w:type="character" w:styleId="CommentReference">
     <w:name w:val="annotation reference"/>
-    <w:basedOn w:val="Tipodeletrapredefinidodopargrafo"/>
+    <w:basedOn w:val="DefaultParagraphFont"/>
     <w:uiPriority w:val="99"/>
     <w:semiHidden/>
     <w:unhideWhenUsed/>
@@ -28538,10 +29290,10 @@
       <w:szCs w:val="16"/>
     </w:rPr>
   </w:style>
-  <w:style w:type="paragraph" w:styleId="Textodecomentrio">
+  <w:style w:type="paragraph" w:styleId="CommentText">
     <w:name w:val="annotation text"/>
     <w:basedOn w:val="Normal"/>
-    <w:link w:val="TextodecomentrioCarter"/>
+    <w:link w:val="CommentTextChar"/>
     <w:uiPriority w:val="99"/>
     <w:semiHidden/>
     <w:unhideWhenUsed/>
@@ -28554,10 +29306,10 @@
       <w:szCs w:val="20"/>
     </w:rPr>
   </w:style>
-  <w:style w:type="character" w:customStyle="1" w:styleId="TextodecomentrioCarter">
-    <w:name w:val="Texto de comentário Caráter"/>
-    <w:basedOn w:val="Tipodeletrapredefinidodopargrafo"/>
-    <w:link w:val="Textodecomentrio"/>
+  <w:style w:type="character" w:customStyle="1" w:styleId="CommentTextChar">
+    <w:name w:val="Comment Text Char"/>
+    <w:basedOn w:val="DefaultParagraphFont"/>
+    <w:link w:val="CommentText"/>
     <w:uiPriority w:val="99"/>
     <w:semiHidden/>
     <w:rsid w:val="001727C3"/>
@@ -28567,11 +29319,11 @@
       <w:szCs w:val="20"/>
     </w:rPr>
   </w:style>
-  <w:style w:type="paragraph" w:styleId="Assuntodecomentrio">
+  <w:style w:type="paragraph" w:styleId="CommentSubject">
     <w:name w:val="annotation subject"/>
-    <w:basedOn w:val="Textodecomentrio"/>
-    <w:next w:val="Textodecomentrio"/>
-    <w:link w:val="AssuntodecomentrioCarter"/>
+    <w:basedOn w:val="CommentText"/>
+    <w:next w:val="CommentText"/>
+    <w:link w:val="CommentSubjectChar"/>
     <w:uiPriority w:val="99"/>
     <w:semiHidden/>
     <w:unhideWhenUsed/>
@@ -28581,10 +29333,10 @@
       <w:bCs/>
     </w:rPr>
   </w:style>
-  <w:style w:type="character" w:customStyle="1" w:styleId="AssuntodecomentrioCarter">
-    <w:name w:val="Assunto de comentário Caráter"/>
-    <w:basedOn w:val="TextodecomentrioCarter"/>
-    <w:link w:val="Assuntodecomentrio"/>
+  <w:style w:type="character" w:customStyle="1" w:styleId="CommentSubjectChar">
+    <w:name w:val="Comment Subject Char"/>
+    <w:basedOn w:val="CommentTextChar"/>
+    <w:link w:val="CommentSubject"/>
     <w:uiPriority w:val="99"/>
     <w:semiHidden/>
     <w:rsid w:val="001727C3"/>
@@ -28596,7 +29348,7 @@
       <w:szCs w:val="20"/>
     </w:rPr>
   </w:style>
-  <w:style w:type="paragraph" w:styleId="SemEspaamento">
+  <w:style w:type="paragraph" w:styleId="NoSpacing">
     <w:name w:val="No Spacing"/>
     <w:uiPriority w:val="1"/>
     <w:qFormat/>
@@ -28609,10 +29361,10 @@
       <w:lang w:eastAsia="en-US"/>
     </w:rPr>
   </w:style>
-  <w:style w:type="character" w:customStyle="1" w:styleId="Ttulo5Carter">
-    <w:name w:val="Título 5 Caráter"/>
-    <w:basedOn w:val="Tipodeletrapredefinidodopargrafo"/>
-    <w:link w:val="Ttulo5"/>
+  <w:style w:type="character" w:customStyle="1" w:styleId="Heading5Char">
+    <w:name w:val="Heading 5 Char"/>
+    <w:basedOn w:val="DefaultParagraphFont"/>
+    <w:link w:val="Heading5"/>
     <w:uiPriority w:val="9"/>
     <w:semiHidden/>
     <w:rsid w:val="005B6B81"/>
@@ -28626,7 +29378,7 @@
   </w:style>
   <w:style w:type="character" w:customStyle="1" w:styleId="MenoNoResolvida1">
     <w:name w:val="Menção Não Resolvida1"/>
-    <w:basedOn w:val="Tipodeletrapredefinidodopargrafo"/>
+    <w:basedOn w:val="DefaultParagraphFont"/>
     <w:uiPriority w:val="99"/>
     <w:semiHidden/>
     <w:unhideWhenUsed/>
@@ -28636,9 +29388,9 @@
       <w:shd w:val="clear" w:color="auto" w:fill="E1DFDD"/>
     </w:rPr>
   </w:style>
-  <w:style w:type="table" w:styleId="TabeladeGrelha1Clara">
+  <w:style w:type="table" w:styleId="GridTable1Light">
     <w:name w:val="Grid Table 1 Light"/>
-    <w:basedOn w:val="Tabelanormal"/>
+    <w:basedOn w:val="TableNormal"/>
     <w:uiPriority w:val="46"/>
     <w:rsid w:val="00E66F6D"/>
     <w:pPr>
@@ -28693,9 +29445,9 @@
       </w:rPr>
     </w:tblStylePr>
   </w:style>
-  <w:style w:type="character" w:styleId="MenoNoResolvida">
+  <w:style w:type="character" w:styleId="UnresolvedMention">
     <w:name w:val="Unresolved Mention"/>
-    <w:basedOn w:val="Tipodeletrapredefinidodopargrafo"/>
+    <w:basedOn w:val="DefaultParagraphFont"/>
     <w:uiPriority w:val="99"/>
     <w:semiHidden/>
     <w:unhideWhenUsed/>
@@ -28705,9 +29457,9 @@
       <w:shd w:val="clear" w:color="auto" w:fill="E1DFDD"/>
     </w:rPr>
   </w:style>
-  <w:style w:type="table" w:styleId="TabelacomGrelhaClara">
+  <w:style w:type="table" w:styleId="TableGridLight">
     <w:name w:val="Grid Table Light"/>
-    <w:basedOn w:val="Tabelanormal"/>
+    <w:basedOn w:val="TableNormal"/>
     <w:uiPriority w:val="40"/>
     <w:rsid w:val="00B00D1A"/>
     <w:pPr>
@@ -28724,9 +29476,9 @@
       </w:tblBorders>
     </w:tblPr>
   </w:style>
-  <w:style w:type="table" w:styleId="TabelaSimples5">
+  <w:style w:type="table" w:styleId="PlainTable5">
     <w:name w:val="Plain Table 5"/>
-    <w:basedOn w:val="Tabelanormal"/>
+    <w:basedOn w:val="TableNormal"/>
     <w:uiPriority w:val="45"/>
     <w:rsid w:val="00B00D1A"/>
     <w:pPr>
@@ -28844,9 +29596,9 @@
       </w:tcPr>
     </w:tblStylePr>
   </w:style>
-  <w:style w:type="character" w:styleId="Hiperligaovisitada">
+  <w:style w:type="character" w:styleId="FollowedHyperlink">
     <w:name w:val="FollowedHyperlink"/>
-    <w:basedOn w:val="Tipodeletrapredefinidodopargrafo"/>
+    <w:basedOn w:val="DefaultParagraphFont"/>
     <w:uiPriority w:val="99"/>
     <w:semiHidden/>
     <w:unhideWhenUsed/>
@@ -28858,7 +29610,7 @@
   </w:style>
   <w:style w:type="paragraph" w:customStyle="1" w:styleId="Annex">
     <w:name w:val="Annex"/>
-    <w:basedOn w:val="Ttulo2"/>
+    <w:basedOn w:val="Heading2"/>
     <w:link w:val="AnnexCarter"/>
     <w:qFormat/>
     <w:rsid w:val="00071A4F"/>
@@ -28873,7 +29625,7 @@
       <w:szCs w:val="28"/>
     </w:rPr>
   </w:style>
-  <w:style w:type="paragraph" w:styleId="Reviso">
+  <w:style w:type="paragraph" w:styleId="Revision">
     <w:name w:val="Revision"/>
     <w:hidden/>
     <w:uiPriority w:val="99"/>
@@ -28890,7 +29642,7 @@
   </w:style>
   <w:style w:type="character" w:customStyle="1" w:styleId="AnnexCarter">
     <w:name w:val="Annex Caráter"/>
-    <w:basedOn w:val="Ttulo2Carter"/>
+    <w:basedOn w:val="Heading2Char"/>
     <w:link w:val="Annex"/>
     <w:rsid w:val="00071A4F"/>
     <w:rPr>

--- a/Entregaveis/Relatório Beta/BetaReport.docx
+++ b/Entregaveis/Relatório Beta/BetaReport.docx
@@ -4,7 +4,7 @@
   <w:body>
     <w:p>
       <w:pPr>
-        <w:pStyle w:val="Title"/>
+        <w:pStyle w:val="Ttulo"/>
         <w:jc w:val="both"/>
         <w:rPr>
           <w:noProof w:val="0"/>
@@ -194,7 +194,7 @@
     </w:p>
     <w:tbl>
       <w:tblPr>
-        <w:tblStyle w:val="TableGrid"/>
+        <w:tblStyle w:val="TabelacomGrelha"/>
         <w:tblW w:w="0" w:type="auto"/>
         <w:jc w:val="center"/>
         <w:tblBorders>
@@ -859,7 +859,7 @@
     </w:p>
     <w:p>
       <w:pPr>
-        <w:pStyle w:val="TOC1"/>
+        <w:pStyle w:val="ndice1"/>
         <w:tabs>
           <w:tab w:val="left" w:pos="480"/>
           <w:tab w:val="right" w:leader="dot" w:pos="8494"/>
@@ -895,7 +895,7 @@
       <w:hyperlink w:anchor="_Toc39522449" w:history="1">
         <w:r>
           <w:rPr>
-            <w:rStyle w:val="Hyperlink"/>
+            <w:rStyle w:val="Hiperligao"/>
             <w:noProof w:val="0"/>
             <w:lang w:val="en-US"/>
           </w:rPr>
@@ -912,7 +912,7 @@
         </w:r>
         <w:r>
           <w:rPr>
-            <w:rStyle w:val="Hyperlink"/>
+            <w:rStyle w:val="Hiperligao"/>
             <w:noProof w:val="0"/>
             <w:lang w:val="en-US"/>
           </w:rPr>
@@ -977,7 +977,7 @@
     </w:p>
     <w:p>
       <w:pPr>
-        <w:pStyle w:val="TOC2"/>
+        <w:pStyle w:val="ndice2"/>
         <w:tabs>
           <w:tab w:val="right" w:leader="dot" w:pos="8494"/>
         </w:tabs>
@@ -991,7 +991,7 @@
       <w:hyperlink w:anchor="_Toc39522450" w:history="1">
         <w:r>
           <w:rPr>
-            <w:rStyle w:val="Hyperlink"/>
+            <w:rStyle w:val="Hiperligao"/>
             <w:noProof w:val="0"/>
             <w:lang w:val="en-US"/>
           </w:rPr>
@@ -1056,7 +1056,7 @@
     </w:p>
     <w:p>
       <w:pPr>
-        <w:pStyle w:val="TOC1"/>
+        <w:pStyle w:val="ndice1"/>
         <w:tabs>
           <w:tab w:val="left" w:pos="480"/>
           <w:tab w:val="right" w:leader="dot" w:pos="8494"/>
@@ -1071,7 +1071,7 @@
       <w:hyperlink w:anchor="_Toc39522451" w:history="1">
         <w:r>
           <w:rPr>
-            <w:rStyle w:val="Hyperlink"/>
+            <w:rStyle w:val="Hiperligao"/>
             <w:noProof w:val="0"/>
             <w:lang w:val="en-US"/>
           </w:rPr>
@@ -1088,7 +1088,7 @@
         </w:r>
         <w:r>
           <w:rPr>
-            <w:rStyle w:val="Hyperlink"/>
+            <w:rStyle w:val="Hiperligao"/>
             <w:noProof w:val="0"/>
             <w:lang w:val="en-US"/>
           </w:rPr>
@@ -1153,7 +1153,7 @@
     </w:p>
     <w:p>
       <w:pPr>
-        <w:pStyle w:val="TOC2"/>
+        <w:pStyle w:val="ndice2"/>
         <w:tabs>
           <w:tab w:val="right" w:leader="dot" w:pos="8494"/>
         </w:tabs>
@@ -1167,7 +1167,7 @@
       <w:hyperlink w:anchor="_Toc39522452" w:history="1">
         <w:r>
           <w:rPr>
-            <w:rStyle w:val="Hyperlink"/>
+            <w:rStyle w:val="Hiperligao"/>
             <w:rFonts w:asciiTheme="majorHAnsi" w:eastAsiaTheme="majorEastAsia" w:hAnsiTheme="majorHAnsi" w:cstheme="majorBidi"/>
             <w:noProof w:val="0"/>
             <w:lang w:val="en-US"/>
@@ -1233,7 +1233,7 @@
     </w:p>
     <w:p>
       <w:pPr>
-        <w:pStyle w:val="TOC2"/>
+        <w:pStyle w:val="ndice2"/>
         <w:tabs>
           <w:tab w:val="right" w:leader="dot" w:pos="8494"/>
         </w:tabs>
@@ -1247,7 +1247,7 @@
       <w:hyperlink w:anchor="_Toc39522453" w:history="1">
         <w:r>
           <w:rPr>
-            <w:rStyle w:val="Hyperlink"/>
+            <w:rStyle w:val="Hiperligao"/>
             <w:rFonts w:asciiTheme="majorHAnsi" w:eastAsiaTheme="majorEastAsia" w:hAnsiTheme="majorHAnsi" w:cstheme="majorBidi"/>
             <w:noProof w:val="0"/>
             <w:lang w:val="en-US"/>
@@ -1313,7 +1313,7 @@
     </w:p>
     <w:p>
       <w:pPr>
-        <w:pStyle w:val="TOC3"/>
+        <w:pStyle w:val="ndice3"/>
         <w:tabs>
           <w:tab w:val="right" w:leader="dot" w:pos="8494"/>
         </w:tabs>
@@ -1327,7 +1327,7 @@
       <w:hyperlink w:anchor="_Toc39522454" w:history="1">
         <w:r>
           <w:rPr>
-            <w:rStyle w:val="Hyperlink"/>
+            <w:rStyle w:val="Hiperligao"/>
             <w:noProof w:val="0"/>
             <w:lang w:val="en-US"/>
           </w:rPr>
@@ -1392,7 +1392,7 @@
     </w:p>
     <w:p>
       <w:pPr>
-        <w:pStyle w:val="TOC3"/>
+        <w:pStyle w:val="ndice3"/>
         <w:tabs>
           <w:tab w:val="right" w:leader="dot" w:pos="8494"/>
         </w:tabs>
@@ -1406,7 +1406,7 @@
       <w:hyperlink w:anchor="_Toc39522455" w:history="1">
         <w:r>
           <w:rPr>
-            <w:rStyle w:val="Hyperlink"/>
+            <w:rStyle w:val="Hiperligao"/>
             <w:noProof w:val="0"/>
             <w:lang w:val="en-US"/>
           </w:rPr>
@@ -1471,7 +1471,7 @@
     </w:p>
     <w:p>
       <w:pPr>
-        <w:pStyle w:val="TOC3"/>
+        <w:pStyle w:val="ndice3"/>
         <w:tabs>
           <w:tab w:val="right" w:leader="dot" w:pos="8494"/>
         </w:tabs>
@@ -1485,7 +1485,7 @@
       <w:hyperlink w:anchor="_Toc39522456" w:history="1">
         <w:r>
           <w:rPr>
-            <w:rStyle w:val="Hyperlink"/>
+            <w:rStyle w:val="Hiperligao"/>
             <w:noProof w:val="0"/>
             <w:lang w:val="en-US"/>
           </w:rPr>
@@ -1550,7 +1550,7 @@
     </w:p>
     <w:p>
       <w:pPr>
-        <w:pStyle w:val="TOC3"/>
+        <w:pStyle w:val="ndice3"/>
         <w:tabs>
           <w:tab w:val="right" w:leader="dot" w:pos="8494"/>
         </w:tabs>
@@ -1564,7 +1564,7 @@
       <w:hyperlink w:anchor="_Toc39522457" w:history="1">
         <w:r>
           <w:rPr>
-            <w:rStyle w:val="Hyperlink"/>
+            <w:rStyle w:val="Hiperligao"/>
             <w:noProof w:val="0"/>
             <w:lang w:val="en-US"/>
           </w:rPr>
@@ -1629,7 +1629,7 @@
     </w:p>
     <w:p>
       <w:pPr>
-        <w:pStyle w:val="TOC3"/>
+        <w:pStyle w:val="ndice3"/>
         <w:tabs>
           <w:tab w:val="right" w:leader="dot" w:pos="8494"/>
         </w:tabs>
@@ -1643,7 +1643,7 @@
       <w:hyperlink w:anchor="_Toc39522458" w:history="1">
         <w:r>
           <w:rPr>
-            <w:rStyle w:val="Hyperlink"/>
+            <w:rStyle w:val="Hiperligao"/>
             <w:noProof w:val="0"/>
             <w:lang w:val="en-US"/>
           </w:rPr>
@@ -1708,7 +1708,7 @@
     </w:p>
     <w:p>
       <w:pPr>
-        <w:pStyle w:val="TOC3"/>
+        <w:pStyle w:val="ndice3"/>
         <w:tabs>
           <w:tab w:val="right" w:leader="dot" w:pos="8494"/>
         </w:tabs>
@@ -1722,7 +1722,7 @@
       <w:hyperlink w:anchor="_Toc39522459" w:history="1">
         <w:r>
           <w:rPr>
-            <w:rStyle w:val="Hyperlink"/>
+            <w:rStyle w:val="Hiperligao"/>
             <w:noProof w:val="0"/>
             <w:lang w:val="en-US"/>
           </w:rPr>
@@ -1787,7 +1787,7 @@
     </w:p>
     <w:p>
       <w:pPr>
-        <w:pStyle w:val="TOC1"/>
+        <w:pStyle w:val="ndice1"/>
         <w:tabs>
           <w:tab w:val="left" w:pos="480"/>
           <w:tab w:val="right" w:leader="dot" w:pos="8494"/>
@@ -1802,7 +1802,7 @@
       <w:hyperlink w:anchor="_Toc39522460" w:history="1">
         <w:r>
           <w:rPr>
-            <w:rStyle w:val="Hyperlink"/>
+            <w:rStyle w:val="Hiperligao"/>
             <w:noProof w:val="0"/>
             <w:lang w:val="en-US"/>
           </w:rPr>
@@ -1819,7 +1819,7 @@
         </w:r>
         <w:r>
           <w:rPr>
-            <w:rStyle w:val="Hyperlink"/>
+            <w:rStyle w:val="Hiperligao"/>
             <w:noProof w:val="0"/>
             <w:lang w:val="en-US"/>
           </w:rPr>
@@ -1884,7 +1884,7 @@
     </w:p>
     <w:p>
       <w:pPr>
-        <w:pStyle w:val="TOC2"/>
+        <w:pStyle w:val="ndice2"/>
         <w:tabs>
           <w:tab w:val="left" w:pos="880"/>
           <w:tab w:val="right" w:leader="dot" w:pos="8494"/>
@@ -1899,7 +1899,7 @@
       <w:hyperlink w:anchor="_Toc39522461" w:history="1">
         <w:r>
           <w:rPr>
-            <w:rStyle w:val="Hyperlink"/>
+            <w:rStyle w:val="Hiperligao"/>
             <w:noProof w:val="0"/>
             <w:lang w:val="en-US"/>
           </w:rPr>
@@ -1916,7 +1916,7 @@
         </w:r>
         <w:r>
           <w:rPr>
-            <w:rStyle w:val="Hyperlink"/>
+            <w:rStyle w:val="Hiperligao"/>
             <w:noProof w:val="0"/>
             <w:lang w:val="en-US"/>
           </w:rPr>
@@ -1981,7 +1981,7 @@
     </w:p>
     <w:p>
       <w:pPr>
-        <w:pStyle w:val="TOC2"/>
+        <w:pStyle w:val="ndice2"/>
         <w:tabs>
           <w:tab w:val="left" w:pos="880"/>
           <w:tab w:val="right" w:leader="dot" w:pos="8494"/>
@@ -1996,7 +1996,7 @@
       <w:hyperlink w:anchor="_Toc39522462" w:history="1">
         <w:r>
           <w:rPr>
-            <w:rStyle w:val="Hyperlink"/>
+            <w:rStyle w:val="Hiperligao"/>
             <w:noProof w:val="0"/>
             <w:lang w:val="en-US"/>
           </w:rPr>
@@ -2013,7 +2013,7 @@
         </w:r>
         <w:r>
           <w:rPr>
-            <w:rStyle w:val="Hyperlink"/>
+            <w:rStyle w:val="Hiperligao"/>
             <w:noProof w:val="0"/>
             <w:lang w:val="en-US"/>
           </w:rPr>
@@ -2078,7 +2078,7 @@
     </w:p>
     <w:p>
       <w:pPr>
-        <w:pStyle w:val="TOC2"/>
+        <w:pStyle w:val="ndice2"/>
         <w:tabs>
           <w:tab w:val="left" w:pos="880"/>
           <w:tab w:val="right" w:leader="dot" w:pos="8494"/>
@@ -2093,7 +2093,7 @@
       <w:hyperlink w:anchor="_Toc39522463" w:history="1">
         <w:r>
           <w:rPr>
-            <w:rStyle w:val="Hyperlink"/>
+            <w:rStyle w:val="Hiperligao"/>
             <w:noProof w:val="0"/>
             <w:lang w:val="en-US"/>
           </w:rPr>
@@ -2110,7 +2110,7 @@
         </w:r>
         <w:r>
           <w:rPr>
-            <w:rStyle w:val="Hyperlink"/>
+            <w:rStyle w:val="Hiperligao"/>
             <w:noProof w:val="0"/>
             <w:lang w:val="en-US"/>
           </w:rPr>
@@ -2175,7 +2175,7 @@
     </w:p>
     <w:p>
       <w:pPr>
-        <w:pStyle w:val="TOC2"/>
+        <w:pStyle w:val="ndice2"/>
         <w:tabs>
           <w:tab w:val="left" w:pos="880"/>
           <w:tab w:val="right" w:leader="dot" w:pos="8494"/>
@@ -2190,7 +2190,7 @@
       <w:hyperlink w:anchor="_Toc39522464" w:history="1">
         <w:r>
           <w:rPr>
-            <w:rStyle w:val="Hyperlink"/>
+            <w:rStyle w:val="Hiperligao"/>
             <w:noProof w:val="0"/>
             <w:lang w:val="en-US"/>
           </w:rPr>
@@ -2207,7 +2207,7 @@
         </w:r>
         <w:r>
           <w:rPr>
-            <w:rStyle w:val="Hyperlink"/>
+            <w:rStyle w:val="Hiperligao"/>
             <w:noProof w:val="0"/>
             <w:lang w:val="en-US"/>
           </w:rPr>
@@ -2272,7 +2272,7 @@
     </w:p>
     <w:p>
       <w:pPr>
-        <w:pStyle w:val="TOC2"/>
+        <w:pStyle w:val="ndice2"/>
         <w:tabs>
           <w:tab w:val="left" w:pos="880"/>
           <w:tab w:val="right" w:leader="dot" w:pos="8494"/>
@@ -2287,7 +2287,7 @@
       <w:hyperlink w:anchor="_Toc39522465" w:history="1">
         <w:r>
           <w:rPr>
-            <w:rStyle w:val="Hyperlink"/>
+            <w:rStyle w:val="Hiperligao"/>
             <w:noProof w:val="0"/>
             <w:lang w:val="en-US"/>
           </w:rPr>
@@ -2304,7 +2304,7 @@
         </w:r>
         <w:r>
           <w:rPr>
-            <w:rStyle w:val="Hyperlink"/>
+            <w:rStyle w:val="Hiperligao"/>
             <w:noProof w:val="0"/>
             <w:lang w:val="en-US"/>
           </w:rPr>
@@ -2369,7 +2369,7 @@
     </w:p>
     <w:p>
       <w:pPr>
-        <w:pStyle w:val="TOC1"/>
+        <w:pStyle w:val="ndice1"/>
         <w:tabs>
           <w:tab w:val="left" w:pos="480"/>
           <w:tab w:val="right" w:leader="dot" w:pos="8494"/>
@@ -2384,7 +2384,7 @@
       <w:hyperlink w:anchor="_Toc39522466" w:history="1">
         <w:r>
           <w:rPr>
-            <w:rStyle w:val="Hyperlink"/>
+            <w:rStyle w:val="Hiperligao"/>
             <w:noProof w:val="0"/>
             <w:lang w:val="en-US"/>
           </w:rPr>
@@ -2401,7 +2401,7 @@
         </w:r>
         <w:r>
           <w:rPr>
-            <w:rStyle w:val="Hyperlink"/>
+            <w:rStyle w:val="Hiperligao"/>
             <w:noProof w:val="0"/>
             <w:lang w:val="en-US"/>
           </w:rPr>
@@ -2466,7 +2466,7 @@
     </w:p>
     <w:p>
       <w:pPr>
-        <w:pStyle w:val="TOC2"/>
+        <w:pStyle w:val="ndice2"/>
         <w:tabs>
           <w:tab w:val="right" w:leader="dot" w:pos="8494"/>
         </w:tabs>
@@ -2480,7 +2480,7 @@
       <w:hyperlink w:anchor="_Toc39522467" w:history="1">
         <w:r>
           <w:rPr>
-            <w:rStyle w:val="Hyperlink"/>
+            <w:rStyle w:val="Hiperligao"/>
             <w:noProof w:val="0"/>
             <w:lang w:val="en-US"/>
           </w:rPr>
@@ -2545,7 +2545,7 @@
     </w:p>
     <w:p>
       <w:pPr>
-        <w:pStyle w:val="TOC2"/>
+        <w:pStyle w:val="ndice2"/>
         <w:tabs>
           <w:tab w:val="right" w:leader="dot" w:pos="8494"/>
         </w:tabs>
@@ -2559,7 +2559,7 @@
       <w:hyperlink w:anchor="_Toc39522468" w:history="1">
         <w:r>
           <w:rPr>
-            <w:rStyle w:val="Hyperlink"/>
+            <w:rStyle w:val="Hiperligao"/>
             <w:noProof w:val="0"/>
             <w:lang w:val="en-US"/>
           </w:rPr>
@@ -2624,7 +2624,7 @@
     </w:p>
     <w:p>
       <w:pPr>
-        <w:pStyle w:val="TOC3"/>
+        <w:pStyle w:val="ndice3"/>
         <w:tabs>
           <w:tab w:val="right" w:leader="dot" w:pos="8494"/>
         </w:tabs>
@@ -2638,7 +2638,7 @@
       <w:hyperlink w:anchor="_Toc39522469" w:history="1">
         <w:r>
           <w:rPr>
-            <w:rStyle w:val="Hyperlink"/>
+            <w:rStyle w:val="Hiperligao"/>
             <w:noProof w:val="0"/>
             <w:lang w:val="en-US"/>
           </w:rPr>
@@ -2703,7 +2703,7 @@
     </w:p>
     <w:p>
       <w:pPr>
-        <w:pStyle w:val="TOC3"/>
+        <w:pStyle w:val="ndice3"/>
         <w:tabs>
           <w:tab w:val="right" w:leader="dot" w:pos="8494"/>
         </w:tabs>
@@ -2717,7 +2717,7 @@
       <w:hyperlink w:anchor="_Toc39522470" w:history="1">
         <w:r>
           <w:rPr>
-            <w:rStyle w:val="Hyperlink"/>
+            <w:rStyle w:val="Hiperligao"/>
             <w:noProof w:val="0"/>
             <w:lang w:val="en-US"/>
           </w:rPr>
@@ -2782,7 +2782,7 @@
     </w:p>
     <w:p>
       <w:pPr>
-        <w:pStyle w:val="TOC2"/>
+        <w:pStyle w:val="ndice2"/>
         <w:tabs>
           <w:tab w:val="right" w:leader="dot" w:pos="8494"/>
         </w:tabs>
@@ -2796,7 +2796,7 @@
       <w:hyperlink w:anchor="_Toc39522471" w:history="1">
         <w:r>
           <w:rPr>
-            <w:rStyle w:val="Hyperlink"/>
+            <w:rStyle w:val="Hiperligao"/>
             <w:noProof w:val="0"/>
             <w:lang w:val="en-US"/>
           </w:rPr>
@@ -2861,7 +2861,7 @@
     </w:p>
     <w:p>
       <w:pPr>
-        <w:pStyle w:val="TOC2"/>
+        <w:pStyle w:val="ndice2"/>
         <w:tabs>
           <w:tab w:val="right" w:leader="dot" w:pos="8494"/>
         </w:tabs>
@@ -2875,7 +2875,7 @@
       <w:hyperlink w:anchor="_Toc39522472" w:history="1">
         <w:r>
           <w:rPr>
-            <w:rStyle w:val="Hyperlink"/>
+            <w:rStyle w:val="Hiperligao"/>
             <w:noProof w:val="0"/>
             <w:lang w:val="en-US"/>
           </w:rPr>
@@ -2940,7 +2940,7 @@
     </w:p>
     <w:p>
       <w:pPr>
-        <w:pStyle w:val="TOC1"/>
+        <w:pStyle w:val="ndice1"/>
         <w:tabs>
           <w:tab w:val="left" w:pos="480"/>
           <w:tab w:val="right" w:leader="dot" w:pos="8494"/>
@@ -2955,7 +2955,7 @@
       <w:hyperlink w:anchor="_Toc39522473" w:history="1">
         <w:r>
           <w:rPr>
-            <w:rStyle w:val="Hyperlink"/>
+            <w:rStyle w:val="Hiperligao"/>
             <w:noProof w:val="0"/>
             <w:lang w:val="en-US"/>
           </w:rPr>
@@ -2972,7 +2972,7 @@
         </w:r>
         <w:r>
           <w:rPr>
-            <w:rStyle w:val="Hyperlink"/>
+            <w:rStyle w:val="Hiperligao"/>
             <w:noProof w:val="0"/>
             <w:lang w:val="en-US"/>
           </w:rPr>
@@ -3037,7 +3037,7 @@
     </w:p>
     <w:p>
       <w:pPr>
-        <w:pStyle w:val="TOC2"/>
+        <w:pStyle w:val="ndice2"/>
         <w:tabs>
           <w:tab w:val="right" w:leader="dot" w:pos="8494"/>
         </w:tabs>
@@ -3051,7 +3051,7 @@
       <w:hyperlink w:anchor="_Toc39522474" w:history="1">
         <w:r>
           <w:rPr>
-            <w:rStyle w:val="Hyperlink"/>
+            <w:rStyle w:val="Hiperligao"/>
             <w:noProof w:val="0"/>
             <w:lang w:val="en-US"/>
           </w:rPr>
@@ -3116,7 +3116,7 @@
     </w:p>
     <w:p>
       <w:pPr>
-        <w:pStyle w:val="TOC2"/>
+        <w:pStyle w:val="ndice2"/>
         <w:tabs>
           <w:tab w:val="right" w:leader="dot" w:pos="8494"/>
         </w:tabs>
@@ -3130,7 +3130,7 @@
       <w:hyperlink w:anchor="_Toc39522475" w:history="1">
         <w:r>
           <w:rPr>
-            <w:rStyle w:val="Hyperlink"/>
+            <w:rStyle w:val="Hiperligao"/>
             <w:noProof w:val="0"/>
             <w:lang w:val="en-US"/>
           </w:rPr>
@@ -3195,7 +3195,7 @@
     </w:p>
     <w:p>
       <w:pPr>
-        <w:pStyle w:val="TOC3"/>
+        <w:pStyle w:val="ndice3"/>
         <w:tabs>
           <w:tab w:val="right" w:leader="dot" w:pos="8494"/>
         </w:tabs>
@@ -3209,7 +3209,7 @@
       <w:hyperlink w:anchor="_Toc39522476" w:history="1">
         <w:r>
           <w:rPr>
-            <w:rStyle w:val="Hyperlink"/>
+            <w:rStyle w:val="Hiperligao"/>
             <w:noProof w:val="0"/>
             <w:lang w:val="en-US"/>
           </w:rPr>
@@ -3274,7 +3274,7 @@
     </w:p>
     <w:p>
       <w:pPr>
-        <w:pStyle w:val="TOC2"/>
+        <w:pStyle w:val="ndice2"/>
         <w:tabs>
           <w:tab w:val="right" w:leader="dot" w:pos="8494"/>
         </w:tabs>
@@ -3288,7 +3288,7 @@
       <w:hyperlink w:anchor="_Toc39522477" w:history="1">
         <w:r>
           <w:rPr>
-            <w:rStyle w:val="Hyperlink"/>
+            <w:rStyle w:val="Hiperligao"/>
             <w:noProof w:val="0"/>
             <w:lang w:val="en-US"/>
           </w:rPr>
@@ -3353,7 +3353,7 @@
     </w:p>
     <w:p>
       <w:pPr>
-        <w:pStyle w:val="TOC3"/>
+        <w:pStyle w:val="ndice3"/>
         <w:tabs>
           <w:tab w:val="right" w:leader="dot" w:pos="8494"/>
         </w:tabs>
@@ -3367,7 +3367,7 @@
       <w:hyperlink w:anchor="_Toc39522478" w:history="1">
         <w:r>
           <w:rPr>
-            <w:rStyle w:val="Hyperlink"/>
+            <w:rStyle w:val="Hiperligao"/>
             <w:noProof w:val="0"/>
             <w:lang w:val="en-US"/>
           </w:rPr>
@@ -3432,7 +3432,7 @@
     </w:p>
     <w:p>
       <w:pPr>
-        <w:pStyle w:val="TOC1"/>
+        <w:pStyle w:val="ndice1"/>
         <w:tabs>
           <w:tab w:val="left" w:pos="480"/>
           <w:tab w:val="right" w:leader="dot" w:pos="8494"/>
@@ -3447,7 +3447,7 @@
       <w:hyperlink w:anchor="_Toc39522479" w:history="1">
         <w:r>
           <w:rPr>
-            <w:rStyle w:val="Hyperlink"/>
+            <w:rStyle w:val="Hiperligao"/>
             <w:noProof w:val="0"/>
             <w:lang w:val="en-US"/>
           </w:rPr>
@@ -3464,7 +3464,7 @@
         </w:r>
         <w:r>
           <w:rPr>
-            <w:rStyle w:val="Hyperlink"/>
+            <w:rStyle w:val="Hiperligao"/>
             <w:noProof w:val="0"/>
             <w:lang w:val="en-US"/>
           </w:rPr>
@@ -3529,7 +3529,7 @@
     </w:p>
     <w:p>
       <w:pPr>
-        <w:pStyle w:val="TOC1"/>
+        <w:pStyle w:val="ndice1"/>
         <w:tabs>
           <w:tab w:val="left" w:pos="480"/>
           <w:tab w:val="right" w:leader="dot" w:pos="8494"/>
@@ -3544,7 +3544,7 @@
       <w:hyperlink w:anchor="_Toc39522480" w:history="1">
         <w:r>
           <w:rPr>
-            <w:rStyle w:val="Hyperlink"/>
+            <w:rStyle w:val="Hiperligao"/>
             <w:noProof w:val="0"/>
             <w:lang w:val="en-US"/>
           </w:rPr>
@@ -3561,7 +3561,7 @@
         </w:r>
         <w:r>
           <w:rPr>
-            <w:rStyle w:val="Hyperlink"/>
+            <w:rStyle w:val="Hiperligao"/>
             <w:noProof w:val="0"/>
             <w:lang w:val="en-US"/>
           </w:rPr>
@@ -3626,7 +3626,7 @@
     </w:p>
     <w:p>
       <w:pPr>
-        <w:pStyle w:val="TOC1"/>
+        <w:pStyle w:val="ndice1"/>
         <w:tabs>
           <w:tab w:val="left" w:pos="480"/>
           <w:tab w:val="right" w:leader="dot" w:pos="8494"/>
@@ -3641,7 +3641,7 @@
       <w:hyperlink w:anchor="_Toc39522481" w:history="1">
         <w:r>
           <w:rPr>
-            <w:rStyle w:val="Hyperlink"/>
+            <w:rStyle w:val="Hiperligao"/>
             <w:noProof w:val="0"/>
             <w:lang w:val="en-US"/>
           </w:rPr>
@@ -3658,7 +3658,7 @@
         </w:r>
         <w:r>
           <w:rPr>
-            <w:rStyle w:val="Hyperlink"/>
+            <w:rStyle w:val="Hiperligao"/>
             <w:noProof w:val="0"/>
             <w:lang w:val="en-US"/>
           </w:rPr>
@@ -3723,7 +3723,7 @@
     </w:p>
     <w:p>
       <w:pPr>
-        <w:pStyle w:val="TOC1"/>
+        <w:pStyle w:val="ndice1"/>
         <w:tabs>
           <w:tab w:val="left" w:pos="480"/>
           <w:tab w:val="right" w:leader="dot" w:pos="8494"/>
@@ -3738,7 +3738,7 @@
       <w:hyperlink w:anchor="_Toc39522482" w:history="1">
         <w:r>
           <w:rPr>
-            <w:rStyle w:val="Hyperlink"/>
+            <w:rStyle w:val="Hiperligao"/>
             <w:noProof w:val="0"/>
             <w:lang w:val="en-US"/>
           </w:rPr>
@@ -3755,7 +3755,7 @@
         </w:r>
         <w:r>
           <w:rPr>
-            <w:rStyle w:val="Hyperlink"/>
+            <w:rStyle w:val="Hiperligao"/>
             <w:noProof w:val="0"/>
             <w:lang w:val="en-US"/>
           </w:rPr>
@@ -3820,7 +3820,7 @@
     </w:p>
     <w:p>
       <w:pPr>
-        <w:pStyle w:val="TOC2"/>
+        <w:pStyle w:val="ndice2"/>
         <w:tabs>
           <w:tab w:val="right" w:leader="dot" w:pos="8494"/>
         </w:tabs>
@@ -3834,7 +3834,7 @@
       <w:hyperlink w:anchor="_Toc39522483" w:history="1">
         <w:r>
           <w:rPr>
-            <w:rStyle w:val="Hyperlink"/>
+            <w:rStyle w:val="Hiperligao"/>
             <w:noProof w:val="0"/>
             <w:lang w:val="en-US"/>
           </w:rPr>
@@ -3948,7 +3948,7 @@
     <w:bookmarkEnd w:id="0"/>
     <w:p>
       <w:pPr>
-        <w:pStyle w:val="TableofFigures"/>
+        <w:pStyle w:val="ndicedeilustraes"/>
         <w:tabs>
           <w:tab w:val="right" w:leader="dot" w:pos="8494"/>
         </w:tabs>
@@ -3983,7 +3983,7 @@
       <w:hyperlink w:anchor="_Toc39522484" w:history="1">
         <w:r>
           <w:rPr>
-            <w:rStyle w:val="Hyperlink"/>
+            <w:rStyle w:val="Hiperligao"/>
             <w:noProof w:val="0"/>
             <w:lang w:val="en-US"/>
           </w:rPr>
@@ -4048,7 +4048,7 @@
     </w:p>
     <w:p>
       <w:pPr>
-        <w:pStyle w:val="TableofFigures"/>
+        <w:pStyle w:val="ndicedeilustraes"/>
         <w:tabs>
           <w:tab w:val="right" w:leader="dot" w:pos="8494"/>
         </w:tabs>
@@ -4062,7 +4062,7 @@
       <w:hyperlink w:anchor="_Toc39522485" w:history="1">
         <w:r>
           <w:rPr>
-            <w:rStyle w:val="Hyperlink"/>
+            <w:rStyle w:val="Hiperligao"/>
             <w:noProof w:val="0"/>
             <w:lang w:val="en-US"/>
           </w:rPr>
@@ -4127,7 +4127,7 @@
     </w:p>
     <w:p>
       <w:pPr>
-        <w:pStyle w:val="TableofFigures"/>
+        <w:pStyle w:val="ndicedeilustraes"/>
         <w:tabs>
           <w:tab w:val="right" w:leader="dot" w:pos="8494"/>
         </w:tabs>
@@ -4141,7 +4141,7 @@
       <w:hyperlink w:anchor="_Toc39522486" w:history="1">
         <w:r>
           <w:rPr>
-            <w:rStyle w:val="Hyperlink"/>
+            <w:rStyle w:val="Hiperligao"/>
             <w:noProof w:val="0"/>
             <w:lang w:val="en-US"/>
           </w:rPr>
@@ -4206,7 +4206,7 @@
     </w:p>
     <w:p>
       <w:pPr>
-        <w:pStyle w:val="TableofFigures"/>
+        <w:pStyle w:val="ndicedeilustraes"/>
         <w:tabs>
           <w:tab w:val="right" w:leader="dot" w:pos="8494"/>
         </w:tabs>
@@ -4220,7 +4220,7 @@
       <w:hyperlink w:anchor="_Toc39522487" w:history="1">
         <w:r>
           <w:rPr>
-            <w:rStyle w:val="Hyperlink"/>
+            <w:rStyle w:val="Hiperligao"/>
             <w:noProof w:val="0"/>
             <w:lang w:val="en-US"/>
           </w:rPr>
@@ -4285,7 +4285,7 @@
     </w:p>
     <w:p>
       <w:pPr>
-        <w:pStyle w:val="TableofFigures"/>
+        <w:pStyle w:val="ndicedeilustraes"/>
         <w:tabs>
           <w:tab w:val="right" w:leader="dot" w:pos="8494"/>
         </w:tabs>
@@ -4299,7 +4299,7 @@
       <w:hyperlink w:anchor="_Toc39522488" w:history="1">
         <w:r>
           <w:rPr>
-            <w:rStyle w:val="Hyperlink"/>
+            <w:rStyle w:val="Hiperligao"/>
             <w:noProof w:val="0"/>
             <w:lang w:val="en-US"/>
           </w:rPr>
@@ -4364,7 +4364,7 @@
     </w:p>
     <w:p>
       <w:pPr>
-        <w:pStyle w:val="TableofFigures"/>
+        <w:pStyle w:val="ndicedeilustraes"/>
         <w:tabs>
           <w:tab w:val="right" w:leader="dot" w:pos="8494"/>
         </w:tabs>
@@ -4378,7 +4378,7 @@
       <w:hyperlink w:anchor="_Toc39522489" w:history="1">
         <w:r>
           <w:rPr>
-            <w:rStyle w:val="Hyperlink"/>
+            <w:rStyle w:val="Hiperligao"/>
             <w:noProof w:val="0"/>
             <w:lang w:val="en-US"/>
           </w:rPr>
@@ -4443,7 +4443,7 @@
     </w:p>
     <w:p>
       <w:pPr>
-        <w:pStyle w:val="TableofFigures"/>
+        <w:pStyle w:val="ndicedeilustraes"/>
         <w:tabs>
           <w:tab w:val="right" w:leader="dot" w:pos="8494"/>
         </w:tabs>
@@ -4457,7 +4457,7 @@
       <w:hyperlink w:anchor="_Toc39522490" w:history="1">
         <w:r>
           <w:rPr>
-            <w:rStyle w:val="Hyperlink"/>
+            <w:rStyle w:val="Hiperligao"/>
             <w:noProof w:val="0"/>
             <w:lang w:val="en-US"/>
           </w:rPr>
@@ -4522,7 +4522,7 @@
     </w:p>
     <w:p>
       <w:pPr>
-        <w:pStyle w:val="TableofFigures"/>
+        <w:pStyle w:val="ndicedeilustraes"/>
         <w:tabs>
           <w:tab w:val="right" w:leader="dot" w:pos="8494"/>
         </w:tabs>
@@ -4536,7 +4536,7 @@
       <w:hyperlink w:anchor="_Toc39522491" w:history="1">
         <w:r>
           <w:rPr>
-            <w:rStyle w:val="Hyperlink"/>
+            <w:rStyle w:val="Hiperligao"/>
             <w:noProof w:val="0"/>
             <w:lang w:val="en-US"/>
           </w:rPr>
@@ -4601,7 +4601,7 @@
     </w:p>
     <w:p>
       <w:pPr>
-        <w:pStyle w:val="TableofFigures"/>
+        <w:pStyle w:val="ndicedeilustraes"/>
         <w:tabs>
           <w:tab w:val="right" w:leader="dot" w:pos="8494"/>
         </w:tabs>
@@ -4615,7 +4615,7 @@
       <w:hyperlink w:anchor="_Toc39522492" w:history="1">
         <w:r>
           <w:rPr>
-            <w:rStyle w:val="Hyperlink"/>
+            <w:rStyle w:val="Hiperligao"/>
             <w:noProof w:val="0"/>
             <w:lang w:val="en-US"/>
           </w:rPr>
@@ -4680,7 +4680,7 @@
     </w:p>
     <w:p>
       <w:pPr>
-        <w:pStyle w:val="TableofFigures"/>
+        <w:pStyle w:val="ndicedeilustraes"/>
         <w:tabs>
           <w:tab w:val="right" w:leader="dot" w:pos="8494"/>
         </w:tabs>
@@ -4694,7 +4694,7 @@
       <w:hyperlink w:anchor="_Toc39522493" w:history="1">
         <w:r>
           <w:rPr>
-            <w:rStyle w:val="Hyperlink"/>
+            <w:rStyle w:val="Hiperligao"/>
             <w:noProof w:val="0"/>
             <w:lang w:val="en-US"/>
           </w:rPr>
@@ -4759,7 +4759,7 @@
     </w:p>
     <w:p>
       <w:pPr>
-        <w:pStyle w:val="TableofFigures"/>
+        <w:pStyle w:val="ndicedeilustraes"/>
         <w:tabs>
           <w:tab w:val="right" w:leader="dot" w:pos="8494"/>
         </w:tabs>
@@ -4773,7 +4773,7 @@
       <w:hyperlink w:anchor="_Toc39522494" w:history="1">
         <w:r>
           <w:rPr>
-            <w:rStyle w:val="Hyperlink"/>
+            <w:rStyle w:val="Hiperligao"/>
             <w:noProof w:val="0"/>
             <w:lang w:val="en-US"/>
           </w:rPr>
@@ -4838,7 +4838,7 @@
     </w:p>
     <w:p>
       <w:pPr>
-        <w:pStyle w:val="TableofFigures"/>
+        <w:pStyle w:val="ndicedeilustraes"/>
         <w:tabs>
           <w:tab w:val="right" w:leader="dot" w:pos="8494"/>
         </w:tabs>
@@ -4852,7 +4852,7 @@
       <w:hyperlink w:anchor="_Toc39522495" w:history="1">
         <w:r>
           <w:rPr>
-            <w:rStyle w:val="Hyperlink"/>
+            <w:rStyle w:val="Hiperligao"/>
             <w:noProof w:val="0"/>
             <w:lang w:val="en-US"/>
           </w:rPr>
@@ -5000,7 +5000,7 @@
     </w:p>
     <w:p>
       <w:pPr>
-        <w:pStyle w:val="TableofFigures"/>
+        <w:pStyle w:val="ndicedeilustraes"/>
         <w:tabs>
           <w:tab w:val="right" w:leader="dot" w:pos="8494"/>
         </w:tabs>
@@ -5035,7 +5035,7 @@
       <w:hyperlink w:anchor="_Toc39522496" w:history="1">
         <w:r>
           <w:rPr>
-            <w:rStyle w:val="Hyperlink"/>
+            <w:rStyle w:val="Hiperligao"/>
             <w:noProof w:val="0"/>
             <w:lang w:val="en-US"/>
           </w:rPr>
@@ -5100,7 +5100,7 @@
     </w:p>
     <w:p>
       <w:pPr>
-        <w:pStyle w:val="TableofFigures"/>
+        <w:pStyle w:val="ndicedeilustraes"/>
         <w:tabs>
           <w:tab w:val="right" w:leader="dot" w:pos="8494"/>
         </w:tabs>
@@ -5114,7 +5114,7 @@
       <w:hyperlink w:anchor="_Toc39522497" w:history="1">
         <w:r>
           <w:rPr>
-            <w:rStyle w:val="Hyperlink"/>
+            <w:rStyle w:val="Hiperligao"/>
             <w:noProof w:val="0"/>
             <w:lang w:val="en-US"/>
           </w:rPr>
@@ -5246,7 +5246,7 @@
     </w:p>
     <w:p>
       <w:pPr>
-        <w:pStyle w:val="Heading1"/>
+        <w:pStyle w:val="Ttulo1"/>
       </w:pPr>
       <w:bookmarkStart w:id="1" w:name="_Toc39522449"/>
       <w:r>
@@ -5367,13 +5367,24 @@
             </w:rPr>
             <w:fldChar w:fldCharType="begin"/>
           </w:r>
-          <w:r>
-            <w:rPr>
-              <w:noProof w:val="0"/>
-              <w:lang w:val="en-US"/>
-            </w:rPr>
-            <w:instrText xml:space="preserve">CITATION Wik20 \l 2070 </w:instrText>
-          </w:r>
+          <w:ins w:id="2" w:author="André Oliveira" w:date="2020-06-14T16:13:00Z">
+            <w:r>
+              <w:rPr>
+                <w:noProof w:val="0"/>
+                <w:lang w:val="en-US"/>
+              </w:rPr>
+              <w:instrText xml:space="preserve">CITATION Mat10 \l 2070 </w:instrText>
+            </w:r>
+          </w:ins>
+          <w:del w:id="3" w:author="André Oliveira" w:date="2020-06-14T16:13:00Z">
+            <w:r>
+              <w:rPr>
+                <w:noProof w:val="0"/>
+                <w:lang w:val="en-US"/>
+              </w:rPr>
+              <w:delInstrText xml:space="preserve">CITATION Wik20 \l 2070 </w:delInstrText>
+            </w:r>
+          </w:del>
           <w:r>
             <w:rPr>
               <w:noProof w:val="0"/>
@@ -5381,12 +5392,27 @@
             </w:rPr>
             <w:fldChar w:fldCharType="separate"/>
           </w:r>
-          <w:r>
-            <w:rPr>
-              <w:lang w:val="en-US"/>
-            </w:rPr>
-            <w:t>[1]</w:t>
-          </w:r>
+          <w:ins w:id="4" w:author="André Oliveira" w:date="2020-06-14T16:13:00Z">
+            <w:r>
+              <w:rPr>
+                <w:lang w:val="en-US"/>
+                <w:rPrChange w:id="5" w:author="André Oliveira" w:date="2020-06-14T16:13:00Z">
+                  <w:rPr>
+                    <w:rFonts w:eastAsia="Times New Roman"/>
+                  </w:rPr>
+                </w:rPrChange>
+              </w:rPr>
+              <w:t>[1]</w:t>
+            </w:r>
+          </w:ins>
+          <w:del w:id="6" w:author="André Oliveira" w:date="2020-06-14T16:13:00Z">
+            <w:r>
+              <w:rPr>
+                <w:lang w:val="en-US"/>
+              </w:rPr>
+              <w:delText>[1]</w:delText>
+            </w:r>
+          </w:del>
           <w:r>
             <w:rPr>
               <w:noProof w:val="0"/>
@@ -5663,7 +5689,7 @@
     </w:p>
     <w:p>
       <w:pPr>
-        <w:pStyle w:val="Heading2"/>
+        <w:pStyle w:val="Ttulo2"/>
         <w:rPr>
           <w:noProof w:val="0"/>
           <w:color w:val="auto"/>
@@ -5672,9 +5698,9 @@
           <w:lang w:val="en-US"/>
         </w:rPr>
       </w:pPr>
-      <w:bookmarkStart w:id="2" w:name="_Toc27948158"/>
-      <w:bookmarkStart w:id="3" w:name="_Toc39522450"/>
-      <w:bookmarkStart w:id="4" w:name="_Hlk38980377"/>
+      <w:bookmarkStart w:id="7" w:name="_Toc27948158"/>
+      <w:bookmarkStart w:id="8" w:name="_Toc39522450"/>
+      <w:bookmarkStart w:id="9" w:name="_Hlk38980377"/>
       <w:r>
         <w:rPr>
           <w:noProof w:val="0"/>
@@ -5685,10 +5711,10 @@
         </w:rPr>
         <w:t>1.1. Outline</w:t>
       </w:r>
-      <w:bookmarkEnd w:id="2"/>
-      <w:bookmarkEnd w:id="3"/>
-    </w:p>
-    <w:bookmarkEnd w:id="4"/>
+      <w:bookmarkEnd w:id="7"/>
+      <w:bookmarkEnd w:id="8"/>
+    </w:p>
+    <w:bookmarkEnd w:id="9"/>
     <w:p>
       <w:pPr>
         <w:rPr>
@@ -5927,6 +5953,7 @@
     <w:p>
       <w:pPr>
         <w:rPr>
+          <w:del w:id="10" w:author="André Oliveira" w:date="2020-06-14T15:56:00Z"/>
           <w:noProof w:val="0"/>
           <w:lang w:val="en-US"/>
         </w:rPr>
@@ -5967,6 +5994,541 @@
         </w:rPr>
         <w:t>are used for the development of the solution</w:t>
       </w:r>
+      <w:ins w:id="11" w:author="André Oliveira" w:date="2020-06-14T15:56:00Z">
+        <w:r>
+          <w:rPr>
+            <w:noProof w:val="0"/>
+            <w:lang w:val="en-US"/>
+          </w:rPr>
+          <w:t>.</w:t>
+        </w:r>
+      </w:ins>
+      <w:del w:id="12" w:author="André Oliveira" w:date="2020-06-14T15:56:00Z">
+        <w:r>
+          <w:rPr>
+            <w:noProof w:val="0"/>
+            <w:lang w:val="en-US"/>
+          </w:rPr>
+          <w:delText>.</w:delText>
+        </w:r>
+      </w:del>
+    </w:p>
+    <w:p>
+      <w:pPr>
+        <w:rPr>
+          <w:ins w:id="13" w:author="André Oliveira" w:date="2020-06-14T15:56:00Z"/>
+          <w:noProof w:val="0"/>
+          <w:lang w:val="en-US"/>
+        </w:rPr>
+      </w:pPr>
+    </w:p>
+    <w:p>
+      <w:pPr>
+        <w:rPr>
+          <w:ins w:id="14" w:author="André Oliveira" w:date="2020-06-14T15:56:00Z"/>
+          <w:noProof w:val="0"/>
+          <w:lang w:val="en-US"/>
+        </w:rPr>
+      </w:pPr>
+      <w:r>
+        <w:rPr>
+          <w:noProof w:val="0"/>
+          <w:lang w:val="en-US"/>
+        </w:rPr>
+        <w:t xml:space="preserve">Chapter </w:t>
+      </w:r>
+      <w:ins w:id="15" w:author="André Oliveira" w:date="2020-06-14T15:56:00Z">
+        <w:r>
+          <w:rPr>
+            <w:noProof w:val="0"/>
+            <w:lang w:val="en-US"/>
+          </w:rPr>
+          <w:t>5</w:t>
+        </w:r>
+      </w:ins>
+      <w:del w:id="16" w:author="André Oliveira" w:date="2020-06-14T15:35:00Z">
+        <w:r>
+          <w:rPr>
+            <w:noProof w:val="0"/>
+            <w:lang w:val="en-US"/>
+          </w:rPr>
+          <w:delText>5</w:delText>
+        </w:r>
+      </w:del>
+      <w:r>
+        <w:rPr>
+          <w:noProof w:val="0"/>
+          <w:lang w:val="en-US"/>
+        </w:rPr>
+        <w:t xml:space="preserve"> </w:t>
+      </w:r>
+      <w:del w:id="17" w:author="André Oliveira" w:date="2020-06-14T16:03:00Z">
+        <w:r>
+          <w:rPr>
+            <w:noProof w:val="0"/>
+            <w:lang w:val="en-US"/>
+          </w:rPr>
+          <w:delText>address</w:delText>
+        </w:r>
+        <w:r>
+          <w:rPr>
+            <w:noProof w:val="0"/>
+            <w:lang w:val="en-US"/>
+          </w:rPr>
+          <w:delText>es</w:delText>
+        </w:r>
+        <w:r>
+          <w:rPr>
+            <w:noProof w:val="0"/>
+            <w:lang w:val="en-US"/>
+          </w:rPr>
+          <w:delText xml:space="preserve"> </w:delText>
+        </w:r>
+      </w:del>
+      <w:ins w:id="18" w:author="André Oliveira" w:date="2020-06-14T16:03:00Z">
+        <w:r>
+          <w:rPr>
+            <w:noProof w:val="0"/>
+            <w:lang w:val="en-US"/>
+          </w:rPr>
+          <w:t>focus on</w:t>
+        </w:r>
+        <w:r>
+          <w:rPr>
+            <w:noProof w:val="0"/>
+            <w:lang w:val="en-US"/>
+          </w:rPr>
+          <w:t xml:space="preserve"> </w:t>
+        </w:r>
+      </w:ins>
+      <w:r>
+        <w:rPr>
+          <w:noProof w:val="0"/>
+          <w:lang w:val="en-US"/>
+        </w:rPr>
+        <w:t xml:space="preserve">the </w:t>
+      </w:r>
+      <w:ins w:id="19" w:author="André Oliveira" w:date="2020-06-14T15:56:00Z">
+        <w:r>
+          <w:rPr>
+            <w:noProof w:val="0"/>
+            <w:lang w:val="en-US"/>
+          </w:rPr>
+          <w:t>architecture</w:t>
+        </w:r>
+      </w:ins>
+      <w:ins w:id="20" w:author="André Oliveira" w:date="2020-06-14T16:05:00Z">
+        <w:r>
+          <w:rPr>
+            <w:noProof w:val="0"/>
+            <w:lang w:val="en-US"/>
+          </w:rPr>
+          <w:t>,</w:t>
+        </w:r>
+      </w:ins>
+      <w:ins w:id="21" w:author="André Oliveira" w:date="2020-06-14T15:56:00Z">
+        <w:r>
+          <w:rPr>
+            <w:noProof w:val="0"/>
+            <w:lang w:val="en-US"/>
+          </w:rPr>
+          <w:t xml:space="preserve"> </w:t>
+        </w:r>
+      </w:ins>
+      <w:del w:id="22" w:author="André Oliveira" w:date="2020-06-14T15:56:00Z">
+        <w:r>
+          <w:rPr>
+            <w:noProof w:val="0"/>
+            <w:lang w:val="en-US"/>
+          </w:rPr>
+          <w:delText xml:space="preserve">implementation details </w:delText>
+        </w:r>
+      </w:del>
+      <w:del w:id="23" w:author="André Oliveira" w:date="2020-06-14T16:02:00Z">
+        <w:r>
+          <w:rPr>
+            <w:noProof w:val="0"/>
+            <w:lang w:val="en-US"/>
+          </w:rPr>
+          <w:delText xml:space="preserve">regarding </w:delText>
+        </w:r>
+      </w:del>
+      <w:ins w:id="24" w:author="André Oliveira" w:date="2020-06-14T16:02:00Z">
+        <w:r>
+          <w:rPr>
+            <w:noProof w:val="0"/>
+            <w:lang w:val="en-US"/>
+          </w:rPr>
+          <w:t>introducing</w:t>
+        </w:r>
+        <w:r>
+          <w:rPr>
+            <w:noProof w:val="0"/>
+            <w:lang w:val="en-US"/>
+          </w:rPr>
+          <w:t xml:space="preserve"> </w:t>
+        </w:r>
+      </w:ins>
+      <w:r>
+        <w:rPr>
+          <w:noProof w:val="0"/>
+          <w:lang w:val="en-US"/>
+        </w:rPr>
+        <w:t>each component that compose</w:t>
+      </w:r>
+      <w:r>
+        <w:rPr>
+          <w:noProof w:val="0"/>
+          <w:lang w:val="en-US"/>
+        </w:rPr>
+        <w:t>s</w:t>
+      </w:r>
+      <w:r>
+        <w:rPr>
+          <w:noProof w:val="0"/>
+          <w:lang w:val="en-US"/>
+        </w:rPr>
+        <w:t xml:space="preserve"> IS E-Learning platform</w:t>
+      </w:r>
+      <w:del w:id="25" w:author="André Oliveira" w:date="2020-06-14T16:06:00Z">
+        <w:r>
+          <w:rPr>
+            <w:noProof w:val="0"/>
+            <w:lang w:val="en-US"/>
+          </w:rPr>
+          <w:delText>,</w:delText>
+        </w:r>
+      </w:del>
+      <w:r>
+        <w:rPr>
+          <w:noProof w:val="0"/>
+          <w:lang w:val="en-US"/>
+        </w:rPr>
+        <w:t xml:space="preserve"> </w:t>
+      </w:r>
+      <w:del w:id="26" w:author="André Oliveira" w:date="2020-06-14T16:06:00Z">
+        <w:r>
+          <w:rPr>
+            <w:noProof w:val="0"/>
+            <w:lang w:val="en-US"/>
+          </w:rPr>
+          <w:delText xml:space="preserve">their functionalities, </w:delText>
+        </w:r>
+      </w:del>
+      <w:r>
+        <w:rPr>
+          <w:noProof w:val="0"/>
+          <w:lang w:val="en-US"/>
+        </w:rPr>
+        <w:t>and their interactions.</w:t>
+      </w:r>
+    </w:p>
+    <w:p>
+      <w:pPr>
+        <w:rPr>
+          <w:ins w:id="27" w:author="André Oliveira" w:date="2020-06-14T15:35:00Z"/>
+          <w:noProof w:val="0"/>
+          <w:lang w:val="en-US"/>
+        </w:rPr>
+      </w:pPr>
+      <w:ins w:id="28" w:author="André Oliveira" w:date="2020-06-14T15:56:00Z">
+        <w:r>
+          <w:rPr>
+            <w:noProof w:val="0"/>
+            <w:lang w:val="en-US"/>
+          </w:rPr>
+          <w:t xml:space="preserve">Chapter </w:t>
+        </w:r>
+      </w:ins>
+      <w:ins w:id="29" w:author="André Oliveira" w:date="2020-06-14T16:02:00Z">
+        <w:r>
+          <w:rPr>
+            <w:noProof w:val="0"/>
+            <w:lang w:val="en-US"/>
+          </w:rPr>
+          <w:t>6</w:t>
+        </w:r>
+      </w:ins>
+      <w:ins w:id="30" w:author="André Oliveira" w:date="2020-06-14T15:56:00Z">
+        <w:r>
+          <w:rPr>
+            <w:noProof w:val="0"/>
+            <w:lang w:val="en-US"/>
+          </w:rPr>
+          <w:t xml:space="preserve"> </w:t>
+        </w:r>
+      </w:ins>
+      <w:ins w:id="31" w:author="André Oliveira" w:date="2020-06-14T16:03:00Z">
+        <w:r>
+          <w:rPr>
+            <w:noProof w:val="0"/>
+            <w:lang w:val="en-US"/>
+          </w:rPr>
+          <w:t>ad</w:t>
+        </w:r>
+      </w:ins>
+      <w:ins w:id="32" w:author="André Oliveira" w:date="2020-06-14T16:04:00Z">
+        <w:r>
+          <w:rPr>
+            <w:noProof w:val="0"/>
+            <w:lang w:val="en-US"/>
+          </w:rPr>
+          <w:t>d</w:t>
+        </w:r>
+      </w:ins>
+      <w:ins w:id="33" w:author="André Oliveira" w:date="2020-06-14T16:03:00Z">
+        <w:r>
+          <w:rPr>
+            <w:noProof w:val="0"/>
+            <w:lang w:val="en-US"/>
+          </w:rPr>
+          <w:t>resses</w:t>
+        </w:r>
+      </w:ins>
+      <w:ins w:id="34" w:author="André Oliveira" w:date="2020-06-14T15:56:00Z">
+        <w:r>
+          <w:rPr>
+            <w:noProof w:val="0"/>
+            <w:lang w:val="en-US"/>
+          </w:rPr>
+          <w:t xml:space="preserve"> on </w:t>
+        </w:r>
+      </w:ins>
+      <w:ins w:id="35" w:author="André Oliveira" w:date="2020-06-14T16:02:00Z">
+        <w:r>
+          <w:rPr>
+            <w:noProof w:val="0"/>
+            <w:lang w:val="en-US"/>
+          </w:rPr>
+          <w:t xml:space="preserve">how the modules </w:t>
+        </w:r>
+      </w:ins>
+      <w:ins w:id="36" w:author="André Oliveira" w:date="2020-06-14T16:04:00Z">
+        <w:r>
+          <w:rPr>
+            <w:noProof w:val="0"/>
+            <w:lang w:val="en-US"/>
+          </w:rPr>
+          <w:t xml:space="preserve">discussed in chapter 5 were </w:t>
+        </w:r>
+      </w:ins>
+      <w:ins w:id="37" w:author="André Oliveira" w:date="2020-06-14T16:07:00Z">
+        <w:r>
+          <w:rPr>
+            <w:noProof w:val="0"/>
+            <w:lang w:val="en-US"/>
+          </w:rPr>
+          <w:t>designed</w:t>
+        </w:r>
+      </w:ins>
+      <w:ins w:id="38" w:author="André Oliveira" w:date="2020-06-14T16:04:00Z">
+        <w:r>
+          <w:rPr>
+            <w:noProof w:val="0"/>
+            <w:lang w:val="en-US"/>
+          </w:rPr>
+          <w:t xml:space="preserve">, </w:t>
+        </w:r>
+      </w:ins>
+      <w:ins w:id="39" w:author="André Oliveira" w:date="2020-06-14T16:06:00Z">
+        <w:r>
+          <w:rPr>
+            <w:noProof w:val="0"/>
+            <w:lang w:val="en-US"/>
+          </w:rPr>
+          <w:t xml:space="preserve">explaining </w:t>
+        </w:r>
+        <w:r>
+          <w:rPr>
+            <w:noProof w:val="0"/>
+            <w:lang w:val="en-US"/>
+          </w:rPr>
+          <w:t>their functionalities</w:t>
+        </w:r>
+        <w:r>
+          <w:rPr>
+            <w:noProof w:val="0"/>
+            <w:lang w:val="en-US"/>
+          </w:rPr>
+          <w:t xml:space="preserve"> and details of their implementation.</w:t>
+        </w:r>
+      </w:ins>
+      <w:ins w:id="40" w:author="André Oliveira" w:date="2020-06-14T15:56:00Z">
+        <w:r>
+          <w:rPr>
+            <w:noProof w:val="0"/>
+            <w:lang w:val="en-US"/>
+          </w:rPr>
+          <w:t xml:space="preserve"> </w:t>
+        </w:r>
+      </w:ins>
+    </w:p>
+    <w:p>
+      <w:pPr>
+        <w:rPr>
+          <w:noProof w:val="0"/>
+          <w:lang w:val="en-US"/>
+        </w:rPr>
+      </w:pPr>
+      <w:ins w:id="41" w:author="André Oliveira" w:date="2020-06-14T15:35:00Z">
+        <w:r>
+          <w:rPr>
+            <w:noProof w:val="0"/>
+            <w:lang w:val="en-US"/>
+          </w:rPr>
+          <w:t xml:space="preserve">Chapter </w:t>
+        </w:r>
+      </w:ins>
+      <w:ins w:id="42" w:author="André Oliveira" w:date="2020-06-14T15:36:00Z">
+        <w:r>
+          <w:rPr>
+            <w:noProof w:val="0"/>
+            <w:lang w:val="en-US"/>
+          </w:rPr>
+          <w:t xml:space="preserve">7 </w:t>
+        </w:r>
+      </w:ins>
+      <w:ins w:id="43" w:author="André Oliveira" w:date="2020-06-14T15:37:00Z">
+        <w:r>
+          <w:rPr>
+            <w:noProof w:val="0"/>
+            <w:lang w:val="en-US"/>
+          </w:rPr>
+          <w:t xml:space="preserve">explains what </w:t>
+        </w:r>
+      </w:ins>
+      <w:ins w:id="44" w:author="André Oliveira" w:date="2020-06-14T15:39:00Z">
+        <w:r>
+          <w:rPr>
+            <w:noProof w:val="0"/>
+            <w:lang w:val="en-US"/>
+          </w:rPr>
+          <w:t xml:space="preserve">changes need to occur when adding support to a new </w:t>
+        </w:r>
+      </w:ins>
+      <w:ins w:id="45" w:author="André Oliveira" w:date="2020-06-14T15:43:00Z">
+        <w:r>
+          <w:rPr>
+            <w:noProof w:val="0"/>
+            <w:lang w:val="en-US"/>
+          </w:rPr>
+          <w:t>language and</w:t>
+        </w:r>
+      </w:ins>
+      <w:ins w:id="46" w:author="André Oliveira" w:date="2020-06-14T15:42:00Z">
+        <w:r>
+          <w:rPr>
+            <w:noProof w:val="0"/>
+            <w:lang w:val="en-US"/>
+          </w:rPr>
+          <w:t xml:space="preserve"> indicates w</w:t>
+        </w:r>
+      </w:ins>
+      <w:ins w:id="47" w:author="André Oliveira" w:date="2020-06-14T15:43:00Z">
+        <w:r>
+          <w:rPr>
+            <w:noProof w:val="0"/>
+            <w:lang w:val="en-US"/>
+          </w:rPr>
+          <w:t>hich documentation should be consulted on the matter.</w:t>
+        </w:r>
+      </w:ins>
+      <w:ins w:id="48" w:author="André Oliveira" w:date="2020-06-14T15:36:00Z">
+        <w:r>
+          <w:rPr>
+            <w:noProof w:val="0"/>
+            <w:lang w:val="en-US"/>
+          </w:rPr>
+          <w:t xml:space="preserve"> </w:t>
+        </w:r>
+      </w:ins>
+    </w:p>
+    <w:p>
+      <w:pPr>
+        <w:rPr>
+          <w:del w:id="49" w:author="André Oliveira" w:date="2020-06-14T15:43:00Z"/>
+          <w:noProof w:val="0"/>
+          <w:lang w:val="en-US"/>
+        </w:rPr>
+      </w:pPr>
+      <w:r>
+        <w:rPr>
+          <w:noProof w:val="0"/>
+          <w:lang w:val="en-US"/>
+        </w:rPr>
+        <w:t xml:space="preserve">Chapter </w:t>
+      </w:r>
+      <w:ins w:id="50" w:author="André Oliveira" w:date="2020-06-14T15:35:00Z">
+        <w:r>
+          <w:rPr>
+            <w:noProof w:val="0"/>
+            <w:lang w:val="en-US"/>
+          </w:rPr>
+          <w:t>8</w:t>
+        </w:r>
+      </w:ins>
+      <w:del w:id="51" w:author="André Oliveira" w:date="2020-06-14T15:35:00Z">
+        <w:r>
+          <w:rPr>
+            <w:noProof w:val="0"/>
+            <w:lang w:val="en-US"/>
+          </w:rPr>
+          <w:delText>6</w:delText>
+        </w:r>
+      </w:del>
+      <w:r>
+        <w:rPr>
+          <w:noProof w:val="0"/>
+          <w:lang w:val="en-US"/>
+        </w:rPr>
+        <w:t xml:space="preserve"> </w:t>
+      </w:r>
+      <w:r>
+        <w:rPr>
+          <w:noProof w:val="0"/>
+          <w:lang w:val="en-US"/>
+        </w:rPr>
+        <w:t>gives an</w:t>
+      </w:r>
+      <w:r>
+        <w:rPr>
+          <w:noProof w:val="0"/>
+          <w:lang w:val="en-US"/>
+        </w:rPr>
+        <w:t xml:space="preserve"> overview </w:t>
+      </w:r>
+      <w:r>
+        <w:rPr>
+          <w:noProof w:val="0"/>
+          <w:lang w:val="en-US"/>
+        </w:rPr>
+        <w:t xml:space="preserve">about the progress of the project, what has been completed, the road ahead and some considerations for the planning of the remaining </w:t>
+      </w:r>
+      <w:ins w:id="52" w:author="André Oliveira" w:date="2020-06-14T16:05:00Z">
+        <w:r>
+          <w:rPr>
+            <w:noProof w:val="0"/>
+            <w:lang w:val="en-US"/>
+          </w:rPr>
+          <w:t>activities</w:t>
+        </w:r>
+        <w:r>
+          <w:rPr>
+            <w:noProof w:val="0"/>
+            <w:lang w:val="en-US"/>
+          </w:rPr>
+          <w:t xml:space="preserve"> </w:t>
+        </w:r>
+      </w:ins>
+      <w:del w:id="53" w:author="André Oliveira" w:date="2020-06-14T15:50:00Z">
+        <w:r>
+          <w:rPr>
+            <w:noProof w:val="0"/>
+            <w:lang w:val="en-US"/>
+          </w:rPr>
+          <w:delText>activities</w:delText>
+        </w:r>
+      </w:del>
       <w:r>
         <w:rPr>
           <w:noProof w:val="0"/>
@@ -5978,117 +6540,38 @@
     <w:p>
       <w:pPr>
         <w:rPr>
-          <w:noProof w:val="0"/>
-          <w:lang w:val="en-US"/>
-        </w:rPr>
-      </w:pPr>
-      <w:r>
-        <w:rPr>
-          <w:noProof w:val="0"/>
-          <w:lang w:val="en-US"/>
-        </w:rPr>
-        <w:t xml:space="preserve">Chapter </w:t>
-      </w:r>
-      <w:r>
-        <w:rPr>
-          <w:noProof w:val="0"/>
-          <w:lang w:val="en-US"/>
-        </w:rPr>
-        <w:t>5</w:t>
-      </w:r>
-      <w:r>
-        <w:rPr>
-          <w:noProof w:val="0"/>
-          <w:lang w:val="en-US"/>
-        </w:rPr>
-        <w:t xml:space="preserve"> </w:t>
-      </w:r>
-      <w:r>
-        <w:rPr>
-          <w:noProof w:val="0"/>
-          <w:lang w:val="en-US"/>
-        </w:rPr>
-        <w:t>address</w:t>
-      </w:r>
-      <w:r>
-        <w:rPr>
-          <w:noProof w:val="0"/>
-          <w:lang w:val="en-US"/>
-        </w:rPr>
-        <w:t>es</w:t>
-      </w:r>
-      <w:r>
-        <w:rPr>
-          <w:noProof w:val="0"/>
-          <w:lang w:val="en-US"/>
-        </w:rPr>
-        <w:t xml:space="preserve"> the implementation details regarding each component that compose</w:t>
-      </w:r>
-      <w:r>
-        <w:rPr>
-          <w:noProof w:val="0"/>
-          <w:lang w:val="en-US"/>
-        </w:rPr>
-        <w:t>s</w:t>
-      </w:r>
-      <w:r>
-        <w:rPr>
-          <w:noProof w:val="0"/>
-          <w:lang w:val="en-US"/>
-        </w:rPr>
-        <w:t xml:space="preserve"> IS E-Learning platform, their functionalities, and their interactions.</w:t>
-      </w:r>
-    </w:p>
-    <w:p>
-      <w:pPr>
-        <w:rPr>
-          <w:noProof w:val="0"/>
-          <w:lang w:val="en-US"/>
-        </w:rPr>
-      </w:pPr>
-      <w:r>
-        <w:rPr>
-          <w:noProof w:val="0"/>
-          <w:lang w:val="en-US"/>
-        </w:rPr>
-        <w:t xml:space="preserve">Chapter </w:t>
-      </w:r>
-      <w:r>
-        <w:rPr>
-          <w:noProof w:val="0"/>
-          <w:lang w:val="en-US"/>
-        </w:rPr>
-        <w:t xml:space="preserve">6 </w:t>
-      </w:r>
-      <w:r>
-        <w:rPr>
-          <w:noProof w:val="0"/>
-          <w:lang w:val="en-US"/>
-        </w:rPr>
-        <w:t>gives an</w:t>
-      </w:r>
-      <w:r>
-        <w:rPr>
-          <w:noProof w:val="0"/>
-          <w:lang w:val="en-US"/>
-        </w:rPr>
-        <w:t xml:space="preserve"> overview </w:t>
-      </w:r>
-      <w:r>
-        <w:rPr>
-          <w:noProof w:val="0"/>
-          <w:lang w:val="en-US"/>
-        </w:rPr>
-        <w:t>about the progress of the project, what has been completed, the road ahead and some considerations for the planning of the remaining activities.</w:t>
-      </w:r>
-    </w:p>
-    <w:p>
-      <w:pPr>
-        <w:rPr>
-          <w:noProof w:val="0"/>
-          <w:lang w:val="en-US"/>
-        </w:rPr>
-      </w:pPr>
+          <w:ins w:id="54" w:author="André Oliveira" w:date="2020-06-14T15:45:00Z"/>
+          <w:noProof w:val="0"/>
+          <w:lang w:val="en-US"/>
+        </w:rPr>
+      </w:pPr>
+      <w:ins w:id="55" w:author="André Oliveira" w:date="2020-06-14T15:45:00Z">
+        <w:r>
+          <w:rPr>
+            <w:noProof w:val="0"/>
+            <w:lang w:val="en-US"/>
+          </w:rPr>
+          <w:t>To develop the IS E-Learning platform three main modules were identified: UI, Services and Execution Environments.</w:t>
+        </w:r>
+      </w:ins>
+    </w:p>
+    <w:p>
+      <w:pPr>
+        <w:rPr>
+          <w:del w:id="56" w:author="André Oliveira" w:date="2020-06-14T15:43:00Z"/>
+          <w:noProof w:val="0"/>
+          <w:lang w:val="en-US"/>
+        </w:rPr>
+      </w:pPr>
+      <w:ins w:id="57" w:author="André Oliveira" w:date="2020-06-14T15:45:00Z">
+        <w:r>
+          <w:rPr>
+            <w:noProof w:val="0"/>
+            <w:lang w:val="en-US"/>
+          </w:rPr>
+          <w:t>The UI module is the presentation layer, with which the final user will interact. This interface will be developed as a single page application.</w:t>
+        </w:r>
+      </w:ins>
     </w:p>
     <w:p>
       <w:pPr>
@@ -6153,13 +6636,13 @@
     </w:p>
     <w:p>
       <w:pPr>
-        <w:pStyle w:val="Heading1"/>
-      </w:pPr>
-      <w:bookmarkStart w:id="5" w:name="_Ref39266593"/>
-      <w:bookmarkStart w:id="6" w:name="_Ref39266674"/>
-      <w:bookmarkStart w:id="7" w:name="_Ref39266710"/>
-      <w:bookmarkStart w:id="8" w:name="_Ref39266722"/>
-      <w:bookmarkStart w:id="9" w:name="_Toc39522451"/>
+        <w:pStyle w:val="Ttulo1"/>
+      </w:pPr>
+      <w:bookmarkStart w:id="58" w:name="_Ref39266593"/>
+      <w:bookmarkStart w:id="59" w:name="_Ref39266674"/>
+      <w:bookmarkStart w:id="60" w:name="_Ref39266710"/>
+      <w:bookmarkStart w:id="61" w:name="_Ref39266722"/>
+      <w:bookmarkStart w:id="62" w:name="_Toc39522451"/>
       <w:r>
         <w:lastRenderedPageBreak/>
         <w:t>Requir</w:t>
@@ -6170,11 +6653,11 @@
       <w:r>
         <w:t>ments</w:t>
       </w:r>
-      <w:bookmarkEnd w:id="5"/>
-      <w:bookmarkEnd w:id="6"/>
-      <w:bookmarkEnd w:id="7"/>
-      <w:bookmarkEnd w:id="8"/>
-      <w:bookmarkEnd w:id="9"/>
+      <w:bookmarkEnd w:id="58"/>
+      <w:bookmarkEnd w:id="59"/>
+      <w:bookmarkEnd w:id="60"/>
+      <w:bookmarkEnd w:id="61"/>
+      <w:bookmarkEnd w:id="62"/>
     </w:p>
     <w:p>
       <w:pPr>
@@ -6317,7 +6800,7 @@
           <w:lang w:val="en-US"/>
         </w:rPr>
       </w:pPr>
-      <w:bookmarkStart w:id="10" w:name="_Toc39522452"/>
+      <w:bookmarkStart w:id="63" w:name="_Toc39522452"/>
       <w:r>
         <w:rPr>
           <w:rFonts w:asciiTheme="majorHAnsi" w:eastAsiaTheme="majorEastAsia" w:hAnsiTheme="majorHAnsi" w:cstheme="majorBidi"/>
@@ -6328,19 +6811,19 @@
         </w:rPr>
         <w:t>2.1. Functional Requirements</w:t>
       </w:r>
-      <w:bookmarkEnd w:id="10"/>
-    </w:p>
-    <w:p>
-      <w:pPr>
-        <w:rPr>
-          <w:noProof w:val="0"/>
-          <w:lang w:val="en-US"/>
-        </w:rPr>
-      </w:pPr>
-    </w:p>
-    <w:p>
-      <w:pPr>
-        <w:pStyle w:val="ListParagraph"/>
+      <w:bookmarkEnd w:id="63"/>
+    </w:p>
+    <w:p>
+      <w:pPr>
+        <w:rPr>
+          <w:noProof w:val="0"/>
+          <w:lang w:val="en-US"/>
+        </w:rPr>
+      </w:pPr>
+    </w:p>
+    <w:p>
+      <w:pPr>
+        <w:pStyle w:val="PargrafodaLista"/>
         <w:numPr>
           <w:ilvl w:val="0"/>
           <w:numId w:val="14"/>
@@ -6374,7 +6857,7 @@
     </w:p>
     <w:p>
       <w:pPr>
-        <w:pStyle w:val="ListParagraph"/>
+        <w:pStyle w:val="PargrafodaLista"/>
         <w:numPr>
           <w:ilvl w:val="1"/>
           <w:numId w:val="14"/>
@@ -6394,7 +6877,7 @@
     </w:p>
     <w:p>
       <w:pPr>
-        <w:pStyle w:val="ListParagraph"/>
+        <w:pStyle w:val="PargrafodaLista"/>
         <w:numPr>
           <w:ilvl w:val="1"/>
           <w:numId w:val="14"/>
@@ -6414,7 +6897,7 @@
     </w:p>
     <w:p>
       <w:pPr>
-        <w:pStyle w:val="ListParagraph"/>
+        <w:pStyle w:val="PargrafodaLista"/>
         <w:numPr>
           <w:ilvl w:val="1"/>
           <w:numId w:val="14"/>
@@ -6434,7 +6917,7 @@
     </w:p>
     <w:p>
       <w:pPr>
-        <w:pStyle w:val="ListParagraph"/>
+        <w:pStyle w:val="PargrafodaLista"/>
         <w:numPr>
           <w:ilvl w:val="1"/>
           <w:numId w:val="14"/>
@@ -6454,7 +6937,7 @@
     </w:p>
     <w:p>
       <w:pPr>
-        <w:pStyle w:val="ListParagraph"/>
+        <w:pStyle w:val="PargrafodaLista"/>
         <w:numPr>
           <w:ilvl w:val="1"/>
           <w:numId w:val="14"/>
@@ -6518,7 +7001,7 @@
     </w:p>
     <w:p>
       <w:pPr>
-        <w:pStyle w:val="ListParagraph"/>
+        <w:pStyle w:val="PargrafodaLista"/>
         <w:numPr>
           <w:ilvl w:val="1"/>
           <w:numId w:val="14"/>
@@ -6566,7 +7049,7 @@
     </w:p>
     <w:p>
       <w:pPr>
-        <w:pStyle w:val="ListParagraph"/>
+        <w:pStyle w:val="PargrafodaLista"/>
         <w:numPr>
           <w:ilvl w:val="1"/>
           <w:numId w:val="14"/>
@@ -6586,7 +7069,7 @@
     </w:p>
     <w:p>
       <w:pPr>
-        <w:pStyle w:val="ListParagraph"/>
+        <w:pStyle w:val="PargrafodaLista"/>
         <w:numPr>
           <w:ilvl w:val="1"/>
           <w:numId w:val="14"/>
@@ -6606,7 +7089,7 @@
     </w:p>
     <w:p>
       <w:pPr>
-        <w:pStyle w:val="ListParagraph"/>
+        <w:pStyle w:val="PargrafodaLista"/>
         <w:numPr>
           <w:ilvl w:val="1"/>
           <w:numId w:val="14"/>
@@ -6626,7 +7109,7 @@
     </w:p>
     <w:p>
       <w:pPr>
-        <w:pStyle w:val="ListParagraph"/>
+        <w:pStyle w:val="PargrafodaLista"/>
         <w:numPr>
           <w:ilvl w:val="1"/>
           <w:numId w:val="14"/>
@@ -6660,7 +7143,7 @@
     </w:p>
     <w:p>
       <w:pPr>
-        <w:pStyle w:val="ListParagraph"/>
+        <w:pStyle w:val="PargrafodaLista"/>
         <w:numPr>
           <w:ilvl w:val="1"/>
           <w:numId w:val="14"/>
@@ -6680,7 +7163,7 @@
     </w:p>
     <w:p>
       <w:pPr>
-        <w:pStyle w:val="ListParagraph"/>
+        <w:pStyle w:val="PargrafodaLista"/>
         <w:numPr>
           <w:ilvl w:val="1"/>
           <w:numId w:val="14"/>
@@ -6700,7 +7183,7 @@
     </w:p>
     <w:p>
       <w:pPr>
-        <w:pStyle w:val="ListParagraph"/>
+        <w:pStyle w:val="PargrafodaLista"/>
         <w:numPr>
           <w:ilvl w:val="1"/>
           <w:numId w:val="14"/>
@@ -6720,7 +7203,7 @@
     </w:p>
     <w:p>
       <w:pPr>
-        <w:pStyle w:val="ListParagraph"/>
+        <w:pStyle w:val="PargrafodaLista"/>
         <w:numPr>
           <w:ilvl w:val="0"/>
           <w:numId w:val="14"/>
@@ -6740,7 +7223,7 @@
     </w:p>
     <w:p>
       <w:pPr>
-        <w:pStyle w:val="ListParagraph"/>
+        <w:pStyle w:val="PargrafodaLista"/>
         <w:numPr>
           <w:ilvl w:val="1"/>
           <w:numId w:val="14"/>
@@ -6760,7 +7243,7 @@
     </w:p>
     <w:p>
       <w:pPr>
-        <w:pStyle w:val="ListParagraph"/>
+        <w:pStyle w:val="PargrafodaLista"/>
         <w:numPr>
           <w:ilvl w:val="1"/>
           <w:numId w:val="14"/>
@@ -6780,7 +7263,7 @@
     </w:p>
     <w:p>
       <w:pPr>
-        <w:pStyle w:val="ListParagraph"/>
+        <w:pStyle w:val="PargrafodaLista"/>
         <w:numPr>
           <w:ilvl w:val="1"/>
           <w:numId w:val="14"/>
@@ -6800,7 +7283,7 @@
     </w:p>
     <w:p>
       <w:pPr>
-        <w:pStyle w:val="ListParagraph"/>
+        <w:pStyle w:val="PargrafodaLista"/>
         <w:numPr>
           <w:ilvl w:val="0"/>
           <w:numId w:val="14"/>
@@ -6820,7 +7303,7 @@
     </w:p>
     <w:p>
       <w:pPr>
-        <w:pStyle w:val="ListParagraph"/>
+        <w:pStyle w:val="PargrafodaLista"/>
         <w:numPr>
           <w:ilvl w:val="1"/>
           <w:numId w:val="14"/>
@@ -6840,7 +7323,7 @@
     </w:p>
     <w:p>
       <w:pPr>
-        <w:pStyle w:val="ListParagraph"/>
+        <w:pStyle w:val="PargrafodaLista"/>
         <w:numPr>
           <w:ilvl w:val="1"/>
           <w:numId w:val="14"/>
@@ -6860,7 +7343,7 @@
     </w:p>
     <w:p>
       <w:pPr>
-        <w:pStyle w:val="ListParagraph"/>
+        <w:pStyle w:val="PargrafodaLista"/>
         <w:numPr>
           <w:ilvl w:val="1"/>
           <w:numId w:val="14"/>
@@ -6880,7 +7363,7 @@
     </w:p>
     <w:p>
       <w:pPr>
-        <w:pStyle w:val="ListParagraph"/>
+        <w:pStyle w:val="PargrafodaLista"/>
         <w:numPr>
           <w:ilvl w:val="1"/>
           <w:numId w:val="14"/>
@@ -6900,7 +7383,7 @@
     </w:p>
     <w:p>
       <w:pPr>
-        <w:pStyle w:val="ListParagraph"/>
+        <w:pStyle w:val="PargrafodaLista"/>
         <w:numPr>
           <w:ilvl w:val="1"/>
           <w:numId w:val="14"/>
@@ -6948,7 +7431,7 @@
     </w:p>
     <w:p>
       <w:pPr>
-        <w:pStyle w:val="ListParagraph"/>
+        <w:pStyle w:val="PargrafodaLista"/>
         <w:numPr>
           <w:ilvl w:val="1"/>
           <w:numId w:val="14"/>
@@ -6968,7 +7451,7 @@
     </w:p>
     <w:p>
       <w:pPr>
-        <w:pStyle w:val="ListParagraph"/>
+        <w:pStyle w:val="PargrafodaLista"/>
         <w:numPr>
           <w:ilvl w:val="1"/>
           <w:numId w:val="14"/>
@@ -6988,7 +7471,7 @@
     </w:p>
     <w:p>
       <w:pPr>
-        <w:pStyle w:val="ListParagraph"/>
+        <w:pStyle w:val="PargrafodaLista"/>
         <w:numPr>
           <w:ilvl w:val="1"/>
           <w:numId w:val="14"/>
@@ -7009,7 +7492,7 @@
     </w:p>
     <w:p>
       <w:pPr>
-        <w:pStyle w:val="ListParagraph"/>
+        <w:pStyle w:val="PargrafodaLista"/>
         <w:numPr>
           <w:ilvl w:val="1"/>
           <w:numId w:val="14"/>
@@ -7029,7 +7512,7 @@
     </w:p>
     <w:p>
       <w:pPr>
-        <w:pStyle w:val="ListParagraph"/>
+        <w:pStyle w:val="PargrafodaLista"/>
         <w:numPr>
           <w:ilvl w:val="1"/>
           <w:numId w:val="14"/>
@@ -7091,7 +7574,7 @@
     </w:p>
     <w:p>
       <w:pPr>
-        <w:pStyle w:val="ListParagraph"/>
+        <w:pStyle w:val="PargrafodaLista"/>
         <w:numPr>
           <w:ilvl w:val="1"/>
           <w:numId w:val="14"/>
@@ -7111,7 +7594,7 @@
     </w:p>
     <w:p>
       <w:pPr>
-        <w:pStyle w:val="ListParagraph"/>
+        <w:pStyle w:val="PargrafodaLista"/>
         <w:numPr>
           <w:ilvl w:val="1"/>
           <w:numId w:val="14"/>
@@ -7131,7 +7614,7 @@
     </w:p>
     <w:p>
       <w:pPr>
-        <w:pStyle w:val="ListParagraph"/>
+        <w:pStyle w:val="PargrafodaLista"/>
         <w:numPr>
           <w:ilvl w:val="0"/>
           <w:numId w:val="14"/>
@@ -7151,7 +7634,7 @@
     </w:p>
     <w:p>
       <w:pPr>
-        <w:pStyle w:val="ListParagraph"/>
+        <w:pStyle w:val="PargrafodaLista"/>
         <w:numPr>
           <w:ilvl w:val="1"/>
           <w:numId w:val="14"/>
@@ -7171,7 +7654,7 @@
     </w:p>
     <w:p>
       <w:pPr>
-        <w:pStyle w:val="ListParagraph"/>
+        <w:pStyle w:val="PargrafodaLista"/>
         <w:numPr>
           <w:ilvl w:val="1"/>
           <w:numId w:val="14"/>
@@ -7191,7 +7674,7 @@
     </w:p>
     <w:p>
       <w:pPr>
-        <w:pStyle w:val="ListParagraph"/>
+        <w:pStyle w:val="PargrafodaLista"/>
         <w:numPr>
           <w:ilvl w:val="1"/>
           <w:numId w:val="14"/>
@@ -7211,7 +7694,7 @@
     </w:p>
     <w:p>
       <w:pPr>
-        <w:pStyle w:val="ListParagraph"/>
+        <w:pStyle w:val="PargrafodaLista"/>
         <w:numPr>
           <w:ilvl w:val="0"/>
           <w:numId w:val="14"/>
@@ -7326,7 +7809,7 @@
     </w:p>
     <w:p>
       <w:pPr>
-        <w:pStyle w:val="ListParagraph"/>
+        <w:pStyle w:val="PargrafodaLista"/>
         <w:numPr>
           <w:ilvl w:val="0"/>
           <w:numId w:val="14"/>
@@ -7346,7 +7829,7 @@
     </w:p>
     <w:p>
       <w:pPr>
-        <w:pStyle w:val="ListParagraph"/>
+        <w:pStyle w:val="PargrafodaLista"/>
         <w:numPr>
           <w:ilvl w:val="0"/>
           <w:numId w:val="14"/>
@@ -7366,7 +7849,7 @@
     </w:p>
     <w:p>
       <w:pPr>
-        <w:pStyle w:val="ListParagraph"/>
+        <w:pStyle w:val="PargrafodaLista"/>
         <w:numPr>
           <w:ilvl w:val="1"/>
           <w:numId w:val="14"/>
@@ -7386,7 +7869,7 @@
     </w:p>
     <w:p>
       <w:pPr>
-        <w:pStyle w:val="ListParagraph"/>
+        <w:pStyle w:val="PargrafodaLista"/>
         <w:numPr>
           <w:ilvl w:val="0"/>
           <w:numId w:val="14"/>
@@ -7406,7 +7889,7 @@
     </w:p>
     <w:p>
       <w:pPr>
-        <w:pStyle w:val="ListParagraph"/>
+        <w:pStyle w:val="PargrafodaLista"/>
         <w:numPr>
           <w:ilvl w:val="1"/>
           <w:numId w:val="14"/>
@@ -7426,7 +7909,7 @@
     </w:p>
     <w:p>
       <w:pPr>
-        <w:pStyle w:val="ListParagraph"/>
+        <w:pStyle w:val="PargrafodaLista"/>
         <w:numPr>
           <w:ilvl w:val="0"/>
           <w:numId w:val="14"/>
@@ -7446,7 +7929,7 @@
     </w:p>
     <w:p>
       <w:pPr>
-        <w:pStyle w:val="ListParagraph"/>
+        <w:pStyle w:val="PargrafodaLista"/>
         <w:numPr>
           <w:ilvl w:val="1"/>
           <w:numId w:val="14"/>
@@ -7519,7 +8002,7 @@
           <w:lang w:val="en-US"/>
         </w:rPr>
       </w:pPr>
-      <w:bookmarkStart w:id="11" w:name="_Toc39522453"/>
+      <w:bookmarkStart w:id="64" w:name="_Toc39522453"/>
       <w:r>
         <w:rPr>
           <w:rFonts w:asciiTheme="majorHAnsi" w:eastAsiaTheme="majorEastAsia" w:hAnsiTheme="majorHAnsi" w:cstheme="majorBidi"/>
@@ -7540,7 +8023,7 @@
         </w:rPr>
         <w:t>.3. User Journeys</w:t>
       </w:r>
-      <w:bookmarkEnd w:id="11"/>
+      <w:bookmarkEnd w:id="64"/>
     </w:p>
     <w:p>
       <w:pPr>
@@ -8059,7 +8542,7 @@
     </w:p>
     <w:p>
       <w:pPr>
-        <w:pStyle w:val="Heading3"/>
+        <w:pStyle w:val="Ttulo3"/>
         <w:rPr>
           <w:noProof w:val="0"/>
           <w:color w:val="auto"/>
@@ -8068,7 +8551,7 @@
           <w:lang w:val="en-US"/>
         </w:rPr>
       </w:pPr>
-      <w:bookmarkStart w:id="12" w:name="_Toc39522454"/>
+      <w:bookmarkStart w:id="65" w:name="_Toc39522454"/>
       <w:r>
         <w:rPr>
           <w:noProof w:val="0"/>
@@ -8079,7 +8562,7 @@
         </w:rPr>
         <w:t>2.3.1. Registration</w:t>
       </w:r>
-      <w:bookmarkEnd w:id="12"/>
+      <w:bookmarkEnd w:id="65"/>
     </w:p>
     <w:p>
       <w:pPr>
@@ -8168,7 +8651,7 @@
     </w:p>
     <w:p>
       <w:pPr>
-        <w:pStyle w:val="Caption"/>
+        <w:pStyle w:val="Legenda"/>
         <w:rPr>
           <w:rFonts w:ascii="Courier New" w:eastAsia="Times New Roman" w:hAnsi="Courier New" w:cs="Courier New"/>
           <w:noProof w:val="0"/>
@@ -8178,7 +8661,7 @@
           <w:lang w:val="en-US" w:eastAsia="en-GB"/>
         </w:rPr>
       </w:pPr>
-      <w:bookmarkStart w:id="13" w:name="_Toc39522484"/>
+      <w:bookmarkStart w:id="66" w:name="_Toc39522484"/>
       <w:r>
         <w:rPr>
           <w:noProof w:val="0"/>
@@ -8227,11 +8710,11 @@
         </w:rPr>
         <w:t xml:space="preserve"> - User Journey for user's registration</w:t>
       </w:r>
-      <w:bookmarkEnd w:id="13"/>
-    </w:p>
-    <w:p>
-      <w:pPr>
-        <w:pStyle w:val="Heading3"/>
+      <w:bookmarkEnd w:id="66"/>
+    </w:p>
+    <w:p>
+      <w:pPr>
+        <w:pStyle w:val="Ttulo3"/>
         <w:rPr>
           <w:noProof w:val="0"/>
           <w:color w:val="auto"/>
@@ -8240,7 +8723,7 @@
           <w:lang w:val="en-US"/>
         </w:rPr>
       </w:pPr>
-      <w:bookmarkStart w:id="14" w:name="_Toc39522455"/>
+      <w:bookmarkStart w:id="67" w:name="_Toc39522455"/>
       <w:r>
         <w:rPr>
           <w:noProof w:val="0"/>
@@ -8252,7 +8735,7 @@
         <w:lastRenderedPageBreak/>
         <w:t>2.3.2. Solving a Challenge</w:t>
       </w:r>
-      <w:bookmarkEnd w:id="14"/>
+      <w:bookmarkEnd w:id="67"/>
     </w:p>
     <w:p>
       <w:pPr>
@@ -8341,7 +8824,7 @@
     </w:p>
     <w:p>
       <w:pPr>
-        <w:pStyle w:val="Caption"/>
+        <w:pStyle w:val="Legenda"/>
         <w:rPr>
           <w:rFonts w:ascii="Courier New" w:eastAsia="Times New Roman" w:hAnsi="Courier New" w:cs="Courier New"/>
           <w:noProof w:val="0"/>
@@ -8351,7 +8834,7 @@
           <w:lang w:val="en-US" w:eastAsia="en-GB"/>
         </w:rPr>
       </w:pPr>
-      <w:bookmarkStart w:id="15" w:name="_Toc39522485"/>
+      <w:bookmarkStart w:id="68" w:name="_Toc39522485"/>
       <w:r>
         <w:rPr>
           <w:noProof w:val="0"/>
@@ -8414,7 +8897,7 @@
         </w:rPr>
         <w:t>hallenge</w:t>
       </w:r>
-      <w:bookmarkEnd w:id="15"/>
+      <w:bookmarkEnd w:id="68"/>
     </w:p>
     <w:p>
       <w:pPr>
@@ -8843,7 +9326,7 @@
     </w:p>
     <w:p>
       <w:pPr>
-        <w:pStyle w:val="Heading3"/>
+        <w:pStyle w:val="Ttulo3"/>
         <w:rPr>
           <w:noProof w:val="0"/>
           <w:color w:val="auto"/>
@@ -8852,7 +9335,7 @@
           <w:lang w:val="en-US"/>
         </w:rPr>
       </w:pPr>
-      <w:bookmarkStart w:id="16" w:name="_Toc39522456"/>
+      <w:bookmarkStart w:id="69" w:name="_Toc39522456"/>
       <w:r>
         <w:rPr>
           <w:noProof w:val="0"/>
@@ -8864,7 +9347,7 @@
         <w:lastRenderedPageBreak/>
         <w:t>2.3.3. Create a Challenge</w:t>
       </w:r>
-      <w:bookmarkEnd w:id="16"/>
+      <w:bookmarkEnd w:id="69"/>
     </w:p>
     <w:p>
       <w:pPr>
@@ -8961,7 +9444,7 @@
     </w:p>
     <w:p>
       <w:pPr>
-        <w:pStyle w:val="Caption"/>
+        <w:pStyle w:val="Legenda"/>
         <w:rPr>
           <w:rFonts w:ascii="Courier New" w:eastAsia="Times New Roman" w:hAnsi="Courier New" w:cs="Courier New"/>
           <w:noProof w:val="0"/>
@@ -8971,7 +9454,7 @@
           <w:lang w:val="en-US" w:eastAsia="en-GB"/>
         </w:rPr>
       </w:pPr>
-      <w:bookmarkStart w:id="17" w:name="_Toc39522486"/>
+      <w:bookmarkStart w:id="70" w:name="_Toc39522486"/>
       <w:r>
         <w:rPr>
           <w:noProof w:val="0"/>
@@ -9034,7 +9517,7 @@
         </w:rPr>
         <w:t>hallenge</w:t>
       </w:r>
-      <w:bookmarkEnd w:id="17"/>
+      <w:bookmarkEnd w:id="70"/>
     </w:p>
     <w:p>
       <w:pPr>
@@ -9503,7 +9986,7 @@
     </w:p>
     <w:p>
       <w:pPr>
-        <w:pStyle w:val="Heading3"/>
+        <w:pStyle w:val="Ttulo3"/>
         <w:rPr>
           <w:noProof w:val="0"/>
           <w:color w:val="auto"/>
@@ -9512,7 +9995,7 @@
           <w:lang w:val="en-US"/>
         </w:rPr>
       </w:pPr>
-      <w:bookmarkStart w:id="18" w:name="_Toc39522457"/>
+      <w:bookmarkStart w:id="71" w:name="_Toc39522457"/>
       <w:r>
         <w:rPr>
           <w:noProof w:val="0"/>
@@ -9524,7 +10007,7 @@
         <w:lastRenderedPageBreak/>
         <w:t>2.3.4. Create a Questionnaire</w:t>
       </w:r>
-      <w:bookmarkEnd w:id="18"/>
+      <w:bookmarkEnd w:id="71"/>
     </w:p>
     <w:p>
       <w:pPr>
@@ -9622,7 +10105,7 @@
     </w:p>
     <w:p>
       <w:pPr>
-        <w:pStyle w:val="Caption"/>
+        <w:pStyle w:val="Legenda"/>
         <w:rPr>
           <w:rFonts w:ascii="Courier New" w:eastAsia="Times New Roman" w:hAnsi="Courier New" w:cs="Courier New"/>
           <w:noProof w:val="0"/>
@@ -9632,7 +10115,7 @@
           <w:lang w:val="en-US" w:eastAsia="en-GB"/>
         </w:rPr>
       </w:pPr>
-      <w:bookmarkStart w:id="19" w:name="_Toc39522487"/>
+      <w:bookmarkStart w:id="72" w:name="_Toc39522487"/>
       <w:r>
         <w:rPr>
           <w:noProof w:val="0"/>
@@ -9681,7 +10164,7 @@
         </w:rPr>
         <w:t xml:space="preserve"> - User Journey for creating a Questionnaire</w:t>
       </w:r>
-      <w:bookmarkEnd w:id="19"/>
+      <w:bookmarkEnd w:id="72"/>
     </w:p>
     <w:p>
       <w:pPr>
@@ -9747,7 +10230,7 @@
     </w:p>
     <w:p>
       <w:pPr>
-        <w:pStyle w:val="Heading3"/>
+        <w:pStyle w:val="Ttulo3"/>
         <w:rPr>
           <w:noProof w:val="0"/>
           <w:color w:val="auto"/>
@@ -9756,7 +10239,7 @@
           <w:lang w:val="en-US"/>
         </w:rPr>
       </w:pPr>
-      <w:bookmarkStart w:id="20" w:name="_Toc39522458"/>
+      <w:bookmarkStart w:id="73" w:name="_Toc39522458"/>
       <w:r>
         <w:rPr>
           <w:noProof w:val="0"/>
@@ -9768,7 +10251,7 @@
         <w:lastRenderedPageBreak/>
         <w:t>2.3.5. Run code</w:t>
       </w:r>
-      <w:bookmarkEnd w:id="20"/>
+      <w:bookmarkEnd w:id="73"/>
     </w:p>
     <w:p>
       <w:pPr>
@@ -9857,7 +10340,7 @@
     </w:p>
     <w:p>
       <w:pPr>
-        <w:pStyle w:val="Caption"/>
+        <w:pStyle w:val="Legenda"/>
         <w:rPr>
           <w:rFonts w:ascii="Courier New" w:eastAsia="Times New Roman" w:hAnsi="Courier New" w:cs="Courier New"/>
           <w:noProof w:val="0"/>
@@ -9868,7 +10351,7 @@
           <w:lang w:val="en-US" w:eastAsia="en-GB"/>
         </w:rPr>
       </w:pPr>
-      <w:bookmarkStart w:id="21" w:name="_Toc39522488"/>
+      <w:bookmarkStart w:id="74" w:name="_Toc39522488"/>
       <w:r>
         <w:rPr>
           <w:noProof w:val="0"/>
@@ -9931,7 +10414,7 @@
         </w:rPr>
         <w:t xml:space="preserve"> a piece of code</w:t>
       </w:r>
-      <w:bookmarkEnd w:id="21"/>
+      <w:bookmarkEnd w:id="74"/>
     </w:p>
     <w:p>
       <w:pPr>
@@ -9988,7 +10471,7 @@
     </w:p>
     <w:p>
       <w:pPr>
-        <w:pStyle w:val="Heading3"/>
+        <w:pStyle w:val="Ttulo3"/>
         <w:rPr>
           <w:noProof w:val="0"/>
           <w:color w:val="auto"/>
@@ -9997,7 +10480,7 @@
           <w:lang w:val="en-US"/>
         </w:rPr>
       </w:pPr>
-      <w:bookmarkStart w:id="22" w:name="_Toc39522459"/>
+      <w:bookmarkStart w:id="75" w:name="_Toc39522459"/>
       <w:r>
         <w:rPr>
           <w:noProof w:val="0"/>
@@ -10009,7 +10492,7 @@
         <w:lastRenderedPageBreak/>
         <w:t>2.3.6. Answer a Questionnaire</w:t>
       </w:r>
-      <w:bookmarkEnd w:id="22"/>
+      <w:bookmarkEnd w:id="75"/>
     </w:p>
     <w:p>
       <w:pPr>
@@ -10106,7 +10589,7 @@
     </w:p>
     <w:p>
       <w:pPr>
-        <w:pStyle w:val="Caption"/>
+        <w:pStyle w:val="Legenda"/>
         <w:rPr>
           <w:rFonts w:ascii="Courier New" w:eastAsia="Times New Roman" w:hAnsi="Courier New" w:cs="Courier New"/>
           <w:noProof w:val="0"/>
@@ -10116,7 +10599,7 @@
           <w:lang w:val="en-US" w:eastAsia="en-GB"/>
         </w:rPr>
       </w:pPr>
-      <w:bookmarkStart w:id="23" w:name="_Toc39522489"/>
+      <w:bookmarkStart w:id="76" w:name="_Toc39522489"/>
       <w:r>
         <w:rPr>
           <w:noProof w:val="0"/>
@@ -10165,7 +10648,7 @@
         </w:rPr>
         <w:t xml:space="preserve"> - User Journey for answering a Questionnaire</w:t>
       </w:r>
-      <w:bookmarkEnd w:id="23"/>
+      <w:bookmarkEnd w:id="76"/>
     </w:p>
     <w:p>
       <w:pPr>
@@ -10186,14 +10669,14 @@
     </w:p>
     <w:p>
       <w:pPr>
-        <w:pStyle w:val="Heading1"/>
-      </w:pPr>
-      <w:bookmarkStart w:id="24" w:name="_Toc39522460"/>
+        <w:pStyle w:val="Ttulo1"/>
+      </w:pPr>
+      <w:bookmarkStart w:id="77" w:name="_Toc39522460"/>
       <w:r>
         <w:lastRenderedPageBreak/>
         <w:t>Related work</w:t>
       </w:r>
-      <w:bookmarkEnd w:id="24"/>
+      <w:bookmarkEnd w:id="77"/>
     </w:p>
     <w:p>
       <w:pPr>
@@ -10327,7 +10810,7 @@
     </w:p>
     <w:p>
       <w:pPr>
-        <w:pStyle w:val="Heading2"/>
+        <w:pStyle w:val="Ttulo2"/>
         <w:numPr>
           <w:ilvl w:val="1"/>
           <w:numId w:val="10"/>
@@ -10341,7 +10824,7 @@
           <w:lang w:val="en-US"/>
         </w:rPr>
       </w:pPr>
-      <w:bookmarkStart w:id="25" w:name="_Toc39522461"/>
+      <w:bookmarkStart w:id="78" w:name="_Toc39522461"/>
       <w:proofErr w:type="spellStart"/>
       <w:r>
         <w:rPr>
@@ -10353,7 +10836,7 @@
         </w:rPr>
         <w:t>AlgoExpert</w:t>
       </w:r>
-      <w:bookmarkEnd w:id="25"/>
+      <w:bookmarkEnd w:id="78"/>
       <w:proofErr w:type="spellEnd"/>
     </w:p>
     <w:p>
@@ -10471,7 +10954,7 @@
     </w:p>
     <w:p>
       <w:pPr>
-        <w:pStyle w:val="Heading2"/>
+        <w:pStyle w:val="Ttulo2"/>
         <w:numPr>
           <w:ilvl w:val="1"/>
           <w:numId w:val="10"/>
@@ -10485,7 +10968,7 @@
           <w:lang w:val="en-US"/>
         </w:rPr>
       </w:pPr>
-      <w:bookmarkStart w:id="26" w:name="_Toc39522462"/>
+      <w:bookmarkStart w:id="79" w:name="_Toc39522462"/>
       <w:proofErr w:type="spellStart"/>
       <w:r>
         <w:rPr>
@@ -10497,7 +10980,7 @@
         </w:rPr>
         <w:t>HackerRank</w:t>
       </w:r>
-      <w:bookmarkEnd w:id="26"/>
+      <w:bookmarkEnd w:id="79"/>
       <w:proofErr w:type="spellEnd"/>
     </w:p>
     <w:p>
@@ -10587,7 +11070,7 @@
     </w:p>
     <w:p>
       <w:pPr>
-        <w:pStyle w:val="Heading2"/>
+        <w:pStyle w:val="Ttulo2"/>
         <w:numPr>
           <w:ilvl w:val="1"/>
           <w:numId w:val="10"/>
@@ -10601,7 +11084,7 @@
           <w:lang w:val="en-US"/>
         </w:rPr>
       </w:pPr>
-      <w:bookmarkStart w:id="27" w:name="_Toc39522463"/>
+      <w:bookmarkStart w:id="80" w:name="_Toc39522463"/>
       <w:proofErr w:type="spellStart"/>
       <w:r>
         <w:rPr>
@@ -10613,7 +11096,7 @@
         </w:rPr>
         <w:t>LeetCode</w:t>
       </w:r>
-      <w:bookmarkEnd w:id="27"/>
+      <w:bookmarkEnd w:id="80"/>
       <w:proofErr w:type="spellEnd"/>
     </w:p>
     <w:p>
@@ -10734,7 +11217,7 @@
     </w:p>
     <w:p>
       <w:pPr>
-        <w:pStyle w:val="Heading2"/>
+        <w:pStyle w:val="Ttulo2"/>
         <w:numPr>
           <w:ilvl w:val="1"/>
           <w:numId w:val="10"/>
@@ -10748,7 +11231,7 @@
           <w:lang w:val="en-US"/>
         </w:rPr>
       </w:pPr>
-      <w:bookmarkStart w:id="28" w:name="_Toc39522464"/>
+      <w:bookmarkStart w:id="81" w:name="_Toc39522464"/>
       <w:proofErr w:type="spellStart"/>
       <w:r>
         <w:rPr>
@@ -10760,7 +11243,7 @@
         </w:rPr>
         <w:t>Codewars</w:t>
       </w:r>
-      <w:bookmarkEnd w:id="28"/>
+      <w:bookmarkEnd w:id="81"/>
       <w:proofErr w:type="spellEnd"/>
     </w:p>
     <w:p>
@@ -10905,7 +11388,7 @@
     </w:p>
     <w:p>
       <w:pPr>
-        <w:pStyle w:val="Heading2"/>
+        <w:pStyle w:val="Ttulo2"/>
         <w:numPr>
           <w:ilvl w:val="1"/>
           <w:numId w:val="10"/>
@@ -10919,7 +11402,7 @@
           <w:lang w:val="en-US"/>
         </w:rPr>
       </w:pPr>
-      <w:bookmarkStart w:id="29" w:name="_Toc39522465"/>
+      <w:bookmarkStart w:id="82" w:name="_Toc39522465"/>
       <w:proofErr w:type="spellStart"/>
       <w:r>
         <w:rPr>
@@ -10931,7 +11414,7 @@
         </w:rPr>
         <w:t>CodeChef</w:t>
       </w:r>
-      <w:bookmarkEnd w:id="29"/>
+      <w:bookmarkEnd w:id="82"/>
       <w:proofErr w:type="spellEnd"/>
     </w:p>
     <w:p>
@@ -11123,15 +11606,15 @@
     </w:p>
     <w:p>
       <w:pPr>
-        <w:pStyle w:val="Caption"/>
+        <w:pStyle w:val="Legenda"/>
         <w:keepNext/>
         <w:rPr>
           <w:noProof w:val="0"/>
           <w:lang w:val="en-US"/>
         </w:rPr>
       </w:pPr>
-      <w:bookmarkStart w:id="30" w:name="_Ref39227592"/>
-      <w:bookmarkStart w:id="31" w:name="_Toc39522496"/>
+      <w:bookmarkStart w:id="83" w:name="_Ref39227592"/>
+      <w:bookmarkStart w:id="84" w:name="_Toc39522496"/>
       <w:r>
         <w:rPr>
           <w:noProof w:val="0"/>
@@ -11175,7 +11658,7 @@
         </w:rPr>
         <w:fldChar w:fldCharType="end"/>
       </w:r>
-      <w:bookmarkEnd w:id="30"/>
+      <w:bookmarkEnd w:id="83"/>
       <w:r>
         <w:rPr>
           <w:noProof w:val="0"/>
@@ -11183,11 +11666,11 @@
         </w:rPr>
         <w:t xml:space="preserve"> - Feature comparison of select platforms</w:t>
       </w:r>
-      <w:bookmarkEnd w:id="31"/>
+      <w:bookmarkEnd w:id="84"/>
     </w:p>
     <w:tbl>
       <w:tblPr>
-        <w:tblStyle w:val="PlainTable5"/>
+        <w:tblStyle w:val="TabelaSimples5"/>
         <w:tblW w:w="10474" w:type="dxa"/>
         <w:jc w:val="center"/>
         <w:tblLook w:val="04A0" w:firstRow="1" w:lastRow="0" w:firstColumn="1" w:lastColumn="0" w:noHBand="0" w:noVBand="1"/>
@@ -13617,14 +14100,14 @@
     </w:p>
     <w:p>
       <w:pPr>
-        <w:pStyle w:val="Heading1"/>
-      </w:pPr>
-      <w:bookmarkStart w:id="32" w:name="_Toc39522466"/>
+        <w:pStyle w:val="Ttulo1"/>
+      </w:pPr>
+      <w:bookmarkStart w:id="85" w:name="_Toc39522466"/>
       <w:r>
         <w:lastRenderedPageBreak/>
         <w:t>Related Technologies</w:t>
       </w:r>
-      <w:bookmarkEnd w:id="32"/>
+      <w:bookmarkEnd w:id="85"/>
     </w:p>
     <w:p>
       <w:pPr>
@@ -13667,7 +14150,7 @@
     </w:p>
     <w:p>
       <w:pPr>
-        <w:pStyle w:val="Heading2"/>
+        <w:pStyle w:val="Ttulo2"/>
         <w:rPr>
           <w:noProof w:val="0"/>
           <w:color w:val="auto"/>
@@ -13676,7 +14159,7 @@
           <w:lang w:val="en-US"/>
         </w:rPr>
       </w:pPr>
-      <w:bookmarkStart w:id="33" w:name="_Toc39522467"/>
+      <w:bookmarkStart w:id="86" w:name="_Toc39522467"/>
       <w:r>
         <w:rPr>
           <w:noProof w:val="0"/>
@@ -13687,7 +14170,7 @@
         </w:rPr>
         <w:t>4.1. React</w:t>
       </w:r>
-      <w:bookmarkEnd w:id="33"/>
+      <w:bookmarkEnd w:id="86"/>
     </w:p>
     <w:p>
       <w:pPr>
@@ -13990,7 +14473,7 @@
     </w:p>
     <w:p>
       <w:pPr>
-        <w:pStyle w:val="Heading2"/>
+        <w:pStyle w:val="Ttulo2"/>
         <w:rPr>
           <w:noProof w:val="0"/>
           <w:color w:val="auto"/>
@@ -13999,7 +14482,7 @@
           <w:lang w:val="en-US"/>
         </w:rPr>
       </w:pPr>
-      <w:bookmarkStart w:id="34" w:name="_Toc39522468"/>
+      <w:bookmarkStart w:id="87" w:name="_Toc39522468"/>
       <w:r>
         <w:rPr>
           <w:noProof w:val="0"/>
@@ -14010,7 +14493,7 @@
         </w:rPr>
         <w:t>4.2. Spring</w:t>
       </w:r>
-      <w:bookmarkEnd w:id="34"/>
+      <w:bookmarkEnd w:id="87"/>
     </w:p>
     <w:p>
       <w:pPr>
@@ -14254,7 +14737,7 @@
     </w:p>
     <w:p>
       <w:pPr>
-        <w:pStyle w:val="Heading3"/>
+        <w:pStyle w:val="Ttulo3"/>
         <w:rPr>
           <w:noProof w:val="0"/>
           <w:color w:val="auto"/>
@@ -14263,9 +14746,9 @@
           <w:lang w:val="en-US"/>
         </w:rPr>
       </w:pPr>
-      <w:bookmarkStart w:id="35" w:name="_Toc533370019"/>
-      <w:bookmarkStart w:id="36" w:name="_Toc27948159"/>
-      <w:bookmarkStart w:id="37" w:name="_Toc39522469"/>
+      <w:bookmarkStart w:id="88" w:name="_Toc533370019"/>
+      <w:bookmarkStart w:id="89" w:name="_Toc27948159"/>
+      <w:bookmarkStart w:id="90" w:name="_Toc39522469"/>
       <w:r>
         <w:rPr>
           <w:noProof w:val="0"/>
@@ -14278,7 +14761,7 @@
       </w:r>
       <w:r>
         <w:rPr>
-          <w:rStyle w:val="Heading3Char"/>
+          <w:rStyle w:val="Ttulo3Carter"/>
           <w:noProof w:val="0"/>
           <w:color w:val="auto"/>
           <w:sz w:val="28"/>
@@ -14287,9 +14770,9 @@
         </w:rPr>
         <w:t>2.1. Spring Boot</w:t>
       </w:r>
-      <w:bookmarkEnd w:id="35"/>
-      <w:bookmarkEnd w:id="36"/>
-      <w:bookmarkEnd w:id="37"/>
+      <w:bookmarkEnd w:id="88"/>
+      <w:bookmarkEnd w:id="89"/>
+      <w:bookmarkEnd w:id="90"/>
     </w:p>
     <w:p>
       <w:pPr>
@@ -14429,7 +14912,7 @@
     </w:p>
     <w:p>
       <w:pPr>
-        <w:pStyle w:val="Heading2"/>
+        <w:pStyle w:val="Ttulo2"/>
         <w:rPr>
           <w:noProof w:val="0"/>
           <w:color w:val="auto"/>
@@ -14438,7 +14921,7 @@
           <w:lang w:val="en-US"/>
         </w:rPr>
       </w:pPr>
-      <w:bookmarkStart w:id="38" w:name="_Toc39522471"/>
+      <w:bookmarkStart w:id="91" w:name="_Toc39522471"/>
       <w:r>
         <w:rPr>
           <w:noProof w:val="0"/>
@@ -14449,7 +14932,7 @@
         </w:rPr>
         <w:t>4.3. Swagger</w:t>
       </w:r>
-      <w:bookmarkEnd w:id="38"/>
+      <w:bookmarkEnd w:id="91"/>
     </w:p>
     <w:p>
       <w:pPr>
@@ -14529,7 +15012,7 @@
     </w:p>
     <w:p>
       <w:pPr>
-        <w:pStyle w:val="Heading2"/>
+        <w:pStyle w:val="Ttulo2"/>
         <w:rPr>
           <w:noProof w:val="0"/>
           <w:color w:val="auto"/>
@@ -14538,7 +15021,7 @@
           <w:lang w:val="en-US"/>
         </w:rPr>
       </w:pPr>
-      <w:bookmarkStart w:id="39" w:name="_Toc39522472"/>
+      <w:bookmarkStart w:id="92" w:name="_Toc39522472"/>
       <w:r>
         <w:rPr>
           <w:noProof w:val="0"/>
@@ -14569,7 +15052,7 @@
         </w:rPr>
         <w:t>. Docker</w:t>
       </w:r>
-      <w:bookmarkEnd w:id="39"/>
+      <w:bookmarkEnd w:id="92"/>
     </w:p>
     <w:p>
       <w:pPr>
@@ -14957,17 +15440,17 @@
     </w:p>
     <w:p>
       <w:pPr>
-        <w:pStyle w:val="Heading1"/>
+        <w:pStyle w:val="Ttulo1"/>
       </w:pPr>
       <w:r>
         <w:br w:type="page"/>
       </w:r>
-      <w:bookmarkStart w:id="40" w:name="_Ref43034646"/>
+      <w:bookmarkStart w:id="93" w:name="_Ref43034646"/>
       <w:r>
         <w:lastRenderedPageBreak/>
         <w:t>Architecture</w:t>
       </w:r>
-      <w:bookmarkEnd w:id="40"/>
+      <w:bookmarkEnd w:id="93"/>
     </w:p>
     <w:p>
       <w:pPr>
@@ -15195,13 +15678,13 @@
     </w:p>
     <w:p>
       <w:pPr>
-        <w:pStyle w:val="Caption"/>
-        <w:rPr>
-          <w:noProof w:val="0"/>
-          <w:lang w:val="en-US"/>
-        </w:rPr>
-      </w:pPr>
-      <w:bookmarkStart w:id="41" w:name="_Toc39522490"/>
+        <w:pStyle w:val="Legenda"/>
+        <w:rPr>
+          <w:noProof w:val="0"/>
+          <w:lang w:val="en-US"/>
+        </w:rPr>
+      </w:pPr>
+      <w:bookmarkStart w:id="94" w:name="_Toc39522490"/>
       <w:r>
         <w:rPr>
           <w:noProof w:val="0"/>
@@ -15271,19 +15754,19 @@
         </w:rPr>
         <w:t>Module view, with inter module interactions</w:t>
       </w:r>
-      <w:bookmarkEnd w:id="41"/>
-    </w:p>
-    <w:p>
-      <w:pPr>
-        <w:rPr>
-          <w:noProof w:val="0"/>
-          <w:lang w:val="en-US"/>
-        </w:rPr>
-      </w:pPr>
-    </w:p>
-    <w:p>
-      <w:pPr>
-        <w:pStyle w:val="Heading2"/>
+      <w:bookmarkEnd w:id="94"/>
+    </w:p>
+    <w:p>
+      <w:pPr>
+        <w:rPr>
+          <w:noProof w:val="0"/>
+          <w:lang w:val="en-US"/>
+        </w:rPr>
+      </w:pPr>
+    </w:p>
+    <w:p>
+      <w:pPr>
+        <w:pStyle w:val="Ttulo2"/>
         <w:rPr>
           <w:noProof w:val="0"/>
           <w:color w:val="auto"/>
@@ -15292,7 +15775,7 @@
           <w:lang w:val="en-US"/>
         </w:rPr>
       </w:pPr>
-      <w:bookmarkStart w:id="42" w:name="_Toc39522474"/>
+      <w:bookmarkStart w:id="95" w:name="_Toc39522474"/>
       <w:r>
         <w:rPr>
           <w:noProof w:val="0"/>
@@ -15303,7 +15786,7 @@
         </w:rPr>
         <w:t xml:space="preserve">5.1. </w:t>
       </w:r>
-      <w:bookmarkEnd w:id="42"/>
+      <w:bookmarkEnd w:id="95"/>
       <w:r>
         <w:rPr>
           <w:noProof w:val="0"/>
@@ -15625,7 +16108,7 @@
     </w:p>
     <w:p>
       <w:pPr>
-        <w:pStyle w:val="Heading3"/>
+        <w:pStyle w:val="Ttulo3"/>
         <w:rPr>
           <w:noProof w:val="0"/>
           <w:color w:val="auto"/>
@@ -15890,7 +16373,7 @@
     </w:p>
     <w:p>
       <w:pPr>
-        <w:pStyle w:val="Heading3"/>
+        <w:pStyle w:val="Ttulo3"/>
         <w:rPr>
           <w:noProof w:val="0"/>
           <w:color w:val="auto"/>
@@ -16228,7 +16711,7 @@
     </w:p>
     <w:p>
       <w:pPr>
-        <w:pStyle w:val="Heading3"/>
+        <w:pStyle w:val="Ttulo3"/>
         <w:rPr>
           <w:noProof w:val="0"/>
           <w:color w:val="auto"/>
@@ -16450,7 +16933,7 @@
     </w:p>
     <w:p>
       <w:pPr>
-        <w:pStyle w:val="Heading3"/>
+        <w:pStyle w:val="Ttulo3"/>
         <w:rPr>
           <w:noProof w:val="0"/>
           <w:color w:val="auto"/>
@@ -16666,7 +17149,7 @@
     </w:p>
     <w:p>
       <w:pPr>
-        <w:pStyle w:val="Heading2"/>
+        <w:pStyle w:val="Ttulo2"/>
         <w:rPr>
           <w:noProof w:val="0"/>
           <w:color w:val="auto"/>
@@ -16675,7 +17158,7 @@
           <w:lang w:val="en-US"/>
         </w:rPr>
       </w:pPr>
-      <w:bookmarkStart w:id="43" w:name="_Toc39522475"/>
+      <w:bookmarkStart w:id="96" w:name="_Toc39522475"/>
       <w:r>
         <w:rPr>
           <w:noProof w:val="0"/>
@@ -16686,7 +17169,7 @@
         </w:rPr>
         <w:t>5.2. Services</w:t>
       </w:r>
-      <w:bookmarkEnd w:id="43"/>
+      <w:bookmarkEnd w:id="96"/>
     </w:p>
     <w:p>
       <w:pPr>
@@ -17007,13 +17490,13 @@
     </w:p>
     <w:p>
       <w:pPr>
-        <w:pStyle w:val="Caption"/>
-        <w:rPr>
-          <w:noProof w:val="0"/>
-          <w:lang w:val="en-US"/>
-        </w:rPr>
-      </w:pPr>
-      <w:bookmarkStart w:id="44" w:name="_Toc39522491"/>
+        <w:pStyle w:val="Legenda"/>
+        <w:rPr>
+          <w:noProof w:val="0"/>
+          <w:lang w:val="en-US"/>
+        </w:rPr>
+      </w:pPr>
+      <w:bookmarkStart w:id="97" w:name="_Toc39522491"/>
       <w:r>
         <w:rPr>
           <w:noProof w:val="0"/>
@@ -17062,11 +17545,11 @@
         </w:rPr>
         <w:t xml:space="preserve"> – Detailed view of Services Module including DB</w:t>
       </w:r>
-      <w:bookmarkEnd w:id="44"/>
-    </w:p>
-    <w:p>
-      <w:pPr>
-        <w:pStyle w:val="Heading3"/>
+      <w:bookmarkEnd w:id="97"/>
+    </w:p>
+    <w:p>
+      <w:pPr>
+        <w:pStyle w:val="Ttulo3"/>
         <w:rPr>
           <w:noProof w:val="0"/>
           <w:color w:val="auto"/>
@@ -17118,7 +17601,7 @@
     <w:p>
       <w:pPr>
         <w:rPr>
-          <w:ins w:id="45" w:author="Rodrigo LeaL" w:date="2020-06-14T13:45:00Z"/>
+          <w:ins w:id="98" w:author="Rodrigo LeaL" w:date="2020-06-14T13:45:00Z"/>
           <w:lang w:val="en-US"/>
         </w:rPr>
       </w:pPr>
@@ -17132,11 +17615,11 @@
     <w:p>
       <w:pPr>
         <w:rPr>
-          <w:ins w:id="46" w:author="Rodrigo LeaL" w:date="2020-06-14T13:45:00Z"/>
-          <w:lang w:val="en-US"/>
-        </w:rPr>
-      </w:pPr>
-      <w:ins w:id="47" w:author="Rodrigo LeaL" w:date="2020-06-14T13:45:00Z">
+          <w:ins w:id="99" w:author="Rodrigo LeaL" w:date="2020-06-14T13:45:00Z"/>
+          <w:lang w:val="en-US"/>
+        </w:rPr>
+      </w:pPr>
+      <w:ins w:id="100" w:author="Rodrigo LeaL" w:date="2020-06-14T13:45:00Z">
         <w:r>
           <w:rPr>
             <w:lang w:val="en-US"/>
@@ -17163,7 +17646,7 @@
           <w:t xml:space="preserve">handling code execution requests redirecting </w:t>
         </w:r>
       </w:ins>
-      <w:ins w:id="48" w:author="Rodrigo LeaL" w:date="2020-06-14T13:46:00Z">
+      <w:ins w:id="101" w:author="Rodrigo LeaL" w:date="2020-06-14T13:46:00Z">
         <w:r>
           <w:rPr>
             <w:lang w:val="en-US"/>
@@ -17171,7 +17654,7 @@
           <w:t>the requests to the correct execution environment depending on the language</w:t>
         </w:r>
       </w:ins>
-      <w:ins w:id="49" w:author="Rodrigo LeaL" w:date="2020-06-14T13:45:00Z">
+      <w:ins w:id="102" w:author="Rodrigo LeaL" w:date="2020-06-14T13:45:00Z">
         <w:r>
           <w:rPr>
             <w:lang w:val="en-US"/>
@@ -17214,7 +17697,7 @@
         </w:rPr>
         <w:t xml:space="preserve">To store the platform data </w:t>
       </w:r>
-      <w:del w:id="50" w:author="Rodrigo LeaL" w:date="2020-06-14T13:46:00Z">
+      <w:del w:id="103" w:author="Rodrigo LeaL" w:date="2020-06-14T13:46:00Z">
         <w:r>
           <w:rPr>
             <w:noProof w:val="0"/>
@@ -17223,7 +17706,7 @@
           <w:delText>we're</w:delText>
         </w:r>
       </w:del>
-      <w:ins w:id="51" w:author="Rodrigo LeaL" w:date="2020-06-14T13:46:00Z">
+      <w:ins w:id="104" w:author="Rodrigo LeaL" w:date="2020-06-14T13:46:00Z">
         <w:r>
           <w:rPr>
             <w:noProof w:val="0"/>
@@ -17252,7 +17735,7 @@
     </w:p>
     <w:p>
       <w:pPr>
-        <w:pStyle w:val="Heading3"/>
+        <w:pStyle w:val="Ttulo3"/>
         <w:rPr>
           <w:noProof w:val="0"/>
           <w:color w:val="auto"/>
@@ -17261,7 +17744,7 @@
           <w:lang w:val="en-US"/>
         </w:rPr>
       </w:pPr>
-      <w:bookmarkStart w:id="52" w:name="_Toc39522476"/>
+      <w:bookmarkStart w:id="105" w:name="_Toc39522476"/>
       <w:r>
         <w:rPr>
           <w:noProof w:val="0"/>
@@ -17312,7 +17795,7 @@
         </w:rPr>
         <w:t xml:space="preserve"> Data Model</w:t>
       </w:r>
-      <w:bookmarkEnd w:id="52"/>
+      <w:bookmarkEnd w:id="105"/>
     </w:p>
     <w:p>
       <w:pPr>
@@ -17853,7 +18336,7 @@
     </w:p>
     <w:p>
       <w:pPr>
-        <w:pStyle w:val="Heading2"/>
+        <w:pStyle w:val="Ttulo2"/>
         <w:rPr>
           <w:noProof w:val="0"/>
           <w:color w:val="auto"/>
@@ -17862,7 +18345,7 @@
           <w:lang w:val="en-US"/>
         </w:rPr>
       </w:pPr>
-      <w:bookmarkStart w:id="53" w:name="_Toc39522477"/>
+      <w:bookmarkStart w:id="106" w:name="_Toc39522477"/>
       <w:r>
         <w:rPr>
           <w:noProof w:val="0"/>
@@ -17893,7 +18376,7 @@
         </w:rPr>
         <w:t>. Execution Environments</w:t>
       </w:r>
-      <w:bookmarkEnd w:id="53"/>
+      <w:bookmarkEnd w:id="106"/>
     </w:p>
     <w:p>
       <w:pPr>
@@ -18157,14 +18640,14 @@
     </w:p>
     <w:p>
       <w:pPr>
-        <w:pStyle w:val="Caption"/>
-        <w:rPr>
-          <w:noProof w:val="0"/>
-          <w:lang w:val="en-US"/>
-        </w:rPr>
-      </w:pPr>
-      <w:bookmarkStart w:id="54" w:name="_Ref39267114"/>
-      <w:bookmarkStart w:id="55" w:name="_Toc39522493"/>
+        <w:pStyle w:val="Legenda"/>
+        <w:rPr>
+          <w:noProof w:val="0"/>
+          <w:lang w:val="en-US"/>
+        </w:rPr>
+      </w:pPr>
+      <w:bookmarkStart w:id="107" w:name="_Ref39267114"/>
+      <w:bookmarkStart w:id="108" w:name="_Toc39522493"/>
       <w:r>
         <w:rPr>
           <w:noProof w:val="0"/>
@@ -18206,7 +18689,7 @@
         </w:rPr>
         <w:fldChar w:fldCharType="end"/>
       </w:r>
-      <w:bookmarkEnd w:id="54"/>
+      <w:bookmarkEnd w:id="107"/>
       <w:r>
         <w:rPr>
           <w:noProof w:val="0"/>
@@ -18214,7 +18697,7 @@
         </w:rPr>
         <w:t xml:space="preserve"> – Detailed view of ExecutionEnvironments Module</w:t>
       </w:r>
-      <w:bookmarkEnd w:id="55"/>
+      <w:bookmarkEnd w:id="108"/>
     </w:p>
     <w:p>
       <w:pPr>
@@ -18258,7 +18741,7 @@
     </w:p>
     <w:p>
       <w:pPr>
-        <w:pStyle w:val="Heading1"/>
+        <w:pStyle w:val="Ttulo1"/>
       </w:pPr>
       <w:r>
         <w:lastRenderedPageBreak/>
@@ -18268,7 +18751,7 @@
     <w:p>
       <w:pPr>
         <w:rPr>
-          <w:ins w:id="56" w:author="Rodrigo LeaL" w:date="2020-06-14T14:38:00Z"/>
+          <w:ins w:id="109" w:author="Rodrigo LeaL" w:date="2020-06-14T14:38:00Z"/>
           <w:lang w:val="en-US"/>
         </w:rPr>
       </w:pPr>
@@ -18278,7 +18761,7 @@
         </w:rPr>
         <w:t xml:space="preserve">This chapter </w:t>
       </w:r>
-      <w:del w:id="57" w:author="Rodrigo LeaL" w:date="2020-06-14T13:53:00Z">
+      <w:del w:id="110" w:author="Rodrigo LeaL" w:date="2020-06-14T13:53:00Z">
         <w:r>
           <w:rPr>
             <w:lang w:val="en-US"/>
@@ -18286,106 +18769,100 @@
           <w:delText xml:space="preserve">contains </w:delText>
         </w:r>
       </w:del>
-      <w:ins w:id="58" w:author="Rodrigo LeaL" w:date="2020-06-14T13:53:00Z">
-        <w:r>
-          <w:rPr>
-            <w:lang w:val="en-US"/>
-          </w:rPr>
-          <w:t>describes</w:t>
-        </w:r>
+      <w:ins w:id="111" w:author="Rodrigo LeaL" w:date="2020-06-14T13:53:00Z">
+        <w:r>
+          <w:rPr>
+            <w:lang w:val="en-US"/>
+          </w:rPr>
+          <w:t xml:space="preserve">describes </w:t>
+        </w:r>
+      </w:ins>
+      <w:r>
+        <w:rPr>
+          <w:lang w:val="en-US"/>
+        </w:rPr>
+        <w:t>some relevant implementation</w:t>
+      </w:r>
+      <w:ins w:id="112" w:author="Rodrigo LeaL" w:date="2020-06-14T13:43:00Z">
+        <w:r>
+          <w:rPr>
+            <w:lang w:val="en-US"/>
+          </w:rPr>
+          <w:t xml:space="preserve"> details regarding the modules described in</w:t>
+        </w:r>
+      </w:ins>
+      <w:ins w:id="113" w:author="Rodrigo LeaL" w:date="2020-06-14T13:44:00Z">
+        <w:r>
+          <w:rPr>
+            <w:lang w:val="en-US"/>
+          </w:rPr>
+          <w:t xml:space="preserve"> chapter</w:t>
+        </w:r>
+      </w:ins>
+      <w:ins w:id="114" w:author="Rodrigo LeaL" w:date="2020-06-14T13:43:00Z">
         <w:r>
           <w:rPr>
             <w:lang w:val="en-US"/>
           </w:rPr>
           <w:t xml:space="preserve"> </w:t>
         </w:r>
+        <w:r>
+          <w:rPr>
+            <w:lang w:val="en-US"/>
+          </w:rPr>
+          <w:fldChar w:fldCharType="begin"/>
+        </w:r>
+        <w:r>
+          <w:rPr>
+            <w:lang w:val="en-US"/>
+          </w:rPr>
+          <w:instrText xml:space="preserve"> REF _Ref43034646 \r \h </w:instrText>
+        </w:r>
       </w:ins>
       <w:r>
         <w:rPr>
           <w:lang w:val="en-US"/>
         </w:rPr>
-        <w:t>some relevant implementation</w:t>
-      </w:r>
-      <w:ins w:id="59" w:author="Rodrigo LeaL" w:date="2020-06-14T13:43:00Z">
-        <w:r>
-          <w:rPr>
-            <w:lang w:val="en-US"/>
-          </w:rPr>
-          <w:t xml:space="preserve"> details regarding the modules described in</w:t>
+      </w:r>
+      <w:r>
+        <w:rPr>
+          <w:lang w:val="en-US"/>
+        </w:rPr>
+        <w:fldChar w:fldCharType="separate"/>
+      </w:r>
+      <w:ins w:id="115" w:author="Rodrigo LeaL" w:date="2020-06-14T13:43:00Z">
+        <w:r>
+          <w:rPr>
+            <w:lang w:val="en-US"/>
+          </w:rPr>
+          <w:t>5</w:t>
+        </w:r>
+        <w:r>
+          <w:rPr>
+            <w:lang w:val="en-US"/>
+          </w:rPr>
+          <w:fldChar w:fldCharType="end"/>
         </w:r>
       </w:ins>
-      <w:ins w:id="60" w:author="Rodrigo LeaL" w:date="2020-06-14T13:44:00Z">
-        <w:r>
-          <w:rPr>
-            <w:lang w:val="en-US"/>
-          </w:rPr>
-          <w:t xml:space="preserve"> chapter</w:t>
+      <w:ins w:id="116" w:author="Rodrigo LeaL" w:date="2020-06-14T13:44:00Z">
+        <w:r>
+          <w:rPr>
+            <w:lang w:val="en-US"/>
+          </w:rPr>
+          <w:t>.</w:t>
         </w:r>
       </w:ins>
-      <w:ins w:id="61" w:author="Rodrigo LeaL" w:date="2020-06-14T13:43:00Z">
-        <w:r>
-          <w:rPr>
-            <w:lang w:val="en-US"/>
-          </w:rPr>
-          <w:t xml:space="preserve"> </w:t>
-        </w:r>
-        <w:r>
-          <w:rPr>
-            <w:lang w:val="en-US"/>
-          </w:rPr>
-          <w:fldChar w:fldCharType="begin"/>
-        </w:r>
-        <w:r>
-          <w:rPr>
-            <w:lang w:val="en-US"/>
-          </w:rPr>
-          <w:instrText xml:space="preserve"> REF _Ref43034646 \r \h </w:instrText>
-        </w:r>
-        <w:r>
-          <w:rPr>
-            <w:lang w:val="en-US"/>
-          </w:rPr>
-        </w:r>
-      </w:ins>
-      <w:r>
-        <w:rPr>
-          <w:lang w:val="en-US"/>
-        </w:rPr>
-        <w:fldChar w:fldCharType="separate"/>
-      </w:r>
-      <w:ins w:id="62" w:author="Rodrigo LeaL" w:date="2020-06-14T13:43:00Z">
-        <w:r>
-          <w:rPr>
-            <w:lang w:val="en-US"/>
-          </w:rPr>
-          <w:t>5</w:t>
-        </w:r>
-        <w:r>
-          <w:rPr>
-            <w:lang w:val="en-US"/>
-          </w:rPr>
-          <w:fldChar w:fldCharType="end"/>
-        </w:r>
-      </w:ins>
-      <w:ins w:id="63" w:author="Rodrigo LeaL" w:date="2020-06-14T13:44:00Z">
-        <w:r>
-          <w:rPr>
-            <w:lang w:val="en-US"/>
-          </w:rPr>
-          <w:t>.</w:t>
-        </w:r>
-      </w:ins>
-    </w:p>
-    <w:p>
-      <w:pPr>
-        <w:rPr>
-          <w:lang w:val="en-US"/>
-        </w:rPr>
-      </w:pPr>
-    </w:p>
-    <w:p>
-      <w:pPr>
-        <w:pStyle w:val="Heading2"/>
+    </w:p>
+    <w:p>
+      <w:pPr>
+        <w:rPr>
+          <w:lang w:val="en-US"/>
+        </w:rPr>
+      </w:pPr>
+    </w:p>
+    <w:p>
+      <w:pPr>
+        <w:pStyle w:val="Ttulo2"/>
         <w:rPr>
           <w:noProof w:val="0"/>
           <w:color w:val="auto"/>
@@ -18428,11 +18905,11 @@
     <w:p>
       <w:pPr>
         <w:rPr>
-          <w:del w:id="64" w:author="Rodrigo LeaL" w:date="2020-06-14T13:44:00Z"/>
-          <w:lang w:val="en-US"/>
-        </w:rPr>
-      </w:pPr>
-      <w:ins w:id="65" w:author="Rodrigo LeaL" w:date="2020-06-14T14:03:00Z">
+          <w:del w:id="117" w:author="Rodrigo LeaL" w:date="2020-06-14T13:44:00Z"/>
+          <w:lang w:val="en-US"/>
+        </w:rPr>
+      </w:pPr>
+      <w:ins w:id="118" w:author="Rodrigo LeaL" w:date="2020-06-14T14:03:00Z">
         <w:r>
           <w:rPr>
             <w:lang w:val="en-US"/>
@@ -18440,7 +18917,7 @@
           <w:t xml:space="preserve">The services </w:t>
         </w:r>
       </w:ins>
-      <w:ins w:id="66" w:author="Rodrigo LeaL" w:date="2020-06-14T14:04:00Z">
+      <w:ins w:id="119" w:author="Rodrigo LeaL" w:date="2020-06-14T14:04:00Z">
         <w:r>
           <w:rPr>
             <w:lang w:val="en-US"/>
@@ -18448,7 +18925,7 @@
           <w:t xml:space="preserve">Users, Execute Code, Challenges and Validations have implementation details which are specific of each service but also share </w:t>
         </w:r>
       </w:ins>
-      <w:ins w:id="67" w:author="Rodrigo LeaL" w:date="2020-06-14T14:05:00Z">
+      <w:ins w:id="120" w:author="Rodrigo LeaL" w:date="2020-06-14T14:05:00Z">
         <w:r>
           <w:rPr>
             <w:lang w:val="en-US"/>
@@ -18456,7 +18933,7 @@
           <w:t>other cross-service implementations like for input validation and error handling</w:t>
         </w:r>
       </w:ins>
-      <w:ins w:id="68" w:author="Rodrigo LeaL" w:date="2020-06-14T14:10:00Z">
+      <w:ins w:id="121" w:author="Rodrigo LeaL" w:date="2020-06-14T14:10:00Z">
         <w:r>
           <w:rPr>
             <w:lang w:val="en-US"/>
@@ -18464,7 +18941,7 @@
           <w:t>, b</w:t>
         </w:r>
       </w:ins>
-      <w:ins w:id="69" w:author="Rodrigo LeaL" w:date="2020-06-14T14:09:00Z">
+      <w:ins w:id="122" w:author="Rodrigo LeaL" w:date="2020-06-14T14:09:00Z">
         <w:r>
           <w:rPr>
             <w:lang w:val="en-US"/>
@@ -18472,7 +18949,7 @@
           <w:t xml:space="preserve">elow are described </w:t>
         </w:r>
       </w:ins>
-      <w:ins w:id="70" w:author="Rodrigo LeaL" w:date="2020-06-14T14:10:00Z">
+      <w:ins w:id="123" w:author="Rodrigo LeaL" w:date="2020-06-14T14:10:00Z">
         <w:r>
           <w:rPr>
             <w:lang w:val="en-US"/>
@@ -18480,7 +18957,7 @@
           <w:t>such</w:t>
         </w:r>
       </w:ins>
-      <w:ins w:id="71" w:author="Rodrigo LeaL" w:date="2020-06-14T14:09:00Z">
+      <w:ins w:id="124" w:author="Rodrigo LeaL" w:date="2020-06-14T14:09:00Z">
         <w:r>
           <w:rPr>
             <w:lang w:val="en-US"/>
@@ -18488,7 +18965,7 @@
           <w:t xml:space="preserve"> implementation details</w:t>
         </w:r>
       </w:ins>
-      <w:ins w:id="72" w:author="Rodrigo LeaL" w:date="2020-06-14T14:10:00Z">
+      <w:ins w:id="125" w:author="Rodrigo LeaL" w:date="2020-06-14T14:10:00Z">
         <w:r>
           <w:rPr>
             <w:lang w:val="en-US"/>
@@ -18500,11 +18977,11 @@
     <w:p>
       <w:pPr>
         <w:rPr>
-          <w:del w:id="73" w:author="Rodrigo LeaL" w:date="2020-06-14T13:44:00Z"/>
-          <w:lang w:val="en-US"/>
-        </w:rPr>
-      </w:pPr>
-      <w:del w:id="74" w:author="Rodrigo LeaL" w:date="2020-06-14T13:44:00Z">
+          <w:del w:id="126" w:author="Rodrigo LeaL" w:date="2020-06-14T13:44:00Z"/>
+          <w:lang w:val="en-US"/>
+        </w:rPr>
+      </w:pPr>
+      <w:del w:id="127" w:author="Rodrigo LeaL" w:date="2020-06-14T13:44:00Z">
         <w:r>
           <w:rPr>
             <w:highlight w:val="yellow"/>
@@ -18517,21 +18994,21 @@
     <w:p>
       <w:pPr>
         <w:rPr>
-          <w:ins w:id="75" w:author="Rodrigo LeaL" w:date="2020-06-14T13:44:00Z"/>
-          <w:lang w:val="en-US"/>
-        </w:rPr>
-      </w:pPr>
-    </w:p>
-    <w:p>
-      <w:pPr>
-        <w:rPr>
-          <w:lang w:val="en-US"/>
-        </w:rPr>
-      </w:pPr>
-    </w:p>
-    <w:p>
-      <w:pPr>
-        <w:pStyle w:val="Heading3"/>
+          <w:ins w:id="128" w:author="Rodrigo LeaL" w:date="2020-06-14T13:44:00Z"/>
+          <w:lang w:val="en-US"/>
+        </w:rPr>
+      </w:pPr>
+    </w:p>
+    <w:p>
+      <w:pPr>
+        <w:rPr>
+          <w:lang w:val="en-US"/>
+        </w:rPr>
+      </w:pPr>
+    </w:p>
+    <w:p>
+      <w:pPr>
+        <w:pStyle w:val="Ttulo3"/>
         <w:rPr>
           <w:noProof w:val="0"/>
           <w:color w:val="auto"/>
@@ -18635,7 +19112,7 @@
     </w:p>
     <w:p>
       <w:pPr>
-        <w:pStyle w:val="Heading3"/>
+        <w:pStyle w:val="Ttulo3"/>
         <w:rPr>
           <w:noProof w:val="0"/>
           <w:color w:val="auto"/>
@@ -18874,7 +19351,7 @@
     </w:p>
     <w:p>
       <w:pPr>
-        <w:pStyle w:val="Heading3"/>
+        <w:pStyle w:val="Ttulo3"/>
         <w:rPr>
           <w:noProof w:val="0"/>
           <w:sz w:val="32"/>
@@ -19155,7 +19632,7 @@
     </w:p>
     <w:p>
       <w:pPr>
-        <w:pStyle w:val="Heading3"/>
+        <w:pStyle w:val="Ttulo3"/>
         <w:rPr>
           <w:lang w:val="en-US"/>
         </w:rPr>
@@ -19359,7 +19836,7 @@
         </w:rPr>
         <w:t xml:space="preserve">The Questionnaire domain entity represents the wrapper of all questionnaire components. It contains the information about the questionnaire domain but also references all the challenges in the questionnaire. The questionnaire itself </w:t>
       </w:r>
-      <w:del w:id="76" w:author="Rodrigo LeaL" w:date="2020-06-14T13:46:00Z">
+      <w:del w:id="129" w:author="Rodrigo LeaL" w:date="2020-06-14T13:46:00Z">
         <w:r>
           <w:rPr>
             <w:noProof w:val="0"/>
@@ -19368,7 +19845,7 @@
           <w:delText>can not</w:delText>
         </w:r>
       </w:del>
-      <w:ins w:id="77" w:author="Rodrigo LeaL" w:date="2020-06-14T13:46:00Z">
+      <w:ins w:id="130" w:author="Rodrigo LeaL" w:date="2020-06-14T13:46:00Z">
         <w:r>
           <w:rPr>
             <w:noProof w:val="0"/>
@@ -19438,7 +19915,7 @@
         </w:rPr>
         <w:t xml:space="preserve">The Questionnaire Answers domain entity is represented by a combination of the data model entities Questionnaire Answer and Answer. The questionnaires answer in data are equal to the challenges answer </w:t>
       </w:r>
-      <w:del w:id="78" w:author="Rodrigo LeaL" w:date="2020-06-14T13:46:00Z">
+      <w:del w:id="131" w:author="Rodrigo LeaL" w:date="2020-06-14T13:46:00Z">
         <w:r>
           <w:rPr>
             <w:noProof w:val="0"/>
@@ -19447,7 +19924,7 @@
           <w:delText>ones, since</w:delText>
         </w:r>
       </w:del>
-      <w:ins w:id="79" w:author="Rodrigo LeaL" w:date="2020-06-14T13:46:00Z">
+      <w:ins w:id="132" w:author="Rodrigo LeaL" w:date="2020-06-14T13:46:00Z">
         <w:r>
           <w:rPr>
             <w:noProof w:val="0"/>
@@ -19461,7 +19938,7 @@
           <w:noProof w:val="0"/>
           <w:lang w:val="en-US"/>
         </w:rPr>
-        <w:t xml:space="preserve"> they both aim to resolve a challenge problem. They also respect the same </w:t>
+        <w:t xml:space="preserve"> they both aim to resolve a challenge problem. They also respect the </w:t>
       </w:r>
       <w:r>
         <w:rPr>
@@ -19469,26 +19946,26 @@
           <w:lang w:val="en-US"/>
         </w:rPr>
         <w:lastRenderedPageBreak/>
-        <w:t>mandatory mutually exclusive relationship with different types of answers, with the difference that they are bound to a different resource.</w:t>
-      </w:r>
-    </w:p>
-    <w:p>
-      <w:pPr>
-        <w:rPr>
-          <w:lang w:val="en-US"/>
-        </w:rPr>
-      </w:pPr>
-    </w:p>
-    <w:p>
-      <w:pPr>
-        <w:rPr>
-          <w:lang w:val="en-US"/>
-        </w:rPr>
-      </w:pPr>
-    </w:p>
-    <w:p>
-      <w:pPr>
-        <w:pStyle w:val="Heading3"/>
+        <w:t>same mandatory mutually exclusive relationship with different types of answers, with the difference that they are bound to a different resource.</w:t>
+      </w:r>
+    </w:p>
+    <w:p>
+      <w:pPr>
+        <w:rPr>
+          <w:lang w:val="en-US"/>
+        </w:rPr>
+      </w:pPr>
+    </w:p>
+    <w:p>
+      <w:pPr>
+        <w:rPr>
+          <w:lang w:val="en-US"/>
+        </w:rPr>
+      </w:pPr>
+    </w:p>
+    <w:p>
+      <w:pPr>
+        <w:pStyle w:val="Ttulo3"/>
         <w:rPr>
           <w:noProof w:val="0"/>
           <w:color w:val="auto"/>
@@ -19624,26 +20101,175 @@
         </w:rPr>
         <w:t xml:space="preserve"> input parameter. This was done with annotations</w:t>
       </w:r>
-      <w:ins w:id="80" w:author="Rodrigo LeaL" w:date="2020-06-14T14:37:00Z">
+      <w:ins w:id="133" w:author="Rodrigo LeaL" w:date="2020-06-14T14:37:00Z">
         <w:r>
           <w:rPr>
             <w:rFonts w:eastAsiaTheme="majorEastAsia"/>
             <w:lang w:val="en-US"/>
           </w:rPr>
+          <w:t xml:space="preserve"> from package `</w:t>
+        </w:r>
+        <w:r>
+          <w:rPr>
+            <w:rFonts w:eastAsiaTheme="majorEastAsia"/>
+            <w:lang w:val="en-US"/>
+          </w:rPr>
+          <w:t>javax.validation.constraints</w:t>
+        </w:r>
+        <w:r>
+          <w:rPr>
+            <w:rFonts w:eastAsiaTheme="majorEastAsia"/>
+            <w:lang w:val="en-US"/>
+          </w:rPr>
+          <w:t xml:space="preserve">` </w:t>
+        </w:r>
+      </w:ins>
+      <w:ins w:id="134" w:author="Rodrigo LeaL" w:date="2020-06-14T14:28:00Z">
+        <w:r>
+          <w:rPr>
+            <w:rFonts w:eastAsiaTheme="majorEastAsia"/>
+            <w:lang w:val="en-US"/>
+          </w:rPr>
           <w:t xml:space="preserve"> </w:t>
         </w:r>
+      </w:ins>
+      <w:ins w:id="135" w:author="Rodrigo LeaL" w:date="2020-06-14T14:30:00Z">
         <w:r>
           <w:rPr>
             <w:rFonts w:eastAsiaTheme="majorEastAsia"/>
             <w:lang w:val="en-US"/>
           </w:rPr>
-          <w:t>from package `</w:t>
-        </w:r>
+          <w:t>for specific validations</w:t>
+        </w:r>
+      </w:ins>
+      <w:ins w:id="136" w:author="Rodrigo LeaL" w:date="2020-06-14T14:36:00Z">
         <w:r>
           <w:rPr>
             <w:rFonts w:eastAsiaTheme="majorEastAsia"/>
             <w:lang w:val="en-US"/>
           </w:rPr>
+          <w:t xml:space="preserve"> </w:t>
+        </w:r>
+      </w:ins>
+      <w:ins w:id="137" w:author="Rodrigo LeaL" w:date="2020-06-14T14:37:00Z">
+        <w:r>
+          <w:rPr>
+            <w:rFonts w:eastAsiaTheme="majorEastAsia"/>
+            <w:lang w:val="en-US"/>
+          </w:rPr>
+          <w:t>on</w:t>
+        </w:r>
+      </w:ins>
+      <w:ins w:id="138" w:author="Rodrigo LeaL" w:date="2020-06-14T14:30:00Z">
+        <w:r>
+          <w:rPr>
+            <w:rFonts w:eastAsiaTheme="majorEastAsia"/>
+            <w:lang w:val="en-US"/>
+          </w:rPr>
+          <w:t xml:space="preserve"> String and Number types, e.g</w:t>
+        </w:r>
+      </w:ins>
+      <w:ins w:id="139" w:author="Rodrigo LeaL" w:date="2020-06-14T14:31:00Z">
+        <w:r>
+          <w:rPr>
+            <w:rFonts w:eastAsiaTheme="majorEastAsia"/>
+            <w:lang w:val="en-US"/>
+          </w:rPr>
+          <w:t>.</w:t>
+        </w:r>
+      </w:ins>
+      <w:ins w:id="140" w:author="Rodrigo LeaL" w:date="2020-06-14T14:36:00Z">
+        <w:r>
+          <w:rPr>
+            <w:rFonts w:eastAsiaTheme="majorEastAsia"/>
+            <w:lang w:val="en-US"/>
+          </w:rPr>
+          <w:t xml:space="preserve"> `@Positive`</w:t>
+        </w:r>
+      </w:ins>
+      <w:ins w:id="141" w:author="Rodrigo LeaL" w:date="2020-06-14T14:31:00Z">
+        <w:r>
+          <w:rPr>
+            <w:rFonts w:eastAsiaTheme="majorEastAsia"/>
+            <w:lang w:val="en-US"/>
+          </w:rPr>
+          <w:t xml:space="preserve"> </w:t>
+        </w:r>
+      </w:ins>
+      <w:ins w:id="142" w:author="Rodrigo LeaL" w:date="2020-06-14T14:30:00Z">
+        <w:r>
+          <w:rPr>
+            <w:rFonts w:eastAsiaTheme="majorEastAsia"/>
+            <w:lang w:val="en-US"/>
+          </w:rPr>
+          <w:t xml:space="preserve">, and using the </w:t>
+        </w:r>
+      </w:ins>
+      <w:ins w:id="143" w:author="Rodrigo LeaL" w:date="2020-06-14T14:31:00Z">
+        <w:r>
+          <w:rPr>
+            <w:rFonts w:eastAsiaTheme="majorEastAsia"/>
+            <w:lang w:val="en-US"/>
+          </w:rPr>
+          <w:t>annotation</w:t>
+        </w:r>
+      </w:ins>
+      <w:ins w:id="144" w:author="Rodrigo LeaL" w:date="2020-06-14T14:30:00Z">
+        <w:r>
+          <w:rPr>
+            <w:rFonts w:eastAsiaTheme="majorEastAsia"/>
+            <w:lang w:val="en-US"/>
+          </w:rPr>
+          <w:t xml:space="preserve"> </w:t>
+        </w:r>
+      </w:ins>
+      <w:ins w:id="145" w:author="Rodrigo LeaL" w:date="2020-06-14T14:31:00Z">
+        <w:r>
+          <w:rPr>
+            <w:rFonts w:eastAsiaTheme="majorEastAsia"/>
+            <w:lang w:val="en-US"/>
+          </w:rPr>
+          <w:t>`@Valid`</w:t>
+        </w:r>
+      </w:ins>
+      <w:ins w:id="146" w:author="Rodrigo LeaL" w:date="2020-06-14T14:32:00Z">
+        <w:r>
+          <w:rPr>
+            <w:rFonts w:eastAsiaTheme="majorEastAsia"/>
+            <w:lang w:val="en-US"/>
+          </w:rPr>
+          <w:t xml:space="preserve"> for oth</w:t>
+        </w:r>
+      </w:ins>
+      <w:ins w:id="147" w:author="Rodrigo LeaL" w:date="2020-06-14T14:33:00Z">
+        <w:r>
+          <w:rPr>
+            <w:rFonts w:eastAsiaTheme="majorEastAsia"/>
+            <w:lang w:val="en-US"/>
+          </w:rPr>
+          <w:t>er custom Reference types</w:t>
+        </w:r>
+      </w:ins>
+      <w:r>
+        <w:rPr>
+          <w:rFonts w:eastAsiaTheme="majorEastAsia"/>
+          <w:lang w:val="en-US"/>
+        </w:rPr>
+        <w:t>.</w:t>
+      </w:r>
+      <w:ins w:id="148" w:author="Rodrigo LeaL" w:date="2020-06-14T14:37:00Z">
+        <w:r>
+          <w:rPr>
+            <w:rFonts w:eastAsiaTheme="majorEastAsia"/>
+            <w:lang w:val="en-US"/>
+          </w:rPr>
+          <w:t xml:space="preserve"> For these custom reference types the class also had annotations from package `</w:t>
+        </w:r>
+        <w:r>
+          <w:rPr>
+            <w:rFonts w:eastAsiaTheme="majorEastAsia"/>
+            <w:lang w:val="en-US"/>
+          </w:rPr>
           <w:t>javax.validation.constraints</w:t>
         </w:r>
         <w:r>
@@ -19651,200 +20277,30 @@
             <w:rFonts w:eastAsiaTheme="majorEastAsia"/>
             <w:lang w:val="en-US"/>
           </w:rPr>
-          <w:t xml:space="preserve">` </w:t>
+          <w:t>`  on fields which were to be validated</w:t>
         </w:r>
       </w:ins>
-      <w:ins w:id="81" w:author="Rodrigo LeaL" w:date="2020-06-14T14:28:00Z">
+      <w:ins w:id="149" w:author="Rodrigo LeaL" w:date="2020-06-14T14:38:00Z">
         <w:r>
           <w:rPr>
             <w:rFonts w:eastAsiaTheme="majorEastAsia"/>
             <w:lang w:val="en-US"/>
           </w:rPr>
-          <w:t xml:space="preserve"> </w:t>
+          <w:t>.</w:t>
         </w:r>
       </w:ins>
-      <w:ins w:id="82" w:author="Rodrigo LeaL" w:date="2020-06-14T14:30:00Z">
-        <w:r>
-          <w:rPr>
-            <w:rFonts w:eastAsiaTheme="majorEastAsia"/>
-            <w:lang w:val="en-US"/>
-          </w:rPr>
-          <w:t>for specific validations</w:t>
-        </w:r>
-      </w:ins>
-      <w:ins w:id="83" w:author="Rodrigo LeaL" w:date="2020-06-14T14:36:00Z">
-        <w:r>
-          <w:rPr>
-            <w:rFonts w:eastAsiaTheme="majorEastAsia"/>
-            <w:lang w:val="en-US"/>
-          </w:rPr>
-          <w:t xml:space="preserve"> </w:t>
-        </w:r>
-      </w:ins>
-      <w:ins w:id="84" w:author="Rodrigo LeaL" w:date="2020-06-14T14:37:00Z">
-        <w:r>
-          <w:rPr>
-            <w:rFonts w:eastAsiaTheme="majorEastAsia"/>
-            <w:lang w:val="en-US"/>
-          </w:rPr>
-          <w:t>on</w:t>
-        </w:r>
-      </w:ins>
-      <w:ins w:id="85" w:author="Rodrigo LeaL" w:date="2020-06-14T14:30:00Z">
-        <w:r>
-          <w:rPr>
-            <w:rFonts w:eastAsiaTheme="majorEastAsia"/>
-            <w:lang w:val="en-US"/>
-          </w:rPr>
-          <w:t xml:space="preserve"> String and Number types, e.g</w:t>
-        </w:r>
-      </w:ins>
-      <w:ins w:id="86" w:author="Rodrigo LeaL" w:date="2020-06-14T14:31:00Z">
-        <w:r>
-          <w:rPr>
-            <w:rFonts w:eastAsiaTheme="majorEastAsia"/>
-            <w:lang w:val="en-US"/>
-          </w:rPr>
-          <w:t>.</w:t>
-        </w:r>
-      </w:ins>
-      <w:ins w:id="87" w:author="Rodrigo LeaL" w:date="2020-06-14T14:36:00Z">
-        <w:r>
-          <w:rPr>
-            <w:rFonts w:eastAsiaTheme="majorEastAsia"/>
-            <w:lang w:val="en-US"/>
-          </w:rPr>
-          <w:t xml:space="preserve"> `@Positive`</w:t>
-        </w:r>
-      </w:ins>
-      <w:ins w:id="88" w:author="Rodrigo LeaL" w:date="2020-06-14T14:31:00Z">
-        <w:r>
-          <w:rPr>
-            <w:rFonts w:eastAsiaTheme="majorEastAsia"/>
-            <w:lang w:val="en-US"/>
-          </w:rPr>
-          <w:t xml:space="preserve"> </w:t>
-        </w:r>
-      </w:ins>
-      <w:ins w:id="89" w:author="Rodrigo LeaL" w:date="2020-06-14T14:30:00Z">
-        <w:r>
-          <w:rPr>
-            <w:rFonts w:eastAsiaTheme="majorEastAsia"/>
-            <w:lang w:val="en-US"/>
-          </w:rPr>
-          <w:t xml:space="preserve">, and using the </w:t>
-        </w:r>
-      </w:ins>
-      <w:ins w:id="90" w:author="Rodrigo LeaL" w:date="2020-06-14T14:31:00Z">
-        <w:r>
-          <w:rPr>
-            <w:rFonts w:eastAsiaTheme="majorEastAsia"/>
-            <w:lang w:val="en-US"/>
-          </w:rPr>
-          <w:t>annotation</w:t>
-        </w:r>
-      </w:ins>
-      <w:ins w:id="91" w:author="Rodrigo LeaL" w:date="2020-06-14T14:30:00Z">
-        <w:r>
-          <w:rPr>
-            <w:rFonts w:eastAsiaTheme="majorEastAsia"/>
-            <w:lang w:val="en-US"/>
-          </w:rPr>
-          <w:t xml:space="preserve"> </w:t>
-        </w:r>
-      </w:ins>
-      <w:ins w:id="92" w:author="Rodrigo LeaL" w:date="2020-06-14T14:31:00Z">
-        <w:r>
-          <w:rPr>
-            <w:rFonts w:eastAsiaTheme="majorEastAsia"/>
-            <w:lang w:val="en-US"/>
-          </w:rPr>
-          <w:t>`@Valid`</w:t>
-        </w:r>
-      </w:ins>
-      <w:ins w:id="93" w:author="Rodrigo LeaL" w:date="2020-06-14T14:32:00Z">
-        <w:r>
-          <w:rPr>
-            <w:rFonts w:eastAsiaTheme="majorEastAsia"/>
-            <w:lang w:val="en-US"/>
-          </w:rPr>
-          <w:t xml:space="preserve"> for oth</w:t>
-        </w:r>
-      </w:ins>
-      <w:ins w:id="94" w:author="Rodrigo LeaL" w:date="2020-06-14T14:33:00Z">
-        <w:r>
-          <w:rPr>
-            <w:rFonts w:eastAsiaTheme="majorEastAsia"/>
-            <w:lang w:val="en-US"/>
-          </w:rPr>
-          <w:t>er custom Reference types</w:t>
-        </w:r>
-      </w:ins>
-      <w:r>
+    </w:p>
+    <w:p>
+      <w:pPr>
         <w:rPr>
           <w:rFonts w:eastAsiaTheme="majorEastAsia"/>
           <w:lang w:val="en-US"/>
         </w:rPr>
-        <w:t>.</w:t>
-      </w:r>
-      <w:ins w:id="95" w:author="Rodrigo LeaL" w:date="2020-06-14T14:37:00Z">
-        <w:r>
-          <w:rPr>
-            <w:rFonts w:eastAsiaTheme="majorEastAsia"/>
-            <w:lang w:val="en-US"/>
-          </w:rPr>
-          <w:t xml:space="preserve"> For these custom reference types the class also had annotations </w:t>
-        </w:r>
-        <w:r>
-          <w:rPr>
-            <w:rFonts w:eastAsiaTheme="majorEastAsia"/>
-            <w:lang w:val="en-US"/>
-          </w:rPr>
-          <w:t>from package `</w:t>
-        </w:r>
-        <w:r>
-          <w:rPr>
-            <w:rFonts w:eastAsiaTheme="majorEastAsia"/>
-            <w:lang w:val="en-US"/>
-          </w:rPr>
-          <w:t>javax.validation.constraints</w:t>
-        </w:r>
-        <w:r>
-          <w:rPr>
-            <w:rFonts w:eastAsiaTheme="majorEastAsia"/>
-            <w:lang w:val="en-US"/>
-          </w:rPr>
-          <w:t xml:space="preserve">`  </w:t>
-        </w:r>
-        <w:r>
-          <w:rPr>
-            <w:rFonts w:eastAsiaTheme="majorEastAsia"/>
-            <w:lang w:val="en-US"/>
-          </w:rPr>
-          <w:t>on fields which were to be validated</w:t>
-        </w:r>
-      </w:ins>
-      <w:ins w:id="96" w:author="Rodrigo LeaL" w:date="2020-06-14T14:38:00Z">
-        <w:r>
-          <w:rPr>
-            <w:rFonts w:eastAsiaTheme="majorEastAsia"/>
-            <w:lang w:val="en-US"/>
-          </w:rPr>
-          <w:t>.</w:t>
-        </w:r>
-      </w:ins>
-    </w:p>
-    <w:p>
-      <w:pPr>
-        <w:rPr>
-          <w:rFonts w:eastAsiaTheme="majorEastAsia"/>
-          <w:lang w:val="en-US"/>
-        </w:rPr>
-      </w:pPr>
-    </w:p>
-    <w:p>
-      <w:pPr>
-        <w:pStyle w:val="Heading3"/>
+      </w:pPr>
+    </w:p>
+    <w:p>
+      <w:pPr>
+        <w:pStyle w:val="Ttulo3"/>
         <w:rPr>
           <w:noProof w:val="0"/>
           <w:color w:val="auto"/>
@@ -19982,7 +20438,7 @@
         </w:rPr>
         <w:t>The basic flow in this class is as follows: an exception will be caught and then will be mapped to ApiError's instance that maps to the json+problem standard</w:t>
       </w:r>
-      <w:del w:id="97" w:author="Rodrigo LeaL" w:date="2020-06-14T14:11:00Z">
+      <w:del w:id="150" w:author="Rodrigo LeaL" w:date="2020-06-14T14:11:00Z">
         <w:r>
           <w:rPr>
             <w:rFonts w:eastAsiaTheme="majorEastAsia"/>
@@ -19991,7 +20447,7 @@
           <w:delText xml:space="preserve"> </w:delText>
         </w:r>
       </w:del>
-      <w:customXmlInsRangeStart w:id="98" w:author="Rodrigo LeaL" w:date="2020-06-14T14:11:00Z"/>
+      <w:customXmlInsRangeStart w:id="151" w:author="Rodrigo LeaL" w:date="2020-06-14T14:11:00Z"/>
       <w:sdt>
         <w:sdtPr>
           <w:rPr>
@@ -20002,8 +20458,8 @@
           <w:citation/>
         </w:sdtPr>
         <w:sdtContent>
-          <w:customXmlInsRangeEnd w:id="98"/>
-          <w:ins w:id="99" w:author="Rodrigo LeaL" w:date="2020-06-14T14:11:00Z">
+          <w:customXmlInsRangeEnd w:id="151"/>
+          <w:ins w:id="152" w:author="Rodrigo LeaL" w:date="2020-06-14T14:11:00Z">
             <w:r>
               <w:rPr>
                 <w:rFonts w:eastAsiaTheme="majorEastAsia"/>
@@ -20015,7 +20471,7 @@
               <w:rPr>
                 <w:rFonts w:eastAsiaTheme="majorEastAsia"/>
                 <w:lang w:val="en-US"/>
-                <w:rPrChange w:id="100" w:author="Rodrigo LeaL" w:date="2020-06-14T14:11:00Z">
+                <w:rPrChange w:id="153" w:author="Rodrigo LeaL" w:date="2020-06-14T14:11:00Z">
                   <w:rPr>
                     <w:rFonts w:eastAsiaTheme="majorEastAsia"/>
                   </w:rPr>
@@ -20031,12 +20487,12 @@
             </w:rPr>
             <w:fldChar w:fldCharType="separate"/>
           </w:r>
-          <w:ins w:id="101" w:author="Rodrigo LeaL" w:date="2020-06-14T14:11:00Z">
+          <w:ins w:id="154" w:author="Rodrigo LeaL" w:date="2020-06-14T14:11:00Z">
             <w:r>
               <w:rPr>
                 <w:rFonts w:eastAsiaTheme="majorEastAsia"/>
                 <w:lang w:val="en-US"/>
-                <w:rPrChange w:id="102" w:author="Rodrigo LeaL" w:date="2020-06-14T14:11:00Z">
+                <w:rPrChange w:id="155" w:author="Rodrigo LeaL" w:date="2020-06-14T14:11:00Z">
                   <w:rPr>
                     <w:rFonts w:eastAsia="Times New Roman"/>
                   </w:rPr>
@@ -20052,11 +20508,11 @@
               <w:fldChar w:fldCharType="end"/>
             </w:r>
           </w:ins>
-          <w:customXmlInsRangeStart w:id="103" w:author="Rodrigo LeaL" w:date="2020-06-14T14:11:00Z"/>
+          <w:customXmlInsRangeStart w:id="156" w:author="Rodrigo LeaL" w:date="2020-06-14T14:11:00Z"/>
         </w:sdtContent>
       </w:sdt>
-      <w:customXmlInsRangeEnd w:id="103"/>
-      <w:del w:id="104" w:author="Rodrigo LeaL" w:date="2020-06-14T14:11:00Z">
+      <w:customXmlInsRangeEnd w:id="156"/>
+      <w:del w:id="157" w:author="Rodrigo LeaL" w:date="2020-06-14T14:11:00Z">
         <w:r>
           <w:rPr>
             <w:rFonts w:eastAsiaTheme="majorEastAsia"/>
@@ -20098,7 +20554,7 @@
     </w:p>
     <w:p>
       <w:pPr>
-        <w:pStyle w:val="Heading2"/>
+        <w:pStyle w:val="Ttulo2"/>
         <w:rPr>
           <w:noProof w:val="0"/>
           <w:color w:val="auto"/>
@@ -20154,14 +20610,7 @@
           <w:rFonts w:ascii="Segoe UI" w:hAnsi="Segoe UI" w:cs="Segoe UI"/>
           <w:sz w:val="21"/>
           <w:szCs w:val="21"/>
-          <w:rPrChange w:id="105" w:author="Rodrigo LeaL" w:date="2020-06-14T14:12:00Z">
-            <w:rPr>
-              <w:rFonts w:ascii="Segoe UI" w:hAnsi="Segoe UI" w:cs="Segoe UI"/>
-              <w:sz w:val="21"/>
-              <w:szCs w:val="21"/>
-              <w:lang w:val="en-US"/>
-            </w:rPr>
-          </w:rPrChange>
+          <w:lang w:val="en-US"/>
         </w:rPr>
       </w:pPr>
       <w:r>
@@ -20229,21 +20678,21 @@
         </w:rPr>
         <w:t>.</w:t>
       </w:r>
-      <w:commentRangeStart w:id="106"/>
-      <w:commentRangeStart w:id="107"/>
-      <w:commentRangeEnd w:id="106"/>
-      <w:r>
-        <w:rPr>
-          <w:rStyle w:val="CommentReference"/>
-        </w:rPr>
-        <w:commentReference w:id="106"/>
-      </w:r>
-      <w:commentRangeEnd w:id="107"/>
-      <w:r>
-        <w:rPr>
-          <w:rStyle w:val="CommentReference"/>
-        </w:rPr>
-        <w:commentReference w:id="107"/>
+      <w:commentRangeStart w:id="158"/>
+      <w:commentRangeStart w:id="159"/>
+      <w:commentRangeEnd w:id="158"/>
+      <w:r>
+        <w:rPr>
+          <w:rStyle w:val="Refdecomentrio"/>
+        </w:rPr>
+        <w:commentReference w:id="158"/>
+      </w:r>
+      <w:commentRangeEnd w:id="159"/>
+      <w:r>
+        <w:rPr>
+          <w:rStyle w:val="Refdecomentrio"/>
+        </w:rPr>
+        <w:commentReference w:id="159"/>
       </w:r>
     </w:p>
     <w:p>
@@ -20258,7 +20707,7 @@
         </w:rPr>
         <w:t>This scrip</w:t>
       </w:r>
-      <w:ins w:id="108" w:author="Rodrigo LeaL" w:date="2020-06-14T14:11:00Z">
+      <w:ins w:id="160" w:author="Rodrigo LeaL" w:date="2020-06-14T14:11:00Z">
         <w:r>
           <w:rPr>
             <w:lang w:val="en-US"/>
@@ -20292,6 +20741,7 @@
           <w:noProof w:val="0"/>
           <w:lang w:val="en-US"/>
         </w:rPr>
+        <w:lastRenderedPageBreak/>
         <w:t xml:space="preserve">The single master script was created through the merge of several individual ones used on the development phase such as scripts to create, delete, </w:t>
       </w:r>
       <w:proofErr w:type="gramStart"/>
@@ -20328,7 +20778,7 @@
     </w:p>
     <w:p>
       <w:pPr>
-        <w:pStyle w:val="Heading3"/>
+        <w:pStyle w:val="Ttulo3"/>
         <w:rPr>
           <w:noProof w:val="0"/>
           <w:color w:val="auto"/>
@@ -20430,7 +20880,7 @@
         </w:rPr>
         <w:t xml:space="preserve">For database access to be possible a data </w:t>
       </w:r>
-      <w:commentRangeStart w:id="109"/>
+      <w:commentRangeStart w:id="161"/>
       <w:r>
         <w:rPr>
           <w:noProof w:val="0"/>
@@ -20438,12 +20888,12 @@
         </w:rPr>
         <w:t>source</w:t>
       </w:r>
-      <w:commentRangeEnd w:id="109"/>
-      <w:r>
-        <w:rPr>
-          <w:rStyle w:val="CommentReference"/>
-        </w:rPr>
-        <w:commentReference w:id="109"/>
+      <w:commentRangeEnd w:id="161"/>
+      <w:r>
+        <w:rPr>
+          <w:rStyle w:val="Refdecomentrio"/>
+        </w:rPr>
+        <w:commentReference w:id="161"/>
       </w:r>
       <w:r>
         <w:rPr>
@@ -20677,7 +21127,7 @@
     </w:p>
     <w:p>
       <w:pPr>
-        <w:pStyle w:val="Heading2"/>
+        <w:pStyle w:val="Ttulo2"/>
         <w:rPr>
           <w:noProof w:val="0"/>
           <w:color w:val="auto"/>
@@ -20724,7 +21174,7 @@
           <w:lang w:val="en-US"/>
         </w:rPr>
       </w:pPr>
-      <w:ins w:id="110" w:author="Rodrigo LeaL" w:date="2020-06-14T14:19:00Z">
+      <w:ins w:id="162" w:author="Rodrigo LeaL" w:date="2020-06-14T14:19:00Z">
         <w:r>
           <w:rPr>
             <w:noProof w:val="0"/>
@@ -20733,7 +21183,7 @@
           <w:t>The implemented execution environments share some implementation details but for the most part require d</w:t>
         </w:r>
       </w:ins>
-      <w:ins w:id="111" w:author="Rodrigo LeaL" w:date="2020-06-14T14:20:00Z">
+      <w:ins w:id="163" w:author="Rodrigo LeaL" w:date="2020-06-14T14:20:00Z">
         <w:r>
           <w:rPr>
             <w:noProof w:val="0"/>
@@ -20887,6 +21337,7 @@
           <w:noProof w:val="0"/>
           <w:lang w:val="en-US"/>
         </w:rPr>
+        <w:lastRenderedPageBreak/>
         <w:t xml:space="preserve">The </w:t>
       </w:r>
       <w:r>
@@ -20928,7 +21379,7 @@
     </w:p>
     <w:p>
       <w:pPr>
-        <w:pStyle w:val="Heading3"/>
+        <w:pStyle w:val="Ttulo3"/>
         <w:rPr>
           <w:noProof w:val="0"/>
           <w:color w:val="auto"/>
@@ -20937,7 +21388,7 @@
           <w:lang w:val="en-US"/>
         </w:rPr>
       </w:pPr>
-      <w:bookmarkStart w:id="112" w:name="_Toc39522478"/>
+      <w:bookmarkStart w:id="164" w:name="_Toc39522478"/>
       <w:r>
         <w:rPr>
           <w:noProof w:val="0"/>
@@ -20946,7 +21397,6 @@
           <w:szCs w:val="28"/>
           <w:lang w:val="en-US"/>
         </w:rPr>
-        <w:lastRenderedPageBreak/>
         <w:t>6</w:t>
       </w:r>
       <w:r>
@@ -20959,7 +21409,7 @@
         </w:rPr>
         <w:t>.3.1. Java &amp; Kotlin</w:t>
       </w:r>
-      <w:bookmarkEnd w:id="112"/>
+      <w:bookmarkEnd w:id="164"/>
     </w:p>
     <w:p>
       <w:pPr>
@@ -21061,7 +21511,7 @@
     </w:p>
     <w:p>
       <w:pPr>
-        <w:pStyle w:val="Heading3"/>
+        <w:pStyle w:val="Ttulo3"/>
         <w:rPr>
           <w:noProof w:val="0"/>
           <w:color w:val="auto"/>
@@ -21147,7 +21597,7 @@
         </w:rPr>
         <w:t xml:space="preserve">For this execution environment was developed a </w:t>
       </w:r>
-      <w:ins w:id="113" w:author="Rodrigo LeaL" w:date="2020-06-14T14:20:00Z">
+      <w:ins w:id="165" w:author="Rodrigo LeaL" w:date="2020-06-14T14:20:00Z">
         <w:r>
           <w:rPr>
             <w:noProof w:val="0"/>
@@ -21156,7 +21606,7 @@
           <w:t>N</w:t>
         </w:r>
       </w:ins>
-      <w:del w:id="114" w:author="Rodrigo LeaL" w:date="2020-06-14T14:20:00Z">
+      <w:del w:id="166" w:author="Rodrigo LeaL" w:date="2020-06-14T14:20:00Z">
         <w:r>
           <w:rPr>
             <w:noProof w:val="0"/>
@@ -21237,7 +21687,7 @@
     </w:p>
     <w:p>
       <w:pPr>
-        <w:pStyle w:val="Heading1"/>
+        <w:pStyle w:val="Ttulo1"/>
       </w:pPr>
       <w:r>
         <w:lastRenderedPageBreak/>
@@ -21399,7 +21849,7 @@
           <w:lang w:val="en-US"/>
         </w:rPr>
       </w:pPr>
-      <w:bookmarkStart w:id="115" w:name="_Toc39522479"/>
+      <w:bookmarkStart w:id="167" w:name="_Toc39522479"/>
       <w:r>
         <w:rPr>
           <w:noProof w:val="0"/>
@@ -21434,13 +21884,13 @@
     </w:p>
     <w:p>
       <w:pPr>
-        <w:pStyle w:val="Heading1"/>
+        <w:pStyle w:val="Ttulo1"/>
       </w:pPr>
       <w:r>
         <w:lastRenderedPageBreak/>
         <w:t>Project progress</w:t>
       </w:r>
-      <w:bookmarkEnd w:id="115"/>
+      <w:bookmarkEnd w:id="167"/>
     </w:p>
     <w:p>
       <w:pPr>
@@ -21759,15 +22209,15 @@
     </w:p>
     <w:p>
       <w:pPr>
-        <w:pStyle w:val="Caption"/>
+        <w:pStyle w:val="Legenda"/>
         <w:keepNext/>
         <w:rPr>
           <w:noProof w:val="0"/>
           <w:lang w:val="en-US"/>
         </w:rPr>
       </w:pPr>
-      <w:bookmarkStart w:id="116" w:name="_Ref39227464"/>
-      <w:bookmarkStart w:id="117" w:name="_Toc39522497"/>
+      <w:bookmarkStart w:id="168" w:name="_Ref39227464"/>
+      <w:bookmarkStart w:id="169" w:name="_Toc39522497"/>
       <w:r>
         <w:rPr>
           <w:noProof w:val="0"/>
@@ -21810,7 +22260,7 @@
         </w:rPr>
         <w:fldChar w:fldCharType="end"/>
       </w:r>
-      <w:bookmarkEnd w:id="116"/>
+      <w:bookmarkEnd w:id="168"/>
       <w:r>
         <w:rPr>
           <w:noProof w:val="0"/>
@@ -21818,11 +22268,11 @@
         </w:rPr>
         <w:t xml:space="preserve"> – Assignment Types</w:t>
       </w:r>
-      <w:bookmarkEnd w:id="117"/>
+      <w:bookmarkEnd w:id="169"/>
     </w:p>
     <w:tbl>
       <w:tblPr>
-        <w:tblStyle w:val="GridTable1Light"/>
+        <w:tblStyle w:val="TabeladeGrelha1Clara"/>
         <w:tblW w:w="7819" w:type="dxa"/>
         <w:jc w:val="center"/>
         <w:tblLook w:val="04A0" w:firstRow="1" w:lastRow="0" w:firstColumn="1" w:lastColumn="0" w:noHBand="0" w:noVBand="1"/>
@@ -22064,7 +22514,7 @@
     </w:p>
     <w:p>
       <w:pPr>
-        <w:pStyle w:val="ListParagraph"/>
+        <w:pStyle w:val="PargrafodaLista"/>
         <w:numPr>
           <w:ilvl w:val="0"/>
           <w:numId w:val="9"/>
@@ -22086,7 +22536,7 @@
     </w:p>
     <w:p>
       <w:pPr>
-        <w:pStyle w:val="ListParagraph"/>
+        <w:pStyle w:val="PargrafodaLista"/>
         <w:numPr>
           <w:ilvl w:val="0"/>
           <w:numId w:val="9"/>
@@ -22108,7 +22558,7 @@
     </w:p>
     <w:p>
       <w:pPr>
-        <w:pStyle w:val="ListParagraph"/>
+        <w:pStyle w:val="PargrafodaLista"/>
         <w:numPr>
           <w:ilvl w:val="0"/>
           <w:numId w:val="9"/>
@@ -22130,7 +22580,7 @@
     </w:p>
     <w:p>
       <w:pPr>
-        <w:pStyle w:val="ListParagraph"/>
+        <w:pStyle w:val="PargrafodaLista"/>
         <w:numPr>
           <w:ilvl w:val="0"/>
           <w:numId w:val="9"/>
@@ -22152,7 +22602,7 @@
     </w:p>
     <w:p>
       <w:pPr>
-        <w:pStyle w:val="ListParagraph"/>
+        <w:pStyle w:val="PargrafodaLista"/>
         <w:numPr>
           <w:ilvl w:val="0"/>
           <w:numId w:val="9"/>
@@ -22174,7 +22624,7 @@
     </w:p>
     <w:p>
       <w:pPr>
-        <w:pStyle w:val="ListParagraph"/>
+        <w:pStyle w:val="PargrafodaLista"/>
         <w:numPr>
           <w:ilvl w:val="0"/>
           <w:numId w:val="9"/>
@@ -22196,7 +22646,7 @@
     </w:p>
     <w:p>
       <w:pPr>
-        <w:pStyle w:val="ListParagraph"/>
+        <w:pStyle w:val="PargrafodaLista"/>
         <w:numPr>
           <w:ilvl w:val="0"/>
           <w:numId w:val="9"/>
@@ -22218,7 +22668,7 @@
     </w:p>
     <w:p>
       <w:pPr>
-        <w:pStyle w:val="ListParagraph"/>
+        <w:pStyle w:val="PargrafodaLista"/>
         <w:numPr>
           <w:ilvl w:val="0"/>
           <w:numId w:val="9"/>
@@ -22240,7 +22690,7 @@
     </w:p>
     <w:p>
       <w:pPr>
-        <w:pStyle w:val="ListParagraph"/>
+        <w:pStyle w:val="PargrafodaLista"/>
         <w:numPr>
           <w:ilvl w:val="0"/>
           <w:numId w:val="9"/>
@@ -22262,7 +22712,7 @@
     </w:p>
     <w:p>
       <w:pPr>
-        <w:pStyle w:val="ListParagraph"/>
+        <w:pStyle w:val="PargrafodaLista"/>
         <w:numPr>
           <w:ilvl w:val="0"/>
           <w:numId w:val="9"/>
@@ -22332,14 +22782,14 @@
     </w:p>
     <w:p>
       <w:pPr>
-        <w:pStyle w:val="Caption"/>
-        <w:rPr>
-          <w:noProof w:val="0"/>
-          <w:lang w:val="en-US"/>
-        </w:rPr>
-      </w:pPr>
-      <w:bookmarkStart w:id="118" w:name="_Ref39226630"/>
-      <w:bookmarkStart w:id="119" w:name="_Toc39522494"/>
+        <w:pStyle w:val="Legenda"/>
+        <w:rPr>
+          <w:noProof w:val="0"/>
+          <w:lang w:val="en-US"/>
+        </w:rPr>
+      </w:pPr>
+      <w:bookmarkStart w:id="170" w:name="_Ref39226630"/>
+      <w:bookmarkStart w:id="171" w:name="_Toc39522494"/>
       <w:r>
         <w:rPr>
           <w:noProof w:val="0"/>
@@ -22381,7 +22831,7 @@
         </w:rPr>
         <w:fldChar w:fldCharType="end"/>
       </w:r>
-      <w:bookmarkEnd w:id="118"/>
+      <w:bookmarkEnd w:id="170"/>
       <w:r>
         <w:rPr>
           <w:noProof w:val="0"/>
@@ -22410,7 +22860,7 @@
         </w:rPr>
         <w:t>delivery</w:t>
       </w:r>
-      <w:bookmarkEnd w:id="119"/>
+      <w:bookmarkEnd w:id="171"/>
     </w:p>
     <w:p>
       <w:pPr>
@@ -22647,14 +23097,14 @@
     </w:p>
     <w:p>
       <w:pPr>
-        <w:pStyle w:val="Caption"/>
-        <w:rPr>
-          <w:noProof w:val="0"/>
-          <w:lang w:val="en-US"/>
-        </w:rPr>
-      </w:pPr>
-      <w:bookmarkStart w:id="120" w:name="_Ref39226647"/>
-      <w:bookmarkStart w:id="121" w:name="_Toc39522495"/>
+        <w:pStyle w:val="Legenda"/>
+        <w:rPr>
+          <w:noProof w:val="0"/>
+          <w:lang w:val="en-US"/>
+        </w:rPr>
+      </w:pPr>
+      <w:bookmarkStart w:id="172" w:name="_Ref39226647"/>
+      <w:bookmarkStart w:id="173" w:name="_Toc39522495"/>
       <w:r>
         <w:rPr>
           <w:noProof w:val="0"/>
@@ -22696,7 +23146,7 @@
         </w:rPr>
         <w:fldChar w:fldCharType="end"/>
       </w:r>
-      <w:bookmarkEnd w:id="120"/>
+      <w:bookmarkEnd w:id="172"/>
       <w:r>
         <w:rPr>
           <w:noProof w:val="0"/>
@@ -22718,7 +23168,7 @@
         </w:rPr>
         <w:t xml:space="preserve"> report delivery</w:t>
       </w:r>
-      <w:bookmarkEnd w:id="121"/>
+      <w:bookmarkEnd w:id="173"/>
     </w:p>
     <w:p>
       <w:pPr>
@@ -22921,14 +23371,14 @@
     </w:p>
     <w:p>
       <w:pPr>
-        <w:pStyle w:val="Heading1"/>
-      </w:pPr>
-      <w:bookmarkStart w:id="122" w:name="_Toc39522480"/>
+        <w:pStyle w:val="Ttulo1"/>
+      </w:pPr>
+      <w:bookmarkStart w:id="174" w:name="_Toc39522480"/>
       <w:r>
         <w:lastRenderedPageBreak/>
         <w:t>Lexicon</w:t>
       </w:r>
-      <w:bookmarkEnd w:id="122"/>
+      <w:bookmarkEnd w:id="174"/>
     </w:p>
     <w:p>
       <w:pPr>
@@ -23175,7 +23625,7 @@
         </w:sectPr>
       </w:pPr>
     </w:p>
-    <w:bookmarkStart w:id="123" w:name="_Toc39522481" w:displacedByCustomXml="next"/>
+    <w:bookmarkStart w:id="175" w:name="_Toc39522481" w:displacedByCustomXml="next"/>
     <w:sdt>
       <w:sdtPr>
         <w:rPr>
@@ -23201,12 +23651,12 @@
       <w:sdtContent>
         <w:p>
           <w:pPr>
-            <w:pStyle w:val="Heading1"/>
+            <w:pStyle w:val="Ttulo1"/>
           </w:pPr>
           <w:r>
             <w:t>References</w:t>
           </w:r>
-          <w:bookmarkEnd w:id="123"/>
+          <w:bookmarkEnd w:id="175"/>
         </w:p>
         <w:sdt>
           <w:sdtPr>
@@ -23275,7 +23725,7 @@
                   </w:tcPr>
                   <w:p>
                     <w:pPr>
-                      <w:pStyle w:val="Bibliography"/>
+                      <w:pStyle w:val="Bibliografia"/>
                       <w:rPr>
                         <w:lang w:val="en-US"/>
                       </w:rPr>
@@ -23295,7 +23745,7 @@
                   </w:tcPr>
                   <w:p>
                     <w:pPr>
-                      <w:pStyle w:val="Bibliography"/>
+                      <w:pStyle w:val="Bibliografia"/>
                       <w:rPr>
                         <w:lang w:val="en-US"/>
                       </w:rPr>
@@ -23321,7 +23771,7 @@
                   </w:tcPr>
                   <w:p>
                     <w:pPr>
-                      <w:pStyle w:val="Bibliography"/>
+                      <w:pStyle w:val="Bibliografia"/>
                       <w:rPr>
                         <w:lang w:val="en-GB"/>
                       </w:rPr>
@@ -23341,7 +23791,7 @@
                   </w:tcPr>
                   <w:p>
                     <w:pPr>
-                      <w:pStyle w:val="Bibliography"/>
+                      <w:pStyle w:val="Bibliografia"/>
                       <w:rPr>
                         <w:lang w:val="en-GB"/>
                       </w:rPr>
@@ -23367,7 +23817,7 @@
                   </w:tcPr>
                   <w:p>
                     <w:pPr>
-                      <w:pStyle w:val="Bibliography"/>
+                      <w:pStyle w:val="Bibliografia"/>
                       <w:rPr>
                         <w:lang w:val="en-US"/>
                       </w:rPr>
@@ -23387,7 +23837,7 @@
                   </w:tcPr>
                   <w:p>
                     <w:pPr>
-                      <w:pStyle w:val="Bibliography"/>
+                      <w:pStyle w:val="Bibliografia"/>
                       <w:rPr>
                         <w:lang w:val="en-US"/>
                       </w:rPr>
@@ -23413,7 +23863,7 @@
                   </w:tcPr>
                   <w:p>
                     <w:pPr>
-                      <w:pStyle w:val="Bibliography"/>
+                      <w:pStyle w:val="Bibliografia"/>
                       <w:rPr>
                         <w:lang w:val="en-US"/>
                       </w:rPr>
@@ -23433,7 +23883,7 @@
                   </w:tcPr>
                   <w:p>
                     <w:pPr>
-                      <w:pStyle w:val="Bibliography"/>
+                      <w:pStyle w:val="Bibliografia"/>
                       <w:rPr>
                         <w:lang w:val="en-US"/>
                       </w:rPr>
@@ -23459,7 +23909,7 @@
                   </w:tcPr>
                   <w:p>
                     <w:pPr>
-                      <w:pStyle w:val="Bibliography"/>
+                      <w:pStyle w:val="Bibliografia"/>
                       <w:rPr>
                         <w:lang w:val="en-US"/>
                       </w:rPr>
@@ -23479,7 +23929,7 @@
                   </w:tcPr>
                   <w:p>
                     <w:pPr>
-                      <w:pStyle w:val="Bibliography"/>
+                      <w:pStyle w:val="Bibliografia"/>
                       <w:rPr>
                         <w:lang w:val="en-US"/>
                       </w:rPr>
@@ -23505,7 +23955,7 @@
                   </w:tcPr>
                   <w:p>
                     <w:pPr>
-                      <w:pStyle w:val="Bibliography"/>
+                      <w:pStyle w:val="Bibliografia"/>
                       <w:rPr>
                         <w:lang w:val="en-US"/>
                       </w:rPr>
@@ -23525,7 +23975,7 @@
                   </w:tcPr>
                   <w:p>
                     <w:pPr>
-                      <w:pStyle w:val="Bibliography"/>
+                      <w:pStyle w:val="Bibliografia"/>
                       <w:rPr>
                         <w:lang w:val="en-US"/>
                       </w:rPr>
@@ -23551,7 +24001,7 @@
                   </w:tcPr>
                   <w:p>
                     <w:pPr>
-                      <w:pStyle w:val="Bibliography"/>
+                      <w:pStyle w:val="Bibliografia"/>
                       <w:rPr>
                         <w:lang w:val="en-US"/>
                       </w:rPr>
@@ -23571,7 +24021,7 @@
                   </w:tcPr>
                   <w:p>
                     <w:pPr>
-                      <w:pStyle w:val="Bibliography"/>
+                      <w:pStyle w:val="Bibliografia"/>
                       <w:rPr>
                         <w:lang w:val="en-US"/>
                       </w:rPr>
@@ -23597,7 +24047,7 @@
                   </w:tcPr>
                   <w:p>
                     <w:pPr>
-                      <w:pStyle w:val="Bibliography"/>
+                      <w:pStyle w:val="Bibliografia"/>
                       <w:rPr>
                         <w:lang w:val="en-US"/>
                       </w:rPr>
@@ -23617,7 +24067,7 @@
                   </w:tcPr>
                   <w:p>
                     <w:pPr>
-                      <w:pStyle w:val="Bibliography"/>
+                      <w:pStyle w:val="Bibliografia"/>
                       <w:rPr>
                         <w:lang w:val="en-US"/>
                       </w:rPr>
@@ -23643,7 +24093,7 @@
                   </w:tcPr>
                   <w:p>
                     <w:pPr>
-                      <w:pStyle w:val="Bibliography"/>
+                      <w:pStyle w:val="Bibliografia"/>
                       <w:rPr>
                         <w:lang w:val="en-US"/>
                       </w:rPr>
@@ -23663,7 +24113,7 @@
                   </w:tcPr>
                   <w:p>
                     <w:pPr>
-                      <w:pStyle w:val="Bibliography"/>
+                      <w:pStyle w:val="Bibliografia"/>
                       <w:rPr>
                         <w:lang w:val="en-US"/>
                       </w:rPr>
@@ -23689,7 +24139,7 @@
                   </w:tcPr>
                   <w:p>
                     <w:pPr>
-                      <w:pStyle w:val="Bibliography"/>
+                      <w:pStyle w:val="Bibliografia"/>
                       <w:rPr>
                         <w:lang w:val="en-US"/>
                       </w:rPr>
@@ -23709,7 +24159,7 @@
                   </w:tcPr>
                   <w:p>
                     <w:pPr>
-                      <w:pStyle w:val="Bibliography"/>
+                      <w:pStyle w:val="Bibliografia"/>
                       <w:rPr>
                         <w:lang w:val="en-US"/>
                       </w:rPr>
@@ -23735,7 +24185,7 @@
                   </w:tcPr>
                   <w:p>
                     <w:pPr>
-                      <w:pStyle w:val="Bibliography"/>
+                      <w:pStyle w:val="Bibliografia"/>
                       <w:rPr>
                         <w:lang w:val="en-US"/>
                       </w:rPr>
@@ -23755,7 +24205,7 @@
                   </w:tcPr>
                   <w:p>
                     <w:pPr>
-                      <w:pStyle w:val="Bibliography"/>
+                      <w:pStyle w:val="Bibliografia"/>
                       <w:rPr>
                         <w:lang w:val="en-US"/>
                       </w:rPr>
@@ -23781,7 +24231,7 @@
                   </w:tcPr>
                   <w:p>
                     <w:pPr>
-                      <w:pStyle w:val="Bibliography"/>
+                      <w:pStyle w:val="Bibliografia"/>
                       <w:rPr>
                         <w:lang w:val="en-US"/>
                       </w:rPr>
@@ -23801,7 +24251,7 @@
                   </w:tcPr>
                   <w:p>
                     <w:pPr>
-                      <w:pStyle w:val="Bibliography"/>
+                      <w:pStyle w:val="Bibliografia"/>
                       <w:rPr>
                         <w:lang w:val="en-US"/>
                       </w:rPr>
@@ -23827,7 +24277,7 @@
                   </w:tcPr>
                   <w:p>
                     <w:pPr>
-                      <w:pStyle w:val="Bibliography"/>
+                      <w:pStyle w:val="Bibliografia"/>
                       <w:rPr>
                         <w:lang w:val="en-US"/>
                       </w:rPr>
@@ -23847,7 +24297,7 @@
                   </w:tcPr>
                   <w:p>
                     <w:pPr>
-                      <w:pStyle w:val="Bibliography"/>
+                      <w:pStyle w:val="Bibliografia"/>
                       <w:rPr>
                         <w:lang w:val="en-US"/>
                       </w:rPr>
@@ -23873,7 +24323,7 @@
                   </w:tcPr>
                   <w:p>
                     <w:pPr>
-                      <w:pStyle w:val="Bibliography"/>
+                      <w:pStyle w:val="Bibliografia"/>
                       <w:rPr>
                         <w:lang w:val="en-US"/>
                       </w:rPr>
@@ -23893,7 +24343,7 @@
                   </w:tcPr>
                   <w:p>
                     <w:pPr>
-                      <w:pStyle w:val="Bibliography"/>
+                      <w:pStyle w:val="Bibliografia"/>
                       <w:rPr>
                         <w:lang w:val="en-US"/>
                       </w:rPr>
@@ -23919,7 +24369,7 @@
                   </w:tcPr>
                   <w:p>
                     <w:pPr>
-                      <w:pStyle w:val="Bibliography"/>
+                      <w:pStyle w:val="Bibliografia"/>
                       <w:rPr>
                         <w:lang w:val="en-US"/>
                       </w:rPr>
@@ -23939,7 +24389,7 @@
                   </w:tcPr>
                   <w:p>
                     <w:pPr>
-                      <w:pStyle w:val="Bibliography"/>
+                      <w:pStyle w:val="Bibliografia"/>
                       <w:rPr>
                         <w:lang w:val="en-US"/>
                       </w:rPr>
@@ -23965,7 +24415,7 @@
                   </w:tcPr>
                   <w:p>
                     <w:pPr>
-                      <w:pStyle w:val="Bibliography"/>
+                      <w:pStyle w:val="Bibliografia"/>
                       <w:rPr>
                         <w:lang w:val="en-US"/>
                       </w:rPr>
@@ -23985,7 +24435,7 @@
                   </w:tcPr>
                   <w:p>
                     <w:pPr>
-                      <w:pStyle w:val="Bibliography"/>
+                      <w:pStyle w:val="Bibliografia"/>
                       <w:rPr>
                         <w:lang w:val="en-US"/>
                       </w:rPr>
@@ -24011,7 +24461,7 @@
                   </w:tcPr>
                   <w:p>
                     <w:pPr>
-                      <w:pStyle w:val="Bibliography"/>
+                      <w:pStyle w:val="Bibliografia"/>
                       <w:rPr>
                         <w:lang w:val="en-US"/>
                       </w:rPr>
@@ -24032,7 +24482,7 @@
                   </w:tcPr>
                   <w:p>
                     <w:pPr>
-                      <w:pStyle w:val="Bibliography"/>
+                      <w:pStyle w:val="Bibliografia"/>
                       <w:rPr>
                         <w:lang w:val="en-US"/>
                       </w:rPr>
@@ -24058,7 +24508,7 @@
                   </w:tcPr>
                   <w:p>
                     <w:pPr>
-                      <w:pStyle w:val="Bibliography"/>
+                      <w:pStyle w:val="Bibliografia"/>
                       <w:rPr>
                         <w:lang w:val="en-GB"/>
                       </w:rPr>
@@ -24078,7 +24528,7 @@
                   </w:tcPr>
                   <w:p>
                     <w:pPr>
-                      <w:pStyle w:val="Bibliography"/>
+                      <w:pStyle w:val="Bibliografia"/>
                       <w:rPr>
                         <w:lang w:val="en-GB"/>
                       </w:rPr>
@@ -24104,7 +24554,7 @@
                   </w:tcPr>
                   <w:p>
                     <w:pPr>
-                      <w:pStyle w:val="Bibliography"/>
+                      <w:pStyle w:val="Bibliografia"/>
                       <w:rPr>
                         <w:lang w:val="en-US"/>
                       </w:rPr>
@@ -24124,7 +24574,7 @@
                   </w:tcPr>
                   <w:p>
                     <w:pPr>
-                      <w:pStyle w:val="Bibliography"/>
+                      <w:pStyle w:val="Bibliografia"/>
                       <w:rPr>
                         <w:lang w:val="en-US"/>
                       </w:rPr>
@@ -24150,7 +24600,7 @@
                   </w:tcPr>
                   <w:p>
                     <w:pPr>
-                      <w:pStyle w:val="Bibliography"/>
+                      <w:pStyle w:val="Bibliografia"/>
                       <w:rPr>
                         <w:lang w:val="en-US"/>
                       </w:rPr>
@@ -24170,7 +24620,7 @@
                   </w:tcPr>
                   <w:p>
                     <w:pPr>
-                      <w:pStyle w:val="Bibliography"/>
+                      <w:pStyle w:val="Bibliografia"/>
                       <w:rPr>
                         <w:lang w:val="en-US"/>
                       </w:rPr>
@@ -24196,7 +24646,7 @@
                   </w:tcPr>
                   <w:p>
                     <w:pPr>
-                      <w:pStyle w:val="Bibliography"/>
+                      <w:pStyle w:val="Bibliografia"/>
                       <w:rPr>
                         <w:lang w:val="en-US"/>
                       </w:rPr>
@@ -24216,7 +24666,7 @@
                   </w:tcPr>
                   <w:p>
                     <w:pPr>
-                      <w:pStyle w:val="Bibliography"/>
+                      <w:pStyle w:val="Bibliografia"/>
                       <w:rPr>
                         <w:lang w:val="en-US"/>
                       </w:rPr>
@@ -24242,7 +24692,7 @@
                   </w:tcPr>
                   <w:p>
                     <w:pPr>
-                      <w:pStyle w:val="Bibliography"/>
+                      <w:pStyle w:val="Bibliografia"/>
                       <w:rPr>
                         <w:lang w:val="en-US"/>
                       </w:rPr>
@@ -24262,7 +24712,7 @@
                   </w:tcPr>
                   <w:p>
                     <w:pPr>
-                      <w:pStyle w:val="Bibliography"/>
+                      <w:pStyle w:val="Bibliografia"/>
                       <w:rPr>
                         <w:lang w:val="en-US"/>
                       </w:rPr>
@@ -24288,7 +24738,7 @@
                   </w:tcPr>
                   <w:p>
                     <w:pPr>
-                      <w:pStyle w:val="Bibliography"/>
+                      <w:pStyle w:val="Bibliografia"/>
                       <w:rPr>
                         <w:lang w:val="en-US"/>
                       </w:rPr>
@@ -24308,7 +24758,7 @@
                   </w:tcPr>
                   <w:p>
                     <w:pPr>
-                      <w:pStyle w:val="Bibliography"/>
+                      <w:pStyle w:val="Bibliografia"/>
                       <w:rPr>
                         <w:lang w:val="en-US"/>
                       </w:rPr>
@@ -24334,7 +24784,7 @@
                   </w:tcPr>
                   <w:p>
                     <w:pPr>
-                      <w:pStyle w:val="Bibliography"/>
+                      <w:pStyle w:val="Bibliografia"/>
                       <w:rPr>
                         <w:lang w:val="en-US"/>
                       </w:rPr>
@@ -24354,7 +24804,7 @@
                   </w:tcPr>
                   <w:p>
                     <w:pPr>
-                      <w:pStyle w:val="Bibliography"/>
+                      <w:pStyle w:val="Bibliografia"/>
                       <w:rPr>
                         <w:lang w:val="en-US"/>
                       </w:rPr>
@@ -24380,7 +24830,7 @@
                   </w:tcPr>
                   <w:p>
                     <w:pPr>
-                      <w:pStyle w:val="Bibliography"/>
+                      <w:pStyle w:val="Bibliografia"/>
                       <w:rPr>
                         <w:lang w:val="en-US"/>
                       </w:rPr>
@@ -24400,7 +24850,7 @@
                   </w:tcPr>
                   <w:p>
                     <w:pPr>
-                      <w:pStyle w:val="Bibliography"/>
+                      <w:pStyle w:val="Bibliografia"/>
                       <w:rPr>
                         <w:lang w:val="en-US"/>
                       </w:rPr>
@@ -24426,7 +24876,7 @@
                   </w:tcPr>
                   <w:p>
                     <w:pPr>
-                      <w:pStyle w:val="Bibliography"/>
+                      <w:pStyle w:val="Bibliografia"/>
                       <w:rPr>
                         <w:lang w:val="en-US"/>
                       </w:rPr>
@@ -24446,7 +24896,7 @@
                   </w:tcPr>
                   <w:p>
                     <w:pPr>
-                      <w:pStyle w:val="Bibliography"/>
+                      <w:pStyle w:val="Bibliografia"/>
                       <w:rPr>
                         <w:lang w:val="en-US"/>
                       </w:rPr>
@@ -24472,7 +24922,7 @@
                   </w:tcPr>
                   <w:p>
                     <w:pPr>
-                      <w:pStyle w:val="Bibliography"/>
+                      <w:pStyle w:val="Bibliografia"/>
                       <w:rPr>
                         <w:lang w:val="en-US"/>
                       </w:rPr>
@@ -24492,7 +24942,7 @@
                   </w:tcPr>
                   <w:p>
                     <w:pPr>
-                      <w:pStyle w:val="Bibliography"/>
+                      <w:pStyle w:val="Bibliografia"/>
                       <w:rPr>
                         <w:lang w:val="en-US"/>
                       </w:rPr>
@@ -24518,7 +24968,7 @@
                   </w:tcPr>
                   <w:p>
                     <w:pPr>
-                      <w:pStyle w:val="Bibliography"/>
+                      <w:pStyle w:val="Bibliografia"/>
                       <w:rPr>
                         <w:lang w:val="en-US"/>
                       </w:rPr>
@@ -24538,7 +24988,7 @@
                   </w:tcPr>
                   <w:p>
                     <w:pPr>
-                      <w:pStyle w:val="Bibliography"/>
+                      <w:pStyle w:val="Bibliografia"/>
                       <w:rPr>
                         <w:lang w:val="en-US"/>
                       </w:rPr>
@@ -24564,7 +25014,7 @@
                   </w:tcPr>
                   <w:p>
                     <w:pPr>
-                      <w:pStyle w:val="Bibliography"/>
+                      <w:pStyle w:val="Bibliografia"/>
                       <w:rPr>
                         <w:lang w:val="en-US"/>
                       </w:rPr>
@@ -24584,7 +25034,7 @@
                   </w:tcPr>
                   <w:p>
                     <w:pPr>
-                      <w:pStyle w:val="Bibliography"/>
+                      <w:pStyle w:val="Bibliografia"/>
                       <w:rPr>
                         <w:lang w:val="en-US"/>
                       </w:rPr>
@@ -24610,7 +25060,7 @@
                   </w:tcPr>
                   <w:p>
                     <w:pPr>
-                      <w:pStyle w:val="Bibliography"/>
+                      <w:pStyle w:val="Bibliografia"/>
                       <w:rPr>
                         <w:lang w:val="en-US"/>
                       </w:rPr>
@@ -24630,7 +25080,7 @@
                   </w:tcPr>
                   <w:p>
                     <w:pPr>
-                      <w:pStyle w:val="Bibliography"/>
+                      <w:pStyle w:val="Bibliografia"/>
                       <w:rPr>
                         <w:lang w:val="en-US"/>
                       </w:rPr>
@@ -24656,7 +25106,7 @@
                   </w:tcPr>
                   <w:p>
                     <w:pPr>
-                      <w:pStyle w:val="Bibliography"/>
+                      <w:pStyle w:val="Bibliografia"/>
                       <w:rPr>
                         <w:lang w:val="en-GB"/>
                       </w:rPr>
@@ -24676,7 +25126,7 @@
                   </w:tcPr>
                   <w:p>
                     <w:pPr>
-                      <w:pStyle w:val="Bibliography"/>
+                      <w:pStyle w:val="Bibliografia"/>
                       <w:rPr>
                         <w:lang w:val="en-GB"/>
                       </w:rPr>
@@ -24730,14 +25180,14 @@
     </w:sdt>
     <w:p>
       <w:pPr>
-        <w:pStyle w:val="Heading1"/>
-      </w:pPr>
-      <w:bookmarkStart w:id="124" w:name="_Toc39522482"/>
+        <w:pStyle w:val="Ttulo1"/>
+      </w:pPr>
+      <w:bookmarkStart w:id="176" w:name="_Toc39522482"/>
       <w:r>
         <w:lastRenderedPageBreak/>
         <w:t>Annex</w:t>
       </w:r>
-      <w:bookmarkEnd w:id="124"/>
+      <w:bookmarkEnd w:id="176"/>
     </w:p>
     <w:p>
       <w:pPr>
@@ -24746,7 +25196,7 @@
           <w:lang w:val="en-US"/>
         </w:rPr>
       </w:pPr>
-      <w:bookmarkStart w:id="125" w:name="_Toc39522483"/>
+      <w:bookmarkStart w:id="177" w:name="_Toc39522483"/>
       <w:r>
         <w:rPr>
           <w:lang w:val="en-US"/>
@@ -24781,7 +25231,7 @@
         </w:rPr>
         <w:t xml:space="preserve"> of container dependencies</w:t>
       </w:r>
-      <w:bookmarkEnd w:id="125"/>
+      <w:bookmarkEnd w:id="177"/>
     </w:p>
     <w:p>
       <w:pPr>
@@ -24792,7 +25242,7 @@
     </w:p>
     <w:tbl>
       <w:tblPr>
-        <w:tblStyle w:val="GridTable1Light"/>
+        <w:tblStyle w:val="TabeladeGrelha1Clara"/>
         <w:tblW w:w="6761" w:type="dxa"/>
         <w:tblLook w:val="04A0" w:firstRow="1" w:lastRow="0" w:firstColumn="1" w:lastColumn="0" w:noHBand="0" w:noVBand="1"/>
       </w:tblPr>
@@ -25369,7 +25819,7 @@
     </w:p>
     <w:p>
       <w:pPr>
-        <w:pStyle w:val="Heading2"/>
+        <w:pStyle w:val="Ttulo2"/>
         <w:rPr>
           <w:noProof w:val="0"/>
           <w:color w:val="auto"/>
@@ -25393,16 +25843,16 @@
           <w:lang w:val="en-US"/>
         </w:rPr>
       </w:pPr>
-      <w:bookmarkStart w:id="126" w:name="_Ref43026149"/>
+      <w:bookmarkStart w:id="178" w:name="_Ref43026149"/>
       <w:r>
         <w:lastRenderedPageBreak/>
         <w:t>Data Model</w:t>
       </w:r>
-      <w:bookmarkEnd w:id="126"/>
-    </w:p>
-    <w:p>
-      <w:pPr>
-        <w:pStyle w:val="Heading2"/>
+      <w:bookmarkEnd w:id="178"/>
+    </w:p>
+    <w:p>
+      <w:pPr>
+        <w:pStyle w:val="Ttulo2"/>
         <w:rPr>
           <w:noProof w:val="0"/>
           <w:color w:val="auto"/>
@@ -25462,9 +25912,12 @@
     </w:p>
     <w:p>
       <w:pPr>
-        <w:pStyle w:val="Caption"/>
-      </w:pPr>
-      <w:bookmarkStart w:id="127" w:name="_Ref42942854"/>
+        <w:pStyle w:val="Legenda"/>
+        <w:rPr>
+          <w:del w:id="179" w:author="André Oliveira" w:date="2020-06-14T16:13:00Z"/>
+        </w:rPr>
+      </w:pPr>
+      <w:bookmarkStart w:id="180" w:name="_Ref42942854"/>
       <w:r>
         <w:t xml:space="preserve">Figure </w:t>
       </w:r>
@@ -25486,11 +25939,11 @@
       <w:r>
         <w:t xml:space="preserve"> – Data model</w:t>
       </w:r>
-      <w:bookmarkEnd w:id="127"/>
-    </w:p>
-    <w:p>
-      <w:pPr>
-        <w:pStyle w:val="Caption"/>
+      <w:bookmarkEnd w:id="180"/>
+    </w:p>
+    <w:p>
+      <w:pPr>
+        <w:pStyle w:val="Legenda"/>
         <w:jc w:val="both"/>
         <w:rPr>
           <w:rFonts w:ascii="Calibri" w:hAnsi="Calibri"/>
@@ -25512,14 +25965,14 @@
 
 <file path=word/comments.xml><?xml version="1.0" encoding="utf-8"?>
 <w:comments xmlns:wpc="http://schemas.microsoft.com/office/word/2010/wordprocessingCanvas" xmlns:cx="http://schemas.microsoft.com/office/drawing/2014/chartex" xmlns:cx1="http://schemas.microsoft.com/office/drawing/2015/9/8/chartex" xmlns:cx2="http://schemas.microsoft.com/office/drawing/2015/10/21/chartex" xmlns:cx3="http://schemas.microsoft.com/office/drawing/2016/5/9/chartex" xmlns:cx4="http://schemas.microsoft.com/office/drawing/2016/5/10/chartex" xmlns:cx5="http://schemas.microsoft.com/office/drawing/2016/5/11/chartex" xmlns:cx6="http://schemas.microsoft.com/office/drawing/2016/5/12/chartex" xmlns:cx7="http://schemas.microsoft.com/office/drawing/2016/5/13/chartex" xmlns:cx8="http://schemas.microsoft.com/office/drawing/2016/5/14/chartex" xmlns:mc="http://schemas.openxmlformats.org/markup-compatibility/2006" xmlns:aink="http://schemas.microsoft.com/office/drawing/2016/ink" xmlns:am3d="http://schemas.microsoft.com/office/drawing/2017/model3d" xmlns:o="urn:schemas-microsoft-com:office:office" xmlns:r="http://schemas.openxmlformats.org/officeDocument/2006/relationships" xmlns:m="http://schemas.openxmlformats.org/officeDocument/2006/math" xmlns:v="urn:schemas-microsoft-com:vml" xmlns:wp14="http://schemas.microsoft.com/office/word/2010/wordprocessingDrawing" xmlns:wp="http://schemas.openxmlformats.org/drawingml/2006/wordprocessingDrawing" xmlns:w10="urn:schemas-microsoft-com:office:word" xmlns:w="http://schemas.openxmlformats.org/wordprocessingml/2006/main" xmlns:w14="http://schemas.microsoft.com/office/word/2010/wordml" xmlns:w15="http://schemas.microsoft.com/office/word/2012/wordml" xmlns:w16cex="http://schemas.microsoft.com/office/word/2018/wordml/cex" xmlns:w16cid="http://schemas.microsoft.com/office/word/2016/wordml/cid" xmlns:w16="http://schemas.microsoft.com/office/word/2018/wordml" xmlns:w16se="http://schemas.microsoft.com/office/word/2015/wordml/symex" xmlns:wpg="http://schemas.microsoft.com/office/word/2010/wordprocessingGroup" xmlns:wpi="http://schemas.microsoft.com/office/word/2010/wordprocessingInk" xmlns:wne="http://schemas.microsoft.com/office/word/2006/wordml" xmlns:wps="http://schemas.microsoft.com/office/word/2010/wordprocessingShape" mc:Ignorable="w14 w15 w16se w16cid w16 w16cex wp14">
-  <w:comment w:id="106" w:author="Rodrigo LeaL" w:date="2020-06-14T14:14:00Z" w:initials="RL">
-    <w:p>
-      <w:pPr>
-        <w:pStyle w:val="CommentText"/>
-      </w:pPr>
-      <w:r>
-        <w:rPr>
-          <w:rStyle w:val="CommentReference"/>
+  <w:comment w:id="158" w:author="Rodrigo LeaL" w:date="2020-06-14T14:14:00Z" w:initials="RL">
+    <w:p>
+      <w:pPr>
+        <w:pStyle w:val="Textodecomentrio"/>
+      </w:pPr>
+      <w:r>
+        <w:rPr>
+          <w:rStyle w:val="Refdecomentrio"/>
         </w:rPr>
         <w:annotationRef/>
       </w:r>
@@ -25528,14 +25981,14 @@
       </w:r>
     </w:p>
   </w:comment>
-  <w:comment w:id="107" w:author="Rodrigo LeaL" w:date="2020-06-14T14:16:00Z" w:initials="RL">
-    <w:p>
-      <w:pPr>
-        <w:pStyle w:val="CommentText"/>
-      </w:pPr>
-      <w:r>
-        <w:rPr>
-          <w:rStyle w:val="CommentReference"/>
+  <w:comment w:id="159" w:author="Rodrigo LeaL" w:date="2020-06-14T14:16:00Z" w:initials="RL">
+    <w:p>
+      <w:pPr>
+        <w:pStyle w:val="Textodecomentrio"/>
+      </w:pPr>
+      <w:r>
+        <w:rPr>
+          <w:rStyle w:val="Refdecomentrio"/>
         </w:rPr>
         <w:annotationRef/>
       </w:r>
@@ -25544,14 +25997,14 @@
       </w:r>
     </w:p>
   </w:comment>
-  <w:comment w:id="109" w:author="Rodrigo LeaL" w:date="2020-06-14T14:18:00Z" w:initials="RL">
-    <w:p>
-      <w:pPr>
-        <w:pStyle w:val="CommentText"/>
-      </w:pPr>
-      <w:r>
-        <w:rPr>
-          <w:rStyle w:val="CommentReference"/>
+  <w:comment w:id="161" w:author="Rodrigo LeaL" w:date="2020-06-14T14:18:00Z" w:initials="RL">
+    <w:p>
+      <w:pPr>
+        <w:pStyle w:val="Textodecomentrio"/>
+      </w:pPr>
+      <w:r>
+        <w:rPr>
+          <w:rStyle w:val="Refdecomentrio"/>
         </w:rPr>
         <w:annotationRef/>
       </w:r>
@@ -25616,34 +26069,34 @@
 <w:ftr xmlns:wpc="http://schemas.microsoft.com/office/word/2010/wordprocessingCanvas" xmlns:cx="http://schemas.microsoft.com/office/drawing/2014/chartex" xmlns:cx1="http://schemas.microsoft.com/office/drawing/2015/9/8/chartex" xmlns:cx2="http://schemas.microsoft.com/office/drawing/2015/10/21/chartex" xmlns:cx3="http://schemas.microsoft.com/office/drawing/2016/5/9/chartex" xmlns:cx4="http://schemas.microsoft.com/office/drawing/2016/5/10/chartex" xmlns:cx5="http://schemas.microsoft.com/office/drawing/2016/5/11/chartex" xmlns:cx6="http://schemas.microsoft.com/office/drawing/2016/5/12/chartex" xmlns:cx7="http://schemas.microsoft.com/office/drawing/2016/5/13/chartex" xmlns:cx8="http://schemas.microsoft.com/office/drawing/2016/5/14/chartex" xmlns:mc="http://schemas.openxmlformats.org/markup-compatibility/2006" xmlns:aink="http://schemas.microsoft.com/office/drawing/2016/ink" xmlns:am3d="http://schemas.microsoft.com/office/drawing/2017/model3d" xmlns:o="urn:schemas-microsoft-com:office:office" xmlns:r="http://schemas.openxmlformats.org/officeDocument/2006/relationships" xmlns:m="http://schemas.openxmlformats.org/officeDocument/2006/math" xmlns:v="urn:schemas-microsoft-com:vml" xmlns:wp14="http://schemas.microsoft.com/office/word/2010/wordprocessingDrawing" xmlns:wp="http://schemas.openxmlformats.org/drawingml/2006/wordprocessingDrawing" xmlns:w10="urn:schemas-microsoft-com:office:word" xmlns:w="http://schemas.openxmlformats.org/wordprocessingml/2006/main" xmlns:w14="http://schemas.microsoft.com/office/word/2010/wordml" xmlns:w15="http://schemas.microsoft.com/office/word/2012/wordml" xmlns:w16cex="http://schemas.microsoft.com/office/word/2018/wordml/cex" xmlns:w16cid="http://schemas.microsoft.com/office/word/2016/wordml/cid" xmlns:w16="http://schemas.microsoft.com/office/word/2018/wordml" xmlns:w16se="http://schemas.microsoft.com/office/word/2015/wordml/symex" xmlns:wpg="http://schemas.microsoft.com/office/word/2010/wordprocessingGroup" xmlns:wpi="http://schemas.microsoft.com/office/word/2010/wordprocessingInk" xmlns:wne="http://schemas.microsoft.com/office/word/2006/wordml" xmlns:wps="http://schemas.microsoft.com/office/word/2010/wordprocessingShape" mc:Ignorable="w14 w15 w16se w16cid w16 w16cex wp14">
   <w:p>
     <w:pPr>
-      <w:pStyle w:val="Footer"/>
+      <w:pStyle w:val="Rodap"/>
       <w:framePr w:wrap="around" w:vAnchor="text" w:hAnchor="margin" w:xAlign="right" w:y="1"/>
       <w:rPr>
-        <w:rStyle w:val="PageNumber"/>
+        <w:rStyle w:val="Nmerodepgina"/>
       </w:rPr>
     </w:pPr>
     <w:r>
       <w:rPr>
-        <w:rStyle w:val="PageNumber"/>
+        <w:rStyle w:val="Nmerodepgina"/>
       </w:rPr>
       <w:fldChar w:fldCharType="begin"/>
     </w:r>
     <w:r>
       <w:rPr>
-        <w:rStyle w:val="PageNumber"/>
+        <w:rStyle w:val="Nmerodepgina"/>
       </w:rPr>
       <w:instrText xml:space="preserve">PAGE  </w:instrText>
     </w:r>
     <w:r>
       <w:rPr>
-        <w:rStyle w:val="PageNumber"/>
+        <w:rStyle w:val="Nmerodepgina"/>
       </w:rPr>
       <w:fldChar w:fldCharType="end"/>
     </w:r>
   </w:p>
   <w:p>
     <w:pPr>
-      <w:pStyle w:val="Footer"/>
+      <w:pStyle w:val="Rodap"/>
       <w:ind w:right="360"/>
     </w:pPr>
   </w:p>
@@ -25663,7 +26116,7 @@
     <w:sdtContent>
       <w:p>
         <w:pPr>
-          <w:pStyle w:val="Footer"/>
+          <w:pStyle w:val="Rodap"/>
           <w:jc w:val="right"/>
         </w:pPr>
         <w:r>
@@ -25710,7 +26163,7 @@
     <w:sdtContent>
       <w:p>
         <w:pPr>
-          <w:pStyle w:val="Footer"/>
+          <w:pStyle w:val="Rodap"/>
           <w:jc w:val="right"/>
           <w:rPr>
             <w:sz w:val="18"/>
@@ -25764,7 +26217,7 @@
   </w:sdt>
   <w:p>
     <w:pPr>
-      <w:pStyle w:val="Footer"/>
+      <w:pStyle w:val="Rodap"/>
       <w:jc w:val="right"/>
     </w:pPr>
   </w:p>
@@ -25775,7 +26228,7 @@
 <w:ftr xmlns:wpc="http://schemas.microsoft.com/office/word/2010/wordprocessingCanvas" xmlns:cx="http://schemas.microsoft.com/office/drawing/2014/chartex" xmlns:cx1="http://schemas.microsoft.com/office/drawing/2015/9/8/chartex" xmlns:cx2="http://schemas.microsoft.com/office/drawing/2015/10/21/chartex" xmlns:cx3="http://schemas.microsoft.com/office/drawing/2016/5/9/chartex" xmlns:cx4="http://schemas.microsoft.com/office/drawing/2016/5/10/chartex" xmlns:cx5="http://schemas.microsoft.com/office/drawing/2016/5/11/chartex" xmlns:cx6="http://schemas.microsoft.com/office/drawing/2016/5/12/chartex" xmlns:cx7="http://schemas.microsoft.com/office/drawing/2016/5/13/chartex" xmlns:cx8="http://schemas.microsoft.com/office/drawing/2016/5/14/chartex" xmlns:mc="http://schemas.openxmlformats.org/markup-compatibility/2006" xmlns:aink="http://schemas.microsoft.com/office/drawing/2016/ink" xmlns:am3d="http://schemas.microsoft.com/office/drawing/2017/model3d" xmlns:o="urn:schemas-microsoft-com:office:office" xmlns:r="http://schemas.openxmlformats.org/officeDocument/2006/relationships" xmlns:m="http://schemas.openxmlformats.org/officeDocument/2006/math" xmlns:v="urn:schemas-microsoft-com:vml" xmlns:wp14="http://schemas.microsoft.com/office/word/2010/wordprocessingDrawing" xmlns:wp="http://schemas.openxmlformats.org/drawingml/2006/wordprocessingDrawing" xmlns:w10="urn:schemas-microsoft-com:office:word" xmlns:w="http://schemas.openxmlformats.org/wordprocessingml/2006/main" xmlns:w14="http://schemas.microsoft.com/office/word/2010/wordml" xmlns:w15="http://schemas.microsoft.com/office/word/2012/wordml" xmlns:w16cex="http://schemas.microsoft.com/office/word/2018/wordml/cex" xmlns:w16cid="http://schemas.microsoft.com/office/word/2016/wordml/cid" xmlns:w16="http://schemas.microsoft.com/office/word/2018/wordml" xmlns:w16se="http://schemas.microsoft.com/office/word/2015/wordml/symex" xmlns:wpg="http://schemas.microsoft.com/office/word/2010/wordprocessingGroup" xmlns:wpi="http://schemas.microsoft.com/office/word/2010/wordprocessingInk" xmlns:wne="http://schemas.microsoft.com/office/word/2006/wordml" xmlns:wps="http://schemas.microsoft.com/office/word/2010/wordprocessingShape" mc:Ignorable="w14 w15 w16se w16cid w16 w16cex wp14">
   <w:p>
     <w:pPr>
-      <w:pStyle w:val="Footer"/>
+      <w:pStyle w:val="Rodap"/>
     </w:pPr>
   </w:p>
 </w:ftr>
@@ -25785,17 +26238,17 @@
 <w:ftr xmlns:wpc="http://schemas.microsoft.com/office/word/2010/wordprocessingCanvas" xmlns:cx="http://schemas.microsoft.com/office/drawing/2014/chartex" xmlns:cx1="http://schemas.microsoft.com/office/drawing/2015/9/8/chartex" xmlns:cx2="http://schemas.microsoft.com/office/drawing/2015/10/21/chartex" xmlns:cx3="http://schemas.microsoft.com/office/drawing/2016/5/9/chartex" xmlns:cx4="http://schemas.microsoft.com/office/drawing/2016/5/10/chartex" xmlns:cx5="http://schemas.microsoft.com/office/drawing/2016/5/11/chartex" xmlns:cx6="http://schemas.microsoft.com/office/drawing/2016/5/12/chartex" xmlns:cx7="http://schemas.microsoft.com/office/drawing/2016/5/13/chartex" xmlns:cx8="http://schemas.microsoft.com/office/drawing/2016/5/14/chartex" xmlns:mc="http://schemas.openxmlformats.org/markup-compatibility/2006" xmlns:aink="http://schemas.microsoft.com/office/drawing/2016/ink" xmlns:am3d="http://schemas.microsoft.com/office/drawing/2017/model3d" xmlns:o="urn:schemas-microsoft-com:office:office" xmlns:r="http://schemas.openxmlformats.org/officeDocument/2006/relationships" xmlns:m="http://schemas.openxmlformats.org/officeDocument/2006/math" xmlns:v="urn:schemas-microsoft-com:vml" xmlns:wp14="http://schemas.microsoft.com/office/word/2010/wordprocessingDrawing" xmlns:wp="http://schemas.openxmlformats.org/drawingml/2006/wordprocessingDrawing" xmlns:w10="urn:schemas-microsoft-com:office:word" xmlns:w="http://schemas.openxmlformats.org/wordprocessingml/2006/main" xmlns:w14="http://schemas.microsoft.com/office/word/2010/wordml" xmlns:w15="http://schemas.microsoft.com/office/word/2012/wordml" xmlns:w16cex="http://schemas.microsoft.com/office/word/2018/wordml/cex" xmlns:w16cid="http://schemas.microsoft.com/office/word/2016/wordml/cid" xmlns:w16="http://schemas.microsoft.com/office/word/2018/wordml" xmlns:w16se="http://schemas.microsoft.com/office/word/2015/wordml/symex" xmlns:wpg="http://schemas.microsoft.com/office/word/2010/wordprocessingGroup" xmlns:wpi="http://schemas.microsoft.com/office/word/2010/wordprocessingInk" xmlns:wne="http://schemas.microsoft.com/office/word/2006/wordml" xmlns:wps="http://schemas.microsoft.com/office/word/2010/wordprocessingShape" mc:Ignorable="w14 w15 w16se w16cid w16 w16cex wp14">
   <w:p>
     <w:pPr>
-      <w:pStyle w:val="Footer"/>
+      <w:pStyle w:val="Rodap"/>
       <w:framePr w:wrap="around" w:vAnchor="text" w:hAnchor="margin" w:xAlign="right" w:y="1"/>
       <w:rPr>
-        <w:rStyle w:val="PageNumber"/>
+        <w:rStyle w:val="Nmerodepgina"/>
         <w:sz w:val="16"/>
         <w:szCs w:val="16"/>
       </w:rPr>
     </w:pPr>
     <w:r>
       <w:rPr>
-        <w:rStyle w:val="PageNumber"/>
+        <w:rStyle w:val="Nmerodepgina"/>
         <w:sz w:val="16"/>
         <w:szCs w:val="16"/>
       </w:rPr>
@@ -25803,7 +26256,7 @@
     </w:r>
     <w:r>
       <w:rPr>
-        <w:rStyle w:val="PageNumber"/>
+        <w:rStyle w:val="Nmerodepgina"/>
         <w:sz w:val="16"/>
         <w:szCs w:val="16"/>
       </w:rPr>
@@ -25811,7 +26264,7 @@
     </w:r>
     <w:r>
       <w:rPr>
-        <w:rStyle w:val="PageNumber"/>
+        <w:rStyle w:val="Nmerodepgina"/>
         <w:sz w:val="16"/>
         <w:szCs w:val="16"/>
       </w:rPr>
@@ -25819,7 +26272,7 @@
     </w:r>
     <w:r>
       <w:rPr>
-        <w:rStyle w:val="PageNumber"/>
+        <w:rStyle w:val="Nmerodepgina"/>
         <w:sz w:val="16"/>
         <w:szCs w:val="16"/>
       </w:rPr>
@@ -25827,7 +26280,7 @@
     </w:r>
     <w:r>
       <w:rPr>
-        <w:rStyle w:val="PageNumber"/>
+        <w:rStyle w:val="Nmerodepgina"/>
         <w:sz w:val="16"/>
         <w:szCs w:val="16"/>
       </w:rPr>
@@ -25836,7 +26289,7 @@
   </w:p>
   <w:p>
     <w:pPr>
-      <w:pStyle w:val="Footer"/>
+      <w:pStyle w:val="Rodap"/>
       <w:ind w:right="360"/>
       <w:rPr>
         <w:sz w:val="16"/>
@@ -25876,7 +26329,7 @@
 <w:hdr xmlns:wpc="http://schemas.microsoft.com/office/word/2010/wordprocessingCanvas" xmlns:cx="http://schemas.microsoft.com/office/drawing/2014/chartex" xmlns:cx1="http://schemas.microsoft.com/office/drawing/2015/9/8/chartex" xmlns:cx2="http://schemas.microsoft.com/office/drawing/2015/10/21/chartex" xmlns:cx3="http://schemas.microsoft.com/office/drawing/2016/5/9/chartex" xmlns:cx4="http://schemas.microsoft.com/office/drawing/2016/5/10/chartex" xmlns:cx5="http://schemas.microsoft.com/office/drawing/2016/5/11/chartex" xmlns:cx6="http://schemas.microsoft.com/office/drawing/2016/5/12/chartex" xmlns:cx7="http://schemas.microsoft.com/office/drawing/2016/5/13/chartex" xmlns:cx8="http://schemas.microsoft.com/office/drawing/2016/5/14/chartex" xmlns:mc="http://schemas.openxmlformats.org/markup-compatibility/2006" xmlns:aink="http://schemas.microsoft.com/office/drawing/2016/ink" xmlns:am3d="http://schemas.microsoft.com/office/drawing/2017/model3d" xmlns:o="urn:schemas-microsoft-com:office:office" xmlns:r="http://schemas.openxmlformats.org/officeDocument/2006/relationships" xmlns:m="http://schemas.openxmlformats.org/officeDocument/2006/math" xmlns:v="urn:schemas-microsoft-com:vml" xmlns:wp14="http://schemas.microsoft.com/office/word/2010/wordprocessingDrawing" xmlns:wp="http://schemas.openxmlformats.org/drawingml/2006/wordprocessingDrawing" xmlns:w10="urn:schemas-microsoft-com:office:word" xmlns:w="http://schemas.openxmlformats.org/wordprocessingml/2006/main" xmlns:w14="http://schemas.microsoft.com/office/word/2010/wordml" xmlns:w15="http://schemas.microsoft.com/office/word/2012/wordml" xmlns:w16cex="http://schemas.microsoft.com/office/word/2018/wordml/cex" xmlns:w16cid="http://schemas.microsoft.com/office/word/2016/wordml/cid" xmlns:w16="http://schemas.microsoft.com/office/word/2018/wordml" xmlns:w16se="http://schemas.microsoft.com/office/word/2015/wordml/symex" xmlns:wpg="http://schemas.microsoft.com/office/word/2010/wordprocessingGroup" xmlns:wpi="http://schemas.microsoft.com/office/word/2010/wordprocessingInk" xmlns:wne="http://schemas.microsoft.com/office/word/2006/wordml" xmlns:wps="http://schemas.microsoft.com/office/word/2010/wordprocessingShape" mc:Ignorable="w14 w15 w16se w16cid w16 w16cex wp14">
   <w:p>
     <w:pPr>
-      <w:pStyle w:val="Header"/>
+      <w:pStyle w:val="Cabealho"/>
     </w:pPr>
   </w:p>
 </w:hdr>
@@ -25932,10 +26385,10 @@
                 <v:path o:extrusionok="f" gradientshapeok="t" o:connecttype="rect"/>
                 <o:lock v:ext="edit" aspectratio="t"/>
               </v:shapetype>
-              <v:shape id="_x0000_i1025" type="#_x0000_t75" style="width:136.5pt;height:43.5pt">
+              <v:shape id="_x0000_i1025" type="#_x0000_t75" style="width:136.45pt;height:43.55pt">
                 <v:imagedata r:id="rId1" o:title=""/>
               </v:shape>
-              <o:OLEObject Type="Embed" ProgID="Visio.Drawing.11" ShapeID="_x0000_i1025" DrawAspect="Content" ObjectID="_1653650705" r:id="rId2"/>
+              <o:OLEObject Type="Embed" ProgID="Visio.Drawing.11" ShapeID="_x0000_i1025" DrawAspect="Content" ObjectID="_1653656381" r:id="rId2"/>
             </w:object>
           </w:r>
         </w:p>
@@ -26007,7 +26460,7 @@
   </w:tbl>
   <w:p>
     <w:pPr>
-      <w:pStyle w:val="Header"/>
+      <w:pStyle w:val="Cabealho"/>
     </w:pPr>
   </w:p>
 </w:hdr>
@@ -26885,7 +27338,7 @@
     <w:lvl w:ilvl="0" w:tplc="8904D244">
       <w:start w:val="1"/>
       <w:numFmt w:val="decimal"/>
-      <w:pStyle w:val="Heading1"/>
+      <w:pStyle w:val="Ttulo1"/>
       <w:lvlText w:val="%1."/>
       <w:lvlJc w:val="left"/>
       <w:pPr>
@@ -28104,6 +28557,9 @@
 
 <file path=word/people.xml><?xml version="1.0" encoding="utf-8"?>
 <w15:people xmlns:wpc="http://schemas.microsoft.com/office/word/2010/wordprocessingCanvas" xmlns:cx="http://schemas.microsoft.com/office/drawing/2014/chartex" xmlns:cx1="http://schemas.microsoft.com/office/drawing/2015/9/8/chartex" xmlns:cx2="http://schemas.microsoft.com/office/drawing/2015/10/21/chartex" xmlns:cx3="http://schemas.microsoft.com/office/drawing/2016/5/9/chartex" xmlns:cx4="http://schemas.microsoft.com/office/drawing/2016/5/10/chartex" xmlns:cx5="http://schemas.microsoft.com/office/drawing/2016/5/11/chartex" xmlns:cx6="http://schemas.microsoft.com/office/drawing/2016/5/12/chartex" xmlns:cx7="http://schemas.microsoft.com/office/drawing/2016/5/13/chartex" xmlns:cx8="http://schemas.microsoft.com/office/drawing/2016/5/14/chartex" xmlns:mc="http://schemas.openxmlformats.org/markup-compatibility/2006" xmlns:aink="http://schemas.microsoft.com/office/drawing/2016/ink" xmlns:am3d="http://schemas.microsoft.com/office/drawing/2017/model3d" xmlns:o="urn:schemas-microsoft-com:office:office" xmlns:r="http://schemas.openxmlformats.org/officeDocument/2006/relationships" xmlns:m="http://schemas.openxmlformats.org/officeDocument/2006/math" xmlns:v="urn:schemas-microsoft-com:vml" xmlns:wp14="http://schemas.microsoft.com/office/word/2010/wordprocessingDrawing" xmlns:wp="http://schemas.openxmlformats.org/drawingml/2006/wordprocessingDrawing" xmlns:w10="urn:schemas-microsoft-com:office:word" xmlns:w="http://schemas.openxmlformats.org/wordprocessingml/2006/main" xmlns:w14="http://schemas.microsoft.com/office/word/2010/wordml" xmlns:w15="http://schemas.microsoft.com/office/word/2012/wordml" xmlns:w16cex="http://schemas.microsoft.com/office/word/2018/wordml/cex" xmlns:w16cid="http://schemas.microsoft.com/office/word/2016/wordml/cid" xmlns:w16="http://schemas.microsoft.com/office/word/2018/wordml" xmlns:w16se="http://schemas.microsoft.com/office/word/2015/wordml/symex" xmlns:wpg="http://schemas.microsoft.com/office/word/2010/wordprocessingGroup" xmlns:wpi="http://schemas.microsoft.com/office/word/2010/wordprocessingInk" xmlns:wne="http://schemas.microsoft.com/office/word/2006/wordml" xmlns:wps="http://schemas.microsoft.com/office/word/2010/wordprocessingShape" mc:Ignorable="w14 w15 w16se w16cid w16 w16cex wp14">
+  <w15:person w15:author="André Oliveira">
+    <w15:presenceInfo w15:providerId="Windows Live" w15:userId="e322069285e78dc2"/>
+  </w15:person>
   <w15:person w15:author="Rodrigo LeaL">
     <w15:presenceInfo w15:providerId="Windows Live" w15:userId="498daa2bb915593e"/>
   </w15:person>
@@ -28519,11 +28975,11 @@
       <w:szCs w:val="24"/>
     </w:rPr>
   </w:style>
-  <w:style w:type="paragraph" w:styleId="Heading1">
+  <w:style w:type="paragraph" w:styleId="Ttulo1">
     <w:name w:val="heading 1"/>
     <w:basedOn w:val="Normal"/>
     <w:next w:val="Normal"/>
-    <w:link w:val="Heading1Char"/>
+    <w:link w:val="Ttulo1Carter"/>
     <w:autoRedefine/>
     <w:uiPriority w:val="9"/>
     <w:qFormat/>
@@ -28549,11 +29005,11 @@
       <w:lang w:val="en-US"/>
     </w:rPr>
   </w:style>
-  <w:style w:type="paragraph" w:styleId="Heading2">
+  <w:style w:type="paragraph" w:styleId="Ttulo2">
     <w:name w:val="heading 2"/>
     <w:basedOn w:val="Normal"/>
     <w:next w:val="Normal"/>
-    <w:link w:val="Heading2Char"/>
+    <w:link w:val="Ttulo2Carter"/>
     <w:uiPriority w:val="9"/>
     <w:unhideWhenUsed/>
     <w:qFormat/>
@@ -28571,11 +29027,11 @@
       <w:szCs w:val="26"/>
     </w:rPr>
   </w:style>
-  <w:style w:type="paragraph" w:styleId="Heading3">
+  <w:style w:type="paragraph" w:styleId="Ttulo3">
     <w:name w:val="heading 3"/>
     <w:basedOn w:val="Normal"/>
     <w:next w:val="Normal"/>
-    <w:link w:val="Heading3Char"/>
+    <w:link w:val="Ttulo3Carter"/>
     <w:uiPriority w:val="9"/>
     <w:unhideWhenUsed/>
     <w:qFormat/>
@@ -28591,11 +29047,11 @@
       <w:color w:val="243F60" w:themeColor="accent1" w:themeShade="7F"/>
     </w:rPr>
   </w:style>
-  <w:style w:type="paragraph" w:styleId="Heading5">
+  <w:style w:type="paragraph" w:styleId="Ttulo5">
     <w:name w:val="heading 5"/>
     <w:basedOn w:val="Normal"/>
     <w:next w:val="Normal"/>
-    <w:link w:val="Heading5Char"/>
+    <w:link w:val="Ttulo5Carter"/>
     <w:uiPriority w:val="9"/>
     <w:semiHidden/>
     <w:unhideWhenUsed/>
@@ -28612,13 +29068,13 @@
       <w:color w:val="365F91" w:themeColor="accent1" w:themeShade="BF"/>
     </w:rPr>
   </w:style>
-  <w:style w:type="character" w:default="1" w:styleId="DefaultParagraphFont">
+  <w:style w:type="character" w:default="1" w:styleId="Tipodeletrapredefinidodopargrafo">
     <w:name w:val="Default Paragraph Font"/>
     <w:uiPriority w:val="1"/>
     <w:semiHidden/>
     <w:unhideWhenUsed/>
   </w:style>
-  <w:style w:type="table" w:default="1" w:styleId="TableNormal">
+  <w:style w:type="table" w:default="1" w:styleId="Tabelanormal">
     <w:name w:val="Normal Table"/>
     <w:uiPriority w:val="99"/>
     <w:semiHidden/>
@@ -28633,16 +29089,16 @@
       </w:tblCellMar>
     </w:tblPr>
   </w:style>
-  <w:style w:type="numbering" w:default="1" w:styleId="NoList">
+  <w:style w:type="numbering" w:default="1" w:styleId="Semlista">
     <w:name w:val="No List"/>
     <w:uiPriority w:val="99"/>
     <w:semiHidden/>
     <w:unhideWhenUsed/>
   </w:style>
-  <w:style w:type="paragraph" w:styleId="BalloonText">
+  <w:style w:type="paragraph" w:styleId="Textodebalo">
     <w:name w:val="Balloon Text"/>
     <w:basedOn w:val="Normal"/>
-    <w:link w:val="BalloonTextChar"/>
+    <w:link w:val="TextodebaloCarter"/>
     <w:uiPriority w:val="99"/>
     <w:semiHidden/>
     <w:unhideWhenUsed/>
@@ -28656,10 +29112,10 @@
       <w:szCs w:val="16"/>
     </w:rPr>
   </w:style>
-  <w:style w:type="character" w:customStyle="1" w:styleId="BalloonTextChar">
-    <w:name w:val="Balloon Text Char"/>
-    <w:basedOn w:val="DefaultParagraphFont"/>
-    <w:link w:val="BalloonText"/>
+  <w:style w:type="character" w:customStyle="1" w:styleId="TextodebaloCarter">
+    <w:name w:val="Texto de balão Caráter"/>
+    <w:basedOn w:val="Tipodeletrapredefinidodopargrafo"/>
+    <w:link w:val="Textodebalo"/>
     <w:uiPriority w:val="99"/>
     <w:semiHidden/>
     <w:rsid w:val="00C733BE"/>
@@ -28669,11 +29125,11 @@
       <w:szCs w:val="16"/>
     </w:rPr>
   </w:style>
-  <w:style w:type="paragraph" w:styleId="Title">
+  <w:style w:type="paragraph" w:styleId="Ttulo">
     <w:name w:val="Title"/>
     <w:basedOn w:val="Normal"/>
     <w:next w:val="Normal"/>
-    <w:link w:val="TitleChar"/>
+    <w:link w:val="TtuloCarter"/>
     <w:uiPriority w:val="10"/>
     <w:qFormat/>
     <w:rsid w:val="00721261"/>
@@ -28689,10 +29145,10 @@
       <w:lang w:val="en-US"/>
     </w:rPr>
   </w:style>
-  <w:style w:type="character" w:customStyle="1" w:styleId="TitleChar">
-    <w:name w:val="Title Char"/>
-    <w:basedOn w:val="DefaultParagraphFont"/>
-    <w:link w:val="Title"/>
+  <w:style w:type="character" w:customStyle="1" w:styleId="TtuloCarter">
+    <w:name w:val="Título Caráter"/>
+    <w:basedOn w:val="Tipodeletrapredefinidodopargrafo"/>
+    <w:link w:val="Ttulo"/>
     <w:uiPriority w:val="10"/>
     <w:rsid w:val="00721261"/>
     <w:rPr>
@@ -28704,10 +29160,10 @@
       <w:lang w:val="en-US"/>
     </w:rPr>
   </w:style>
-  <w:style w:type="paragraph" w:styleId="Header">
+  <w:style w:type="paragraph" w:styleId="Cabealho">
     <w:name w:val="header"/>
     <w:basedOn w:val="Normal"/>
-    <w:link w:val="HeaderChar"/>
+    <w:link w:val="CabealhoCarter"/>
     <w:uiPriority w:val="99"/>
     <w:unhideWhenUsed/>
     <w:rsid w:val="00DE7218"/>
@@ -28719,17 +29175,17 @@
       <w:spacing w:after="0" w:line="240" w:lineRule="auto"/>
     </w:pPr>
   </w:style>
-  <w:style w:type="character" w:customStyle="1" w:styleId="HeaderChar">
-    <w:name w:val="Header Char"/>
-    <w:basedOn w:val="DefaultParagraphFont"/>
-    <w:link w:val="Header"/>
+  <w:style w:type="character" w:customStyle="1" w:styleId="CabealhoCarter">
+    <w:name w:val="Cabeçalho Caráter"/>
+    <w:basedOn w:val="Tipodeletrapredefinidodopargrafo"/>
+    <w:link w:val="Cabealho"/>
     <w:uiPriority w:val="99"/>
     <w:rsid w:val="00DE7218"/>
   </w:style>
-  <w:style w:type="paragraph" w:styleId="Footer">
+  <w:style w:type="paragraph" w:styleId="Rodap">
     <w:name w:val="footer"/>
     <w:basedOn w:val="Normal"/>
-    <w:link w:val="FooterChar"/>
+    <w:link w:val="RodapCarter"/>
     <w:uiPriority w:val="99"/>
     <w:unhideWhenUsed/>
     <w:rsid w:val="00DE7218"/>
@@ -28741,17 +29197,17 @@
       <w:spacing w:after="0" w:line="240" w:lineRule="auto"/>
     </w:pPr>
   </w:style>
-  <w:style w:type="character" w:customStyle="1" w:styleId="FooterChar">
-    <w:name w:val="Footer Char"/>
-    <w:basedOn w:val="DefaultParagraphFont"/>
-    <w:link w:val="Footer"/>
+  <w:style w:type="character" w:customStyle="1" w:styleId="RodapCarter">
+    <w:name w:val="Rodapé Caráter"/>
+    <w:basedOn w:val="Tipodeletrapredefinidodopargrafo"/>
+    <w:link w:val="Rodap"/>
     <w:uiPriority w:val="99"/>
     <w:rsid w:val="00DE7218"/>
   </w:style>
-  <w:style w:type="character" w:customStyle="1" w:styleId="Heading1Char">
-    <w:name w:val="Heading 1 Char"/>
-    <w:basedOn w:val="DefaultParagraphFont"/>
-    <w:link w:val="Heading1"/>
+  <w:style w:type="character" w:customStyle="1" w:styleId="Ttulo1Carter">
+    <w:name w:val="Título 1 Caráter"/>
+    <w:basedOn w:val="Tipodeletrapredefinidodopargrafo"/>
+    <w:link w:val="Ttulo1"/>
     <w:uiPriority w:val="9"/>
     <w:rsid w:val="00CD7822"/>
     <w:rPr>
@@ -28794,7 +29250,7 @@
   </w:style>
   <w:style w:type="character" w:customStyle="1" w:styleId="TextoCarcter">
     <w:name w:val="Texto Carácter"/>
-    <w:basedOn w:val="DefaultParagraphFont"/>
+    <w:basedOn w:val="Tipodeletrapredefinidodopargrafo"/>
     <w:link w:val="Texto"/>
     <w:rsid w:val="00A810D5"/>
     <w:rPr>
@@ -28804,7 +29260,7 @@
       <w:szCs w:val="24"/>
     </w:rPr>
   </w:style>
-  <w:style w:type="paragraph" w:styleId="Bibliography">
+  <w:style w:type="paragraph" w:styleId="Bibliografia">
     <w:name w:val="Bibliography"/>
     <w:basedOn w:val="Normal"/>
     <w:next w:val="Normal"/>
@@ -28812,9 +29268,9 @@
     <w:unhideWhenUsed/>
     <w:rsid w:val="00A95392"/>
   </w:style>
-  <w:style w:type="table" w:styleId="TableGrid">
+  <w:style w:type="table" w:styleId="TabelacomGrelha">
     <w:name w:val="Table Grid"/>
-    <w:basedOn w:val="TableNormal"/>
+    <w:basedOn w:val="Tabelanormal"/>
     <w:uiPriority w:val="59"/>
     <w:rsid w:val="00063EE4"/>
     <w:pPr>
@@ -28831,7 +29287,7 @@
       </w:tblBorders>
     </w:tblPr>
   </w:style>
-  <w:style w:type="paragraph" w:styleId="Caption">
+  <w:style w:type="paragraph" w:styleId="Legenda">
     <w:name w:val="caption"/>
     <w:basedOn w:val="Normal"/>
     <w:next w:val="Normal"/>
@@ -28849,9 +29305,9 @@
       <w:szCs w:val="22"/>
     </w:rPr>
   </w:style>
-  <w:style w:type="character" w:styleId="PlaceholderText">
+  <w:style w:type="character" w:styleId="TextodoMarcadordePosio">
     <w:name w:val="Placeholder Text"/>
-    <w:basedOn w:val="DefaultParagraphFont"/>
+    <w:basedOn w:val="Tipodeletrapredefinidodopargrafo"/>
     <w:uiPriority w:val="99"/>
     <w:semiHidden/>
     <w:rsid w:val="00D52D19"/>
@@ -28952,7 +29408,7 @@
       <w:szCs w:val="24"/>
     </w:rPr>
   </w:style>
-  <w:style w:type="paragraph" w:styleId="TOC1">
+  <w:style w:type="paragraph" w:styleId="ndice1">
     <w:name w:val="toc 1"/>
     <w:basedOn w:val="Normal"/>
     <w:next w:val="Normal"/>
@@ -28966,7 +29422,7 @@
   </w:style>
   <w:style w:type="character" w:customStyle="1" w:styleId="ProgramaCarcter">
     <w:name w:val="Programa Carácter"/>
-    <w:basedOn w:val="DefaultParagraphFont"/>
+    <w:basedOn w:val="Tipodeletrapredefinidodopargrafo"/>
     <w:link w:val="Programa"/>
     <w:rsid w:val="000154CA"/>
     <w:rPr>
@@ -28975,9 +29431,9 @@
       <w:szCs w:val="16"/>
     </w:rPr>
   </w:style>
-  <w:style w:type="character" w:styleId="Hyperlink">
+  <w:style w:type="character" w:styleId="Hiperligao">
     <w:name w:val="Hyperlink"/>
-    <w:basedOn w:val="DefaultParagraphFont"/>
+    <w:basedOn w:val="Tipodeletrapredefinidodopargrafo"/>
     <w:uiPriority w:val="99"/>
     <w:unhideWhenUsed/>
     <w:rsid w:val="0007098F"/>
@@ -29005,7 +29461,7 @@
   </w:style>
   <w:style w:type="character" w:customStyle="1" w:styleId="TtulondiceCarcter">
     <w:name w:val="Título Índice Carácter"/>
-    <w:basedOn w:val="Heading1Char"/>
+    <w:basedOn w:val="Ttulo1Carter"/>
     <w:link w:val="Ttulondice"/>
     <w:rsid w:val="0019106B"/>
     <w:rPr>
@@ -29019,10 +29475,10 @@
       <w:lang w:val="en-US"/>
     </w:rPr>
   </w:style>
-  <w:style w:type="paragraph" w:styleId="FootnoteText">
+  <w:style w:type="paragraph" w:styleId="Textodenotaderodap">
     <w:name w:val="footnote text"/>
     <w:basedOn w:val="Normal"/>
-    <w:link w:val="FootnoteTextChar"/>
+    <w:link w:val="TextodenotaderodapCarter"/>
     <w:uiPriority w:val="99"/>
     <w:unhideWhenUsed/>
     <w:rsid w:val="00FA0DF4"/>
@@ -29034,10 +29490,10 @@
       <w:szCs w:val="16"/>
     </w:rPr>
   </w:style>
-  <w:style w:type="character" w:customStyle="1" w:styleId="FootnoteTextChar">
-    <w:name w:val="Footnote Text Char"/>
-    <w:basedOn w:val="DefaultParagraphFont"/>
-    <w:link w:val="FootnoteText"/>
+  <w:style w:type="character" w:customStyle="1" w:styleId="TextodenotaderodapCarter">
+    <w:name w:val="Texto de nota de rodapé Caráter"/>
+    <w:basedOn w:val="Tipodeletrapredefinidodopargrafo"/>
+    <w:link w:val="Textodenotaderodap"/>
     <w:uiPriority w:val="99"/>
     <w:rsid w:val="00FA0DF4"/>
     <w:rPr>
@@ -29045,9 +29501,9 @@
       <w:szCs w:val="16"/>
     </w:rPr>
   </w:style>
-  <w:style w:type="character" w:styleId="FootnoteReference">
+  <w:style w:type="character" w:styleId="Refdenotaderodap">
     <w:name w:val="footnote reference"/>
-    <w:basedOn w:val="DefaultParagraphFont"/>
+    <w:basedOn w:val="Tipodeletrapredefinidodopargrafo"/>
     <w:uiPriority w:val="99"/>
     <w:unhideWhenUsed/>
     <w:rsid w:val="005D7119"/>
@@ -29055,9 +29511,9 @@
       <w:vertAlign w:val="superscript"/>
     </w:rPr>
   </w:style>
-  <w:style w:type="character" w:styleId="PageNumber">
+  <w:style w:type="character" w:styleId="Nmerodepgina">
     <w:name w:val="page number"/>
-    <w:basedOn w:val="DefaultParagraphFont"/>
+    <w:basedOn w:val="Tipodeletrapredefinidodopargrafo"/>
     <w:uiPriority w:val="99"/>
     <w:semiHidden/>
     <w:unhideWhenUsed/>
@@ -29086,7 +29542,7 @@
       <w:rFonts w:ascii="Times New Roman" w:hAnsi="Times New Roman" w:cs="Times New Roman"/>
     </w:rPr>
   </w:style>
-  <w:style w:type="paragraph" w:styleId="TableofFigures">
+  <w:style w:type="paragraph" w:styleId="ndicedeilustraes">
     <w:name w:val="table of figures"/>
     <w:basedOn w:val="Normal"/>
     <w:next w:val="Normal"/>
@@ -29097,7 +29553,7 @@
       <w:ind w:left="440" w:hanging="440"/>
     </w:pPr>
   </w:style>
-  <w:style w:type="paragraph" w:styleId="ListParagraph">
+  <w:style w:type="paragraph" w:styleId="PargrafodaLista">
     <w:name w:val="List Paragraph"/>
     <w:basedOn w:val="Normal"/>
     <w:uiPriority w:val="34"/>
@@ -29108,7 +29564,7 @@
       <w:contextualSpacing/>
     </w:pPr>
   </w:style>
-  <w:style w:type="paragraph" w:styleId="Index1">
+  <w:style w:type="paragraph" w:styleId="ndiceremissivo1">
     <w:name w:val="index 1"/>
     <w:basedOn w:val="Normal"/>
     <w:next w:val="Normal"/>
@@ -29120,7 +29576,7 @@
       <w:ind w:left="240" w:hanging="240"/>
     </w:pPr>
   </w:style>
-  <w:style w:type="paragraph" w:styleId="Index2">
+  <w:style w:type="paragraph" w:styleId="ndiceremissivo2">
     <w:name w:val="index 2"/>
     <w:basedOn w:val="Normal"/>
     <w:next w:val="Normal"/>
@@ -29132,7 +29588,7 @@
       <w:ind w:left="480" w:hanging="240"/>
     </w:pPr>
   </w:style>
-  <w:style w:type="paragraph" w:styleId="Index3">
+  <w:style w:type="paragraph" w:styleId="ndiceremissivo3">
     <w:name w:val="index 3"/>
     <w:basedOn w:val="Normal"/>
     <w:next w:val="Normal"/>
@@ -29144,7 +29600,7 @@
       <w:ind w:left="720" w:hanging="240"/>
     </w:pPr>
   </w:style>
-  <w:style w:type="paragraph" w:styleId="Index4">
+  <w:style w:type="paragraph" w:styleId="ndiceremissivo4">
     <w:name w:val="index 4"/>
     <w:basedOn w:val="Normal"/>
     <w:next w:val="Normal"/>
@@ -29156,7 +29612,7 @@
       <w:ind w:left="960" w:hanging="240"/>
     </w:pPr>
   </w:style>
-  <w:style w:type="paragraph" w:styleId="Index5">
+  <w:style w:type="paragraph" w:styleId="ndiceremissivo5">
     <w:name w:val="index 5"/>
     <w:basedOn w:val="Normal"/>
     <w:next w:val="Normal"/>
@@ -29168,7 +29624,7 @@
       <w:ind w:left="1200" w:hanging="240"/>
     </w:pPr>
   </w:style>
-  <w:style w:type="paragraph" w:styleId="Index6">
+  <w:style w:type="paragraph" w:styleId="ndiceremissivo6">
     <w:name w:val="index 6"/>
     <w:basedOn w:val="Normal"/>
     <w:next w:val="Normal"/>
@@ -29180,7 +29636,7 @@
       <w:ind w:left="1440" w:hanging="240"/>
     </w:pPr>
   </w:style>
-  <w:style w:type="paragraph" w:styleId="Index7">
+  <w:style w:type="paragraph" w:styleId="ndiceremissivo7">
     <w:name w:val="index 7"/>
     <w:basedOn w:val="Normal"/>
     <w:next w:val="Normal"/>
@@ -29192,7 +29648,7 @@
       <w:ind w:left="1680" w:hanging="240"/>
     </w:pPr>
   </w:style>
-  <w:style w:type="paragraph" w:styleId="Index8">
+  <w:style w:type="paragraph" w:styleId="ndiceremissivo8">
     <w:name w:val="index 8"/>
     <w:basedOn w:val="Normal"/>
     <w:next w:val="Normal"/>
@@ -29204,7 +29660,7 @@
       <w:ind w:left="1920" w:hanging="240"/>
     </w:pPr>
   </w:style>
-  <w:style w:type="paragraph" w:styleId="Index9">
+  <w:style w:type="paragraph" w:styleId="ndiceremissivo9">
     <w:name w:val="index 9"/>
     <w:basedOn w:val="Normal"/>
     <w:next w:val="Normal"/>
@@ -29216,18 +29672,18 @@
       <w:ind w:left="2160" w:hanging="240"/>
     </w:pPr>
   </w:style>
-  <w:style w:type="paragraph" w:styleId="IndexHeading">
+  <w:style w:type="paragraph" w:styleId="Cabealhodendiceremissivo">
     <w:name w:val="index heading"/>
     <w:basedOn w:val="Normal"/>
-    <w:next w:val="Index1"/>
+    <w:next w:val="ndiceremissivo1"/>
     <w:uiPriority w:val="99"/>
     <w:unhideWhenUsed/>
     <w:rsid w:val="0019106B"/>
   </w:style>
-  <w:style w:type="character" w:customStyle="1" w:styleId="Heading2Char">
-    <w:name w:val="Heading 2 Char"/>
-    <w:basedOn w:val="DefaultParagraphFont"/>
-    <w:link w:val="Heading2"/>
+  <w:style w:type="character" w:customStyle="1" w:styleId="Ttulo2Carter">
+    <w:name w:val="Título 2 Caráter"/>
+    <w:basedOn w:val="Tipodeletrapredefinidodopargrafo"/>
+    <w:link w:val="Ttulo2"/>
     <w:uiPriority w:val="9"/>
     <w:rsid w:val="00941287"/>
     <w:rPr>
@@ -29238,7 +29694,7 @@
       <w:szCs w:val="26"/>
     </w:rPr>
   </w:style>
-  <w:style w:type="paragraph" w:styleId="TOC2">
+  <w:style w:type="paragraph" w:styleId="ndice2">
     <w:name w:val="toc 2"/>
     <w:basedOn w:val="Normal"/>
     <w:next w:val="Normal"/>
@@ -29251,10 +29707,10 @@
       <w:ind w:left="240"/>
     </w:pPr>
   </w:style>
-  <w:style w:type="character" w:customStyle="1" w:styleId="Heading3Char">
-    <w:name w:val="Heading 3 Char"/>
-    <w:basedOn w:val="DefaultParagraphFont"/>
-    <w:link w:val="Heading3"/>
+  <w:style w:type="character" w:customStyle="1" w:styleId="Ttulo3Carter">
+    <w:name w:val="Título 3 Caráter"/>
+    <w:basedOn w:val="Tipodeletrapredefinidodopargrafo"/>
+    <w:link w:val="Ttulo3"/>
     <w:uiPriority w:val="9"/>
     <w:rsid w:val="00F57CF8"/>
     <w:rPr>
@@ -29265,7 +29721,7 @@
       <w:szCs w:val="24"/>
     </w:rPr>
   </w:style>
-  <w:style w:type="paragraph" w:styleId="TOC3">
+  <w:style w:type="paragraph" w:styleId="ndice3">
     <w:name w:val="toc 3"/>
     <w:basedOn w:val="Normal"/>
     <w:next w:val="Normal"/>
@@ -29278,9 +29734,9 @@
       <w:ind w:left="480"/>
     </w:pPr>
   </w:style>
-  <w:style w:type="character" w:styleId="CommentReference">
+  <w:style w:type="character" w:styleId="Refdecomentrio">
     <w:name w:val="annotation reference"/>
-    <w:basedOn w:val="DefaultParagraphFont"/>
+    <w:basedOn w:val="Tipodeletrapredefinidodopargrafo"/>
     <w:uiPriority w:val="99"/>
     <w:semiHidden/>
     <w:unhideWhenUsed/>
@@ -29290,10 +29746,10 @@
       <w:szCs w:val="16"/>
     </w:rPr>
   </w:style>
-  <w:style w:type="paragraph" w:styleId="CommentText">
+  <w:style w:type="paragraph" w:styleId="Textodecomentrio">
     <w:name w:val="annotation text"/>
     <w:basedOn w:val="Normal"/>
-    <w:link w:val="CommentTextChar"/>
+    <w:link w:val="TextodecomentrioCarter"/>
     <w:uiPriority w:val="99"/>
     <w:semiHidden/>
     <w:unhideWhenUsed/>
@@ -29306,10 +29762,10 @@
       <w:szCs w:val="20"/>
     </w:rPr>
   </w:style>
-  <w:style w:type="character" w:customStyle="1" w:styleId="CommentTextChar">
-    <w:name w:val="Comment Text Char"/>
-    <w:basedOn w:val="DefaultParagraphFont"/>
-    <w:link w:val="CommentText"/>
+  <w:style w:type="character" w:customStyle="1" w:styleId="TextodecomentrioCarter">
+    <w:name w:val="Texto de comentário Caráter"/>
+    <w:basedOn w:val="Tipodeletrapredefinidodopargrafo"/>
+    <w:link w:val="Textodecomentrio"/>
     <w:uiPriority w:val="99"/>
     <w:semiHidden/>
     <w:rsid w:val="001727C3"/>
@@ -29319,11 +29775,11 @@
       <w:szCs w:val="20"/>
     </w:rPr>
   </w:style>
-  <w:style w:type="paragraph" w:styleId="CommentSubject">
+  <w:style w:type="paragraph" w:styleId="Assuntodecomentrio">
     <w:name w:val="annotation subject"/>
-    <w:basedOn w:val="CommentText"/>
-    <w:next w:val="CommentText"/>
-    <w:link w:val="CommentSubjectChar"/>
+    <w:basedOn w:val="Textodecomentrio"/>
+    <w:next w:val="Textodecomentrio"/>
+    <w:link w:val="AssuntodecomentrioCarter"/>
     <w:uiPriority w:val="99"/>
     <w:semiHidden/>
     <w:unhideWhenUsed/>
@@ -29333,10 +29789,10 @@
       <w:bCs/>
     </w:rPr>
   </w:style>
-  <w:style w:type="character" w:customStyle="1" w:styleId="CommentSubjectChar">
-    <w:name w:val="Comment Subject Char"/>
-    <w:basedOn w:val="CommentTextChar"/>
-    <w:link w:val="CommentSubject"/>
+  <w:style w:type="character" w:customStyle="1" w:styleId="AssuntodecomentrioCarter">
+    <w:name w:val="Assunto de comentário Caráter"/>
+    <w:basedOn w:val="TextodecomentrioCarter"/>
+    <w:link w:val="Assuntodecomentrio"/>
     <w:uiPriority w:val="99"/>
     <w:semiHidden/>
     <w:rsid w:val="001727C3"/>
@@ -29348,7 +29804,7 @@
       <w:szCs w:val="20"/>
     </w:rPr>
   </w:style>
-  <w:style w:type="paragraph" w:styleId="NoSpacing">
+  <w:style w:type="paragraph" w:styleId="SemEspaamento">
     <w:name w:val="No Spacing"/>
     <w:uiPriority w:val="1"/>
     <w:qFormat/>
@@ -29361,10 +29817,10 @@
       <w:lang w:eastAsia="en-US"/>
     </w:rPr>
   </w:style>
-  <w:style w:type="character" w:customStyle="1" w:styleId="Heading5Char">
-    <w:name w:val="Heading 5 Char"/>
-    <w:basedOn w:val="DefaultParagraphFont"/>
-    <w:link w:val="Heading5"/>
+  <w:style w:type="character" w:customStyle="1" w:styleId="Ttulo5Carter">
+    <w:name w:val="Título 5 Caráter"/>
+    <w:basedOn w:val="Tipodeletrapredefinidodopargrafo"/>
+    <w:link w:val="Ttulo5"/>
     <w:uiPriority w:val="9"/>
     <w:semiHidden/>
     <w:rsid w:val="005B6B81"/>
@@ -29378,7 +29834,7 @@
   </w:style>
   <w:style w:type="character" w:customStyle="1" w:styleId="MenoNoResolvida1">
     <w:name w:val="Menção Não Resolvida1"/>
-    <w:basedOn w:val="DefaultParagraphFont"/>
+    <w:basedOn w:val="Tipodeletrapredefinidodopargrafo"/>
     <w:uiPriority w:val="99"/>
     <w:semiHidden/>
     <w:unhideWhenUsed/>
@@ -29388,9 +29844,9 @@
       <w:shd w:val="clear" w:color="auto" w:fill="E1DFDD"/>
     </w:rPr>
   </w:style>
-  <w:style w:type="table" w:styleId="GridTable1Light">
+  <w:style w:type="table" w:styleId="TabeladeGrelha1Clara">
     <w:name w:val="Grid Table 1 Light"/>
-    <w:basedOn w:val="TableNormal"/>
+    <w:basedOn w:val="Tabelanormal"/>
     <w:uiPriority w:val="46"/>
     <w:rsid w:val="00E66F6D"/>
     <w:pPr>
@@ -29445,9 +29901,9 @@
       </w:rPr>
     </w:tblStylePr>
   </w:style>
-  <w:style w:type="character" w:styleId="UnresolvedMention">
+  <w:style w:type="character" w:styleId="MenoNoResolvida">
     <w:name w:val="Unresolved Mention"/>
-    <w:basedOn w:val="DefaultParagraphFont"/>
+    <w:basedOn w:val="Tipodeletrapredefinidodopargrafo"/>
     <w:uiPriority w:val="99"/>
     <w:semiHidden/>
     <w:unhideWhenUsed/>
@@ -29457,9 +29913,9 @@
       <w:shd w:val="clear" w:color="auto" w:fill="E1DFDD"/>
     </w:rPr>
   </w:style>
-  <w:style w:type="table" w:styleId="TableGridLight">
+  <w:style w:type="table" w:styleId="TabelacomGrelhaClara">
     <w:name w:val="Grid Table Light"/>
-    <w:basedOn w:val="TableNormal"/>
+    <w:basedOn w:val="Tabelanormal"/>
     <w:uiPriority w:val="40"/>
     <w:rsid w:val="00B00D1A"/>
     <w:pPr>
@@ -29476,9 +29932,9 @@
       </w:tblBorders>
     </w:tblPr>
   </w:style>
-  <w:style w:type="table" w:styleId="PlainTable5">
+  <w:style w:type="table" w:styleId="TabelaSimples5">
     <w:name w:val="Plain Table 5"/>
-    <w:basedOn w:val="TableNormal"/>
+    <w:basedOn w:val="Tabelanormal"/>
     <w:uiPriority w:val="45"/>
     <w:rsid w:val="00B00D1A"/>
     <w:pPr>
@@ -29596,9 +30052,9 @@
       </w:tcPr>
     </w:tblStylePr>
   </w:style>
-  <w:style w:type="character" w:styleId="FollowedHyperlink">
+  <w:style w:type="character" w:styleId="Hiperligaovisitada">
     <w:name w:val="FollowedHyperlink"/>
-    <w:basedOn w:val="DefaultParagraphFont"/>
+    <w:basedOn w:val="Tipodeletrapredefinidodopargrafo"/>
     <w:uiPriority w:val="99"/>
     <w:semiHidden/>
     <w:unhideWhenUsed/>
@@ -29610,7 +30066,7 @@
   </w:style>
   <w:style w:type="paragraph" w:customStyle="1" w:styleId="Annex">
     <w:name w:val="Annex"/>
-    <w:basedOn w:val="Heading2"/>
+    <w:basedOn w:val="Ttulo2"/>
     <w:link w:val="AnnexCarter"/>
     <w:qFormat/>
     <w:rsid w:val="00071A4F"/>
@@ -29625,7 +30081,7 @@
       <w:szCs w:val="28"/>
     </w:rPr>
   </w:style>
-  <w:style w:type="paragraph" w:styleId="Revision">
+  <w:style w:type="paragraph" w:styleId="Reviso">
     <w:name w:val="Revision"/>
     <w:hidden/>
     <w:uiPriority w:val="99"/>
@@ -29642,7 +30098,7 @@
   </w:style>
   <w:style w:type="character" w:customStyle="1" w:styleId="AnnexCarter">
     <w:name w:val="Annex Caráter"/>
-    <w:basedOn w:val="Heading2Char"/>
+    <w:basedOn w:val="Ttulo2Carter"/>
     <w:link w:val="Annex"/>
     <w:rsid w:val="00071A4F"/>
     <w:rPr>
@@ -30026,18 +30482,6 @@
     <b:RefOrder>4</b:RefOrder>
   </b:Source>
   <b:Source>
-    <b:Tag>Wik20</b:Tag>
-    <b:SourceType>InternetSite</b:SourceType>
-    <b:Guid>{E7A218BA-F19F-4965-8FF5-460B75025E04}</b:Guid>
-    <b:Title>Wikipedia</b:Title>
-    <b:YearAccessed>2020</b:YearAccessed>
-    <b:MonthAccessed>04</b:MonthAccessed>
-    <b:DayAccessed>20</b:DayAccessed>
-    <b:URL>https://en.wikipedia.org/wiki/Algorithm_engineering</b:URL>
-    <b:LCID>en-US</b:LCID>
-    <b:RefOrder>1</b:RefOrder>
-  </b:Source>
-  <b:Source>
     <b:Tag>Ale17</b:Tag>
     <b:SourceType>Book</b:SourceType>
     <b:Guid>{2592C9F5-0BF5-46F9-96BF-F5C76BFE5FD8}</b:Guid>
@@ -30348,11 +30792,36 @@
     <b:URL>https://github.com/joaoesantos/ise_learning/wiki</b:URL>
     <b:RefOrder>31</b:RefOrder>
   </b:Source>
+  <b:Source>
+    <b:Tag>Mat10</b:Tag>
+    <b:SourceType>Book</b:SourceType>
+    <b:Guid>{C948A42C-3555-4BF4-BE46-718FF818518A}</b:Guid>
+    <b:Title>Algorithm Engineering: Bridging the Gap Between Algorithm Theory and Practice</b:Title>
+    <b:YearAccessed>2020</b:YearAccessed>
+    <b:MonthAccessed>04</b:MonthAccessed>
+    <b:DayAccessed>20</b:DayAccessed>
+    <b:URL>https://en.wikipedia.org/wiki/Algorithm_engineering</b:URL>
+    <b:LCID>en-US</b:LCID>
+    <b:Year>2010</b:Year>
+    <b:Author>
+      <b:Author>
+        <b:NameList>
+          <b:Person>
+            <b:Last>Matthias Muller-Hannemann</b:Last>
+            <b:First>Stefan</b:First>
+            <b:Middle>Schirra</b:Middle>
+          </b:Person>
+        </b:NameList>
+      </b:Author>
+    </b:Author>
+    <b:Publisher>Springer; 2010 edition</b:Publisher>
+    <b:RefOrder>1</b:RefOrder>
+  </b:Source>
 </b:Sources>
 </file>
 
 <file path=customXml/itemProps1.xml><?xml version="1.0" encoding="utf-8"?>
-<ds:datastoreItem xmlns:ds="http://schemas.openxmlformats.org/officeDocument/2006/customXml" ds:itemID="{65E134B2-DE0E-470F-BE37-B486273BE096}">
+<ds:datastoreItem xmlns:ds="http://schemas.openxmlformats.org/officeDocument/2006/customXml" ds:itemID="{B3C77ACD-EB47-4BB2-AEE8-60A220913258}">
   <ds:schemaRefs>
     <ds:schemaRef ds:uri="http://schemas.openxmlformats.org/officeDocument/2006/bibliography"/>
   </ds:schemaRefs>

--- a/Entregaveis/Relatório Beta/BetaReport.docx
+++ b/Entregaveis/Relatório Beta/BetaReport.docx
@@ -1,6 +1,6 @@
 
 <file path=word/document.xml><?xml version="1.0" encoding="utf-8"?>
-<w:document xmlns:wpc="http://schemas.microsoft.com/office/word/2010/wordprocessingCanvas" xmlns:cx="http://schemas.microsoft.com/office/drawing/2014/chartex" xmlns:cx1="http://schemas.microsoft.com/office/drawing/2015/9/8/chartex" xmlns:cx2="http://schemas.microsoft.com/office/drawing/2015/10/21/chartex" xmlns:cx3="http://schemas.microsoft.com/office/drawing/2016/5/9/chartex" xmlns:cx4="http://schemas.microsoft.com/office/drawing/2016/5/10/chartex" xmlns:cx5="http://schemas.microsoft.com/office/drawing/2016/5/11/chartex" xmlns:cx6="http://schemas.microsoft.com/office/drawing/2016/5/12/chartex" xmlns:cx7="http://schemas.microsoft.com/office/drawing/2016/5/13/chartex" xmlns:cx8="http://schemas.microsoft.com/office/drawing/2016/5/14/chartex" xmlns:mc="http://schemas.openxmlformats.org/markup-compatibility/2006" xmlns:aink="http://schemas.microsoft.com/office/drawing/2016/ink" xmlns:am3d="http://schemas.microsoft.com/office/drawing/2017/model3d" xmlns:o="urn:schemas-microsoft-com:office:office" xmlns:r="http://schemas.openxmlformats.org/officeDocument/2006/relationships" xmlns:m="http://schemas.openxmlformats.org/officeDocument/2006/math" xmlns:v="urn:schemas-microsoft-com:vml" xmlns:wp14="http://schemas.microsoft.com/office/word/2010/wordprocessingDrawing" xmlns:wp="http://schemas.openxmlformats.org/drawingml/2006/wordprocessingDrawing" xmlns:w10="urn:schemas-microsoft-com:office:word" xmlns:w="http://schemas.openxmlformats.org/wordprocessingml/2006/main" xmlns:w14="http://schemas.microsoft.com/office/word/2010/wordml" xmlns:w15="http://schemas.microsoft.com/office/word/2012/wordml" xmlns:w16cex="http://schemas.microsoft.com/office/word/2018/wordml/cex" xmlns:w16cid="http://schemas.microsoft.com/office/word/2016/wordml/cid" xmlns:w16="http://schemas.microsoft.com/office/word/2018/wordml" xmlns:w16se="http://schemas.microsoft.com/office/word/2015/wordml/symex" xmlns:wpg="http://schemas.microsoft.com/office/word/2010/wordprocessingGroup" xmlns:wpi="http://schemas.microsoft.com/office/word/2010/wordprocessingInk" xmlns:wne="http://schemas.microsoft.com/office/word/2006/wordml" xmlns:wps="http://schemas.microsoft.com/office/word/2010/wordprocessingShape" mc:Ignorable="w14 w15 w16se w16cid w16 w16cex wp14">
+<w:document xmlns:wpc="http://schemas.microsoft.com/office/word/2010/wordprocessingCanvas" xmlns:cx="http://schemas.microsoft.com/office/drawing/2014/chartex" xmlns:cx1="http://schemas.microsoft.com/office/drawing/2015/9/8/chartex" xmlns:cx2="http://schemas.microsoft.com/office/drawing/2015/10/21/chartex" xmlns:cx3="http://schemas.microsoft.com/office/drawing/2016/5/9/chartex" xmlns:cx4="http://schemas.microsoft.com/office/drawing/2016/5/10/chartex" xmlns:cx5="http://schemas.microsoft.com/office/drawing/2016/5/11/chartex" xmlns:cx6="http://schemas.microsoft.com/office/drawing/2016/5/12/chartex" xmlns:cx7="http://schemas.microsoft.com/office/drawing/2016/5/13/chartex" xmlns:cx8="http://schemas.microsoft.com/office/drawing/2016/5/14/chartex" xmlns:mc="http://schemas.openxmlformats.org/markup-compatibility/2006" xmlns:aink="http://schemas.microsoft.com/office/drawing/2016/ink" xmlns:am3d="http://schemas.microsoft.com/office/drawing/2017/model3d" xmlns:o="urn:schemas-microsoft-com:office:office" xmlns:r="http://schemas.openxmlformats.org/officeDocument/2006/relationships" xmlns:m="http://schemas.openxmlformats.org/officeDocument/2006/math" xmlns:v="urn:schemas-microsoft-com:vml" xmlns:wp14="http://schemas.microsoft.com/office/word/2010/wordprocessingDrawing" xmlns:wp="http://schemas.openxmlformats.org/drawingml/2006/wordprocessingDrawing" xmlns:w10="urn:schemas-microsoft-com:office:word" xmlns:w="http://schemas.openxmlformats.org/wordprocessingml/2006/main" xmlns:w14="http://schemas.microsoft.com/office/word/2010/wordml" xmlns:w15="http://schemas.microsoft.com/office/word/2012/wordml" xmlns:w16cid="http://schemas.microsoft.com/office/word/2016/wordml/cid" xmlns:w16se="http://schemas.microsoft.com/office/word/2015/wordml/symex" xmlns:wpg="http://schemas.microsoft.com/office/word/2010/wordprocessingGroup" xmlns:wpi="http://schemas.microsoft.com/office/word/2010/wordprocessingInk" xmlns:wne="http://schemas.microsoft.com/office/word/2006/wordml" xmlns:wps="http://schemas.microsoft.com/office/word/2010/wordprocessingShape" mc:Ignorable="w14 w15 w16se w16cid wp14">
   <w:body>
     <w:p>
       <w:pPr>
@@ -411,27 +411,7 @@
                 <w:sz w:val="30"/>
                 <w:szCs w:val="30"/>
               </w:rPr>
-              <w:t xml:space="preserve">Rodrigo </w:t>
-            </w:r>
-            <w:proofErr w:type="spellStart"/>
-            <w:r>
-              <w:rPr>
-                <w:rFonts w:asciiTheme="majorHAnsi" w:hAnsiTheme="majorHAnsi"/>
-                <w:noProof w:val="0"/>
-                <w:sz w:val="30"/>
-                <w:szCs w:val="30"/>
-              </w:rPr>
-              <w:t>Mogárrio</w:t>
-            </w:r>
-            <w:proofErr w:type="spellEnd"/>
-            <w:r>
-              <w:rPr>
-                <w:rFonts w:asciiTheme="majorHAnsi" w:hAnsiTheme="majorHAnsi"/>
-                <w:noProof w:val="0"/>
-                <w:sz w:val="30"/>
-                <w:szCs w:val="30"/>
-              </w:rPr>
-              <w:t xml:space="preserve"> F. Leal</w:t>
+              <w:t>Rodrigo Mogárrio F. Leal</w:t>
             </w:r>
           </w:p>
         </w:tc>
@@ -536,7 +516,6 @@
         </w:rPr>
         <w:t xml:space="preserve"> </w:t>
       </w:r>
-      <w:proofErr w:type="spellStart"/>
       <w:r>
         <w:rPr>
           <w:rFonts w:asciiTheme="majorHAnsi" w:hAnsiTheme="majorHAnsi"/>
@@ -553,9 +532,8 @@
           <w:sz w:val="30"/>
           <w:szCs w:val="30"/>
         </w:rPr>
-        <w:t>eport</w:t>
-      </w:r>
-      <w:proofErr w:type="spellEnd"/>
+        <w:t>eport for</w:t>
+      </w:r>
       <w:r>
         <w:rPr>
           <w:rFonts w:asciiTheme="majorHAnsi" w:hAnsiTheme="majorHAnsi"/>
@@ -563,7 +541,7 @@
           <w:sz w:val="30"/>
           <w:szCs w:val="30"/>
         </w:rPr>
-        <w:t xml:space="preserve"> for</w:t>
+        <w:t xml:space="preserve"> Unidade Curricular de </w:t>
       </w:r>
       <w:r>
         <w:rPr>
@@ -572,9 +550,8 @@
           <w:sz w:val="30"/>
           <w:szCs w:val="30"/>
         </w:rPr>
-        <w:t xml:space="preserve"> Unidade Curricular de </w:t>
-      </w:r>
-      <w:proofErr w:type="spellStart"/>
+        <w:t>Projecto e Seminário</w:t>
+      </w:r>
       <w:r>
         <w:rPr>
           <w:rFonts w:asciiTheme="majorHAnsi" w:hAnsiTheme="majorHAnsi"/>
@@ -582,27 +559,28 @@
           <w:sz w:val="30"/>
           <w:szCs w:val="30"/>
         </w:rPr>
-        <w:t>Projecto</w:t>
-      </w:r>
-      <w:proofErr w:type="spellEnd"/>
-      <w:r>
+        <w:t xml:space="preserve"> Licenciatura em Engenharia Informática e de Computadores</w:t>
+      </w:r>
+    </w:p>
+    <w:p>
+      <w:pPr>
         <w:rPr>
           <w:rFonts w:asciiTheme="majorHAnsi" w:hAnsiTheme="majorHAnsi"/>
           <w:noProof w:val="0"/>
           <w:sz w:val="30"/>
           <w:szCs w:val="30"/>
         </w:rPr>
-        <w:t xml:space="preserve"> e Seminário</w:t>
-      </w:r>
-      <w:r>
+      </w:pPr>
+    </w:p>
+    <w:p>
+      <w:pPr>
         <w:rPr>
           <w:rFonts w:asciiTheme="majorHAnsi" w:hAnsiTheme="majorHAnsi"/>
           <w:noProof w:val="0"/>
           <w:sz w:val="30"/>
           <w:szCs w:val="30"/>
         </w:rPr>
-        <w:t xml:space="preserve"> Licenciatura em Engenharia Informática e de Computadores</w:t>
-      </w:r>
+      </w:pPr>
     </w:p>
     <w:p>
       <w:pPr>
@@ -616,27 +594,26 @@
     </w:p>
     <w:p>
       <w:pPr>
+        <w:jc w:val="center"/>
         <w:rPr>
           <w:rFonts w:asciiTheme="majorHAnsi" w:hAnsiTheme="majorHAnsi"/>
           <w:noProof w:val="0"/>
           <w:sz w:val="30"/>
           <w:szCs w:val="30"/>
-        </w:rPr>
-      </w:pPr>
-    </w:p>
-    <w:p>
-      <w:pPr>
+          <w:lang w:val="en-US"/>
+        </w:rPr>
+      </w:pPr>
+      <w:r>
         <w:rPr>
           <w:rFonts w:asciiTheme="majorHAnsi" w:hAnsiTheme="majorHAnsi"/>
           <w:noProof w:val="0"/>
           <w:sz w:val="30"/>
           <w:szCs w:val="30"/>
-        </w:rPr>
-      </w:pPr>
-    </w:p>
-    <w:p>
-      <w:pPr>
-        <w:jc w:val="center"/>
+          <w:lang w:val="en-US"/>
+        </w:rPr>
+        <w:t>Advisors</w:t>
+      </w:r>
+      <w:r>
         <w:rPr>
           <w:rFonts w:asciiTheme="majorHAnsi" w:hAnsiTheme="majorHAnsi"/>
           <w:noProof w:val="0"/>
@@ -644,7 +621,8 @@
           <w:szCs w:val="30"/>
           <w:lang w:val="en-US"/>
         </w:rPr>
-      </w:pPr>
+        <w:t xml:space="preserve">: </w:t>
+      </w:r>
       <w:r>
         <w:rPr>
           <w:rFonts w:asciiTheme="majorHAnsi" w:hAnsiTheme="majorHAnsi"/>
@@ -653,74 +631,8 @@
           <w:szCs w:val="30"/>
           <w:lang w:val="en-US"/>
         </w:rPr>
-        <w:t>Advisors</w:t>
-      </w:r>
-      <w:r>
-        <w:rPr>
-          <w:rFonts w:asciiTheme="majorHAnsi" w:hAnsiTheme="majorHAnsi"/>
-          <w:noProof w:val="0"/>
-          <w:sz w:val="30"/>
-          <w:szCs w:val="30"/>
-          <w:lang w:val="en-US"/>
-        </w:rPr>
-        <w:t xml:space="preserve">: </w:t>
-      </w:r>
-      <w:proofErr w:type="spellStart"/>
-      <w:r>
-        <w:rPr>
-          <w:rFonts w:asciiTheme="majorHAnsi" w:hAnsiTheme="majorHAnsi"/>
-          <w:noProof w:val="0"/>
-          <w:sz w:val="30"/>
-          <w:szCs w:val="30"/>
-          <w:lang w:val="en-US"/>
-        </w:rPr>
-        <w:t>Cátia</w:t>
-      </w:r>
-      <w:proofErr w:type="spellEnd"/>
-      <w:r>
-        <w:rPr>
-          <w:rFonts w:asciiTheme="majorHAnsi" w:hAnsiTheme="majorHAnsi"/>
-          <w:noProof w:val="0"/>
-          <w:sz w:val="30"/>
-          <w:szCs w:val="30"/>
-          <w:lang w:val="en-US"/>
-        </w:rPr>
-        <w:t xml:space="preserve"> </w:t>
-      </w:r>
-      <w:proofErr w:type="spellStart"/>
-      <w:r>
-        <w:rPr>
-          <w:rFonts w:asciiTheme="majorHAnsi" w:hAnsiTheme="majorHAnsi"/>
-          <w:noProof w:val="0"/>
-          <w:sz w:val="30"/>
-          <w:szCs w:val="30"/>
-          <w:lang w:val="en-US"/>
-        </w:rPr>
-        <w:t>Vaz</w:t>
-      </w:r>
-      <w:proofErr w:type="spellEnd"/>
-      <w:r>
-        <w:rPr>
-          <w:rFonts w:asciiTheme="majorHAnsi" w:hAnsiTheme="majorHAnsi"/>
-          <w:noProof w:val="0"/>
-          <w:sz w:val="30"/>
-          <w:szCs w:val="30"/>
-          <w:lang w:val="en-US"/>
-        </w:rPr>
-        <w:t xml:space="preserve">, José </w:t>
-      </w:r>
-      <w:proofErr w:type="spellStart"/>
-      <w:r>
-        <w:rPr>
-          <w:rFonts w:asciiTheme="majorHAnsi" w:hAnsiTheme="majorHAnsi"/>
-          <w:noProof w:val="0"/>
-          <w:sz w:val="30"/>
-          <w:szCs w:val="30"/>
-          <w:lang w:val="en-US"/>
-        </w:rPr>
-        <w:t>Simão</w:t>
-      </w:r>
-      <w:proofErr w:type="spellEnd"/>
+        <w:t>Cátia Vaz, José Simão</w:t>
+      </w:r>
     </w:p>
     <w:p>
       <w:pPr>
@@ -5288,23 +5200,7 @@
           <w:noProof w:val="0"/>
           <w:lang w:val="en-US"/>
         </w:rPr>
-        <w:t xml:space="preserve"> The ability to innovate, create and troubleshoot all kinds of technologies </w:t>
-      </w:r>
-      <w:proofErr w:type="gramStart"/>
-      <w:r>
-        <w:rPr>
-          <w:noProof w:val="0"/>
-          <w:lang w:val="en-US"/>
-        </w:rPr>
-        <w:t>on a daily basis</w:t>
-      </w:r>
-      <w:proofErr w:type="gramEnd"/>
-      <w:r>
-        <w:rPr>
-          <w:noProof w:val="0"/>
-          <w:lang w:val="en-US"/>
-        </w:rPr>
-        <w:t xml:space="preserve"> is what drives many individuals to seek experience and pursue a future i</w:t>
+        <w:t xml:space="preserve"> The ability to innovate, create and troubleshoot all kinds of technologies on a daily basis is what drives many individuals to seek experience and pursue a future i</w:t>
       </w:r>
       <w:r>
         <w:rPr>
@@ -6188,23 +6084,7 @@
           <w:noProof w:val="0"/>
           <w:lang w:val="en-US"/>
         </w:rPr>
-        <w:t xml:space="preserve">For this </w:t>
-      </w:r>
-      <w:proofErr w:type="gramStart"/>
-      <w:r>
-        <w:rPr>
-          <w:noProof w:val="0"/>
-          <w:lang w:val="en-US"/>
-        </w:rPr>
-        <w:t>project</w:t>
-      </w:r>
-      <w:proofErr w:type="gramEnd"/>
-      <w:r>
-        <w:rPr>
-          <w:noProof w:val="0"/>
-          <w:lang w:val="en-US"/>
-        </w:rPr>
-        <w:t xml:space="preserve"> </w:t>
+        <w:t xml:space="preserve">For this project </w:t>
       </w:r>
       <w:r>
         <w:rPr>
@@ -6483,23 +6363,7 @@
           <w:noProof w:val="0"/>
           <w:lang w:val="en-US"/>
         </w:rPr>
-        <w:t xml:space="preserve">the code must </w:t>
-      </w:r>
-      <w:proofErr w:type="gramStart"/>
-      <w:r>
-        <w:rPr>
-          <w:noProof w:val="0"/>
-          <w:lang w:val="en-US"/>
-        </w:rPr>
-        <w:t>compile</w:t>
-      </w:r>
-      <w:proofErr w:type="gramEnd"/>
-      <w:r>
-        <w:rPr>
-          <w:noProof w:val="0"/>
-          <w:lang w:val="en-US"/>
-        </w:rPr>
-        <w:t xml:space="preserve"> and the test</w:t>
+        <w:t>the code must compile and the test</w:t>
       </w:r>
       <w:r>
         <w:rPr>
@@ -10256,23 +10120,7 @@
           <w:noProof w:val="0"/>
           <w:lang w:val="en-US"/>
         </w:rPr>
-        <w:t xml:space="preserve">some of them, </w:t>
-      </w:r>
-      <w:proofErr w:type="gramStart"/>
-      <w:r>
-        <w:rPr>
-          <w:noProof w:val="0"/>
-          <w:lang w:val="en-US"/>
-        </w:rPr>
-        <w:t>as a way to</w:t>
-      </w:r>
-      <w:proofErr w:type="gramEnd"/>
-      <w:r>
-        <w:rPr>
-          <w:noProof w:val="0"/>
-          <w:lang w:val="en-US"/>
-        </w:rPr>
-        <w:t xml:space="preserve"> demonstrate what are the most common features between them and our own platfor</w:t>
+        <w:t>some of them, as a way to demonstrate what are the most common features between them and our own platfor</w:t>
       </w:r>
       <w:r>
         <w:rPr>
@@ -10342,7 +10190,6 @@
         </w:rPr>
       </w:pPr>
       <w:bookmarkStart w:id="25" w:name="_Toc39522461"/>
-      <w:proofErr w:type="spellStart"/>
       <w:r>
         <w:rPr>
           <w:noProof w:val="0"/>
@@ -10354,16 +10201,14 @@
         <w:t>AlgoExpert</w:t>
       </w:r>
       <w:bookmarkEnd w:id="25"/>
-      <w:proofErr w:type="spellEnd"/>
-    </w:p>
-    <w:p>
-      <w:pPr>
-        <w:rPr>
-          <w:noProof w:val="0"/>
-          <w:lang w:val="en-US"/>
-        </w:rPr>
-      </w:pPr>
-      <w:proofErr w:type="spellStart"/>
+    </w:p>
+    <w:p>
+      <w:pPr>
+        <w:rPr>
+          <w:noProof w:val="0"/>
+          <w:lang w:val="en-US"/>
+        </w:rPr>
+      </w:pPr>
       <w:r>
         <w:rPr>
           <w:noProof w:val="0"/>
@@ -10371,7 +10216,6 @@
         </w:rPr>
         <w:t>AlgoExpert</w:t>
       </w:r>
-      <w:proofErr w:type="spellEnd"/>
       <w:r>
         <w:rPr>
           <w:noProof w:val="0"/>
@@ -10486,7 +10330,6 @@
         </w:rPr>
       </w:pPr>
       <w:bookmarkStart w:id="26" w:name="_Toc39522462"/>
-      <w:proofErr w:type="spellStart"/>
       <w:r>
         <w:rPr>
           <w:noProof w:val="0"/>
@@ -10498,16 +10341,14 @@
         <w:t>HackerRank</w:t>
       </w:r>
       <w:bookmarkEnd w:id="26"/>
-      <w:proofErr w:type="spellEnd"/>
-    </w:p>
-    <w:p>
-      <w:pPr>
-        <w:rPr>
-          <w:noProof w:val="0"/>
-          <w:lang w:val="en-US"/>
-        </w:rPr>
-      </w:pPr>
-      <w:proofErr w:type="spellStart"/>
+    </w:p>
+    <w:p>
+      <w:pPr>
+        <w:rPr>
+          <w:noProof w:val="0"/>
+          <w:lang w:val="en-US"/>
+        </w:rPr>
+      </w:pPr>
       <w:r>
         <w:rPr>
           <w:noProof w:val="0"/>
@@ -10515,7 +10356,6 @@
         </w:rPr>
         <w:t>HackerRank</w:t>
       </w:r>
-      <w:proofErr w:type="spellEnd"/>
       <w:r>
         <w:rPr>
           <w:noProof w:val="0"/>
@@ -10602,7 +10442,6 @@
         </w:rPr>
       </w:pPr>
       <w:bookmarkStart w:id="27" w:name="_Toc39522463"/>
-      <w:proofErr w:type="spellStart"/>
       <w:r>
         <w:rPr>
           <w:noProof w:val="0"/>
@@ -10614,30 +10453,20 @@
         <w:t>LeetCode</w:t>
       </w:r>
       <w:bookmarkEnd w:id="27"/>
-      <w:proofErr w:type="spellEnd"/>
-    </w:p>
-    <w:p>
-      <w:pPr>
-        <w:rPr>
-          <w:noProof w:val="0"/>
-          <w:lang w:val="en-US"/>
-        </w:rPr>
-      </w:pPr>
-      <w:proofErr w:type="spellStart"/>
-      <w:r>
-        <w:rPr>
-          <w:noProof w:val="0"/>
-          <w:lang w:val="en-US"/>
-        </w:rPr>
-        <w:t>LeetCode</w:t>
-      </w:r>
-      <w:proofErr w:type="spellEnd"/>
-      <w:r>
-        <w:rPr>
-          <w:noProof w:val="0"/>
-          <w:lang w:val="en-US"/>
-        </w:rPr>
-        <w:t xml:space="preserve"> </w:t>
+    </w:p>
+    <w:p>
+      <w:pPr>
+        <w:rPr>
+          <w:noProof w:val="0"/>
+          <w:lang w:val="en-US"/>
+        </w:rPr>
+      </w:pPr>
+      <w:r>
+        <w:rPr>
+          <w:noProof w:val="0"/>
+          <w:lang w:val="en-US"/>
+        </w:rPr>
+        <w:t xml:space="preserve">LeetCode </w:t>
       </w:r>
       <w:sdt>
         <w:sdtPr>
@@ -10705,23 +10534,7 @@
           <w:lang w:val="en-US"/>
         </w:rPr>
         <w:lastRenderedPageBreak/>
-        <w:t xml:space="preserve">content to subscribers that pay 36€ per month or 147€ per year, which includes more questions commonly asked in famous companies like Google or Amazon, solutions and premium solutions to the problems, and other features like possibility to write with autocomplete or debug the code. They also have an online judge for the problems as well as a service that mocks interviews, where a session is launched for a certain amount of time where the users have to submitted the correct answer for each question before the time expires or they end the session manually. Not only does </w:t>
-      </w:r>
-      <w:proofErr w:type="spellStart"/>
-      <w:r>
-        <w:rPr>
-          <w:noProof w:val="0"/>
-          <w:lang w:val="en-US"/>
-        </w:rPr>
-        <w:t>LeetCode</w:t>
-      </w:r>
-      <w:proofErr w:type="spellEnd"/>
-      <w:r>
-        <w:rPr>
-          <w:noProof w:val="0"/>
-          <w:lang w:val="en-US"/>
-        </w:rPr>
-        <w:t xml:space="preserve"> prepare candidates for technical interviews, but also help companies identify talent through sponsoring contests.</w:t>
+        <w:t>content to subscribers that pay 36€ per month or 147€ per year, which includes more questions commonly asked in famous companies like Google or Amazon, solutions and premium solutions to the problems, and other features like possibility to write with autocomplete or debug the code. They also have an online judge for the problems as well as a service that mocks interviews, where a session is launched for a certain amount of time where the users have to submitted the correct answer for each question before the time expires or they end the session manually. Not only does LeetCode prepare candidates for technical interviews, but also help companies identify talent through sponsoring contests.</w:t>
       </w:r>
     </w:p>
     <w:p>
@@ -10749,7 +10562,6 @@
         </w:rPr>
       </w:pPr>
       <w:bookmarkStart w:id="28" w:name="_Toc39522464"/>
-      <w:proofErr w:type="spellStart"/>
       <w:r>
         <w:rPr>
           <w:noProof w:val="0"/>
@@ -10761,31 +10573,21 @@
         <w:t>Codewars</w:t>
       </w:r>
       <w:bookmarkEnd w:id="28"/>
-      <w:proofErr w:type="spellEnd"/>
-    </w:p>
-    <w:p>
-      <w:pPr>
-        <w:rPr>
-          <w:noProof w:val="0"/>
-          <w:lang w:val="en-US"/>
-        </w:rPr>
-      </w:pPr>
-      <w:r>
-        <w:rPr>
-          <w:noProof w:val="0"/>
-          <w:lang w:val="en-US"/>
-        </w:rPr>
-        <w:t xml:space="preserve">Different from all other platforms, </w:t>
-      </w:r>
-      <w:proofErr w:type="spellStart"/>
-      <w:r>
-        <w:rPr>
-          <w:noProof w:val="0"/>
-          <w:lang w:val="en-US"/>
-        </w:rPr>
-        <w:t>Codewars</w:t>
-      </w:r>
-      <w:proofErr w:type="spellEnd"/>
+    </w:p>
+    <w:p>
+      <w:pPr>
+        <w:rPr>
+          <w:noProof w:val="0"/>
+          <w:lang w:val="en-US"/>
+        </w:rPr>
+      </w:pPr>
+      <w:r>
+        <w:rPr>
+          <w:noProof w:val="0"/>
+          <w:lang w:val="en-US"/>
+        </w:rPr>
+        <w:t>Different from all other platforms, Codewars</w:t>
+      </w:r>
       <w:r>
         <w:rPr>
           <w:noProof w:val="0"/>
@@ -10844,23 +10646,7 @@
           <w:noProof w:val="0"/>
           <w:lang w:val="en-US"/>
         </w:rPr>
-        <w:t xml:space="preserve"> makes learning programming a lot of fun. Offering a huge repository of over 8600 problems in more than 56 programming languages, and ranking system as well as the ability to form coding clans, this platform has a strong active community. A user with a certain amount of ranking points, obtainable by solving problems, may help the platform grow by creating his own he unique problem. This problem may enter the </w:t>
-      </w:r>
-      <w:proofErr w:type="spellStart"/>
-      <w:r>
-        <w:rPr>
-          <w:noProof w:val="0"/>
-          <w:lang w:val="en-US"/>
-        </w:rPr>
-        <w:t>Codewars</w:t>
-      </w:r>
-      <w:proofErr w:type="spellEnd"/>
-      <w:r>
-        <w:rPr>
-          <w:noProof w:val="0"/>
-          <w:lang w:val="en-US"/>
-        </w:rPr>
-        <w:t xml:space="preserve"> repository collection if it receives a high positive feedback, which is also given by the community, and may later be translated to other languages, also with the efforts of the community. Each problem has its own feedback comment session where users may discuss about their implementations, and it is possible to always see others users solutions as long as one has already completed the challenge or if it “give ups” and loses ranking points. Although it is not an e-learning platform </w:t>
+        <w:t xml:space="preserve"> makes learning programming a lot of fun. Offering a huge repository of over 8600 problems in more than 56 programming languages, and ranking system as well as the ability to form coding clans, this platform has a strong active community. A user with a certain amount of ranking points, obtainable by solving problems, may help the platform grow by creating his own he unique problem. This problem may enter the Codewars repository collection if it receives a high positive feedback, which is also given by the community, and may later be translated to other languages, also with the efforts of the community. Each problem has its own feedback comment session where users may discuss about their implementations, and it is possible to always see others users solutions as long as one has already completed the challenge or if it “give ups” and loses ranking points. Although it is not an e-learning platform </w:t>
       </w:r>
       <w:r>
         <w:rPr>
@@ -10876,23 +10662,7 @@
           <w:noProof w:val="0"/>
           <w:lang w:val="en-US"/>
         </w:rPr>
-        <w:t xml:space="preserve">, it accomplishes the same effect by making people addicted to coding by making it a stimulant friendly competition with an excellent user interface experience. </w:t>
-      </w:r>
-      <w:proofErr w:type="spellStart"/>
-      <w:r>
-        <w:rPr>
-          <w:noProof w:val="0"/>
-          <w:lang w:val="en-US"/>
-        </w:rPr>
-        <w:t>Codewars</w:t>
-      </w:r>
-      <w:proofErr w:type="spellEnd"/>
-      <w:r>
-        <w:rPr>
-          <w:noProof w:val="0"/>
-          <w:lang w:val="en-US"/>
-        </w:rPr>
-        <w:t xml:space="preserve"> also works with tech companies to find good problems solvers and has an optional subscription for 4.5€, that offers not so substantial features such as profile badges, ad-free experience or member-only cluster environments to get faster results.</w:t>
+        <w:t>, it accomplishes the same effect by making people addicted to coding by making it a stimulant friendly competition with an excellent user interface experience. Codewars also works with tech companies to find good problems solvers and has an optional subscription for 4.5€, that offers not so substantial features such as profile badges, ad-free experience or member-only cluster environments to get faster results.</w:t>
       </w:r>
     </w:p>
     <w:p>
@@ -10920,7 +10690,6 @@
         </w:rPr>
       </w:pPr>
       <w:bookmarkStart w:id="29" w:name="_Toc39522465"/>
-      <w:proofErr w:type="spellStart"/>
       <w:r>
         <w:rPr>
           <w:noProof w:val="0"/>
@@ -10932,16 +10701,14 @@
         <w:t>CodeChef</w:t>
       </w:r>
       <w:bookmarkEnd w:id="29"/>
-      <w:proofErr w:type="spellEnd"/>
-    </w:p>
-    <w:p>
-      <w:pPr>
-        <w:rPr>
-          <w:noProof w:val="0"/>
-          <w:lang w:val="en-US"/>
-        </w:rPr>
-      </w:pPr>
-      <w:proofErr w:type="spellStart"/>
+    </w:p>
+    <w:p>
+      <w:pPr>
+        <w:rPr>
+          <w:noProof w:val="0"/>
+          <w:lang w:val="en-US"/>
+        </w:rPr>
+      </w:pPr>
       <w:r>
         <w:rPr>
           <w:noProof w:val="0"/>
@@ -10949,7 +10716,6 @@
         </w:rPr>
         <w:t>CodeChef</w:t>
       </w:r>
-      <w:proofErr w:type="spellEnd"/>
       <w:r>
         <w:rPr>
           <w:noProof w:val="0"/>
@@ -11008,39 +10774,7 @@
           <w:noProof w:val="0"/>
           <w:lang w:val="en-US"/>
         </w:rPr>
-        <w:t xml:space="preserve"> was born as non-profit educational initiative with the aim to providing a platform for students and young software professionals to practice and hone their skills through online contests. Even having over 4000 problems to practice in more than 55 languages, and a big community, the platform itself is simple and does not offer many features. The reason being that </w:t>
-      </w:r>
-      <w:proofErr w:type="spellStart"/>
-      <w:r>
-        <w:rPr>
-          <w:noProof w:val="0"/>
-          <w:lang w:val="en-US"/>
-        </w:rPr>
-        <w:t>Codechef</w:t>
-      </w:r>
-      <w:proofErr w:type="spellEnd"/>
-      <w:r>
-        <w:rPr>
-          <w:noProof w:val="0"/>
-          <w:lang w:val="en-US"/>
-        </w:rPr>
-        <w:t xml:space="preserve"> exists more like an initiative. It excels at promoting coding events in schools, hosting various contests and competitions with not only cash wining prizes but also teach gear, organizing workshops and doubt sessions. There is also the “</w:t>
-      </w:r>
-      <w:proofErr w:type="spellStart"/>
-      <w:r>
-        <w:rPr>
-          <w:noProof w:val="0"/>
-          <w:lang w:val="en-US"/>
-        </w:rPr>
-        <w:t>CodeChef</w:t>
-      </w:r>
-      <w:proofErr w:type="spellEnd"/>
-      <w:r>
-        <w:rPr>
-          <w:noProof w:val="0"/>
-          <w:lang w:val="en-US"/>
-        </w:rPr>
-        <w:t xml:space="preserve"> For Schools” program that aims to reach out to young students and encourage them a culture of programming in Indian schools. </w:t>
+        <w:t xml:space="preserve"> was born as non-profit educational initiative with the aim to providing a platform for students and young software professionals to practice and hone their skills through online contests. Even having over 4000 problems to practice in more than 55 languages, and a big community, the platform itself is simple and does not offer many features. The reason being that Codechef exists more like an initiative. It excels at promoting coding events in schools, hosting various contests and competitions with not only cash wining prizes but also teach gear, organizing workshops and doubt sessions. There is also the “CodeChef For Schools” program that aims to reach out to young students and encourage them a culture of programming in Indian schools. </w:t>
       </w:r>
     </w:p>
     <w:p>
@@ -11592,7 +11326,6 @@
                 <w:lang w:val="en-US" w:eastAsia="pt-PT"/>
               </w:rPr>
             </w:pPr>
-            <w:proofErr w:type="spellStart"/>
             <w:r>
               <w:rPr>
                 <w:rFonts w:ascii="Calibri" w:eastAsia="Times New Roman" w:hAnsi="Calibri" w:cs="Calibri"/>
@@ -11604,7 +11337,6 @@
               </w:rPr>
               <w:t>AlgoExpert</w:t>
             </w:r>
-            <w:proofErr w:type="spellEnd"/>
           </w:p>
         </w:tc>
         <w:tc>
@@ -11807,21 +11539,8 @@
                 <w:szCs w:val="18"/>
                 <w:lang w:val="en-US" w:eastAsia="pt-PT"/>
               </w:rPr>
-              <w:t>115€/</w:t>
+              <w:t>115€/yr</w:t>
             </w:r>
-            <w:proofErr w:type="spellStart"/>
-            <w:r>
-              <w:rPr>
-                <w:rFonts w:ascii="Calibri" w:eastAsia="Times New Roman" w:hAnsi="Calibri" w:cs="Calibri"/>
-                <w:noProof w:val="0"/>
-                <w:color w:val="000000"/>
-                <w:sz w:val="18"/>
-                <w:szCs w:val="18"/>
-                <w:lang w:val="en-US" w:eastAsia="pt-PT"/>
-              </w:rPr>
-              <w:t>yr</w:t>
-            </w:r>
-            <w:proofErr w:type="spellEnd"/>
           </w:p>
         </w:tc>
         <w:tc>
@@ -11919,7 +11638,6 @@
                 <w:lang w:val="en-US" w:eastAsia="pt-PT"/>
               </w:rPr>
             </w:pPr>
-            <w:proofErr w:type="spellStart"/>
             <w:r>
               <w:rPr>
                 <w:rFonts w:ascii="Calibri" w:eastAsia="Times New Roman" w:hAnsi="Calibri" w:cs="Calibri"/>
@@ -11931,7 +11649,6 @@
               </w:rPr>
               <w:t>HackerRank</w:t>
             </w:r>
-            <w:proofErr w:type="spellEnd"/>
           </w:p>
         </w:tc>
         <w:tc>
@@ -12134,21 +11851,8 @@
                 <w:szCs w:val="18"/>
                 <w:lang w:val="en-US" w:eastAsia="pt-PT"/>
               </w:rPr>
-              <w:t>230€/</w:t>
+              <w:t>230€/mo</w:t>
             </w:r>
-            <w:proofErr w:type="spellStart"/>
-            <w:r>
-              <w:rPr>
-                <w:rFonts w:ascii="Calibri" w:eastAsia="Times New Roman" w:hAnsi="Calibri" w:cs="Calibri"/>
-                <w:noProof w:val="0"/>
-                <w:color w:val="000000"/>
-                <w:sz w:val="18"/>
-                <w:szCs w:val="18"/>
-                <w:lang w:val="en-US" w:eastAsia="pt-PT"/>
-              </w:rPr>
-              <w:t>mo</w:t>
-            </w:r>
-            <w:proofErr w:type="spellEnd"/>
           </w:p>
         </w:tc>
         <w:tc>
@@ -12247,7 +11951,6 @@
                 <w:lang w:val="en-US" w:eastAsia="pt-PT"/>
               </w:rPr>
             </w:pPr>
-            <w:proofErr w:type="spellStart"/>
             <w:r>
               <w:rPr>
                 <w:rFonts w:ascii="Calibri" w:eastAsia="Times New Roman" w:hAnsi="Calibri" w:cs="Calibri"/>
@@ -12259,7 +11962,6 @@
               </w:rPr>
               <w:t>Leetcode</w:t>
             </w:r>
-            <w:proofErr w:type="spellEnd"/>
           </w:p>
         </w:tc>
         <w:tc>
@@ -12462,21 +12164,8 @@
                 <w:szCs w:val="18"/>
                 <w:lang w:val="en-US" w:eastAsia="pt-PT"/>
               </w:rPr>
-              <w:t>147€/</w:t>
+              <w:t>147€/yr</w:t>
             </w:r>
-            <w:proofErr w:type="spellStart"/>
-            <w:r>
-              <w:rPr>
-                <w:rFonts w:ascii="Calibri" w:eastAsia="Times New Roman" w:hAnsi="Calibri" w:cs="Calibri"/>
-                <w:noProof w:val="0"/>
-                <w:color w:val="000000"/>
-                <w:sz w:val="18"/>
-                <w:szCs w:val="18"/>
-                <w:lang w:val="en-US" w:eastAsia="pt-PT"/>
-              </w:rPr>
-              <w:t>yr</w:t>
-            </w:r>
-            <w:proofErr w:type="spellEnd"/>
           </w:p>
         </w:tc>
         <w:tc>
@@ -12574,7 +12263,6 @@
                 <w:lang w:val="en-US" w:eastAsia="pt-PT"/>
               </w:rPr>
             </w:pPr>
-            <w:proofErr w:type="spellStart"/>
             <w:r>
               <w:rPr>
                 <w:rFonts w:ascii="Calibri" w:eastAsia="Times New Roman" w:hAnsi="Calibri" w:cs="Calibri"/>
@@ -12586,7 +12274,6 @@
               </w:rPr>
               <w:t>Codewars</w:t>
             </w:r>
-            <w:proofErr w:type="spellEnd"/>
           </w:p>
         </w:tc>
         <w:tc>
@@ -12889,7 +12576,6 @@
                 <w:lang w:val="en-US" w:eastAsia="pt-PT"/>
               </w:rPr>
             </w:pPr>
-            <w:proofErr w:type="spellStart"/>
             <w:r>
               <w:rPr>
                 <w:rFonts w:ascii="Calibri" w:eastAsia="Times New Roman" w:hAnsi="Calibri" w:cs="Calibri"/>
@@ -12901,7 +12587,6 @@
               </w:rPr>
               <w:t>CodeChef</w:t>
             </w:r>
-            <w:proofErr w:type="spellEnd"/>
           </w:p>
         </w:tc>
         <w:tc>
@@ -13638,23 +13323,7 @@
           <w:noProof w:val="0"/>
           <w:lang w:val="en-US"/>
         </w:rPr>
-        <w:t xml:space="preserve">For the development of this application specific technologies were selected. Due to the nature of this projects the number of used technologies is vast, in this chapter a subset of the most relevant technologies </w:t>
-      </w:r>
-      <w:proofErr w:type="gramStart"/>
-      <w:r>
-        <w:rPr>
-          <w:noProof w:val="0"/>
-          <w:lang w:val="en-US"/>
-        </w:rPr>
-        <w:t>were</w:t>
-      </w:r>
-      <w:proofErr w:type="gramEnd"/>
-      <w:r>
-        <w:rPr>
-          <w:noProof w:val="0"/>
-          <w:lang w:val="en-US"/>
-        </w:rPr>
-        <w:t xml:space="preserve"> selected to be described in more detail.</w:t>
+        <w:t>For the development of this application specific technologies were selected. Due to the nature of this projects the number of used technologies is vast, in this chapter a subset of the most relevant technologies were selected to be described in more detail.</w:t>
       </w:r>
     </w:p>
     <w:p>
@@ -13886,23 +13555,7 @@
           <w:noProof w:val="0"/>
           <w:lang w:val="en-US"/>
         </w:rPr>
-        <w:t xml:space="preserve">The initial configuration of the project is done with the help of a </w:t>
-      </w:r>
-      <w:proofErr w:type="spellStart"/>
-      <w:r>
-        <w:rPr>
-          <w:noProof w:val="0"/>
-          <w:lang w:val="en-US"/>
-        </w:rPr>
-        <w:t>npm</w:t>
-      </w:r>
-      <w:proofErr w:type="spellEnd"/>
-      <w:r>
-        <w:rPr>
-          <w:noProof w:val="0"/>
-          <w:lang w:val="en-US"/>
-        </w:rPr>
-        <w:t xml:space="preserve"> package, create-react-app. This package creates the barebones of the client-side code including the first component to be rendered. That component can be edited, and other components can be built using the JSX language. JSX is a syntax extension to JavaScript, it looks like HTML but has the full power of JavaScript</w:t>
+        <w:t>The initial configuration of the project is done with the help of a npm package, create-react-app. This package creates the barebones of the client-side code including the first component to be rendered. That component can be edited, and other components can be built using the JSX language. JSX is a syntax extension to JavaScript, it looks like HTML but has the full power of JavaScript</w:t>
       </w:r>
       <w:r>
         <w:rPr>
@@ -14317,23 +13970,7 @@
           <w:noProof w:val="0"/>
           <w:lang w:val="en-US"/>
         </w:rPr>
-        <w:t xml:space="preserve">develop Spring applications. Includes embedded Tomcat, Jetty or </w:t>
-      </w:r>
-      <w:proofErr w:type="spellStart"/>
-      <w:r>
-        <w:rPr>
-          <w:noProof w:val="0"/>
-          <w:lang w:val="en-US"/>
-        </w:rPr>
-        <w:t>Undertown</w:t>
-      </w:r>
-      <w:proofErr w:type="spellEnd"/>
-      <w:r>
-        <w:rPr>
-          <w:noProof w:val="0"/>
-          <w:lang w:val="en-US"/>
-        </w:rPr>
-        <w:t xml:space="preserve"> as web application servers allowing the development of standalone applications, automatically configure Spring and 3rd party libraries when possible, offers a set of dependencies to </w:t>
+        <w:t xml:space="preserve">develop Spring applications. Includes embedded Tomcat, Jetty or Undertown as web application servers allowing the development of standalone applications, automatically configure Spring and 3rd party libraries when possible, offers a set of dependencies to </w:t>
       </w:r>
       <w:r>
         <w:rPr>
@@ -14896,55 +14533,7 @@
           <w:noProof w:val="0"/>
           <w:lang w:val="en-US"/>
         </w:rPr>
-        <w:t xml:space="preserve">A </w:t>
-      </w:r>
-      <w:proofErr w:type="spellStart"/>
-      <w:r>
-        <w:rPr>
-          <w:noProof w:val="0"/>
-          <w:lang w:val="en-US"/>
-        </w:rPr>
-        <w:t>Dockerfile</w:t>
-      </w:r>
-      <w:proofErr w:type="spellEnd"/>
-      <w:r>
-        <w:rPr>
-          <w:noProof w:val="0"/>
-          <w:lang w:val="en-US"/>
-        </w:rPr>
-        <w:t xml:space="preserve"> is a text file which includes the instructions to build a Docker image. A </w:t>
-      </w:r>
-      <w:proofErr w:type="spellStart"/>
-      <w:r>
-        <w:rPr>
-          <w:noProof w:val="0"/>
-          <w:lang w:val="en-US"/>
-        </w:rPr>
-        <w:t>Dockerfile</w:t>
-      </w:r>
-      <w:proofErr w:type="spellEnd"/>
-      <w:r>
-        <w:rPr>
-          <w:noProof w:val="0"/>
-          <w:lang w:val="en-US"/>
-        </w:rPr>
-        <w:t xml:space="preserve"> specifies the operating system, the runtimes, environmental variables, file locations, network ports, other components it needs and what the container will be doing once we run it. With a </w:t>
-      </w:r>
-      <w:proofErr w:type="spellStart"/>
-      <w:r>
-        <w:rPr>
-          <w:noProof w:val="0"/>
-          <w:lang w:val="en-US"/>
-        </w:rPr>
-        <w:t>Dockerfile</w:t>
-      </w:r>
-      <w:proofErr w:type="spellEnd"/>
-      <w:r>
-        <w:rPr>
-          <w:noProof w:val="0"/>
-          <w:lang w:val="en-US"/>
-        </w:rPr>
-        <w:t xml:space="preserve"> a Docker client can build an image, build a container from that image and execute it.</w:t>
+        <w:t>A Dockerfile is a text file which includes the instructions to build a Docker image. A Dockerfile specifies the operating system, the runtimes, environmental variables, file locations, network ports, other components it needs and what the container will be doing once we run it. With a Dockerfile a Docker client can build an image, build a container from that image and execute it.</w:t>
       </w:r>
     </w:p>
     <w:p>
@@ -15540,7 +15129,6 @@
         </w:rPr>
         <w:t xml:space="preserve"> </w:t>
       </w:r>
-      <w:proofErr w:type="spellStart"/>
       <w:r>
         <w:rPr>
           <w:noProof w:val="0"/>
@@ -15548,29 +15136,12 @@
         </w:rPr>
         <w:t>CodeMirror</w:t>
       </w:r>
-      <w:proofErr w:type="spellEnd"/>
-      <w:r>
-        <w:rPr>
-          <w:noProof w:val="0"/>
-          <w:lang w:val="en-US"/>
-        </w:rPr>
-        <w:t xml:space="preserve">; </w:t>
-      </w:r>
-      <w:proofErr w:type="spellStart"/>
-      <w:r>
-        <w:rPr>
-          <w:noProof w:val="0"/>
-          <w:lang w:val="en-US"/>
-        </w:rPr>
-        <w:t>Formik</w:t>
-      </w:r>
-      <w:proofErr w:type="spellEnd"/>
-      <w:r>
-        <w:rPr>
-          <w:noProof w:val="0"/>
-          <w:lang w:val="en-US"/>
-        </w:rPr>
-        <w:t>; Yup</w:t>
+      <w:r>
+        <w:rPr>
+          <w:noProof w:val="0"/>
+          <w:lang w:val="en-US"/>
+        </w:rPr>
+        <w:t>; Formik; Yup</w:t>
       </w:r>
       <w:r>
         <w:rPr>
@@ -15907,20 +15478,8 @@
           <w:szCs w:val="28"/>
           <w:lang w:val="en-US"/>
         </w:rPr>
-        <w:t xml:space="preserve">5.1.2 </w:t>
-      </w:r>
-      <w:proofErr w:type="spellStart"/>
-      <w:r>
-        <w:rPr>
-          <w:noProof w:val="0"/>
-          <w:color w:val="auto"/>
-          <w:sz w:val="28"/>
-          <w:szCs w:val="28"/>
-          <w:lang w:val="en-US"/>
-        </w:rPr>
-        <w:t>CodeMirror</w:t>
-      </w:r>
-      <w:proofErr w:type="spellEnd"/>
+        <w:t>5.1.2 CodeMirror</w:t>
+      </w:r>
     </w:p>
     <w:p>
       <w:pPr>
@@ -16143,23 +15702,7 @@
           <w:noProof w:val="0"/>
           <w:lang w:val="en-US"/>
         </w:rPr>
-        <w:t xml:space="preserve">In the context of the developed e-learning platform, the </w:t>
-      </w:r>
-      <w:proofErr w:type="spellStart"/>
-      <w:r>
-        <w:rPr>
-          <w:noProof w:val="0"/>
-          <w:lang w:val="en-US"/>
-        </w:rPr>
-        <w:t>CodeMirror</w:t>
-      </w:r>
-      <w:proofErr w:type="spellEnd"/>
-      <w:r>
-        <w:rPr>
-          <w:noProof w:val="0"/>
-          <w:lang w:val="en-US"/>
-        </w:rPr>
-        <w:t xml:space="preserve"> library is used in </w:t>
+        <w:t xml:space="preserve">In the context of the developed e-learning platform, the CodeMirror library is used in </w:t>
       </w:r>
       <w:r>
         <w:rPr>
@@ -16247,7 +15790,6 @@
         </w:rPr>
         <w:t xml:space="preserve">5.1.2 </w:t>
       </w:r>
-      <w:proofErr w:type="spellStart"/>
       <w:r>
         <w:rPr>
           <w:noProof w:val="0"/>
@@ -16258,7 +15800,6 @@
         </w:rPr>
         <w:t>Formik</w:t>
       </w:r>
-      <w:proofErr w:type="spellEnd"/>
     </w:p>
     <w:p>
       <w:pPr>
@@ -18291,13 +17832,7 @@
           <w:rPr>
             <w:lang w:val="en-US"/>
           </w:rPr>
-          <w:t>describes</w:t>
-        </w:r>
-        <w:r>
-          <w:rPr>
-            <w:lang w:val="en-US"/>
-          </w:rPr>
-          <w:t xml:space="preserve"> </w:t>
+          <w:t xml:space="preserve">describes </w:t>
         </w:r>
       </w:ins>
       <w:r>
@@ -18341,12 +17876,12 @@
           </w:rPr>
           <w:instrText xml:space="preserve"> REF _Ref43034646 \r \h </w:instrText>
         </w:r>
-        <w:r>
-          <w:rPr>
-            <w:lang w:val="en-US"/>
-          </w:rPr>
-        </w:r>
       </w:ins>
+      <w:r>
+        <w:rPr>
+          <w:lang w:val="en-US"/>
+        </w:rPr>
+      </w:r>
       <w:r>
         <w:rPr>
           <w:lang w:val="en-US"/>
@@ -18613,25 +18148,405 @@
     </w:p>
     <w:p>
       <w:pPr>
-        <w:rPr>
-          <w:noProof w:val="0"/>
-          <w:lang w:val="en-US"/>
-        </w:rPr>
-      </w:pPr>
-      <w:r>
-        <w:rPr>
-          <w:noProof w:val="0"/>
-          <w:lang w:val="en-US"/>
-        </w:rPr>
-        <w:t>The Users submodule is responsible for interaction and business logic with Users domain.</w:t>
-      </w:r>
-    </w:p>
-    <w:p>
-      <w:pPr>
-        <w:rPr>
-          <w:lang w:val="en-US"/>
-        </w:rPr>
-      </w:pPr>
+        <w:pStyle w:val="Heading3"/>
+        <w:rPr>
+          <w:ins w:id="76" w:author="joao eduardo santos" w:date="2020-06-14T16:22:00Z"/>
+          <w:rFonts w:asciiTheme="minorHAnsi" w:eastAsiaTheme="minorEastAsia" w:hAnsiTheme="minorHAnsi" w:cstheme="minorBidi"/>
+          <w:noProof w:val="0"/>
+          <w:color w:val="auto"/>
+          <w:lang w:val="en-US"/>
+        </w:rPr>
+      </w:pPr>
+      <w:ins w:id="77" w:author="joao eduardo santos" w:date="2020-06-14T16:22:00Z">
+        <w:r>
+          <w:rPr>
+            <w:rFonts w:asciiTheme="minorHAnsi" w:eastAsiaTheme="minorEastAsia" w:hAnsiTheme="minorHAnsi" w:cstheme="minorBidi"/>
+            <w:noProof w:val="0"/>
+            <w:color w:val="auto"/>
+            <w:lang w:val="en-US"/>
+          </w:rPr>
+          <w:t xml:space="preserve">User service is responsible to interact with user domain models and enforce business logic. Database records are accessed through an implementation of Spring’s interface CrudRepository, that provides several methods to access this information. </w:t>
+        </w:r>
+      </w:ins>
+    </w:p>
+    <w:p>
+      <w:pPr>
+        <w:pStyle w:val="Heading3"/>
+        <w:rPr>
+          <w:ins w:id="78" w:author="joao eduardo santos" w:date="2020-06-14T16:22:00Z"/>
+          <w:rFonts w:asciiTheme="minorHAnsi" w:eastAsiaTheme="minorEastAsia" w:hAnsiTheme="minorHAnsi" w:cstheme="minorBidi"/>
+          <w:noProof w:val="0"/>
+          <w:color w:val="auto"/>
+          <w:lang w:val="en-US"/>
+        </w:rPr>
+      </w:pPr>
+      <w:ins w:id="79" w:author="joao eduardo santos" w:date="2020-06-14T16:22:00Z">
+        <w:r>
+          <w:rPr>
+            <w:rFonts w:asciiTheme="minorHAnsi" w:eastAsiaTheme="minorEastAsia" w:hAnsiTheme="minorHAnsi" w:cstheme="minorBidi"/>
+            <w:noProof w:val="0"/>
+            <w:color w:val="auto"/>
+            <w:lang w:val="en-US"/>
+          </w:rPr>
+          <w:t>The functionalities present in this service:</w:t>
+        </w:r>
+      </w:ins>
+    </w:p>
+    <w:p>
+      <w:pPr>
+        <w:pStyle w:val="Heading3"/>
+        <w:rPr>
+          <w:ins w:id="80" w:author="joao eduardo santos" w:date="2020-06-14T16:22:00Z"/>
+          <w:rFonts w:asciiTheme="minorHAnsi" w:eastAsiaTheme="minorEastAsia" w:hAnsiTheme="minorHAnsi" w:cstheme="minorBidi"/>
+          <w:noProof w:val="0"/>
+          <w:color w:val="auto"/>
+          <w:lang w:val="en-US"/>
+        </w:rPr>
+      </w:pPr>
+      <w:ins w:id="81" w:author="joao eduardo santos" w:date="2020-06-14T16:22:00Z">
+        <w:r>
+          <w:rPr>
+            <w:rFonts w:asciiTheme="minorHAnsi" w:eastAsiaTheme="minorEastAsia" w:hAnsiTheme="minorHAnsi" w:cstheme="minorBidi"/>
+            <w:noProof w:val="0"/>
+            <w:color w:val="auto"/>
+            <w:lang w:val="en-US"/>
+          </w:rPr>
+          <w:t>•</w:t>
+        </w:r>
+        <w:r>
+          <w:rPr>
+            <w:rFonts w:asciiTheme="minorHAnsi" w:eastAsiaTheme="minorEastAsia" w:hAnsiTheme="minorHAnsi" w:cstheme="minorBidi"/>
+            <w:noProof w:val="0"/>
+            <w:color w:val="auto"/>
+            <w:lang w:val="en-US"/>
+          </w:rPr>
+          <w:tab/>
+          <w:t>CreateUser: Ability to register an user given. User’s password is encrypted using BCrypt algorithm before being stored in the database</w:t>
+        </w:r>
+      </w:ins>
+      <w:ins w:id="82" w:author="joao eduardo santos" w:date="2020-06-14T16:23:00Z">
+        <w:r>
+          <w:rPr>
+            <w:rFonts w:asciiTheme="minorHAnsi" w:eastAsiaTheme="minorEastAsia" w:hAnsiTheme="minorHAnsi" w:cstheme="minorBidi"/>
+            <w:noProof w:val="0"/>
+            <w:color w:val="auto"/>
+            <w:lang w:val="en-US"/>
+          </w:rPr>
+          <w:t>;</w:t>
+        </w:r>
+      </w:ins>
+    </w:p>
+    <w:p>
+      <w:pPr>
+        <w:pStyle w:val="Heading3"/>
+        <w:rPr>
+          <w:ins w:id="83" w:author="joao eduardo santos" w:date="2020-06-14T16:22:00Z"/>
+          <w:rFonts w:asciiTheme="minorHAnsi" w:eastAsiaTheme="minorEastAsia" w:hAnsiTheme="minorHAnsi" w:cstheme="minorBidi"/>
+          <w:noProof w:val="0"/>
+          <w:color w:val="auto"/>
+          <w:lang w:val="en-US"/>
+        </w:rPr>
+      </w:pPr>
+      <w:ins w:id="84" w:author="joao eduardo santos" w:date="2020-06-14T16:22:00Z">
+        <w:r>
+          <w:rPr>
+            <w:rFonts w:asciiTheme="minorHAnsi" w:eastAsiaTheme="minorEastAsia" w:hAnsiTheme="minorHAnsi" w:cstheme="minorBidi"/>
+            <w:noProof w:val="0"/>
+            <w:color w:val="auto"/>
+            <w:lang w:val="en-US"/>
+          </w:rPr>
+          <w:t>•</w:t>
+        </w:r>
+        <w:r>
+          <w:rPr>
+            <w:rFonts w:asciiTheme="minorHAnsi" w:eastAsiaTheme="minorEastAsia" w:hAnsiTheme="minorHAnsi" w:cstheme="minorBidi"/>
+            <w:noProof w:val="0"/>
+            <w:color w:val="auto"/>
+            <w:lang w:val="en-US"/>
+          </w:rPr>
+          <w:tab/>
+          <w:t>DeleteUser: Ability to delete a user given an id.</w:t>
+        </w:r>
+        <w:r>
+          <w:rPr>
+            <w:rFonts w:asciiTheme="minorHAnsi" w:eastAsiaTheme="minorEastAsia" w:hAnsiTheme="minorHAnsi" w:cstheme="minorBidi"/>
+            <w:noProof w:val="0"/>
+            <w:color w:val="auto"/>
+            <w:lang w:val="en-US"/>
+          </w:rPr>
+          <w:t>;</w:t>
+        </w:r>
+      </w:ins>
+    </w:p>
+    <w:p>
+      <w:pPr>
+        <w:pStyle w:val="Heading3"/>
+        <w:rPr>
+          <w:ins w:id="85" w:author="joao eduardo santos" w:date="2020-06-14T16:22:00Z"/>
+          <w:rFonts w:asciiTheme="minorHAnsi" w:eastAsiaTheme="minorEastAsia" w:hAnsiTheme="minorHAnsi" w:cstheme="minorBidi"/>
+          <w:noProof w:val="0"/>
+          <w:color w:val="auto"/>
+          <w:lang w:val="en-US"/>
+        </w:rPr>
+      </w:pPr>
+      <w:ins w:id="86" w:author="joao eduardo santos" w:date="2020-06-14T16:22:00Z">
+        <w:r>
+          <w:rPr>
+            <w:rFonts w:asciiTheme="minorHAnsi" w:eastAsiaTheme="minorEastAsia" w:hAnsiTheme="minorHAnsi" w:cstheme="minorBidi"/>
+            <w:noProof w:val="0"/>
+            <w:color w:val="auto"/>
+            <w:lang w:val="en-US"/>
+          </w:rPr>
+          <w:t>•</w:t>
+        </w:r>
+        <w:r>
+          <w:rPr>
+            <w:rFonts w:asciiTheme="minorHAnsi" w:eastAsiaTheme="minorEastAsia" w:hAnsiTheme="minorHAnsi" w:cstheme="minorBidi"/>
+            <w:noProof w:val="0"/>
+            <w:color w:val="auto"/>
+            <w:lang w:val="en-US"/>
+          </w:rPr>
+          <w:tab/>
+          <w:t>GetAllUsers: Retrieves a list of all users</w:t>
+        </w:r>
+        <w:r>
+          <w:rPr>
+            <w:rFonts w:asciiTheme="minorHAnsi" w:eastAsiaTheme="minorEastAsia" w:hAnsiTheme="minorHAnsi" w:cstheme="minorBidi"/>
+            <w:noProof w:val="0"/>
+            <w:color w:val="auto"/>
+            <w:lang w:val="en-US"/>
+          </w:rPr>
+          <w:t>;</w:t>
+        </w:r>
+      </w:ins>
+    </w:p>
+    <w:p>
+      <w:pPr>
+        <w:pStyle w:val="Heading3"/>
+        <w:rPr>
+          <w:ins w:id="87" w:author="joao eduardo santos" w:date="2020-06-14T16:22:00Z"/>
+          <w:rFonts w:asciiTheme="minorHAnsi" w:eastAsiaTheme="minorEastAsia" w:hAnsiTheme="minorHAnsi" w:cstheme="minorBidi"/>
+          <w:noProof w:val="0"/>
+          <w:color w:val="auto"/>
+          <w:lang w:val="en-US"/>
+        </w:rPr>
+      </w:pPr>
+      <w:ins w:id="88" w:author="joao eduardo santos" w:date="2020-06-14T16:22:00Z">
+        <w:r>
+          <w:rPr>
+            <w:rFonts w:asciiTheme="minorHAnsi" w:eastAsiaTheme="minorEastAsia" w:hAnsiTheme="minorHAnsi" w:cstheme="minorBidi"/>
+            <w:noProof w:val="0"/>
+            <w:color w:val="auto"/>
+            <w:lang w:val="en-US"/>
+          </w:rPr>
+          <w:t>•</w:t>
+        </w:r>
+        <w:r>
+          <w:rPr>
+            <w:rFonts w:asciiTheme="minorHAnsi" w:eastAsiaTheme="minorEastAsia" w:hAnsiTheme="minorHAnsi" w:cstheme="minorBidi"/>
+            <w:noProof w:val="0"/>
+            <w:color w:val="auto"/>
+            <w:lang w:val="en-US"/>
+          </w:rPr>
+          <w:tab/>
+          <w:t>GetUser: Retrieves user’s information given an username</w:t>
+        </w:r>
+        <w:r>
+          <w:rPr>
+            <w:rFonts w:asciiTheme="minorHAnsi" w:eastAsiaTheme="minorEastAsia" w:hAnsiTheme="minorHAnsi" w:cstheme="minorBidi"/>
+            <w:noProof w:val="0"/>
+            <w:color w:val="auto"/>
+            <w:lang w:val="en-US"/>
+          </w:rPr>
+          <w:t>;</w:t>
+        </w:r>
+      </w:ins>
+    </w:p>
+    <w:p>
+      <w:pPr>
+        <w:pStyle w:val="Heading3"/>
+        <w:rPr>
+          <w:ins w:id="89" w:author="joao eduardo santos" w:date="2020-06-14T16:22:00Z"/>
+          <w:rFonts w:asciiTheme="minorHAnsi" w:eastAsiaTheme="minorEastAsia" w:hAnsiTheme="minorHAnsi" w:cstheme="minorBidi"/>
+          <w:noProof w:val="0"/>
+          <w:color w:val="auto"/>
+          <w:lang w:val="en-US"/>
+        </w:rPr>
+      </w:pPr>
+      <w:ins w:id="90" w:author="joao eduardo santos" w:date="2020-06-14T16:22:00Z">
+        <w:r>
+          <w:rPr>
+            <w:rFonts w:asciiTheme="minorHAnsi" w:eastAsiaTheme="minorEastAsia" w:hAnsiTheme="minorHAnsi" w:cstheme="minorBidi"/>
+            <w:noProof w:val="0"/>
+            <w:color w:val="auto"/>
+            <w:lang w:val="en-US"/>
+          </w:rPr>
+          <w:t>•</w:t>
+        </w:r>
+        <w:r>
+          <w:rPr>
+            <w:rFonts w:asciiTheme="minorHAnsi" w:eastAsiaTheme="minorEastAsia" w:hAnsiTheme="minorHAnsi" w:cstheme="minorBidi"/>
+            <w:noProof w:val="0"/>
+            <w:color w:val="auto"/>
+            <w:lang w:val="en-US"/>
+          </w:rPr>
+          <w:tab/>
+          <w:t>UpdateUserInformation: updates user’s name and email</w:t>
+        </w:r>
+        <w:r>
+          <w:rPr>
+            <w:rFonts w:asciiTheme="minorHAnsi" w:eastAsiaTheme="minorEastAsia" w:hAnsiTheme="minorHAnsi" w:cstheme="minorBidi"/>
+            <w:noProof w:val="0"/>
+            <w:color w:val="auto"/>
+            <w:lang w:val="en-US"/>
+          </w:rPr>
+          <w:t>;</w:t>
+        </w:r>
+      </w:ins>
+    </w:p>
+    <w:p>
+      <w:pPr>
+        <w:rPr>
+          <w:del w:id="91" w:author="joao eduardo santos" w:date="2020-06-14T16:22:00Z"/>
+          <w:noProof w:val="0"/>
+          <w:lang w:val="en-US"/>
+        </w:rPr>
+      </w:pPr>
+      <w:ins w:id="92" w:author="joao eduardo santos" w:date="2020-06-14T16:22:00Z">
+        <w:r>
+          <w:rPr>
+            <w:noProof w:val="0"/>
+            <w:lang w:val="en-US"/>
+          </w:rPr>
+          <w:t>•</w:t>
+        </w:r>
+        <w:r>
+          <w:rPr>
+            <w:noProof w:val="0"/>
+            <w:lang w:val="en-US"/>
+          </w:rPr>
+          <w:tab/>
+          <w:t>UpdatePassword: updates user’s password</w:t>
+        </w:r>
+        <w:r>
+          <w:rPr>
+            <w:noProof w:val="0"/>
+            <w:lang w:val="en-US"/>
+          </w:rPr>
+          <w:t>;</w:t>
+        </w:r>
+      </w:ins>
+      <w:del w:id="93" w:author="joao eduardo santos" w:date="2020-06-14T16:22:00Z">
+        <w:r>
+          <w:rPr>
+            <w:noProof w:val="0"/>
+            <w:lang w:val="en-US"/>
+          </w:rPr>
+          <w:delText>The Users submodule is responsible for interaction and business logic with Users domain.</w:delText>
+        </w:r>
+      </w:del>
+    </w:p>
+    <w:p>
+      <w:pPr>
+        <w:rPr>
+          <w:ins w:id="94" w:author="joao eduardo santos" w:date="2020-06-14T16:22:00Z"/>
+          <w:noProof w:val="0"/>
+          <w:lang w:val="en-US"/>
+        </w:rPr>
+      </w:pPr>
+    </w:p>
+    <w:p>
+      <w:pPr>
+        <w:rPr>
+          <w:lang w:val="en-US"/>
+        </w:rPr>
+      </w:pPr>
+      <w:ins w:id="95" w:author="joao eduardo santos" w:date="2020-06-14T16:23:00Z">
+        <w:r>
+          <w:rPr>
+            <w:lang w:val="en-US"/>
+          </w:rPr>
+          <w:t xml:space="preserve">More details for each method and data structures can be found  on this project’s </w:t>
+        </w:r>
+      </w:ins>
+      <w:ins w:id="96" w:author="joao eduardo santos" w:date="2020-06-14T16:24:00Z">
+        <w:r>
+          <w:rPr>
+            <w:lang w:val="en-US"/>
+          </w:rPr>
+          <w:t>Swagger documentatio</w:t>
+        </w:r>
+      </w:ins>
+      <w:ins w:id="97" w:author="joao eduardo santos" w:date="2020-06-14T16:26:00Z">
+        <w:r>
+          <w:rPr>
+            <w:lang w:val="en-US"/>
+          </w:rPr>
+          <w:t xml:space="preserve"> </w:t>
+        </w:r>
+      </w:ins>
+      <w:customXmlInsRangeStart w:id="98" w:author="joao eduardo santos" w:date="2020-06-14T16:27:00Z"/>
+      <w:sdt>
+        <w:sdtPr>
+          <w:rPr>
+            <w:lang w:val="en-US"/>
+          </w:rPr>
+          <w:id w:val="-1742394786"/>
+          <w:citation/>
+        </w:sdtPr>
+        <w:sdtContent>
+          <w:customXmlInsRangeEnd w:id="98"/>
+          <w:ins w:id="99" w:author="joao eduardo santos" w:date="2020-06-14T16:27:00Z">
+            <w:r>
+              <w:rPr>
+                <w:lang w:val="en-US"/>
+              </w:rPr>
+              <w:fldChar w:fldCharType="begin"/>
+            </w:r>
+            <w:r>
+              <w:rPr>
+                <w:lang w:val="en-GB"/>
+              </w:rPr>
+              <w:instrText xml:space="preserve"> CITATION Swa20 \l 2057 </w:instrText>
+            </w:r>
+          </w:ins>
+          <w:r>
+            <w:rPr>
+              <w:lang w:val="en-US"/>
+            </w:rPr>
+            <w:fldChar w:fldCharType="separate"/>
+          </w:r>
+          <w:ins w:id="100" w:author="joao eduardo santos" w:date="2020-06-14T16:27:00Z">
+            <w:r>
+              <w:rPr>
+                <w:lang w:val="en-GB"/>
+                <w:rPrChange w:id="101" w:author="joao eduardo santos" w:date="2020-06-14T16:27:00Z">
+                  <w:rPr>
+                    <w:rFonts w:eastAsia="Times New Roman"/>
+                  </w:rPr>
+                </w:rPrChange>
+              </w:rPr>
+              <w:t>[28]</w:t>
+            </w:r>
+            <w:r>
+              <w:rPr>
+                <w:lang w:val="en-US"/>
+              </w:rPr>
+              <w:fldChar w:fldCharType="end"/>
+            </w:r>
+          </w:ins>
+          <w:customXmlInsRangeStart w:id="102" w:author="joao eduardo santos" w:date="2020-06-14T16:27:00Z"/>
+        </w:sdtContent>
+      </w:sdt>
+      <w:customXmlInsRangeEnd w:id="102"/>
+      <w:ins w:id="103" w:author="joao eduardo santos" w:date="2020-06-14T16:23:00Z">
+        <w:r>
+          <w:rPr>
+            <w:lang w:val="en-US"/>
+          </w:rPr>
+          <w:t xml:space="preserve"> </w:t>
+        </w:r>
+      </w:ins>
     </w:p>
     <w:p>
       <w:pPr>
@@ -18815,7 +18730,21 @@
         <w:rPr>
           <w:lang w:val="en-US"/>
         </w:rPr>
-        <w:t xml:space="preserve">”. This properties file has information about the endpoint to which the redirection of the execution requests is sent, more details of each property can be found on th wiki of this project’s repository </w:t>
+        <w:t>”. This properties file has information about the endpoint to which the redirection of the execution requests is sent, more details of each property can be found on th</w:t>
+      </w:r>
+      <w:ins w:id="104" w:author="joao eduardo santos" w:date="2020-06-14T16:23:00Z">
+        <w:r>
+          <w:rPr>
+            <w:lang w:val="en-US"/>
+          </w:rPr>
+          <w:t>e</w:t>
+        </w:r>
+      </w:ins>
+      <w:r>
+        <w:rPr>
+          <w:lang w:val="en-US"/>
+        </w:rPr>
+        <w:t xml:space="preserve"> wiki of this project’s repository </w:t>
       </w:r>
       <w:sdt>
         <w:sdtPr>
@@ -18890,6 +18819,7 @@
           <w:szCs w:val="28"/>
           <w:lang w:val="en-US"/>
         </w:rPr>
+        <w:lastRenderedPageBreak/>
         <w:t>6</w:t>
       </w:r>
       <w:r>
@@ -19091,7 +19021,6 @@
         <w:rPr>
           <w:lang w:val="en-US"/>
         </w:rPr>
-        <w:lastRenderedPageBreak/>
         <w:t>The Challenge domain entity is represented by a combination of the data model entities Challenge and Challenge Solution, i.e. a challenge on the service module contains information not only about the challenge itself but also about its solutions.</w:t>
       </w:r>
     </w:p>
@@ -19273,23 +19202,7 @@
           <w:noProof w:val="0"/>
           <w:lang w:val="en-US"/>
         </w:rPr>
-        <w:t xml:space="preserve">Implementation wise each of these domains exposes a different Spring </w:t>
-      </w:r>
-      <w:proofErr w:type="spellStart"/>
-      <w:r>
-        <w:rPr>
-          <w:noProof w:val="0"/>
-          <w:lang w:val="en-US"/>
-        </w:rPr>
-        <w:t>RestController</w:t>
-      </w:r>
-      <w:proofErr w:type="spellEnd"/>
-      <w:r>
-        <w:rPr>
-          <w:noProof w:val="0"/>
-          <w:lang w:val="en-US"/>
-        </w:rPr>
-        <w:t xml:space="preserve"> and has a different service to handle the business logic. The possible operations exposed by these controllers can be found in the Swagger documentations</w:t>
+        <w:t>Implementation wise each of these domains exposes a different Spring RestController and has a different service to handle the business logic. The possible operations exposed by these controllers can be found in the Swagger documentations</w:t>
       </w:r>
       <w:sdt>
         <w:sdtPr>
@@ -19359,7 +19272,7 @@
         </w:rPr>
         <w:t xml:space="preserve">The Questionnaire domain entity represents the wrapper of all questionnaire components. It contains the information about the questionnaire domain but also references all the challenges in the questionnaire. The questionnaire itself </w:t>
       </w:r>
-      <w:del w:id="76" w:author="Rodrigo LeaL" w:date="2020-06-14T13:46:00Z">
+      <w:del w:id="105" w:author="Rodrigo LeaL" w:date="2020-06-14T13:46:00Z">
         <w:r>
           <w:rPr>
             <w:noProof w:val="0"/>
@@ -19368,7 +19281,7 @@
           <w:delText>can not</w:delText>
         </w:r>
       </w:del>
-      <w:ins w:id="77" w:author="Rodrigo LeaL" w:date="2020-06-14T13:46:00Z">
+      <w:ins w:id="106" w:author="Rodrigo LeaL" w:date="2020-06-14T13:46:00Z">
         <w:r>
           <w:rPr>
             <w:noProof w:val="0"/>
@@ -19392,21 +19305,13 @@
           <w:lang w:val="en-US"/>
         </w:rPr>
       </w:pPr>
-      <w:proofErr w:type="gramStart"/>
-      <w:r>
-        <w:rPr>
-          <w:noProof w:val="0"/>
-          <w:lang w:val="en-US"/>
-        </w:rPr>
-        <w:t>The Questionnaire Instance,</w:t>
-      </w:r>
-      <w:proofErr w:type="gramEnd"/>
-      <w:r>
-        <w:rPr>
-          <w:noProof w:val="0"/>
-          <w:lang w:val="en-US"/>
-        </w:rPr>
-        <w:t xml:space="preserve"> extends its parent Questionnaire, and it is this resource that is going to be sent to a user for further operations. Multiple Questionnaires Instance can derive from a single parent Questionnaire.</w:t>
+      <w:r>
+        <w:rPr>
+          <w:noProof w:val="0"/>
+          <w:lang w:val="en-US"/>
+        </w:rPr>
+        <w:lastRenderedPageBreak/>
+        <w:t>The Questionnaire Instance, extends its parent Questionnaire, and it is this resource that is going to be sent to a user for further operations. Multiple Questionnaires Instance can derive from a single parent Questionnaire.</w:t>
       </w:r>
     </w:p>
     <w:p>
@@ -19427,6 +19332,7 @@
     <w:p>
       <w:pPr>
         <w:rPr>
+          <w:del w:id="107" w:author="joao eduardo santos" w:date="2020-06-14T16:27:00Z"/>
           <w:noProof w:val="0"/>
           <w:lang w:val="en-US"/>
         </w:rPr>
@@ -19438,7 +19344,7 @@
         </w:rPr>
         <w:t xml:space="preserve">The Questionnaire Answers domain entity is represented by a combination of the data model entities Questionnaire Answer and Answer. The questionnaires answer in data are equal to the challenges answer </w:t>
       </w:r>
-      <w:del w:id="78" w:author="Rodrigo LeaL" w:date="2020-06-14T13:46:00Z">
+      <w:del w:id="108" w:author="Rodrigo LeaL" w:date="2020-06-14T13:46:00Z">
         <w:r>
           <w:rPr>
             <w:noProof w:val="0"/>
@@ -19447,7 +19353,7 @@
           <w:delText>ones, since</w:delText>
         </w:r>
       </w:del>
-      <w:ins w:id="79" w:author="Rodrigo LeaL" w:date="2020-06-14T13:46:00Z">
+      <w:ins w:id="109" w:author="Rodrigo LeaL" w:date="2020-06-14T13:46:00Z">
         <w:r>
           <w:rPr>
             <w:noProof w:val="0"/>
@@ -19461,15 +19367,7 @@
           <w:noProof w:val="0"/>
           <w:lang w:val="en-US"/>
         </w:rPr>
-        <w:t xml:space="preserve"> they both aim to resolve a challenge problem. They also respect the same </w:t>
-      </w:r>
-      <w:r>
-        <w:rPr>
-          <w:noProof w:val="0"/>
-          <w:lang w:val="en-US"/>
-        </w:rPr>
-        <w:lastRenderedPageBreak/>
-        <w:t>mandatory mutually exclusive relationship with different types of answers, with the difference that they are bound to a different resource.</w:t>
+        <w:t xml:space="preserve"> they both aim to resolve a challenge problem. They also respect the same mandatory mutually exclusive relationship with different types of answers, with the difference that they are bound to a different resource.</w:t>
       </w:r>
     </w:p>
     <w:p>
@@ -19624,26 +19522,175 @@
         </w:rPr>
         <w:t xml:space="preserve"> input parameter. This was done with annotations</w:t>
       </w:r>
-      <w:ins w:id="80" w:author="Rodrigo LeaL" w:date="2020-06-14T14:37:00Z">
+      <w:ins w:id="110" w:author="Rodrigo LeaL" w:date="2020-06-14T14:37:00Z">
         <w:r>
           <w:rPr>
             <w:rFonts w:eastAsiaTheme="majorEastAsia"/>
             <w:lang w:val="en-US"/>
           </w:rPr>
+          <w:t xml:space="preserve"> from package `</w:t>
+        </w:r>
+        <w:r>
+          <w:rPr>
+            <w:rFonts w:eastAsiaTheme="majorEastAsia"/>
+            <w:lang w:val="en-US"/>
+          </w:rPr>
+          <w:t>javax.validation.constraints</w:t>
+        </w:r>
+        <w:r>
+          <w:rPr>
+            <w:rFonts w:eastAsiaTheme="majorEastAsia"/>
+            <w:lang w:val="en-US"/>
+          </w:rPr>
+          <w:t xml:space="preserve">` </w:t>
+        </w:r>
+      </w:ins>
+      <w:ins w:id="111" w:author="Rodrigo LeaL" w:date="2020-06-14T14:28:00Z">
+        <w:r>
+          <w:rPr>
+            <w:rFonts w:eastAsiaTheme="majorEastAsia"/>
+            <w:lang w:val="en-US"/>
+          </w:rPr>
           <w:t xml:space="preserve"> </w:t>
         </w:r>
+      </w:ins>
+      <w:ins w:id="112" w:author="Rodrigo LeaL" w:date="2020-06-14T14:30:00Z">
         <w:r>
           <w:rPr>
             <w:rFonts w:eastAsiaTheme="majorEastAsia"/>
             <w:lang w:val="en-US"/>
           </w:rPr>
-          <w:t>from package `</w:t>
-        </w:r>
+          <w:t>for specific validations</w:t>
+        </w:r>
+      </w:ins>
+      <w:ins w:id="113" w:author="Rodrigo LeaL" w:date="2020-06-14T14:36:00Z">
         <w:r>
           <w:rPr>
             <w:rFonts w:eastAsiaTheme="majorEastAsia"/>
             <w:lang w:val="en-US"/>
           </w:rPr>
+          <w:t xml:space="preserve"> </w:t>
+        </w:r>
+      </w:ins>
+      <w:ins w:id="114" w:author="Rodrigo LeaL" w:date="2020-06-14T14:37:00Z">
+        <w:r>
+          <w:rPr>
+            <w:rFonts w:eastAsiaTheme="majorEastAsia"/>
+            <w:lang w:val="en-US"/>
+          </w:rPr>
+          <w:t>on</w:t>
+        </w:r>
+      </w:ins>
+      <w:ins w:id="115" w:author="Rodrigo LeaL" w:date="2020-06-14T14:30:00Z">
+        <w:r>
+          <w:rPr>
+            <w:rFonts w:eastAsiaTheme="majorEastAsia"/>
+            <w:lang w:val="en-US"/>
+          </w:rPr>
+          <w:t xml:space="preserve"> String and Number types, e.g</w:t>
+        </w:r>
+      </w:ins>
+      <w:ins w:id="116" w:author="Rodrigo LeaL" w:date="2020-06-14T14:31:00Z">
+        <w:r>
+          <w:rPr>
+            <w:rFonts w:eastAsiaTheme="majorEastAsia"/>
+            <w:lang w:val="en-US"/>
+          </w:rPr>
+          <w:t>.</w:t>
+        </w:r>
+      </w:ins>
+      <w:ins w:id="117" w:author="Rodrigo LeaL" w:date="2020-06-14T14:36:00Z">
+        <w:r>
+          <w:rPr>
+            <w:rFonts w:eastAsiaTheme="majorEastAsia"/>
+            <w:lang w:val="en-US"/>
+          </w:rPr>
+          <w:t xml:space="preserve"> `@Positive`</w:t>
+        </w:r>
+      </w:ins>
+      <w:ins w:id="118" w:author="Rodrigo LeaL" w:date="2020-06-14T14:31:00Z">
+        <w:r>
+          <w:rPr>
+            <w:rFonts w:eastAsiaTheme="majorEastAsia"/>
+            <w:lang w:val="en-US"/>
+          </w:rPr>
+          <w:t xml:space="preserve"> </w:t>
+        </w:r>
+      </w:ins>
+      <w:ins w:id="119" w:author="Rodrigo LeaL" w:date="2020-06-14T14:30:00Z">
+        <w:r>
+          <w:rPr>
+            <w:rFonts w:eastAsiaTheme="majorEastAsia"/>
+            <w:lang w:val="en-US"/>
+          </w:rPr>
+          <w:t xml:space="preserve">, and using the </w:t>
+        </w:r>
+      </w:ins>
+      <w:ins w:id="120" w:author="Rodrigo LeaL" w:date="2020-06-14T14:31:00Z">
+        <w:r>
+          <w:rPr>
+            <w:rFonts w:eastAsiaTheme="majorEastAsia"/>
+            <w:lang w:val="en-US"/>
+          </w:rPr>
+          <w:t>annotation</w:t>
+        </w:r>
+      </w:ins>
+      <w:ins w:id="121" w:author="Rodrigo LeaL" w:date="2020-06-14T14:30:00Z">
+        <w:r>
+          <w:rPr>
+            <w:rFonts w:eastAsiaTheme="majorEastAsia"/>
+            <w:lang w:val="en-US"/>
+          </w:rPr>
+          <w:t xml:space="preserve"> </w:t>
+        </w:r>
+      </w:ins>
+      <w:ins w:id="122" w:author="Rodrigo LeaL" w:date="2020-06-14T14:31:00Z">
+        <w:r>
+          <w:rPr>
+            <w:rFonts w:eastAsiaTheme="majorEastAsia"/>
+            <w:lang w:val="en-US"/>
+          </w:rPr>
+          <w:t>`@Valid`</w:t>
+        </w:r>
+      </w:ins>
+      <w:ins w:id="123" w:author="Rodrigo LeaL" w:date="2020-06-14T14:32:00Z">
+        <w:r>
+          <w:rPr>
+            <w:rFonts w:eastAsiaTheme="majorEastAsia"/>
+            <w:lang w:val="en-US"/>
+          </w:rPr>
+          <w:t xml:space="preserve"> for oth</w:t>
+        </w:r>
+      </w:ins>
+      <w:ins w:id="124" w:author="Rodrigo LeaL" w:date="2020-06-14T14:33:00Z">
+        <w:r>
+          <w:rPr>
+            <w:rFonts w:eastAsiaTheme="majorEastAsia"/>
+            <w:lang w:val="en-US"/>
+          </w:rPr>
+          <w:t>er custom Reference types</w:t>
+        </w:r>
+      </w:ins>
+      <w:r>
+        <w:rPr>
+          <w:rFonts w:eastAsiaTheme="majorEastAsia"/>
+          <w:lang w:val="en-US"/>
+        </w:rPr>
+        <w:t>.</w:t>
+      </w:r>
+      <w:ins w:id="125" w:author="Rodrigo LeaL" w:date="2020-06-14T14:37:00Z">
+        <w:r>
+          <w:rPr>
+            <w:rFonts w:eastAsiaTheme="majorEastAsia"/>
+            <w:lang w:val="en-US"/>
+          </w:rPr>
+          <w:t xml:space="preserve"> For these custom reference types the class also had annotations from package `</w:t>
+        </w:r>
+        <w:r>
+          <w:rPr>
+            <w:rFonts w:eastAsiaTheme="majorEastAsia"/>
+            <w:lang w:val="en-US"/>
+          </w:rPr>
           <w:t>javax.validation.constraints</w:t>
         </w:r>
         <w:r>
@@ -19651,180 +19698,10 @@
             <w:rFonts w:eastAsiaTheme="majorEastAsia"/>
             <w:lang w:val="en-US"/>
           </w:rPr>
-          <w:t xml:space="preserve">` </w:t>
+          <w:t>`  on fields which were to be validated</w:t>
         </w:r>
       </w:ins>
-      <w:ins w:id="81" w:author="Rodrigo LeaL" w:date="2020-06-14T14:28:00Z">
-        <w:r>
-          <w:rPr>
-            <w:rFonts w:eastAsiaTheme="majorEastAsia"/>
-            <w:lang w:val="en-US"/>
-          </w:rPr>
-          <w:t xml:space="preserve"> </w:t>
-        </w:r>
-      </w:ins>
-      <w:ins w:id="82" w:author="Rodrigo LeaL" w:date="2020-06-14T14:30:00Z">
-        <w:r>
-          <w:rPr>
-            <w:rFonts w:eastAsiaTheme="majorEastAsia"/>
-            <w:lang w:val="en-US"/>
-          </w:rPr>
-          <w:t>for specific validations</w:t>
-        </w:r>
-      </w:ins>
-      <w:ins w:id="83" w:author="Rodrigo LeaL" w:date="2020-06-14T14:36:00Z">
-        <w:r>
-          <w:rPr>
-            <w:rFonts w:eastAsiaTheme="majorEastAsia"/>
-            <w:lang w:val="en-US"/>
-          </w:rPr>
-          <w:t xml:space="preserve"> </w:t>
-        </w:r>
-      </w:ins>
-      <w:ins w:id="84" w:author="Rodrigo LeaL" w:date="2020-06-14T14:37:00Z">
-        <w:r>
-          <w:rPr>
-            <w:rFonts w:eastAsiaTheme="majorEastAsia"/>
-            <w:lang w:val="en-US"/>
-          </w:rPr>
-          <w:t>on</w:t>
-        </w:r>
-      </w:ins>
-      <w:ins w:id="85" w:author="Rodrigo LeaL" w:date="2020-06-14T14:30:00Z">
-        <w:r>
-          <w:rPr>
-            <w:rFonts w:eastAsiaTheme="majorEastAsia"/>
-            <w:lang w:val="en-US"/>
-          </w:rPr>
-          <w:t xml:space="preserve"> String and Number types, e.g</w:t>
-        </w:r>
-      </w:ins>
-      <w:ins w:id="86" w:author="Rodrigo LeaL" w:date="2020-06-14T14:31:00Z">
-        <w:r>
-          <w:rPr>
-            <w:rFonts w:eastAsiaTheme="majorEastAsia"/>
-            <w:lang w:val="en-US"/>
-          </w:rPr>
-          <w:t>.</w:t>
-        </w:r>
-      </w:ins>
-      <w:ins w:id="87" w:author="Rodrigo LeaL" w:date="2020-06-14T14:36:00Z">
-        <w:r>
-          <w:rPr>
-            <w:rFonts w:eastAsiaTheme="majorEastAsia"/>
-            <w:lang w:val="en-US"/>
-          </w:rPr>
-          <w:t xml:space="preserve"> `@Positive`</w:t>
-        </w:r>
-      </w:ins>
-      <w:ins w:id="88" w:author="Rodrigo LeaL" w:date="2020-06-14T14:31:00Z">
-        <w:r>
-          <w:rPr>
-            <w:rFonts w:eastAsiaTheme="majorEastAsia"/>
-            <w:lang w:val="en-US"/>
-          </w:rPr>
-          <w:t xml:space="preserve"> </w:t>
-        </w:r>
-      </w:ins>
-      <w:ins w:id="89" w:author="Rodrigo LeaL" w:date="2020-06-14T14:30:00Z">
-        <w:r>
-          <w:rPr>
-            <w:rFonts w:eastAsiaTheme="majorEastAsia"/>
-            <w:lang w:val="en-US"/>
-          </w:rPr>
-          <w:t xml:space="preserve">, and using the </w:t>
-        </w:r>
-      </w:ins>
-      <w:ins w:id="90" w:author="Rodrigo LeaL" w:date="2020-06-14T14:31:00Z">
-        <w:r>
-          <w:rPr>
-            <w:rFonts w:eastAsiaTheme="majorEastAsia"/>
-            <w:lang w:val="en-US"/>
-          </w:rPr>
-          <w:t>annotation</w:t>
-        </w:r>
-      </w:ins>
-      <w:ins w:id="91" w:author="Rodrigo LeaL" w:date="2020-06-14T14:30:00Z">
-        <w:r>
-          <w:rPr>
-            <w:rFonts w:eastAsiaTheme="majorEastAsia"/>
-            <w:lang w:val="en-US"/>
-          </w:rPr>
-          <w:t xml:space="preserve"> </w:t>
-        </w:r>
-      </w:ins>
-      <w:ins w:id="92" w:author="Rodrigo LeaL" w:date="2020-06-14T14:31:00Z">
-        <w:r>
-          <w:rPr>
-            <w:rFonts w:eastAsiaTheme="majorEastAsia"/>
-            <w:lang w:val="en-US"/>
-          </w:rPr>
-          <w:t>`@Valid`</w:t>
-        </w:r>
-      </w:ins>
-      <w:ins w:id="93" w:author="Rodrigo LeaL" w:date="2020-06-14T14:32:00Z">
-        <w:r>
-          <w:rPr>
-            <w:rFonts w:eastAsiaTheme="majorEastAsia"/>
-            <w:lang w:val="en-US"/>
-          </w:rPr>
-          <w:t xml:space="preserve"> for oth</w:t>
-        </w:r>
-      </w:ins>
-      <w:ins w:id="94" w:author="Rodrigo LeaL" w:date="2020-06-14T14:33:00Z">
-        <w:r>
-          <w:rPr>
-            <w:rFonts w:eastAsiaTheme="majorEastAsia"/>
-            <w:lang w:val="en-US"/>
-          </w:rPr>
-          <w:t>er custom Reference types</w:t>
-        </w:r>
-      </w:ins>
-      <w:r>
-        <w:rPr>
-          <w:rFonts w:eastAsiaTheme="majorEastAsia"/>
-          <w:lang w:val="en-US"/>
-        </w:rPr>
-        <w:t>.</w:t>
-      </w:r>
-      <w:ins w:id="95" w:author="Rodrigo LeaL" w:date="2020-06-14T14:37:00Z">
-        <w:r>
-          <w:rPr>
-            <w:rFonts w:eastAsiaTheme="majorEastAsia"/>
-            <w:lang w:val="en-US"/>
-          </w:rPr>
-          <w:t xml:space="preserve"> For these custom reference types the class also had annotations </w:t>
-        </w:r>
-        <w:r>
-          <w:rPr>
-            <w:rFonts w:eastAsiaTheme="majorEastAsia"/>
-            <w:lang w:val="en-US"/>
-          </w:rPr>
-          <w:t>from package `</w:t>
-        </w:r>
-        <w:r>
-          <w:rPr>
-            <w:rFonts w:eastAsiaTheme="majorEastAsia"/>
-            <w:lang w:val="en-US"/>
-          </w:rPr>
-          <w:t>javax.validation.constraints</w:t>
-        </w:r>
-        <w:r>
-          <w:rPr>
-            <w:rFonts w:eastAsiaTheme="majorEastAsia"/>
-            <w:lang w:val="en-US"/>
-          </w:rPr>
-          <w:t xml:space="preserve">`  </w:t>
-        </w:r>
-        <w:r>
-          <w:rPr>
-            <w:rFonts w:eastAsiaTheme="majorEastAsia"/>
-            <w:lang w:val="en-US"/>
-          </w:rPr>
-          <w:t>on fields which were to be validated</w:t>
-        </w:r>
-      </w:ins>
-      <w:ins w:id="96" w:author="Rodrigo LeaL" w:date="2020-06-14T14:38:00Z">
+      <w:ins w:id="126" w:author="Rodrigo LeaL" w:date="2020-06-14T14:38:00Z">
         <w:r>
           <w:rPr>
             <w:rFonts w:eastAsiaTheme="majorEastAsia"/>
@@ -19982,7 +19859,7 @@
         </w:rPr>
         <w:t>The basic flow in this class is as follows: an exception will be caught and then will be mapped to ApiError's instance that maps to the json+problem standard</w:t>
       </w:r>
-      <w:del w:id="97" w:author="Rodrigo LeaL" w:date="2020-06-14T14:11:00Z">
+      <w:del w:id="127" w:author="Rodrigo LeaL" w:date="2020-06-14T14:11:00Z">
         <w:r>
           <w:rPr>
             <w:rFonts w:eastAsiaTheme="majorEastAsia"/>
@@ -19991,7 +19868,7 @@
           <w:delText xml:space="preserve"> </w:delText>
         </w:r>
       </w:del>
-      <w:customXmlInsRangeStart w:id="98" w:author="Rodrigo LeaL" w:date="2020-06-14T14:11:00Z"/>
+      <w:customXmlInsRangeStart w:id="128" w:author="Rodrigo LeaL" w:date="2020-06-14T14:11:00Z"/>
       <w:sdt>
         <w:sdtPr>
           <w:rPr>
@@ -20002,8 +19879,8 @@
           <w:citation/>
         </w:sdtPr>
         <w:sdtContent>
-          <w:customXmlInsRangeEnd w:id="98"/>
-          <w:ins w:id="99" w:author="Rodrigo LeaL" w:date="2020-06-14T14:11:00Z">
+          <w:customXmlInsRangeEnd w:id="128"/>
+          <w:ins w:id="129" w:author="Rodrigo LeaL" w:date="2020-06-14T14:11:00Z">
             <w:r>
               <w:rPr>
                 <w:rFonts w:eastAsiaTheme="majorEastAsia"/>
@@ -20015,7 +19892,7 @@
               <w:rPr>
                 <w:rFonts w:eastAsiaTheme="majorEastAsia"/>
                 <w:lang w:val="en-US"/>
-                <w:rPrChange w:id="100" w:author="Rodrigo LeaL" w:date="2020-06-14T14:11:00Z">
+                <w:rPrChange w:id="130" w:author="Rodrigo LeaL" w:date="2020-06-14T14:11:00Z">
                   <w:rPr>
                     <w:rFonts w:eastAsiaTheme="majorEastAsia"/>
                   </w:rPr>
@@ -20031,12 +19908,12 @@
             </w:rPr>
             <w:fldChar w:fldCharType="separate"/>
           </w:r>
-          <w:ins w:id="101" w:author="Rodrigo LeaL" w:date="2020-06-14T14:11:00Z">
+          <w:ins w:id="131" w:author="Rodrigo LeaL" w:date="2020-06-14T14:11:00Z">
             <w:r>
               <w:rPr>
                 <w:rFonts w:eastAsiaTheme="majorEastAsia"/>
                 <w:lang w:val="en-US"/>
-                <w:rPrChange w:id="102" w:author="Rodrigo LeaL" w:date="2020-06-14T14:11:00Z">
+                <w:rPrChange w:id="132" w:author="Rodrigo LeaL" w:date="2020-06-14T14:11:00Z">
                   <w:rPr>
                     <w:rFonts w:eastAsia="Times New Roman"/>
                   </w:rPr>
@@ -20052,11 +19929,11 @@
               <w:fldChar w:fldCharType="end"/>
             </w:r>
           </w:ins>
-          <w:customXmlInsRangeStart w:id="103" w:author="Rodrigo LeaL" w:date="2020-06-14T14:11:00Z"/>
+          <w:customXmlInsRangeStart w:id="133" w:author="Rodrigo LeaL" w:date="2020-06-14T14:11:00Z"/>
         </w:sdtContent>
       </w:sdt>
-      <w:customXmlInsRangeEnd w:id="103"/>
-      <w:del w:id="104" w:author="Rodrigo LeaL" w:date="2020-06-14T14:11:00Z">
+      <w:customXmlInsRangeEnd w:id="133"/>
+      <w:del w:id="134" w:author="Rodrigo LeaL" w:date="2020-06-14T14:11:00Z">
         <w:r>
           <w:rPr>
             <w:rFonts w:eastAsiaTheme="majorEastAsia"/>
@@ -20115,6 +19992,7 @@
           <w:szCs w:val="28"/>
           <w:lang w:val="en-US"/>
         </w:rPr>
+        <w:lastRenderedPageBreak/>
         <w:t>6.</w:t>
       </w:r>
       <w:r>
@@ -20154,7 +20032,8 @@
           <w:rFonts w:ascii="Segoe UI" w:hAnsi="Segoe UI" w:cs="Segoe UI"/>
           <w:sz w:val="21"/>
           <w:szCs w:val="21"/>
-          <w:rPrChange w:id="105" w:author="Rodrigo LeaL" w:date="2020-06-14T14:12:00Z">
+          <w:lang w:val="en-GB"/>
+          <w:rPrChange w:id="135" w:author="joao eduardo santos" w:date="2020-06-14T16:22:00Z">
             <w:rPr>
               <w:rFonts w:ascii="Segoe UI" w:hAnsi="Segoe UI" w:cs="Segoe UI"/>
               <w:sz w:val="21"/>
@@ -20229,21 +20108,21 @@
         </w:rPr>
         <w:t>.</w:t>
       </w:r>
-      <w:commentRangeStart w:id="106"/>
-      <w:commentRangeStart w:id="107"/>
-      <w:commentRangeEnd w:id="106"/>
+      <w:commentRangeStart w:id="136"/>
+      <w:commentRangeStart w:id="137"/>
+      <w:commentRangeEnd w:id="136"/>
       <w:r>
         <w:rPr>
           <w:rStyle w:val="CommentReference"/>
         </w:rPr>
-        <w:commentReference w:id="106"/>
-      </w:r>
-      <w:commentRangeEnd w:id="107"/>
+        <w:commentReference w:id="136"/>
+      </w:r>
+      <w:commentRangeEnd w:id="137"/>
       <w:r>
         <w:rPr>
           <w:rStyle w:val="CommentReference"/>
         </w:rPr>
-        <w:commentReference w:id="107"/>
+        <w:commentReference w:id="137"/>
       </w:r>
     </w:p>
     <w:p>
@@ -20258,7 +20137,7 @@
         </w:rPr>
         <w:t>This scrip</w:t>
       </w:r>
-      <w:ins w:id="108" w:author="Rodrigo LeaL" w:date="2020-06-14T14:11:00Z">
+      <w:ins w:id="138" w:author="Rodrigo LeaL" w:date="2020-06-14T14:11:00Z">
         <w:r>
           <w:rPr>
             <w:lang w:val="en-US"/>
@@ -20292,23 +20171,7 @@
           <w:noProof w:val="0"/>
           <w:lang w:val="en-US"/>
         </w:rPr>
-        <w:t xml:space="preserve">The single master script was created through the merge of several individual ones used on the development phase such as scripts to create, delete, </w:t>
-      </w:r>
-      <w:proofErr w:type="gramStart"/>
-      <w:r>
-        <w:rPr>
-          <w:noProof w:val="0"/>
-          <w:lang w:val="en-US"/>
-        </w:rPr>
-        <w:t>drop</w:t>
-      </w:r>
-      <w:proofErr w:type="gramEnd"/>
-      <w:r>
-        <w:rPr>
-          <w:noProof w:val="0"/>
-          <w:lang w:val="en-US"/>
-        </w:rPr>
-        <w:t xml:space="preserve"> and fill the database for testing. The other scrips can be found as store procedures on the project repository</w:t>
+        <w:t>The single master script was created through the merge of several individual ones used on the development phase such as scripts to create, delete, drop and fill the database for testing. The other scrips can be found as store procedures on the project repository</w:t>
       </w:r>
       <w:r>
         <w:rPr>
@@ -20430,7 +20293,7 @@
         </w:rPr>
         <w:t xml:space="preserve">For database access to be possible a data </w:t>
       </w:r>
-      <w:commentRangeStart w:id="109"/>
+      <w:commentRangeStart w:id="139"/>
       <w:r>
         <w:rPr>
           <w:noProof w:val="0"/>
@@ -20438,12 +20301,12 @@
         </w:rPr>
         <w:t>source</w:t>
       </w:r>
-      <w:commentRangeEnd w:id="109"/>
+      <w:commentRangeEnd w:id="139"/>
       <w:r>
         <w:rPr>
           <w:rStyle w:val="CommentReference"/>
         </w:rPr>
-        <w:commentReference w:id="109"/>
+        <w:commentReference w:id="139"/>
       </w:r>
       <w:r>
         <w:rPr>
@@ -20465,15 +20328,7 @@
           <w:noProof w:val="0"/>
           <w:lang w:val="en-US"/>
         </w:rPr>
-        <w:t xml:space="preserve">On the application spring Repositories were used to interact with the database, specifically </w:t>
-      </w:r>
-      <w:proofErr w:type="spellStart"/>
-      <w:r>
-        <w:rPr>
-          <w:noProof w:val="0"/>
-          <w:lang w:val="en-US"/>
-        </w:rPr>
-        <w:t>C</w:t>
+        <w:t>On the application spring Repositories were used to interact with the database, specifically C</w:t>
       </w:r>
       <w:r>
         <w:rPr>
@@ -20487,79 +20342,7 @@
           <w:noProof w:val="0"/>
           <w:lang w:val="en-US"/>
         </w:rPr>
-        <w:t>dRepositorty</w:t>
-      </w:r>
-      <w:proofErr w:type="spellEnd"/>
-      <w:r>
-        <w:rPr>
-          <w:noProof w:val="0"/>
-          <w:lang w:val="en-US"/>
-        </w:rPr>
-        <w:t xml:space="preserve"> and </w:t>
-      </w:r>
-      <w:proofErr w:type="spellStart"/>
-      <w:r>
-        <w:rPr>
-          <w:noProof w:val="0"/>
-          <w:lang w:val="en-US"/>
-        </w:rPr>
-        <w:t>PagingAndSortingRepository</w:t>
-      </w:r>
-      <w:proofErr w:type="spellEnd"/>
-      <w:r>
-        <w:rPr>
-          <w:noProof w:val="0"/>
-          <w:lang w:val="en-US"/>
-        </w:rPr>
-        <w:t xml:space="preserve">. The </w:t>
-      </w:r>
-      <w:proofErr w:type="spellStart"/>
-      <w:r>
-        <w:rPr>
-          <w:noProof w:val="0"/>
-          <w:lang w:val="en-US"/>
-        </w:rPr>
-        <w:t>CrudRepositorty</w:t>
-      </w:r>
-      <w:proofErr w:type="spellEnd"/>
-      <w:r>
-        <w:rPr>
-          <w:noProof w:val="0"/>
-          <w:lang w:val="en-US"/>
-        </w:rPr>
-        <w:t xml:space="preserve"> is a repository with some CRUD operations already implemented and the </w:t>
-      </w:r>
-      <w:proofErr w:type="spellStart"/>
-      <w:r>
-        <w:rPr>
-          <w:noProof w:val="0"/>
-          <w:lang w:val="en-US"/>
-        </w:rPr>
-        <w:t>PagingAndSortingRepository</w:t>
-      </w:r>
-      <w:proofErr w:type="spellEnd"/>
-      <w:r>
-        <w:rPr>
-          <w:noProof w:val="0"/>
-          <w:lang w:val="en-US"/>
-        </w:rPr>
-        <w:t xml:space="preserve"> extends the </w:t>
-      </w:r>
-      <w:proofErr w:type="spellStart"/>
-      <w:r>
-        <w:rPr>
-          <w:noProof w:val="0"/>
-          <w:lang w:val="en-US"/>
-        </w:rPr>
-        <w:t>CrudRepositorty</w:t>
-      </w:r>
-      <w:proofErr w:type="spellEnd"/>
-      <w:r>
-        <w:rPr>
-          <w:noProof w:val="0"/>
-          <w:lang w:val="en-US"/>
-        </w:rPr>
-        <w:t xml:space="preserve"> supporting sorting and paging for DB operations.</w:t>
+        <w:t>dRepositorty and PagingAndSortingRepository. The CrudRepositorty is a repository with some CRUD operations already implemented and the PagingAndSortingRepository extends the CrudRepositorty supporting sorting and paging for DB operations.</w:t>
       </w:r>
     </w:p>
     <w:p>
@@ -20581,15 +20364,7 @@
           <w:noProof w:val="0"/>
           <w:lang w:val="en-US"/>
         </w:rPr>
-        <w:t>`</w:t>
-      </w:r>
-      <w:proofErr w:type="spellStart"/>
-      <w:r>
-        <w:rPr>
-          <w:noProof w:val="0"/>
-          <w:lang w:val="en-US"/>
-        </w:rPr>
-        <w:t>pt.isel</w:t>
+        <w:t>`pt.isel</w:t>
       </w:r>
       <w:r>
         <w:rPr>
@@ -20617,54 +20392,14 @@
           <w:noProof w:val="0"/>
           <w:lang w:val="en-US"/>
         </w:rPr>
-        <w:t>.domain</w:t>
-      </w:r>
-      <w:proofErr w:type="spellEnd"/>
-      <w:r>
-        <w:rPr>
-          <w:noProof w:val="0"/>
-          <w:lang w:val="en-US"/>
-        </w:rPr>
-        <w:t>`</w:t>
-      </w:r>
-      <w:r>
-        <w:rPr>
-          <w:noProof w:val="0"/>
-          <w:lang w:val="en-US"/>
-        </w:rPr>
-        <w:t xml:space="preserve"> contains several classes which were annotated with annotations from `</w:t>
-      </w:r>
-      <w:proofErr w:type="spellStart"/>
-      <w:r>
-        <w:rPr>
-          <w:noProof w:val="0"/>
-          <w:lang w:val="en-US"/>
-        </w:rPr>
-        <w:t>org.hibernate.annotations</w:t>
-      </w:r>
-      <w:proofErr w:type="spellEnd"/>
-      <w:r>
-        <w:rPr>
-          <w:noProof w:val="0"/>
-          <w:lang w:val="en-US"/>
-        </w:rPr>
-        <w:t>` and `</w:t>
-      </w:r>
-      <w:proofErr w:type="spellStart"/>
-      <w:r>
-        <w:rPr>
-          <w:noProof w:val="0"/>
-          <w:lang w:val="en-US"/>
-        </w:rPr>
-        <w:t>javax.persistence</w:t>
-      </w:r>
-      <w:proofErr w:type="spellEnd"/>
-      <w:r>
-        <w:rPr>
-          <w:noProof w:val="0"/>
-          <w:lang w:val="en-US"/>
-        </w:rPr>
-        <w:t>` packages in order to identify DB table names, column names, which of the properties were primary keys, identity keys and relations to other domains line one to many or many to one.</w:t>
+        <w:t>.domain`</w:t>
+      </w:r>
+      <w:r>
+        <w:rPr>
+          <w:noProof w:val="0"/>
+          <w:lang w:val="en-US"/>
+        </w:rPr>
+        <w:t xml:space="preserve"> contains several classes which were annotated with annotations from `org.hibernate.annotations` and `javax.persistence` packages in order to identify DB table names, column names, which of the properties were primary keys, identity keys and relations to other domains line one to many or many to one.</w:t>
       </w:r>
     </w:p>
     <w:p>
@@ -20724,7 +20459,7 @@
           <w:lang w:val="en-US"/>
         </w:rPr>
       </w:pPr>
-      <w:ins w:id="110" w:author="Rodrigo LeaL" w:date="2020-06-14T14:19:00Z">
+      <w:ins w:id="140" w:author="Rodrigo LeaL" w:date="2020-06-14T14:19:00Z">
         <w:r>
           <w:rPr>
             <w:noProof w:val="0"/>
@@ -20733,7 +20468,7 @@
           <w:t>The implemented execution environments share some implementation details but for the most part require d</w:t>
         </w:r>
       </w:ins>
-      <w:ins w:id="111" w:author="Rodrigo LeaL" w:date="2020-06-14T14:20:00Z">
+      <w:ins w:id="141" w:author="Rodrigo LeaL" w:date="2020-06-14T14:20:00Z">
         <w:r>
           <w:rPr>
             <w:noProof w:val="0"/>
@@ -20755,7 +20490,15 @@
           <w:noProof w:val="0"/>
           <w:lang w:val="en-US"/>
         </w:rPr>
-        <w:t>To have fewer dependencies inside the container each container has only one runtime execution, which means the environment in which the code is meant to be executed will have to be the same on which the application will have to run. To specify, for the Java execution environment there will be a Java application listening to HTTP requests, for the C# execution environment there will be a C# application and so on. As a result, each application will use specific technologies. The technology in common between every application is Swagger, which will be used to document the REST API shared amongst every application</w:t>
+        <w:t xml:space="preserve">To have fewer dependencies inside the container each container has only one runtime execution, which means the environment in which the code is meant to be executed will have to be the same on which the application will have to run. To specify, for the Java execution environment there will be a Java application listening to HTTP requests, for the C# execution environment there will be a C# </w:t>
+      </w:r>
+      <w:r>
+        <w:rPr>
+          <w:noProof w:val="0"/>
+          <w:lang w:val="en-US"/>
+        </w:rPr>
+        <w:lastRenderedPageBreak/>
+        <w:t>application and so on. As a result, each application will use specific technologies. The technology in common between every application is Swagger, which will be used to document the REST API shared amongst every application</w:t>
       </w:r>
       <w:r>
         <w:rPr>
@@ -20937,7 +20680,7 @@
           <w:lang w:val="en-US"/>
         </w:rPr>
       </w:pPr>
-      <w:bookmarkStart w:id="112" w:name="_Toc39522478"/>
+      <w:bookmarkStart w:id="142" w:name="_Toc39522478"/>
       <w:r>
         <w:rPr>
           <w:noProof w:val="0"/>
@@ -20946,7 +20689,6 @@
           <w:szCs w:val="28"/>
           <w:lang w:val="en-US"/>
         </w:rPr>
-        <w:lastRenderedPageBreak/>
         <w:t>6</w:t>
       </w:r>
       <w:r>
@@ -20959,7 +20701,7 @@
         </w:rPr>
         <w:t>.3.1. Java &amp; Kotlin</w:t>
       </w:r>
-      <w:bookmarkEnd w:id="112"/>
+      <w:bookmarkEnd w:id="142"/>
     </w:p>
     <w:p>
       <w:pPr>
@@ -21108,9 +20850,8 @@
           <w:szCs w:val="28"/>
           <w:lang w:val="en-US"/>
         </w:rPr>
-        <w:t xml:space="preserve">. </w:t>
-      </w:r>
-      <w:proofErr w:type="spellStart"/>
+        <w:t>. Java</w:t>
+      </w:r>
       <w:r>
         <w:rPr>
           <w:noProof w:val="0"/>
@@ -21119,19 +20860,8 @@
           <w:szCs w:val="28"/>
           <w:lang w:val="en-US"/>
         </w:rPr>
-        <w:t>Java</w:t>
-      </w:r>
-      <w:r>
-        <w:rPr>
-          <w:noProof w:val="0"/>
-          <w:color w:val="auto"/>
-          <w:sz w:val="28"/>
-          <w:szCs w:val="28"/>
-          <w:lang w:val="en-US"/>
-        </w:rPr>
         <w:t>script</w:t>
       </w:r>
-      <w:proofErr w:type="spellEnd"/>
     </w:p>
     <w:p>
       <w:pPr>
@@ -21147,7 +20877,7 @@
         </w:rPr>
         <w:t xml:space="preserve">For this execution environment was developed a </w:t>
       </w:r>
-      <w:ins w:id="113" w:author="Rodrigo LeaL" w:date="2020-06-14T14:20:00Z">
+      <w:ins w:id="143" w:author="Rodrigo LeaL" w:date="2020-06-14T14:20:00Z">
         <w:r>
           <w:rPr>
             <w:noProof w:val="0"/>
@@ -21156,7 +20886,7 @@
           <w:t>N</w:t>
         </w:r>
       </w:ins>
-      <w:del w:id="114" w:author="Rodrigo LeaL" w:date="2020-06-14T14:20:00Z">
+      <w:del w:id="144" w:author="Rodrigo LeaL" w:date="2020-06-14T14:20:00Z">
         <w:r>
           <w:rPr>
             <w:noProof w:val="0"/>
@@ -21185,6 +20915,7 @@
           <w:noProof w:val="0"/>
           <w:lang w:val="en-US"/>
         </w:rPr>
+        <w:lastRenderedPageBreak/>
         <w:t>The container is built on top of the node 14 image to enable said docker to run the mentioned application.</w:t>
       </w:r>
     </w:p>
@@ -21218,6 +20949,7 @@
         <w:spacing w:after="200"/>
         <w:jc w:val="left"/>
         <w:rPr>
+          <w:del w:id="145" w:author="joao eduardo santos" w:date="2020-06-14T16:28:00Z"/>
           <w:rFonts w:asciiTheme="majorHAnsi" w:eastAsiaTheme="majorEastAsia" w:hAnsiTheme="majorHAnsi" w:cstheme="majorBidi"/>
           <w:b/>
           <w:bCs/>
@@ -21227,20 +20959,21 @@
           <w:lang w:val="en-US"/>
         </w:rPr>
       </w:pPr>
-      <w:r>
-        <w:rPr>
-          <w:lang w:val="en-US"/>
-        </w:rPr>
-        <w:lastRenderedPageBreak/>
-        <w:br w:type="page"/>
-      </w:r>
+      <w:del w:id="146" w:author="joao eduardo santos" w:date="2020-06-14T16:28:00Z">
+        <w:r>
+          <w:rPr>
+            <w:lang w:val="en-US"/>
+          </w:rPr>
+          <w:lastRenderedPageBreak/>
+          <w:br w:type="page"/>
+        </w:r>
+      </w:del>
     </w:p>
     <w:p>
       <w:pPr>
         <w:pStyle w:val="Heading1"/>
       </w:pPr>
       <w:r>
-        <w:lastRenderedPageBreak/>
         <w:t>Additional language support</w:t>
       </w:r>
     </w:p>
@@ -21307,6 +21040,7 @@
     <w:p>
       <w:pPr>
         <w:rPr>
+          <w:ins w:id="147" w:author="joao eduardo santos" w:date="2020-06-14T16:28:00Z"/>
           <w:noProof w:val="0"/>
           <w:lang w:val="en-US"/>
         </w:rPr>
@@ -21318,6 +21052,160 @@
         </w:rPr>
         <w:t>This endpoint must return a structure that contains a field named “rawResult” which is a string that represents either the correct result of the code submitted by the user or the errors that appeared while compile/running the code.</w:t>
       </w:r>
+    </w:p>
+    <w:p>
+      <w:pPr>
+        <w:rPr>
+          <w:noProof w:val="0"/>
+          <w:lang w:val="en-US"/>
+        </w:rPr>
+      </w:pPr>
+      <w:ins w:id="148" w:author="joao eduardo santos" w:date="2020-06-14T16:34:00Z">
+        <w:r>
+          <w:rPr>
+            <w:noProof w:val="0"/>
+            <w:lang w:val="en-US"/>
+          </w:rPr>
+          <w:t>For this project</w:t>
+        </w:r>
+      </w:ins>
+      <w:ins w:id="149" w:author="joao eduardo santos" w:date="2020-06-14T16:53:00Z">
+        <w:r>
+          <w:rPr>
+            <w:noProof w:val="0"/>
+            <w:lang w:val="en-US"/>
+          </w:rPr>
+          <w:t xml:space="preserve"> </w:t>
+        </w:r>
+      </w:ins>
+      <w:ins w:id="150" w:author="joao eduardo santos" w:date="2020-06-14T17:21:00Z">
+        <w:r>
+          <w:rPr>
+            <w:noProof w:val="0"/>
+            <w:lang w:val="en-US"/>
+          </w:rPr>
+          <w:t>it was devised that t</w:t>
+        </w:r>
+      </w:ins>
+      <w:ins w:id="151" w:author="joao eduardo santos" w:date="2020-06-14T17:22:00Z">
+        <w:r>
+          <w:rPr>
+            <w:noProof w:val="0"/>
+            <w:lang w:val="en-US"/>
+          </w:rPr>
+          <w:t xml:space="preserve">he Execution Environments would run in a </w:t>
+        </w:r>
+      </w:ins>
+      <w:ins w:id="152" w:author="joao eduardo santos" w:date="2020-06-14T17:24:00Z">
+        <w:r>
+          <w:rPr>
+            <w:noProof w:val="0"/>
+            <w:lang w:val="en-US"/>
+          </w:rPr>
+          <w:t>container</w:t>
+        </w:r>
+      </w:ins>
+      <w:ins w:id="153" w:author="joao eduardo santos" w:date="2020-06-14T17:25:00Z">
+        <w:r>
+          <w:rPr>
+            <w:noProof w:val="0"/>
+            <w:lang w:val="en-US"/>
+          </w:rPr>
+          <w:t xml:space="preserve"> driver deployment</w:t>
+        </w:r>
+      </w:ins>
+      <w:ins w:id="154" w:author="joao eduardo santos" w:date="2020-06-14T17:26:00Z">
+        <w:r>
+          <w:rPr>
+            <w:noProof w:val="0"/>
+            <w:lang w:val="en-US"/>
+          </w:rPr>
+          <w:t xml:space="preserve"> methodology</w:t>
+        </w:r>
+      </w:ins>
+      <w:ins w:id="155" w:author="joao eduardo santos" w:date="2020-06-14T17:25:00Z">
+        <w:r>
+          <w:rPr>
+            <w:noProof w:val="0"/>
+            <w:lang w:val="en-US"/>
+          </w:rPr>
+          <w:t xml:space="preserve"> and as such </w:t>
+        </w:r>
+      </w:ins>
+      <w:ins w:id="156" w:author="joao eduardo santos" w:date="2020-06-14T17:27:00Z">
+        <w:r>
+          <w:rPr>
+            <w:noProof w:val="0"/>
+            <w:lang w:val="en-US"/>
+          </w:rPr>
+          <w:t xml:space="preserve">in order for the new execution  environment to </w:t>
+        </w:r>
+      </w:ins>
+      <w:ins w:id="157" w:author="joao eduardo santos" w:date="2020-06-14T17:31:00Z">
+        <w:r>
+          <w:rPr>
+            <w:noProof w:val="0"/>
+            <w:lang w:val="en-US"/>
+          </w:rPr>
+          <w:t>run the same way a new docker file</w:t>
+        </w:r>
+      </w:ins>
+      <w:ins w:id="158" w:author="joao eduardo santos" w:date="2020-06-14T17:36:00Z">
+        <w:r>
+          <w:rPr>
+            <w:noProof w:val="0"/>
+            <w:lang w:val="en-US"/>
+          </w:rPr>
+          <w:t xml:space="preserve"> with the necessary </w:t>
+        </w:r>
+      </w:ins>
+      <w:ins w:id="159" w:author="joao eduardo santos" w:date="2020-06-14T17:37:00Z">
+        <w:r>
+          <w:rPr>
+            <w:noProof w:val="0"/>
+            <w:lang w:val="en-US"/>
+          </w:rPr>
+          <w:t>commands to install any dependencies</w:t>
+        </w:r>
+      </w:ins>
+      <w:ins w:id="160" w:author="joao eduardo santos" w:date="2020-06-14T17:31:00Z">
+        <w:r>
+          <w:rPr>
+            <w:noProof w:val="0"/>
+            <w:lang w:val="en-US"/>
+          </w:rPr>
+          <w:t xml:space="preserve"> needs </w:t>
+        </w:r>
+      </w:ins>
+      <w:ins w:id="161" w:author="joao eduardo santos" w:date="2020-06-14T17:37:00Z">
+        <w:r>
+          <w:rPr>
+            <w:noProof w:val="0"/>
+            <w:lang w:val="en-US"/>
+          </w:rPr>
+          <w:t xml:space="preserve">created, these commands also need to enable the container to </w:t>
+        </w:r>
+      </w:ins>
+      <w:ins w:id="162" w:author="joao eduardo santos" w:date="2020-06-14T17:38:00Z">
+        <w:r>
+          <w:rPr>
+            <w:noProof w:val="0"/>
+            <w:lang w:val="en-US"/>
+          </w:rPr>
+          <w:t>expose a port so that the a new endpoint can be used by the service application.</w:t>
+        </w:r>
+      </w:ins>
+      <w:bookmarkStart w:id="163" w:name="_GoBack"/>
+      <w:bookmarkEnd w:id="163"/>
+      <w:ins w:id="164" w:author="joao eduardo santos" w:date="2020-06-14T17:32:00Z">
+        <w:r>
+          <w:rPr>
+            <w:noProof w:val="0"/>
+            <w:lang w:val="en-US"/>
+          </w:rPr>
+          <w:t xml:space="preserve"> </w:t>
+        </w:r>
+      </w:ins>
     </w:p>
     <w:p>
       <w:pPr>
@@ -21399,7 +21287,7 @@
           <w:lang w:val="en-US"/>
         </w:rPr>
       </w:pPr>
-      <w:bookmarkStart w:id="115" w:name="_Toc39522479"/>
+      <w:bookmarkStart w:id="165" w:name="_Toc39522479"/>
       <w:r>
         <w:rPr>
           <w:noProof w:val="0"/>
@@ -21440,7 +21328,7 @@
         <w:lastRenderedPageBreak/>
         <w:t>Project progress</w:t>
       </w:r>
-      <w:bookmarkEnd w:id="115"/>
+      <w:bookmarkEnd w:id="165"/>
     </w:p>
     <w:p>
       <w:pPr>
@@ -21766,8 +21654,8 @@
           <w:lang w:val="en-US"/>
         </w:rPr>
       </w:pPr>
-      <w:bookmarkStart w:id="116" w:name="_Ref39227464"/>
-      <w:bookmarkStart w:id="117" w:name="_Toc39522497"/>
+      <w:bookmarkStart w:id="166" w:name="_Ref39227464"/>
+      <w:bookmarkStart w:id="167" w:name="_Toc39522497"/>
       <w:r>
         <w:rPr>
           <w:noProof w:val="0"/>
@@ -21810,7 +21698,7 @@
         </w:rPr>
         <w:fldChar w:fldCharType="end"/>
       </w:r>
-      <w:bookmarkEnd w:id="116"/>
+      <w:bookmarkEnd w:id="166"/>
       <w:r>
         <w:rPr>
           <w:noProof w:val="0"/>
@@ -21818,7 +21706,7 @@
         </w:rPr>
         <w:t xml:space="preserve"> – Assignment Types</w:t>
       </w:r>
-      <w:bookmarkEnd w:id="117"/>
+      <w:bookmarkEnd w:id="167"/>
     </w:p>
     <w:tbl>
       <w:tblPr>
@@ -22309,7 +22197,7 @@
                     <pic:cNvPicPr/>
                   </pic:nvPicPr>
                   <pic:blipFill>
-                    <a:blip r:embed="rId27"/>
+                    <a:blip r:embed="rId26"/>
                     <a:stretch>
                       <a:fillRect/>
                     </a:stretch>
@@ -22338,8 +22226,8 @@
           <w:lang w:val="en-US"/>
         </w:rPr>
       </w:pPr>
-      <w:bookmarkStart w:id="118" w:name="_Ref39226630"/>
-      <w:bookmarkStart w:id="119" w:name="_Toc39522494"/>
+      <w:bookmarkStart w:id="168" w:name="_Ref39226630"/>
+      <w:bookmarkStart w:id="169" w:name="_Toc39522494"/>
       <w:r>
         <w:rPr>
           <w:noProof w:val="0"/>
@@ -22381,7 +22269,7 @@
         </w:rPr>
         <w:fldChar w:fldCharType="end"/>
       </w:r>
-      <w:bookmarkEnd w:id="118"/>
+      <w:bookmarkEnd w:id="168"/>
       <w:r>
         <w:rPr>
           <w:noProof w:val="0"/>
@@ -22410,7 +22298,7 @@
         </w:rPr>
         <w:t>delivery</w:t>
       </w:r>
-      <w:bookmarkEnd w:id="119"/>
+      <w:bookmarkEnd w:id="169"/>
     </w:p>
     <w:p>
       <w:pPr>
@@ -22531,7 +22419,6 @@
         </w:rPr>
         <w:t>ed to be finished on the June 15</w:t>
       </w:r>
-      <w:proofErr w:type="gramStart"/>
       <w:r>
         <w:rPr>
           <w:noProof w:val="0"/>
@@ -22561,7 +22448,6 @@
         </w:rPr>
         <w:t>ve</w:t>
       </w:r>
-      <w:proofErr w:type="gramEnd"/>
       <w:r>
         <w:rPr>
           <w:noProof w:val="0"/>
@@ -22624,7 +22510,7 @@
                     <pic:cNvPicPr/>
                   </pic:nvPicPr>
                   <pic:blipFill>
-                    <a:blip r:embed="rId28"/>
+                    <a:blip r:embed="rId27"/>
                     <a:stretch>
                       <a:fillRect/>
                     </a:stretch>
@@ -22653,8 +22539,8 @@
           <w:lang w:val="en-US"/>
         </w:rPr>
       </w:pPr>
-      <w:bookmarkStart w:id="120" w:name="_Ref39226647"/>
-      <w:bookmarkStart w:id="121" w:name="_Toc39522495"/>
+      <w:bookmarkStart w:id="170" w:name="_Ref39226647"/>
+      <w:bookmarkStart w:id="171" w:name="_Toc39522495"/>
       <w:r>
         <w:rPr>
           <w:noProof w:val="0"/>
@@ -22696,7 +22582,7 @@
         </w:rPr>
         <w:fldChar w:fldCharType="end"/>
       </w:r>
-      <w:bookmarkEnd w:id="120"/>
+      <w:bookmarkEnd w:id="170"/>
       <w:r>
         <w:rPr>
           <w:noProof w:val="0"/>
@@ -22718,7 +22604,7 @@
         </w:rPr>
         <w:t xml:space="preserve"> report delivery</w:t>
       </w:r>
-      <w:bookmarkEnd w:id="121"/>
+      <w:bookmarkEnd w:id="171"/>
     </w:p>
     <w:p>
       <w:pPr>
@@ -22873,7 +22759,6 @@
         </w:rPr>
         <w:t xml:space="preserve">On a brighter note development capacity is predicted to pick up starting on July </w:t>
       </w:r>
-      <w:proofErr w:type="gramStart"/>
       <w:r>
         <w:rPr>
           <w:noProof w:val="0"/>
@@ -22889,7 +22774,6 @@
         </w:rPr>
         <w:t>th</w:t>
       </w:r>
-      <w:proofErr w:type="gramEnd"/>
       <w:r>
         <w:rPr>
           <w:noProof w:val="0"/>
@@ -22923,12 +22807,12 @@
       <w:pPr>
         <w:pStyle w:val="Heading1"/>
       </w:pPr>
-      <w:bookmarkStart w:id="122" w:name="_Toc39522480"/>
+      <w:bookmarkStart w:id="172" w:name="_Toc39522480"/>
       <w:r>
         <w:lastRenderedPageBreak/>
         <w:t>Lexicon</w:t>
       </w:r>
-      <w:bookmarkEnd w:id="122"/>
+      <w:bookmarkEnd w:id="172"/>
     </w:p>
     <w:p>
       <w:pPr>
@@ -23165,8 +23049,8 @@
           <w:lang w:val="en-US"/>
         </w:rPr>
         <w:sectPr>
-          <w:headerReference w:type="default" r:id="rId29"/>
-          <w:footerReference w:type="default" r:id="rId30"/>
+          <w:headerReference w:type="default" r:id="rId28"/>
+          <w:footerReference w:type="default" r:id="rId29"/>
           <w:pgSz w:w="11906" w:h="16838"/>
           <w:pgMar w:top="1701" w:right="993" w:bottom="1418" w:left="993" w:header="709" w:footer="709" w:gutter="0"/>
           <w:cols w:space="708"/>
@@ -23175,7 +23059,7 @@
         </w:sectPr>
       </w:pPr>
     </w:p>
-    <w:bookmarkStart w:id="123" w:name="_Toc39522481" w:displacedByCustomXml="next"/>
+    <w:bookmarkStart w:id="173" w:name="_Toc39522481" w:displacedByCustomXml="next"/>
     <w:sdt>
       <w:sdtPr>
         <w:rPr>
@@ -23206,7 +23090,7 @@
           <w:r>
             <w:t>References</w:t>
           </w:r>
-          <w:bookmarkEnd w:id="123"/>
+          <w:bookmarkEnd w:id="173"/>
         </w:p>
         <w:sdt>
           <w:sdtPr>
@@ -24732,12 +24616,12 @@
       <w:pPr>
         <w:pStyle w:val="Heading1"/>
       </w:pPr>
-      <w:bookmarkStart w:id="124" w:name="_Toc39522482"/>
+      <w:bookmarkStart w:id="174" w:name="_Toc39522482"/>
       <w:r>
         <w:lastRenderedPageBreak/>
         <w:t>Annex</w:t>
       </w:r>
-      <w:bookmarkEnd w:id="124"/>
+      <w:bookmarkEnd w:id="174"/>
     </w:p>
     <w:p>
       <w:pPr>
@@ -24746,7 +24630,7 @@
           <w:lang w:val="en-US"/>
         </w:rPr>
       </w:pPr>
-      <w:bookmarkStart w:id="125" w:name="_Toc39522483"/>
+      <w:bookmarkStart w:id="175" w:name="_Toc39522483"/>
       <w:r>
         <w:rPr>
           <w:lang w:val="en-US"/>
@@ -24781,7 +24665,7 @@
         </w:rPr>
         <w:t xml:space="preserve"> of container dependencies</w:t>
       </w:r>
-      <w:bookmarkEnd w:id="125"/>
+      <w:bookmarkEnd w:id="175"/>
     </w:p>
     <w:p>
       <w:pPr>
@@ -25179,6 +25063,105 @@
           </w:p>
         </w:tc>
       </w:tr>
+      <w:tr>
+        <w:trPr>
+          <w:trHeight w:val="300"/>
+          <w:ins w:id="176" w:author="joao eduardo santos" w:date="2020-06-14T17:19:00Z"/>
+        </w:trPr>
+        <w:tc>
+          <w:tcPr>
+            <w:cnfStyle w:val="001000000000" w:firstRow="0" w:lastRow="0" w:firstColumn="1" w:lastColumn="0" w:oddVBand="0" w:evenVBand="0" w:oddHBand="0" w:evenHBand="0" w:firstRowFirstColumn="0" w:firstRowLastColumn="0" w:lastRowFirstColumn="0" w:lastRowLastColumn="0"/>
+            <w:tcW w:w="3044" w:type="dxa"/>
+            <w:noWrap/>
+          </w:tcPr>
+          <w:p>
+            <w:pPr>
+              <w:spacing w:after="0"/>
+              <w:jc w:val="left"/>
+              <w:rPr>
+                <w:ins w:id="177" w:author="joao eduardo santos" w:date="2020-06-14T17:19:00Z"/>
+                <w:rFonts w:ascii="Calibri" w:eastAsia="Times New Roman" w:hAnsi="Calibri" w:cs="Calibri"/>
+                <w:noProof w:val="0"/>
+                <w:color w:val="000000"/>
+                <w:lang w:val="en-US" w:eastAsia="pt-PT"/>
+              </w:rPr>
+            </w:pPr>
+            <w:ins w:id="178" w:author="joao eduardo santos" w:date="2020-06-14T17:19:00Z">
+              <w:r>
+                <w:rPr>
+                  <w:rFonts w:ascii="Calibri" w:eastAsia="Times New Roman" w:hAnsi="Calibri" w:cs="Calibri"/>
+                  <w:noProof w:val="0"/>
+                  <w:color w:val="000000"/>
+                  <w:lang w:val="en-US" w:eastAsia="pt-PT"/>
+                </w:rPr>
+                <w:t>Javascript Execution Environment</w:t>
+              </w:r>
+            </w:ins>
+          </w:p>
+        </w:tc>
+        <w:tc>
+          <w:tcPr>
+            <w:tcW w:w="1684" w:type="dxa"/>
+            <w:noWrap/>
+          </w:tcPr>
+          <w:p>
+            <w:pPr>
+              <w:spacing w:after="0"/>
+              <w:jc w:val="left"/>
+              <w:cnfStyle w:val="000000000000" w:firstRow="0" w:lastRow="0" w:firstColumn="0" w:lastColumn="0" w:oddVBand="0" w:evenVBand="0" w:oddHBand="0" w:evenHBand="0" w:firstRowFirstColumn="0" w:firstRowLastColumn="0" w:lastRowFirstColumn="0" w:lastRowLastColumn="0"/>
+              <w:rPr>
+                <w:ins w:id="179" w:author="joao eduardo santos" w:date="2020-06-14T17:19:00Z"/>
+                <w:rFonts w:ascii="Calibri" w:eastAsia="Times New Roman" w:hAnsi="Calibri" w:cs="Calibri"/>
+                <w:noProof w:val="0"/>
+                <w:color w:val="000000"/>
+                <w:lang w:val="en-US" w:eastAsia="pt-PT"/>
+              </w:rPr>
+            </w:pPr>
+            <w:ins w:id="180" w:author="joao eduardo santos" w:date="2020-06-14T17:20:00Z">
+              <w:r>
+                <w:rPr>
+                  <w:rFonts w:ascii="Calibri" w:eastAsia="Times New Roman" w:hAnsi="Calibri" w:cs="Calibri"/>
+                  <w:noProof w:val="0"/>
+                  <w:color w:val="000000"/>
+                  <w:lang w:val="en-US" w:eastAsia="pt-PT"/>
+                </w:rPr>
+                <w:t>Nodejs Runtime</w:t>
+              </w:r>
+            </w:ins>
+          </w:p>
+        </w:tc>
+        <w:tc>
+          <w:tcPr>
+            <w:tcW w:w="2033" w:type="dxa"/>
+            <w:noWrap/>
+          </w:tcPr>
+          <w:p>
+            <w:pPr>
+              <w:spacing w:after="0"/>
+              <w:jc w:val="right"/>
+              <w:cnfStyle w:val="000000000000" w:firstRow="0" w:lastRow="0" w:firstColumn="0" w:lastColumn="0" w:oddVBand="0" w:evenVBand="0" w:oddHBand="0" w:evenHBand="0" w:firstRowFirstColumn="0" w:firstRowLastColumn="0" w:lastRowFirstColumn="0" w:lastRowLastColumn="0"/>
+              <w:rPr>
+                <w:ins w:id="181" w:author="joao eduardo santos" w:date="2020-06-14T17:19:00Z"/>
+                <w:rFonts w:ascii="Calibri" w:eastAsia="Times New Roman" w:hAnsi="Calibri" w:cs="Calibri"/>
+                <w:noProof w:val="0"/>
+                <w:color w:val="000000"/>
+                <w:lang w:val="en-US" w:eastAsia="pt-PT"/>
+              </w:rPr>
+            </w:pPr>
+            <w:ins w:id="182" w:author="joao eduardo santos" w:date="2020-06-14T17:20:00Z">
+              <w:r>
+                <w:rPr>
+                  <w:rFonts w:ascii="Calibri" w:eastAsia="Times New Roman" w:hAnsi="Calibri" w:cs="Calibri"/>
+                  <w:noProof w:val="0"/>
+                  <w:color w:val="000000"/>
+                  <w:lang w:val="en-US" w:eastAsia="pt-PT"/>
+                </w:rPr>
+                <w:t>14.0.0</w:t>
+              </w:r>
+            </w:ins>
+          </w:p>
+        </w:tc>
+      </w:tr>
     </w:tbl>
     <w:p>
       <w:pPr>
@@ -25393,12 +25376,12 @@
           <w:lang w:val="en-US"/>
         </w:rPr>
       </w:pPr>
-      <w:bookmarkStart w:id="126" w:name="_Ref43026149"/>
+      <w:bookmarkStart w:id="183" w:name="_Ref43026149"/>
       <w:r>
         <w:lastRenderedPageBreak/>
         <w:t>Data Model</w:t>
       </w:r>
-      <w:bookmarkEnd w:id="126"/>
+      <w:bookmarkEnd w:id="183"/>
     </w:p>
     <w:p>
       <w:pPr>
@@ -25439,7 +25422,7 @@
                     <pic:cNvPicPr/>
                   </pic:nvPicPr>
                   <pic:blipFill>
-                    <a:blip r:embed="rId31"/>
+                    <a:blip r:embed="rId30"/>
                     <a:stretch>
                       <a:fillRect/>
                     </a:stretch>
@@ -25464,7 +25447,7 @@
       <w:pPr>
         <w:pStyle w:val="Caption"/>
       </w:pPr>
-      <w:bookmarkStart w:id="127" w:name="_Ref42942854"/>
+      <w:bookmarkStart w:id="184" w:name="_Ref42942854"/>
       <w:r>
         <w:t xml:space="preserve">Figure </w:t>
       </w:r>
@@ -25486,7 +25469,7 @@
       <w:r>
         <w:t xml:space="preserve"> – Data model</w:t>
       </w:r>
-      <w:bookmarkEnd w:id="127"/>
+      <w:bookmarkEnd w:id="184"/>
     </w:p>
     <w:p>
       <w:pPr>
@@ -25511,8 +25494,8 @@
 </file>
 
 <file path=word/comments.xml><?xml version="1.0" encoding="utf-8"?>
-<w:comments xmlns:wpc="http://schemas.microsoft.com/office/word/2010/wordprocessingCanvas" xmlns:cx="http://schemas.microsoft.com/office/drawing/2014/chartex" xmlns:cx1="http://schemas.microsoft.com/office/drawing/2015/9/8/chartex" xmlns:cx2="http://schemas.microsoft.com/office/drawing/2015/10/21/chartex" xmlns:cx3="http://schemas.microsoft.com/office/drawing/2016/5/9/chartex" xmlns:cx4="http://schemas.microsoft.com/office/drawing/2016/5/10/chartex" xmlns:cx5="http://schemas.microsoft.com/office/drawing/2016/5/11/chartex" xmlns:cx6="http://schemas.microsoft.com/office/drawing/2016/5/12/chartex" xmlns:cx7="http://schemas.microsoft.com/office/drawing/2016/5/13/chartex" xmlns:cx8="http://schemas.microsoft.com/office/drawing/2016/5/14/chartex" xmlns:mc="http://schemas.openxmlformats.org/markup-compatibility/2006" xmlns:aink="http://schemas.microsoft.com/office/drawing/2016/ink" xmlns:am3d="http://schemas.microsoft.com/office/drawing/2017/model3d" xmlns:o="urn:schemas-microsoft-com:office:office" xmlns:r="http://schemas.openxmlformats.org/officeDocument/2006/relationships" xmlns:m="http://schemas.openxmlformats.org/officeDocument/2006/math" xmlns:v="urn:schemas-microsoft-com:vml" xmlns:wp14="http://schemas.microsoft.com/office/word/2010/wordprocessingDrawing" xmlns:wp="http://schemas.openxmlformats.org/drawingml/2006/wordprocessingDrawing" xmlns:w10="urn:schemas-microsoft-com:office:word" xmlns:w="http://schemas.openxmlformats.org/wordprocessingml/2006/main" xmlns:w14="http://schemas.microsoft.com/office/word/2010/wordml" xmlns:w15="http://schemas.microsoft.com/office/word/2012/wordml" xmlns:w16cex="http://schemas.microsoft.com/office/word/2018/wordml/cex" xmlns:w16cid="http://schemas.microsoft.com/office/word/2016/wordml/cid" xmlns:w16="http://schemas.microsoft.com/office/word/2018/wordml" xmlns:w16se="http://schemas.microsoft.com/office/word/2015/wordml/symex" xmlns:wpg="http://schemas.microsoft.com/office/word/2010/wordprocessingGroup" xmlns:wpi="http://schemas.microsoft.com/office/word/2010/wordprocessingInk" xmlns:wne="http://schemas.microsoft.com/office/word/2006/wordml" xmlns:wps="http://schemas.microsoft.com/office/word/2010/wordprocessingShape" mc:Ignorable="w14 w15 w16se w16cid w16 w16cex wp14">
-  <w:comment w:id="106" w:author="Rodrigo LeaL" w:date="2020-06-14T14:14:00Z" w:initials="RL">
+<w:comments xmlns:wpc="http://schemas.microsoft.com/office/word/2010/wordprocessingCanvas" xmlns:cx="http://schemas.microsoft.com/office/drawing/2014/chartex" xmlns:cx1="http://schemas.microsoft.com/office/drawing/2015/9/8/chartex" xmlns:cx2="http://schemas.microsoft.com/office/drawing/2015/10/21/chartex" xmlns:cx3="http://schemas.microsoft.com/office/drawing/2016/5/9/chartex" xmlns:cx4="http://schemas.microsoft.com/office/drawing/2016/5/10/chartex" xmlns:cx5="http://schemas.microsoft.com/office/drawing/2016/5/11/chartex" xmlns:cx6="http://schemas.microsoft.com/office/drawing/2016/5/12/chartex" xmlns:cx7="http://schemas.microsoft.com/office/drawing/2016/5/13/chartex" xmlns:cx8="http://schemas.microsoft.com/office/drawing/2016/5/14/chartex" xmlns:mc="http://schemas.openxmlformats.org/markup-compatibility/2006" xmlns:aink="http://schemas.microsoft.com/office/drawing/2016/ink" xmlns:am3d="http://schemas.microsoft.com/office/drawing/2017/model3d" xmlns:o="urn:schemas-microsoft-com:office:office" xmlns:r="http://schemas.openxmlformats.org/officeDocument/2006/relationships" xmlns:m="http://schemas.openxmlformats.org/officeDocument/2006/math" xmlns:v="urn:schemas-microsoft-com:vml" xmlns:wp14="http://schemas.microsoft.com/office/word/2010/wordprocessingDrawing" xmlns:wp="http://schemas.openxmlformats.org/drawingml/2006/wordprocessingDrawing" xmlns:w10="urn:schemas-microsoft-com:office:word" xmlns:w="http://schemas.openxmlformats.org/wordprocessingml/2006/main" xmlns:w14="http://schemas.microsoft.com/office/word/2010/wordml" xmlns:w15="http://schemas.microsoft.com/office/word/2012/wordml" xmlns:w16cid="http://schemas.microsoft.com/office/word/2016/wordml/cid" xmlns:w16se="http://schemas.microsoft.com/office/word/2015/wordml/symex" xmlns:wpg="http://schemas.microsoft.com/office/word/2010/wordprocessingGroup" xmlns:wpi="http://schemas.microsoft.com/office/word/2010/wordprocessingInk" xmlns:wne="http://schemas.microsoft.com/office/word/2006/wordml" xmlns:wps="http://schemas.microsoft.com/office/word/2010/wordprocessingShape" mc:Ignorable="w14 w15 w16se w16cid wp14">
+  <w:comment w:id="136" w:author="Rodrigo LeaL" w:date="2020-06-14T14:14:00Z" w:initials="RL">
     <w:p>
       <w:pPr>
         <w:pStyle w:val="CommentText"/>
@@ -25528,7 +25511,7 @@
       </w:r>
     </w:p>
   </w:comment>
-  <w:comment w:id="107" w:author="Rodrigo LeaL" w:date="2020-06-14T14:16:00Z" w:initials="RL">
+  <w:comment w:id="137" w:author="Rodrigo LeaL" w:date="2020-06-14T14:16:00Z" w:initials="RL">
     <w:p>
       <w:pPr>
         <w:pStyle w:val="CommentText"/>
@@ -25544,7 +25527,7 @@
       </w:r>
     </w:p>
   </w:comment>
-  <w:comment w:id="109" w:author="Rodrigo LeaL" w:date="2020-06-14T14:18:00Z" w:initials="RL">
+  <w:comment w:id="139" w:author="Rodrigo LeaL" w:date="2020-06-14T14:18:00Z" w:initials="RL">
     <w:p>
       <w:pPr>
         <w:pStyle w:val="CommentText"/>
@@ -25564,7 +25547,7 @@
 </file>
 
 <file path=word/commentsExtended.xml><?xml version="1.0" encoding="utf-8"?>
-<w15:commentsEx xmlns:wpc="http://schemas.microsoft.com/office/word/2010/wordprocessingCanvas" xmlns:cx="http://schemas.microsoft.com/office/drawing/2014/chartex" xmlns:cx1="http://schemas.microsoft.com/office/drawing/2015/9/8/chartex" xmlns:cx2="http://schemas.microsoft.com/office/drawing/2015/10/21/chartex" xmlns:cx3="http://schemas.microsoft.com/office/drawing/2016/5/9/chartex" xmlns:cx4="http://schemas.microsoft.com/office/drawing/2016/5/10/chartex" xmlns:cx5="http://schemas.microsoft.com/office/drawing/2016/5/11/chartex" xmlns:cx6="http://schemas.microsoft.com/office/drawing/2016/5/12/chartex" xmlns:cx7="http://schemas.microsoft.com/office/drawing/2016/5/13/chartex" xmlns:cx8="http://schemas.microsoft.com/office/drawing/2016/5/14/chartex" xmlns:mc="http://schemas.openxmlformats.org/markup-compatibility/2006" xmlns:aink="http://schemas.microsoft.com/office/drawing/2016/ink" xmlns:am3d="http://schemas.microsoft.com/office/drawing/2017/model3d" xmlns:o="urn:schemas-microsoft-com:office:office" xmlns:r="http://schemas.openxmlformats.org/officeDocument/2006/relationships" xmlns:m="http://schemas.openxmlformats.org/officeDocument/2006/math" xmlns:v="urn:schemas-microsoft-com:vml" xmlns:wp14="http://schemas.microsoft.com/office/word/2010/wordprocessingDrawing" xmlns:wp="http://schemas.openxmlformats.org/drawingml/2006/wordprocessingDrawing" xmlns:w10="urn:schemas-microsoft-com:office:word" xmlns:w="http://schemas.openxmlformats.org/wordprocessingml/2006/main" xmlns:w14="http://schemas.microsoft.com/office/word/2010/wordml" xmlns:w15="http://schemas.microsoft.com/office/word/2012/wordml" xmlns:w16cex="http://schemas.microsoft.com/office/word/2018/wordml/cex" xmlns:w16cid="http://schemas.microsoft.com/office/word/2016/wordml/cid" xmlns:w16="http://schemas.microsoft.com/office/word/2018/wordml" xmlns:w16se="http://schemas.microsoft.com/office/word/2015/wordml/symex" xmlns:wpg="http://schemas.microsoft.com/office/word/2010/wordprocessingGroup" xmlns:wpi="http://schemas.microsoft.com/office/word/2010/wordprocessingInk" xmlns:wne="http://schemas.microsoft.com/office/word/2006/wordml" xmlns:wps="http://schemas.microsoft.com/office/word/2010/wordprocessingShape" mc:Ignorable="w14 w15 w16se w16cid w16 w16cex wp14">
+<w15:commentsEx xmlns:wpc="http://schemas.microsoft.com/office/word/2010/wordprocessingCanvas" xmlns:cx="http://schemas.microsoft.com/office/drawing/2014/chartex" xmlns:cx1="http://schemas.microsoft.com/office/drawing/2015/9/8/chartex" xmlns:cx2="http://schemas.microsoft.com/office/drawing/2015/10/21/chartex" xmlns:cx3="http://schemas.microsoft.com/office/drawing/2016/5/9/chartex" xmlns:cx4="http://schemas.microsoft.com/office/drawing/2016/5/10/chartex" xmlns:cx5="http://schemas.microsoft.com/office/drawing/2016/5/11/chartex" xmlns:cx6="http://schemas.microsoft.com/office/drawing/2016/5/12/chartex" xmlns:cx7="http://schemas.microsoft.com/office/drawing/2016/5/13/chartex" xmlns:cx8="http://schemas.microsoft.com/office/drawing/2016/5/14/chartex" xmlns:mc="http://schemas.openxmlformats.org/markup-compatibility/2006" xmlns:aink="http://schemas.microsoft.com/office/drawing/2016/ink" xmlns:am3d="http://schemas.microsoft.com/office/drawing/2017/model3d" xmlns:o="urn:schemas-microsoft-com:office:office" xmlns:r="http://schemas.openxmlformats.org/officeDocument/2006/relationships" xmlns:m="http://schemas.openxmlformats.org/officeDocument/2006/math" xmlns:v="urn:schemas-microsoft-com:vml" xmlns:wp14="http://schemas.microsoft.com/office/word/2010/wordprocessingDrawing" xmlns:wp="http://schemas.openxmlformats.org/drawingml/2006/wordprocessingDrawing" xmlns:w10="urn:schemas-microsoft-com:office:word" xmlns:w="http://schemas.openxmlformats.org/wordprocessingml/2006/main" xmlns:w14="http://schemas.microsoft.com/office/word/2010/wordml" xmlns:w15="http://schemas.microsoft.com/office/word/2012/wordml" xmlns:w16cid="http://schemas.microsoft.com/office/word/2016/wordml/cid" xmlns:w16se="http://schemas.microsoft.com/office/word/2015/wordml/symex" xmlns:wpg="http://schemas.microsoft.com/office/word/2010/wordprocessingGroup" xmlns:wpi="http://schemas.microsoft.com/office/word/2010/wordprocessingInk" xmlns:wne="http://schemas.microsoft.com/office/word/2006/wordml" xmlns:wps="http://schemas.microsoft.com/office/word/2010/wordprocessingShape" mc:Ignorable="w14 w15 w16se w16cid wp14">
   <w15:commentEx w15:paraId="5C77F8D1" w15:done="0"/>
   <w15:commentEx w15:paraId="48E01D51" w15:paraIdParent="5C77F8D1" w15:done="0"/>
   <w15:commentEx w15:paraId="6CB34B80" w15:done="0"/>
@@ -25580,7 +25563,7 @@
 </file>
 
 <file path=word/commentsIds.xml><?xml version="1.0" encoding="utf-8"?>
-<w16cid:commentsIds xmlns:wpc="http://schemas.microsoft.com/office/word/2010/wordprocessingCanvas" xmlns:cx="http://schemas.microsoft.com/office/drawing/2014/chartex" xmlns:cx1="http://schemas.microsoft.com/office/drawing/2015/9/8/chartex" xmlns:cx2="http://schemas.microsoft.com/office/drawing/2015/10/21/chartex" xmlns:cx3="http://schemas.microsoft.com/office/drawing/2016/5/9/chartex" xmlns:cx4="http://schemas.microsoft.com/office/drawing/2016/5/10/chartex" xmlns:cx5="http://schemas.microsoft.com/office/drawing/2016/5/11/chartex" xmlns:cx6="http://schemas.microsoft.com/office/drawing/2016/5/12/chartex" xmlns:cx7="http://schemas.microsoft.com/office/drawing/2016/5/13/chartex" xmlns:cx8="http://schemas.microsoft.com/office/drawing/2016/5/14/chartex" xmlns:mc="http://schemas.openxmlformats.org/markup-compatibility/2006" xmlns:aink="http://schemas.microsoft.com/office/drawing/2016/ink" xmlns:am3d="http://schemas.microsoft.com/office/drawing/2017/model3d" xmlns:o="urn:schemas-microsoft-com:office:office" xmlns:r="http://schemas.openxmlformats.org/officeDocument/2006/relationships" xmlns:m="http://schemas.openxmlformats.org/officeDocument/2006/math" xmlns:v="urn:schemas-microsoft-com:vml" xmlns:wp14="http://schemas.microsoft.com/office/word/2010/wordprocessingDrawing" xmlns:wp="http://schemas.openxmlformats.org/drawingml/2006/wordprocessingDrawing" xmlns:w10="urn:schemas-microsoft-com:office:word" xmlns:w="http://schemas.openxmlformats.org/wordprocessingml/2006/main" xmlns:w14="http://schemas.microsoft.com/office/word/2010/wordml" xmlns:w15="http://schemas.microsoft.com/office/word/2012/wordml" xmlns:w16cex="http://schemas.microsoft.com/office/word/2018/wordml/cex" xmlns:w16cid="http://schemas.microsoft.com/office/word/2016/wordml/cid" xmlns:w16="http://schemas.microsoft.com/office/word/2018/wordml" xmlns:w16se="http://schemas.microsoft.com/office/word/2015/wordml/symex" xmlns:wpg="http://schemas.microsoft.com/office/word/2010/wordprocessingGroup" xmlns:wpi="http://schemas.microsoft.com/office/word/2010/wordprocessingInk" xmlns:wne="http://schemas.microsoft.com/office/word/2006/wordml" xmlns:wps="http://schemas.microsoft.com/office/word/2010/wordprocessingShape" mc:Ignorable="w14 w15 w16se w16cid w16 w16cex wp14">
+<w16cid:commentsIds xmlns:wpc="http://schemas.microsoft.com/office/word/2010/wordprocessingCanvas" xmlns:cx="http://schemas.microsoft.com/office/drawing/2014/chartex" xmlns:cx1="http://schemas.microsoft.com/office/drawing/2015/9/8/chartex" xmlns:cx2="http://schemas.microsoft.com/office/drawing/2015/10/21/chartex" xmlns:cx3="http://schemas.microsoft.com/office/drawing/2016/5/9/chartex" xmlns:cx4="http://schemas.microsoft.com/office/drawing/2016/5/10/chartex" xmlns:cx5="http://schemas.microsoft.com/office/drawing/2016/5/11/chartex" xmlns:cx6="http://schemas.microsoft.com/office/drawing/2016/5/12/chartex" xmlns:cx7="http://schemas.microsoft.com/office/drawing/2016/5/13/chartex" xmlns:cx8="http://schemas.microsoft.com/office/drawing/2016/5/14/chartex" xmlns:mc="http://schemas.openxmlformats.org/markup-compatibility/2006" xmlns:aink="http://schemas.microsoft.com/office/drawing/2016/ink" xmlns:am3d="http://schemas.microsoft.com/office/drawing/2017/model3d" xmlns:o="urn:schemas-microsoft-com:office:office" xmlns:r="http://schemas.openxmlformats.org/officeDocument/2006/relationships" xmlns:m="http://schemas.openxmlformats.org/officeDocument/2006/math" xmlns:v="urn:schemas-microsoft-com:vml" xmlns:wp14="http://schemas.microsoft.com/office/word/2010/wordprocessingDrawing" xmlns:wp="http://schemas.openxmlformats.org/drawingml/2006/wordprocessingDrawing" xmlns:w10="urn:schemas-microsoft-com:office:word" xmlns:w="http://schemas.openxmlformats.org/wordprocessingml/2006/main" xmlns:w14="http://schemas.microsoft.com/office/word/2010/wordml" xmlns:w15="http://schemas.microsoft.com/office/word/2012/wordml" xmlns:w16cid="http://schemas.microsoft.com/office/word/2016/wordml/cid" xmlns:w16se="http://schemas.microsoft.com/office/word/2015/wordml/symex" xmlns:wpg="http://schemas.microsoft.com/office/word/2010/wordprocessingGroup" xmlns:wpi="http://schemas.microsoft.com/office/word/2010/wordprocessingInk" xmlns:wne="http://schemas.microsoft.com/office/word/2006/wordml" xmlns:wps="http://schemas.microsoft.com/office/word/2010/wordprocessingShape" mc:Ignorable="w14 w15 w16se w16cid wp14">
   <w16cid:commentId w16cid:paraId="5C77F8D1" w16cid:durableId="2290AF57"/>
   <w16cid:commentId w16cid:paraId="48E01D51" w16cid:durableId="2290AFD1"/>
   <w16cid:commentId w16cid:paraId="6CB34B80" w16cid:durableId="2290B02A"/>
@@ -25588,7 +25571,7 @@
 </file>
 
 <file path=word/endnotes.xml><?xml version="1.0" encoding="utf-8"?>
-<w:endnotes xmlns:wpc="http://schemas.microsoft.com/office/word/2010/wordprocessingCanvas" xmlns:cx="http://schemas.microsoft.com/office/drawing/2014/chartex" xmlns:cx1="http://schemas.microsoft.com/office/drawing/2015/9/8/chartex" xmlns:cx2="http://schemas.microsoft.com/office/drawing/2015/10/21/chartex" xmlns:cx3="http://schemas.microsoft.com/office/drawing/2016/5/9/chartex" xmlns:cx4="http://schemas.microsoft.com/office/drawing/2016/5/10/chartex" xmlns:cx5="http://schemas.microsoft.com/office/drawing/2016/5/11/chartex" xmlns:cx6="http://schemas.microsoft.com/office/drawing/2016/5/12/chartex" xmlns:cx7="http://schemas.microsoft.com/office/drawing/2016/5/13/chartex" xmlns:cx8="http://schemas.microsoft.com/office/drawing/2016/5/14/chartex" xmlns:mc="http://schemas.openxmlformats.org/markup-compatibility/2006" xmlns:aink="http://schemas.microsoft.com/office/drawing/2016/ink" xmlns:am3d="http://schemas.microsoft.com/office/drawing/2017/model3d" xmlns:o="urn:schemas-microsoft-com:office:office" xmlns:r="http://schemas.openxmlformats.org/officeDocument/2006/relationships" xmlns:m="http://schemas.openxmlformats.org/officeDocument/2006/math" xmlns:v="urn:schemas-microsoft-com:vml" xmlns:wp14="http://schemas.microsoft.com/office/word/2010/wordprocessingDrawing" xmlns:wp="http://schemas.openxmlformats.org/drawingml/2006/wordprocessingDrawing" xmlns:w10="urn:schemas-microsoft-com:office:word" xmlns:w="http://schemas.openxmlformats.org/wordprocessingml/2006/main" xmlns:w14="http://schemas.microsoft.com/office/word/2010/wordml" xmlns:w15="http://schemas.microsoft.com/office/word/2012/wordml" xmlns:w16cex="http://schemas.microsoft.com/office/word/2018/wordml/cex" xmlns:w16cid="http://schemas.microsoft.com/office/word/2016/wordml/cid" xmlns:w16="http://schemas.microsoft.com/office/word/2018/wordml" xmlns:w16se="http://schemas.microsoft.com/office/word/2015/wordml/symex" xmlns:wpg="http://schemas.microsoft.com/office/word/2010/wordprocessingGroup" xmlns:wpi="http://schemas.microsoft.com/office/word/2010/wordprocessingInk" xmlns:wne="http://schemas.microsoft.com/office/word/2006/wordml" xmlns:wps="http://schemas.microsoft.com/office/word/2010/wordprocessingShape" mc:Ignorable="w14 w15 w16se w16cid w16 w16cex wp14">
+<w:endnotes xmlns:wpc="http://schemas.microsoft.com/office/word/2010/wordprocessingCanvas" xmlns:cx="http://schemas.microsoft.com/office/drawing/2014/chartex" xmlns:cx1="http://schemas.microsoft.com/office/drawing/2015/9/8/chartex" xmlns:cx2="http://schemas.microsoft.com/office/drawing/2015/10/21/chartex" xmlns:cx3="http://schemas.microsoft.com/office/drawing/2016/5/9/chartex" xmlns:cx4="http://schemas.microsoft.com/office/drawing/2016/5/10/chartex" xmlns:cx5="http://schemas.microsoft.com/office/drawing/2016/5/11/chartex" xmlns:cx6="http://schemas.microsoft.com/office/drawing/2016/5/12/chartex" xmlns:cx7="http://schemas.microsoft.com/office/drawing/2016/5/13/chartex" xmlns:cx8="http://schemas.microsoft.com/office/drawing/2016/5/14/chartex" xmlns:mc="http://schemas.openxmlformats.org/markup-compatibility/2006" xmlns:aink="http://schemas.microsoft.com/office/drawing/2016/ink" xmlns:am3d="http://schemas.microsoft.com/office/drawing/2017/model3d" xmlns:o="urn:schemas-microsoft-com:office:office" xmlns:r="http://schemas.openxmlformats.org/officeDocument/2006/relationships" xmlns:m="http://schemas.openxmlformats.org/officeDocument/2006/math" xmlns:v="urn:schemas-microsoft-com:vml" xmlns:wp14="http://schemas.microsoft.com/office/word/2010/wordprocessingDrawing" xmlns:wp="http://schemas.openxmlformats.org/drawingml/2006/wordprocessingDrawing" xmlns:w10="urn:schemas-microsoft-com:office:word" xmlns:w="http://schemas.openxmlformats.org/wordprocessingml/2006/main" xmlns:w14="http://schemas.microsoft.com/office/word/2010/wordml" xmlns:w15="http://schemas.microsoft.com/office/word/2012/wordml" xmlns:w16cid="http://schemas.microsoft.com/office/word/2016/wordml/cid" xmlns:w16se="http://schemas.microsoft.com/office/word/2015/wordml/symex" xmlns:wpg="http://schemas.microsoft.com/office/word/2010/wordprocessingGroup" xmlns:wpi="http://schemas.microsoft.com/office/word/2010/wordprocessingInk" xmlns:wne="http://schemas.microsoft.com/office/word/2006/wordml" xmlns:wps="http://schemas.microsoft.com/office/word/2010/wordprocessingShape" mc:Ignorable="w14 w15 w16se w16cid wp14">
   <w:endnote w:type="separator" w:id="-1">
     <w:p>
       <w:pPr>
@@ -25613,7 +25596,7 @@
 </file>
 
 <file path=word/footer1.xml><?xml version="1.0" encoding="utf-8"?>
-<w:ftr xmlns:wpc="http://schemas.microsoft.com/office/word/2010/wordprocessingCanvas" xmlns:cx="http://schemas.microsoft.com/office/drawing/2014/chartex" xmlns:cx1="http://schemas.microsoft.com/office/drawing/2015/9/8/chartex" xmlns:cx2="http://schemas.microsoft.com/office/drawing/2015/10/21/chartex" xmlns:cx3="http://schemas.microsoft.com/office/drawing/2016/5/9/chartex" xmlns:cx4="http://schemas.microsoft.com/office/drawing/2016/5/10/chartex" xmlns:cx5="http://schemas.microsoft.com/office/drawing/2016/5/11/chartex" xmlns:cx6="http://schemas.microsoft.com/office/drawing/2016/5/12/chartex" xmlns:cx7="http://schemas.microsoft.com/office/drawing/2016/5/13/chartex" xmlns:cx8="http://schemas.microsoft.com/office/drawing/2016/5/14/chartex" xmlns:mc="http://schemas.openxmlformats.org/markup-compatibility/2006" xmlns:aink="http://schemas.microsoft.com/office/drawing/2016/ink" xmlns:am3d="http://schemas.microsoft.com/office/drawing/2017/model3d" xmlns:o="urn:schemas-microsoft-com:office:office" xmlns:r="http://schemas.openxmlformats.org/officeDocument/2006/relationships" xmlns:m="http://schemas.openxmlformats.org/officeDocument/2006/math" xmlns:v="urn:schemas-microsoft-com:vml" xmlns:wp14="http://schemas.microsoft.com/office/word/2010/wordprocessingDrawing" xmlns:wp="http://schemas.openxmlformats.org/drawingml/2006/wordprocessingDrawing" xmlns:w10="urn:schemas-microsoft-com:office:word" xmlns:w="http://schemas.openxmlformats.org/wordprocessingml/2006/main" xmlns:w14="http://schemas.microsoft.com/office/word/2010/wordml" xmlns:w15="http://schemas.microsoft.com/office/word/2012/wordml" xmlns:w16cex="http://schemas.microsoft.com/office/word/2018/wordml/cex" xmlns:w16cid="http://schemas.microsoft.com/office/word/2016/wordml/cid" xmlns:w16="http://schemas.microsoft.com/office/word/2018/wordml" xmlns:w16se="http://schemas.microsoft.com/office/word/2015/wordml/symex" xmlns:wpg="http://schemas.microsoft.com/office/word/2010/wordprocessingGroup" xmlns:wpi="http://schemas.microsoft.com/office/word/2010/wordprocessingInk" xmlns:wne="http://schemas.microsoft.com/office/word/2006/wordml" xmlns:wps="http://schemas.microsoft.com/office/word/2010/wordprocessingShape" mc:Ignorable="w14 w15 w16se w16cid w16 w16cex wp14">
+<w:ftr xmlns:wpc="http://schemas.microsoft.com/office/word/2010/wordprocessingCanvas" xmlns:cx="http://schemas.microsoft.com/office/drawing/2014/chartex" xmlns:cx1="http://schemas.microsoft.com/office/drawing/2015/9/8/chartex" xmlns:cx2="http://schemas.microsoft.com/office/drawing/2015/10/21/chartex" xmlns:cx3="http://schemas.microsoft.com/office/drawing/2016/5/9/chartex" xmlns:cx4="http://schemas.microsoft.com/office/drawing/2016/5/10/chartex" xmlns:cx5="http://schemas.microsoft.com/office/drawing/2016/5/11/chartex" xmlns:cx6="http://schemas.microsoft.com/office/drawing/2016/5/12/chartex" xmlns:cx7="http://schemas.microsoft.com/office/drawing/2016/5/13/chartex" xmlns:cx8="http://schemas.microsoft.com/office/drawing/2016/5/14/chartex" xmlns:mc="http://schemas.openxmlformats.org/markup-compatibility/2006" xmlns:aink="http://schemas.microsoft.com/office/drawing/2016/ink" xmlns:am3d="http://schemas.microsoft.com/office/drawing/2017/model3d" xmlns:o="urn:schemas-microsoft-com:office:office" xmlns:r="http://schemas.openxmlformats.org/officeDocument/2006/relationships" xmlns:m="http://schemas.openxmlformats.org/officeDocument/2006/math" xmlns:v="urn:schemas-microsoft-com:vml" xmlns:wp14="http://schemas.microsoft.com/office/word/2010/wordprocessingDrawing" xmlns:wp="http://schemas.openxmlformats.org/drawingml/2006/wordprocessingDrawing" xmlns:w10="urn:schemas-microsoft-com:office:word" xmlns:w="http://schemas.openxmlformats.org/wordprocessingml/2006/main" xmlns:w14="http://schemas.microsoft.com/office/word/2010/wordml" xmlns:w15="http://schemas.microsoft.com/office/word/2012/wordml" xmlns:w16cid="http://schemas.microsoft.com/office/word/2016/wordml/cid" xmlns:w16se="http://schemas.microsoft.com/office/word/2015/wordml/symex" xmlns:wpg="http://schemas.microsoft.com/office/word/2010/wordprocessingGroup" xmlns:wpi="http://schemas.microsoft.com/office/word/2010/wordprocessingInk" xmlns:wne="http://schemas.microsoft.com/office/word/2006/wordml" xmlns:wps="http://schemas.microsoft.com/office/word/2010/wordprocessingShape" mc:Ignorable="w14 w15 w16se w16cid wp14">
   <w:p>
     <w:pPr>
       <w:pStyle w:val="Footer"/>
@@ -25651,7 +25634,7 @@
 </file>
 
 <file path=word/footer2.xml><?xml version="1.0" encoding="utf-8"?>
-<w:ftr xmlns:wpc="http://schemas.microsoft.com/office/word/2010/wordprocessingCanvas" xmlns:cx="http://schemas.microsoft.com/office/drawing/2014/chartex" xmlns:cx1="http://schemas.microsoft.com/office/drawing/2015/9/8/chartex" xmlns:cx2="http://schemas.microsoft.com/office/drawing/2015/10/21/chartex" xmlns:cx3="http://schemas.microsoft.com/office/drawing/2016/5/9/chartex" xmlns:cx4="http://schemas.microsoft.com/office/drawing/2016/5/10/chartex" xmlns:cx5="http://schemas.microsoft.com/office/drawing/2016/5/11/chartex" xmlns:cx6="http://schemas.microsoft.com/office/drawing/2016/5/12/chartex" xmlns:cx7="http://schemas.microsoft.com/office/drawing/2016/5/13/chartex" xmlns:cx8="http://schemas.microsoft.com/office/drawing/2016/5/14/chartex" xmlns:mc="http://schemas.openxmlformats.org/markup-compatibility/2006" xmlns:aink="http://schemas.microsoft.com/office/drawing/2016/ink" xmlns:am3d="http://schemas.microsoft.com/office/drawing/2017/model3d" xmlns:o="urn:schemas-microsoft-com:office:office" xmlns:r="http://schemas.openxmlformats.org/officeDocument/2006/relationships" xmlns:m="http://schemas.openxmlformats.org/officeDocument/2006/math" xmlns:v="urn:schemas-microsoft-com:vml" xmlns:wp14="http://schemas.microsoft.com/office/word/2010/wordprocessingDrawing" xmlns:wp="http://schemas.openxmlformats.org/drawingml/2006/wordprocessingDrawing" xmlns:w10="urn:schemas-microsoft-com:office:word" xmlns:w="http://schemas.openxmlformats.org/wordprocessingml/2006/main" xmlns:w14="http://schemas.microsoft.com/office/word/2010/wordml" xmlns:w15="http://schemas.microsoft.com/office/word/2012/wordml" xmlns:w16cex="http://schemas.microsoft.com/office/word/2018/wordml/cex" xmlns:w16cid="http://schemas.microsoft.com/office/word/2016/wordml/cid" xmlns:w16="http://schemas.microsoft.com/office/word/2018/wordml" xmlns:w16se="http://schemas.microsoft.com/office/word/2015/wordml/symex" xmlns:wpg="http://schemas.microsoft.com/office/word/2010/wordprocessingGroup" xmlns:wpi="http://schemas.microsoft.com/office/word/2010/wordprocessingInk" xmlns:wne="http://schemas.microsoft.com/office/word/2006/wordml" xmlns:wps="http://schemas.microsoft.com/office/word/2010/wordprocessingShape" mc:Ignorable="w14 w15 w16se w16cid w16 w16cex wp14">
+<w:ftr xmlns:wpc="http://schemas.microsoft.com/office/word/2010/wordprocessingCanvas" xmlns:cx="http://schemas.microsoft.com/office/drawing/2014/chartex" xmlns:cx1="http://schemas.microsoft.com/office/drawing/2015/9/8/chartex" xmlns:cx2="http://schemas.microsoft.com/office/drawing/2015/10/21/chartex" xmlns:cx3="http://schemas.microsoft.com/office/drawing/2016/5/9/chartex" xmlns:cx4="http://schemas.microsoft.com/office/drawing/2016/5/10/chartex" xmlns:cx5="http://schemas.microsoft.com/office/drawing/2016/5/11/chartex" xmlns:cx6="http://schemas.microsoft.com/office/drawing/2016/5/12/chartex" xmlns:cx7="http://schemas.microsoft.com/office/drawing/2016/5/13/chartex" xmlns:cx8="http://schemas.microsoft.com/office/drawing/2016/5/14/chartex" xmlns:mc="http://schemas.openxmlformats.org/markup-compatibility/2006" xmlns:aink="http://schemas.microsoft.com/office/drawing/2016/ink" xmlns:am3d="http://schemas.microsoft.com/office/drawing/2017/model3d" xmlns:o="urn:schemas-microsoft-com:office:office" xmlns:r="http://schemas.openxmlformats.org/officeDocument/2006/relationships" xmlns:m="http://schemas.openxmlformats.org/officeDocument/2006/math" xmlns:v="urn:schemas-microsoft-com:vml" xmlns:wp14="http://schemas.microsoft.com/office/word/2010/wordprocessingDrawing" xmlns:wp="http://schemas.openxmlformats.org/drawingml/2006/wordprocessingDrawing" xmlns:w10="urn:schemas-microsoft-com:office:word" xmlns:w="http://schemas.openxmlformats.org/wordprocessingml/2006/main" xmlns:w14="http://schemas.microsoft.com/office/word/2010/wordml" xmlns:w15="http://schemas.microsoft.com/office/word/2012/wordml" xmlns:w16cid="http://schemas.microsoft.com/office/word/2016/wordml/cid" xmlns:w16se="http://schemas.microsoft.com/office/word/2015/wordml/symex" xmlns:wpg="http://schemas.microsoft.com/office/word/2010/wordprocessingGroup" xmlns:wpi="http://schemas.microsoft.com/office/word/2010/wordprocessingInk" xmlns:wne="http://schemas.microsoft.com/office/word/2006/wordml" xmlns:wps="http://schemas.microsoft.com/office/word/2010/wordprocessingShape" mc:Ignorable="w14 w15 w16se w16cid wp14">
   <w:sdt>
     <w:sdtPr>
       <w:id w:val="106623168"/>
@@ -25694,7 +25677,7 @@
 </file>
 
 <file path=word/footer3.xml><?xml version="1.0" encoding="utf-8"?>
-<w:ftr xmlns:wpc="http://schemas.microsoft.com/office/word/2010/wordprocessingCanvas" xmlns:cx="http://schemas.microsoft.com/office/drawing/2014/chartex" xmlns:cx1="http://schemas.microsoft.com/office/drawing/2015/9/8/chartex" xmlns:cx2="http://schemas.microsoft.com/office/drawing/2015/10/21/chartex" xmlns:cx3="http://schemas.microsoft.com/office/drawing/2016/5/9/chartex" xmlns:cx4="http://schemas.microsoft.com/office/drawing/2016/5/10/chartex" xmlns:cx5="http://schemas.microsoft.com/office/drawing/2016/5/11/chartex" xmlns:cx6="http://schemas.microsoft.com/office/drawing/2016/5/12/chartex" xmlns:cx7="http://schemas.microsoft.com/office/drawing/2016/5/13/chartex" xmlns:cx8="http://schemas.microsoft.com/office/drawing/2016/5/14/chartex" xmlns:mc="http://schemas.openxmlformats.org/markup-compatibility/2006" xmlns:aink="http://schemas.microsoft.com/office/drawing/2016/ink" xmlns:am3d="http://schemas.microsoft.com/office/drawing/2017/model3d" xmlns:o="urn:schemas-microsoft-com:office:office" xmlns:r="http://schemas.openxmlformats.org/officeDocument/2006/relationships" xmlns:m="http://schemas.openxmlformats.org/officeDocument/2006/math" xmlns:v="urn:schemas-microsoft-com:vml" xmlns:wp14="http://schemas.microsoft.com/office/word/2010/wordprocessingDrawing" xmlns:wp="http://schemas.openxmlformats.org/drawingml/2006/wordprocessingDrawing" xmlns:w10="urn:schemas-microsoft-com:office:word" xmlns:w="http://schemas.openxmlformats.org/wordprocessingml/2006/main" xmlns:w14="http://schemas.microsoft.com/office/word/2010/wordml" xmlns:w15="http://schemas.microsoft.com/office/word/2012/wordml" xmlns:w16cex="http://schemas.microsoft.com/office/word/2018/wordml/cex" xmlns:w16cid="http://schemas.microsoft.com/office/word/2016/wordml/cid" xmlns:w16="http://schemas.microsoft.com/office/word/2018/wordml" xmlns:w16se="http://schemas.microsoft.com/office/word/2015/wordml/symex" xmlns:wpg="http://schemas.microsoft.com/office/word/2010/wordprocessingGroup" xmlns:wpi="http://schemas.microsoft.com/office/word/2010/wordprocessingInk" xmlns:wne="http://schemas.microsoft.com/office/word/2006/wordml" xmlns:wps="http://schemas.microsoft.com/office/word/2010/wordprocessingShape" mc:Ignorable="w14 w15 w16se w16cid w16 w16cex wp14">
+<w:ftr xmlns:wpc="http://schemas.microsoft.com/office/word/2010/wordprocessingCanvas" xmlns:cx="http://schemas.microsoft.com/office/drawing/2014/chartex" xmlns:cx1="http://schemas.microsoft.com/office/drawing/2015/9/8/chartex" xmlns:cx2="http://schemas.microsoft.com/office/drawing/2015/10/21/chartex" xmlns:cx3="http://schemas.microsoft.com/office/drawing/2016/5/9/chartex" xmlns:cx4="http://schemas.microsoft.com/office/drawing/2016/5/10/chartex" xmlns:cx5="http://schemas.microsoft.com/office/drawing/2016/5/11/chartex" xmlns:cx6="http://schemas.microsoft.com/office/drawing/2016/5/12/chartex" xmlns:cx7="http://schemas.microsoft.com/office/drawing/2016/5/13/chartex" xmlns:cx8="http://schemas.microsoft.com/office/drawing/2016/5/14/chartex" xmlns:mc="http://schemas.openxmlformats.org/markup-compatibility/2006" xmlns:aink="http://schemas.microsoft.com/office/drawing/2016/ink" xmlns:am3d="http://schemas.microsoft.com/office/drawing/2017/model3d" xmlns:o="urn:schemas-microsoft-com:office:office" xmlns:r="http://schemas.openxmlformats.org/officeDocument/2006/relationships" xmlns:m="http://schemas.openxmlformats.org/officeDocument/2006/math" xmlns:v="urn:schemas-microsoft-com:vml" xmlns:wp14="http://schemas.microsoft.com/office/word/2010/wordprocessingDrawing" xmlns:wp="http://schemas.openxmlformats.org/drawingml/2006/wordprocessingDrawing" xmlns:w10="urn:schemas-microsoft-com:office:word" xmlns:w="http://schemas.openxmlformats.org/wordprocessingml/2006/main" xmlns:w14="http://schemas.microsoft.com/office/word/2010/wordml" xmlns:w15="http://schemas.microsoft.com/office/word/2012/wordml" xmlns:w16cid="http://schemas.microsoft.com/office/word/2016/wordml/cid" xmlns:w16se="http://schemas.microsoft.com/office/word/2015/wordml/symex" xmlns:wpg="http://schemas.microsoft.com/office/word/2010/wordprocessingGroup" xmlns:wpi="http://schemas.microsoft.com/office/word/2010/wordprocessingInk" xmlns:wne="http://schemas.microsoft.com/office/word/2006/wordml" xmlns:wps="http://schemas.microsoft.com/office/word/2010/wordprocessingShape" mc:Ignorable="w14 w15 w16se w16cid wp14">
   <w:sdt>
     <w:sdtPr>
       <w:rPr>
@@ -25772,7 +25755,7 @@
 </file>
 
 <file path=word/footer4.xml><?xml version="1.0" encoding="utf-8"?>
-<w:ftr xmlns:wpc="http://schemas.microsoft.com/office/word/2010/wordprocessingCanvas" xmlns:cx="http://schemas.microsoft.com/office/drawing/2014/chartex" xmlns:cx1="http://schemas.microsoft.com/office/drawing/2015/9/8/chartex" xmlns:cx2="http://schemas.microsoft.com/office/drawing/2015/10/21/chartex" xmlns:cx3="http://schemas.microsoft.com/office/drawing/2016/5/9/chartex" xmlns:cx4="http://schemas.microsoft.com/office/drawing/2016/5/10/chartex" xmlns:cx5="http://schemas.microsoft.com/office/drawing/2016/5/11/chartex" xmlns:cx6="http://schemas.microsoft.com/office/drawing/2016/5/12/chartex" xmlns:cx7="http://schemas.microsoft.com/office/drawing/2016/5/13/chartex" xmlns:cx8="http://schemas.microsoft.com/office/drawing/2016/5/14/chartex" xmlns:mc="http://schemas.openxmlformats.org/markup-compatibility/2006" xmlns:aink="http://schemas.microsoft.com/office/drawing/2016/ink" xmlns:am3d="http://schemas.microsoft.com/office/drawing/2017/model3d" xmlns:o="urn:schemas-microsoft-com:office:office" xmlns:r="http://schemas.openxmlformats.org/officeDocument/2006/relationships" xmlns:m="http://schemas.openxmlformats.org/officeDocument/2006/math" xmlns:v="urn:schemas-microsoft-com:vml" xmlns:wp14="http://schemas.microsoft.com/office/word/2010/wordprocessingDrawing" xmlns:wp="http://schemas.openxmlformats.org/drawingml/2006/wordprocessingDrawing" xmlns:w10="urn:schemas-microsoft-com:office:word" xmlns:w="http://schemas.openxmlformats.org/wordprocessingml/2006/main" xmlns:w14="http://schemas.microsoft.com/office/word/2010/wordml" xmlns:w15="http://schemas.microsoft.com/office/word/2012/wordml" xmlns:w16cex="http://schemas.microsoft.com/office/word/2018/wordml/cex" xmlns:w16cid="http://schemas.microsoft.com/office/word/2016/wordml/cid" xmlns:w16="http://schemas.microsoft.com/office/word/2018/wordml" xmlns:w16se="http://schemas.microsoft.com/office/word/2015/wordml/symex" xmlns:wpg="http://schemas.microsoft.com/office/word/2010/wordprocessingGroup" xmlns:wpi="http://schemas.microsoft.com/office/word/2010/wordprocessingInk" xmlns:wne="http://schemas.microsoft.com/office/word/2006/wordml" xmlns:wps="http://schemas.microsoft.com/office/word/2010/wordprocessingShape" mc:Ignorable="w14 w15 w16se w16cid w16 w16cex wp14">
+<w:ftr xmlns:wpc="http://schemas.microsoft.com/office/word/2010/wordprocessingCanvas" xmlns:cx="http://schemas.microsoft.com/office/drawing/2014/chartex" xmlns:cx1="http://schemas.microsoft.com/office/drawing/2015/9/8/chartex" xmlns:cx2="http://schemas.microsoft.com/office/drawing/2015/10/21/chartex" xmlns:cx3="http://schemas.microsoft.com/office/drawing/2016/5/9/chartex" xmlns:cx4="http://schemas.microsoft.com/office/drawing/2016/5/10/chartex" xmlns:cx5="http://schemas.microsoft.com/office/drawing/2016/5/11/chartex" xmlns:cx6="http://schemas.microsoft.com/office/drawing/2016/5/12/chartex" xmlns:cx7="http://schemas.microsoft.com/office/drawing/2016/5/13/chartex" xmlns:cx8="http://schemas.microsoft.com/office/drawing/2016/5/14/chartex" xmlns:mc="http://schemas.openxmlformats.org/markup-compatibility/2006" xmlns:aink="http://schemas.microsoft.com/office/drawing/2016/ink" xmlns:am3d="http://schemas.microsoft.com/office/drawing/2017/model3d" xmlns:o="urn:schemas-microsoft-com:office:office" xmlns:r="http://schemas.openxmlformats.org/officeDocument/2006/relationships" xmlns:m="http://schemas.openxmlformats.org/officeDocument/2006/math" xmlns:v="urn:schemas-microsoft-com:vml" xmlns:wp14="http://schemas.microsoft.com/office/word/2010/wordprocessingDrawing" xmlns:wp="http://schemas.openxmlformats.org/drawingml/2006/wordprocessingDrawing" xmlns:w10="urn:schemas-microsoft-com:office:word" xmlns:w="http://schemas.openxmlformats.org/wordprocessingml/2006/main" xmlns:w14="http://schemas.microsoft.com/office/word/2010/wordml" xmlns:w15="http://schemas.microsoft.com/office/word/2012/wordml" xmlns:w16cid="http://schemas.microsoft.com/office/word/2016/wordml/cid" xmlns:w16se="http://schemas.microsoft.com/office/word/2015/wordml/symex" xmlns:wpg="http://schemas.microsoft.com/office/word/2010/wordprocessingGroup" xmlns:wpi="http://schemas.microsoft.com/office/word/2010/wordprocessingInk" xmlns:wne="http://schemas.microsoft.com/office/word/2006/wordml" xmlns:wps="http://schemas.microsoft.com/office/word/2010/wordprocessingShape" mc:Ignorable="w14 w15 w16se w16cid wp14">
   <w:p>
     <w:pPr>
       <w:pStyle w:val="Footer"/>
@@ -25782,7 +25765,7 @@
 </file>
 
 <file path=word/footer5.xml><?xml version="1.0" encoding="utf-8"?>
-<w:ftr xmlns:wpc="http://schemas.microsoft.com/office/word/2010/wordprocessingCanvas" xmlns:cx="http://schemas.microsoft.com/office/drawing/2014/chartex" xmlns:cx1="http://schemas.microsoft.com/office/drawing/2015/9/8/chartex" xmlns:cx2="http://schemas.microsoft.com/office/drawing/2015/10/21/chartex" xmlns:cx3="http://schemas.microsoft.com/office/drawing/2016/5/9/chartex" xmlns:cx4="http://schemas.microsoft.com/office/drawing/2016/5/10/chartex" xmlns:cx5="http://schemas.microsoft.com/office/drawing/2016/5/11/chartex" xmlns:cx6="http://schemas.microsoft.com/office/drawing/2016/5/12/chartex" xmlns:cx7="http://schemas.microsoft.com/office/drawing/2016/5/13/chartex" xmlns:cx8="http://schemas.microsoft.com/office/drawing/2016/5/14/chartex" xmlns:mc="http://schemas.openxmlformats.org/markup-compatibility/2006" xmlns:aink="http://schemas.microsoft.com/office/drawing/2016/ink" xmlns:am3d="http://schemas.microsoft.com/office/drawing/2017/model3d" xmlns:o="urn:schemas-microsoft-com:office:office" xmlns:r="http://schemas.openxmlformats.org/officeDocument/2006/relationships" xmlns:m="http://schemas.openxmlformats.org/officeDocument/2006/math" xmlns:v="urn:schemas-microsoft-com:vml" xmlns:wp14="http://schemas.microsoft.com/office/word/2010/wordprocessingDrawing" xmlns:wp="http://schemas.openxmlformats.org/drawingml/2006/wordprocessingDrawing" xmlns:w10="urn:schemas-microsoft-com:office:word" xmlns:w="http://schemas.openxmlformats.org/wordprocessingml/2006/main" xmlns:w14="http://schemas.microsoft.com/office/word/2010/wordml" xmlns:w15="http://schemas.microsoft.com/office/word/2012/wordml" xmlns:w16cex="http://schemas.microsoft.com/office/word/2018/wordml/cex" xmlns:w16cid="http://schemas.microsoft.com/office/word/2016/wordml/cid" xmlns:w16="http://schemas.microsoft.com/office/word/2018/wordml" xmlns:w16se="http://schemas.microsoft.com/office/word/2015/wordml/symex" xmlns:wpg="http://schemas.microsoft.com/office/word/2010/wordprocessingGroup" xmlns:wpi="http://schemas.microsoft.com/office/word/2010/wordprocessingInk" xmlns:wne="http://schemas.microsoft.com/office/word/2006/wordml" xmlns:wps="http://schemas.microsoft.com/office/word/2010/wordprocessingShape" mc:Ignorable="w14 w15 w16se w16cid w16 w16cex wp14">
+<w:ftr xmlns:wpc="http://schemas.microsoft.com/office/word/2010/wordprocessingCanvas" xmlns:cx="http://schemas.microsoft.com/office/drawing/2014/chartex" xmlns:cx1="http://schemas.microsoft.com/office/drawing/2015/9/8/chartex" xmlns:cx2="http://schemas.microsoft.com/office/drawing/2015/10/21/chartex" xmlns:cx3="http://schemas.microsoft.com/office/drawing/2016/5/9/chartex" xmlns:cx4="http://schemas.microsoft.com/office/drawing/2016/5/10/chartex" xmlns:cx5="http://schemas.microsoft.com/office/drawing/2016/5/11/chartex" xmlns:cx6="http://schemas.microsoft.com/office/drawing/2016/5/12/chartex" xmlns:cx7="http://schemas.microsoft.com/office/drawing/2016/5/13/chartex" xmlns:cx8="http://schemas.microsoft.com/office/drawing/2016/5/14/chartex" xmlns:mc="http://schemas.openxmlformats.org/markup-compatibility/2006" xmlns:aink="http://schemas.microsoft.com/office/drawing/2016/ink" xmlns:am3d="http://schemas.microsoft.com/office/drawing/2017/model3d" xmlns:o="urn:schemas-microsoft-com:office:office" xmlns:r="http://schemas.openxmlformats.org/officeDocument/2006/relationships" xmlns:m="http://schemas.openxmlformats.org/officeDocument/2006/math" xmlns:v="urn:schemas-microsoft-com:vml" xmlns:wp14="http://schemas.microsoft.com/office/word/2010/wordprocessingDrawing" xmlns:wp="http://schemas.openxmlformats.org/drawingml/2006/wordprocessingDrawing" xmlns:w10="urn:schemas-microsoft-com:office:word" xmlns:w="http://schemas.openxmlformats.org/wordprocessingml/2006/main" xmlns:w14="http://schemas.microsoft.com/office/word/2010/wordml" xmlns:w15="http://schemas.microsoft.com/office/word/2012/wordml" xmlns:w16cid="http://schemas.microsoft.com/office/word/2016/wordml/cid" xmlns:w16se="http://schemas.microsoft.com/office/word/2015/wordml/symex" xmlns:wpg="http://schemas.microsoft.com/office/word/2010/wordprocessingGroup" xmlns:wpi="http://schemas.microsoft.com/office/word/2010/wordprocessingInk" xmlns:wne="http://schemas.microsoft.com/office/word/2006/wordml" xmlns:wps="http://schemas.microsoft.com/office/word/2010/wordprocessingShape" mc:Ignorable="w14 w15 w16se w16cid wp14">
   <w:p>
     <w:pPr>
       <w:pStyle w:val="Footer"/>
@@ -25848,7 +25831,7 @@
 </file>
 
 <file path=word/footnotes.xml><?xml version="1.0" encoding="utf-8"?>
-<w:footnotes xmlns:wpc="http://schemas.microsoft.com/office/word/2010/wordprocessingCanvas" xmlns:cx="http://schemas.microsoft.com/office/drawing/2014/chartex" xmlns:cx1="http://schemas.microsoft.com/office/drawing/2015/9/8/chartex" xmlns:cx2="http://schemas.microsoft.com/office/drawing/2015/10/21/chartex" xmlns:cx3="http://schemas.microsoft.com/office/drawing/2016/5/9/chartex" xmlns:cx4="http://schemas.microsoft.com/office/drawing/2016/5/10/chartex" xmlns:cx5="http://schemas.microsoft.com/office/drawing/2016/5/11/chartex" xmlns:cx6="http://schemas.microsoft.com/office/drawing/2016/5/12/chartex" xmlns:cx7="http://schemas.microsoft.com/office/drawing/2016/5/13/chartex" xmlns:cx8="http://schemas.microsoft.com/office/drawing/2016/5/14/chartex" xmlns:mc="http://schemas.openxmlformats.org/markup-compatibility/2006" xmlns:aink="http://schemas.microsoft.com/office/drawing/2016/ink" xmlns:am3d="http://schemas.microsoft.com/office/drawing/2017/model3d" xmlns:o="urn:schemas-microsoft-com:office:office" xmlns:r="http://schemas.openxmlformats.org/officeDocument/2006/relationships" xmlns:m="http://schemas.openxmlformats.org/officeDocument/2006/math" xmlns:v="urn:schemas-microsoft-com:vml" xmlns:wp14="http://schemas.microsoft.com/office/word/2010/wordprocessingDrawing" xmlns:wp="http://schemas.openxmlformats.org/drawingml/2006/wordprocessingDrawing" xmlns:w10="urn:schemas-microsoft-com:office:word" xmlns:w="http://schemas.openxmlformats.org/wordprocessingml/2006/main" xmlns:w14="http://schemas.microsoft.com/office/word/2010/wordml" xmlns:w15="http://schemas.microsoft.com/office/word/2012/wordml" xmlns:w16cex="http://schemas.microsoft.com/office/word/2018/wordml/cex" xmlns:w16cid="http://schemas.microsoft.com/office/word/2016/wordml/cid" xmlns:w16="http://schemas.microsoft.com/office/word/2018/wordml" xmlns:w16se="http://schemas.microsoft.com/office/word/2015/wordml/symex" xmlns:wpg="http://schemas.microsoft.com/office/word/2010/wordprocessingGroup" xmlns:wpi="http://schemas.microsoft.com/office/word/2010/wordprocessingInk" xmlns:wne="http://schemas.microsoft.com/office/word/2006/wordml" xmlns:wps="http://schemas.microsoft.com/office/word/2010/wordprocessingShape" mc:Ignorable="w14 w15 w16se w16cid w16 w16cex wp14">
+<w:footnotes xmlns:wpc="http://schemas.microsoft.com/office/word/2010/wordprocessingCanvas" xmlns:cx="http://schemas.microsoft.com/office/drawing/2014/chartex" xmlns:cx1="http://schemas.microsoft.com/office/drawing/2015/9/8/chartex" xmlns:cx2="http://schemas.microsoft.com/office/drawing/2015/10/21/chartex" xmlns:cx3="http://schemas.microsoft.com/office/drawing/2016/5/9/chartex" xmlns:cx4="http://schemas.microsoft.com/office/drawing/2016/5/10/chartex" xmlns:cx5="http://schemas.microsoft.com/office/drawing/2016/5/11/chartex" xmlns:cx6="http://schemas.microsoft.com/office/drawing/2016/5/12/chartex" xmlns:cx7="http://schemas.microsoft.com/office/drawing/2016/5/13/chartex" xmlns:cx8="http://schemas.microsoft.com/office/drawing/2016/5/14/chartex" xmlns:mc="http://schemas.openxmlformats.org/markup-compatibility/2006" xmlns:aink="http://schemas.microsoft.com/office/drawing/2016/ink" xmlns:am3d="http://schemas.microsoft.com/office/drawing/2017/model3d" xmlns:o="urn:schemas-microsoft-com:office:office" xmlns:r="http://schemas.openxmlformats.org/officeDocument/2006/relationships" xmlns:m="http://schemas.openxmlformats.org/officeDocument/2006/math" xmlns:v="urn:schemas-microsoft-com:vml" xmlns:wp14="http://schemas.microsoft.com/office/word/2010/wordprocessingDrawing" xmlns:wp="http://schemas.openxmlformats.org/drawingml/2006/wordprocessingDrawing" xmlns:w10="urn:schemas-microsoft-com:office:word" xmlns:w="http://schemas.openxmlformats.org/wordprocessingml/2006/main" xmlns:w14="http://schemas.microsoft.com/office/word/2010/wordml" xmlns:w15="http://schemas.microsoft.com/office/word/2012/wordml" xmlns:w16cid="http://schemas.microsoft.com/office/word/2016/wordml/cid" xmlns:w16se="http://schemas.microsoft.com/office/word/2015/wordml/symex" xmlns:wpg="http://schemas.microsoft.com/office/word/2010/wordprocessingGroup" xmlns:wpi="http://schemas.microsoft.com/office/word/2010/wordprocessingInk" xmlns:wne="http://schemas.microsoft.com/office/word/2006/wordml" xmlns:wps="http://schemas.microsoft.com/office/word/2010/wordprocessingShape" mc:Ignorable="w14 w15 w16se w16cid wp14">
   <w:footnote w:type="separator" w:id="-1">
     <w:p>
       <w:pPr>
@@ -25873,7 +25856,7 @@
 </file>
 
 <file path=word/header1.xml><?xml version="1.0" encoding="utf-8"?>
-<w:hdr xmlns:wpc="http://schemas.microsoft.com/office/word/2010/wordprocessingCanvas" xmlns:cx="http://schemas.microsoft.com/office/drawing/2014/chartex" xmlns:cx1="http://schemas.microsoft.com/office/drawing/2015/9/8/chartex" xmlns:cx2="http://schemas.microsoft.com/office/drawing/2015/10/21/chartex" xmlns:cx3="http://schemas.microsoft.com/office/drawing/2016/5/9/chartex" xmlns:cx4="http://schemas.microsoft.com/office/drawing/2016/5/10/chartex" xmlns:cx5="http://schemas.microsoft.com/office/drawing/2016/5/11/chartex" xmlns:cx6="http://schemas.microsoft.com/office/drawing/2016/5/12/chartex" xmlns:cx7="http://schemas.microsoft.com/office/drawing/2016/5/13/chartex" xmlns:cx8="http://schemas.microsoft.com/office/drawing/2016/5/14/chartex" xmlns:mc="http://schemas.openxmlformats.org/markup-compatibility/2006" xmlns:aink="http://schemas.microsoft.com/office/drawing/2016/ink" xmlns:am3d="http://schemas.microsoft.com/office/drawing/2017/model3d" xmlns:o="urn:schemas-microsoft-com:office:office" xmlns:r="http://schemas.openxmlformats.org/officeDocument/2006/relationships" xmlns:m="http://schemas.openxmlformats.org/officeDocument/2006/math" xmlns:v="urn:schemas-microsoft-com:vml" xmlns:wp14="http://schemas.microsoft.com/office/word/2010/wordprocessingDrawing" xmlns:wp="http://schemas.openxmlformats.org/drawingml/2006/wordprocessingDrawing" xmlns:w10="urn:schemas-microsoft-com:office:word" xmlns:w="http://schemas.openxmlformats.org/wordprocessingml/2006/main" xmlns:w14="http://schemas.microsoft.com/office/word/2010/wordml" xmlns:w15="http://schemas.microsoft.com/office/word/2012/wordml" xmlns:w16cex="http://schemas.microsoft.com/office/word/2018/wordml/cex" xmlns:w16cid="http://schemas.microsoft.com/office/word/2016/wordml/cid" xmlns:w16="http://schemas.microsoft.com/office/word/2018/wordml" xmlns:w16se="http://schemas.microsoft.com/office/word/2015/wordml/symex" xmlns:wpg="http://schemas.microsoft.com/office/word/2010/wordprocessingGroup" xmlns:wpi="http://schemas.microsoft.com/office/word/2010/wordprocessingInk" xmlns:wne="http://schemas.microsoft.com/office/word/2006/wordml" xmlns:wps="http://schemas.microsoft.com/office/word/2010/wordprocessingShape" mc:Ignorable="w14 w15 w16se w16cid w16 w16cex wp14">
+<w:hdr xmlns:wpc="http://schemas.microsoft.com/office/word/2010/wordprocessingCanvas" xmlns:cx="http://schemas.microsoft.com/office/drawing/2014/chartex" xmlns:cx1="http://schemas.microsoft.com/office/drawing/2015/9/8/chartex" xmlns:cx2="http://schemas.microsoft.com/office/drawing/2015/10/21/chartex" xmlns:cx3="http://schemas.microsoft.com/office/drawing/2016/5/9/chartex" xmlns:cx4="http://schemas.microsoft.com/office/drawing/2016/5/10/chartex" xmlns:cx5="http://schemas.microsoft.com/office/drawing/2016/5/11/chartex" xmlns:cx6="http://schemas.microsoft.com/office/drawing/2016/5/12/chartex" xmlns:cx7="http://schemas.microsoft.com/office/drawing/2016/5/13/chartex" xmlns:cx8="http://schemas.microsoft.com/office/drawing/2016/5/14/chartex" xmlns:mc="http://schemas.openxmlformats.org/markup-compatibility/2006" xmlns:aink="http://schemas.microsoft.com/office/drawing/2016/ink" xmlns:am3d="http://schemas.microsoft.com/office/drawing/2017/model3d" xmlns:o="urn:schemas-microsoft-com:office:office" xmlns:r="http://schemas.openxmlformats.org/officeDocument/2006/relationships" xmlns:m="http://schemas.openxmlformats.org/officeDocument/2006/math" xmlns:v="urn:schemas-microsoft-com:vml" xmlns:wp14="http://schemas.microsoft.com/office/word/2010/wordprocessingDrawing" xmlns:wp="http://schemas.openxmlformats.org/drawingml/2006/wordprocessingDrawing" xmlns:w10="urn:schemas-microsoft-com:office:word" xmlns:w="http://schemas.openxmlformats.org/wordprocessingml/2006/main" xmlns:w14="http://schemas.microsoft.com/office/word/2010/wordml" xmlns:w15="http://schemas.microsoft.com/office/word/2012/wordml" xmlns:w16cid="http://schemas.microsoft.com/office/word/2016/wordml/cid" xmlns:w16se="http://schemas.microsoft.com/office/word/2015/wordml/symex" xmlns:wpg="http://schemas.microsoft.com/office/word/2010/wordprocessingGroup" xmlns:wpi="http://schemas.microsoft.com/office/word/2010/wordprocessingInk" xmlns:wne="http://schemas.microsoft.com/office/word/2006/wordml" xmlns:wps="http://schemas.microsoft.com/office/word/2010/wordprocessingShape" mc:Ignorable="w14 w15 w16se w16cid wp14">
   <w:p>
     <w:pPr>
       <w:pStyle w:val="Header"/>
@@ -25883,7 +25866,7 @@
 </file>
 
 <file path=word/header2.xml><?xml version="1.0" encoding="utf-8"?>
-<w:hdr xmlns:wpc="http://schemas.microsoft.com/office/word/2010/wordprocessingCanvas" xmlns:cx="http://schemas.microsoft.com/office/drawing/2014/chartex" xmlns:cx1="http://schemas.microsoft.com/office/drawing/2015/9/8/chartex" xmlns:cx2="http://schemas.microsoft.com/office/drawing/2015/10/21/chartex" xmlns:cx3="http://schemas.microsoft.com/office/drawing/2016/5/9/chartex" xmlns:cx4="http://schemas.microsoft.com/office/drawing/2016/5/10/chartex" xmlns:cx5="http://schemas.microsoft.com/office/drawing/2016/5/11/chartex" xmlns:cx6="http://schemas.microsoft.com/office/drawing/2016/5/12/chartex" xmlns:cx7="http://schemas.microsoft.com/office/drawing/2016/5/13/chartex" xmlns:cx8="http://schemas.microsoft.com/office/drawing/2016/5/14/chartex" xmlns:mc="http://schemas.openxmlformats.org/markup-compatibility/2006" xmlns:aink="http://schemas.microsoft.com/office/drawing/2016/ink" xmlns:am3d="http://schemas.microsoft.com/office/drawing/2017/model3d" xmlns:o="urn:schemas-microsoft-com:office:office" xmlns:r="http://schemas.openxmlformats.org/officeDocument/2006/relationships" xmlns:m="http://schemas.openxmlformats.org/officeDocument/2006/math" xmlns:v="urn:schemas-microsoft-com:vml" xmlns:wp14="http://schemas.microsoft.com/office/word/2010/wordprocessingDrawing" xmlns:wp="http://schemas.openxmlformats.org/drawingml/2006/wordprocessingDrawing" xmlns:w10="urn:schemas-microsoft-com:office:word" xmlns:w="http://schemas.openxmlformats.org/wordprocessingml/2006/main" xmlns:w14="http://schemas.microsoft.com/office/word/2010/wordml" xmlns:w15="http://schemas.microsoft.com/office/word/2012/wordml" xmlns:w16cex="http://schemas.microsoft.com/office/word/2018/wordml/cex" xmlns:w16cid="http://schemas.microsoft.com/office/word/2016/wordml/cid" xmlns:w16="http://schemas.microsoft.com/office/word/2018/wordml" xmlns:w16se="http://schemas.microsoft.com/office/word/2015/wordml/symex" xmlns:wpg="http://schemas.microsoft.com/office/word/2010/wordprocessingGroup" xmlns:wpi="http://schemas.microsoft.com/office/word/2010/wordprocessingInk" xmlns:wne="http://schemas.microsoft.com/office/word/2006/wordml" xmlns:wps="http://schemas.microsoft.com/office/word/2010/wordprocessingShape" mc:Ignorable="w14 w15 w16se w16cid w16 w16cex wp14">
+<w:hdr xmlns:wpc="http://schemas.microsoft.com/office/word/2010/wordprocessingCanvas" xmlns:cx="http://schemas.microsoft.com/office/drawing/2014/chartex" xmlns:cx1="http://schemas.microsoft.com/office/drawing/2015/9/8/chartex" xmlns:cx2="http://schemas.microsoft.com/office/drawing/2015/10/21/chartex" xmlns:cx3="http://schemas.microsoft.com/office/drawing/2016/5/9/chartex" xmlns:cx4="http://schemas.microsoft.com/office/drawing/2016/5/10/chartex" xmlns:cx5="http://schemas.microsoft.com/office/drawing/2016/5/11/chartex" xmlns:cx6="http://schemas.microsoft.com/office/drawing/2016/5/12/chartex" xmlns:cx7="http://schemas.microsoft.com/office/drawing/2016/5/13/chartex" xmlns:cx8="http://schemas.microsoft.com/office/drawing/2016/5/14/chartex" xmlns:mc="http://schemas.openxmlformats.org/markup-compatibility/2006" xmlns:aink="http://schemas.microsoft.com/office/drawing/2016/ink" xmlns:am3d="http://schemas.microsoft.com/office/drawing/2017/model3d" xmlns:o="urn:schemas-microsoft-com:office:office" xmlns:r="http://schemas.openxmlformats.org/officeDocument/2006/relationships" xmlns:m="http://schemas.openxmlformats.org/officeDocument/2006/math" xmlns:v="urn:schemas-microsoft-com:vml" xmlns:wp14="http://schemas.microsoft.com/office/word/2010/wordprocessingDrawing" xmlns:wp="http://schemas.openxmlformats.org/drawingml/2006/wordprocessingDrawing" xmlns:w10="urn:schemas-microsoft-com:office:word" xmlns:w="http://schemas.openxmlformats.org/wordprocessingml/2006/main" xmlns:w14="http://schemas.microsoft.com/office/word/2010/wordml" xmlns:w15="http://schemas.microsoft.com/office/word/2012/wordml" xmlns:w16cid="http://schemas.microsoft.com/office/word/2016/wordml/cid" xmlns:w16se="http://schemas.microsoft.com/office/word/2015/wordml/symex" xmlns:wpg="http://schemas.microsoft.com/office/word/2010/wordprocessingGroup" xmlns:wpi="http://schemas.microsoft.com/office/word/2010/wordprocessingInk" xmlns:wne="http://schemas.microsoft.com/office/word/2006/wordml" xmlns:wps="http://schemas.microsoft.com/office/word/2010/wordprocessingShape" mc:Ignorable="w14 w15 w16se w16cid wp14">
   <w:tbl>
     <w:tblPr>
       <w:tblW w:w="5000" w:type="pct"/>
@@ -25932,10 +25915,10 @@
                 <v:path o:extrusionok="f" gradientshapeok="t" o:connecttype="rect"/>
                 <o:lock v:ext="edit" aspectratio="t"/>
               </v:shapetype>
-              <v:shape id="_x0000_i1025" type="#_x0000_t75" style="width:136.5pt;height:43.5pt">
+              <v:shape id="_x0000_i1025" type="#_x0000_t75" style="width:136.55pt;height:43.45pt">
                 <v:imagedata r:id="rId1" o:title=""/>
               </v:shape>
-              <o:OLEObject Type="Embed" ProgID="Visio.Drawing.11" ShapeID="_x0000_i1025" DrawAspect="Content" ObjectID="_1653650705" r:id="rId2"/>
+              <o:OLEObject Type="Embed" ProgID="Visio.Drawing.11" ShapeID="_x0000_i1025" DrawAspect="Content" ObjectID="_1653661496" r:id="rId2"/>
             </w:object>
           </w:r>
         </w:p>
@@ -26014,7 +25997,7 @@
 </file>
 
 <file path=word/numbering.xml><?xml version="1.0" encoding="utf-8"?>
-<w:numbering xmlns:wpc="http://schemas.microsoft.com/office/word/2010/wordprocessingCanvas" xmlns:cx="http://schemas.microsoft.com/office/drawing/2014/chartex" xmlns:cx1="http://schemas.microsoft.com/office/drawing/2015/9/8/chartex" xmlns:cx2="http://schemas.microsoft.com/office/drawing/2015/10/21/chartex" xmlns:cx3="http://schemas.microsoft.com/office/drawing/2016/5/9/chartex" xmlns:cx4="http://schemas.microsoft.com/office/drawing/2016/5/10/chartex" xmlns:cx5="http://schemas.microsoft.com/office/drawing/2016/5/11/chartex" xmlns:cx6="http://schemas.microsoft.com/office/drawing/2016/5/12/chartex" xmlns:cx7="http://schemas.microsoft.com/office/drawing/2016/5/13/chartex" xmlns:cx8="http://schemas.microsoft.com/office/drawing/2016/5/14/chartex" xmlns:mc="http://schemas.openxmlformats.org/markup-compatibility/2006" xmlns:aink="http://schemas.microsoft.com/office/drawing/2016/ink" xmlns:am3d="http://schemas.microsoft.com/office/drawing/2017/model3d" xmlns:o="urn:schemas-microsoft-com:office:office" xmlns:r="http://schemas.openxmlformats.org/officeDocument/2006/relationships" xmlns:m="http://schemas.openxmlformats.org/officeDocument/2006/math" xmlns:v="urn:schemas-microsoft-com:vml" xmlns:wp14="http://schemas.microsoft.com/office/word/2010/wordprocessingDrawing" xmlns:wp="http://schemas.openxmlformats.org/drawingml/2006/wordprocessingDrawing" xmlns:w10="urn:schemas-microsoft-com:office:word" xmlns:w="http://schemas.openxmlformats.org/wordprocessingml/2006/main" xmlns:w14="http://schemas.microsoft.com/office/word/2010/wordml" xmlns:w15="http://schemas.microsoft.com/office/word/2012/wordml" xmlns:w16cex="http://schemas.microsoft.com/office/word/2018/wordml/cex" xmlns:w16cid="http://schemas.microsoft.com/office/word/2016/wordml/cid" xmlns:w16="http://schemas.microsoft.com/office/word/2018/wordml" xmlns:w16se="http://schemas.microsoft.com/office/word/2015/wordml/symex" xmlns:wpg="http://schemas.microsoft.com/office/word/2010/wordprocessingGroup" xmlns:wpi="http://schemas.microsoft.com/office/word/2010/wordprocessingInk" xmlns:wne="http://schemas.microsoft.com/office/word/2006/wordml" xmlns:wps="http://schemas.microsoft.com/office/word/2010/wordprocessingShape" mc:Ignorable="w14 w15 w16se w16cid w16 w16cex wp14">
+<w:numbering xmlns:wpc="http://schemas.microsoft.com/office/word/2010/wordprocessingCanvas" xmlns:cx="http://schemas.microsoft.com/office/drawing/2014/chartex" xmlns:cx1="http://schemas.microsoft.com/office/drawing/2015/9/8/chartex" xmlns:cx2="http://schemas.microsoft.com/office/drawing/2015/10/21/chartex" xmlns:cx3="http://schemas.microsoft.com/office/drawing/2016/5/9/chartex" xmlns:cx4="http://schemas.microsoft.com/office/drawing/2016/5/10/chartex" xmlns:cx5="http://schemas.microsoft.com/office/drawing/2016/5/11/chartex" xmlns:cx6="http://schemas.microsoft.com/office/drawing/2016/5/12/chartex" xmlns:cx7="http://schemas.microsoft.com/office/drawing/2016/5/13/chartex" xmlns:cx8="http://schemas.microsoft.com/office/drawing/2016/5/14/chartex" xmlns:mc="http://schemas.openxmlformats.org/markup-compatibility/2006" xmlns:aink="http://schemas.microsoft.com/office/drawing/2016/ink" xmlns:am3d="http://schemas.microsoft.com/office/drawing/2017/model3d" xmlns:o="urn:schemas-microsoft-com:office:office" xmlns:r="http://schemas.openxmlformats.org/officeDocument/2006/relationships" xmlns:m="http://schemas.openxmlformats.org/officeDocument/2006/math" xmlns:v="urn:schemas-microsoft-com:vml" xmlns:wp14="http://schemas.microsoft.com/office/word/2010/wordprocessingDrawing" xmlns:wp="http://schemas.openxmlformats.org/drawingml/2006/wordprocessingDrawing" xmlns:w10="urn:schemas-microsoft-com:office:word" xmlns:w="http://schemas.openxmlformats.org/wordprocessingml/2006/main" xmlns:w14="http://schemas.microsoft.com/office/word/2010/wordml" xmlns:w15="http://schemas.microsoft.com/office/word/2012/wordml" xmlns:w16cid="http://schemas.microsoft.com/office/word/2016/wordml/cid" xmlns:w16se="http://schemas.microsoft.com/office/word/2015/wordml/symex" xmlns:wpg="http://schemas.microsoft.com/office/word/2010/wordprocessingGroup" xmlns:wpi="http://schemas.microsoft.com/office/word/2010/wordprocessingInk" xmlns:wne="http://schemas.microsoft.com/office/word/2006/wordml" xmlns:wps="http://schemas.microsoft.com/office/word/2010/wordprocessingShape" mc:Ignorable="w14 w15 w16se w16cid wp14">
   <w:abstractNum w:abstractNumId="0" w15:restartNumberingAfterBreak="0">
     <w:nsid w:val="09E07CC7"/>
     <w:multiLevelType w:val="multilevel"/>
@@ -28103,15 +28086,18 @@
 </file>
 
 <file path=word/people.xml><?xml version="1.0" encoding="utf-8"?>
-<w15:people xmlns:wpc="http://schemas.microsoft.com/office/word/2010/wordprocessingCanvas" xmlns:cx="http://schemas.microsoft.com/office/drawing/2014/chartex" xmlns:cx1="http://schemas.microsoft.com/office/drawing/2015/9/8/chartex" xmlns:cx2="http://schemas.microsoft.com/office/drawing/2015/10/21/chartex" xmlns:cx3="http://schemas.microsoft.com/office/drawing/2016/5/9/chartex" xmlns:cx4="http://schemas.microsoft.com/office/drawing/2016/5/10/chartex" xmlns:cx5="http://schemas.microsoft.com/office/drawing/2016/5/11/chartex" xmlns:cx6="http://schemas.microsoft.com/office/drawing/2016/5/12/chartex" xmlns:cx7="http://schemas.microsoft.com/office/drawing/2016/5/13/chartex" xmlns:cx8="http://schemas.microsoft.com/office/drawing/2016/5/14/chartex" xmlns:mc="http://schemas.openxmlformats.org/markup-compatibility/2006" xmlns:aink="http://schemas.microsoft.com/office/drawing/2016/ink" xmlns:am3d="http://schemas.microsoft.com/office/drawing/2017/model3d" xmlns:o="urn:schemas-microsoft-com:office:office" xmlns:r="http://schemas.openxmlformats.org/officeDocument/2006/relationships" xmlns:m="http://schemas.openxmlformats.org/officeDocument/2006/math" xmlns:v="urn:schemas-microsoft-com:vml" xmlns:wp14="http://schemas.microsoft.com/office/word/2010/wordprocessingDrawing" xmlns:wp="http://schemas.openxmlformats.org/drawingml/2006/wordprocessingDrawing" xmlns:w10="urn:schemas-microsoft-com:office:word" xmlns:w="http://schemas.openxmlformats.org/wordprocessingml/2006/main" xmlns:w14="http://schemas.microsoft.com/office/word/2010/wordml" xmlns:w15="http://schemas.microsoft.com/office/word/2012/wordml" xmlns:w16cex="http://schemas.microsoft.com/office/word/2018/wordml/cex" xmlns:w16cid="http://schemas.microsoft.com/office/word/2016/wordml/cid" xmlns:w16="http://schemas.microsoft.com/office/word/2018/wordml" xmlns:w16se="http://schemas.microsoft.com/office/word/2015/wordml/symex" xmlns:wpg="http://schemas.microsoft.com/office/word/2010/wordprocessingGroup" xmlns:wpi="http://schemas.microsoft.com/office/word/2010/wordprocessingInk" xmlns:wne="http://schemas.microsoft.com/office/word/2006/wordml" xmlns:wps="http://schemas.microsoft.com/office/word/2010/wordprocessingShape" mc:Ignorable="w14 w15 w16se w16cid w16 w16cex wp14">
+<w15:people xmlns:wpc="http://schemas.microsoft.com/office/word/2010/wordprocessingCanvas" xmlns:cx="http://schemas.microsoft.com/office/drawing/2014/chartex" xmlns:cx1="http://schemas.microsoft.com/office/drawing/2015/9/8/chartex" xmlns:cx2="http://schemas.microsoft.com/office/drawing/2015/10/21/chartex" xmlns:cx3="http://schemas.microsoft.com/office/drawing/2016/5/9/chartex" xmlns:cx4="http://schemas.microsoft.com/office/drawing/2016/5/10/chartex" xmlns:cx5="http://schemas.microsoft.com/office/drawing/2016/5/11/chartex" xmlns:cx6="http://schemas.microsoft.com/office/drawing/2016/5/12/chartex" xmlns:cx7="http://schemas.microsoft.com/office/drawing/2016/5/13/chartex" xmlns:cx8="http://schemas.microsoft.com/office/drawing/2016/5/14/chartex" xmlns:mc="http://schemas.openxmlformats.org/markup-compatibility/2006" xmlns:aink="http://schemas.microsoft.com/office/drawing/2016/ink" xmlns:am3d="http://schemas.microsoft.com/office/drawing/2017/model3d" xmlns:o="urn:schemas-microsoft-com:office:office" xmlns:r="http://schemas.openxmlformats.org/officeDocument/2006/relationships" xmlns:m="http://schemas.openxmlformats.org/officeDocument/2006/math" xmlns:v="urn:schemas-microsoft-com:vml" xmlns:wp14="http://schemas.microsoft.com/office/word/2010/wordprocessingDrawing" xmlns:wp="http://schemas.openxmlformats.org/drawingml/2006/wordprocessingDrawing" xmlns:w10="urn:schemas-microsoft-com:office:word" xmlns:w="http://schemas.openxmlformats.org/wordprocessingml/2006/main" xmlns:w14="http://schemas.microsoft.com/office/word/2010/wordml" xmlns:w15="http://schemas.microsoft.com/office/word/2012/wordml" xmlns:w16cid="http://schemas.microsoft.com/office/word/2016/wordml/cid" xmlns:w16se="http://schemas.microsoft.com/office/word/2015/wordml/symex" xmlns:wpg="http://schemas.microsoft.com/office/word/2010/wordprocessingGroup" xmlns:wpi="http://schemas.microsoft.com/office/word/2010/wordprocessingInk" xmlns:wne="http://schemas.microsoft.com/office/word/2006/wordml" xmlns:wps="http://schemas.microsoft.com/office/word/2010/wordprocessingShape" mc:Ignorable="w14 w15 w16se w16cid wp14">
   <w15:person w15:author="Rodrigo LeaL">
     <w15:presenceInfo w15:providerId="Windows Live" w15:userId="498daa2bb915593e"/>
+  </w15:person>
+  <w15:person w15:author="joao eduardo santos">
+    <w15:presenceInfo w15:providerId="Windows Live" w15:userId="329686ab1dce4f9b"/>
   </w15:person>
 </w15:people>
 </file>
 
 <file path=word/styles.xml><?xml version="1.0" encoding="utf-8"?>
-<w:styles xmlns:mc="http://schemas.openxmlformats.org/markup-compatibility/2006" xmlns:r="http://schemas.openxmlformats.org/officeDocument/2006/relationships" xmlns:w="http://schemas.openxmlformats.org/wordprocessingml/2006/main" xmlns:w14="http://schemas.microsoft.com/office/word/2010/wordml" xmlns:w15="http://schemas.microsoft.com/office/word/2012/wordml" xmlns:w16cex="http://schemas.microsoft.com/office/word/2018/wordml/cex" xmlns:w16cid="http://schemas.microsoft.com/office/word/2016/wordml/cid" xmlns:w16="http://schemas.microsoft.com/office/word/2018/wordml" xmlns:w16se="http://schemas.microsoft.com/office/word/2015/wordml/symex" mc:Ignorable="w14 w15 w16se w16cid w16 w16cex">
+<w:styles xmlns:mc="http://schemas.openxmlformats.org/markup-compatibility/2006" xmlns:r="http://schemas.openxmlformats.org/officeDocument/2006/relationships" xmlns:w="http://schemas.openxmlformats.org/wordprocessingml/2006/main" xmlns:w14="http://schemas.microsoft.com/office/word/2010/wordml" xmlns:w15="http://schemas.microsoft.com/office/word/2012/wordml" xmlns:w16cid="http://schemas.microsoft.com/office/word/2016/wordml/cid" xmlns:w16se="http://schemas.microsoft.com/office/word/2015/wordml/symex" mc:Ignorable="w14 w15 w16se w16cid">
   <w:docDefaults>
     <w:rPrDefault>
       <w:rPr>
@@ -28127,7 +28113,7 @@
       </w:pPr>
     </w:pPrDefault>
   </w:docDefaults>
-  <w:latentStyles w:defLockedState="0" w:defUIPriority="99" w:defSemiHidden="0" w:defUnhideWhenUsed="0" w:defQFormat="0" w:count="376">
+  <w:latentStyles w:defLockedState="0" w:defUIPriority="99" w:defSemiHidden="0" w:defUnhideWhenUsed="0" w:defQFormat="0" w:count="377">
     <w:lsdException w:name="Normal" w:uiPriority="0" w:qFormat="1"/>
     <w:lsdException w:name="heading 1" w:uiPriority="9" w:qFormat="1"/>
     <w:lsdException w:name="heading 2" w:semiHidden="1" w:uiPriority="9" w:unhideWhenUsed="1" w:qFormat="1"/>
@@ -28233,7 +28219,6 @@
     <w:lsdException w:name="HTML Sample" w:semiHidden="1" w:unhideWhenUsed="1"/>
     <w:lsdException w:name="HTML Typewriter" w:semiHidden="1" w:unhideWhenUsed="1"/>
     <w:lsdException w:name="HTML Variable" w:semiHidden="1" w:unhideWhenUsed="1"/>
-    <w:lsdException w:name="Normal Table" w:semiHidden="1" w:unhideWhenUsed="1"/>
     <w:lsdException w:name="annotation subject" w:semiHidden="1" w:unhideWhenUsed="1"/>
     <w:lsdException w:name="No List" w:semiHidden="1" w:unhideWhenUsed="1"/>
     <w:lsdException w:name="Outline List 1" w:semiHidden="1" w:unhideWhenUsed="1"/>
@@ -28280,10 +28265,8 @@
     <w:lsdException w:name="Table Subtle 2" w:semiHidden="1" w:unhideWhenUsed="1"/>
     <w:lsdException w:name="Table Web 1" w:semiHidden="1" w:unhideWhenUsed="1"/>
     <w:lsdException w:name="Table Web 2" w:semiHidden="1" w:unhideWhenUsed="1"/>
-    <w:lsdException w:name="Table Web 3" w:semiHidden="1" w:unhideWhenUsed="1"/>
     <w:lsdException w:name="Balloon Text" w:semiHidden="1" w:unhideWhenUsed="1"/>
     <w:lsdException w:name="Table Grid" w:uiPriority="59"/>
-    <w:lsdException w:name="Table Theme" w:semiHidden="1" w:unhideWhenUsed="1"/>
     <w:lsdException w:name="Placeholder Text" w:semiHidden="1"/>
     <w:lsdException w:name="No Spacing" w:uiPriority="1" w:qFormat="1"/>
     <w:lsdException w:name="Light Shading" w:uiPriority="60"/>
@@ -28504,6 +28487,7 @@
     <w:lsdException w:name="Hashtag" w:semiHidden="1" w:unhideWhenUsed="1"/>
     <w:lsdException w:name="Unresolved Mention" w:semiHidden="1" w:unhideWhenUsed="1"/>
     <w:lsdException w:name="Smart Link" w:semiHidden="1" w:unhideWhenUsed="1"/>
+    <w:lsdException w:name="Smart Link Error" w:semiHidden="1" w:unhideWhenUsed="1"/>
   </w:latentStyles>
   <w:style w:type="paragraph" w:default="1" w:styleId="Normal">
     <w:name w:val="Normal"/>
@@ -30352,7 +30336,7 @@
 </file>
 
 <file path=customXml/itemProps1.xml><?xml version="1.0" encoding="utf-8"?>
-<ds:datastoreItem xmlns:ds="http://schemas.openxmlformats.org/officeDocument/2006/customXml" ds:itemID="{65E134B2-DE0E-470F-BE37-B486273BE096}">
+<ds:datastoreItem xmlns:ds="http://schemas.openxmlformats.org/officeDocument/2006/customXml" ds:itemID="{52E38CC4-EC26-40DE-AECF-81EF48EE72C3}">
   <ds:schemaRefs>
     <ds:schemaRef ds:uri="http://schemas.openxmlformats.org/officeDocument/2006/bibliography"/>
   </ds:schemaRefs>

--- a/Entregaveis/Relatório Beta/BetaReport.docx
+++ b/Entregaveis/Relatório Beta/BetaReport.docx
@@ -4,7 +4,7 @@
   <w:body>
     <w:p>
       <w:pPr>
-        <w:pStyle w:val="Ttulo"/>
+        <w:pStyle w:val="Title"/>
         <w:jc w:val="both"/>
         <w:rPr>
           <w:noProof w:val="0"/>
@@ -194,7 +194,7 @@
     </w:p>
     <w:tbl>
       <w:tblPr>
-        <w:tblStyle w:val="TabelacomGrelha"/>
+        <w:tblStyle w:val="TableGrid"/>
         <w:tblW w:w="0" w:type="auto"/>
         <w:jc w:val="center"/>
         <w:tblBorders>
@@ -859,7 +859,7 @@
     </w:p>
     <w:p>
       <w:pPr>
-        <w:pStyle w:val="ndice1"/>
+        <w:pStyle w:val="TOC1"/>
         <w:tabs>
           <w:tab w:val="left" w:pos="480"/>
           <w:tab w:val="right" w:leader="dot" w:pos="8494"/>
@@ -891,10 +891,10 @@
         </w:rPr>
         <w:fldChar w:fldCharType="separate"/>
       </w:r>
-      <w:hyperlink w:anchor="_Toc43051630" w:history="1">
-        <w:r>
-          <w:rPr>
-            <w:rStyle w:val="Hiperligao"/>
+      <w:hyperlink w:anchor="_Toc43055734" w:history="1">
+        <w:r>
+          <w:rPr>
+            <w:rStyle w:val="Hyperlink"/>
           </w:rPr>
           <w:t>1.</w:t>
         </w:r>
@@ -908,7 +908,7 @@
         </w:r>
         <w:r>
           <w:rPr>
-            <w:rStyle w:val="Hiperligao"/>
+            <w:rStyle w:val="Hyperlink"/>
           </w:rPr>
           <w:t>Introduction</w:t>
         </w:r>
@@ -928,7 +928,7 @@
           <w:rPr>
             <w:webHidden/>
           </w:rPr>
-          <w:instrText xml:space="preserve"> PAGEREF _Toc43051630 \h </w:instrText>
+          <w:instrText xml:space="preserve"> PAGEREF _Toc43055734 \h </w:instrText>
         </w:r>
         <w:r>
           <w:rPr>
@@ -957,7 +957,7 @@
     </w:p>
     <w:p>
       <w:pPr>
-        <w:pStyle w:val="ndice2"/>
+        <w:pStyle w:val="TOC2"/>
         <w:tabs>
           <w:tab w:val="right" w:leader="dot" w:pos="8494"/>
         </w:tabs>
@@ -967,10 +967,10 @@
           <w:lang w:eastAsia="pt-PT"/>
         </w:rPr>
       </w:pPr>
-      <w:hyperlink w:anchor="_Toc43051631" w:history="1">
-        <w:r>
-          <w:rPr>
-            <w:rStyle w:val="Hiperligao"/>
+      <w:hyperlink w:anchor="_Toc43055735" w:history="1">
+        <w:r>
+          <w:rPr>
+            <w:rStyle w:val="Hyperlink"/>
             <w:lang w:val="en-US"/>
           </w:rPr>
           <w:t>1.1. Outline</w:t>
@@ -991,7 +991,7 @@
           <w:rPr>
             <w:webHidden/>
           </w:rPr>
-          <w:instrText xml:space="preserve"> PAGEREF _Toc43051631 \h </w:instrText>
+          <w:instrText xml:space="preserve"> PAGEREF _Toc43055735 \h </w:instrText>
         </w:r>
         <w:r>
           <w:rPr>
@@ -1020,7 +1020,7 @@
     </w:p>
     <w:p>
       <w:pPr>
-        <w:pStyle w:val="ndice1"/>
+        <w:pStyle w:val="TOC1"/>
         <w:tabs>
           <w:tab w:val="left" w:pos="480"/>
           <w:tab w:val="right" w:leader="dot" w:pos="8494"/>
@@ -1031,10 +1031,10 @@
           <w:lang w:eastAsia="pt-PT"/>
         </w:rPr>
       </w:pPr>
-      <w:hyperlink w:anchor="_Toc43051632" w:history="1">
-        <w:r>
-          <w:rPr>
-            <w:rStyle w:val="Hiperligao"/>
+      <w:hyperlink w:anchor="_Toc43055736" w:history="1">
+        <w:r>
+          <w:rPr>
+            <w:rStyle w:val="Hyperlink"/>
           </w:rPr>
           <w:t>2.</w:t>
         </w:r>
@@ -1048,7 +1048,7 @@
         </w:r>
         <w:r>
           <w:rPr>
-            <w:rStyle w:val="Hiperligao"/>
+            <w:rStyle w:val="Hyperlink"/>
           </w:rPr>
           <w:t>Requirements</w:t>
         </w:r>
@@ -1068,7 +1068,7 @@
           <w:rPr>
             <w:webHidden/>
           </w:rPr>
-          <w:instrText xml:space="preserve"> PAGEREF _Toc43051632 \h </w:instrText>
+          <w:instrText xml:space="preserve"> PAGEREF _Toc43055736 \h </w:instrText>
         </w:r>
         <w:r>
           <w:rPr>
@@ -1097,7 +1097,7 @@
     </w:p>
     <w:p>
       <w:pPr>
-        <w:pStyle w:val="ndice2"/>
+        <w:pStyle w:val="TOC2"/>
         <w:tabs>
           <w:tab w:val="right" w:leader="dot" w:pos="8494"/>
         </w:tabs>
@@ -1107,10 +1107,10 @@
           <w:lang w:eastAsia="pt-PT"/>
         </w:rPr>
       </w:pPr>
-      <w:hyperlink w:anchor="_Toc43051633" w:history="1">
-        <w:r>
-          <w:rPr>
-            <w:rStyle w:val="Hiperligao"/>
+      <w:hyperlink w:anchor="_Toc43055737" w:history="1">
+        <w:r>
+          <w:rPr>
+            <w:rStyle w:val="Hyperlink"/>
             <w:rFonts w:asciiTheme="majorHAnsi" w:eastAsiaTheme="majorEastAsia" w:hAnsiTheme="majorHAnsi" w:cstheme="majorBidi"/>
             <w:lang w:val="en-US"/>
           </w:rPr>
@@ -1132,7 +1132,7 @@
           <w:rPr>
             <w:webHidden/>
           </w:rPr>
-          <w:instrText xml:space="preserve"> PAGEREF _Toc43051633 \h </w:instrText>
+          <w:instrText xml:space="preserve"> PAGEREF _Toc43055737 \h </w:instrText>
         </w:r>
         <w:r>
           <w:rPr>
@@ -1161,7 +1161,7 @@
     </w:p>
     <w:p>
       <w:pPr>
-        <w:pStyle w:val="ndice2"/>
+        <w:pStyle w:val="TOC2"/>
         <w:tabs>
           <w:tab w:val="right" w:leader="dot" w:pos="8494"/>
         </w:tabs>
@@ -1171,10 +1171,10 @@
           <w:lang w:eastAsia="pt-PT"/>
         </w:rPr>
       </w:pPr>
-      <w:hyperlink w:anchor="_Toc43051634" w:history="1">
-        <w:r>
-          <w:rPr>
-            <w:rStyle w:val="Hiperligao"/>
+      <w:hyperlink w:anchor="_Toc43055738" w:history="1">
+        <w:r>
+          <w:rPr>
+            <w:rStyle w:val="Hyperlink"/>
             <w:rFonts w:asciiTheme="majorHAnsi" w:eastAsiaTheme="majorEastAsia" w:hAnsiTheme="majorHAnsi" w:cstheme="majorBidi"/>
             <w:lang w:val="en-US"/>
           </w:rPr>
@@ -1196,7 +1196,7 @@
           <w:rPr>
             <w:webHidden/>
           </w:rPr>
-          <w:instrText xml:space="preserve"> PAGEREF _Toc43051634 \h </w:instrText>
+          <w:instrText xml:space="preserve"> PAGEREF _Toc43055738 \h </w:instrText>
         </w:r>
         <w:r>
           <w:rPr>
@@ -1225,7 +1225,7 @@
     </w:p>
     <w:p>
       <w:pPr>
-        <w:pStyle w:val="ndice3"/>
+        <w:pStyle w:val="TOC3"/>
         <w:tabs>
           <w:tab w:val="right" w:leader="dot" w:pos="8494"/>
         </w:tabs>
@@ -1235,10 +1235,10 @@
           <w:lang w:eastAsia="pt-PT"/>
         </w:rPr>
       </w:pPr>
-      <w:hyperlink w:anchor="_Toc43051635" w:history="1">
-        <w:r>
-          <w:rPr>
-            <w:rStyle w:val="Hiperligao"/>
+      <w:hyperlink w:anchor="_Toc43055739" w:history="1">
+        <w:r>
+          <w:rPr>
+            <w:rStyle w:val="Hyperlink"/>
             <w:lang w:val="en-US"/>
           </w:rPr>
           <w:t>2.3.1. Registration</w:t>
@@ -1259,7 +1259,7 @@
           <w:rPr>
             <w:webHidden/>
           </w:rPr>
-          <w:instrText xml:space="preserve"> PAGEREF _Toc43051635 \h </w:instrText>
+          <w:instrText xml:space="preserve"> PAGEREF _Toc43055739 \h </w:instrText>
         </w:r>
         <w:r>
           <w:rPr>
@@ -1288,7 +1288,7 @@
     </w:p>
     <w:p>
       <w:pPr>
-        <w:pStyle w:val="ndice3"/>
+        <w:pStyle w:val="TOC3"/>
         <w:tabs>
           <w:tab w:val="right" w:leader="dot" w:pos="8494"/>
         </w:tabs>
@@ -1298,10 +1298,10 @@
           <w:lang w:eastAsia="pt-PT"/>
         </w:rPr>
       </w:pPr>
-      <w:hyperlink w:anchor="_Toc43051636" w:history="1">
-        <w:r>
-          <w:rPr>
-            <w:rStyle w:val="Hiperligao"/>
+      <w:hyperlink w:anchor="_Toc43055740" w:history="1">
+        <w:r>
+          <w:rPr>
+            <w:rStyle w:val="Hyperlink"/>
             <w:lang w:val="en-US"/>
           </w:rPr>
           <w:t>2.3.2. Solving a Challenge</w:t>
@@ -1322,7 +1322,7 @@
           <w:rPr>
             <w:webHidden/>
           </w:rPr>
-          <w:instrText xml:space="preserve"> PAGEREF _Toc43051636 \h </w:instrText>
+          <w:instrText xml:space="preserve"> PAGEREF _Toc43055740 \h </w:instrText>
         </w:r>
         <w:r>
           <w:rPr>
@@ -1351,7 +1351,7 @@
     </w:p>
     <w:p>
       <w:pPr>
-        <w:pStyle w:val="ndice3"/>
+        <w:pStyle w:val="TOC3"/>
         <w:tabs>
           <w:tab w:val="right" w:leader="dot" w:pos="8494"/>
         </w:tabs>
@@ -1361,10 +1361,10 @@
           <w:lang w:eastAsia="pt-PT"/>
         </w:rPr>
       </w:pPr>
-      <w:hyperlink w:anchor="_Toc43051637" w:history="1">
-        <w:r>
-          <w:rPr>
-            <w:rStyle w:val="Hiperligao"/>
+      <w:hyperlink w:anchor="_Toc43055741" w:history="1">
+        <w:r>
+          <w:rPr>
+            <w:rStyle w:val="Hyperlink"/>
             <w:lang w:val="en-US"/>
           </w:rPr>
           <w:t>2.3.3. Create a Challenge</w:t>
@@ -1385,7 +1385,7 @@
           <w:rPr>
             <w:webHidden/>
           </w:rPr>
-          <w:instrText xml:space="preserve"> PAGEREF _Toc43051637 \h </w:instrText>
+          <w:instrText xml:space="preserve"> PAGEREF _Toc43055741 \h </w:instrText>
         </w:r>
         <w:r>
           <w:rPr>
@@ -1414,7 +1414,7 @@
     </w:p>
     <w:p>
       <w:pPr>
-        <w:pStyle w:val="ndice3"/>
+        <w:pStyle w:val="TOC3"/>
         <w:tabs>
           <w:tab w:val="right" w:leader="dot" w:pos="8494"/>
         </w:tabs>
@@ -1424,10 +1424,10 @@
           <w:lang w:eastAsia="pt-PT"/>
         </w:rPr>
       </w:pPr>
-      <w:hyperlink w:anchor="_Toc43051638" w:history="1">
-        <w:r>
-          <w:rPr>
-            <w:rStyle w:val="Hiperligao"/>
+      <w:hyperlink w:anchor="_Toc43055742" w:history="1">
+        <w:r>
+          <w:rPr>
+            <w:rStyle w:val="Hyperlink"/>
             <w:lang w:val="en-US"/>
           </w:rPr>
           <w:t>2.3.4. Create a Questionnaire</w:t>
@@ -1448,7 +1448,7 @@
           <w:rPr>
             <w:webHidden/>
           </w:rPr>
-          <w:instrText xml:space="preserve"> PAGEREF _Toc43051638 \h </w:instrText>
+          <w:instrText xml:space="preserve"> PAGEREF _Toc43055742 \h </w:instrText>
         </w:r>
         <w:r>
           <w:rPr>
@@ -1477,7 +1477,7 @@
     </w:p>
     <w:p>
       <w:pPr>
-        <w:pStyle w:val="ndice3"/>
+        <w:pStyle w:val="TOC3"/>
         <w:tabs>
           <w:tab w:val="right" w:leader="dot" w:pos="8494"/>
         </w:tabs>
@@ -1487,10 +1487,10 @@
           <w:lang w:eastAsia="pt-PT"/>
         </w:rPr>
       </w:pPr>
-      <w:hyperlink w:anchor="_Toc43051639" w:history="1">
-        <w:r>
-          <w:rPr>
-            <w:rStyle w:val="Hiperligao"/>
+      <w:hyperlink w:anchor="_Toc43055743" w:history="1">
+        <w:r>
+          <w:rPr>
+            <w:rStyle w:val="Hyperlink"/>
             <w:lang w:val="en-US"/>
           </w:rPr>
           <w:t>2.3.5. Run code</w:t>
@@ -1511,7 +1511,7 @@
           <w:rPr>
             <w:webHidden/>
           </w:rPr>
-          <w:instrText xml:space="preserve"> PAGEREF _Toc43051639 \h </w:instrText>
+          <w:instrText xml:space="preserve"> PAGEREF _Toc43055743 \h </w:instrText>
         </w:r>
         <w:r>
           <w:rPr>
@@ -1540,7 +1540,7 @@
     </w:p>
     <w:p>
       <w:pPr>
-        <w:pStyle w:val="ndice3"/>
+        <w:pStyle w:val="TOC3"/>
         <w:tabs>
           <w:tab w:val="right" w:leader="dot" w:pos="8494"/>
         </w:tabs>
@@ -1550,10 +1550,10 @@
           <w:lang w:eastAsia="pt-PT"/>
         </w:rPr>
       </w:pPr>
-      <w:hyperlink w:anchor="_Toc43051640" w:history="1">
-        <w:r>
-          <w:rPr>
-            <w:rStyle w:val="Hiperligao"/>
+      <w:hyperlink w:anchor="_Toc43055744" w:history="1">
+        <w:r>
+          <w:rPr>
+            <w:rStyle w:val="Hyperlink"/>
             <w:lang w:val="en-US"/>
           </w:rPr>
           <w:t>2.3.6. Answer a Questionnaire</w:t>
@@ -1574,7 +1574,7 @@
           <w:rPr>
             <w:webHidden/>
           </w:rPr>
-          <w:instrText xml:space="preserve"> PAGEREF _Toc43051640 \h </w:instrText>
+          <w:instrText xml:space="preserve"> PAGEREF _Toc43055744 \h </w:instrText>
         </w:r>
         <w:r>
           <w:rPr>
@@ -1603,7 +1603,7 @@
     </w:p>
     <w:p>
       <w:pPr>
-        <w:pStyle w:val="ndice1"/>
+        <w:pStyle w:val="TOC1"/>
         <w:tabs>
           <w:tab w:val="left" w:pos="480"/>
           <w:tab w:val="right" w:leader="dot" w:pos="8494"/>
@@ -1614,10 +1614,10 @@
           <w:lang w:eastAsia="pt-PT"/>
         </w:rPr>
       </w:pPr>
-      <w:hyperlink w:anchor="_Toc43051641" w:history="1">
-        <w:r>
-          <w:rPr>
-            <w:rStyle w:val="Hiperligao"/>
+      <w:hyperlink w:anchor="_Toc43055745" w:history="1">
+        <w:r>
+          <w:rPr>
+            <w:rStyle w:val="Hyperlink"/>
           </w:rPr>
           <w:t>3.</w:t>
         </w:r>
@@ -1631,7 +1631,7 @@
         </w:r>
         <w:r>
           <w:rPr>
-            <w:rStyle w:val="Hiperligao"/>
+            <w:rStyle w:val="Hyperlink"/>
           </w:rPr>
           <w:t>Related work</w:t>
         </w:r>
@@ -1651,7 +1651,7 @@
           <w:rPr>
             <w:webHidden/>
           </w:rPr>
-          <w:instrText xml:space="preserve"> PAGEREF _Toc43051641 \h </w:instrText>
+          <w:instrText xml:space="preserve"> PAGEREF _Toc43055745 \h </w:instrText>
         </w:r>
         <w:r>
           <w:rPr>
@@ -1680,7 +1680,7 @@
     </w:p>
     <w:p>
       <w:pPr>
-        <w:pStyle w:val="ndice2"/>
+        <w:pStyle w:val="TOC2"/>
         <w:tabs>
           <w:tab w:val="left" w:pos="880"/>
           <w:tab w:val="right" w:leader="dot" w:pos="8494"/>
@@ -1691,10 +1691,10 @@
           <w:lang w:eastAsia="pt-PT"/>
         </w:rPr>
       </w:pPr>
-      <w:hyperlink w:anchor="_Toc43051642" w:history="1">
-        <w:r>
-          <w:rPr>
-            <w:rStyle w:val="Hiperligao"/>
+      <w:hyperlink w:anchor="_Toc43055746" w:history="1">
+        <w:r>
+          <w:rPr>
+            <w:rStyle w:val="Hyperlink"/>
             <w:lang w:val="en-US"/>
           </w:rPr>
           <w:t>1.1.</w:t>
@@ -1709,7 +1709,7 @@
         </w:r>
         <w:r>
           <w:rPr>
-            <w:rStyle w:val="Hiperligao"/>
+            <w:rStyle w:val="Hyperlink"/>
             <w:lang w:val="en-US"/>
           </w:rPr>
           <w:t>AlgoExpert</w:t>
@@ -1730,7 +1730,7 @@
           <w:rPr>
             <w:webHidden/>
           </w:rPr>
-          <w:instrText xml:space="preserve"> PAGEREF _Toc43051642 \h </w:instrText>
+          <w:instrText xml:space="preserve"> PAGEREF _Toc43055746 \h </w:instrText>
         </w:r>
         <w:r>
           <w:rPr>
@@ -1759,7 +1759,7 @@
     </w:p>
     <w:p>
       <w:pPr>
-        <w:pStyle w:val="ndice2"/>
+        <w:pStyle w:val="TOC2"/>
         <w:tabs>
           <w:tab w:val="left" w:pos="880"/>
           <w:tab w:val="right" w:leader="dot" w:pos="8494"/>
@@ -1770,10 +1770,10 @@
           <w:lang w:eastAsia="pt-PT"/>
         </w:rPr>
       </w:pPr>
-      <w:hyperlink w:anchor="_Toc43051643" w:history="1">
-        <w:r>
-          <w:rPr>
-            <w:rStyle w:val="Hiperligao"/>
+      <w:hyperlink w:anchor="_Toc43055747" w:history="1">
+        <w:r>
+          <w:rPr>
+            <w:rStyle w:val="Hyperlink"/>
             <w:lang w:val="en-US"/>
           </w:rPr>
           <w:t>1.2.</w:t>
@@ -1788,7 +1788,7 @@
         </w:r>
         <w:r>
           <w:rPr>
-            <w:rStyle w:val="Hiperligao"/>
+            <w:rStyle w:val="Hyperlink"/>
             <w:lang w:val="en-US"/>
           </w:rPr>
           <w:t>HackerRank</w:t>
@@ -1809,7 +1809,7 @@
           <w:rPr>
             <w:webHidden/>
           </w:rPr>
-          <w:instrText xml:space="preserve"> PAGEREF _Toc43051643 \h </w:instrText>
+          <w:instrText xml:space="preserve"> PAGEREF _Toc43055747 \h </w:instrText>
         </w:r>
         <w:r>
           <w:rPr>
@@ -1838,7 +1838,7 @@
     </w:p>
     <w:p>
       <w:pPr>
-        <w:pStyle w:val="ndice2"/>
+        <w:pStyle w:val="TOC2"/>
         <w:tabs>
           <w:tab w:val="left" w:pos="880"/>
           <w:tab w:val="right" w:leader="dot" w:pos="8494"/>
@@ -1849,10 +1849,10 @@
           <w:lang w:eastAsia="pt-PT"/>
         </w:rPr>
       </w:pPr>
-      <w:hyperlink w:anchor="_Toc43051644" w:history="1">
-        <w:r>
-          <w:rPr>
-            <w:rStyle w:val="Hiperligao"/>
+      <w:hyperlink w:anchor="_Toc43055748" w:history="1">
+        <w:r>
+          <w:rPr>
+            <w:rStyle w:val="Hyperlink"/>
             <w:lang w:val="en-US"/>
           </w:rPr>
           <w:t>1.3.</w:t>
@@ -1867,7 +1867,7 @@
         </w:r>
         <w:r>
           <w:rPr>
-            <w:rStyle w:val="Hiperligao"/>
+            <w:rStyle w:val="Hyperlink"/>
             <w:lang w:val="en-US"/>
           </w:rPr>
           <w:t>LeetCode</w:t>
@@ -1888,7 +1888,7 @@
           <w:rPr>
             <w:webHidden/>
           </w:rPr>
-          <w:instrText xml:space="preserve"> PAGEREF _Toc43051644 \h </w:instrText>
+          <w:instrText xml:space="preserve"> PAGEREF _Toc43055748 \h </w:instrText>
         </w:r>
         <w:r>
           <w:rPr>
@@ -1917,7 +1917,7 @@
     </w:p>
     <w:p>
       <w:pPr>
-        <w:pStyle w:val="ndice2"/>
+        <w:pStyle w:val="TOC2"/>
         <w:tabs>
           <w:tab w:val="left" w:pos="880"/>
           <w:tab w:val="right" w:leader="dot" w:pos="8494"/>
@@ -1928,10 +1928,10 @@
           <w:lang w:eastAsia="pt-PT"/>
         </w:rPr>
       </w:pPr>
-      <w:hyperlink w:anchor="_Toc43051645" w:history="1">
-        <w:r>
-          <w:rPr>
-            <w:rStyle w:val="Hiperligao"/>
+      <w:hyperlink w:anchor="_Toc43055749" w:history="1">
+        <w:r>
+          <w:rPr>
+            <w:rStyle w:val="Hyperlink"/>
             <w:lang w:val="en-US"/>
           </w:rPr>
           <w:t>1.4.</w:t>
@@ -1946,7 +1946,7 @@
         </w:r>
         <w:r>
           <w:rPr>
-            <w:rStyle w:val="Hiperligao"/>
+            <w:rStyle w:val="Hyperlink"/>
             <w:lang w:val="en-US"/>
           </w:rPr>
           <w:t>Codewars</w:t>
@@ -1967,7 +1967,7 @@
           <w:rPr>
             <w:webHidden/>
           </w:rPr>
-          <w:instrText xml:space="preserve"> PAGEREF _Toc43051645 \h </w:instrText>
+          <w:instrText xml:space="preserve"> PAGEREF _Toc43055749 \h </w:instrText>
         </w:r>
         <w:r>
           <w:rPr>
@@ -1996,7 +1996,7 @@
     </w:p>
     <w:p>
       <w:pPr>
-        <w:pStyle w:val="ndice2"/>
+        <w:pStyle w:val="TOC2"/>
         <w:tabs>
           <w:tab w:val="left" w:pos="880"/>
           <w:tab w:val="right" w:leader="dot" w:pos="8494"/>
@@ -2007,10 +2007,10 @@
           <w:lang w:eastAsia="pt-PT"/>
         </w:rPr>
       </w:pPr>
-      <w:hyperlink w:anchor="_Toc43051646" w:history="1">
-        <w:r>
-          <w:rPr>
-            <w:rStyle w:val="Hiperligao"/>
+      <w:hyperlink w:anchor="_Toc43055750" w:history="1">
+        <w:r>
+          <w:rPr>
+            <w:rStyle w:val="Hyperlink"/>
             <w:lang w:val="en-US"/>
           </w:rPr>
           <w:t>1.5.</w:t>
@@ -2025,7 +2025,7 @@
         </w:r>
         <w:r>
           <w:rPr>
-            <w:rStyle w:val="Hiperligao"/>
+            <w:rStyle w:val="Hyperlink"/>
             <w:lang w:val="en-US"/>
           </w:rPr>
           <w:t>CodeChef</w:t>
@@ -2046,7 +2046,7 @@
           <w:rPr>
             <w:webHidden/>
           </w:rPr>
-          <w:instrText xml:space="preserve"> PAGEREF _Toc43051646 \h </w:instrText>
+          <w:instrText xml:space="preserve"> PAGEREF _Toc43055750 \h </w:instrText>
         </w:r>
         <w:r>
           <w:rPr>
@@ -2075,7 +2075,7 @@
     </w:p>
     <w:p>
       <w:pPr>
-        <w:pStyle w:val="ndice1"/>
+        <w:pStyle w:val="TOC1"/>
         <w:tabs>
           <w:tab w:val="left" w:pos="480"/>
           <w:tab w:val="right" w:leader="dot" w:pos="8494"/>
@@ -2086,10 +2086,10 @@
           <w:lang w:eastAsia="pt-PT"/>
         </w:rPr>
       </w:pPr>
-      <w:hyperlink w:anchor="_Toc43051647" w:history="1">
-        <w:r>
-          <w:rPr>
-            <w:rStyle w:val="Hiperligao"/>
+      <w:hyperlink w:anchor="_Toc43055751" w:history="1">
+        <w:r>
+          <w:rPr>
+            <w:rStyle w:val="Hyperlink"/>
           </w:rPr>
           <w:t>4.</w:t>
         </w:r>
@@ -2103,7 +2103,7 @@
         </w:r>
         <w:r>
           <w:rPr>
-            <w:rStyle w:val="Hiperligao"/>
+            <w:rStyle w:val="Hyperlink"/>
           </w:rPr>
           <w:t>Related Technologies</w:t>
         </w:r>
@@ -2123,7 +2123,7 @@
           <w:rPr>
             <w:webHidden/>
           </w:rPr>
-          <w:instrText xml:space="preserve"> PAGEREF _Toc43051647 \h </w:instrText>
+          <w:instrText xml:space="preserve"> PAGEREF _Toc43055751 \h </w:instrText>
         </w:r>
         <w:r>
           <w:rPr>
@@ -2152,7 +2152,7 @@
     </w:p>
     <w:p>
       <w:pPr>
-        <w:pStyle w:val="ndice2"/>
+        <w:pStyle w:val="TOC2"/>
         <w:tabs>
           <w:tab w:val="right" w:leader="dot" w:pos="8494"/>
         </w:tabs>
@@ -2162,10 +2162,10 @@
           <w:lang w:eastAsia="pt-PT"/>
         </w:rPr>
       </w:pPr>
-      <w:hyperlink w:anchor="_Toc43051648" w:history="1">
-        <w:r>
-          <w:rPr>
-            <w:rStyle w:val="Hiperligao"/>
+      <w:hyperlink w:anchor="_Toc43055752" w:history="1">
+        <w:r>
+          <w:rPr>
+            <w:rStyle w:val="Hyperlink"/>
             <w:lang w:val="en-US"/>
           </w:rPr>
           <w:t>4.1. React</w:t>
@@ -2186,7 +2186,7 @@
           <w:rPr>
             <w:webHidden/>
           </w:rPr>
-          <w:instrText xml:space="preserve"> PAGEREF _Toc43051648 \h </w:instrText>
+          <w:instrText xml:space="preserve"> PAGEREF _Toc43055752 \h </w:instrText>
         </w:r>
         <w:r>
           <w:rPr>
@@ -2215,7 +2215,7 @@
     </w:p>
     <w:p>
       <w:pPr>
-        <w:pStyle w:val="ndice2"/>
+        <w:pStyle w:val="TOC2"/>
         <w:tabs>
           <w:tab w:val="right" w:leader="dot" w:pos="8494"/>
         </w:tabs>
@@ -2225,10 +2225,10 @@
           <w:lang w:eastAsia="pt-PT"/>
         </w:rPr>
       </w:pPr>
-      <w:hyperlink w:anchor="_Toc43051649" w:history="1">
-        <w:r>
-          <w:rPr>
-            <w:rStyle w:val="Hiperligao"/>
+      <w:hyperlink w:anchor="_Toc43055753" w:history="1">
+        <w:r>
+          <w:rPr>
+            <w:rStyle w:val="Hyperlink"/>
             <w:lang w:val="en-US"/>
           </w:rPr>
           <w:t>4.2. Spring</w:t>
@@ -2249,7 +2249,7 @@
           <w:rPr>
             <w:webHidden/>
           </w:rPr>
-          <w:instrText xml:space="preserve"> PAGEREF _Toc43051649 \h </w:instrText>
+          <w:instrText xml:space="preserve"> PAGEREF _Toc43055753 \h </w:instrText>
         </w:r>
         <w:r>
           <w:rPr>
@@ -2278,7 +2278,7 @@
     </w:p>
     <w:p>
       <w:pPr>
-        <w:pStyle w:val="ndice3"/>
+        <w:pStyle w:val="TOC3"/>
         <w:tabs>
           <w:tab w:val="right" w:leader="dot" w:pos="8494"/>
         </w:tabs>
@@ -2288,10 +2288,10 @@
           <w:lang w:eastAsia="pt-PT"/>
         </w:rPr>
       </w:pPr>
-      <w:hyperlink w:anchor="_Toc43051650" w:history="1">
-        <w:r>
-          <w:rPr>
-            <w:rStyle w:val="Hiperligao"/>
+      <w:hyperlink w:anchor="_Toc43055754" w:history="1">
+        <w:r>
+          <w:rPr>
+            <w:rStyle w:val="Hyperlink"/>
             <w:lang w:val="en-US"/>
           </w:rPr>
           <w:t>4.2.1. Spring Boot</w:t>
@@ -2312,7 +2312,7 @@
           <w:rPr>
             <w:webHidden/>
           </w:rPr>
-          <w:instrText xml:space="preserve"> PAGEREF _Toc43051650 \h </w:instrText>
+          <w:instrText xml:space="preserve"> PAGEREF _Toc43055754 \h </w:instrText>
         </w:r>
         <w:r>
           <w:rPr>
@@ -2341,7 +2341,7 @@
     </w:p>
     <w:p>
       <w:pPr>
-        <w:pStyle w:val="ndice2"/>
+        <w:pStyle w:val="TOC2"/>
         <w:tabs>
           <w:tab w:val="right" w:leader="dot" w:pos="8494"/>
         </w:tabs>
@@ -2351,10 +2351,10 @@
           <w:lang w:eastAsia="pt-PT"/>
         </w:rPr>
       </w:pPr>
-      <w:hyperlink w:anchor="_Toc43051651" w:history="1">
-        <w:r>
-          <w:rPr>
-            <w:rStyle w:val="Hiperligao"/>
+      <w:hyperlink w:anchor="_Toc43055755" w:history="1">
+        <w:r>
+          <w:rPr>
+            <w:rStyle w:val="Hyperlink"/>
             <w:lang w:val="en-US"/>
           </w:rPr>
           <w:t>4.3. Swagger</w:t>
@@ -2375,7 +2375,7 @@
           <w:rPr>
             <w:webHidden/>
           </w:rPr>
-          <w:instrText xml:space="preserve"> PAGEREF _Toc43051651 \h </w:instrText>
+          <w:instrText xml:space="preserve"> PAGEREF _Toc43055755 \h </w:instrText>
         </w:r>
         <w:r>
           <w:rPr>
@@ -2404,7 +2404,7 @@
     </w:p>
     <w:p>
       <w:pPr>
-        <w:pStyle w:val="ndice2"/>
+        <w:pStyle w:val="TOC2"/>
         <w:tabs>
           <w:tab w:val="right" w:leader="dot" w:pos="8494"/>
         </w:tabs>
@@ -2414,10 +2414,10 @@
           <w:lang w:eastAsia="pt-PT"/>
         </w:rPr>
       </w:pPr>
-      <w:hyperlink w:anchor="_Toc43051652" w:history="1">
-        <w:r>
-          <w:rPr>
-            <w:rStyle w:val="Hiperligao"/>
+      <w:hyperlink w:anchor="_Toc43055756" w:history="1">
+        <w:r>
+          <w:rPr>
+            <w:rStyle w:val="Hyperlink"/>
             <w:lang w:val="en-US"/>
           </w:rPr>
           <w:t>4.4. Docker</w:t>
@@ -2438,7 +2438,7 @@
           <w:rPr>
             <w:webHidden/>
           </w:rPr>
-          <w:instrText xml:space="preserve"> PAGEREF _Toc43051652 \h </w:instrText>
+          <w:instrText xml:space="preserve"> PAGEREF _Toc43055756 \h </w:instrText>
         </w:r>
         <w:r>
           <w:rPr>
@@ -2467,7 +2467,7 @@
     </w:p>
     <w:p>
       <w:pPr>
-        <w:pStyle w:val="ndice1"/>
+        <w:pStyle w:val="TOC1"/>
         <w:tabs>
           <w:tab w:val="left" w:pos="480"/>
           <w:tab w:val="right" w:leader="dot" w:pos="8494"/>
@@ -2478,10 +2478,10 @@
           <w:lang w:eastAsia="pt-PT"/>
         </w:rPr>
       </w:pPr>
-      <w:hyperlink w:anchor="_Toc43051653" w:history="1">
-        <w:r>
-          <w:rPr>
-            <w:rStyle w:val="Hiperligao"/>
+      <w:hyperlink w:anchor="_Toc43055757" w:history="1">
+        <w:r>
+          <w:rPr>
+            <w:rStyle w:val="Hyperlink"/>
           </w:rPr>
           <w:t>5.</w:t>
         </w:r>
@@ -2495,7 +2495,7 @@
         </w:r>
         <w:r>
           <w:rPr>
-            <w:rStyle w:val="Hiperligao"/>
+            <w:rStyle w:val="Hyperlink"/>
           </w:rPr>
           <w:t>Architecture</w:t>
         </w:r>
@@ -2515,7 +2515,7 @@
           <w:rPr>
             <w:webHidden/>
           </w:rPr>
-          <w:instrText xml:space="preserve"> PAGEREF _Toc43051653 \h </w:instrText>
+          <w:instrText xml:space="preserve"> PAGEREF _Toc43055757 \h </w:instrText>
         </w:r>
         <w:r>
           <w:rPr>
@@ -2544,7 +2544,7 @@
     </w:p>
     <w:p>
       <w:pPr>
-        <w:pStyle w:val="ndice2"/>
+        <w:pStyle w:val="TOC2"/>
         <w:tabs>
           <w:tab w:val="right" w:leader="dot" w:pos="8494"/>
         </w:tabs>
@@ -2554,10 +2554,10 @@
           <w:lang w:eastAsia="pt-PT"/>
         </w:rPr>
       </w:pPr>
-      <w:hyperlink w:anchor="_Toc43051654" w:history="1">
-        <w:r>
-          <w:rPr>
-            <w:rStyle w:val="Hiperligao"/>
+      <w:hyperlink w:anchor="_Toc43055758" w:history="1">
+        <w:r>
+          <w:rPr>
+            <w:rStyle w:val="Hyperlink"/>
             <w:lang w:val="en-US"/>
           </w:rPr>
           <w:t>5.1. Web Client</w:t>
@@ -2578,7 +2578,7 @@
           <w:rPr>
             <w:webHidden/>
           </w:rPr>
-          <w:instrText xml:space="preserve"> PAGEREF _Toc43051654 \h </w:instrText>
+          <w:instrText xml:space="preserve"> PAGEREF _Toc43055758 \h </w:instrText>
         </w:r>
         <w:r>
           <w:rPr>
@@ -2607,7 +2607,7 @@
     </w:p>
     <w:p>
       <w:pPr>
-        <w:pStyle w:val="ndice3"/>
+        <w:pStyle w:val="TOC3"/>
         <w:tabs>
           <w:tab w:val="right" w:leader="dot" w:pos="8494"/>
         </w:tabs>
@@ -2617,10 +2617,10 @@
           <w:lang w:eastAsia="pt-PT"/>
         </w:rPr>
       </w:pPr>
-      <w:hyperlink w:anchor="_Toc43051655" w:history="1">
-        <w:r>
-          <w:rPr>
-            <w:rStyle w:val="Hiperligao"/>
+      <w:hyperlink w:anchor="_Toc43055759" w:history="1">
+        <w:r>
+          <w:rPr>
+            <w:rStyle w:val="Hyperlink"/>
             <w:lang w:val="en-US"/>
           </w:rPr>
           <w:t>5.1.1 Material-UI</w:t>
@@ -2641,7 +2641,7 @@
           <w:rPr>
             <w:webHidden/>
           </w:rPr>
-          <w:instrText xml:space="preserve"> PAGEREF _Toc43051655 \h </w:instrText>
+          <w:instrText xml:space="preserve"> PAGEREF _Toc43055759 \h </w:instrText>
         </w:r>
         <w:r>
           <w:rPr>
@@ -2670,7 +2670,7 @@
     </w:p>
     <w:p>
       <w:pPr>
-        <w:pStyle w:val="ndice3"/>
+        <w:pStyle w:val="TOC3"/>
         <w:tabs>
           <w:tab w:val="right" w:leader="dot" w:pos="8494"/>
         </w:tabs>
@@ -2680,10 +2680,10 @@
           <w:lang w:eastAsia="pt-PT"/>
         </w:rPr>
       </w:pPr>
-      <w:hyperlink w:anchor="_Toc43051656" w:history="1">
-        <w:r>
-          <w:rPr>
-            <w:rStyle w:val="Hiperligao"/>
+      <w:hyperlink w:anchor="_Toc43055760" w:history="1">
+        <w:r>
+          <w:rPr>
+            <w:rStyle w:val="Hyperlink"/>
             <w:lang w:val="en-US"/>
           </w:rPr>
           <w:t>5.1.2 CodeMirror</w:t>
@@ -2704,7 +2704,7 @@
           <w:rPr>
             <w:webHidden/>
           </w:rPr>
-          <w:instrText xml:space="preserve"> PAGEREF _Toc43051656 \h </w:instrText>
+          <w:instrText xml:space="preserve"> PAGEREF _Toc43055760 \h </w:instrText>
         </w:r>
         <w:r>
           <w:rPr>
@@ -2733,7 +2733,7 @@
     </w:p>
     <w:p>
       <w:pPr>
-        <w:pStyle w:val="ndice3"/>
+        <w:pStyle w:val="TOC3"/>
         <w:tabs>
           <w:tab w:val="right" w:leader="dot" w:pos="8494"/>
         </w:tabs>
@@ -2743,10 +2743,10 @@
           <w:lang w:eastAsia="pt-PT"/>
         </w:rPr>
       </w:pPr>
-      <w:hyperlink w:anchor="_Toc43051657" w:history="1">
-        <w:r>
-          <w:rPr>
-            <w:rStyle w:val="Hiperligao"/>
+      <w:hyperlink w:anchor="_Toc43055761" w:history="1">
+        <w:r>
+          <w:rPr>
+            <w:rStyle w:val="Hyperlink"/>
             <w:lang w:val="en-US"/>
           </w:rPr>
           <w:t>5.1.2 Formik</w:t>
@@ -2767,7 +2767,7 @@
           <w:rPr>
             <w:webHidden/>
           </w:rPr>
-          <w:instrText xml:space="preserve"> PAGEREF _Toc43051657 \h </w:instrText>
+          <w:instrText xml:space="preserve"> PAGEREF _Toc43055761 \h </w:instrText>
         </w:r>
         <w:r>
           <w:rPr>
@@ -2796,7 +2796,7 @@
     </w:p>
     <w:p>
       <w:pPr>
-        <w:pStyle w:val="ndice3"/>
+        <w:pStyle w:val="TOC3"/>
         <w:tabs>
           <w:tab w:val="right" w:leader="dot" w:pos="8494"/>
         </w:tabs>
@@ -2806,10 +2806,10 @@
           <w:lang w:eastAsia="pt-PT"/>
         </w:rPr>
       </w:pPr>
-      <w:hyperlink w:anchor="_Toc43051658" w:history="1">
-        <w:r>
-          <w:rPr>
-            <w:rStyle w:val="Hiperligao"/>
+      <w:hyperlink w:anchor="_Toc43055762" w:history="1">
+        <w:r>
+          <w:rPr>
+            <w:rStyle w:val="Hyperlink"/>
             <w:lang w:val="en-US"/>
           </w:rPr>
           <w:t>5.1.2 Yup</w:t>
@@ -2830,7 +2830,7 @@
           <w:rPr>
             <w:webHidden/>
           </w:rPr>
-          <w:instrText xml:space="preserve"> PAGEREF _Toc43051658 \h </w:instrText>
+          <w:instrText xml:space="preserve"> PAGEREF _Toc43055762 \h </w:instrText>
         </w:r>
         <w:r>
           <w:rPr>
@@ -2859,7 +2859,7 @@
     </w:p>
     <w:p>
       <w:pPr>
-        <w:pStyle w:val="ndice2"/>
+        <w:pStyle w:val="TOC2"/>
         <w:tabs>
           <w:tab w:val="right" w:leader="dot" w:pos="8494"/>
         </w:tabs>
@@ -2869,10 +2869,10 @@
           <w:lang w:eastAsia="pt-PT"/>
         </w:rPr>
       </w:pPr>
-      <w:hyperlink w:anchor="_Toc43051659" w:history="1">
-        <w:r>
-          <w:rPr>
-            <w:rStyle w:val="Hiperligao"/>
+      <w:hyperlink w:anchor="_Toc43055763" w:history="1">
+        <w:r>
+          <w:rPr>
+            <w:rStyle w:val="Hyperlink"/>
             <w:lang w:val="en-US"/>
           </w:rPr>
           <w:t>5.2. Services</w:t>
@@ -2893,7 +2893,7 @@
           <w:rPr>
             <w:webHidden/>
           </w:rPr>
-          <w:instrText xml:space="preserve"> PAGEREF _Toc43051659 \h </w:instrText>
+          <w:instrText xml:space="preserve"> PAGEREF _Toc43055763 \h </w:instrText>
         </w:r>
         <w:r>
           <w:rPr>
@@ -2922,7 +2922,7 @@
     </w:p>
     <w:p>
       <w:pPr>
-        <w:pStyle w:val="ndice3"/>
+        <w:pStyle w:val="TOC3"/>
         <w:tabs>
           <w:tab w:val="right" w:leader="dot" w:pos="8494"/>
         </w:tabs>
@@ -2932,10 +2932,10 @@
           <w:lang w:eastAsia="pt-PT"/>
         </w:rPr>
       </w:pPr>
-      <w:hyperlink w:anchor="_Toc43051660" w:history="1">
-        <w:r>
-          <w:rPr>
-            <w:rStyle w:val="Hiperligao"/>
+      <w:hyperlink w:anchor="_Toc43055764" w:history="1">
+        <w:r>
+          <w:rPr>
+            <w:rStyle w:val="Hyperlink"/>
             <w:lang w:val="en-US"/>
           </w:rPr>
           <w:t>5.2.1 Data Model</w:t>
@@ -2956,7 +2956,7 @@
           <w:rPr>
             <w:webHidden/>
           </w:rPr>
-          <w:instrText xml:space="preserve"> PAGEREF _Toc43051660 \h </w:instrText>
+          <w:instrText xml:space="preserve"> PAGEREF _Toc43055764 \h </w:instrText>
         </w:r>
         <w:r>
           <w:rPr>
@@ -2985,7 +2985,7 @@
     </w:p>
     <w:p>
       <w:pPr>
-        <w:pStyle w:val="ndice2"/>
+        <w:pStyle w:val="TOC2"/>
         <w:tabs>
           <w:tab w:val="right" w:leader="dot" w:pos="8494"/>
         </w:tabs>
@@ -2995,10 +2995,10 @@
           <w:lang w:eastAsia="pt-PT"/>
         </w:rPr>
       </w:pPr>
-      <w:hyperlink w:anchor="_Toc43051661" w:history="1">
-        <w:r>
-          <w:rPr>
-            <w:rStyle w:val="Hiperligao"/>
+      <w:hyperlink w:anchor="_Toc43055765" w:history="1">
+        <w:r>
+          <w:rPr>
+            <w:rStyle w:val="Hyperlink"/>
             <w:lang w:val="en-US"/>
           </w:rPr>
           <w:t>5.3. Execution Environments</w:t>
@@ -3019,7 +3019,7 @@
           <w:rPr>
             <w:webHidden/>
           </w:rPr>
-          <w:instrText xml:space="preserve"> PAGEREF _Toc43051661 \h </w:instrText>
+          <w:instrText xml:space="preserve"> PAGEREF _Toc43055765 \h </w:instrText>
         </w:r>
         <w:r>
           <w:rPr>
@@ -3048,7 +3048,7 @@
     </w:p>
     <w:p>
       <w:pPr>
-        <w:pStyle w:val="ndice1"/>
+        <w:pStyle w:val="TOC1"/>
         <w:tabs>
           <w:tab w:val="left" w:pos="480"/>
           <w:tab w:val="right" w:leader="dot" w:pos="8494"/>
@@ -3059,10 +3059,10 @@
           <w:lang w:eastAsia="pt-PT"/>
         </w:rPr>
       </w:pPr>
-      <w:hyperlink w:anchor="_Toc43051662" w:history="1">
-        <w:r>
-          <w:rPr>
-            <w:rStyle w:val="Hiperligao"/>
+      <w:hyperlink w:anchor="_Toc43055766" w:history="1">
+        <w:r>
+          <w:rPr>
+            <w:rStyle w:val="Hyperlink"/>
           </w:rPr>
           <w:t>6.</w:t>
         </w:r>
@@ -3076,7 +3076,7 @@
         </w:r>
         <w:r>
           <w:rPr>
-            <w:rStyle w:val="Hiperligao"/>
+            <w:rStyle w:val="Hyperlink"/>
           </w:rPr>
           <w:t>Implementation Details</w:t>
         </w:r>
@@ -3096,7 +3096,7 @@
           <w:rPr>
             <w:webHidden/>
           </w:rPr>
-          <w:instrText xml:space="preserve"> PAGEREF _Toc43051662 \h </w:instrText>
+          <w:instrText xml:space="preserve"> PAGEREF _Toc43055766 \h </w:instrText>
         </w:r>
         <w:r>
           <w:rPr>
@@ -3125,7 +3125,7 @@
     </w:p>
     <w:p>
       <w:pPr>
-        <w:pStyle w:val="ndice2"/>
+        <w:pStyle w:val="TOC2"/>
         <w:tabs>
           <w:tab w:val="right" w:leader="dot" w:pos="8494"/>
         </w:tabs>
@@ -3135,10 +3135,10 @@
           <w:lang w:eastAsia="pt-PT"/>
         </w:rPr>
       </w:pPr>
-      <w:hyperlink w:anchor="_Toc43051663" w:history="1">
-        <w:r>
-          <w:rPr>
-            <w:rStyle w:val="Hiperligao"/>
+      <w:hyperlink w:anchor="_Toc43055767" w:history="1">
+        <w:r>
+          <w:rPr>
+            <w:rStyle w:val="Hyperlink"/>
             <w:lang w:val="en-US"/>
           </w:rPr>
           <w:t>6.1. Services</w:t>
@@ -3159,7 +3159,7 @@
           <w:rPr>
             <w:webHidden/>
           </w:rPr>
-          <w:instrText xml:space="preserve"> PAGEREF _Toc43051663 \h </w:instrText>
+          <w:instrText xml:space="preserve"> PAGEREF _Toc43055767 \h </w:instrText>
         </w:r>
         <w:r>
           <w:rPr>
@@ -3188,7 +3188,7 @@
     </w:p>
     <w:p>
       <w:pPr>
-        <w:pStyle w:val="ndice3"/>
+        <w:pStyle w:val="TOC3"/>
         <w:tabs>
           <w:tab w:val="right" w:leader="dot" w:pos="8494"/>
         </w:tabs>
@@ -3198,10 +3198,10 @@
           <w:lang w:eastAsia="pt-PT"/>
         </w:rPr>
       </w:pPr>
-      <w:hyperlink w:anchor="_Toc43051664" w:history="1">
-        <w:r>
-          <w:rPr>
-            <w:rStyle w:val="Hiperligao"/>
+      <w:hyperlink w:anchor="_Toc43055768" w:history="1">
+        <w:r>
+          <w:rPr>
+            <w:rStyle w:val="Hyperlink"/>
             <w:lang w:val="en-US"/>
           </w:rPr>
           <w:t>6.1.1 Users</w:t>
@@ -3222,7 +3222,7 @@
           <w:rPr>
             <w:webHidden/>
           </w:rPr>
-          <w:instrText xml:space="preserve"> PAGEREF _Toc43051664 \h </w:instrText>
+          <w:instrText xml:space="preserve"> PAGEREF _Toc43055768 \h </w:instrText>
         </w:r>
         <w:r>
           <w:rPr>
@@ -3251,7 +3251,7 @@
     </w:p>
     <w:p>
       <w:pPr>
-        <w:pStyle w:val="ndice3"/>
+        <w:pStyle w:val="TOC3"/>
         <w:tabs>
           <w:tab w:val="right" w:leader="dot" w:pos="8494"/>
         </w:tabs>
@@ -3261,10 +3261,10 @@
           <w:lang w:eastAsia="pt-PT"/>
         </w:rPr>
       </w:pPr>
-      <w:hyperlink w:anchor="_Toc43051665" w:history="1">
-        <w:r>
-          <w:rPr>
-            <w:rStyle w:val="Hiperligao"/>
+      <w:hyperlink w:anchor="_Toc43055769" w:history="1">
+        <w:r>
+          <w:rPr>
+            <w:rStyle w:val="Hyperlink"/>
             <w:lang w:val="en-US"/>
           </w:rPr>
           <w:t>6.1.2 Execute code</w:t>
@@ -3285,7 +3285,7 @@
           <w:rPr>
             <w:webHidden/>
           </w:rPr>
-          <w:instrText xml:space="preserve"> PAGEREF _Toc43051665 \h </w:instrText>
+          <w:instrText xml:space="preserve"> PAGEREF _Toc43055769 \h </w:instrText>
         </w:r>
         <w:r>
           <w:rPr>
@@ -3314,7 +3314,7 @@
     </w:p>
     <w:p>
       <w:pPr>
-        <w:pStyle w:val="ndice3"/>
+        <w:pStyle w:val="TOC3"/>
         <w:tabs>
           <w:tab w:val="right" w:leader="dot" w:pos="8494"/>
         </w:tabs>
@@ -3324,10 +3324,10 @@
           <w:lang w:eastAsia="pt-PT"/>
         </w:rPr>
       </w:pPr>
-      <w:hyperlink w:anchor="_Toc43051666" w:history="1">
-        <w:r>
-          <w:rPr>
-            <w:rStyle w:val="Hiperligao"/>
+      <w:hyperlink w:anchor="_Toc43055770" w:history="1">
+        <w:r>
+          <w:rPr>
+            <w:rStyle w:val="Hyperlink"/>
             <w:lang w:val="en-US"/>
           </w:rPr>
           <w:t>6.1.3 Challenges</w:t>
@@ -3348,7 +3348,7 @@
           <w:rPr>
             <w:webHidden/>
           </w:rPr>
-          <w:instrText xml:space="preserve"> PAGEREF _Toc43051666 \h </w:instrText>
+          <w:instrText xml:space="preserve"> PAGEREF _Toc43055770 \h </w:instrText>
         </w:r>
         <w:r>
           <w:rPr>
@@ -3377,7 +3377,7 @@
     </w:p>
     <w:p>
       <w:pPr>
-        <w:pStyle w:val="ndice3"/>
+        <w:pStyle w:val="TOC3"/>
         <w:tabs>
           <w:tab w:val="right" w:leader="dot" w:pos="8494"/>
         </w:tabs>
@@ -3387,10 +3387,10 @@
           <w:lang w:eastAsia="pt-PT"/>
         </w:rPr>
       </w:pPr>
-      <w:hyperlink w:anchor="_Toc43051667" w:history="1">
-        <w:r>
-          <w:rPr>
-            <w:rStyle w:val="Hiperligao"/>
+      <w:hyperlink w:anchor="_Toc43055771" w:history="1">
+        <w:r>
+          <w:rPr>
+            <w:rStyle w:val="Hyperlink"/>
             <w:lang w:val="en-US"/>
           </w:rPr>
           <w:t>6.1.4 Questionnaires</w:t>
@@ -3411,7 +3411,7 @@
           <w:rPr>
             <w:webHidden/>
           </w:rPr>
-          <w:instrText xml:space="preserve"> PAGEREF _Toc43051667 \h </w:instrText>
+          <w:instrText xml:space="preserve"> PAGEREF _Toc43055771 \h </w:instrText>
         </w:r>
         <w:r>
           <w:rPr>
@@ -3440,7 +3440,7 @@
     </w:p>
     <w:p>
       <w:pPr>
-        <w:pStyle w:val="ndice3"/>
+        <w:pStyle w:val="TOC3"/>
         <w:tabs>
           <w:tab w:val="right" w:leader="dot" w:pos="8494"/>
         </w:tabs>
@@ -3450,10 +3450,10 @@
           <w:lang w:eastAsia="pt-PT"/>
         </w:rPr>
       </w:pPr>
-      <w:hyperlink w:anchor="_Toc43051668" w:history="1">
-        <w:r>
-          <w:rPr>
-            <w:rStyle w:val="Hiperligao"/>
+      <w:hyperlink w:anchor="_Toc43055772" w:history="1">
+        <w:r>
+          <w:rPr>
+            <w:rStyle w:val="Hyperlink"/>
             <w:lang w:val="en-US"/>
           </w:rPr>
           <w:t>6.1.5. Validations</w:t>
@@ -3474,7 +3474,7 @@
           <w:rPr>
             <w:webHidden/>
           </w:rPr>
-          <w:instrText xml:space="preserve"> PAGEREF _Toc43051668 \h </w:instrText>
+          <w:instrText xml:space="preserve"> PAGEREF _Toc43055772 \h </w:instrText>
         </w:r>
         <w:r>
           <w:rPr>
@@ -3503,7 +3503,7 @@
     </w:p>
     <w:p>
       <w:pPr>
-        <w:pStyle w:val="ndice3"/>
+        <w:pStyle w:val="TOC3"/>
         <w:tabs>
           <w:tab w:val="right" w:leader="dot" w:pos="8494"/>
         </w:tabs>
@@ -3513,10 +3513,10 @@
           <w:lang w:eastAsia="pt-PT"/>
         </w:rPr>
       </w:pPr>
-      <w:hyperlink w:anchor="_Toc43051669" w:history="1">
-        <w:r>
-          <w:rPr>
-            <w:rStyle w:val="Hiperligao"/>
+      <w:hyperlink w:anchor="_Toc43055773" w:history="1">
+        <w:r>
+          <w:rPr>
+            <w:rStyle w:val="Hyperlink"/>
             <w:lang w:val="en-US"/>
           </w:rPr>
           <w:t>6.1.6. Error Handling</w:t>
@@ -3537,7 +3537,7 @@
           <w:rPr>
             <w:webHidden/>
           </w:rPr>
-          <w:instrText xml:space="preserve"> PAGEREF _Toc43051669 \h </w:instrText>
+          <w:instrText xml:space="preserve"> PAGEREF _Toc43055773 \h </w:instrText>
         </w:r>
         <w:r>
           <w:rPr>
@@ -3566,7 +3566,7 @@
     </w:p>
     <w:p>
       <w:pPr>
-        <w:pStyle w:val="ndice2"/>
+        <w:pStyle w:val="TOC3"/>
         <w:tabs>
           <w:tab w:val="right" w:leader="dot" w:pos="8494"/>
         </w:tabs>
@@ -3576,13 +3576,13 @@
           <w:lang w:eastAsia="pt-PT"/>
         </w:rPr>
       </w:pPr>
-      <w:hyperlink w:anchor="_Toc43051670" w:history="1">
-        <w:r>
-          <w:rPr>
-            <w:rStyle w:val="Hiperligao"/>
+      <w:hyperlink w:anchor="_Toc43055774" w:history="1">
+        <w:r>
+          <w:rPr>
+            <w:rStyle w:val="Hyperlink"/>
             <w:lang w:val="en-US"/>
           </w:rPr>
-          <w:t>6.2. Data base</w:t>
+          <w:t>6.1.7 Postman</w:t>
         </w:r>
         <w:r>
           <w:rPr>
@@ -3600,7 +3600,7 @@
           <w:rPr>
             <w:webHidden/>
           </w:rPr>
-          <w:instrText xml:space="preserve"> PAGEREF _Toc43051670 \h </w:instrText>
+          <w:instrText xml:space="preserve"> PAGEREF _Toc43055774 \h </w:instrText>
         </w:r>
         <w:r>
           <w:rPr>
@@ -3629,7 +3629,7 @@
     </w:p>
     <w:p>
       <w:pPr>
-        <w:pStyle w:val="ndice3"/>
+        <w:pStyle w:val="TOC2"/>
         <w:tabs>
           <w:tab w:val="right" w:leader="dot" w:pos="8494"/>
         </w:tabs>
@@ -3639,13 +3639,13 @@
           <w:lang w:eastAsia="pt-PT"/>
         </w:rPr>
       </w:pPr>
-      <w:hyperlink w:anchor="_Toc43051671" w:history="1">
-        <w:r>
-          <w:rPr>
-            <w:rStyle w:val="Hiperligao"/>
+      <w:hyperlink w:anchor="_Toc43055775" w:history="1">
+        <w:r>
+          <w:rPr>
+            <w:rStyle w:val="Hyperlink"/>
             <w:lang w:val="en-US"/>
           </w:rPr>
-          <w:t>6.2.1. Data base access</w:t>
+          <w:t>6.2. Data base</w:t>
         </w:r>
         <w:r>
           <w:rPr>
@@ -3663,7 +3663,7 @@
           <w:rPr>
             <w:webHidden/>
           </w:rPr>
-          <w:instrText xml:space="preserve"> PAGEREF _Toc43051671 \h </w:instrText>
+          <w:instrText xml:space="preserve"> PAGEREF _Toc43055775 \h </w:instrText>
         </w:r>
         <w:r>
           <w:rPr>
@@ -3680,7 +3680,7 @@
           <w:rPr>
             <w:webHidden/>
           </w:rPr>
-          <w:t>35</w:t>
+          <w:t>34</w:t>
         </w:r>
         <w:r>
           <w:rPr>
@@ -3692,7 +3692,7 @@
     </w:p>
     <w:p>
       <w:pPr>
-        <w:pStyle w:val="ndice2"/>
+        <w:pStyle w:val="TOC3"/>
         <w:tabs>
           <w:tab w:val="right" w:leader="dot" w:pos="8494"/>
         </w:tabs>
@@ -3702,13 +3702,13 @@
           <w:lang w:eastAsia="pt-PT"/>
         </w:rPr>
       </w:pPr>
-      <w:hyperlink w:anchor="_Toc43051672" w:history="1">
-        <w:r>
-          <w:rPr>
-            <w:rStyle w:val="Hiperligao"/>
+      <w:hyperlink w:anchor="_Toc43055776" w:history="1">
+        <w:r>
+          <w:rPr>
+            <w:rStyle w:val="Hyperlink"/>
             <w:lang w:val="en-US"/>
           </w:rPr>
-          <w:t>6.3. Execution Environments</w:t>
+          <w:t>6.2.1. Data base access</w:t>
         </w:r>
         <w:r>
           <w:rPr>
@@ -3726,7 +3726,7 @@
           <w:rPr>
             <w:webHidden/>
           </w:rPr>
-          <w:instrText xml:space="preserve"> PAGEREF _Toc43051672 \h </w:instrText>
+          <w:instrText xml:space="preserve"> PAGEREF _Toc43055776 \h </w:instrText>
         </w:r>
         <w:r>
           <w:rPr>
@@ -3755,7 +3755,7 @@
     </w:p>
     <w:p>
       <w:pPr>
-        <w:pStyle w:val="ndice3"/>
+        <w:pStyle w:val="TOC2"/>
         <w:tabs>
           <w:tab w:val="right" w:leader="dot" w:pos="8494"/>
         </w:tabs>
@@ -3765,13 +3765,13 @@
           <w:lang w:eastAsia="pt-PT"/>
         </w:rPr>
       </w:pPr>
-      <w:hyperlink w:anchor="_Toc43051673" w:history="1">
-        <w:r>
-          <w:rPr>
-            <w:rStyle w:val="Hiperligao"/>
+      <w:hyperlink w:anchor="_Toc43055777" w:history="1">
+        <w:r>
+          <w:rPr>
+            <w:rStyle w:val="Hyperlink"/>
             <w:lang w:val="en-US"/>
           </w:rPr>
-          <w:t>6.3.1. Java &amp; Kotlin</w:t>
+          <w:t>6.3. Execution Environments</w:t>
         </w:r>
         <w:r>
           <w:rPr>
@@ -3789,7 +3789,7 @@
           <w:rPr>
             <w:webHidden/>
           </w:rPr>
-          <w:instrText xml:space="preserve"> PAGEREF _Toc43051673 \h </w:instrText>
+          <w:instrText xml:space="preserve"> PAGEREF _Toc43055777 \h </w:instrText>
         </w:r>
         <w:r>
           <w:rPr>
@@ -3806,7 +3806,7 @@
           <w:rPr>
             <w:webHidden/>
           </w:rPr>
-          <w:t>36</w:t>
+          <w:t>35</w:t>
         </w:r>
         <w:r>
           <w:rPr>
@@ -3818,7 +3818,7 @@
     </w:p>
     <w:p>
       <w:pPr>
-        <w:pStyle w:val="ndice3"/>
+        <w:pStyle w:val="TOC3"/>
         <w:tabs>
           <w:tab w:val="right" w:leader="dot" w:pos="8494"/>
         </w:tabs>
@@ -3828,12 +3828,75 @@
           <w:lang w:eastAsia="pt-PT"/>
         </w:rPr>
       </w:pPr>
-      <w:hyperlink w:anchor="_Toc43051674" w:history="1">
-        <w:r>
-          <w:rPr>
-            <w:rStyle w:val="Hiperligao"/>
+      <w:hyperlink w:anchor="_Toc43055778" w:history="1">
+        <w:r>
+          <w:rPr>
+            <w:rStyle w:val="Hyperlink"/>
             <w:lang w:val="en-US"/>
           </w:rPr>
+          <w:t>6.3.1. Java &amp; Kotlin</w:t>
+        </w:r>
+        <w:r>
+          <w:rPr>
+            <w:webHidden/>
+          </w:rPr>
+          <w:tab/>
+        </w:r>
+        <w:r>
+          <w:rPr>
+            <w:webHidden/>
+          </w:rPr>
+          <w:fldChar w:fldCharType="begin"/>
+        </w:r>
+        <w:r>
+          <w:rPr>
+            <w:webHidden/>
+          </w:rPr>
+          <w:instrText xml:space="preserve"> PAGEREF _Toc43055778 \h </w:instrText>
+        </w:r>
+        <w:r>
+          <w:rPr>
+            <w:webHidden/>
+          </w:rPr>
+        </w:r>
+        <w:r>
+          <w:rPr>
+            <w:webHidden/>
+          </w:rPr>
+          <w:fldChar w:fldCharType="separate"/>
+        </w:r>
+        <w:r>
+          <w:rPr>
+            <w:webHidden/>
+          </w:rPr>
+          <w:t>36</w:t>
+        </w:r>
+        <w:r>
+          <w:rPr>
+            <w:webHidden/>
+          </w:rPr>
+          <w:fldChar w:fldCharType="end"/>
+        </w:r>
+      </w:hyperlink>
+    </w:p>
+    <w:p>
+      <w:pPr>
+        <w:pStyle w:val="TOC3"/>
+        <w:tabs>
+          <w:tab w:val="right" w:leader="dot" w:pos="8494"/>
+        </w:tabs>
+        <w:rPr>
+          <w:sz w:val="22"/>
+          <w:szCs w:val="22"/>
+          <w:lang w:eastAsia="pt-PT"/>
+        </w:rPr>
+      </w:pPr>
+      <w:hyperlink w:anchor="_Toc43055779" w:history="1">
+        <w:r>
+          <w:rPr>
+            <w:rStyle w:val="Hyperlink"/>
+            <w:lang w:val="en-US"/>
+          </w:rPr>
           <w:t>6.3.2. JavaScript</w:t>
         </w:r>
         <w:r>
@@ -3852,7 +3915,7 @@
           <w:rPr>
             <w:webHidden/>
           </w:rPr>
-          <w:instrText xml:space="preserve"> PAGEREF _Toc43051674 \h </w:instrText>
+          <w:instrText xml:space="preserve"> PAGEREF _Toc43055779 \h </w:instrText>
         </w:r>
         <w:r>
           <w:rPr>
@@ -3881,7 +3944,70 @@
     </w:p>
     <w:p>
       <w:pPr>
-        <w:pStyle w:val="ndice1"/>
+        <w:pStyle w:val="TOC3"/>
+        <w:tabs>
+          <w:tab w:val="right" w:leader="dot" w:pos="8494"/>
+        </w:tabs>
+        <w:rPr>
+          <w:sz w:val="22"/>
+          <w:szCs w:val="22"/>
+          <w:lang w:eastAsia="pt-PT"/>
+        </w:rPr>
+      </w:pPr>
+      <w:hyperlink w:anchor="_Toc43055780" w:history="1">
+        <w:r>
+          <w:rPr>
+            <w:rStyle w:val="Hyperlink"/>
+            <w:lang w:val="en-US"/>
+          </w:rPr>
+          <w:t>6.3.3 Postman</w:t>
+        </w:r>
+        <w:r>
+          <w:rPr>
+            <w:webHidden/>
+          </w:rPr>
+          <w:tab/>
+        </w:r>
+        <w:r>
+          <w:rPr>
+            <w:webHidden/>
+          </w:rPr>
+          <w:fldChar w:fldCharType="begin"/>
+        </w:r>
+        <w:r>
+          <w:rPr>
+            <w:webHidden/>
+          </w:rPr>
+          <w:instrText xml:space="preserve"> PAGEREF _Toc43055780 \h </w:instrText>
+        </w:r>
+        <w:r>
+          <w:rPr>
+            <w:webHidden/>
+          </w:rPr>
+        </w:r>
+        <w:r>
+          <w:rPr>
+            <w:webHidden/>
+          </w:rPr>
+          <w:fldChar w:fldCharType="separate"/>
+        </w:r>
+        <w:r>
+          <w:rPr>
+            <w:webHidden/>
+          </w:rPr>
+          <w:t>37</w:t>
+        </w:r>
+        <w:r>
+          <w:rPr>
+            <w:webHidden/>
+          </w:rPr>
+          <w:fldChar w:fldCharType="end"/>
+        </w:r>
+      </w:hyperlink>
+    </w:p>
+    <w:p>
+      <w:pPr>
+        <w:pStyle w:val="TOC1"/>
         <w:tabs>
           <w:tab w:val="left" w:pos="480"/>
           <w:tab w:val="right" w:leader="dot" w:pos="8494"/>
@@ -3892,10 +4018,10 @@
           <w:lang w:eastAsia="pt-PT"/>
         </w:rPr>
       </w:pPr>
-      <w:hyperlink w:anchor="_Toc43051675" w:history="1">
-        <w:r>
-          <w:rPr>
-            <w:rStyle w:val="Hiperligao"/>
+      <w:hyperlink w:anchor="_Toc43055781" w:history="1">
+        <w:r>
+          <w:rPr>
+            <w:rStyle w:val="Hyperlink"/>
           </w:rPr>
           <w:t>7.</w:t>
         </w:r>
@@ -3909,7 +4035,7 @@
         </w:r>
         <w:r>
           <w:rPr>
-            <w:rStyle w:val="Hiperligao"/>
+            <w:rStyle w:val="Hyperlink"/>
           </w:rPr>
           <w:t>Additional language support</w:t>
         </w:r>
@@ -3929,7 +4055,7 @@
           <w:rPr>
             <w:webHidden/>
           </w:rPr>
-          <w:instrText xml:space="preserve"> PAGEREF _Toc43051675 \h </w:instrText>
+          <w:instrText xml:space="preserve"> PAGEREF _Toc43055781 \h </w:instrText>
         </w:r>
         <w:r>
           <w:rPr>
@@ -3946,7 +4072,7 @@
           <w:rPr>
             <w:webHidden/>
           </w:rPr>
-          <w:t>37</w:t>
+          <w:t>38</w:t>
         </w:r>
         <w:r>
           <w:rPr>
@@ -3958,7 +4084,7 @@
     </w:p>
     <w:p>
       <w:pPr>
-        <w:pStyle w:val="ndice1"/>
+        <w:pStyle w:val="TOC1"/>
         <w:tabs>
           <w:tab w:val="left" w:pos="480"/>
           <w:tab w:val="right" w:leader="dot" w:pos="8494"/>
@@ -3969,10 +4095,10 @@
           <w:lang w:eastAsia="pt-PT"/>
         </w:rPr>
       </w:pPr>
-      <w:hyperlink w:anchor="_Toc43051676" w:history="1">
-        <w:r>
-          <w:rPr>
-            <w:rStyle w:val="Hiperligao"/>
+      <w:hyperlink w:anchor="_Toc43055782" w:history="1">
+        <w:r>
+          <w:rPr>
+            <w:rStyle w:val="Hyperlink"/>
           </w:rPr>
           <w:t>8.</w:t>
         </w:r>
@@ -3986,7 +4112,7 @@
         </w:r>
         <w:r>
           <w:rPr>
-            <w:rStyle w:val="Hiperligao"/>
+            <w:rStyle w:val="Hyperlink"/>
           </w:rPr>
           <w:t>Project progress</w:t>
         </w:r>
@@ -4006,7 +4132,7 @@
           <w:rPr>
             <w:webHidden/>
           </w:rPr>
-          <w:instrText xml:space="preserve"> PAGEREF _Toc43051676 \h </w:instrText>
+          <w:instrText xml:space="preserve"> PAGEREF _Toc43055782 \h </w:instrText>
         </w:r>
         <w:r>
           <w:rPr>
@@ -4023,7 +4149,7 @@
           <w:rPr>
             <w:webHidden/>
           </w:rPr>
-          <w:t>39</w:t>
+          <w:t>40</w:t>
         </w:r>
         <w:r>
           <w:rPr>
@@ -4035,7 +4161,7 @@
     </w:p>
     <w:p>
       <w:pPr>
-        <w:pStyle w:val="ndice1"/>
+        <w:pStyle w:val="TOC1"/>
         <w:tabs>
           <w:tab w:val="left" w:pos="480"/>
           <w:tab w:val="right" w:leader="dot" w:pos="8494"/>
@@ -4046,10 +4172,10 @@
           <w:lang w:eastAsia="pt-PT"/>
         </w:rPr>
       </w:pPr>
-      <w:hyperlink w:anchor="_Toc43051677" w:history="1">
-        <w:r>
-          <w:rPr>
-            <w:rStyle w:val="Hiperligao"/>
+      <w:hyperlink w:anchor="_Toc43055783" w:history="1">
+        <w:r>
+          <w:rPr>
+            <w:rStyle w:val="Hyperlink"/>
           </w:rPr>
           <w:t>9.</w:t>
         </w:r>
@@ -4063,7 +4189,7 @@
         </w:r>
         <w:r>
           <w:rPr>
-            <w:rStyle w:val="Hiperligao"/>
+            <w:rStyle w:val="Hyperlink"/>
           </w:rPr>
           <w:t>Lexicon</w:t>
         </w:r>
@@ -4083,7 +4209,7 @@
           <w:rPr>
             <w:webHidden/>
           </w:rPr>
-          <w:instrText xml:space="preserve"> PAGEREF _Toc43051677 \h </w:instrText>
+          <w:instrText xml:space="preserve"> PAGEREF _Toc43055783 \h </w:instrText>
         </w:r>
         <w:r>
           <w:rPr>
@@ -4100,7 +4226,7 @@
           <w:rPr>
             <w:webHidden/>
           </w:rPr>
-          <w:t>41</w:t>
+          <w:t>44</w:t>
         </w:r>
         <w:r>
           <w:rPr>
@@ -4112,7 +4238,7 @@
     </w:p>
     <w:p>
       <w:pPr>
-        <w:pStyle w:val="ndice1"/>
+        <w:pStyle w:val="TOC1"/>
         <w:tabs>
           <w:tab w:val="left" w:pos="660"/>
           <w:tab w:val="right" w:leader="dot" w:pos="8494"/>
@@ -4123,10 +4249,10 @@
           <w:lang w:eastAsia="pt-PT"/>
         </w:rPr>
       </w:pPr>
-      <w:hyperlink w:anchor="_Toc43051678" w:history="1">
-        <w:r>
-          <w:rPr>
-            <w:rStyle w:val="Hiperligao"/>
+      <w:hyperlink w:anchor="_Toc43055784" w:history="1">
+        <w:r>
+          <w:rPr>
+            <w:rStyle w:val="Hyperlink"/>
           </w:rPr>
           <w:t>10.</w:t>
         </w:r>
@@ -4140,7 +4266,7 @@
         </w:r>
         <w:r>
           <w:rPr>
-            <w:rStyle w:val="Hiperligao"/>
+            <w:rStyle w:val="Hyperlink"/>
           </w:rPr>
           <w:t>References</w:t>
         </w:r>
@@ -4160,7 +4286,7 @@
           <w:rPr>
             <w:webHidden/>
           </w:rPr>
-          <w:instrText xml:space="preserve"> PAGEREF _Toc43051678 \h </w:instrText>
+          <w:instrText xml:space="preserve"> PAGEREF _Toc43055784 \h </w:instrText>
         </w:r>
         <w:r>
           <w:rPr>
@@ -4177,7 +4303,7 @@
           <w:rPr>
             <w:webHidden/>
           </w:rPr>
-          <w:t>43</w:t>
+          <w:t>46</w:t>
         </w:r>
         <w:r>
           <w:rPr>
@@ -4189,7 +4315,7 @@
     </w:p>
     <w:p>
       <w:pPr>
-        <w:pStyle w:val="ndice1"/>
+        <w:pStyle w:val="TOC1"/>
         <w:tabs>
           <w:tab w:val="left" w:pos="660"/>
           <w:tab w:val="right" w:leader="dot" w:pos="8494"/>
@@ -4200,10 +4326,10 @@
           <w:lang w:eastAsia="pt-PT"/>
         </w:rPr>
       </w:pPr>
-      <w:hyperlink w:anchor="_Toc43051679" w:history="1">
-        <w:r>
-          <w:rPr>
-            <w:rStyle w:val="Hiperligao"/>
+      <w:hyperlink w:anchor="_Toc43055785" w:history="1">
+        <w:r>
+          <w:rPr>
+            <w:rStyle w:val="Hyperlink"/>
           </w:rPr>
           <w:t>11.</w:t>
         </w:r>
@@ -4217,7 +4343,7 @@
         </w:r>
         <w:r>
           <w:rPr>
-            <w:rStyle w:val="Hiperligao"/>
+            <w:rStyle w:val="Hyperlink"/>
           </w:rPr>
           <w:t>Annex</w:t>
         </w:r>
@@ -4237,7 +4363,7 @@
           <w:rPr>
             <w:webHidden/>
           </w:rPr>
-          <w:instrText xml:space="preserve"> PAGEREF _Toc43051679 \h </w:instrText>
+          <w:instrText xml:space="preserve"> PAGEREF _Toc43055785 \h </w:instrText>
         </w:r>
         <w:r>
           <w:rPr>
@@ -4254,7 +4380,7 @@
           <w:rPr>
             <w:webHidden/>
           </w:rPr>
-          <w:t>45</w:t>
+          <w:t>48</w:t>
         </w:r>
         <w:r>
           <w:rPr>
@@ -4266,7 +4392,7 @@
     </w:p>
     <w:p>
       <w:pPr>
-        <w:pStyle w:val="ndice2"/>
+        <w:pStyle w:val="TOC2"/>
         <w:tabs>
           <w:tab w:val="left" w:pos="1540"/>
           <w:tab w:val="right" w:leader="dot" w:pos="8494"/>
@@ -4277,10 +4403,10 @@
           <w:lang w:eastAsia="pt-PT"/>
         </w:rPr>
       </w:pPr>
-      <w:hyperlink w:anchor="_Toc43051680" w:history="1">
-        <w:r>
-          <w:rPr>
-            <w:rStyle w:val="Hiperligao"/>
+      <w:hyperlink w:anchor="_Toc43055786" w:history="1">
+        <w:r>
+          <w:rPr>
+            <w:rStyle w:val="Hyperlink"/>
             <w:lang w:val="en-US"/>
           </w:rPr>
           <w:t>Annex A.</w:t>
@@ -4295,7 +4421,7 @@
         </w:r>
         <w:r>
           <w:rPr>
-            <w:rStyle w:val="Hiperligao"/>
+            <w:rStyle w:val="Hyperlink"/>
             <w:lang w:val="en-US"/>
           </w:rPr>
           <w:t>Supported versions of container dependencies</w:t>
@@ -4316,7 +4442,7 @@
           <w:rPr>
             <w:webHidden/>
           </w:rPr>
-          <w:instrText xml:space="preserve"> PAGEREF _Toc43051680 \h </w:instrText>
+          <w:instrText xml:space="preserve"> PAGEREF _Toc43055786 \h </w:instrText>
         </w:r>
         <w:r>
           <w:rPr>
@@ -4333,7 +4459,7 @@
           <w:rPr>
             <w:webHidden/>
           </w:rPr>
-          <w:t>45</w:t>
+          <w:t>48</w:t>
         </w:r>
         <w:r>
           <w:rPr>
@@ -4345,7 +4471,7 @@
     </w:p>
     <w:p>
       <w:pPr>
-        <w:pStyle w:val="ndice2"/>
+        <w:pStyle w:val="TOC2"/>
         <w:tabs>
           <w:tab w:val="left" w:pos="1540"/>
           <w:tab w:val="right" w:leader="dot" w:pos="8494"/>
@@ -4356,10 +4482,10 @@
           <w:lang w:eastAsia="pt-PT"/>
         </w:rPr>
       </w:pPr>
-      <w:hyperlink w:anchor="_Toc43051681" w:history="1">
-        <w:r>
-          <w:rPr>
-            <w:rStyle w:val="Hiperligao"/>
+      <w:hyperlink w:anchor="_Toc43055787" w:history="1">
+        <w:r>
+          <w:rPr>
+            <w:rStyle w:val="Hyperlink"/>
             <w:lang w:val="en-US"/>
           </w:rPr>
           <w:t>Annex B.</w:t>
@@ -4374,7 +4500,7 @@
         </w:r>
         <w:r>
           <w:rPr>
-            <w:rStyle w:val="Hiperligao"/>
+            <w:rStyle w:val="Hyperlink"/>
           </w:rPr>
           <w:t>Data Model</w:t>
         </w:r>
@@ -4394,7 +4520,7 @@
           <w:rPr>
             <w:webHidden/>
           </w:rPr>
-          <w:instrText xml:space="preserve"> PAGEREF _Toc43051681 \h </w:instrText>
+          <w:instrText xml:space="preserve"> PAGEREF _Toc43055787 \h </w:instrText>
         </w:r>
         <w:r>
           <w:rPr>
@@ -4411,7 +4537,7 @@
           <w:rPr>
             <w:webHidden/>
           </w:rPr>
-          <w:t>46</w:t>
+          <w:t>49</w:t>
         </w:r>
         <w:r>
           <w:rPr>
@@ -4472,7 +4598,7 @@
     <w:bookmarkEnd w:id="0"/>
     <w:p>
       <w:pPr>
-        <w:pStyle w:val="ndicedeilustraes"/>
+        <w:pStyle w:val="TableofFigures"/>
         <w:tabs>
           <w:tab w:val="right" w:leader="dot" w:pos="8494"/>
         </w:tabs>
@@ -4503,10 +4629,10 @@
         </w:rPr>
         <w:fldChar w:fldCharType="separate"/>
       </w:r>
-      <w:hyperlink w:anchor="_Toc43052086" w:history="1">
-        <w:r>
-          <w:rPr>
-            <w:rStyle w:val="Hiperligao"/>
+      <w:hyperlink w:anchor="_Toc43055722" w:history="1">
+        <w:r>
+          <w:rPr>
+            <w:rStyle w:val="Hyperlink"/>
             <w:lang w:val="en-US"/>
           </w:rPr>
           <w:t>Figure 1 - User Journey for user's registration</w:t>
@@ -4527,7 +4653,7 @@
           <w:rPr>
             <w:webHidden/>
           </w:rPr>
-          <w:instrText xml:space="preserve"> PAGEREF _Toc43052086 \h </w:instrText>
+          <w:instrText xml:space="preserve"> PAGEREF _Toc43055722 \h </w:instrText>
         </w:r>
         <w:r>
           <w:rPr>
@@ -4556,7 +4682,7 @@
     </w:p>
     <w:p>
       <w:pPr>
-        <w:pStyle w:val="ndicedeilustraes"/>
+        <w:pStyle w:val="TableofFigures"/>
         <w:tabs>
           <w:tab w:val="right" w:leader="dot" w:pos="8494"/>
         </w:tabs>
@@ -4566,10 +4692,10 @@
           <w:lang w:eastAsia="pt-PT"/>
         </w:rPr>
       </w:pPr>
-      <w:hyperlink w:anchor="_Toc43052087" w:history="1">
-        <w:r>
-          <w:rPr>
-            <w:rStyle w:val="Hiperligao"/>
+      <w:hyperlink w:anchor="_Toc43055723" w:history="1">
+        <w:r>
+          <w:rPr>
+            <w:rStyle w:val="Hyperlink"/>
             <w:lang w:val="en-US"/>
           </w:rPr>
           <w:t>Figure 2 - User Journey for solving a Challenge</w:t>
@@ -4590,7 +4716,7 @@
           <w:rPr>
             <w:webHidden/>
           </w:rPr>
-          <w:instrText xml:space="preserve"> PAGEREF _Toc43052087 \h </w:instrText>
+          <w:instrText xml:space="preserve"> PAGEREF _Toc43055723 \h </w:instrText>
         </w:r>
         <w:r>
           <w:rPr>
@@ -4619,7 +4745,7 @@
     </w:p>
     <w:p>
       <w:pPr>
-        <w:pStyle w:val="ndicedeilustraes"/>
+        <w:pStyle w:val="TableofFigures"/>
         <w:tabs>
           <w:tab w:val="right" w:leader="dot" w:pos="8494"/>
         </w:tabs>
@@ -4629,10 +4755,10 @@
           <w:lang w:eastAsia="pt-PT"/>
         </w:rPr>
       </w:pPr>
-      <w:hyperlink w:anchor="_Toc43052088" w:history="1">
-        <w:r>
-          <w:rPr>
-            <w:rStyle w:val="Hiperligao"/>
+      <w:hyperlink w:anchor="_Toc43055724" w:history="1">
+        <w:r>
+          <w:rPr>
+            <w:rStyle w:val="Hyperlink"/>
             <w:lang w:val="en-US"/>
           </w:rPr>
           <w:t>Figure 3 - User Journey for creating a Challenge</w:t>
@@ -4653,7 +4779,7 @@
           <w:rPr>
             <w:webHidden/>
           </w:rPr>
-          <w:instrText xml:space="preserve"> PAGEREF _Toc43052088 \h </w:instrText>
+          <w:instrText xml:space="preserve"> PAGEREF _Toc43055724 \h </w:instrText>
         </w:r>
         <w:r>
           <w:rPr>
@@ -4682,7 +4808,7 @@
     </w:p>
     <w:p>
       <w:pPr>
-        <w:pStyle w:val="ndicedeilustraes"/>
+        <w:pStyle w:val="TableofFigures"/>
         <w:tabs>
           <w:tab w:val="right" w:leader="dot" w:pos="8494"/>
         </w:tabs>
@@ -4692,10 +4818,10 @@
           <w:lang w:eastAsia="pt-PT"/>
         </w:rPr>
       </w:pPr>
-      <w:hyperlink w:anchor="_Toc43052089" w:history="1">
-        <w:r>
-          <w:rPr>
-            <w:rStyle w:val="Hiperligao"/>
+      <w:hyperlink w:anchor="_Toc43055725" w:history="1">
+        <w:r>
+          <w:rPr>
+            <w:rStyle w:val="Hyperlink"/>
             <w:lang w:val="en-US"/>
           </w:rPr>
           <w:t>Figure 4 - User Journey for creating a Questionnaire</w:t>
@@ -4716,7 +4842,7 @@
           <w:rPr>
             <w:webHidden/>
           </w:rPr>
-          <w:instrText xml:space="preserve"> PAGEREF _Toc43052089 \h </w:instrText>
+          <w:instrText xml:space="preserve"> PAGEREF _Toc43055725 \h </w:instrText>
         </w:r>
         <w:r>
           <w:rPr>
@@ -4745,7 +4871,7 @@
     </w:p>
     <w:p>
       <w:pPr>
-        <w:pStyle w:val="ndicedeilustraes"/>
+        <w:pStyle w:val="TableofFigures"/>
         <w:tabs>
           <w:tab w:val="right" w:leader="dot" w:pos="8494"/>
         </w:tabs>
@@ -4755,10 +4881,10 @@
           <w:lang w:eastAsia="pt-PT"/>
         </w:rPr>
       </w:pPr>
-      <w:hyperlink w:anchor="_Toc43052090" w:history="1">
-        <w:r>
-          <w:rPr>
-            <w:rStyle w:val="Hiperligao"/>
+      <w:hyperlink w:anchor="_Toc43055726" w:history="1">
+        <w:r>
+          <w:rPr>
+            <w:rStyle w:val="Hyperlink"/>
             <w:lang w:val="en-US"/>
           </w:rPr>
           <w:t>Figure 5 - User Journey for running a piece of code</w:t>
@@ -4779,7 +4905,7 @@
           <w:rPr>
             <w:webHidden/>
           </w:rPr>
-          <w:instrText xml:space="preserve"> PAGEREF _Toc43052090 \h </w:instrText>
+          <w:instrText xml:space="preserve"> PAGEREF _Toc43055726 \h </w:instrText>
         </w:r>
         <w:r>
           <w:rPr>
@@ -4808,7 +4934,7 @@
     </w:p>
     <w:p>
       <w:pPr>
-        <w:pStyle w:val="ndicedeilustraes"/>
+        <w:pStyle w:val="TableofFigures"/>
         <w:tabs>
           <w:tab w:val="right" w:leader="dot" w:pos="8494"/>
         </w:tabs>
@@ -4818,10 +4944,10 @@
           <w:lang w:eastAsia="pt-PT"/>
         </w:rPr>
       </w:pPr>
-      <w:hyperlink w:anchor="_Toc43052091" w:history="1">
-        <w:r>
-          <w:rPr>
-            <w:rStyle w:val="Hiperligao"/>
+      <w:hyperlink w:anchor="_Toc43055727" w:history="1">
+        <w:r>
+          <w:rPr>
+            <w:rStyle w:val="Hyperlink"/>
             <w:lang w:val="en-US"/>
           </w:rPr>
           <w:t>Figure 6 - User Journey for answering a Questionnaire</w:t>
@@ -4842,7 +4968,7 @@
           <w:rPr>
             <w:webHidden/>
           </w:rPr>
-          <w:instrText xml:space="preserve"> PAGEREF _Toc43052091 \h </w:instrText>
+          <w:instrText xml:space="preserve"> PAGEREF _Toc43055727 \h </w:instrText>
         </w:r>
         <w:r>
           <w:rPr>
@@ -4871,7 +4997,7 @@
     </w:p>
     <w:p>
       <w:pPr>
-        <w:pStyle w:val="ndicedeilustraes"/>
+        <w:pStyle w:val="TableofFigures"/>
         <w:tabs>
           <w:tab w:val="right" w:leader="dot" w:pos="8494"/>
         </w:tabs>
@@ -4881,10 +5007,10 @@
           <w:lang w:eastAsia="pt-PT"/>
         </w:rPr>
       </w:pPr>
-      <w:hyperlink w:anchor="_Toc43052092" w:history="1">
-        <w:r>
-          <w:rPr>
-            <w:rStyle w:val="Hiperligao"/>
+      <w:hyperlink w:anchor="_Toc43055728" w:history="1">
+        <w:r>
+          <w:rPr>
+            <w:rStyle w:val="Hyperlink"/>
             <w:lang w:val="en-US"/>
           </w:rPr>
           <w:t>Figure 7 – Architectural Layered Module view, with inter module interactions</w:t>
@@ -4905,7 +5031,7 @@
           <w:rPr>
             <w:webHidden/>
           </w:rPr>
-          <w:instrText xml:space="preserve"> PAGEREF _Toc43052092 \h </w:instrText>
+          <w:instrText xml:space="preserve"> PAGEREF _Toc43055728 \h </w:instrText>
         </w:r>
         <w:r>
           <w:rPr>
@@ -4934,7 +5060,7 @@
     </w:p>
     <w:p>
       <w:pPr>
-        <w:pStyle w:val="ndicedeilustraes"/>
+        <w:pStyle w:val="TableofFigures"/>
         <w:tabs>
           <w:tab w:val="right" w:leader="dot" w:pos="8494"/>
         </w:tabs>
@@ -4944,10 +5070,10 @@
           <w:lang w:eastAsia="pt-PT"/>
         </w:rPr>
       </w:pPr>
-      <w:hyperlink w:anchor="_Toc43052093" w:history="1">
-        <w:r>
-          <w:rPr>
-            <w:rStyle w:val="Hiperligao"/>
+      <w:hyperlink w:anchor="_Toc43055729" w:history="1">
+        <w:r>
+          <w:rPr>
+            <w:rStyle w:val="Hyperlink"/>
             <w:lang w:val="en-US"/>
           </w:rPr>
           <w:t>Figure 8 – Detailed view of Services Module including DB</w:t>
@@ -4968,7 +5094,7 @@
           <w:rPr>
             <w:webHidden/>
           </w:rPr>
-          <w:instrText xml:space="preserve"> PAGEREF _Toc43052093 \h </w:instrText>
+          <w:instrText xml:space="preserve"> PAGEREF _Toc43055729 \h </w:instrText>
         </w:r>
         <w:r>
           <w:rPr>
@@ -4997,7 +5123,7 @@
     </w:p>
     <w:p>
       <w:pPr>
-        <w:pStyle w:val="ndicedeilustraes"/>
+        <w:pStyle w:val="TableofFigures"/>
         <w:tabs>
           <w:tab w:val="right" w:leader="dot" w:pos="8494"/>
         </w:tabs>
@@ -5007,10 +5133,10 @@
           <w:lang w:eastAsia="pt-PT"/>
         </w:rPr>
       </w:pPr>
-      <w:hyperlink w:anchor="_Toc43052094" w:history="1">
-        <w:r>
-          <w:rPr>
-            <w:rStyle w:val="Hiperligao"/>
+      <w:hyperlink w:anchor="_Toc43055730" w:history="1">
+        <w:r>
+          <w:rPr>
+            <w:rStyle w:val="Hyperlink"/>
             <w:lang w:val="en-US"/>
           </w:rPr>
           <w:t>Figure 10 – Detailed view of ExecutionEnvironments Module</w:t>
@@ -5031,7 +5157,7 @@
           <w:rPr>
             <w:webHidden/>
           </w:rPr>
-          <w:instrText xml:space="preserve"> PAGEREF _Toc43052094 \h </w:instrText>
+          <w:instrText xml:space="preserve"> PAGEREF _Toc43055730 \h </w:instrText>
         </w:r>
         <w:r>
           <w:rPr>
@@ -5060,7 +5186,7 @@
     </w:p>
     <w:p>
       <w:pPr>
-        <w:pStyle w:val="ndicedeilustraes"/>
+        <w:pStyle w:val="TableofFigures"/>
         <w:tabs>
           <w:tab w:val="right" w:leader="dot" w:pos="8494"/>
         </w:tabs>
@@ -5070,10 +5196,10 @@
           <w:lang w:eastAsia="pt-PT"/>
         </w:rPr>
       </w:pPr>
-      <w:hyperlink w:anchor="_Toc43052095" w:history="1">
-        <w:r>
-          <w:rPr>
-            <w:rStyle w:val="Hiperligao"/>
+      <w:hyperlink w:anchor="_Toc43055731" w:history="1">
+        <w:r>
+          <w:rPr>
+            <w:rStyle w:val="Hyperlink"/>
             <w:lang w:val="en-US"/>
           </w:rPr>
           <w:t>Figure 11 – Planned Schedule before beta delivery</w:t>
@@ -5094,7 +5220,7 @@
           <w:rPr>
             <w:webHidden/>
           </w:rPr>
-          <w:instrText xml:space="preserve"> PAGEREF _Toc43052095 \h </w:instrText>
+          <w:instrText xml:space="preserve"> PAGEREF _Toc43055731 \h </w:instrText>
         </w:r>
         <w:r>
           <w:rPr>
@@ -5123,7 +5249,7 @@
     </w:p>
     <w:p>
       <w:pPr>
-        <w:pStyle w:val="ndicedeilustraes"/>
+        <w:pStyle w:val="TableofFigures"/>
         <w:tabs>
           <w:tab w:val="right" w:leader="dot" w:pos="8494"/>
         </w:tabs>
@@ -5133,10 +5259,10 @@
           <w:lang w:eastAsia="pt-PT"/>
         </w:rPr>
       </w:pPr>
-      <w:hyperlink w:anchor="_Toc43052096" w:history="1">
-        <w:r>
-          <w:rPr>
-            <w:rStyle w:val="Hiperligao"/>
+      <w:hyperlink w:anchor="_Toc43055732" w:history="1">
+        <w:r>
+          <w:rPr>
+            <w:rStyle w:val="Hyperlink"/>
             <w:lang w:val="en-US"/>
           </w:rPr>
           <w:t>Figure 12 – Planned Schedule after progress report delivery</w:t>
@@ -5157,7 +5283,7 @@
           <w:rPr>
             <w:webHidden/>
           </w:rPr>
-          <w:instrText xml:space="preserve"> PAGEREF _Toc43052096 \h </w:instrText>
+          <w:instrText xml:space="preserve"> PAGEREF _Toc43055732 \h </w:instrText>
         </w:r>
         <w:r>
           <w:rPr>
@@ -5186,7 +5312,7 @@
     </w:p>
     <w:p>
       <w:pPr>
-        <w:pStyle w:val="ndicedeilustraes"/>
+        <w:pStyle w:val="TableofFigures"/>
         <w:tabs>
           <w:tab w:val="right" w:leader="dot" w:pos="8494"/>
         </w:tabs>
@@ -5196,10 +5322,10 @@
           <w:lang w:eastAsia="pt-PT"/>
         </w:rPr>
       </w:pPr>
-      <w:hyperlink w:anchor="_Toc43052097" w:history="1">
-        <w:r>
-          <w:rPr>
-            <w:rStyle w:val="Hiperligao"/>
+      <w:hyperlink w:anchor="_Toc43055733" w:history="1">
+        <w:r>
+          <w:rPr>
+            <w:rStyle w:val="Hyperlink"/>
           </w:rPr>
           <w:t>Figure 13 – Data model</w:t>
         </w:r>
@@ -5219,7 +5345,7 @@
           <w:rPr>
             <w:webHidden/>
           </w:rPr>
-          <w:instrText xml:space="preserve"> PAGEREF _Toc43052097 \h </w:instrText>
+          <w:instrText xml:space="preserve"> PAGEREF _Toc43055733 \h </w:instrText>
         </w:r>
         <w:r>
           <w:rPr>
@@ -5331,15 +5457,14 @@
     </w:p>
     <w:p>
       <w:pPr>
-        <w:pStyle w:val="ndicedeilustraes"/>
+        <w:pStyle w:val="TableofFigures"/>
         <w:tabs>
           <w:tab w:val="right" w:leader="dot" w:pos="8494"/>
         </w:tabs>
         <w:rPr>
-          <w:noProof w:val="0"/>
           <w:sz w:val="22"/>
           <w:szCs w:val="22"/>
-          <w:lang w:val="en-US" w:eastAsia="en-GB"/>
+          <w:lang w:eastAsia="pt-PT"/>
         </w:rPr>
       </w:pPr>
       <w:r>
@@ -5363,67 +5488,52 @@
         </w:rPr>
         <w:fldChar w:fldCharType="separate"/>
       </w:r>
-      <w:hyperlink w:anchor="_Toc39522496" w:history="1">
-        <w:r>
-          <w:rPr>
-            <w:rStyle w:val="Hiperligao"/>
-            <w:noProof w:val="0"/>
+      <w:hyperlink w:anchor="_Toc43055788" w:history="1">
+        <w:r>
+          <w:rPr>
+            <w:rStyle w:val="Hyperlink"/>
             <w:lang w:val="en-US"/>
           </w:rPr>
           <w:t>Table 1 - Feature comparison of select platforms</w:t>
         </w:r>
         <w:r>
           <w:rPr>
-            <w:noProof w:val="0"/>
-            <w:webHidden/>
-            <w:lang w:val="en-US"/>
+            <w:webHidden/>
           </w:rPr>
           <w:tab/>
         </w:r>
         <w:r>
           <w:rPr>
-            <w:noProof w:val="0"/>
-            <w:webHidden/>
-            <w:lang w:val="en-US"/>
+            <w:webHidden/>
           </w:rPr>
           <w:fldChar w:fldCharType="begin"/>
         </w:r>
         <w:r>
           <w:rPr>
-            <w:noProof w:val="0"/>
-            <w:webHidden/>
-            <w:lang w:val="en-US"/>
-          </w:rPr>
-          <w:instrText xml:space="preserve"> PAGEREF _Toc39522496 \h </w:instrText>
-        </w:r>
-        <w:r>
-          <w:rPr>
-            <w:noProof w:val="0"/>
-            <w:webHidden/>
-            <w:lang w:val="en-US"/>
-          </w:rPr>
-        </w:r>
-        <w:r>
-          <w:rPr>
-            <w:noProof w:val="0"/>
-            <w:webHidden/>
-            <w:lang w:val="en-US"/>
+            <w:webHidden/>
+          </w:rPr>
+          <w:instrText xml:space="preserve"> PAGEREF _Toc43055788 \h </w:instrText>
+        </w:r>
+        <w:r>
+          <w:rPr>
+            <w:webHidden/>
+          </w:rPr>
+        </w:r>
+        <w:r>
+          <w:rPr>
+            <w:webHidden/>
           </w:rPr>
           <w:fldChar w:fldCharType="separate"/>
         </w:r>
         <w:r>
           <w:rPr>
-            <w:noProof w:val="0"/>
-            <w:webHidden/>
-            <w:lang w:val="en-US"/>
+            <w:webHidden/>
           </w:rPr>
           <w:t>22</w:t>
         </w:r>
         <w:r>
           <w:rPr>
-            <w:noProof w:val="0"/>
-            <w:webHidden/>
-            <w:lang w:val="en-US"/>
+            <w:webHidden/>
           </w:rPr>
           <w:fldChar w:fldCharType="end"/>
         </w:r>
@@ -5431,78 +5541,62 @@
     </w:p>
     <w:p>
       <w:pPr>
-        <w:pStyle w:val="ndicedeilustraes"/>
+        <w:pStyle w:val="TableofFigures"/>
         <w:tabs>
           <w:tab w:val="right" w:leader="dot" w:pos="8494"/>
         </w:tabs>
         <w:rPr>
-          <w:noProof w:val="0"/>
           <w:sz w:val="22"/>
           <w:szCs w:val="22"/>
-          <w:lang w:val="en-US" w:eastAsia="en-GB"/>
-        </w:rPr>
-      </w:pPr>
-      <w:hyperlink w:anchor="_Toc39522497" w:history="1">
-        <w:r>
-          <w:rPr>
-            <w:rStyle w:val="Hiperligao"/>
-            <w:noProof w:val="0"/>
+          <w:lang w:eastAsia="pt-PT"/>
+        </w:rPr>
+      </w:pPr>
+      <w:hyperlink w:anchor="_Toc43055789" w:history="1">
+        <w:r>
+          <w:rPr>
+            <w:rStyle w:val="Hyperlink"/>
             <w:lang w:val="en-US"/>
           </w:rPr>
           <w:t>Table 2 – Assignment Types</w:t>
         </w:r>
         <w:r>
           <w:rPr>
-            <w:noProof w:val="0"/>
-            <w:webHidden/>
-            <w:lang w:val="en-US"/>
+            <w:webHidden/>
           </w:rPr>
           <w:tab/>
         </w:r>
         <w:r>
           <w:rPr>
-            <w:noProof w:val="0"/>
-            <w:webHidden/>
-            <w:lang w:val="en-US"/>
+            <w:webHidden/>
           </w:rPr>
           <w:fldChar w:fldCharType="begin"/>
         </w:r>
         <w:r>
           <w:rPr>
-            <w:noProof w:val="0"/>
-            <w:webHidden/>
-            <w:lang w:val="en-US"/>
-          </w:rPr>
-          <w:instrText xml:space="preserve"> PAGEREF _Toc39522497 \h </w:instrText>
-        </w:r>
-        <w:r>
-          <w:rPr>
-            <w:noProof w:val="0"/>
-            <w:webHidden/>
-            <w:lang w:val="en-US"/>
-          </w:rPr>
-        </w:r>
-        <w:r>
-          <w:rPr>
-            <w:noProof w:val="0"/>
-            <w:webHidden/>
-            <w:lang w:val="en-US"/>
+            <w:webHidden/>
+          </w:rPr>
+          <w:instrText xml:space="preserve"> PAGEREF _Toc43055789 \h </w:instrText>
+        </w:r>
+        <w:r>
+          <w:rPr>
+            <w:webHidden/>
+          </w:rPr>
+        </w:r>
+        <w:r>
+          <w:rPr>
+            <w:webHidden/>
           </w:rPr>
           <w:fldChar w:fldCharType="separate"/>
         </w:r>
         <w:r>
           <w:rPr>
-            <w:noProof w:val="0"/>
-            <w:webHidden/>
-            <w:lang w:val="en-US"/>
-          </w:rPr>
-          <w:t>34</w:t>
-        </w:r>
-        <w:r>
-          <w:rPr>
-            <w:noProof w:val="0"/>
-            <w:webHidden/>
-            <w:lang w:val="en-US"/>
+            <w:webHidden/>
+          </w:rPr>
+          <w:t>40</w:t>
+        </w:r>
+        <w:r>
+          <w:rPr>
+            <w:webHidden/>
           </w:rPr>
           <w:fldChar w:fldCharType="end"/>
         </w:r>
@@ -5577,9 +5671,9 @@
     </w:p>
     <w:p>
       <w:pPr>
-        <w:pStyle w:val="Ttulo1"/>
-      </w:pPr>
-      <w:bookmarkStart w:id="1" w:name="_Toc43051630"/>
+        <w:pStyle w:val="Heading1"/>
+      </w:pPr>
+      <w:bookmarkStart w:id="1" w:name="_Toc43055734"/>
       <w:r>
         <w:lastRenderedPageBreak/>
         <w:t>Introduction</w:t>
@@ -5674,6 +5768,7 @@
           <w:id w:val="1029915421"/>
           <w:citation/>
         </w:sdtPr>
+        <w:sdtEndPr/>
         <w:sdtContent>
           <w:r>
             <w:rPr>
@@ -5978,7 +6073,7 @@
     </w:p>
     <w:p>
       <w:pPr>
-        <w:pStyle w:val="Ttulo2"/>
+        <w:pStyle w:val="Heading2"/>
         <w:rPr>
           <w:noProof w:val="0"/>
           <w:color w:val="auto"/>
@@ -5989,7 +6084,7 @@
       </w:pPr>
       <w:bookmarkStart w:id="2" w:name="_Toc27948158"/>
       <w:bookmarkStart w:id="3" w:name="_Hlk38980377"/>
-      <w:bookmarkStart w:id="4" w:name="_Toc43051631"/>
+      <w:bookmarkStart w:id="4" w:name="_Toc43055735"/>
       <w:r>
         <w:rPr>
           <w:noProof w:val="0"/>
@@ -6413,13 +6508,13 @@
     </w:p>
     <w:p>
       <w:pPr>
-        <w:pStyle w:val="Ttulo1"/>
+        <w:pStyle w:val="Heading1"/>
       </w:pPr>
       <w:bookmarkStart w:id="5" w:name="_Ref39266593"/>
       <w:bookmarkStart w:id="6" w:name="_Ref39266674"/>
       <w:bookmarkStart w:id="7" w:name="_Ref39266710"/>
       <w:bookmarkStart w:id="8" w:name="_Ref39266722"/>
-      <w:bookmarkStart w:id="9" w:name="_Toc43051632"/>
+      <w:bookmarkStart w:id="9" w:name="_Toc43055736"/>
       <w:r>
         <w:lastRenderedPageBreak/>
         <w:t>Requir</w:t>
@@ -6480,6 +6575,7 @@
           <w:id w:val="336651304"/>
           <w:citation/>
         </w:sdtPr>
+        <w:sdtEndPr/>
         <w:sdtContent>
           <w:r>
             <w:rPr>
@@ -6561,7 +6657,7 @@
           <w:lang w:val="en-US"/>
         </w:rPr>
       </w:pPr>
-      <w:bookmarkStart w:id="10" w:name="_Toc43051633"/>
+      <w:bookmarkStart w:id="10" w:name="_Toc43055737"/>
       <w:r>
         <w:rPr>
           <w:rFonts w:asciiTheme="majorHAnsi" w:eastAsiaTheme="majorEastAsia" w:hAnsiTheme="majorHAnsi" w:cstheme="majorBidi"/>
@@ -6584,7 +6680,7 @@
     </w:p>
     <w:p>
       <w:pPr>
-        <w:pStyle w:val="PargrafodaLista"/>
+        <w:pStyle w:val="ListParagraph"/>
         <w:numPr>
           <w:ilvl w:val="0"/>
           <w:numId w:val="14"/>
@@ -6618,7 +6714,7 @@
     </w:p>
     <w:p>
       <w:pPr>
-        <w:pStyle w:val="PargrafodaLista"/>
+        <w:pStyle w:val="ListParagraph"/>
         <w:numPr>
           <w:ilvl w:val="1"/>
           <w:numId w:val="14"/>
@@ -6638,7 +6734,7 @@
     </w:p>
     <w:p>
       <w:pPr>
-        <w:pStyle w:val="PargrafodaLista"/>
+        <w:pStyle w:val="ListParagraph"/>
         <w:numPr>
           <w:ilvl w:val="1"/>
           <w:numId w:val="14"/>
@@ -6658,7 +6754,7 @@
     </w:p>
     <w:p>
       <w:pPr>
-        <w:pStyle w:val="PargrafodaLista"/>
+        <w:pStyle w:val="ListParagraph"/>
         <w:numPr>
           <w:ilvl w:val="1"/>
           <w:numId w:val="14"/>
@@ -6678,7 +6774,7 @@
     </w:p>
     <w:p>
       <w:pPr>
-        <w:pStyle w:val="PargrafodaLista"/>
+        <w:pStyle w:val="ListParagraph"/>
         <w:numPr>
           <w:ilvl w:val="1"/>
           <w:numId w:val="14"/>
@@ -6698,7 +6794,7 @@
     </w:p>
     <w:p>
       <w:pPr>
-        <w:pStyle w:val="PargrafodaLista"/>
+        <w:pStyle w:val="ListParagraph"/>
         <w:numPr>
           <w:ilvl w:val="1"/>
           <w:numId w:val="14"/>
@@ -6746,7 +6842,7 @@
     </w:p>
     <w:p>
       <w:pPr>
-        <w:pStyle w:val="PargrafodaLista"/>
+        <w:pStyle w:val="ListParagraph"/>
         <w:numPr>
           <w:ilvl w:val="1"/>
           <w:numId w:val="14"/>
@@ -6794,7 +6890,7 @@
     </w:p>
     <w:p>
       <w:pPr>
-        <w:pStyle w:val="PargrafodaLista"/>
+        <w:pStyle w:val="ListParagraph"/>
         <w:numPr>
           <w:ilvl w:val="1"/>
           <w:numId w:val="14"/>
@@ -6814,7 +6910,7 @@
     </w:p>
     <w:p>
       <w:pPr>
-        <w:pStyle w:val="PargrafodaLista"/>
+        <w:pStyle w:val="ListParagraph"/>
         <w:numPr>
           <w:ilvl w:val="1"/>
           <w:numId w:val="14"/>
@@ -6834,7 +6930,7 @@
     </w:p>
     <w:p>
       <w:pPr>
-        <w:pStyle w:val="PargrafodaLista"/>
+        <w:pStyle w:val="ListParagraph"/>
         <w:numPr>
           <w:ilvl w:val="1"/>
           <w:numId w:val="14"/>
@@ -6854,7 +6950,7 @@
     </w:p>
     <w:p>
       <w:pPr>
-        <w:pStyle w:val="PargrafodaLista"/>
+        <w:pStyle w:val="ListParagraph"/>
         <w:numPr>
           <w:ilvl w:val="1"/>
           <w:numId w:val="14"/>
@@ -6888,7 +6984,7 @@
     </w:p>
     <w:p>
       <w:pPr>
-        <w:pStyle w:val="PargrafodaLista"/>
+        <w:pStyle w:val="ListParagraph"/>
         <w:numPr>
           <w:ilvl w:val="1"/>
           <w:numId w:val="14"/>
@@ -6908,7 +7004,7 @@
     </w:p>
     <w:p>
       <w:pPr>
-        <w:pStyle w:val="PargrafodaLista"/>
+        <w:pStyle w:val="ListParagraph"/>
         <w:numPr>
           <w:ilvl w:val="1"/>
           <w:numId w:val="14"/>
@@ -6928,7 +7024,7 @@
     </w:p>
     <w:p>
       <w:pPr>
-        <w:pStyle w:val="PargrafodaLista"/>
+        <w:pStyle w:val="ListParagraph"/>
         <w:numPr>
           <w:ilvl w:val="1"/>
           <w:numId w:val="14"/>
@@ -6948,7 +7044,7 @@
     </w:p>
     <w:p>
       <w:pPr>
-        <w:pStyle w:val="PargrafodaLista"/>
+        <w:pStyle w:val="ListParagraph"/>
         <w:numPr>
           <w:ilvl w:val="0"/>
           <w:numId w:val="14"/>
@@ -6968,7 +7064,7 @@
     </w:p>
     <w:p>
       <w:pPr>
-        <w:pStyle w:val="PargrafodaLista"/>
+        <w:pStyle w:val="ListParagraph"/>
         <w:numPr>
           <w:ilvl w:val="1"/>
           <w:numId w:val="14"/>
@@ -6988,7 +7084,7 @@
     </w:p>
     <w:p>
       <w:pPr>
-        <w:pStyle w:val="PargrafodaLista"/>
+        <w:pStyle w:val="ListParagraph"/>
         <w:numPr>
           <w:ilvl w:val="1"/>
           <w:numId w:val="14"/>
@@ -7008,7 +7104,7 @@
     </w:p>
     <w:p>
       <w:pPr>
-        <w:pStyle w:val="PargrafodaLista"/>
+        <w:pStyle w:val="ListParagraph"/>
         <w:numPr>
           <w:ilvl w:val="1"/>
           <w:numId w:val="14"/>
@@ -7028,7 +7124,7 @@
     </w:p>
     <w:p>
       <w:pPr>
-        <w:pStyle w:val="PargrafodaLista"/>
+        <w:pStyle w:val="ListParagraph"/>
         <w:numPr>
           <w:ilvl w:val="0"/>
           <w:numId w:val="14"/>
@@ -7048,7 +7144,7 @@
     </w:p>
     <w:p>
       <w:pPr>
-        <w:pStyle w:val="PargrafodaLista"/>
+        <w:pStyle w:val="ListParagraph"/>
         <w:numPr>
           <w:ilvl w:val="1"/>
           <w:numId w:val="14"/>
@@ -7068,7 +7164,7 @@
     </w:p>
     <w:p>
       <w:pPr>
-        <w:pStyle w:val="PargrafodaLista"/>
+        <w:pStyle w:val="ListParagraph"/>
         <w:numPr>
           <w:ilvl w:val="1"/>
           <w:numId w:val="14"/>
@@ -7088,7 +7184,7 @@
     </w:p>
     <w:p>
       <w:pPr>
-        <w:pStyle w:val="PargrafodaLista"/>
+        <w:pStyle w:val="ListParagraph"/>
         <w:numPr>
           <w:ilvl w:val="1"/>
           <w:numId w:val="14"/>
@@ -7108,7 +7204,7 @@
     </w:p>
     <w:p>
       <w:pPr>
-        <w:pStyle w:val="PargrafodaLista"/>
+        <w:pStyle w:val="ListParagraph"/>
         <w:numPr>
           <w:ilvl w:val="1"/>
           <w:numId w:val="14"/>
@@ -7128,7 +7224,7 @@
     </w:p>
     <w:p>
       <w:pPr>
-        <w:pStyle w:val="PargrafodaLista"/>
+        <w:pStyle w:val="ListParagraph"/>
         <w:numPr>
           <w:ilvl w:val="1"/>
           <w:numId w:val="14"/>
@@ -7176,7 +7272,7 @@
     </w:p>
     <w:p>
       <w:pPr>
-        <w:pStyle w:val="PargrafodaLista"/>
+        <w:pStyle w:val="ListParagraph"/>
         <w:numPr>
           <w:ilvl w:val="1"/>
           <w:numId w:val="14"/>
@@ -7196,7 +7292,7 @@
     </w:p>
     <w:p>
       <w:pPr>
-        <w:pStyle w:val="PargrafodaLista"/>
+        <w:pStyle w:val="ListParagraph"/>
         <w:numPr>
           <w:ilvl w:val="1"/>
           <w:numId w:val="14"/>
@@ -7216,7 +7312,7 @@
     </w:p>
     <w:p>
       <w:pPr>
-        <w:pStyle w:val="PargrafodaLista"/>
+        <w:pStyle w:val="ListParagraph"/>
         <w:numPr>
           <w:ilvl w:val="1"/>
           <w:numId w:val="14"/>
@@ -7237,7 +7333,7 @@
     </w:p>
     <w:p>
       <w:pPr>
-        <w:pStyle w:val="PargrafodaLista"/>
+        <w:pStyle w:val="ListParagraph"/>
         <w:numPr>
           <w:ilvl w:val="1"/>
           <w:numId w:val="14"/>
@@ -7257,7 +7353,7 @@
     </w:p>
     <w:p>
       <w:pPr>
-        <w:pStyle w:val="PargrafodaLista"/>
+        <w:pStyle w:val="ListParagraph"/>
         <w:numPr>
           <w:ilvl w:val="1"/>
           <w:numId w:val="14"/>
@@ -7319,7 +7415,7 @@
     </w:p>
     <w:p>
       <w:pPr>
-        <w:pStyle w:val="PargrafodaLista"/>
+        <w:pStyle w:val="ListParagraph"/>
         <w:numPr>
           <w:ilvl w:val="1"/>
           <w:numId w:val="14"/>
@@ -7339,7 +7435,7 @@
     </w:p>
     <w:p>
       <w:pPr>
-        <w:pStyle w:val="PargrafodaLista"/>
+        <w:pStyle w:val="ListParagraph"/>
         <w:numPr>
           <w:ilvl w:val="1"/>
           <w:numId w:val="14"/>
@@ -7359,7 +7455,7 @@
     </w:p>
     <w:p>
       <w:pPr>
-        <w:pStyle w:val="PargrafodaLista"/>
+        <w:pStyle w:val="ListParagraph"/>
         <w:numPr>
           <w:ilvl w:val="0"/>
           <w:numId w:val="14"/>
@@ -7379,7 +7475,7 @@
     </w:p>
     <w:p>
       <w:pPr>
-        <w:pStyle w:val="PargrafodaLista"/>
+        <w:pStyle w:val="ListParagraph"/>
         <w:numPr>
           <w:ilvl w:val="1"/>
           <w:numId w:val="14"/>
@@ -7399,7 +7495,7 @@
     </w:p>
     <w:p>
       <w:pPr>
-        <w:pStyle w:val="PargrafodaLista"/>
+        <w:pStyle w:val="ListParagraph"/>
         <w:numPr>
           <w:ilvl w:val="1"/>
           <w:numId w:val="14"/>
@@ -7419,7 +7515,7 @@
     </w:p>
     <w:p>
       <w:pPr>
-        <w:pStyle w:val="PargrafodaLista"/>
+        <w:pStyle w:val="ListParagraph"/>
         <w:numPr>
           <w:ilvl w:val="1"/>
           <w:numId w:val="14"/>
@@ -7439,7 +7535,7 @@
     </w:p>
     <w:p>
       <w:pPr>
-        <w:pStyle w:val="PargrafodaLista"/>
+        <w:pStyle w:val="ListParagraph"/>
         <w:numPr>
           <w:ilvl w:val="0"/>
           <w:numId w:val="14"/>
@@ -7554,7 +7650,7 @@
     </w:p>
     <w:p>
       <w:pPr>
-        <w:pStyle w:val="PargrafodaLista"/>
+        <w:pStyle w:val="ListParagraph"/>
         <w:numPr>
           <w:ilvl w:val="0"/>
           <w:numId w:val="14"/>
@@ -7574,7 +7670,7 @@
     </w:p>
     <w:p>
       <w:pPr>
-        <w:pStyle w:val="PargrafodaLista"/>
+        <w:pStyle w:val="ListParagraph"/>
         <w:numPr>
           <w:ilvl w:val="0"/>
           <w:numId w:val="14"/>
@@ -7594,7 +7690,7 @@
     </w:p>
     <w:p>
       <w:pPr>
-        <w:pStyle w:val="PargrafodaLista"/>
+        <w:pStyle w:val="ListParagraph"/>
         <w:numPr>
           <w:ilvl w:val="1"/>
           <w:numId w:val="14"/>
@@ -7614,7 +7710,7 @@
     </w:p>
     <w:p>
       <w:pPr>
-        <w:pStyle w:val="PargrafodaLista"/>
+        <w:pStyle w:val="ListParagraph"/>
         <w:numPr>
           <w:ilvl w:val="0"/>
           <w:numId w:val="14"/>
@@ -7634,7 +7730,7 @@
     </w:p>
     <w:p>
       <w:pPr>
-        <w:pStyle w:val="PargrafodaLista"/>
+        <w:pStyle w:val="ListParagraph"/>
         <w:numPr>
           <w:ilvl w:val="1"/>
           <w:numId w:val="14"/>
@@ -7654,7 +7750,7 @@
     </w:p>
     <w:p>
       <w:pPr>
-        <w:pStyle w:val="PargrafodaLista"/>
+        <w:pStyle w:val="ListParagraph"/>
         <w:numPr>
           <w:ilvl w:val="0"/>
           <w:numId w:val="14"/>
@@ -7674,7 +7770,7 @@
     </w:p>
     <w:p>
       <w:pPr>
-        <w:pStyle w:val="PargrafodaLista"/>
+        <w:pStyle w:val="ListParagraph"/>
         <w:numPr>
           <w:ilvl w:val="1"/>
           <w:numId w:val="14"/>
@@ -7747,7 +7843,7 @@
           <w:lang w:val="en-US"/>
         </w:rPr>
       </w:pPr>
-      <w:bookmarkStart w:id="11" w:name="_Toc43051634"/>
+      <w:bookmarkStart w:id="11" w:name="_Toc43055738"/>
       <w:r>
         <w:rPr>
           <w:rFonts w:asciiTheme="majorHAnsi" w:eastAsiaTheme="majorEastAsia" w:hAnsiTheme="majorHAnsi" w:cstheme="majorBidi"/>
@@ -8287,7 +8383,7 @@
     </w:p>
     <w:p>
       <w:pPr>
-        <w:pStyle w:val="Ttulo3"/>
+        <w:pStyle w:val="Heading3"/>
         <w:rPr>
           <w:noProof w:val="0"/>
           <w:color w:val="auto"/>
@@ -8296,7 +8392,7 @@
           <w:lang w:val="en-US"/>
         </w:rPr>
       </w:pPr>
-      <w:bookmarkStart w:id="12" w:name="_Toc43051635"/>
+      <w:bookmarkStart w:id="12" w:name="_Toc43055739"/>
       <w:r>
         <w:rPr>
           <w:noProof w:val="0"/>
@@ -8396,7 +8492,7 @@
     </w:p>
     <w:p>
       <w:pPr>
-        <w:pStyle w:val="Legenda"/>
+        <w:pStyle w:val="Caption"/>
         <w:rPr>
           <w:rFonts w:ascii="Courier New" w:eastAsia="Times New Roman" w:hAnsi="Courier New" w:cs="Courier New"/>
           <w:noProof w:val="0"/>
@@ -8406,7 +8502,7 @@
           <w:lang w:val="en-US" w:eastAsia="en-GB"/>
         </w:rPr>
       </w:pPr>
-      <w:bookmarkStart w:id="13" w:name="_Toc43052086"/>
+      <w:bookmarkStart w:id="13" w:name="_Toc43055722"/>
       <w:r>
         <w:rPr>
           <w:noProof w:val="0"/>
@@ -8459,7 +8555,7 @@
     </w:p>
     <w:p>
       <w:pPr>
-        <w:pStyle w:val="Ttulo3"/>
+        <w:pStyle w:val="Heading3"/>
         <w:rPr>
           <w:noProof w:val="0"/>
           <w:color w:val="auto"/>
@@ -8468,7 +8564,7 @@
           <w:lang w:val="en-US"/>
         </w:rPr>
       </w:pPr>
-      <w:bookmarkStart w:id="14" w:name="_Toc43051636"/>
+      <w:bookmarkStart w:id="14" w:name="_Toc43055740"/>
       <w:r>
         <w:rPr>
           <w:noProof w:val="0"/>
@@ -8569,7 +8665,7 @@
     </w:p>
     <w:p>
       <w:pPr>
-        <w:pStyle w:val="Legenda"/>
+        <w:pStyle w:val="Caption"/>
         <w:rPr>
           <w:rFonts w:ascii="Courier New" w:eastAsia="Times New Roman" w:hAnsi="Courier New" w:cs="Courier New"/>
           <w:noProof w:val="0"/>
@@ -8579,7 +8675,7 @@
           <w:lang w:val="en-US" w:eastAsia="en-GB"/>
         </w:rPr>
       </w:pPr>
-      <w:bookmarkStart w:id="15" w:name="_Toc43052087"/>
+      <w:bookmarkStart w:id="15" w:name="_Toc43055723"/>
       <w:r>
         <w:rPr>
           <w:noProof w:val="0"/>
@@ -9071,7 +9167,7 @@
     </w:p>
     <w:p>
       <w:pPr>
-        <w:pStyle w:val="Ttulo3"/>
+        <w:pStyle w:val="Heading3"/>
         <w:rPr>
           <w:noProof w:val="0"/>
           <w:color w:val="auto"/>
@@ -9080,7 +9176,7 @@
           <w:lang w:val="en-US"/>
         </w:rPr>
       </w:pPr>
-      <w:bookmarkStart w:id="16" w:name="_Toc43051637"/>
+      <w:bookmarkStart w:id="16" w:name="_Toc43055741"/>
       <w:r>
         <w:rPr>
           <w:noProof w:val="0"/>
@@ -9189,7 +9285,7 @@
     </w:p>
     <w:p>
       <w:pPr>
-        <w:pStyle w:val="Legenda"/>
+        <w:pStyle w:val="Caption"/>
         <w:rPr>
           <w:rFonts w:ascii="Courier New" w:eastAsia="Times New Roman" w:hAnsi="Courier New" w:cs="Courier New"/>
           <w:noProof w:val="0"/>
@@ -9199,7 +9295,7 @@
           <w:lang w:val="en-US" w:eastAsia="en-GB"/>
         </w:rPr>
       </w:pPr>
-      <w:bookmarkStart w:id="17" w:name="_Toc43052088"/>
+      <w:bookmarkStart w:id="17" w:name="_Toc43055724"/>
       <w:r>
         <w:rPr>
           <w:noProof w:val="0"/>
@@ -9731,7 +9827,7 @@
     </w:p>
     <w:p>
       <w:pPr>
-        <w:pStyle w:val="Ttulo3"/>
+        <w:pStyle w:val="Heading3"/>
         <w:rPr>
           <w:noProof w:val="0"/>
           <w:color w:val="auto"/>
@@ -9740,7 +9836,7 @@
           <w:lang w:val="en-US"/>
         </w:rPr>
       </w:pPr>
-      <w:bookmarkStart w:id="18" w:name="_Toc43051638"/>
+      <w:bookmarkStart w:id="18" w:name="_Toc43055742"/>
       <w:r>
         <w:rPr>
           <w:noProof w:val="0"/>
@@ -9850,7 +9946,7 @@
     </w:p>
     <w:p>
       <w:pPr>
-        <w:pStyle w:val="Legenda"/>
+        <w:pStyle w:val="Caption"/>
         <w:rPr>
           <w:rFonts w:ascii="Courier New" w:eastAsia="Times New Roman" w:hAnsi="Courier New" w:cs="Courier New"/>
           <w:noProof w:val="0"/>
@@ -9860,7 +9956,7 @@
           <w:lang w:val="en-US" w:eastAsia="en-GB"/>
         </w:rPr>
       </w:pPr>
-      <w:bookmarkStart w:id="19" w:name="_Toc43052089"/>
+      <w:bookmarkStart w:id="19" w:name="_Toc43055725"/>
       <w:r>
         <w:rPr>
           <w:noProof w:val="0"/>
@@ -9975,7 +10071,7 @@
     </w:p>
     <w:p>
       <w:pPr>
-        <w:pStyle w:val="Ttulo3"/>
+        <w:pStyle w:val="Heading3"/>
         <w:rPr>
           <w:noProof w:val="0"/>
           <w:color w:val="auto"/>
@@ -9984,7 +10080,7 @@
           <w:lang w:val="en-US"/>
         </w:rPr>
       </w:pPr>
-      <w:bookmarkStart w:id="20" w:name="_Toc43051639"/>
+      <w:bookmarkStart w:id="20" w:name="_Toc43055743"/>
       <w:r>
         <w:rPr>
           <w:noProof w:val="0"/>
@@ -10085,7 +10181,7 @@
     </w:p>
     <w:p>
       <w:pPr>
-        <w:pStyle w:val="Legenda"/>
+        <w:pStyle w:val="Caption"/>
         <w:rPr>
           <w:rFonts w:ascii="Courier New" w:eastAsia="Times New Roman" w:hAnsi="Courier New" w:cs="Courier New"/>
           <w:noProof w:val="0"/>
@@ -10096,7 +10192,7 @@
           <w:lang w:val="en-US" w:eastAsia="en-GB"/>
         </w:rPr>
       </w:pPr>
-      <w:bookmarkStart w:id="21" w:name="_Toc43052090"/>
+      <w:bookmarkStart w:id="21" w:name="_Toc43055726"/>
       <w:r>
         <w:rPr>
           <w:noProof w:val="0"/>
@@ -10216,7 +10312,7 @@
     </w:p>
     <w:p>
       <w:pPr>
-        <w:pStyle w:val="Ttulo3"/>
+        <w:pStyle w:val="Heading3"/>
         <w:rPr>
           <w:noProof w:val="0"/>
           <w:color w:val="auto"/>
@@ -10225,7 +10321,7 @@
           <w:lang w:val="en-US"/>
         </w:rPr>
       </w:pPr>
-      <w:bookmarkStart w:id="22" w:name="_Toc43051640"/>
+      <w:bookmarkStart w:id="22" w:name="_Toc43055744"/>
       <w:r>
         <w:rPr>
           <w:noProof w:val="0"/>
@@ -10334,7 +10430,7 @@
     </w:p>
     <w:p>
       <w:pPr>
-        <w:pStyle w:val="Legenda"/>
+        <w:pStyle w:val="Caption"/>
         <w:rPr>
           <w:rFonts w:ascii="Courier New" w:eastAsia="Times New Roman" w:hAnsi="Courier New" w:cs="Courier New"/>
           <w:noProof w:val="0"/>
@@ -10344,7 +10440,7 @@
           <w:lang w:val="en-US" w:eastAsia="en-GB"/>
         </w:rPr>
       </w:pPr>
-      <w:bookmarkStart w:id="23" w:name="_Toc43052091"/>
+      <w:bookmarkStart w:id="23" w:name="_Toc43055727"/>
       <w:r>
         <w:rPr>
           <w:noProof w:val="0"/>
@@ -10414,9 +10510,9 @@
     </w:p>
     <w:p>
       <w:pPr>
-        <w:pStyle w:val="Ttulo1"/>
-      </w:pPr>
-      <w:bookmarkStart w:id="24" w:name="_Toc43051641"/>
+        <w:pStyle w:val="Heading1"/>
+      </w:pPr>
+      <w:bookmarkStart w:id="24" w:name="_Toc43055745"/>
       <w:r>
         <w:lastRenderedPageBreak/>
         <w:t>Related work</w:t>
@@ -10539,7 +10635,7 @@
     </w:p>
     <w:p>
       <w:pPr>
-        <w:pStyle w:val="Ttulo2"/>
+        <w:pStyle w:val="Heading2"/>
         <w:numPr>
           <w:ilvl w:val="1"/>
           <w:numId w:val="10"/>
@@ -10553,7 +10649,7 @@
           <w:lang w:val="en-US"/>
         </w:rPr>
       </w:pPr>
-      <w:bookmarkStart w:id="25" w:name="_Toc43051642"/>
+      <w:bookmarkStart w:id="25" w:name="_Toc43055746"/>
       <w:proofErr w:type="spellStart"/>
       <w:r>
         <w:rPr>
@@ -10600,6 +10696,7 @@
           <w:id w:val="-1841388782"/>
           <w:citation/>
         </w:sdtPr>
+        <w:sdtEndPr/>
         <w:sdtContent>
           <w:r>
             <w:rPr>
@@ -10683,7 +10780,7 @@
     </w:p>
     <w:p>
       <w:pPr>
-        <w:pStyle w:val="Ttulo2"/>
+        <w:pStyle w:val="Heading2"/>
         <w:numPr>
           <w:ilvl w:val="1"/>
           <w:numId w:val="10"/>
@@ -10697,7 +10794,7 @@
           <w:lang w:val="en-US"/>
         </w:rPr>
       </w:pPr>
-      <w:bookmarkStart w:id="26" w:name="_Toc43051643"/>
+      <w:bookmarkStart w:id="26" w:name="_Toc43055747"/>
       <w:proofErr w:type="spellStart"/>
       <w:r>
         <w:rPr>
@@ -10744,6 +10841,7 @@
           <w:id w:val="-494418237"/>
           <w:citation/>
         </w:sdtPr>
+        <w:sdtEndPr/>
         <w:sdtContent>
           <w:r>
             <w:rPr>
@@ -10799,7 +10897,7 @@
     </w:p>
     <w:p>
       <w:pPr>
-        <w:pStyle w:val="Ttulo2"/>
+        <w:pStyle w:val="Heading2"/>
         <w:numPr>
           <w:ilvl w:val="1"/>
           <w:numId w:val="10"/>
@@ -10813,7 +10911,7 @@
           <w:lang w:val="en-US"/>
         </w:rPr>
       </w:pPr>
-      <w:bookmarkStart w:id="27" w:name="_Toc43051644"/>
+      <w:bookmarkStart w:id="27" w:name="_Toc43055748"/>
       <w:proofErr w:type="spellStart"/>
       <w:r>
         <w:rPr>
@@ -10860,6 +10958,7 @@
           <w:id w:val="2116402409"/>
           <w:citation/>
         </w:sdtPr>
+        <w:sdtEndPr/>
         <w:sdtContent>
           <w:r>
             <w:rPr>
@@ -10946,7 +11045,7 @@
     </w:p>
     <w:p>
       <w:pPr>
-        <w:pStyle w:val="Ttulo2"/>
+        <w:pStyle w:val="Heading2"/>
         <w:numPr>
           <w:ilvl w:val="1"/>
           <w:numId w:val="10"/>
@@ -10960,7 +11059,7 @@
           <w:lang w:val="en-US"/>
         </w:rPr>
       </w:pPr>
-      <w:bookmarkStart w:id="28" w:name="_Toc43051645"/>
+      <w:bookmarkStart w:id="28" w:name="_Toc43055749"/>
       <w:proofErr w:type="spellStart"/>
       <w:r>
         <w:rPr>
@@ -11014,6 +11113,7 @@
           <w:id w:val="-548990494"/>
           <w:citation/>
         </w:sdtPr>
+        <w:sdtEndPr/>
         <w:sdtContent>
           <w:r>
             <w:rPr>
@@ -11117,7 +11217,7 @@
     </w:p>
     <w:p>
       <w:pPr>
-        <w:pStyle w:val="Ttulo2"/>
+        <w:pStyle w:val="Heading2"/>
         <w:numPr>
           <w:ilvl w:val="1"/>
           <w:numId w:val="10"/>
@@ -11131,7 +11231,7 @@
           <w:lang w:val="en-US"/>
         </w:rPr>
       </w:pPr>
-      <w:bookmarkStart w:id="29" w:name="_Toc43051646"/>
+      <w:bookmarkStart w:id="29" w:name="_Toc43055750"/>
       <w:proofErr w:type="spellStart"/>
       <w:r>
         <w:rPr>
@@ -11178,6 +11278,7 @@
           <w:id w:val="-614286371"/>
           <w:citation/>
         </w:sdtPr>
+        <w:sdtEndPr/>
         <w:sdtContent>
           <w:r>
             <w:rPr>
@@ -11335,7 +11436,7 @@
     </w:p>
     <w:p>
       <w:pPr>
-        <w:pStyle w:val="Legenda"/>
+        <w:pStyle w:val="Caption"/>
         <w:keepNext/>
         <w:rPr>
           <w:noProof w:val="0"/>
@@ -11343,7 +11444,7 @@
         </w:rPr>
       </w:pPr>
       <w:bookmarkStart w:id="30" w:name="_Ref39227592"/>
-      <w:bookmarkStart w:id="31" w:name="_Toc39522496"/>
+      <w:bookmarkStart w:id="31" w:name="_Toc43055788"/>
       <w:r>
         <w:rPr>
           <w:noProof w:val="0"/>
@@ -11399,7 +11500,7 @@
     </w:p>
     <w:tbl>
       <w:tblPr>
-        <w:tblStyle w:val="TabelaSimples5"/>
+        <w:tblStyle w:val="PlainTable5"/>
         <w:tblW w:w="10474" w:type="dxa"/>
         <w:jc w:val="center"/>
         <w:tblLook w:val="04A0" w:firstRow="1" w:lastRow="0" w:firstColumn="1" w:lastColumn="0" w:noHBand="0" w:noVBand="1"/>
@@ -13829,9 +13930,9 @@
     </w:p>
     <w:p>
       <w:pPr>
-        <w:pStyle w:val="Ttulo1"/>
-      </w:pPr>
-      <w:bookmarkStart w:id="32" w:name="_Toc43051647"/>
+        <w:pStyle w:val="Heading1"/>
+      </w:pPr>
+      <w:bookmarkStart w:id="32" w:name="_Toc43055751"/>
       <w:r>
         <w:lastRenderedPageBreak/>
         <w:t>Related Technologies</w:t>
@@ -13863,7 +13964,7 @@
     </w:p>
     <w:p>
       <w:pPr>
-        <w:pStyle w:val="Ttulo2"/>
+        <w:pStyle w:val="Heading2"/>
         <w:rPr>
           <w:noProof w:val="0"/>
           <w:color w:val="auto"/>
@@ -13872,7 +13973,7 @@
           <w:lang w:val="en-US"/>
         </w:rPr>
       </w:pPr>
-      <w:bookmarkStart w:id="33" w:name="_Toc43051648"/>
+      <w:bookmarkStart w:id="33" w:name="_Toc43055752"/>
       <w:r>
         <w:rPr>
           <w:noProof w:val="0"/>
@@ -13915,6 +14016,7 @@
           <w:id w:val="-1034891639"/>
           <w:citation/>
         </w:sdtPr>
+        <w:sdtEndPr/>
         <w:sdtContent>
           <w:r>
             <w:rPr>
@@ -13968,6 +14070,7 @@
           <w:id w:val="-1905528749"/>
           <w:citation/>
         </w:sdtPr>
+        <w:sdtEndPr/>
         <w:sdtContent>
           <w:r>
             <w:rPr>
@@ -14116,6 +14219,7 @@
           <w:id w:val="-2050905528"/>
           <w:citation/>
         </w:sdtPr>
+        <w:sdtEndPr/>
         <w:sdtContent>
           <w:r>
             <w:rPr>
@@ -14186,7 +14290,7 @@
     </w:p>
     <w:p>
       <w:pPr>
-        <w:pStyle w:val="Ttulo2"/>
+        <w:pStyle w:val="Heading2"/>
         <w:rPr>
           <w:noProof w:val="0"/>
           <w:color w:val="auto"/>
@@ -14195,7 +14299,7 @@
           <w:lang w:val="en-US"/>
         </w:rPr>
       </w:pPr>
-      <w:bookmarkStart w:id="34" w:name="_Toc43051649"/>
+      <w:bookmarkStart w:id="34" w:name="_Toc43055753"/>
       <w:r>
         <w:rPr>
           <w:noProof w:val="0"/>
@@ -14238,6 +14342,7 @@
           <w:id w:val="-961259062"/>
           <w:citation/>
         </w:sdtPr>
+        <w:sdtEndPr/>
         <w:sdtContent>
           <w:r>
             <w:rPr>
@@ -14313,6 +14418,7 @@
           <w:id w:val="376740961"/>
           <w:citation/>
         </w:sdtPr>
+        <w:sdtEndPr/>
         <w:sdtContent>
           <w:r>
             <w:rPr>
@@ -14366,6 +14472,7 @@
           <w:id w:val="-173421020"/>
           <w:citation/>
         </w:sdtPr>
+        <w:sdtEndPr/>
         <w:sdtContent>
           <w:r>
             <w:rPr>
@@ -14450,7 +14557,7 @@
     </w:p>
     <w:p>
       <w:pPr>
-        <w:pStyle w:val="Ttulo3"/>
+        <w:pStyle w:val="Heading3"/>
         <w:rPr>
           <w:noProof w:val="0"/>
           <w:color w:val="auto"/>
@@ -14461,7 +14568,7 @@
       </w:pPr>
       <w:bookmarkStart w:id="35" w:name="_Toc533370019"/>
       <w:bookmarkStart w:id="36" w:name="_Toc27948159"/>
-      <w:bookmarkStart w:id="37" w:name="_Toc43051650"/>
+      <w:bookmarkStart w:id="37" w:name="_Toc43055754"/>
       <w:r>
         <w:rPr>
           <w:noProof w:val="0"/>
@@ -14474,7 +14581,7 @@
       </w:r>
       <w:r>
         <w:rPr>
-          <w:rStyle w:val="Ttulo3Carter"/>
+          <w:rStyle w:val="Heading3Char"/>
           <w:noProof w:val="0"/>
           <w:color w:val="auto"/>
           <w:sz w:val="28"/>
@@ -14555,6 +14662,7 @@
           <w:id w:val="-1934343491"/>
           <w:citation/>
         </w:sdtPr>
+        <w:sdtEndPr/>
         <w:sdtContent>
           <w:r>
             <w:rPr>
@@ -14625,7 +14733,7 @@
     </w:p>
     <w:p>
       <w:pPr>
-        <w:pStyle w:val="Ttulo2"/>
+        <w:pStyle w:val="Heading2"/>
         <w:rPr>
           <w:noProof w:val="0"/>
           <w:color w:val="auto"/>
@@ -14634,7 +14742,7 @@
           <w:lang w:val="en-US"/>
         </w:rPr>
       </w:pPr>
-      <w:bookmarkStart w:id="38" w:name="_Toc43051651"/>
+      <w:bookmarkStart w:id="38" w:name="_Toc43055755"/>
       <w:r>
         <w:rPr>
           <w:noProof w:val="0"/>
@@ -14670,6 +14778,7 @@
           <w:id w:val="63385426"/>
           <w:citation/>
         </w:sdtPr>
+        <w:sdtEndPr/>
         <w:sdtContent>
           <w:r>
             <w:rPr>
@@ -14725,7 +14834,7 @@
     </w:p>
     <w:p>
       <w:pPr>
-        <w:pStyle w:val="Ttulo2"/>
+        <w:pStyle w:val="Heading2"/>
         <w:rPr>
           <w:noProof w:val="0"/>
           <w:color w:val="auto"/>
@@ -14734,7 +14843,7 @@
           <w:lang w:val="en-US"/>
         </w:rPr>
       </w:pPr>
-      <w:bookmarkStart w:id="39" w:name="_Toc43051652"/>
+      <w:bookmarkStart w:id="39" w:name="_Toc43055756"/>
       <w:r>
         <w:rPr>
           <w:noProof w:val="0"/>
@@ -14797,6 +14906,7 @@
           <w:id w:val="-73587289"/>
           <w:citation/>
         </w:sdtPr>
+        <w:sdtEndPr/>
         <w:sdtContent>
           <w:r>
             <w:rPr>
@@ -14843,6 +14953,7 @@
           <w:id w:val="-1187594216"/>
           <w:citation/>
         </w:sdtPr>
+        <w:sdtEndPr/>
         <w:sdtContent>
           <w:r>
             <w:rPr>
@@ -14895,6 +15006,7 @@
           <w:id w:val="-2057078135"/>
           <w:citation/>
         </w:sdtPr>
+        <w:sdtEndPr/>
         <w:sdtContent>
           <w:r>
             <w:rPr>
@@ -15035,6 +15147,7 @@
           <w:id w:val="1885602768"/>
           <w:citation/>
         </w:sdtPr>
+        <w:sdtEndPr/>
         <w:sdtContent>
           <w:r>
             <w:rPr>
@@ -15153,13 +15266,13 @@
     </w:p>
     <w:p>
       <w:pPr>
-        <w:pStyle w:val="Ttulo1"/>
+        <w:pStyle w:val="Heading1"/>
       </w:pPr>
       <w:r>
         <w:br w:type="page"/>
       </w:r>
       <w:bookmarkStart w:id="40" w:name="_Ref43034646"/>
-      <w:bookmarkStart w:id="41" w:name="_Toc43051653"/>
+      <w:bookmarkStart w:id="41" w:name="_Toc43055757"/>
       <w:r>
         <w:lastRenderedPageBreak/>
         <w:t>Architecture</w:t>
@@ -15248,6 +15361,7 @@
           <w:id w:val="-384798717"/>
           <w:citation/>
         </w:sdtPr>
+        <w:sdtEndPr/>
         <w:sdtContent>
           <w:r>
             <w:rPr>
@@ -15393,13 +15507,13 @@
     </w:p>
     <w:p>
       <w:pPr>
-        <w:pStyle w:val="Legenda"/>
-        <w:rPr>
-          <w:noProof w:val="0"/>
-          <w:lang w:val="en-US"/>
-        </w:rPr>
-      </w:pPr>
-      <w:bookmarkStart w:id="42" w:name="_Toc43052092"/>
+        <w:pStyle w:val="Caption"/>
+        <w:rPr>
+          <w:noProof w:val="0"/>
+          <w:lang w:val="en-US"/>
+        </w:rPr>
+      </w:pPr>
+      <w:bookmarkStart w:id="42" w:name="_Toc43055728"/>
       <w:r>
         <w:rPr>
           <w:noProof w:val="0"/>
@@ -15481,7 +15595,7 @@
     </w:p>
     <w:p>
       <w:pPr>
-        <w:pStyle w:val="Ttulo2"/>
+        <w:pStyle w:val="Heading2"/>
         <w:rPr>
           <w:noProof w:val="0"/>
           <w:color w:val="auto"/>
@@ -15490,7 +15604,7 @@
           <w:lang w:val="en-US"/>
         </w:rPr>
       </w:pPr>
-      <w:bookmarkStart w:id="43" w:name="_Toc43051654"/>
+      <w:bookmarkStart w:id="43" w:name="_Toc43055758"/>
       <w:r>
         <w:rPr>
           <w:noProof w:val="0"/>
@@ -15823,7 +15937,7 @@
     </w:p>
     <w:p>
       <w:pPr>
-        <w:pStyle w:val="Ttulo3"/>
+        <w:pStyle w:val="Heading3"/>
         <w:rPr>
           <w:noProof w:val="0"/>
           <w:color w:val="auto"/>
@@ -15832,7 +15946,7 @@
           <w:lang w:val="en-US"/>
         </w:rPr>
       </w:pPr>
-      <w:bookmarkStart w:id="44" w:name="_Toc43051655"/>
+      <w:bookmarkStart w:id="44" w:name="_Toc43055759"/>
       <w:r>
         <w:rPr>
           <w:noProof w:val="0"/>
@@ -15889,6 +16003,7 @@
           <w:id w:val="1673451461"/>
           <w:citation/>
         </w:sdtPr>
+        <w:sdtEndPr/>
         <w:sdtContent>
           <w:r>
             <w:rPr>
@@ -15949,6 +16064,7 @@
           <w:id w:val="-1912374729"/>
           <w:citation/>
         </w:sdtPr>
+        <w:sdtEndPr/>
         <w:sdtContent>
           <w:r>
             <w:rPr>
@@ -16090,7 +16206,7 @@
     </w:p>
     <w:p>
       <w:pPr>
-        <w:pStyle w:val="Ttulo3"/>
+        <w:pStyle w:val="Heading3"/>
         <w:rPr>
           <w:noProof w:val="0"/>
           <w:color w:val="auto"/>
@@ -16099,7 +16215,7 @@
           <w:lang w:val="en-US"/>
         </w:rPr>
       </w:pPr>
-      <w:bookmarkStart w:id="45" w:name="_Toc43051656"/>
+      <w:bookmarkStart w:id="45" w:name="_Toc43055760"/>
       <w:r>
         <w:rPr>
           <w:noProof w:val="0"/>
@@ -16156,6 +16272,7 @@
           <w:id w:val="1629437403"/>
           <w:citation/>
         </w:sdtPr>
+        <w:sdtEndPr/>
         <w:sdtContent>
           <w:r>
             <w:rPr>
@@ -16432,7 +16549,7 @@
     </w:p>
     <w:p>
       <w:pPr>
-        <w:pStyle w:val="Ttulo3"/>
+        <w:pStyle w:val="Heading3"/>
         <w:rPr>
           <w:noProof w:val="0"/>
           <w:color w:val="auto"/>
@@ -16441,7 +16558,7 @@
           <w:lang w:val="en-US"/>
         </w:rPr>
       </w:pPr>
-      <w:bookmarkStart w:id="46" w:name="_Toc43051657"/>
+      <w:bookmarkStart w:id="46" w:name="_Toc43055761"/>
       <w:r>
         <w:rPr>
           <w:noProof w:val="0"/>
@@ -16522,6 +16639,7 @@
           <w:id w:val="-1535418653"/>
           <w:citation/>
         </w:sdtPr>
+        <w:sdtEndPr/>
         <w:sdtContent>
           <w:r>
             <w:rPr>
@@ -16606,6 +16724,7 @@
           <w:id w:val="2093349913"/>
           <w:citation/>
         </w:sdtPr>
+        <w:sdtEndPr/>
         <w:sdtContent>
           <w:r>
             <w:rPr>
@@ -16656,7 +16775,7 @@
     </w:p>
     <w:p>
       <w:pPr>
-        <w:pStyle w:val="Ttulo3"/>
+        <w:pStyle w:val="Heading3"/>
         <w:rPr>
           <w:noProof w:val="0"/>
           <w:color w:val="auto"/>
@@ -16665,7 +16784,7 @@
           <w:lang w:val="en-US"/>
         </w:rPr>
       </w:pPr>
-      <w:bookmarkStart w:id="47" w:name="_Toc43051658"/>
+      <w:bookmarkStart w:id="47" w:name="_Toc43055762"/>
       <w:r>
         <w:rPr>
           <w:noProof w:val="0"/>
@@ -16732,6 +16851,7 @@
           <w:id w:val="-2103635372"/>
           <w:citation/>
         </w:sdtPr>
+        <w:sdtEndPr/>
         <w:sdtContent>
           <w:r>
             <w:rPr>
@@ -16824,6 +16944,7 @@
           <w:id w:val="-1997341297"/>
           <w:citation/>
         </w:sdtPr>
+        <w:sdtEndPr/>
         <w:sdtContent>
           <w:r>
             <w:rPr>
@@ -16874,7 +16995,7 @@
     </w:p>
     <w:p>
       <w:pPr>
-        <w:pStyle w:val="Ttulo2"/>
+        <w:pStyle w:val="Heading2"/>
         <w:rPr>
           <w:noProof w:val="0"/>
           <w:color w:val="auto"/>
@@ -16883,7 +17004,7 @@
           <w:lang w:val="en-US"/>
         </w:rPr>
       </w:pPr>
-      <w:bookmarkStart w:id="48" w:name="_Toc43051659"/>
+      <w:bookmarkStart w:id="48" w:name="_Toc43055763"/>
       <w:r>
         <w:rPr>
           <w:noProof w:val="0"/>
@@ -17054,6 +17175,7 @@
           <w:id w:val="-1920631133"/>
           <w:citation/>
         </w:sdtPr>
+        <w:sdtEndPr/>
         <w:sdtContent>
           <w:r>
             <w:rPr>
@@ -17107,6 +17229,7 @@
           <w:id w:val="-1906827176"/>
           <w:citation/>
         </w:sdtPr>
+        <w:sdtEndPr/>
         <w:sdtContent>
           <w:r>
             <w:rPr>
@@ -17215,13 +17338,13 @@
     </w:p>
     <w:p>
       <w:pPr>
-        <w:pStyle w:val="Legenda"/>
-        <w:rPr>
-          <w:noProof w:val="0"/>
-          <w:lang w:val="en-US"/>
-        </w:rPr>
-      </w:pPr>
-      <w:bookmarkStart w:id="49" w:name="_Toc43052093"/>
+        <w:pStyle w:val="Caption"/>
+        <w:rPr>
+          <w:noProof w:val="0"/>
+          <w:lang w:val="en-US"/>
+        </w:rPr>
+      </w:pPr>
+      <w:bookmarkStart w:id="49" w:name="_Toc43055729"/>
       <w:r>
         <w:rPr>
           <w:noProof w:val="0"/>
@@ -17274,7 +17397,7 @@
     </w:p>
     <w:p>
       <w:pPr>
-        <w:pStyle w:val="Ttulo3"/>
+        <w:pStyle w:val="Heading3"/>
         <w:rPr>
           <w:noProof w:val="0"/>
           <w:color w:val="auto"/>
@@ -17435,7 +17558,7 @@
     </w:p>
     <w:p>
       <w:pPr>
-        <w:pStyle w:val="Ttulo3"/>
+        <w:pStyle w:val="Heading3"/>
         <w:rPr>
           <w:noProof w:val="0"/>
           <w:color w:val="auto"/>
@@ -17444,7 +17567,7 @@
           <w:lang w:val="en-US"/>
         </w:rPr>
       </w:pPr>
-      <w:bookmarkStart w:id="50" w:name="_Toc43051660"/>
+      <w:bookmarkStart w:id="50" w:name="_Toc43055764"/>
       <w:r>
         <w:rPr>
           <w:noProof w:val="0"/>
@@ -17620,6 +17743,7 @@
           <w:id w:val="-491251218"/>
           <w:citation/>
         </w:sdtPr>
+        <w:sdtEndPr/>
         <w:sdtContent>
           <w:r>
             <w:rPr>
@@ -17666,6 +17790,7 @@
           <w:id w:val="-1508897247"/>
           <w:citation/>
         </w:sdtPr>
+        <w:sdtEndPr/>
         <w:sdtContent>
           <w:r>
             <w:rPr>
@@ -18036,7 +18161,7 @@
     </w:p>
     <w:p>
       <w:pPr>
-        <w:pStyle w:val="Ttulo2"/>
+        <w:pStyle w:val="Heading2"/>
         <w:rPr>
           <w:noProof w:val="0"/>
           <w:color w:val="auto"/>
@@ -18045,7 +18170,7 @@
           <w:lang w:val="en-US"/>
         </w:rPr>
       </w:pPr>
-      <w:bookmarkStart w:id="51" w:name="_Toc43051661"/>
+      <w:bookmarkStart w:id="51" w:name="_Toc43055765"/>
       <w:r>
         <w:rPr>
           <w:noProof w:val="0"/>
@@ -18340,14 +18465,14 @@
     </w:p>
     <w:p>
       <w:pPr>
-        <w:pStyle w:val="Legenda"/>
+        <w:pStyle w:val="Caption"/>
         <w:rPr>
           <w:noProof w:val="0"/>
           <w:lang w:val="en-US"/>
         </w:rPr>
       </w:pPr>
       <w:bookmarkStart w:id="52" w:name="_Ref39267114"/>
-      <w:bookmarkStart w:id="53" w:name="_Toc43052094"/>
+      <w:bookmarkStart w:id="53" w:name="_Toc43055730"/>
       <w:r>
         <w:rPr>
           <w:noProof w:val="0"/>
@@ -18457,9 +18582,9 @@
     </w:p>
     <w:p>
       <w:pPr>
-        <w:pStyle w:val="Ttulo1"/>
-      </w:pPr>
-      <w:bookmarkStart w:id="54" w:name="_Toc43051662"/>
+        <w:pStyle w:val="Heading1"/>
+      </w:pPr>
+      <w:bookmarkStart w:id="54" w:name="_Toc43055766"/>
       <w:r>
         <w:lastRenderedPageBreak/>
         <w:t>Implementation Details</w:t>
@@ -18541,7 +18666,7 @@
     </w:p>
     <w:p>
       <w:pPr>
-        <w:pStyle w:val="Ttulo2"/>
+        <w:pStyle w:val="Heading2"/>
         <w:rPr>
           <w:noProof w:val="0"/>
           <w:color w:val="auto"/>
@@ -18550,7 +18675,7 @@
           <w:lang w:val="en-US"/>
         </w:rPr>
       </w:pPr>
-      <w:bookmarkStart w:id="55" w:name="_Toc43051663"/>
+      <w:bookmarkStart w:id="55" w:name="_Toc43055767"/>
       <w:r>
         <w:rPr>
           <w:noProof w:val="0"/>
@@ -18605,7 +18730,7 @@
     </w:p>
     <w:p>
       <w:pPr>
-        <w:pStyle w:val="Ttulo3"/>
+        <w:pStyle w:val="Heading3"/>
         <w:rPr>
           <w:noProof w:val="0"/>
           <w:color w:val="auto"/>
@@ -18614,7 +18739,7 @@
           <w:lang w:val="en-US"/>
         </w:rPr>
       </w:pPr>
-      <w:bookmarkStart w:id="56" w:name="_Toc43051664"/>
+      <w:bookmarkStart w:id="56" w:name="_Toc43055768"/>
       <w:r>
         <w:rPr>
           <w:noProof w:val="0"/>
@@ -18742,6 +18867,7 @@
           <w:id w:val="-1742394786"/>
           <w:citation/>
         </w:sdtPr>
+        <w:sdtEndPr/>
         <w:sdtContent>
           <w:r>
             <w:rPr>
@@ -18797,7 +18923,7 @@
     </w:p>
     <w:p>
       <w:pPr>
-        <w:pStyle w:val="Ttulo3"/>
+        <w:pStyle w:val="Heading3"/>
         <w:rPr>
           <w:noProof w:val="0"/>
           <w:color w:val="auto"/>
@@ -18806,7 +18932,7 @@
           <w:lang w:val="en-US"/>
         </w:rPr>
       </w:pPr>
-      <w:bookmarkStart w:id="57" w:name="_Toc43051665"/>
+      <w:bookmarkStart w:id="57" w:name="_Toc43055769"/>
       <w:r>
         <w:rPr>
           <w:noProof w:val="0"/>
@@ -18917,6 +19043,7 @@
           <w:id w:val="1356934057"/>
           <w:citation/>
         </w:sdtPr>
+        <w:sdtEndPr/>
         <w:sdtContent>
           <w:r>
             <w:rPr>
@@ -19001,6 +19128,7 @@
           <w:id w:val="1308438671"/>
           <w:citation/>
         </w:sdtPr>
+        <w:sdtEndPr/>
         <w:sdtContent>
           <w:r>
             <w:rPr>
@@ -19050,7 +19178,7 @@
     </w:p>
     <w:p>
       <w:pPr>
-        <w:pStyle w:val="Ttulo3"/>
+        <w:pStyle w:val="Heading3"/>
         <w:rPr>
           <w:noProof w:val="0"/>
           <w:sz w:val="32"/>
@@ -19058,7 +19186,7 @@
           <w:lang w:val="en-US"/>
         </w:rPr>
       </w:pPr>
-      <w:bookmarkStart w:id="58" w:name="_Toc43051666"/>
+      <w:bookmarkStart w:id="58" w:name="_Toc43055770"/>
       <w:r>
         <w:rPr>
           <w:noProof w:val="0"/>
@@ -19220,6 +19348,7 @@
           <w:id w:val="-720593930"/>
           <w:citation/>
         </w:sdtPr>
+        <w:sdtEndPr/>
         <w:sdtContent>
           <w:r>
             <w:rPr>
@@ -19333,12 +19462,12 @@
     </w:p>
     <w:p>
       <w:pPr>
-        <w:pStyle w:val="Ttulo3"/>
-        <w:rPr>
-          <w:lang w:val="en-US"/>
-        </w:rPr>
-      </w:pPr>
-      <w:bookmarkStart w:id="59" w:name="_Toc43051667"/>
+        <w:pStyle w:val="Heading3"/>
+        <w:rPr>
+          <w:lang w:val="en-US"/>
+        </w:rPr>
+      </w:pPr>
+      <w:bookmarkStart w:id="59" w:name="_Toc43055771"/>
       <w:r>
         <w:rPr>
           <w:noProof w:val="0"/>
@@ -19480,6 +19609,7 @@
           <w:id w:val="-1905990808"/>
           <w:citation/>
         </w:sdtPr>
+        <w:sdtEndPr/>
         <w:sdtContent>
           <w:r>
             <w:rPr>
@@ -19621,7 +19751,7 @@
     </w:p>
     <w:p>
       <w:pPr>
-        <w:pStyle w:val="Ttulo3"/>
+        <w:pStyle w:val="Heading3"/>
         <w:rPr>
           <w:noProof w:val="0"/>
           <w:color w:val="auto"/>
@@ -19630,7 +19760,7 @@
           <w:lang w:val="en-US"/>
         </w:rPr>
       </w:pPr>
-      <w:bookmarkStart w:id="60" w:name="_Toc43051668"/>
+      <w:bookmarkStart w:id="60" w:name="_Toc43055772"/>
       <w:r>
         <w:rPr>
           <w:noProof w:val="0"/>
@@ -19833,7 +19963,7 @@
     </w:p>
     <w:p>
       <w:pPr>
-        <w:pStyle w:val="Ttulo3"/>
+        <w:pStyle w:val="Heading3"/>
         <w:rPr>
           <w:noProof w:val="0"/>
           <w:color w:val="auto"/>
@@ -19842,7 +19972,7 @@
           <w:lang w:val="en-US"/>
         </w:rPr>
       </w:pPr>
-      <w:bookmarkStart w:id="61" w:name="_Toc43051669"/>
+      <w:bookmarkStart w:id="61" w:name="_Toc43055773"/>
       <w:r>
         <w:rPr>
           <w:noProof w:val="0"/>
@@ -19982,6 +20112,7 @@
           <w:id w:val="-2069720731"/>
           <w:citation/>
         </w:sdtPr>
+        <w:sdtEndPr/>
         <w:sdtContent>
           <w:r>
             <w:rPr>
@@ -20060,7 +20191,7 @@
     </w:p>
     <w:p>
       <w:pPr>
-        <w:pStyle w:val="Ttulo2"/>
+        <w:pStyle w:val="Heading3"/>
         <w:rPr>
           <w:noProof w:val="0"/>
           <w:color w:val="auto"/>
@@ -20069,7 +20200,7 @@
           <w:lang w:val="en-US"/>
         </w:rPr>
       </w:pPr>
-      <w:bookmarkStart w:id="62" w:name="_Toc43051670"/>
+      <w:bookmarkStart w:id="62" w:name="_Toc43055774"/>
       <w:r>
         <w:rPr>
           <w:noProof w:val="0"/>
@@ -20078,7 +20209,7 @@
           <w:szCs w:val="28"/>
           <w:lang w:val="en-US"/>
         </w:rPr>
-        <w:t>6.</w:t>
+        <w:t>6</w:t>
       </w:r>
       <w:r>
         <w:rPr>
@@ -20088,7 +20219,7 @@
           <w:szCs w:val="28"/>
           <w:lang w:val="en-US"/>
         </w:rPr>
-        <w:t>2</w:t>
+        <w:t>.</w:t>
       </w:r>
       <w:r>
         <w:rPr>
@@ -20098,7 +20229,7 @@
           <w:szCs w:val="28"/>
           <w:lang w:val="en-US"/>
         </w:rPr>
-        <w:t xml:space="preserve">. </w:t>
+        <w:t>1</w:t>
       </w:r>
       <w:r>
         <w:rPr>
@@ -20108,9 +20239,116 @@
           <w:szCs w:val="28"/>
           <w:lang w:val="en-US"/>
         </w:rPr>
+        <w:t>.</w:t>
+      </w:r>
+      <w:r>
+        <w:rPr>
+          <w:noProof w:val="0"/>
+          <w:color w:val="auto"/>
+          <w:sz w:val="28"/>
+          <w:szCs w:val="28"/>
+          <w:lang w:val="en-US"/>
+        </w:rPr>
+        <w:t>7</w:t>
+      </w:r>
+      <w:r>
+        <w:rPr>
+          <w:noProof w:val="0"/>
+          <w:color w:val="auto"/>
+          <w:sz w:val="28"/>
+          <w:szCs w:val="28"/>
+          <w:lang w:val="en-US"/>
+        </w:rPr>
+        <w:t xml:space="preserve"> </w:t>
+      </w:r>
+      <w:r>
+        <w:rPr>
+          <w:noProof w:val="0"/>
+          <w:color w:val="auto"/>
+          <w:sz w:val="28"/>
+          <w:szCs w:val="28"/>
+          <w:lang w:val="en-US"/>
+        </w:rPr>
+        <w:t>Postman</w:t>
+      </w:r>
+      <w:bookmarkEnd w:id="62"/>
+    </w:p>
+    <w:p>
+      <w:pPr>
+        <w:rPr>
+          <w:rFonts w:eastAsiaTheme="majorEastAsia"/>
+          <w:lang w:val="en-US"/>
+        </w:rPr>
+      </w:pPr>
+      <w:r>
+        <w:rPr>
+          <w:rFonts w:eastAsiaTheme="majorEastAsia"/>
+          <w:lang w:val="en-US"/>
+        </w:rPr>
+        <w:t>For documentation and test purposes a Postman collection was developd containing examples of working requests for developed services. This enables the developers to test services easily and provides a documented example of a working request to each service endpoint.</w:t>
+      </w:r>
+    </w:p>
+    <w:p>
+      <w:pPr>
+        <w:rPr>
+          <w:rFonts w:eastAsiaTheme="majorEastAsia"/>
+          <w:lang w:val="en-US"/>
+        </w:rPr>
+      </w:pPr>
+    </w:p>
+    <w:p>
+      <w:pPr>
+        <w:pStyle w:val="Heading2"/>
+        <w:rPr>
+          <w:noProof w:val="0"/>
+          <w:color w:val="auto"/>
+          <w:sz w:val="28"/>
+          <w:szCs w:val="28"/>
+          <w:lang w:val="en-US"/>
+        </w:rPr>
+      </w:pPr>
+      <w:bookmarkStart w:id="63" w:name="_Toc43055775"/>
+      <w:r>
+        <w:rPr>
+          <w:noProof w:val="0"/>
+          <w:color w:val="auto"/>
+          <w:sz w:val="28"/>
+          <w:szCs w:val="28"/>
+          <w:lang w:val="en-US"/>
+        </w:rPr>
+        <w:t>6.</w:t>
+      </w:r>
+      <w:r>
+        <w:rPr>
+          <w:noProof w:val="0"/>
+          <w:color w:val="auto"/>
+          <w:sz w:val="28"/>
+          <w:szCs w:val="28"/>
+          <w:lang w:val="en-US"/>
+        </w:rPr>
+        <w:t>2</w:t>
+      </w:r>
+      <w:r>
+        <w:rPr>
+          <w:noProof w:val="0"/>
+          <w:color w:val="auto"/>
+          <w:sz w:val="28"/>
+          <w:szCs w:val="28"/>
+          <w:lang w:val="en-US"/>
+        </w:rPr>
+        <w:t xml:space="preserve">. </w:t>
+      </w:r>
+      <w:r>
+        <w:rPr>
+          <w:noProof w:val="0"/>
+          <w:color w:val="auto"/>
+          <w:sz w:val="28"/>
+          <w:szCs w:val="28"/>
+          <w:lang w:val="en-US"/>
+        </w:rPr>
         <w:t>Data base</w:t>
       </w:r>
-      <w:bookmarkEnd w:id="62"/>
+      <w:bookmarkEnd w:id="63"/>
     </w:p>
     <w:p>
       <w:pPr>
@@ -20171,6 +20409,7 @@
           <w:id w:val="1136913718"/>
           <w:citation/>
         </w:sdtPr>
+        <w:sdtEndPr/>
         <w:sdtContent>
           <w:r>
             <w:rPr>
@@ -20221,6 +20460,7 @@
         <w:rPr>
           <w:lang w:val="en-US"/>
         </w:rPr>
+        <w:lastRenderedPageBreak/>
         <w:t>This scrip</w:t>
       </w:r>
       <w:r>
@@ -20275,7 +20515,7 @@
     </w:p>
     <w:p>
       <w:pPr>
-        <w:pStyle w:val="Ttulo3"/>
+        <w:pStyle w:val="Heading3"/>
         <w:rPr>
           <w:noProof w:val="0"/>
           <w:color w:val="auto"/>
@@ -20284,7 +20524,7 @@
           <w:lang w:val="en-US"/>
         </w:rPr>
       </w:pPr>
-      <w:bookmarkStart w:id="63" w:name="_Toc43051671"/>
+      <w:bookmarkStart w:id="64" w:name="_Toc43055776"/>
       <w:r>
         <w:rPr>
           <w:noProof w:val="0"/>
@@ -20355,7 +20595,7 @@
         </w:rPr>
         <w:t>Data base access</w:t>
       </w:r>
-      <w:bookmarkEnd w:id="63"/>
+      <w:bookmarkEnd w:id="64"/>
     </w:p>
     <w:p>
       <w:pPr>
@@ -20468,6 +20708,7 @@
           <w:id w:val="23062503"/>
           <w:citation/>
         </w:sdtPr>
+        <w:sdtEndPr/>
         <w:sdtContent>
           <w:r>
             <w:rPr>
@@ -20737,7 +20978,7 @@
     </w:p>
     <w:p>
       <w:pPr>
-        <w:pStyle w:val="Ttulo2"/>
+        <w:pStyle w:val="Heading2"/>
         <w:rPr>
           <w:noProof w:val="0"/>
           <w:color w:val="auto"/>
@@ -20746,7 +20987,7 @@
           <w:lang w:val="en-US"/>
         </w:rPr>
       </w:pPr>
-      <w:bookmarkStart w:id="64" w:name="_Toc43051672"/>
+      <w:bookmarkStart w:id="65" w:name="_Toc43055777"/>
       <w:r>
         <w:rPr>
           <w:noProof w:val="0"/>
@@ -20777,7 +21018,7 @@
         </w:rPr>
         <w:t>Execution Environments</w:t>
       </w:r>
-      <w:bookmarkEnd w:id="64"/>
+      <w:bookmarkEnd w:id="65"/>
     </w:p>
     <w:p>
       <w:pPr>
@@ -20827,7 +21068,15 @@
           <w:noProof w:val="0"/>
           <w:lang w:val="en-US"/>
         </w:rPr>
-        <w:t xml:space="preserve"> have fewer dependencies inside the container each container has only one runtime execution, which means the environment in which the code is meant to be executed will have to be the same on which the application will have to run. To specify, for the Java execution environment there will be a Java application listening to HTTP requests, for the C# execution environment there will be a C# application and so on. As a result, each application will use specific technologies. The technology in common between every application is Swagger, which will be used to document the REST API shared amongst every application</w:t>
+        <w:t xml:space="preserve"> have fewer dependencies inside the container each container has only one runtime execution, which means the environment in which the code is meant to be executed will have to be the same on which the application will have to run. To specify, for the Java execution environment there will be a Java application listening to HTTP requests, for the C# execution environment there </w:t>
+      </w:r>
+      <w:r>
+        <w:rPr>
+          <w:noProof w:val="0"/>
+          <w:lang w:val="en-US"/>
+        </w:rPr>
+        <w:lastRenderedPageBreak/>
+        <w:t>will be a C# application and so on. As a result, each application will use specific technologies. The technology in common between every application is Swagger, which will be used to document the REST API shared amongst every application</w:t>
       </w:r>
       <w:r>
         <w:rPr>
@@ -20845,6 +21094,7 @@
           <w:id w:val="1589422370"/>
           <w:citation/>
         </w:sdtPr>
+        <w:sdtEndPr/>
         <w:sdtContent>
           <w:r>
             <w:rPr>
@@ -20959,7 +21209,6 @@
           <w:noProof w:val="0"/>
           <w:lang w:val="en-US"/>
         </w:rPr>
-        <w:lastRenderedPageBreak/>
         <w:t xml:space="preserve">The </w:t>
       </w:r>
       <w:r>
@@ -21001,7 +21250,7 @@
     </w:p>
     <w:p>
       <w:pPr>
-        <w:pStyle w:val="Ttulo3"/>
+        <w:pStyle w:val="Heading3"/>
         <w:rPr>
           <w:noProof w:val="0"/>
           <w:color w:val="auto"/>
@@ -21010,7 +21259,7 @@
           <w:lang w:val="en-US"/>
         </w:rPr>
       </w:pPr>
-      <w:bookmarkStart w:id="65" w:name="_Toc43051673"/>
+      <w:bookmarkStart w:id="66" w:name="_Toc43055778"/>
       <w:r>
         <w:rPr>
           <w:noProof w:val="0"/>
@@ -21031,7 +21280,7 @@
         </w:rPr>
         <w:t>.3.1. Java &amp; Kotlin</w:t>
       </w:r>
-      <w:bookmarkEnd w:id="65"/>
+      <w:bookmarkEnd w:id="66"/>
     </w:p>
     <w:p>
       <w:pPr>
@@ -21133,7 +21382,7 @@
     </w:p>
     <w:p>
       <w:pPr>
-        <w:pStyle w:val="Ttulo3"/>
+        <w:pStyle w:val="Heading3"/>
         <w:rPr>
           <w:noProof w:val="0"/>
           <w:color w:val="auto"/>
@@ -21142,7 +21391,7 @@
           <w:lang w:val="en-US"/>
         </w:rPr>
       </w:pPr>
-      <w:bookmarkStart w:id="66" w:name="_Toc43051674"/>
+      <w:bookmarkStart w:id="67" w:name="_Toc43055779"/>
       <w:r>
         <w:rPr>
           <w:noProof w:val="0"/>
@@ -21203,7 +21452,7 @@
         </w:rPr>
         <w:t>cript</w:t>
       </w:r>
-      <w:bookmarkEnd w:id="66"/>
+      <w:bookmarkEnd w:id="67"/>
     </w:p>
     <w:p>
       <w:pPr>
@@ -21246,16 +21495,108 @@
           <w:noProof w:val="0"/>
           <w:lang w:val="en-US"/>
         </w:rPr>
+        <w:lastRenderedPageBreak/>
         <w:t>The container is built on top of the node 14 image to enable said docker to run the mentioned application.</w:t>
       </w:r>
     </w:p>
     <w:p>
       <w:pPr>
-        <w:rPr>
-          <w:noProof w:val="0"/>
-          <w:lang w:val="en-US"/>
-        </w:rPr>
-      </w:pPr>
+        <w:pStyle w:val="Heading3"/>
+        <w:rPr>
+          <w:noProof w:val="0"/>
+          <w:color w:val="auto"/>
+          <w:sz w:val="28"/>
+          <w:szCs w:val="28"/>
+          <w:lang w:val="en-US"/>
+        </w:rPr>
+      </w:pPr>
+      <w:bookmarkStart w:id="68" w:name="_Toc43055780"/>
+      <w:r>
+        <w:rPr>
+          <w:noProof w:val="0"/>
+          <w:color w:val="auto"/>
+          <w:sz w:val="28"/>
+          <w:szCs w:val="28"/>
+          <w:lang w:val="en-US"/>
+        </w:rPr>
+        <w:t>6</w:t>
+      </w:r>
+      <w:r>
+        <w:rPr>
+          <w:noProof w:val="0"/>
+          <w:color w:val="auto"/>
+          <w:sz w:val="28"/>
+          <w:szCs w:val="28"/>
+          <w:lang w:val="en-US"/>
+        </w:rPr>
+        <w:t>.</w:t>
+      </w:r>
+      <w:r>
+        <w:rPr>
+          <w:noProof w:val="0"/>
+          <w:color w:val="auto"/>
+          <w:sz w:val="28"/>
+          <w:szCs w:val="28"/>
+          <w:lang w:val="en-US"/>
+        </w:rPr>
+        <w:t>3</w:t>
+      </w:r>
+      <w:r>
+        <w:rPr>
+          <w:noProof w:val="0"/>
+          <w:color w:val="auto"/>
+          <w:sz w:val="28"/>
+          <w:szCs w:val="28"/>
+          <w:lang w:val="en-US"/>
+        </w:rPr>
+        <w:t>.</w:t>
+      </w:r>
+      <w:r>
+        <w:rPr>
+          <w:noProof w:val="0"/>
+          <w:color w:val="auto"/>
+          <w:sz w:val="28"/>
+          <w:szCs w:val="28"/>
+          <w:lang w:val="en-US"/>
+        </w:rPr>
+        <w:t>3</w:t>
+      </w:r>
+      <w:r>
+        <w:rPr>
+          <w:noProof w:val="0"/>
+          <w:color w:val="auto"/>
+          <w:sz w:val="28"/>
+          <w:szCs w:val="28"/>
+          <w:lang w:val="en-US"/>
+        </w:rPr>
+        <w:t xml:space="preserve"> </w:t>
+      </w:r>
+      <w:r>
+        <w:rPr>
+          <w:noProof w:val="0"/>
+          <w:color w:val="auto"/>
+          <w:sz w:val="28"/>
+          <w:szCs w:val="28"/>
+          <w:lang w:val="en-US"/>
+        </w:rPr>
+        <w:t>Postman</w:t>
+      </w:r>
+      <w:bookmarkEnd w:id="68"/>
+    </w:p>
+    <w:p>
+      <w:pPr>
+        <w:rPr>
+          <w:rFonts w:eastAsiaTheme="majorEastAsia"/>
+          <w:lang w:val="en-US"/>
+        </w:rPr>
+      </w:pPr>
+      <w:r>
+        <w:rPr>
+          <w:rFonts w:eastAsiaTheme="majorEastAsia"/>
+          <w:lang w:val="en-US"/>
+        </w:rPr>
+        <w:t>The execution environments all share the same HTTP API contract, even so each environment is a different application and handles the requests differently. With this in mind a Postman collection was created containing a documented example of a working request for each of the developed execution environments.</w:t>
+      </w:r>
     </w:p>
     <w:p>
       <w:pPr>
@@ -21273,25 +21614,17 @@
         </w:rPr>
         <w:br w:type="page"/>
       </w:r>
-      <w:r>
-        <w:rPr>
-          <w:noProof w:val="0"/>
-          <w:lang w:val="en-US"/>
-        </w:rPr>
-        <w:lastRenderedPageBreak/>
-        <w:br w:type="page"/>
-      </w:r>
-    </w:p>
-    <w:p>
-      <w:pPr>
-        <w:pStyle w:val="Ttulo1"/>
-      </w:pPr>
-      <w:bookmarkStart w:id="67" w:name="_Toc43051675"/>
+    </w:p>
+    <w:p>
+      <w:pPr>
+        <w:pStyle w:val="Heading1"/>
+      </w:pPr>
+      <w:bookmarkStart w:id="69" w:name="_Toc43055781"/>
       <w:r>
         <w:lastRenderedPageBreak/>
         <w:t>Additional language support</w:t>
       </w:r>
-      <w:bookmarkEnd w:id="67"/>
+      <w:bookmarkEnd w:id="69"/>
     </w:p>
     <w:p>
       <w:pPr>
@@ -21555,14 +21888,7 @@
           <w:noProof w:val="0"/>
           <w:lang w:val="en-US"/>
         </w:rPr>
-        <w:t>driven</w:t>
-      </w:r>
-      <w:r>
-        <w:rPr>
-          <w:noProof w:val="0"/>
-          <w:lang w:val="en-US"/>
-        </w:rPr>
-        <w:t xml:space="preserve"> </w:t>
+        <w:t xml:space="preserve">driven </w:t>
       </w:r>
       <w:r>
         <w:rPr>
@@ -21693,14 +22019,14 @@
     </w:p>
     <w:p>
       <w:pPr>
-        <w:pStyle w:val="Ttulo1"/>
-      </w:pPr>
-      <w:bookmarkStart w:id="68" w:name="_Toc43051676"/>
+        <w:pStyle w:val="Heading1"/>
+      </w:pPr>
+      <w:bookmarkStart w:id="70" w:name="_Toc43055782"/>
       <w:r>
         <w:lastRenderedPageBreak/>
         <w:t>Project progress</w:t>
       </w:r>
-      <w:bookmarkEnd w:id="68"/>
+      <w:bookmarkEnd w:id="70"/>
     </w:p>
     <w:p>
       <w:pPr>
@@ -22019,15 +22345,15 @@
     </w:p>
     <w:p>
       <w:pPr>
-        <w:pStyle w:val="Legenda"/>
+        <w:pStyle w:val="Caption"/>
         <w:keepNext/>
         <w:rPr>
           <w:noProof w:val="0"/>
           <w:lang w:val="en-US"/>
         </w:rPr>
       </w:pPr>
-      <w:bookmarkStart w:id="69" w:name="_Ref39227464"/>
-      <w:bookmarkStart w:id="70" w:name="_Toc39522497"/>
+      <w:bookmarkStart w:id="71" w:name="_Ref39227464"/>
+      <w:bookmarkStart w:id="72" w:name="_Toc43055789"/>
       <w:r>
         <w:rPr>
           <w:noProof w:val="0"/>
@@ -22070,7 +22396,7 @@
         </w:rPr>
         <w:fldChar w:fldCharType="end"/>
       </w:r>
-      <w:bookmarkEnd w:id="69"/>
+      <w:bookmarkEnd w:id="71"/>
       <w:r>
         <w:rPr>
           <w:noProof w:val="0"/>
@@ -22078,11 +22404,11 @@
         </w:rPr>
         <w:t xml:space="preserve"> – Assignment Types</w:t>
       </w:r>
-      <w:bookmarkEnd w:id="70"/>
+      <w:bookmarkEnd w:id="72"/>
     </w:p>
     <w:tbl>
       <w:tblPr>
-        <w:tblStyle w:val="TabeladeGrelha1Clara"/>
+        <w:tblStyle w:val="GridTable1Light"/>
         <w:tblW w:w="7819" w:type="dxa"/>
         <w:jc w:val="center"/>
         <w:tblLook w:val="04A0" w:firstRow="1" w:lastRow="0" w:firstColumn="1" w:lastColumn="0" w:noHBand="0" w:noVBand="1"/>
@@ -22324,7 +22650,7 @@
     </w:p>
     <w:p>
       <w:pPr>
-        <w:pStyle w:val="PargrafodaLista"/>
+        <w:pStyle w:val="ListParagraph"/>
         <w:numPr>
           <w:ilvl w:val="0"/>
           <w:numId w:val="9"/>
@@ -22346,7 +22672,7 @@
     </w:p>
     <w:p>
       <w:pPr>
-        <w:pStyle w:val="PargrafodaLista"/>
+        <w:pStyle w:val="ListParagraph"/>
         <w:numPr>
           <w:ilvl w:val="0"/>
           <w:numId w:val="9"/>
@@ -22368,7 +22694,7 @@
     </w:p>
     <w:p>
       <w:pPr>
-        <w:pStyle w:val="PargrafodaLista"/>
+        <w:pStyle w:val="ListParagraph"/>
         <w:numPr>
           <w:ilvl w:val="0"/>
           <w:numId w:val="9"/>
@@ -22390,7 +22716,7 @@
     </w:p>
     <w:p>
       <w:pPr>
-        <w:pStyle w:val="PargrafodaLista"/>
+        <w:pStyle w:val="ListParagraph"/>
         <w:numPr>
           <w:ilvl w:val="0"/>
           <w:numId w:val="9"/>
@@ -22412,7 +22738,7 @@
     </w:p>
     <w:p>
       <w:pPr>
-        <w:pStyle w:val="PargrafodaLista"/>
+        <w:pStyle w:val="ListParagraph"/>
         <w:numPr>
           <w:ilvl w:val="0"/>
           <w:numId w:val="9"/>
@@ -22434,7 +22760,7 @@
     </w:p>
     <w:p>
       <w:pPr>
-        <w:pStyle w:val="PargrafodaLista"/>
+        <w:pStyle w:val="ListParagraph"/>
         <w:numPr>
           <w:ilvl w:val="0"/>
           <w:numId w:val="9"/>
@@ -22456,7 +22782,7 @@
     </w:p>
     <w:p>
       <w:pPr>
-        <w:pStyle w:val="PargrafodaLista"/>
+        <w:pStyle w:val="ListParagraph"/>
         <w:numPr>
           <w:ilvl w:val="0"/>
           <w:numId w:val="9"/>
@@ -22478,7 +22804,7 @@
     </w:p>
     <w:p>
       <w:pPr>
-        <w:pStyle w:val="PargrafodaLista"/>
+        <w:pStyle w:val="ListParagraph"/>
         <w:numPr>
           <w:ilvl w:val="0"/>
           <w:numId w:val="9"/>
@@ -22500,7 +22826,7 @@
     </w:p>
     <w:p>
       <w:pPr>
-        <w:pStyle w:val="PargrafodaLista"/>
+        <w:pStyle w:val="ListParagraph"/>
         <w:numPr>
           <w:ilvl w:val="0"/>
           <w:numId w:val="9"/>
@@ -22522,7 +22848,7 @@
     </w:p>
     <w:p>
       <w:pPr>
-        <w:pStyle w:val="PargrafodaLista"/>
+        <w:pStyle w:val="ListParagraph"/>
         <w:numPr>
           <w:ilvl w:val="0"/>
           <w:numId w:val="9"/>
@@ -22592,14 +22918,14 @@
     </w:p>
     <w:p>
       <w:pPr>
-        <w:pStyle w:val="Legenda"/>
-        <w:rPr>
-          <w:noProof w:val="0"/>
-          <w:lang w:val="en-US"/>
-        </w:rPr>
-      </w:pPr>
-      <w:bookmarkStart w:id="71" w:name="_Ref39226630"/>
-      <w:bookmarkStart w:id="72" w:name="_Toc43052095"/>
+        <w:pStyle w:val="Caption"/>
+        <w:rPr>
+          <w:noProof w:val="0"/>
+          <w:lang w:val="en-US"/>
+        </w:rPr>
+      </w:pPr>
+      <w:bookmarkStart w:id="73" w:name="_Ref39226630"/>
+      <w:bookmarkStart w:id="74" w:name="_Toc43055731"/>
       <w:r>
         <w:rPr>
           <w:noProof w:val="0"/>
@@ -22641,7 +22967,7 @@
         </w:rPr>
         <w:fldChar w:fldCharType="end"/>
       </w:r>
-      <w:bookmarkEnd w:id="71"/>
+      <w:bookmarkEnd w:id="73"/>
       <w:r>
         <w:rPr>
           <w:noProof w:val="0"/>
@@ -22670,7 +22996,7 @@
         </w:rPr>
         <w:t>delivery</w:t>
       </w:r>
-      <w:bookmarkEnd w:id="72"/>
+      <w:bookmarkEnd w:id="74"/>
     </w:p>
     <w:p>
       <w:pPr>
@@ -22921,14 +23247,14 @@
     </w:p>
     <w:p>
       <w:pPr>
-        <w:pStyle w:val="Legenda"/>
-        <w:rPr>
-          <w:noProof w:val="0"/>
-          <w:lang w:val="en-US"/>
-        </w:rPr>
-      </w:pPr>
-      <w:bookmarkStart w:id="73" w:name="_Ref39226647"/>
-      <w:bookmarkStart w:id="74" w:name="_Toc43052096"/>
+        <w:pStyle w:val="Caption"/>
+        <w:rPr>
+          <w:noProof w:val="0"/>
+          <w:lang w:val="en-US"/>
+        </w:rPr>
+      </w:pPr>
+      <w:bookmarkStart w:id="75" w:name="_Ref39226647"/>
+      <w:bookmarkStart w:id="76" w:name="_Toc43055732"/>
       <w:r>
         <w:rPr>
           <w:noProof w:val="0"/>
@@ -22970,7 +23296,7 @@
         </w:rPr>
         <w:fldChar w:fldCharType="end"/>
       </w:r>
-      <w:bookmarkEnd w:id="73"/>
+      <w:bookmarkEnd w:id="75"/>
       <w:r>
         <w:rPr>
           <w:noProof w:val="0"/>
@@ -22992,7 +23318,7 @@
         </w:rPr>
         <w:t xml:space="preserve"> report delivery</w:t>
       </w:r>
-      <w:bookmarkEnd w:id="74"/>
+      <w:bookmarkEnd w:id="76"/>
     </w:p>
     <w:p>
       <w:pPr>
@@ -23244,14 +23570,14 @@
     </w:p>
     <w:p>
       <w:pPr>
-        <w:pStyle w:val="Ttulo1"/>
-      </w:pPr>
-      <w:bookmarkStart w:id="75" w:name="_Toc43051677"/>
+        <w:pStyle w:val="Heading1"/>
+      </w:pPr>
+      <w:bookmarkStart w:id="77" w:name="_Toc43055783"/>
       <w:r>
         <w:lastRenderedPageBreak/>
         <w:t>Lexicon</w:t>
       </w:r>
-      <w:bookmarkEnd w:id="75"/>
+      <w:bookmarkEnd w:id="77"/>
     </w:p>
     <w:p>
       <w:pPr>
@@ -23498,7 +23824,7 @@
         </w:sectPr>
       </w:pPr>
     </w:p>
-    <w:bookmarkStart w:id="76" w:name="_Toc43051678" w:displacedByCustomXml="next"/>
+    <w:bookmarkStart w:id="78" w:name="_Toc43055784" w:displacedByCustomXml="next"/>
     <w:sdt>
       <w:sdtPr>
         <w:rPr>
@@ -23524,12 +23850,12 @@
       <w:sdtContent>
         <w:p>
           <w:pPr>
-            <w:pStyle w:val="Ttulo1"/>
+            <w:pStyle w:val="Heading1"/>
           </w:pPr>
           <w:r>
             <w:t>References</w:t>
           </w:r>
-          <w:bookmarkEnd w:id="76"/>
+          <w:bookmarkEnd w:id="78"/>
         </w:p>
         <w:sdt>
           <w:sdtPr>
@@ -23540,6 +23866,7 @@
             <w:id w:val="-573587230"/>
             <w:bibliography/>
           </w:sdtPr>
+          <w:sdtEndPr/>
           <w:sdtContent>
             <w:p>
               <w:pPr>
@@ -23598,7 +23925,7 @@
                   </w:tcPr>
                   <w:p>
                     <w:pPr>
-                      <w:pStyle w:val="Bibliografia"/>
+                      <w:pStyle w:val="Bibliography"/>
                       <w:rPr>
                         <w:lang w:val="en-US"/>
                       </w:rPr>
@@ -23618,7 +23945,7 @@
                   </w:tcPr>
                   <w:p>
                     <w:pPr>
-                      <w:pStyle w:val="Bibliografia"/>
+                      <w:pStyle w:val="Bibliography"/>
                       <w:rPr>
                         <w:lang w:val="en-US"/>
                       </w:rPr>
@@ -23644,7 +23971,7 @@
                   </w:tcPr>
                   <w:p>
                     <w:pPr>
-                      <w:pStyle w:val="Bibliografia"/>
+                      <w:pStyle w:val="Bibliography"/>
                       <w:rPr>
                         <w:lang w:val="en-GB"/>
                       </w:rPr>
@@ -23664,7 +23991,7 @@
                   </w:tcPr>
                   <w:p>
                     <w:pPr>
-                      <w:pStyle w:val="Bibliografia"/>
+                      <w:pStyle w:val="Bibliography"/>
                       <w:rPr>
                         <w:lang w:val="en-GB"/>
                       </w:rPr>
@@ -23690,7 +24017,7 @@
                   </w:tcPr>
                   <w:p>
                     <w:pPr>
-                      <w:pStyle w:val="Bibliografia"/>
+                      <w:pStyle w:val="Bibliography"/>
                       <w:rPr>
                         <w:lang w:val="en-US"/>
                       </w:rPr>
@@ -23710,7 +24037,7 @@
                   </w:tcPr>
                   <w:p>
                     <w:pPr>
-                      <w:pStyle w:val="Bibliografia"/>
+                      <w:pStyle w:val="Bibliography"/>
                       <w:rPr>
                         <w:lang w:val="en-US"/>
                       </w:rPr>
@@ -23736,7 +24063,7 @@
                   </w:tcPr>
                   <w:p>
                     <w:pPr>
-                      <w:pStyle w:val="Bibliografia"/>
+                      <w:pStyle w:val="Bibliography"/>
                       <w:rPr>
                         <w:lang w:val="en-US"/>
                       </w:rPr>
@@ -23756,7 +24083,7 @@
                   </w:tcPr>
                   <w:p>
                     <w:pPr>
-                      <w:pStyle w:val="Bibliografia"/>
+                      <w:pStyle w:val="Bibliography"/>
                       <w:rPr>
                         <w:lang w:val="en-US"/>
                       </w:rPr>
@@ -23782,7 +24109,7 @@
                   </w:tcPr>
                   <w:p>
                     <w:pPr>
-                      <w:pStyle w:val="Bibliografia"/>
+                      <w:pStyle w:val="Bibliography"/>
                       <w:rPr>
                         <w:lang w:val="en-US"/>
                       </w:rPr>
@@ -23802,7 +24129,7 @@
                   </w:tcPr>
                   <w:p>
                     <w:pPr>
-                      <w:pStyle w:val="Bibliografia"/>
+                      <w:pStyle w:val="Bibliography"/>
                       <w:rPr>
                         <w:lang w:val="en-US"/>
                       </w:rPr>
@@ -23828,7 +24155,7 @@
                   </w:tcPr>
                   <w:p>
                     <w:pPr>
-                      <w:pStyle w:val="Bibliografia"/>
+                      <w:pStyle w:val="Bibliography"/>
                       <w:rPr>
                         <w:lang w:val="en-US"/>
                       </w:rPr>
@@ -23848,7 +24175,7 @@
                   </w:tcPr>
                   <w:p>
                     <w:pPr>
-                      <w:pStyle w:val="Bibliografia"/>
+                      <w:pStyle w:val="Bibliography"/>
                       <w:rPr>
                         <w:lang w:val="en-US"/>
                       </w:rPr>
@@ -23874,7 +24201,7 @@
                   </w:tcPr>
                   <w:p>
                     <w:pPr>
-                      <w:pStyle w:val="Bibliografia"/>
+                      <w:pStyle w:val="Bibliography"/>
                       <w:rPr>
                         <w:lang w:val="en-US"/>
                       </w:rPr>
@@ -23894,7 +24221,7 @@
                   </w:tcPr>
                   <w:p>
                     <w:pPr>
-                      <w:pStyle w:val="Bibliografia"/>
+                      <w:pStyle w:val="Bibliography"/>
                       <w:rPr>
                         <w:lang w:val="en-US"/>
                       </w:rPr>
@@ -23920,7 +24247,7 @@
                   </w:tcPr>
                   <w:p>
                     <w:pPr>
-                      <w:pStyle w:val="Bibliografia"/>
+                      <w:pStyle w:val="Bibliography"/>
                       <w:rPr>
                         <w:lang w:val="en-US"/>
                       </w:rPr>
@@ -23940,7 +24267,7 @@
                   </w:tcPr>
                   <w:p>
                     <w:pPr>
-                      <w:pStyle w:val="Bibliografia"/>
+                      <w:pStyle w:val="Bibliography"/>
                       <w:rPr>
                         <w:lang w:val="en-US"/>
                       </w:rPr>
@@ -23966,7 +24293,7 @@
                   </w:tcPr>
                   <w:p>
                     <w:pPr>
-                      <w:pStyle w:val="Bibliografia"/>
+                      <w:pStyle w:val="Bibliography"/>
                       <w:rPr>
                         <w:lang w:val="en-US"/>
                       </w:rPr>
@@ -23986,7 +24313,7 @@
                   </w:tcPr>
                   <w:p>
                     <w:pPr>
-                      <w:pStyle w:val="Bibliografia"/>
+                      <w:pStyle w:val="Bibliography"/>
                       <w:rPr>
                         <w:lang w:val="en-US"/>
                       </w:rPr>
@@ -24012,7 +24339,7 @@
                   </w:tcPr>
                   <w:p>
                     <w:pPr>
-                      <w:pStyle w:val="Bibliografia"/>
+                      <w:pStyle w:val="Bibliography"/>
                       <w:rPr>
                         <w:lang w:val="en-US"/>
                       </w:rPr>
@@ -24032,7 +24359,7 @@
                   </w:tcPr>
                   <w:p>
                     <w:pPr>
-                      <w:pStyle w:val="Bibliografia"/>
+                      <w:pStyle w:val="Bibliography"/>
                       <w:rPr>
                         <w:lang w:val="en-US"/>
                       </w:rPr>
@@ -24058,7 +24385,7 @@
                   </w:tcPr>
                   <w:p>
                     <w:pPr>
-                      <w:pStyle w:val="Bibliografia"/>
+                      <w:pStyle w:val="Bibliography"/>
                       <w:rPr>
                         <w:lang w:val="en-US"/>
                       </w:rPr>
@@ -24078,7 +24405,7 @@
                   </w:tcPr>
                   <w:p>
                     <w:pPr>
-                      <w:pStyle w:val="Bibliografia"/>
+                      <w:pStyle w:val="Bibliography"/>
                       <w:rPr>
                         <w:lang w:val="en-US"/>
                       </w:rPr>
@@ -24104,7 +24431,7 @@
                   </w:tcPr>
                   <w:p>
                     <w:pPr>
-                      <w:pStyle w:val="Bibliografia"/>
+                      <w:pStyle w:val="Bibliography"/>
                       <w:rPr>
                         <w:lang w:val="en-US"/>
                       </w:rPr>
@@ -24124,7 +24451,7 @@
                   </w:tcPr>
                   <w:p>
                     <w:pPr>
-                      <w:pStyle w:val="Bibliografia"/>
+                      <w:pStyle w:val="Bibliography"/>
                       <w:rPr>
                         <w:lang w:val="en-US"/>
                       </w:rPr>
@@ -24150,7 +24477,7 @@
                   </w:tcPr>
                   <w:p>
                     <w:pPr>
-                      <w:pStyle w:val="Bibliografia"/>
+                      <w:pStyle w:val="Bibliography"/>
                       <w:rPr>
                         <w:lang w:val="en-US"/>
                       </w:rPr>
@@ -24170,7 +24497,7 @@
                   </w:tcPr>
                   <w:p>
                     <w:pPr>
-                      <w:pStyle w:val="Bibliografia"/>
+                      <w:pStyle w:val="Bibliography"/>
                       <w:rPr>
                         <w:lang w:val="en-US"/>
                       </w:rPr>
@@ -24196,7 +24523,7 @@
                   </w:tcPr>
                   <w:p>
                     <w:pPr>
-                      <w:pStyle w:val="Bibliografia"/>
+                      <w:pStyle w:val="Bibliography"/>
                       <w:rPr>
                         <w:lang w:val="en-US"/>
                       </w:rPr>
@@ -24216,7 +24543,7 @@
                   </w:tcPr>
                   <w:p>
                     <w:pPr>
-                      <w:pStyle w:val="Bibliografia"/>
+                      <w:pStyle w:val="Bibliography"/>
                       <w:rPr>
                         <w:lang w:val="en-US"/>
                       </w:rPr>
@@ -24242,7 +24569,7 @@
                   </w:tcPr>
                   <w:p>
                     <w:pPr>
-                      <w:pStyle w:val="Bibliografia"/>
+                      <w:pStyle w:val="Bibliography"/>
                       <w:rPr>
                         <w:lang w:val="en-US"/>
                       </w:rPr>
@@ -24262,7 +24589,7 @@
                   </w:tcPr>
                   <w:p>
                     <w:pPr>
-                      <w:pStyle w:val="Bibliografia"/>
+                      <w:pStyle w:val="Bibliography"/>
                       <w:rPr>
                         <w:lang w:val="en-US"/>
                       </w:rPr>
@@ -24288,7 +24615,7 @@
                   </w:tcPr>
                   <w:p>
                     <w:pPr>
-                      <w:pStyle w:val="Bibliografia"/>
+                      <w:pStyle w:val="Bibliography"/>
                       <w:rPr>
                         <w:lang w:val="en-US"/>
                       </w:rPr>
@@ -24308,7 +24635,7 @@
                   </w:tcPr>
                   <w:p>
                     <w:pPr>
-                      <w:pStyle w:val="Bibliografia"/>
+                      <w:pStyle w:val="Bibliography"/>
                       <w:rPr>
                         <w:lang w:val="en-US"/>
                       </w:rPr>
@@ -24334,7 +24661,7 @@
                   </w:tcPr>
                   <w:p>
                     <w:pPr>
-                      <w:pStyle w:val="Bibliografia"/>
+                      <w:pStyle w:val="Bibliography"/>
                       <w:rPr>
                         <w:lang w:val="en-GB"/>
                       </w:rPr>
@@ -24355,7 +24682,7 @@
                   </w:tcPr>
                   <w:p>
                     <w:pPr>
-                      <w:pStyle w:val="Bibliografia"/>
+                      <w:pStyle w:val="Bibliography"/>
                       <w:rPr>
                         <w:lang w:val="en-GB"/>
                       </w:rPr>
@@ -24381,7 +24708,7 @@
                   </w:tcPr>
                   <w:p>
                     <w:pPr>
-                      <w:pStyle w:val="Bibliografia"/>
+                      <w:pStyle w:val="Bibliography"/>
                       <w:rPr>
                         <w:lang w:val="en-US"/>
                       </w:rPr>
@@ -24401,7 +24728,7 @@
                   </w:tcPr>
                   <w:p>
                     <w:pPr>
-                      <w:pStyle w:val="Bibliografia"/>
+                      <w:pStyle w:val="Bibliography"/>
                       <w:rPr>
                         <w:lang w:val="en-US"/>
                       </w:rPr>
@@ -24427,7 +24754,7 @@
                   </w:tcPr>
                   <w:p>
                     <w:pPr>
-                      <w:pStyle w:val="Bibliografia"/>
+                      <w:pStyle w:val="Bibliography"/>
                       <w:rPr>
                         <w:lang w:val="en-US"/>
                       </w:rPr>
@@ -24447,7 +24774,7 @@
                   </w:tcPr>
                   <w:p>
                     <w:pPr>
-                      <w:pStyle w:val="Bibliografia"/>
+                      <w:pStyle w:val="Bibliography"/>
                       <w:rPr>
                         <w:lang w:val="en-US"/>
                       </w:rPr>
@@ -24473,7 +24800,7 @@
                   </w:tcPr>
                   <w:p>
                     <w:pPr>
-                      <w:pStyle w:val="Bibliografia"/>
+                      <w:pStyle w:val="Bibliography"/>
                       <w:rPr>
                         <w:lang w:val="en-US"/>
                       </w:rPr>
@@ -24493,7 +24820,7 @@
                   </w:tcPr>
                   <w:p>
                     <w:pPr>
-                      <w:pStyle w:val="Bibliografia"/>
+                      <w:pStyle w:val="Bibliography"/>
                       <w:rPr>
                         <w:lang w:val="en-US"/>
                       </w:rPr>
@@ -24519,7 +24846,7 @@
                   </w:tcPr>
                   <w:p>
                     <w:pPr>
-                      <w:pStyle w:val="Bibliografia"/>
+                      <w:pStyle w:val="Bibliography"/>
                       <w:rPr>
                         <w:lang w:val="en-US"/>
                       </w:rPr>
@@ -24539,7 +24866,7 @@
                   </w:tcPr>
                   <w:p>
                     <w:pPr>
-                      <w:pStyle w:val="Bibliografia"/>
+                      <w:pStyle w:val="Bibliography"/>
                       <w:rPr>
                         <w:lang w:val="en-US"/>
                       </w:rPr>
@@ -24565,7 +24892,7 @@
                   </w:tcPr>
                   <w:p>
                     <w:pPr>
-                      <w:pStyle w:val="Bibliografia"/>
+                      <w:pStyle w:val="Bibliography"/>
                       <w:rPr>
                         <w:lang w:val="en-US"/>
                       </w:rPr>
@@ -24585,7 +24912,7 @@
                   </w:tcPr>
                   <w:p>
                     <w:pPr>
-                      <w:pStyle w:val="Bibliografia"/>
+                      <w:pStyle w:val="Bibliography"/>
                       <w:rPr>
                         <w:lang w:val="en-US"/>
                       </w:rPr>
@@ -24611,7 +24938,7 @@
                   </w:tcPr>
                   <w:p>
                     <w:pPr>
-                      <w:pStyle w:val="Bibliografia"/>
+                      <w:pStyle w:val="Bibliography"/>
                       <w:rPr>
                         <w:lang w:val="en-US"/>
                       </w:rPr>
@@ -24631,7 +24958,7 @@
                   </w:tcPr>
                   <w:p>
                     <w:pPr>
-                      <w:pStyle w:val="Bibliografia"/>
+                      <w:pStyle w:val="Bibliography"/>
                       <w:rPr>
                         <w:lang w:val="en-US"/>
                       </w:rPr>
@@ -24657,7 +24984,7 @@
                   </w:tcPr>
                   <w:p>
                     <w:pPr>
-                      <w:pStyle w:val="Bibliografia"/>
+                      <w:pStyle w:val="Bibliography"/>
                       <w:rPr>
                         <w:lang w:val="en-US"/>
                       </w:rPr>
@@ -24677,7 +25004,7 @@
                   </w:tcPr>
                   <w:p>
                     <w:pPr>
-                      <w:pStyle w:val="Bibliografia"/>
+                      <w:pStyle w:val="Bibliography"/>
                       <w:rPr>
                         <w:lang w:val="en-US"/>
                       </w:rPr>
@@ -24703,7 +25030,7 @@
                   </w:tcPr>
                   <w:p>
                     <w:pPr>
-                      <w:pStyle w:val="Bibliografia"/>
+                      <w:pStyle w:val="Bibliography"/>
                       <w:rPr>
                         <w:lang w:val="en-US"/>
                       </w:rPr>
@@ -24723,7 +25050,7 @@
                   </w:tcPr>
                   <w:p>
                     <w:pPr>
-                      <w:pStyle w:val="Bibliografia"/>
+                      <w:pStyle w:val="Bibliography"/>
                       <w:rPr>
                         <w:lang w:val="en-US"/>
                       </w:rPr>
@@ -24749,7 +25076,7 @@
                   </w:tcPr>
                   <w:p>
                     <w:pPr>
-                      <w:pStyle w:val="Bibliografia"/>
+                      <w:pStyle w:val="Bibliography"/>
                       <w:rPr>
                         <w:lang w:val="en-US"/>
                       </w:rPr>
@@ -24769,7 +25096,7 @@
                   </w:tcPr>
                   <w:p>
                     <w:pPr>
-                      <w:pStyle w:val="Bibliografia"/>
+                      <w:pStyle w:val="Bibliography"/>
                       <w:rPr>
                         <w:lang w:val="en-US"/>
                       </w:rPr>
@@ -24795,7 +25122,7 @@
                   </w:tcPr>
                   <w:p>
                     <w:pPr>
-                      <w:pStyle w:val="Bibliografia"/>
+                      <w:pStyle w:val="Bibliography"/>
                       <w:rPr>
                         <w:lang w:val="en-US"/>
                       </w:rPr>
@@ -24815,7 +25142,7 @@
                   </w:tcPr>
                   <w:p>
                     <w:pPr>
-                      <w:pStyle w:val="Bibliografia"/>
+                      <w:pStyle w:val="Bibliography"/>
                       <w:rPr>
                         <w:lang w:val="en-US"/>
                       </w:rPr>
@@ -24841,7 +25168,7 @@
                   </w:tcPr>
                   <w:p>
                     <w:pPr>
-                      <w:pStyle w:val="Bibliografia"/>
+                      <w:pStyle w:val="Bibliography"/>
                       <w:rPr>
                         <w:lang w:val="en-US"/>
                       </w:rPr>
@@ -24861,7 +25188,7 @@
                   </w:tcPr>
                   <w:p>
                     <w:pPr>
-                      <w:pStyle w:val="Bibliografia"/>
+                      <w:pStyle w:val="Bibliography"/>
                       <w:rPr>
                         <w:lang w:val="en-US"/>
                       </w:rPr>
@@ -24887,7 +25214,7 @@
                   </w:tcPr>
                   <w:p>
                     <w:pPr>
-                      <w:pStyle w:val="Bibliografia"/>
+                      <w:pStyle w:val="Bibliography"/>
                       <w:rPr>
                         <w:lang w:val="en-US"/>
                       </w:rPr>
@@ -24907,7 +25234,7 @@
                   </w:tcPr>
                   <w:p>
                     <w:pPr>
-                      <w:pStyle w:val="Bibliografia"/>
+                      <w:pStyle w:val="Bibliography"/>
                       <w:rPr>
                         <w:lang w:val="en-US"/>
                       </w:rPr>
@@ -24933,7 +25260,7 @@
                   </w:tcPr>
                   <w:p>
                     <w:pPr>
-                      <w:pStyle w:val="Bibliografia"/>
+                      <w:pStyle w:val="Bibliography"/>
                       <w:rPr>
                         <w:lang w:val="en-GB"/>
                       </w:rPr>
@@ -24953,7 +25280,7 @@
                   </w:tcPr>
                   <w:p>
                     <w:pPr>
-                      <w:pStyle w:val="Bibliografia"/>
+                      <w:pStyle w:val="Bibliography"/>
                       <w:rPr>
                         <w:lang w:val="en-GB"/>
                       </w:rPr>
@@ -24979,7 +25306,7 @@
                   </w:tcPr>
                   <w:p>
                     <w:pPr>
-                      <w:pStyle w:val="Bibliografia"/>
+                      <w:pStyle w:val="Bibliography"/>
                       <w:rPr>
                         <w:lang w:val="en-US"/>
                       </w:rPr>
@@ -24999,7 +25326,7 @@
                   </w:tcPr>
                   <w:p>
                     <w:pPr>
-                      <w:pStyle w:val="Bibliografia"/>
+                      <w:pStyle w:val="Bibliography"/>
                       <w:rPr>
                         <w:lang w:val="en-US"/>
                       </w:rPr>
@@ -25025,7 +25352,7 @@
                   </w:tcPr>
                   <w:p>
                     <w:pPr>
-                      <w:pStyle w:val="Bibliografia"/>
+                      <w:pStyle w:val="Bibliography"/>
                       <w:rPr>
                         <w:lang w:val="en-US"/>
                       </w:rPr>
@@ -25045,7 +25372,7 @@
                   </w:tcPr>
                   <w:p>
                     <w:pPr>
-                      <w:pStyle w:val="Bibliografia"/>
+                      <w:pStyle w:val="Bibliography"/>
                       <w:rPr>
                         <w:lang w:val="en-US"/>
                       </w:rPr>
@@ -25071,7 +25398,7 @@
                   </w:tcPr>
                   <w:p>
                     <w:pPr>
-                      <w:pStyle w:val="Bibliografia"/>
+                      <w:pStyle w:val="Bibliography"/>
                       <w:rPr>
                         <w:lang w:val="en-US"/>
                       </w:rPr>
@@ -25091,7 +25418,7 @@
                   </w:tcPr>
                   <w:p>
                     <w:pPr>
-                      <w:pStyle w:val="Bibliografia"/>
+                      <w:pStyle w:val="Bibliography"/>
                       <w:rPr>
                         <w:lang w:val="en-US"/>
                       </w:rPr>
@@ -25136,14 +25463,14 @@
     </w:sdt>
     <w:p>
       <w:pPr>
-        <w:pStyle w:val="Ttulo1"/>
-      </w:pPr>
-      <w:bookmarkStart w:id="77" w:name="_Toc43051679"/>
+        <w:pStyle w:val="Heading1"/>
+      </w:pPr>
+      <w:bookmarkStart w:id="79" w:name="_Toc43055785"/>
       <w:r>
         <w:lastRenderedPageBreak/>
         <w:t>Annex</w:t>
       </w:r>
-      <w:bookmarkEnd w:id="77"/>
+      <w:bookmarkEnd w:id="79"/>
     </w:p>
     <w:p>
       <w:pPr>
@@ -25158,7 +25485,7 @@
         </w:rPr>
         <w:t xml:space="preserve"> </w:t>
       </w:r>
-      <w:bookmarkStart w:id="78" w:name="_Toc43051680"/>
+      <w:bookmarkStart w:id="80" w:name="_Toc43055786"/>
       <w:r>
         <w:rPr>
           <w:noProof w:val="0"/>
@@ -25187,7 +25514,7 @@
         </w:rPr>
         <w:t xml:space="preserve"> of container dependencies</w:t>
       </w:r>
-      <w:bookmarkEnd w:id="78"/>
+      <w:bookmarkEnd w:id="80"/>
     </w:p>
     <w:p>
       <w:pPr>
@@ -25198,7 +25525,7 @@
     </w:p>
     <w:tbl>
       <w:tblPr>
-        <w:tblStyle w:val="TabeladeGrelha1Clara"/>
+        <w:tblStyle w:val="GridTable1Light"/>
         <w:tblW w:w="7598" w:type="dxa"/>
         <w:tblLook w:val="04A0" w:firstRow="1" w:lastRow="0" w:firstColumn="1" w:lastColumn="0" w:noHBand="0" w:noVBand="1"/>
       </w:tblPr>
@@ -25864,7 +26191,7 @@
     </w:p>
     <w:p>
       <w:pPr>
-        <w:pStyle w:val="Ttulo2"/>
+        <w:pStyle w:val="Heading2"/>
         <w:rPr>
           <w:noProof w:val="0"/>
           <w:color w:val="auto"/>
@@ -25888,18 +26215,18 @@
           <w:lang w:val="en-US"/>
         </w:rPr>
       </w:pPr>
-      <w:bookmarkStart w:id="79" w:name="_Ref43026149"/>
-      <w:bookmarkStart w:id="80" w:name="_Toc43051681"/>
+      <w:bookmarkStart w:id="81" w:name="_Ref43026149"/>
+      <w:bookmarkStart w:id="82" w:name="_Toc43055787"/>
       <w:r>
         <w:lastRenderedPageBreak/>
         <w:t>Data Model</w:t>
       </w:r>
-      <w:bookmarkEnd w:id="79"/>
-      <w:bookmarkEnd w:id="80"/>
-    </w:p>
-    <w:p>
-      <w:pPr>
-        <w:pStyle w:val="Ttulo2"/>
+      <w:bookmarkEnd w:id="81"/>
+      <w:bookmarkEnd w:id="82"/>
+    </w:p>
+    <w:p>
+      <w:pPr>
+        <w:pStyle w:val="Heading2"/>
         <w:rPr>
           <w:noProof w:val="0"/>
           <w:color w:val="auto"/>
@@ -25959,10 +26286,10 @@
     </w:p>
     <w:p>
       <w:pPr>
-        <w:pStyle w:val="Legenda"/>
-      </w:pPr>
-      <w:bookmarkStart w:id="81" w:name="_Ref42942854"/>
-      <w:bookmarkStart w:id="82" w:name="_Toc43052097"/>
+        <w:pStyle w:val="Caption"/>
+      </w:pPr>
+      <w:bookmarkStart w:id="83" w:name="_Ref42942854"/>
+      <w:bookmarkStart w:id="84" w:name="_Toc43055733"/>
       <w:r>
         <w:t xml:space="preserve">Figure </w:t>
       </w:r>
@@ -25984,8 +26311,8 @@
       <w:r>
         <w:t xml:space="preserve"> – Data model</w:t>
       </w:r>
-      <w:bookmarkEnd w:id="81"/>
-      <w:bookmarkEnd w:id="82"/>
+      <w:bookmarkEnd w:id="83"/>
+      <w:bookmarkEnd w:id="84"/>
     </w:p>
     <w:sectPr>
       <w:pgSz w:w="16838" w:h="11906" w:orient="landscape"/>
@@ -26027,34 +26354,34 @@
 <w:ftr xmlns:wpc="http://schemas.microsoft.com/office/word/2010/wordprocessingCanvas" xmlns:cx="http://schemas.microsoft.com/office/drawing/2014/chartex" xmlns:cx1="http://schemas.microsoft.com/office/drawing/2015/9/8/chartex" xmlns:cx2="http://schemas.microsoft.com/office/drawing/2015/10/21/chartex" xmlns:cx3="http://schemas.microsoft.com/office/drawing/2016/5/9/chartex" xmlns:cx4="http://schemas.microsoft.com/office/drawing/2016/5/10/chartex" xmlns:cx5="http://schemas.microsoft.com/office/drawing/2016/5/11/chartex" xmlns:cx6="http://schemas.microsoft.com/office/drawing/2016/5/12/chartex" xmlns:cx7="http://schemas.microsoft.com/office/drawing/2016/5/13/chartex" xmlns:cx8="http://schemas.microsoft.com/office/drawing/2016/5/14/chartex" xmlns:mc="http://schemas.openxmlformats.org/markup-compatibility/2006" xmlns:aink="http://schemas.microsoft.com/office/drawing/2016/ink" xmlns:am3d="http://schemas.microsoft.com/office/drawing/2017/model3d" xmlns:o="urn:schemas-microsoft-com:office:office" xmlns:r="http://schemas.openxmlformats.org/officeDocument/2006/relationships" xmlns:m="http://schemas.openxmlformats.org/officeDocument/2006/math" xmlns:v="urn:schemas-microsoft-com:vml" xmlns:wp14="http://schemas.microsoft.com/office/word/2010/wordprocessingDrawing" xmlns:wp="http://schemas.openxmlformats.org/drawingml/2006/wordprocessingDrawing" xmlns:w10="urn:schemas-microsoft-com:office:word" xmlns:w="http://schemas.openxmlformats.org/wordprocessingml/2006/main" xmlns:w14="http://schemas.microsoft.com/office/word/2010/wordml" xmlns:w15="http://schemas.microsoft.com/office/word/2012/wordml" xmlns:w16cex="http://schemas.microsoft.com/office/word/2018/wordml/cex" xmlns:w16cid="http://schemas.microsoft.com/office/word/2016/wordml/cid" xmlns:w16="http://schemas.microsoft.com/office/word/2018/wordml" xmlns:w16se="http://schemas.microsoft.com/office/word/2015/wordml/symex" xmlns:wpg="http://schemas.microsoft.com/office/word/2010/wordprocessingGroup" xmlns:wpi="http://schemas.microsoft.com/office/word/2010/wordprocessingInk" xmlns:wne="http://schemas.microsoft.com/office/word/2006/wordml" xmlns:wps="http://schemas.microsoft.com/office/word/2010/wordprocessingShape" mc:Ignorable="w14 w15 w16se w16cid w16 w16cex wp14">
   <w:p>
     <w:pPr>
-      <w:pStyle w:val="Rodap"/>
+      <w:pStyle w:val="Footer"/>
       <w:framePr w:wrap="around" w:vAnchor="text" w:hAnchor="margin" w:xAlign="right" w:y="1"/>
       <w:rPr>
-        <w:rStyle w:val="Nmerodepgina"/>
+        <w:rStyle w:val="PageNumber"/>
       </w:rPr>
     </w:pPr>
     <w:r>
       <w:rPr>
-        <w:rStyle w:val="Nmerodepgina"/>
+        <w:rStyle w:val="PageNumber"/>
       </w:rPr>
       <w:fldChar w:fldCharType="begin"/>
     </w:r>
     <w:r>
       <w:rPr>
-        <w:rStyle w:val="Nmerodepgina"/>
+        <w:rStyle w:val="PageNumber"/>
       </w:rPr>
       <w:instrText xml:space="preserve">PAGE  </w:instrText>
     </w:r>
     <w:r>
       <w:rPr>
-        <w:rStyle w:val="Nmerodepgina"/>
+        <w:rStyle w:val="PageNumber"/>
       </w:rPr>
       <w:fldChar w:fldCharType="end"/>
     </w:r>
   </w:p>
   <w:p>
     <w:pPr>
-      <w:pStyle w:val="Rodap"/>
+      <w:pStyle w:val="Footer"/>
       <w:ind w:right="360"/>
     </w:pPr>
   </w:p>
@@ -26071,10 +26398,11 @@
         <w:docPartUnique/>
       </w:docPartObj>
     </w:sdtPr>
+    <w:sdtEndPr/>
     <w:sdtContent>
       <w:p>
         <w:pPr>
-          <w:pStyle w:val="Rodap"/>
+          <w:pStyle w:val="Footer"/>
           <w:jc w:val="right"/>
         </w:pPr>
         <w:r>
@@ -26118,10 +26446,11 @@
         <w:docPartUnique/>
       </w:docPartObj>
     </w:sdtPr>
+    <w:sdtEndPr/>
     <w:sdtContent>
       <w:p>
         <w:pPr>
-          <w:pStyle w:val="Rodap"/>
+          <w:pStyle w:val="Footer"/>
           <w:jc w:val="right"/>
           <w:rPr>
             <w:sz w:val="18"/>
@@ -26175,7 +26504,7 @@
   </w:sdt>
   <w:p>
     <w:pPr>
-      <w:pStyle w:val="Rodap"/>
+      <w:pStyle w:val="Footer"/>
       <w:jc w:val="right"/>
     </w:pPr>
   </w:p>
@@ -26186,7 +26515,7 @@
 <w:ftr xmlns:wpc="http://schemas.microsoft.com/office/word/2010/wordprocessingCanvas" xmlns:cx="http://schemas.microsoft.com/office/drawing/2014/chartex" xmlns:cx1="http://schemas.microsoft.com/office/drawing/2015/9/8/chartex" xmlns:cx2="http://schemas.microsoft.com/office/drawing/2015/10/21/chartex" xmlns:cx3="http://schemas.microsoft.com/office/drawing/2016/5/9/chartex" xmlns:cx4="http://schemas.microsoft.com/office/drawing/2016/5/10/chartex" xmlns:cx5="http://schemas.microsoft.com/office/drawing/2016/5/11/chartex" xmlns:cx6="http://schemas.microsoft.com/office/drawing/2016/5/12/chartex" xmlns:cx7="http://schemas.microsoft.com/office/drawing/2016/5/13/chartex" xmlns:cx8="http://schemas.microsoft.com/office/drawing/2016/5/14/chartex" xmlns:mc="http://schemas.openxmlformats.org/markup-compatibility/2006" xmlns:aink="http://schemas.microsoft.com/office/drawing/2016/ink" xmlns:am3d="http://schemas.microsoft.com/office/drawing/2017/model3d" xmlns:o="urn:schemas-microsoft-com:office:office" xmlns:r="http://schemas.openxmlformats.org/officeDocument/2006/relationships" xmlns:m="http://schemas.openxmlformats.org/officeDocument/2006/math" xmlns:v="urn:schemas-microsoft-com:vml" xmlns:wp14="http://schemas.microsoft.com/office/word/2010/wordprocessingDrawing" xmlns:wp="http://schemas.openxmlformats.org/drawingml/2006/wordprocessingDrawing" xmlns:w10="urn:schemas-microsoft-com:office:word" xmlns:w="http://schemas.openxmlformats.org/wordprocessingml/2006/main" xmlns:w14="http://schemas.microsoft.com/office/word/2010/wordml" xmlns:w15="http://schemas.microsoft.com/office/word/2012/wordml" xmlns:w16cex="http://schemas.microsoft.com/office/word/2018/wordml/cex" xmlns:w16cid="http://schemas.microsoft.com/office/word/2016/wordml/cid" xmlns:w16="http://schemas.microsoft.com/office/word/2018/wordml" xmlns:w16se="http://schemas.microsoft.com/office/word/2015/wordml/symex" xmlns:wpg="http://schemas.microsoft.com/office/word/2010/wordprocessingGroup" xmlns:wpi="http://schemas.microsoft.com/office/word/2010/wordprocessingInk" xmlns:wne="http://schemas.microsoft.com/office/word/2006/wordml" xmlns:wps="http://schemas.microsoft.com/office/word/2010/wordprocessingShape" mc:Ignorable="w14 w15 w16se w16cid w16 w16cex wp14">
   <w:p>
     <w:pPr>
-      <w:pStyle w:val="Rodap"/>
+      <w:pStyle w:val="Footer"/>
     </w:pPr>
   </w:p>
 </w:ftr>
@@ -26196,17 +26525,17 @@
 <w:ftr xmlns:wpc="http://schemas.microsoft.com/office/word/2010/wordprocessingCanvas" xmlns:cx="http://schemas.microsoft.com/office/drawing/2014/chartex" xmlns:cx1="http://schemas.microsoft.com/office/drawing/2015/9/8/chartex" xmlns:cx2="http://schemas.microsoft.com/office/drawing/2015/10/21/chartex" xmlns:cx3="http://schemas.microsoft.com/office/drawing/2016/5/9/chartex" xmlns:cx4="http://schemas.microsoft.com/office/drawing/2016/5/10/chartex" xmlns:cx5="http://schemas.microsoft.com/office/drawing/2016/5/11/chartex" xmlns:cx6="http://schemas.microsoft.com/office/drawing/2016/5/12/chartex" xmlns:cx7="http://schemas.microsoft.com/office/drawing/2016/5/13/chartex" xmlns:cx8="http://schemas.microsoft.com/office/drawing/2016/5/14/chartex" xmlns:mc="http://schemas.openxmlformats.org/markup-compatibility/2006" xmlns:aink="http://schemas.microsoft.com/office/drawing/2016/ink" xmlns:am3d="http://schemas.microsoft.com/office/drawing/2017/model3d" xmlns:o="urn:schemas-microsoft-com:office:office" xmlns:r="http://schemas.openxmlformats.org/officeDocument/2006/relationships" xmlns:m="http://schemas.openxmlformats.org/officeDocument/2006/math" xmlns:v="urn:schemas-microsoft-com:vml" xmlns:wp14="http://schemas.microsoft.com/office/word/2010/wordprocessingDrawing" xmlns:wp="http://schemas.openxmlformats.org/drawingml/2006/wordprocessingDrawing" xmlns:w10="urn:schemas-microsoft-com:office:word" xmlns:w="http://schemas.openxmlformats.org/wordprocessingml/2006/main" xmlns:w14="http://schemas.microsoft.com/office/word/2010/wordml" xmlns:w15="http://schemas.microsoft.com/office/word/2012/wordml" xmlns:w16cex="http://schemas.microsoft.com/office/word/2018/wordml/cex" xmlns:w16cid="http://schemas.microsoft.com/office/word/2016/wordml/cid" xmlns:w16="http://schemas.microsoft.com/office/word/2018/wordml" xmlns:w16se="http://schemas.microsoft.com/office/word/2015/wordml/symex" xmlns:wpg="http://schemas.microsoft.com/office/word/2010/wordprocessingGroup" xmlns:wpi="http://schemas.microsoft.com/office/word/2010/wordprocessingInk" xmlns:wne="http://schemas.microsoft.com/office/word/2006/wordml" xmlns:wps="http://schemas.microsoft.com/office/word/2010/wordprocessingShape" mc:Ignorable="w14 w15 w16se w16cid w16 w16cex wp14">
   <w:p>
     <w:pPr>
-      <w:pStyle w:val="Rodap"/>
+      <w:pStyle w:val="Footer"/>
       <w:framePr w:wrap="around" w:vAnchor="text" w:hAnchor="margin" w:xAlign="right" w:y="1"/>
       <w:rPr>
-        <w:rStyle w:val="Nmerodepgina"/>
+        <w:rStyle w:val="PageNumber"/>
         <w:sz w:val="16"/>
         <w:szCs w:val="16"/>
       </w:rPr>
     </w:pPr>
     <w:r>
       <w:rPr>
-        <w:rStyle w:val="Nmerodepgina"/>
+        <w:rStyle w:val="PageNumber"/>
         <w:sz w:val="16"/>
         <w:szCs w:val="16"/>
       </w:rPr>
@@ -26214,7 +26543,7 @@
     </w:r>
     <w:r>
       <w:rPr>
-        <w:rStyle w:val="Nmerodepgina"/>
+        <w:rStyle w:val="PageNumber"/>
         <w:sz w:val="16"/>
         <w:szCs w:val="16"/>
       </w:rPr>
@@ -26222,7 +26551,7 @@
     </w:r>
     <w:r>
       <w:rPr>
-        <w:rStyle w:val="Nmerodepgina"/>
+        <w:rStyle w:val="PageNumber"/>
         <w:sz w:val="16"/>
         <w:szCs w:val="16"/>
       </w:rPr>
@@ -26230,7 +26559,7 @@
     </w:r>
     <w:r>
       <w:rPr>
-        <w:rStyle w:val="Nmerodepgina"/>
+        <w:rStyle w:val="PageNumber"/>
         <w:sz w:val="16"/>
         <w:szCs w:val="16"/>
       </w:rPr>
@@ -26238,7 +26567,7 @@
     </w:r>
     <w:r>
       <w:rPr>
-        <w:rStyle w:val="Nmerodepgina"/>
+        <w:rStyle w:val="PageNumber"/>
         <w:sz w:val="16"/>
         <w:szCs w:val="16"/>
       </w:rPr>
@@ -26247,7 +26576,7 @@
   </w:p>
   <w:p>
     <w:pPr>
-      <w:pStyle w:val="Rodap"/>
+      <w:pStyle w:val="Footer"/>
       <w:ind w:right="360"/>
       <w:rPr>
         <w:sz w:val="16"/>
@@ -26287,7 +26616,7 @@
 <w:hdr xmlns:wpc="http://schemas.microsoft.com/office/word/2010/wordprocessingCanvas" xmlns:cx="http://schemas.microsoft.com/office/drawing/2014/chartex" xmlns:cx1="http://schemas.microsoft.com/office/drawing/2015/9/8/chartex" xmlns:cx2="http://schemas.microsoft.com/office/drawing/2015/10/21/chartex" xmlns:cx3="http://schemas.microsoft.com/office/drawing/2016/5/9/chartex" xmlns:cx4="http://schemas.microsoft.com/office/drawing/2016/5/10/chartex" xmlns:cx5="http://schemas.microsoft.com/office/drawing/2016/5/11/chartex" xmlns:cx6="http://schemas.microsoft.com/office/drawing/2016/5/12/chartex" xmlns:cx7="http://schemas.microsoft.com/office/drawing/2016/5/13/chartex" xmlns:cx8="http://schemas.microsoft.com/office/drawing/2016/5/14/chartex" xmlns:mc="http://schemas.openxmlformats.org/markup-compatibility/2006" xmlns:aink="http://schemas.microsoft.com/office/drawing/2016/ink" xmlns:am3d="http://schemas.microsoft.com/office/drawing/2017/model3d" xmlns:o="urn:schemas-microsoft-com:office:office" xmlns:r="http://schemas.openxmlformats.org/officeDocument/2006/relationships" xmlns:m="http://schemas.openxmlformats.org/officeDocument/2006/math" xmlns:v="urn:schemas-microsoft-com:vml" xmlns:wp14="http://schemas.microsoft.com/office/word/2010/wordprocessingDrawing" xmlns:wp="http://schemas.openxmlformats.org/drawingml/2006/wordprocessingDrawing" xmlns:w10="urn:schemas-microsoft-com:office:word" xmlns:w="http://schemas.openxmlformats.org/wordprocessingml/2006/main" xmlns:w14="http://schemas.microsoft.com/office/word/2010/wordml" xmlns:w15="http://schemas.microsoft.com/office/word/2012/wordml" xmlns:w16cex="http://schemas.microsoft.com/office/word/2018/wordml/cex" xmlns:w16cid="http://schemas.microsoft.com/office/word/2016/wordml/cid" xmlns:w16="http://schemas.microsoft.com/office/word/2018/wordml" xmlns:w16se="http://schemas.microsoft.com/office/word/2015/wordml/symex" xmlns:wpg="http://schemas.microsoft.com/office/word/2010/wordprocessingGroup" xmlns:wpi="http://schemas.microsoft.com/office/word/2010/wordprocessingInk" xmlns:wne="http://schemas.microsoft.com/office/word/2006/wordml" xmlns:wps="http://schemas.microsoft.com/office/word/2010/wordprocessingShape" mc:Ignorable="w14 w15 w16se w16cid w16 w16cex wp14">
   <w:p>
     <w:pPr>
-      <w:pStyle w:val="Cabealho"/>
+      <w:pStyle w:val="Header"/>
     </w:pPr>
   </w:p>
 </w:hdr>
@@ -26343,10 +26672,10 @@
                 <v:path o:extrusionok="f" gradientshapeok="t" o:connecttype="rect"/>
                 <o:lock v:ext="edit" aspectratio="t"/>
               </v:shapetype>
-              <v:shape id="_x0000_i1053" type="#_x0000_t75" style="width:136.5pt;height:43.5pt">
+              <v:shape id="_x0000_i1025" type="#_x0000_t75" style="width:136.5pt;height:43.5pt">
                 <v:imagedata r:id="rId1" o:title=""/>
               </v:shape>
-              <o:OLEObject Type="Embed" ProgID="Visio.Drawing.11" ShapeID="_x0000_i1053" DrawAspect="Content" ObjectID="_1653664869" r:id="rId2"/>
+              <o:OLEObject Type="Embed" ProgID="Visio.Drawing.11" ShapeID="_x0000_i1025" DrawAspect="Content" ObjectID="_1653668513" r:id="rId2"/>
             </w:object>
           </w:r>
         </w:p>
@@ -26418,7 +26747,7 @@
   </w:tbl>
   <w:p>
     <w:pPr>
-      <w:pStyle w:val="Cabealho"/>
+      <w:pStyle w:val="Header"/>
     </w:pPr>
   </w:p>
 </w:hdr>
@@ -27296,7 +27625,7 @@
     <w:lvl w:ilvl="0" w:tplc="8904D244">
       <w:start w:val="1"/>
       <w:numFmt w:val="decimal"/>
-      <w:pStyle w:val="Ttulo1"/>
+      <w:pStyle w:val="Heading1"/>
       <w:lvlText w:val="%1."/>
       <w:lvlJc w:val="left"/>
       <w:pPr>
@@ -28922,11 +29251,11 @@
       <w:szCs w:val="24"/>
     </w:rPr>
   </w:style>
-  <w:style w:type="paragraph" w:styleId="Ttulo1">
+  <w:style w:type="paragraph" w:styleId="Heading1">
     <w:name w:val="heading 1"/>
     <w:basedOn w:val="Normal"/>
     <w:next w:val="Normal"/>
-    <w:link w:val="Ttulo1Carter"/>
+    <w:link w:val="Heading1Char"/>
     <w:autoRedefine/>
     <w:uiPriority w:val="9"/>
     <w:qFormat/>
@@ -28952,11 +29281,11 @@
       <w:lang w:val="en-US"/>
     </w:rPr>
   </w:style>
-  <w:style w:type="paragraph" w:styleId="Ttulo2">
+  <w:style w:type="paragraph" w:styleId="Heading2">
     <w:name w:val="heading 2"/>
     <w:basedOn w:val="Normal"/>
     <w:next w:val="Normal"/>
-    <w:link w:val="Ttulo2Carter"/>
+    <w:link w:val="Heading2Char"/>
     <w:uiPriority w:val="9"/>
     <w:unhideWhenUsed/>
     <w:qFormat/>
@@ -28974,11 +29303,11 @@
       <w:szCs w:val="26"/>
     </w:rPr>
   </w:style>
-  <w:style w:type="paragraph" w:styleId="Ttulo3">
+  <w:style w:type="paragraph" w:styleId="Heading3">
     <w:name w:val="heading 3"/>
     <w:basedOn w:val="Normal"/>
     <w:next w:val="Normal"/>
-    <w:link w:val="Ttulo3Carter"/>
+    <w:link w:val="Heading3Char"/>
     <w:uiPriority w:val="9"/>
     <w:unhideWhenUsed/>
     <w:qFormat/>
@@ -28994,11 +29323,11 @@
       <w:color w:val="243F60" w:themeColor="accent1" w:themeShade="7F"/>
     </w:rPr>
   </w:style>
-  <w:style w:type="paragraph" w:styleId="Ttulo5">
+  <w:style w:type="paragraph" w:styleId="Heading5">
     <w:name w:val="heading 5"/>
     <w:basedOn w:val="Normal"/>
     <w:next w:val="Normal"/>
-    <w:link w:val="Ttulo5Carter"/>
+    <w:link w:val="Heading5Char"/>
     <w:uiPriority w:val="9"/>
     <w:semiHidden/>
     <w:unhideWhenUsed/>
@@ -29015,13 +29344,13 @@
       <w:color w:val="365F91" w:themeColor="accent1" w:themeShade="BF"/>
     </w:rPr>
   </w:style>
-  <w:style w:type="character" w:default="1" w:styleId="Tipodeletrapredefinidodopargrafo">
+  <w:style w:type="character" w:default="1" w:styleId="DefaultParagraphFont">
     <w:name w:val="Default Paragraph Font"/>
     <w:uiPriority w:val="1"/>
     <w:semiHidden/>
     <w:unhideWhenUsed/>
   </w:style>
-  <w:style w:type="table" w:default="1" w:styleId="Tabelanormal">
+  <w:style w:type="table" w:default="1" w:styleId="TableNormal">
     <w:name w:val="Normal Table"/>
     <w:uiPriority w:val="99"/>
     <w:semiHidden/>
@@ -29036,16 +29365,16 @@
       </w:tblCellMar>
     </w:tblPr>
   </w:style>
-  <w:style w:type="numbering" w:default="1" w:styleId="Semlista">
+  <w:style w:type="numbering" w:default="1" w:styleId="NoList">
     <w:name w:val="No List"/>
     <w:uiPriority w:val="99"/>
     <w:semiHidden/>
     <w:unhideWhenUsed/>
   </w:style>
-  <w:style w:type="paragraph" w:styleId="Textodebalo">
+  <w:style w:type="paragraph" w:styleId="BalloonText">
     <w:name w:val="Balloon Text"/>
     <w:basedOn w:val="Normal"/>
-    <w:link w:val="TextodebaloCarter"/>
+    <w:link w:val="BalloonTextChar"/>
     <w:uiPriority w:val="99"/>
     <w:semiHidden/>
     <w:unhideWhenUsed/>
@@ -29059,10 +29388,10 @@
       <w:szCs w:val="16"/>
     </w:rPr>
   </w:style>
-  <w:style w:type="character" w:customStyle="1" w:styleId="TextodebaloCarter">
-    <w:name w:val="Texto de balão Caráter"/>
-    <w:basedOn w:val="Tipodeletrapredefinidodopargrafo"/>
-    <w:link w:val="Textodebalo"/>
+  <w:style w:type="character" w:customStyle="1" w:styleId="BalloonTextChar">
+    <w:name w:val="Balloon Text Char"/>
+    <w:basedOn w:val="DefaultParagraphFont"/>
+    <w:link w:val="BalloonText"/>
     <w:uiPriority w:val="99"/>
     <w:semiHidden/>
     <w:rsid w:val="00C733BE"/>
@@ -29072,11 +29401,11 @@
       <w:szCs w:val="16"/>
     </w:rPr>
   </w:style>
-  <w:style w:type="paragraph" w:styleId="Ttulo">
+  <w:style w:type="paragraph" w:styleId="Title">
     <w:name w:val="Title"/>
     <w:basedOn w:val="Normal"/>
     <w:next w:val="Normal"/>
-    <w:link w:val="TtuloCarter"/>
+    <w:link w:val="TitleChar"/>
     <w:uiPriority w:val="10"/>
     <w:qFormat/>
     <w:rsid w:val="00721261"/>
@@ -29092,10 +29421,10 @@
       <w:lang w:val="en-US"/>
     </w:rPr>
   </w:style>
-  <w:style w:type="character" w:customStyle="1" w:styleId="TtuloCarter">
-    <w:name w:val="Título Caráter"/>
-    <w:basedOn w:val="Tipodeletrapredefinidodopargrafo"/>
-    <w:link w:val="Ttulo"/>
+  <w:style w:type="character" w:customStyle="1" w:styleId="TitleChar">
+    <w:name w:val="Title Char"/>
+    <w:basedOn w:val="DefaultParagraphFont"/>
+    <w:link w:val="Title"/>
     <w:uiPriority w:val="10"/>
     <w:rsid w:val="00721261"/>
     <w:rPr>
@@ -29107,10 +29436,10 @@
       <w:lang w:val="en-US"/>
     </w:rPr>
   </w:style>
-  <w:style w:type="paragraph" w:styleId="Cabealho">
+  <w:style w:type="paragraph" w:styleId="Header">
     <w:name w:val="header"/>
     <w:basedOn w:val="Normal"/>
-    <w:link w:val="CabealhoCarter"/>
+    <w:link w:val="HeaderChar"/>
     <w:uiPriority w:val="99"/>
     <w:unhideWhenUsed/>
     <w:rsid w:val="00DE7218"/>
@@ -29122,17 +29451,17 @@
       <w:spacing w:after="0" w:line="240" w:lineRule="auto"/>
     </w:pPr>
   </w:style>
-  <w:style w:type="character" w:customStyle="1" w:styleId="CabealhoCarter">
-    <w:name w:val="Cabeçalho Caráter"/>
-    <w:basedOn w:val="Tipodeletrapredefinidodopargrafo"/>
-    <w:link w:val="Cabealho"/>
+  <w:style w:type="character" w:customStyle="1" w:styleId="HeaderChar">
+    <w:name w:val="Header Char"/>
+    <w:basedOn w:val="DefaultParagraphFont"/>
+    <w:link w:val="Header"/>
     <w:uiPriority w:val="99"/>
     <w:rsid w:val="00DE7218"/>
   </w:style>
-  <w:style w:type="paragraph" w:styleId="Rodap">
+  <w:style w:type="paragraph" w:styleId="Footer">
     <w:name w:val="footer"/>
     <w:basedOn w:val="Normal"/>
-    <w:link w:val="RodapCarter"/>
+    <w:link w:val="FooterChar"/>
     <w:uiPriority w:val="99"/>
     <w:unhideWhenUsed/>
     <w:rsid w:val="00DE7218"/>
@@ -29144,17 +29473,17 @@
       <w:spacing w:after="0" w:line="240" w:lineRule="auto"/>
     </w:pPr>
   </w:style>
-  <w:style w:type="character" w:customStyle="1" w:styleId="RodapCarter">
-    <w:name w:val="Rodapé Caráter"/>
-    <w:basedOn w:val="Tipodeletrapredefinidodopargrafo"/>
-    <w:link w:val="Rodap"/>
+  <w:style w:type="character" w:customStyle="1" w:styleId="FooterChar">
+    <w:name w:val="Footer Char"/>
+    <w:basedOn w:val="DefaultParagraphFont"/>
+    <w:link w:val="Footer"/>
     <w:uiPriority w:val="99"/>
     <w:rsid w:val="00DE7218"/>
   </w:style>
-  <w:style w:type="character" w:customStyle="1" w:styleId="Ttulo1Carter">
-    <w:name w:val="Título 1 Caráter"/>
-    <w:basedOn w:val="Tipodeletrapredefinidodopargrafo"/>
-    <w:link w:val="Ttulo1"/>
+  <w:style w:type="character" w:customStyle="1" w:styleId="Heading1Char">
+    <w:name w:val="Heading 1 Char"/>
+    <w:basedOn w:val="DefaultParagraphFont"/>
+    <w:link w:val="Heading1"/>
     <w:uiPriority w:val="9"/>
     <w:rsid w:val="00CD7822"/>
     <w:rPr>
@@ -29197,7 +29526,7 @@
   </w:style>
   <w:style w:type="character" w:customStyle="1" w:styleId="TextoCarcter">
     <w:name w:val="Texto Carácter"/>
-    <w:basedOn w:val="Tipodeletrapredefinidodopargrafo"/>
+    <w:basedOn w:val="DefaultParagraphFont"/>
     <w:link w:val="Texto"/>
     <w:rsid w:val="00A810D5"/>
     <w:rPr>
@@ -29207,7 +29536,7 @@
       <w:szCs w:val="24"/>
     </w:rPr>
   </w:style>
-  <w:style w:type="paragraph" w:styleId="Bibliografia">
+  <w:style w:type="paragraph" w:styleId="Bibliography">
     <w:name w:val="Bibliography"/>
     <w:basedOn w:val="Normal"/>
     <w:next w:val="Normal"/>
@@ -29215,9 +29544,9 @@
     <w:unhideWhenUsed/>
     <w:rsid w:val="00A95392"/>
   </w:style>
-  <w:style w:type="table" w:styleId="TabelacomGrelha">
+  <w:style w:type="table" w:styleId="TableGrid">
     <w:name w:val="Table Grid"/>
-    <w:basedOn w:val="Tabelanormal"/>
+    <w:basedOn w:val="TableNormal"/>
     <w:uiPriority w:val="59"/>
     <w:rsid w:val="00063EE4"/>
     <w:pPr>
@@ -29234,7 +29563,7 @@
       </w:tblBorders>
     </w:tblPr>
   </w:style>
-  <w:style w:type="paragraph" w:styleId="Legenda">
+  <w:style w:type="paragraph" w:styleId="Caption">
     <w:name w:val="caption"/>
     <w:basedOn w:val="Normal"/>
     <w:next w:val="Normal"/>
@@ -29252,9 +29581,9 @@
       <w:szCs w:val="22"/>
     </w:rPr>
   </w:style>
-  <w:style w:type="character" w:styleId="TextodoMarcadordePosio">
+  <w:style w:type="character" w:styleId="PlaceholderText">
     <w:name w:val="Placeholder Text"/>
-    <w:basedOn w:val="Tipodeletrapredefinidodopargrafo"/>
+    <w:basedOn w:val="DefaultParagraphFont"/>
     <w:uiPriority w:val="99"/>
     <w:semiHidden/>
     <w:rsid w:val="00D52D19"/>
@@ -29355,7 +29684,7 @@
       <w:szCs w:val="24"/>
     </w:rPr>
   </w:style>
-  <w:style w:type="paragraph" w:styleId="ndice1">
+  <w:style w:type="paragraph" w:styleId="TOC1">
     <w:name w:val="toc 1"/>
     <w:basedOn w:val="Normal"/>
     <w:next w:val="Normal"/>
@@ -29369,7 +29698,7 @@
   </w:style>
   <w:style w:type="character" w:customStyle="1" w:styleId="ProgramaCarcter">
     <w:name w:val="Programa Carácter"/>
-    <w:basedOn w:val="Tipodeletrapredefinidodopargrafo"/>
+    <w:basedOn w:val="DefaultParagraphFont"/>
     <w:link w:val="Programa"/>
     <w:rsid w:val="000154CA"/>
     <w:rPr>
@@ -29378,9 +29707,9 @@
       <w:szCs w:val="16"/>
     </w:rPr>
   </w:style>
-  <w:style w:type="character" w:styleId="Hiperligao">
+  <w:style w:type="character" w:styleId="Hyperlink">
     <w:name w:val="Hyperlink"/>
-    <w:basedOn w:val="Tipodeletrapredefinidodopargrafo"/>
+    <w:basedOn w:val="DefaultParagraphFont"/>
     <w:uiPriority w:val="99"/>
     <w:unhideWhenUsed/>
     <w:rsid w:val="0007098F"/>
@@ -29408,7 +29737,7 @@
   </w:style>
   <w:style w:type="character" w:customStyle="1" w:styleId="TtulondiceCarcter">
     <w:name w:val="Título Índice Carácter"/>
-    <w:basedOn w:val="Ttulo1Carter"/>
+    <w:basedOn w:val="Heading1Char"/>
     <w:link w:val="Ttulondice"/>
     <w:rsid w:val="0019106B"/>
     <w:rPr>
@@ -29422,10 +29751,10 @@
       <w:lang w:val="en-US"/>
     </w:rPr>
   </w:style>
-  <w:style w:type="paragraph" w:styleId="Textodenotaderodap">
+  <w:style w:type="paragraph" w:styleId="FootnoteText">
     <w:name w:val="footnote text"/>
     <w:basedOn w:val="Normal"/>
-    <w:link w:val="TextodenotaderodapCarter"/>
+    <w:link w:val="FootnoteTextChar"/>
     <w:uiPriority w:val="99"/>
     <w:unhideWhenUsed/>
     <w:rsid w:val="00FA0DF4"/>
@@ -29437,10 +29766,10 @@
       <w:szCs w:val="16"/>
     </w:rPr>
   </w:style>
-  <w:style w:type="character" w:customStyle="1" w:styleId="TextodenotaderodapCarter">
-    <w:name w:val="Texto de nota de rodapé Caráter"/>
-    <w:basedOn w:val="Tipodeletrapredefinidodopargrafo"/>
-    <w:link w:val="Textodenotaderodap"/>
+  <w:style w:type="character" w:customStyle="1" w:styleId="FootnoteTextChar">
+    <w:name w:val="Footnote Text Char"/>
+    <w:basedOn w:val="DefaultParagraphFont"/>
+    <w:link w:val="FootnoteText"/>
     <w:uiPriority w:val="99"/>
     <w:rsid w:val="00FA0DF4"/>
     <w:rPr>
@@ -29448,9 +29777,9 @@
       <w:szCs w:val="16"/>
     </w:rPr>
   </w:style>
-  <w:style w:type="character" w:styleId="Refdenotaderodap">
+  <w:style w:type="character" w:styleId="FootnoteReference">
     <w:name w:val="footnote reference"/>
-    <w:basedOn w:val="Tipodeletrapredefinidodopargrafo"/>
+    <w:basedOn w:val="DefaultParagraphFont"/>
     <w:uiPriority w:val="99"/>
     <w:unhideWhenUsed/>
     <w:rsid w:val="005D7119"/>
@@ -29458,9 +29787,9 @@
       <w:vertAlign w:val="superscript"/>
     </w:rPr>
   </w:style>
-  <w:style w:type="character" w:styleId="Nmerodepgina">
+  <w:style w:type="character" w:styleId="PageNumber">
     <w:name w:val="page number"/>
-    <w:basedOn w:val="Tipodeletrapredefinidodopargrafo"/>
+    <w:basedOn w:val="DefaultParagraphFont"/>
     <w:uiPriority w:val="99"/>
     <w:semiHidden/>
     <w:unhideWhenUsed/>
@@ -29489,7 +29818,7 @@
       <w:rFonts w:ascii="Times New Roman" w:hAnsi="Times New Roman" w:cs="Times New Roman"/>
     </w:rPr>
   </w:style>
-  <w:style w:type="paragraph" w:styleId="ndicedeilustraes">
+  <w:style w:type="paragraph" w:styleId="TableofFigures">
     <w:name w:val="table of figures"/>
     <w:basedOn w:val="Normal"/>
     <w:next w:val="Normal"/>
@@ -29500,7 +29829,7 @@
       <w:ind w:left="440" w:hanging="440"/>
     </w:pPr>
   </w:style>
-  <w:style w:type="paragraph" w:styleId="PargrafodaLista">
+  <w:style w:type="paragraph" w:styleId="ListParagraph">
     <w:name w:val="List Paragraph"/>
     <w:basedOn w:val="Normal"/>
     <w:uiPriority w:val="34"/>
@@ -29511,7 +29840,7 @@
       <w:contextualSpacing/>
     </w:pPr>
   </w:style>
-  <w:style w:type="paragraph" w:styleId="ndiceremissivo1">
+  <w:style w:type="paragraph" w:styleId="Index1">
     <w:name w:val="index 1"/>
     <w:basedOn w:val="Normal"/>
     <w:next w:val="Normal"/>
@@ -29523,7 +29852,7 @@
       <w:ind w:left="240" w:hanging="240"/>
     </w:pPr>
   </w:style>
-  <w:style w:type="paragraph" w:styleId="ndiceremissivo2">
+  <w:style w:type="paragraph" w:styleId="Index2">
     <w:name w:val="index 2"/>
     <w:basedOn w:val="Normal"/>
     <w:next w:val="Normal"/>
@@ -29535,7 +29864,7 @@
       <w:ind w:left="480" w:hanging="240"/>
     </w:pPr>
   </w:style>
-  <w:style w:type="paragraph" w:styleId="ndiceremissivo3">
+  <w:style w:type="paragraph" w:styleId="Index3">
     <w:name w:val="index 3"/>
     <w:basedOn w:val="Normal"/>
     <w:next w:val="Normal"/>
@@ -29547,7 +29876,7 @@
       <w:ind w:left="720" w:hanging="240"/>
     </w:pPr>
   </w:style>
-  <w:style w:type="paragraph" w:styleId="ndiceremissivo4">
+  <w:style w:type="paragraph" w:styleId="Index4">
     <w:name w:val="index 4"/>
     <w:basedOn w:val="Normal"/>
     <w:next w:val="Normal"/>
@@ -29559,7 +29888,7 @@
       <w:ind w:left="960" w:hanging="240"/>
     </w:pPr>
   </w:style>
-  <w:style w:type="paragraph" w:styleId="ndiceremissivo5">
+  <w:style w:type="paragraph" w:styleId="Index5">
     <w:name w:val="index 5"/>
     <w:basedOn w:val="Normal"/>
     <w:next w:val="Normal"/>
@@ -29571,7 +29900,7 @@
       <w:ind w:left="1200" w:hanging="240"/>
     </w:pPr>
   </w:style>
-  <w:style w:type="paragraph" w:styleId="ndiceremissivo6">
+  <w:style w:type="paragraph" w:styleId="Index6">
     <w:name w:val="index 6"/>
     <w:basedOn w:val="Normal"/>
     <w:next w:val="Normal"/>
@@ -29583,7 +29912,7 @@
       <w:ind w:left="1440" w:hanging="240"/>
     </w:pPr>
   </w:style>
-  <w:style w:type="paragraph" w:styleId="ndiceremissivo7">
+  <w:style w:type="paragraph" w:styleId="Index7">
     <w:name w:val="index 7"/>
     <w:basedOn w:val="Normal"/>
     <w:next w:val="Normal"/>
@@ -29595,7 +29924,7 @@
       <w:ind w:left="1680" w:hanging="240"/>
     </w:pPr>
   </w:style>
-  <w:style w:type="paragraph" w:styleId="ndiceremissivo8">
+  <w:style w:type="paragraph" w:styleId="Index8">
     <w:name w:val="index 8"/>
     <w:basedOn w:val="Normal"/>
     <w:next w:val="Normal"/>
@@ -29607,7 +29936,7 @@
       <w:ind w:left="1920" w:hanging="240"/>
     </w:pPr>
   </w:style>
-  <w:style w:type="paragraph" w:styleId="ndiceremissivo9">
+  <w:style w:type="paragraph" w:styleId="Index9">
     <w:name w:val="index 9"/>
     <w:basedOn w:val="Normal"/>
     <w:next w:val="Normal"/>
@@ -29619,18 +29948,18 @@
       <w:ind w:left="2160" w:hanging="240"/>
     </w:pPr>
   </w:style>
-  <w:style w:type="paragraph" w:styleId="Cabealhodendiceremissivo">
+  <w:style w:type="paragraph" w:styleId="IndexHeading">
     <w:name w:val="index heading"/>
     <w:basedOn w:val="Normal"/>
-    <w:next w:val="ndiceremissivo1"/>
+    <w:next w:val="Index1"/>
     <w:uiPriority w:val="99"/>
     <w:unhideWhenUsed/>
     <w:rsid w:val="0019106B"/>
   </w:style>
-  <w:style w:type="character" w:customStyle="1" w:styleId="Ttulo2Carter">
-    <w:name w:val="Título 2 Caráter"/>
-    <w:basedOn w:val="Tipodeletrapredefinidodopargrafo"/>
-    <w:link w:val="Ttulo2"/>
+  <w:style w:type="character" w:customStyle="1" w:styleId="Heading2Char">
+    <w:name w:val="Heading 2 Char"/>
+    <w:basedOn w:val="DefaultParagraphFont"/>
+    <w:link w:val="Heading2"/>
     <w:uiPriority w:val="9"/>
     <w:rsid w:val="00941287"/>
     <w:rPr>
@@ -29641,7 +29970,7 @@
       <w:szCs w:val="26"/>
     </w:rPr>
   </w:style>
-  <w:style w:type="paragraph" w:styleId="ndice2">
+  <w:style w:type="paragraph" w:styleId="TOC2">
     <w:name w:val="toc 2"/>
     <w:basedOn w:val="Normal"/>
     <w:next w:val="Normal"/>
@@ -29654,10 +29983,10 @@
       <w:ind w:left="240"/>
     </w:pPr>
   </w:style>
-  <w:style w:type="character" w:customStyle="1" w:styleId="Ttulo3Carter">
-    <w:name w:val="Título 3 Caráter"/>
-    <w:basedOn w:val="Tipodeletrapredefinidodopargrafo"/>
-    <w:link w:val="Ttulo3"/>
+  <w:style w:type="character" w:customStyle="1" w:styleId="Heading3Char">
+    <w:name w:val="Heading 3 Char"/>
+    <w:basedOn w:val="DefaultParagraphFont"/>
+    <w:link w:val="Heading3"/>
     <w:uiPriority w:val="9"/>
     <w:rsid w:val="00F57CF8"/>
     <w:rPr>
@@ -29668,7 +29997,7 @@
       <w:szCs w:val="24"/>
     </w:rPr>
   </w:style>
-  <w:style w:type="paragraph" w:styleId="ndice3">
+  <w:style w:type="paragraph" w:styleId="TOC3">
     <w:name w:val="toc 3"/>
     <w:basedOn w:val="Normal"/>
     <w:next w:val="Normal"/>
@@ -29681,9 +30010,9 @@
       <w:ind w:left="480"/>
     </w:pPr>
   </w:style>
-  <w:style w:type="character" w:styleId="Refdecomentrio">
+  <w:style w:type="character" w:styleId="CommentReference">
     <w:name w:val="annotation reference"/>
-    <w:basedOn w:val="Tipodeletrapredefinidodopargrafo"/>
+    <w:basedOn w:val="DefaultParagraphFont"/>
     <w:uiPriority w:val="99"/>
     <w:semiHidden/>
     <w:unhideWhenUsed/>
@@ -29693,10 +30022,10 @@
       <w:szCs w:val="16"/>
     </w:rPr>
   </w:style>
-  <w:style w:type="paragraph" w:styleId="Textodecomentrio">
+  <w:style w:type="paragraph" w:styleId="CommentText">
     <w:name w:val="annotation text"/>
     <w:basedOn w:val="Normal"/>
-    <w:link w:val="TextodecomentrioCarter"/>
+    <w:link w:val="CommentTextChar"/>
     <w:uiPriority w:val="99"/>
     <w:semiHidden/>
     <w:unhideWhenUsed/>
@@ -29709,10 +30038,10 @@
       <w:szCs w:val="20"/>
     </w:rPr>
   </w:style>
-  <w:style w:type="character" w:customStyle="1" w:styleId="TextodecomentrioCarter">
-    <w:name w:val="Texto de comentário Caráter"/>
-    <w:basedOn w:val="Tipodeletrapredefinidodopargrafo"/>
-    <w:link w:val="Textodecomentrio"/>
+  <w:style w:type="character" w:customStyle="1" w:styleId="CommentTextChar">
+    <w:name w:val="Comment Text Char"/>
+    <w:basedOn w:val="DefaultParagraphFont"/>
+    <w:link w:val="CommentText"/>
     <w:uiPriority w:val="99"/>
     <w:semiHidden/>
     <w:rsid w:val="001727C3"/>
@@ -29722,11 +30051,11 @@
       <w:szCs w:val="20"/>
     </w:rPr>
   </w:style>
-  <w:style w:type="paragraph" w:styleId="Assuntodecomentrio">
+  <w:style w:type="paragraph" w:styleId="CommentSubject">
     <w:name w:val="annotation subject"/>
-    <w:basedOn w:val="Textodecomentrio"/>
-    <w:next w:val="Textodecomentrio"/>
-    <w:link w:val="AssuntodecomentrioCarter"/>
+    <w:basedOn w:val="CommentText"/>
+    <w:next w:val="CommentText"/>
+    <w:link w:val="CommentSubjectChar"/>
     <w:uiPriority w:val="99"/>
     <w:semiHidden/>
     <w:unhideWhenUsed/>
@@ -29736,10 +30065,10 @@
       <w:bCs/>
     </w:rPr>
   </w:style>
-  <w:style w:type="character" w:customStyle="1" w:styleId="AssuntodecomentrioCarter">
-    <w:name w:val="Assunto de comentário Caráter"/>
-    <w:basedOn w:val="TextodecomentrioCarter"/>
-    <w:link w:val="Assuntodecomentrio"/>
+  <w:style w:type="character" w:customStyle="1" w:styleId="CommentSubjectChar">
+    <w:name w:val="Comment Subject Char"/>
+    <w:basedOn w:val="CommentTextChar"/>
+    <w:link w:val="CommentSubject"/>
     <w:uiPriority w:val="99"/>
     <w:semiHidden/>
     <w:rsid w:val="001727C3"/>
@@ -29751,7 +30080,7 @@
       <w:szCs w:val="20"/>
     </w:rPr>
   </w:style>
-  <w:style w:type="paragraph" w:styleId="SemEspaamento">
+  <w:style w:type="paragraph" w:styleId="NoSpacing">
     <w:name w:val="No Spacing"/>
     <w:uiPriority w:val="1"/>
     <w:qFormat/>
@@ -29764,10 +30093,10 @@
       <w:lang w:eastAsia="en-US"/>
     </w:rPr>
   </w:style>
-  <w:style w:type="character" w:customStyle="1" w:styleId="Ttulo5Carter">
-    <w:name w:val="Título 5 Caráter"/>
-    <w:basedOn w:val="Tipodeletrapredefinidodopargrafo"/>
-    <w:link w:val="Ttulo5"/>
+  <w:style w:type="character" w:customStyle="1" w:styleId="Heading5Char">
+    <w:name w:val="Heading 5 Char"/>
+    <w:basedOn w:val="DefaultParagraphFont"/>
+    <w:link w:val="Heading5"/>
     <w:uiPriority w:val="9"/>
     <w:semiHidden/>
     <w:rsid w:val="005B6B81"/>
@@ -29781,7 +30110,7 @@
   </w:style>
   <w:style w:type="character" w:customStyle="1" w:styleId="MenoNoResolvida1">
     <w:name w:val="Menção Não Resolvida1"/>
-    <w:basedOn w:val="Tipodeletrapredefinidodopargrafo"/>
+    <w:basedOn w:val="DefaultParagraphFont"/>
     <w:uiPriority w:val="99"/>
     <w:semiHidden/>
     <w:unhideWhenUsed/>
@@ -29791,9 +30120,9 @@
       <w:shd w:val="clear" w:color="auto" w:fill="E1DFDD"/>
     </w:rPr>
   </w:style>
-  <w:style w:type="table" w:styleId="TabeladeGrelha1Clara">
+  <w:style w:type="table" w:styleId="GridTable1Light">
     <w:name w:val="Grid Table 1 Light"/>
-    <w:basedOn w:val="Tabelanormal"/>
+    <w:basedOn w:val="TableNormal"/>
     <w:uiPriority w:val="46"/>
     <w:rsid w:val="00E66F6D"/>
     <w:pPr>
@@ -29848,9 +30177,9 @@
       </w:rPr>
     </w:tblStylePr>
   </w:style>
-  <w:style w:type="character" w:styleId="MenoNoResolvida">
+  <w:style w:type="character" w:styleId="UnresolvedMention">
     <w:name w:val="Unresolved Mention"/>
-    <w:basedOn w:val="Tipodeletrapredefinidodopargrafo"/>
+    <w:basedOn w:val="DefaultParagraphFont"/>
     <w:uiPriority w:val="99"/>
     <w:semiHidden/>
     <w:unhideWhenUsed/>
@@ -29860,9 +30189,9 @@
       <w:shd w:val="clear" w:color="auto" w:fill="E1DFDD"/>
     </w:rPr>
   </w:style>
-  <w:style w:type="table" w:styleId="TabelacomGrelhaClara">
+  <w:style w:type="table" w:styleId="TableGridLight">
     <w:name w:val="Grid Table Light"/>
-    <w:basedOn w:val="Tabelanormal"/>
+    <w:basedOn w:val="TableNormal"/>
     <w:uiPriority w:val="40"/>
     <w:rsid w:val="00B00D1A"/>
     <w:pPr>
@@ -29879,9 +30208,9 @@
       </w:tblBorders>
     </w:tblPr>
   </w:style>
-  <w:style w:type="table" w:styleId="TabelaSimples5">
+  <w:style w:type="table" w:styleId="PlainTable5">
     <w:name w:val="Plain Table 5"/>
-    <w:basedOn w:val="Tabelanormal"/>
+    <w:basedOn w:val="TableNormal"/>
     <w:uiPriority w:val="45"/>
     <w:rsid w:val="00B00D1A"/>
     <w:pPr>
@@ -29999,9 +30328,9 @@
       </w:tcPr>
     </w:tblStylePr>
   </w:style>
-  <w:style w:type="character" w:styleId="Hiperligaovisitada">
+  <w:style w:type="character" w:styleId="FollowedHyperlink">
     <w:name w:val="FollowedHyperlink"/>
-    <w:basedOn w:val="Tipodeletrapredefinidodopargrafo"/>
+    <w:basedOn w:val="DefaultParagraphFont"/>
     <w:uiPriority w:val="99"/>
     <w:semiHidden/>
     <w:unhideWhenUsed/>
@@ -30013,7 +30342,7 @@
   </w:style>
   <w:style w:type="paragraph" w:customStyle="1" w:styleId="Annex">
     <w:name w:val="Annex"/>
-    <w:basedOn w:val="Ttulo2"/>
+    <w:basedOn w:val="Heading2"/>
     <w:link w:val="AnnexCarter"/>
     <w:qFormat/>
     <w:rsid w:val="00071A4F"/>
@@ -30028,7 +30357,7 @@
       <w:szCs w:val="28"/>
     </w:rPr>
   </w:style>
-  <w:style w:type="paragraph" w:styleId="Reviso">
+  <w:style w:type="paragraph" w:styleId="Revision">
     <w:name w:val="Revision"/>
     <w:hidden/>
     <w:uiPriority w:val="99"/>
@@ -30045,7 +30374,7 @@
   </w:style>
   <w:style w:type="character" w:customStyle="1" w:styleId="AnnexCarter">
     <w:name w:val="Annex Caráter"/>
-    <w:basedOn w:val="Ttulo2Carter"/>
+    <w:basedOn w:val="Heading2Char"/>
     <w:link w:val="Annex"/>
     <w:rsid w:val="00071A4F"/>
     <w:rPr>

--- a/Entregaveis/Relatório Beta/BetaReport.docx
+++ b/Entregaveis/Relatório Beta/BetaReport.docx
@@ -411,27 +411,7 @@
                 <w:sz w:val="30"/>
                 <w:szCs w:val="30"/>
               </w:rPr>
-              <w:t xml:space="preserve">Rodrigo </w:t>
-            </w:r>
-            <w:proofErr w:type="spellStart"/>
-            <w:r>
-              <w:rPr>
-                <w:rFonts w:asciiTheme="majorHAnsi" w:hAnsiTheme="majorHAnsi"/>
-                <w:noProof w:val="0"/>
-                <w:sz w:val="30"/>
-                <w:szCs w:val="30"/>
-              </w:rPr>
-              <w:t>Mogárrio</w:t>
-            </w:r>
-            <w:proofErr w:type="spellEnd"/>
-            <w:r>
-              <w:rPr>
-                <w:rFonts w:asciiTheme="majorHAnsi" w:hAnsiTheme="majorHAnsi"/>
-                <w:noProof w:val="0"/>
-                <w:sz w:val="30"/>
-                <w:szCs w:val="30"/>
-              </w:rPr>
-              <w:t xml:space="preserve"> F. Leal</w:t>
+              <w:t>Rodrigo Mogárrio F. Leal</w:t>
             </w:r>
           </w:p>
         </w:tc>
@@ -536,7 +516,6 @@
         </w:rPr>
         <w:t xml:space="preserve"> </w:t>
       </w:r>
-      <w:proofErr w:type="spellStart"/>
       <w:r>
         <w:rPr>
           <w:rFonts w:asciiTheme="majorHAnsi" w:hAnsiTheme="majorHAnsi"/>
@@ -553,9 +532,8 @@
           <w:sz w:val="30"/>
           <w:szCs w:val="30"/>
         </w:rPr>
-        <w:t>eport</w:t>
-      </w:r>
-      <w:proofErr w:type="spellEnd"/>
+        <w:t>eport for</w:t>
+      </w:r>
       <w:r>
         <w:rPr>
           <w:rFonts w:asciiTheme="majorHAnsi" w:hAnsiTheme="majorHAnsi"/>
@@ -563,7 +541,7 @@
           <w:sz w:val="30"/>
           <w:szCs w:val="30"/>
         </w:rPr>
-        <w:t xml:space="preserve"> for</w:t>
+        <w:t xml:space="preserve"> Unidade Curricular de </w:t>
       </w:r>
       <w:r>
         <w:rPr>
@@ -572,9 +550,8 @@
           <w:sz w:val="30"/>
           <w:szCs w:val="30"/>
         </w:rPr>
-        <w:t xml:space="preserve"> Unidade Curricular de </w:t>
-      </w:r>
-      <w:proofErr w:type="spellStart"/>
+        <w:t>Projecto e Seminário</w:t>
+      </w:r>
       <w:r>
         <w:rPr>
           <w:rFonts w:asciiTheme="majorHAnsi" w:hAnsiTheme="majorHAnsi"/>
@@ -582,27 +559,28 @@
           <w:sz w:val="30"/>
           <w:szCs w:val="30"/>
         </w:rPr>
-        <w:t>Projecto</w:t>
-      </w:r>
-      <w:proofErr w:type="spellEnd"/>
-      <w:r>
+        <w:t xml:space="preserve"> Licenciatura em Engenharia Informática e de Computadores</w:t>
+      </w:r>
+    </w:p>
+    <w:p>
+      <w:pPr>
         <w:rPr>
           <w:rFonts w:asciiTheme="majorHAnsi" w:hAnsiTheme="majorHAnsi"/>
           <w:noProof w:val="0"/>
           <w:sz w:val="30"/>
           <w:szCs w:val="30"/>
         </w:rPr>
-        <w:t xml:space="preserve"> e Seminário</w:t>
-      </w:r>
-      <w:r>
+      </w:pPr>
+    </w:p>
+    <w:p>
+      <w:pPr>
         <w:rPr>
           <w:rFonts w:asciiTheme="majorHAnsi" w:hAnsiTheme="majorHAnsi"/>
           <w:noProof w:val="0"/>
           <w:sz w:val="30"/>
           <w:szCs w:val="30"/>
         </w:rPr>
-        <w:t xml:space="preserve"> Licenciatura em Engenharia Informática e de Computadores</w:t>
-      </w:r>
+      </w:pPr>
     </w:p>
     <w:p>
       <w:pPr>
@@ -616,27 +594,26 @@
     </w:p>
     <w:p>
       <w:pPr>
+        <w:jc w:val="center"/>
         <w:rPr>
           <w:rFonts w:asciiTheme="majorHAnsi" w:hAnsiTheme="majorHAnsi"/>
           <w:noProof w:val="0"/>
           <w:sz w:val="30"/>
           <w:szCs w:val="30"/>
-        </w:rPr>
-      </w:pPr>
-    </w:p>
-    <w:p>
-      <w:pPr>
+          <w:lang w:val="en-US"/>
+        </w:rPr>
+      </w:pPr>
+      <w:r>
         <w:rPr>
           <w:rFonts w:asciiTheme="majorHAnsi" w:hAnsiTheme="majorHAnsi"/>
           <w:noProof w:val="0"/>
           <w:sz w:val="30"/>
           <w:szCs w:val="30"/>
-        </w:rPr>
-      </w:pPr>
-    </w:p>
-    <w:p>
-      <w:pPr>
-        <w:jc w:val="center"/>
+          <w:lang w:val="en-US"/>
+        </w:rPr>
+        <w:t>Advisors</w:t>
+      </w:r>
+      <w:r>
         <w:rPr>
           <w:rFonts w:asciiTheme="majorHAnsi" w:hAnsiTheme="majorHAnsi"/>
           <w:noProof w:val="0"/>
@@ -644,7 +621,8 @@
           <w:szCs w:val="30"/>
           <w:lang w:val="en-US"/>
         </w:rPr>
-      </w:pPr>
+        <w:t xml:space="preserve">: </w:t>
+      </w:r>
       <w:r>
         <w:rPr>
           <w:rFonts w:asciiTheme="majorHAnsi" w:hAnsiTheme="majorHAnsi"/>
@@ -653,74 +631,8 @@
           <w:szCs w:val="30"/>
           <w:lang w:val="en-US"/>
         </w:rPr>
-        <w:t>Advisors</w:t>
-      </w:r>
-      <w:r>
-        <w:rPr>
-          <w:rFonts w:asciiTheme="majorHAnsi" w:hAnsiTheme="majorHAnsi"/>
-          <w:noProof w:val="0"/>
-          <w:sz w:val="30"/>
-          <w:szCs w:val="30"/>
-          <w:lang w:val="en-US"/>
-        </w:rPr>
-        <w:t xml:space="preserve">: </w:t>
-      </w:r>
-      <w:proofErr w:type="spellStart"/>
-      <w:r>
-        <w:rPr>
-          <w:rFonts w:asciiTheme="majorHAnsi" w:hAnsiTheme="majorHAnsi"/>
-          <w:noProof w:val="0"/>
-          <w:sz w:val="30"/>
-          <w:szCs w:val="30"/>
-          <w:lang w:val="en-US"/>
-        </w:rPr>
-        <w:t>Cátia</w:t>
-      </w:r>
-      <w:proofErr w:type="spellEnd"/>
-      <w:r>
-        <w:rPr>
-          <w:rFonts w:asciiTheme="majorHAnsi" w:hAnsiTheme="majorHAnsi"/>
-          <w:noProof w:val="0"/>
-          <w:sz w:val="30"/>
-          <w:szCs w:val="30"/>
-          <w:lang w:val="en-US"/>
-        </w:rPr>
-        <w:t xml:space="preserve"> </w:t>
-      </w:r>
-      <w:proofErr w:type="spellStart"/>
-      <w:r>
-        <w:rPr>
-          <w:rFonts w:asciiTheme="majorHAnsi" w:hAnsiTheme="majorHAnsi"/>
-          <w:noProof w:val="0"/>
-          <w:sz w:val="30"/>
-          <w:szCs w:val="30"/>
-          <w:lang w:val="en-US"/>
-        </w:rPr>
-        <w:t>Vaz</w:t>
-      </w:r>
-      <w:proofErr w:type="spellEnd"/>
-      <w:r>
-        <w:rPr>
-          <w:rFonts w:asciiTheme="majorHAnsi" w:hAnsiTheme="majorHAnsi"/>
-          <w:noProof w:val="0"/>
-          <w:sz w:val="30"/>
-          <w:szCs w:val="30"/>
-          <w:lang w:val="en-US"/>
-        </w:rPr>
-        <w:t xml:space="preserve">, José </w:t>
-      </w:r>
-      <w:proofErr w:type="spellStart"/>
-      <w:r>
-        <w:rPr>
-          <w:rFonts w:asciiTheme="majorHAnsi" w:hAnsiTheme="majorHAnsi"/>
-          <w:noProof w:val="0"/>
-          <w:sz w:val="30"/>
-          <w:szCs w:val="30"/>
-          <w:lang w:val="en-US"/>
-        </w:rPr>
-        <w:t>Simão</w:t>
-      </w:r>
-      <w:proofErr w:type="spellEnd"/>
+        <w:t>Cátia Vaz, José Simão</w:t>
+      </w:r>
     </w:p>
     <w:p>
       <w:pPr>
@@ -6083,8 +5995,8 @@
         </w:rPr>
       </w:pPr>
       <w:bookmarkStart w:id="2" w:name="_Toc27948158"/>
-      <w:bookmarkStart w:id="3" w:name="_Hlk38980377"/>
-      <w:bookmarkStart w:id="4" w:name="_Toc43055735"/>
+      <w:bookmarkStart w:id="3" w:name="_Toc43055735"/>
+      <w:bookmarkStart w:id="4" w:name="_Hlk38980377"/>
       <w:r>
         <w:rPr>
           <w:noProof w:val="0"/>
@@ -6096,9 +6008,9 @@
         <w:t>1.1. Outline</w:t>
       </w:r>
       <w:bookmarkEnd w:id="2"/>
-      <w:bookmarkEnd w:id="4"/>
-    </w:p>
-    <w:bookmarkEnd w:id="3"/>
+      <w:bookmarkEnd w:id="3"/>
+    </w:p>
+    <w:bookmarkEnd w:id="4"/>
     <w:p>
       <w:pPr>
         <w:rPr>
@@ -10650,7 +10562,6 @@
         </w:rPr>
       </w:pPr>
       <w:bookmarkStart w:id="25" w:name="_Toc43055746"/>
-      <w:proofErr w:type="spellStart"/>
       <w:r>
         <w:rPr>
           <w:noProof w:val="0"/>
@@ -10662,16 +10573,14 @@
         <w:t>AlgoExpert</w:t>
       </w:r>
       <w:bookmarkEnd w:id="25"/>
-      <w:proofErr w:type="spellEnd"/>
-    </w:p>
-    <w:p>
-      <w:pPr>
-        <w:rPr>
-          <w:noProof w:val="0"/>
-          <w:lang w:val="en-US"/>
-        </w:rPr>
-      </w:pPr>
-      <w:proofErr w:type="spellStart"/>
+    </w:p>
+    <w:p>
+      <w:pPr>
+        <w:rPr>
+          <w:noProof w:val="0"/>
+          <w:lang w:val="en-US"/>
+        </w:rPr>
+      </w:pPr>
       <w:r>
         <w:rPr>
           <w:noProof w:val="0"/>
@@ -10679,7 +10588,6 @@
         </w:rPr>
         <w:t>AlgoExpert</w:t>
       </w:r>
-      <w:proofErr w:type="spellEnd"/>
       <w:r>
         <w:rPr>
           <w:noProof w:val="0"/>
@@ -10795,7 +10703,6 @@
         </w:rPr>
       </w:pPr>
       <w:bookmarkStart w:id="26" w:name="_Toc43055747"/>
-      <w:proofErr w:type="spellStart"/>
       <w:r>
         <w:rPr>
           <w:noProof w:val="0"/>
@@ -10807,16 +10714,14 @@
         <w:t>HackerRank</w:t>
       </w:r>
       <w:bookmarkEnd w:id="26"/>
-      <w:proofErr w:type="spellEnd"/>
-    </w:p>
-    <w:p>
-      <w:pPr>
-        <w:rPr>
-          <w:noProof w:val="0"/>
-          <w:lang w:val="en-US"/>
-        </w:rPr>
-      </w:pPr>
-      <w:proofErr w:type="spellStart"/>
+    </w:p>
+    <w:p>
+      <w:pPr>
+        <w:rPr>
+          <w:noProof w:val="0"/>
+          <w:lang w:val="en-US"/>
+        </w:rPr>
+      </w:pPr>
       <w:r>
         <w:rPr>
           <w:noProof w:val="0"/>
@@ -10824,7 +10729,6 @@
         </w:rPr>
         <w:t>HackerRank</w:t>
       </w:r>
-      <w:proofErr w:type="spellEnd"/>
       <w:r>
         <w:rPr>
           <w:noProof w:val="0"/>
@@ -10912,7 +10816,6 @@
         </w:rPr>
       </w:pPr>
       <w:bookmarkStart w:id="27" w:name="_Toc43055748"/>
-      <w:proofErr w:type="spellStart"/>
       <w:r>
         <w:rPr>
           <w:noProof w:val="0"/>
@@ -10924,30 +10827,20 @@
         <w:t>LeetCode</w:t>
       </w:r>
       <w:bookmarkEnd w:id="27"/>
-      <w:proofErr w:type="spellEnd"/>
-    </w:p>
-    <w:p>
-      <w:pPr>
-        <w:rPr>
-          <w:noProof w:val="0"/>
-          <w:lang w:val="en-US"/>
-        </w:rPr>
-      </w:pPr>
-      <w:proofErr w:type="spellStart"/>
-      <w:r>
-        <w:rPr>
-          <w:noProof w:val="0"/>
-          <w:lang w:val="en-US"/>
-        </w:rPr>
-        <w:t>LeetCode</w:t>
-      </w:r>
-      <w:proofErr w:type="spellEnd"/>
-      <w:r>
-        <w:rPr>
-          <w:noProof w:val="0"/>
-          <w:lang w:val="en-US"/>
-        </w:rPr>
-        <w:t xml:space="preserve"> </w:t>
+    </w:p>
+    <w:p>
+      <w:pPr>
+        <w:rPr>
+          <w:noProof w:val="0"/>
+          <w:lang w:val="en-US"/>
+        </w:rPr>
+      </w:pPr>
+      <w:r>
+        <w:rPr>
+          <w:noProof w:val="0"/>
+          <w:lang w:val="en-US"/>
+        </w:rPr>
+        <w:t xml:space="preserve">LeetCode </w:t>
       </w:r>
       <w:sdt>
         <w:sdtPr>
@@ -11016,23 +10909,7 @@
           <w:lang w:val="en-US"/>
         </w:rPr>
         <w:lastRenderedPageBreak/>
-        <w:t xml:space="preserve">content to subscribers that pay 36€ per month or 147€ per year, which includes more questions commonly asked in famous companies like Google or Amazon, solutions and premium solutions to the problems, and other features like possibility to write with autocomplete or debug the code. They also have an online judge for the problems as well as a service that mocks interviews, where a session is launched for a certain amount of time where the users have to submitted the correct answer for each question before the time expires or they end the session manually. Not only does </w:t>
-      </w:r>
-      <w:proofErr w:type="spellStart"/>
-      <w:r>
-        <w:rPr>
-          <w:noProof w:val="0"/>
-          <w:lang w:val="en-US"/>
-        </w:rPr>
-        <w:t>LeetCode</w:t>
-      </w:r>
-      <w:proofErr w:type="spellEnd"/>
-      <w:r>
-        <w:rPr>
-          <w:noProof w:val="0"/>
-          <w:lang w:val="en-US"/>
-        </w:rPr>
-        <w:t xml:space="preserve"> prepare candidates for technical interviews, but also help companies identify talent through sponsoring contests.</w:t>
+        <w:t>content to subscribers that pay 36€ per month or 147€ per year, which includes more questions commonly asked in famous companies like Google or Amazon, solutions and premium solutions to the problems, and other features like possibility to write with autocomplete or debug the code. They also have an online judge for the problems as well as a service that mocks interviews, where a session is launched for a certain amount of time where the users have to submitted the correct answer for each question before the time expires or they end the session manually. Not only does LeetCode prepare candidates for technical interviews, but also help companies identify talent through sponsoring contests.</w:t>
       </w:r>
     </w:p>
     <w:p>
@@ -11060,7 +10937,6 @@
         </w:rPr>
       </w:pPr>
       <w:bookmarkStart w:id="28" w:name="_Toc43055749"/>
-      <w:proofErr w:type="spellStart"/>
       <w:r>
         <w:rPr>
           <w:noProof w:val="0"/>
@@ -11072,31 +10948,21 @@
         <w:t>Codewars</w:t>
       </w:r>
       <w:bookmarkEnd w:id="28"/>
-      <w:proofErr w:type="spellEnd"/>
-    </w:p>
-    <w:p>
-      <w:pPr>
-        <w:rPr>
-          <w:noProof w:val="0"/>
-          <w:lang w:val="en-US"/>
-        </w:rPr>
-      </w:pPr>
-      <w:r>
-        <w:rPr>
-          <w:noProof w:val="0"/>
-          <w:lang w:val="en-US"/>
-        </w:rPr>
-        <w:t xml:space="preserve">Different from all other platforms, </w:t>
-      </w:r>
-      <w:proofErr w:type="spellStart"/>
-      <w:r>
-        <w:rPr>
-          <w:noProof w:val="0"/>
-          <w:lang w:val="en-US"/>
-        </w:rPr>
-        <w:t>Codewars</w:t>
-      </w:r>
-      <w:proofErr w:type="spellEnd"/>
+    </w:p>
+    <w:p>
+      <w:pPr>
+        <w:rPr>
+          <w:noProof w:val="0"/>
+          <w:lang w:val="en-US"/>
+        </w:rPr>
+      </w:pPr>
+      <w:r>
+        <w:rPr>
+          <w:noProof w:val="0"/>
+          <w:lang w:val="en-US"/>
+        </w:rPr>
+        <w:t>Different from all other platforms, Codewars</w:t>
+      </w:r>
       <w:r>
         <w:rPr>
           <w:noProof w:val="0"/>
@@ -11156,23 +11022,7 @@
           <w:noProof w:val="0"/>
           <w:lang w:val="en-US"/>
         </w:rPr>
-        <w:t xml:space="preserve"> makes learning programming a lot of fun. Offering a huge repository of over 8600 problems in more than 56 programming languages, and ranking system as well as the ability to form coding clans, this platform has a strong active community. A user with a certain amount of ranking points, obtainable by solving problems, may help the platform grow by creating his own he unique problem. This problem may enter the </w:t>
-      </w:r>
-      <w:proofErr w:type="spellStart"/>
-      <w:r>
-        <w:rPr>
-          <w:noProof w:val="0"/>
-          <w:lang w:val="en-US"/>
-        </w:rPr>
-        <w:t>Codewars</w:t>
-      </w:r>
-      <w:proofErr w:type="spellEnd"/>
-      <w:r>
-        <w:rPr>
-          <w:noProof w:val="0"/>
-          <w:lang w:val="en-US"/>
-        </w:rPr>
-        <w:t xml:space="preserve"> repository collection if it receives a high positive feedback, which is also given by the community, and may later be translated to other languages, also with the efforts of the community. Each problem has its own feedback comment session where users may discuss about their implementations, and it is possible to always see others users solutions as long as one has already completed the challenge or if it “give ups” and loses ranking points. Although it is not an e-learning platform </w:t>
+        <w:t xml:space="preserve"> makes learning programming a lot of fun. Offering a huge repository of over 8600 problems in more than 56 programming languages, and ranking system as well as the ability to form coding clans, this platform has a strong active community. A user with a certain amount of ranking points, obtainable by solving problems, may help the platform grow by creating his own he unique problem. This problem may enter the Codewars repository collection if it receives a high positive feedback, which is also given by the community, and may later be translated to other languages, also with the efforts of the community. Each problem has its own feedback comment session where users may discuss about their implementations, and it is possible to always see others users solutions as long as one has already completed the challenge or if it “give ups” and loses ranking points. Although it is not an e-learning platform </w:t>
       </w:r>
       <w:r>
         <w:rPr>
@@ -11188,23 +11038,7 @@
           <w:noProof w:val="0"/>
           <w:lang w:val="en-US"/>
         </w:rPr>
-        <w:t xml:space="preserve">, it accomplishes the same effect by making people addicted to coding by making it a stimulant friendly competition with an excellent user interface experience. </w:t>
-      </w:r>
-      <w:proofErr w:type="spellStart"/>
-      <w:r>
-        <w:rPr>
-          <w:noProof w:val="0"/>
-          <w:lang w:val="en-US"/>
-        </w:rPr>
-        <w:t>Codewars</w:t>
-      </w:r>
-      <w:proofErr w:type="spellEnd"/>
-      <w:r>
-        <w:rPr>
-          <w:noProof w:val="0"/>
-          <w:lang w:val="en-US"/>
-        </w:rPr>
-        <w:t xml:space="preserve"> also works with tech companies to find good problems solvers and has an optional subscription for 4.5€, that offers not so substantial features such as profile badges, ad-free experience or member-only cluster environments to get faster results.</w:t>
+        <w:t>, it accomplishes the same effect by making people addicted to coding by making it a stimulant friendly competition with an excellent user interface experience. Codewars also works with tech companies to find good problems solvers and has an optional subscription for 4.5€, that offers not so substantial features such as profile badges, ad-free experience or member-only cluster environments to get faster results.</w:t>
       </w:r>
     </w:p>
     <w:p>
@@ -11232,7 +11066,6 @@
         </w:rPr>
       </w:pPr>
       <w:bookmarkStart w:id="29" w:name="_Toc43055750"/>
-      <w:proofErr w:type="spellStart"/>
       <w:r>
         <w:rPr>
           <w:noProof w:val="0"/>
@@ -11244,16 +11077,14 @@
         <w:t>CodeChef</w:t>
       </w:r>
       <w:bookmarkEnd w:id="29"/>
-      <w:proofErr w:type="spellEnd"/>
-    </w:p>
-    <w:p>
-      <w:pPr>
-        <w:rPr>
-          <w:noProof w:val="0"/>
-          <w:lang w:val="en-US"/>
-        </w:rPr>
-      </w:pPr>
-      <w:proofErr w:type="spellStart"/>
+    </w:p>
+    <w:p>
+      <w:pPr>
+        <w:rPr>
+          <w:noProof w:val="0"/>
+          <w:lang w:val="en-US"/>
+        </w:rPr>
+      </w:pPr>
       <w:r>
         <w:rPr>
           <w:noProof w:val="0"/>
@@ -11261,7 +11092,6 @@
         </w:rPr>
         <w:t>CodeChef</w:t>
       </w:r>
-      <w:proofErr w:type="spellEnd"/>
       <w:r>
         <w:rPr>
           <w:noProof w:val="0"/>
@@ -11321,39 +11151,7 @@
           <w:noProof w:val="0"/>
           <w:lang w:val="en-US"/>
         </w:rPr>
-        <w:t xml:space="preserve"> was born as non-profit educational initiative with the aim to providing a platform for students and young software professionals to practice and hone their skills through online contests. Even having over 4000 problems to practice in more than 55 languages, and a big community, the platform itself is simple and does not offer many features. The reason being that </w:t>
-      </w:r>
-      <w:proofErr w:type="spellStart"/>
-      <w:r>
-        <w:rPr>
-          <w:noProof w:val="0"/>
-          <w:lang w:val="en-US"/>
-        </w:rPr>
-        <w:t>Codechef</w:t>
-      </w:r>
-      <w:proofErr w:type="spellEnd"/>
-      <w:r>
-        <w:rPr>
-          <w:noProof w:val="0"/>
-          <w:lang w:val="en-US"/>
-        </w:rPr>
-        <w:t xml:space="preserve"> exists more like an initiative. It excels at promoting coding events in schools, hosting various contests and competitions with not only cash wining prizes but also teach gear, organizing workshops and doubt sessions. There is also the “</w:t>
-      </w:r>
-      <w:proofErr w:type="spellStart"/>
-      <w:r>
-        <w:rPr>
-          <w:noProof w:val="0"/>
-          <w:lang w:val="en-US"/>
-        </w:rPr>
-        <w:t>CodeChef</w:t>
-      </w:r>
-      <w:proofErr w:type="spellEnd"/>
-      <w:r>
-        <w:rPr>
-          <w:noProof w:val="0"/>
-          <w:lang w:val="en-US"/>
-        </w:rPr>
-        <w:t xml:space="preserve"> For Schools” program that aims to reach out to young students and encourage them a culture of programming in Indian schools. </w:t>
+        <w:t xml:space="preserve"> was born as non-profit educational initiative with the aim to providing a platform for students and young software professionals to practice and hone their skills through online contests. Even having over 4000 problems to practice in more than 55 languages, and a big community, the platform itself is simple and does not offer many features. The reason being that Codechef exists more like an initiative. It excels at promoting coding events in schools, hosting various contests and competitions with not only cash wining prizes but also teach gear, organizing workshops and doubt sessions. There is also the “CodeChef For Schools” program that aims to reach out to young students and encourage them a culture of programming in Indian schools. </w:t>
       </w:r>
     </w:p>
     <w:p>
@@ -11905,7 +11703,6 @@
                 <w:lang w:val="en-US" w:eastAsia="pt-PT"/>
               </w:rPr>
             </w:pPr>
-            <w:proofErr w:type="spellStart"/>
             <w:r>
               <w:rPr>
                 <w:rFonts w:ascii="Calibri" w:eastAsia="Times New Roman" w:hAnsi="Calibri" w:cs="Calibri"/>
@@ -11917,7 +11714,6 @@
               </w:rPr>
               <w:t>AlgoExpert</w:t>
             </w:r>
-            <w:proofErr w:type="spellEnd"/>
           </w:p>
         </w:tc>
         <w:tc>
@@ -12120,21 +11916,8 @@
                 <w:szCs w:val="18"/>
                 <w:lang w:val="en-US" w:eastAsia="pt-PT"/>
               </w:rPr>
-              <w:t>115€/</w:t>
+              <w:t>115€/yr</w:t>
             </w:r>
-            <w:proofErr w:type="spellStart"/>
-            <w:r>
-              <w:rPr>
-                <w:rFonts w:ascii="Calibri" w:eastAsia="Times New Roman" w:hAnsi="Calibri" w:cs="Calibri"/>
-                <w:noProof w:val="0"/>
-                <w:color w:val="000000"/>
-                <w:sz w:val="18"/>
-                <w:szCs w:val="18"/>
-                <w:lang w:val="en-US" w:eastAsia="pt-PT"/>
-              </w:rPr>
-              <w:t>yr</w:t>
-            </w:r>
-            <w:proofErr w:type="spellEnd"/>
           </w:p>
         </w:tc>
         <w:tc>
@@ -12232,7 +12015,6 @@
                 <w:lang w:val="en-US" w:eastAsia="pt-PT"/>
               </w:rPr>
             </w:pPr>
-            <w:proofErr w:type="spellStart"/>
             <w:r>
               <w:rPr>
                 <w:rFonts w:ascii="Calibri" w:eastAsia="Times New Roman" w:hAnsi="Calibri" w:cs="Calibri"/>
@@ -12244,7 +12026,6 @@
               </w:rPr>
               <w:t>HackerRank</w:t>
             </w:r>
-            <w:proofErr w:type="spellEnd"/>
           </w:p>
         </w:tc>
         <w:tc>
@@ -12447,21 +12228,8 @@
                 <w:szCs w:val="18"/>
                 <w:lang w:val="en-US" w:eastAsia="pt-PT"/>
               </w:rPr>
-              <w:t>230€/</w:t>
+              <w:t>230€/mo</w:t>
             </w:r>
-            <w:proofErr w:type="spellStart"/>
-            <w:r>
-              <w:rPr>
-                <w:rFonts w:ascii="Calibri" w:eastAsia="Times New Roman" w:hAnsi="Calibri" w:cs="Calibri"/>
-                <w:noProof w:val="0"/>
-                <w:color w:val="000000"/>
-                <w:sz w:val="18"/>
-                <w:szCs w:val="18"/>
-                <w:lang w:val="en-US" w:eastAsia="pt-PT"/>
-              </w:rPr>
-              <w:t>mo</w:t>
-            </w:r>
-            <w:proofErr w:type="spellEnd"/>
           </w:p>
         </w:tc>
         <w:tc>
@@ -12560,7 +12328,6 @@
                 <w:lang w:val="en-US" w:eastAsia="pt-PT"/>
               </w:rPr>
             </w:pPr>
-            <w:proofErr w:type="spellStart"/>
             <w:r>
               <w:rPr>
                 <w:rFonts w:ascii="Calibri" w:eastAsia="Times New Roman" w:hAnsi="Calibri" w:cs="Calibri"/>
@@ -12572,7 +12339,6 @@
               </w:rPr>
               <w:t>Leetcode</w:t>
             </w:r>
-            <w:proofErr w:type="spellEnd"/>
           </w:p>
         </w:tc>
         <w:tc>
@@ -12775,21 +12541,8 @@
                 <w:szCs w:val="18"/>
                 <w:lang w:val="en-US" w:eastAsia="pt-PT"/>
               </w:rPr>
-              <w:t>147€/</w:t>
+              <w:t>147€/yr</w:t>
             </w:r>
-            <w:proofErr w:type="spellStart"/>
-            <w:r>
-              <w:rPr>
-                <w:rFonts w:ascii="Calibri" w:eastAsia="Times New Roman" w:hAnsi="Calibri" w:cs="Calibri"/>
-                <w:noProof w:val="0"/>
-                <w:color w:val="000000"/>
-                <w:sz w:val="18"/>
-                <w:szCs w:val="18"/>
-                <w:lang w:val="en-US" w:eastAsia="pt-PT"/>
-              </w:rPr>
-              <w:t>yr</w:t>
-            </w:r>
-            <w:proofErr w:type="spellEnd"/>
           </w:p>
         </w:tc>
         <w:tc>
@@ -12887,7 +12640,6 @@
                 <w:lang w:val="en-US" w:eastAsia="pt-PT"/>
               </w:rPr>
             </w:pPr>
-            <w:proofErr w:type="spellStart"/>
             <w:r>
               <w:rPr>
                 <w:rFonts w:ascii="Calibri" w:eastAsia="Times New Roman" w:hAnsi="Calibri" w:cs="Calibri"/>
@@ -12899,7 +12651,6 @@
               </w:rPr>
               <w:t>Codewars</w:t>
             </w:r>
-            <w:proofErr w:type="spellEnd"/>
           </w:p>
         </w:tc>
         <w:tc>
@@ -13202,7 +12953,6 @@
                 <w:lang w:val="en-US" w:eastAsia="pt-PT"/>
               </w:rPr>
             </w:pPr>
-            <w:proofErr w:type="spellStart"/>
             <w:r>
               <w:rPr>
                 <w:rFonts w:ascii="Calibri" w:eastAsia="Times New Roman" w:hAnsi="Calibri" w:cs="Calibri"/>
@@ -13214,7 +12964,6 @@
               </w:rPr>
               <w:t>CodeChef</w:t>
             </w:r>
-            <w:proofErr w:type="spellEnd"/>
           </w:p>
         </w:tc>
         <w:tc>
@@ -14185,23 +13934,7 @@
           <w:noProof w:val="0"/>
           <w:lang w:val="en-US"/>
         </w:rPr>
-        <w:t xml:space="preserve">The initial configuration of the project is done with the help of a </w:t>
-      </w:r>
-      <w:proofErr w:type="spellStart"/>
-      <w:r>
-        <w:rPr>
-          <w:noProof w:val="0"/>
-          <w:lang w:val="en-US"/>
-        </w:rPr>
-        <w:t>npm</w:t>
-      </w:r>
-      <w:proofErr w:type="spellEnd"/>
-      <w:r>
-        <w:rPr>
-          <w:noProof w:val="0"/>
-          <w:lang w:val="en-US"/>
-        </w:rPr>
-        <w:t xml:space="preserve"> package, create-react-app. This package creates the barebones of the client-side code including the first component to be rendered. That component can be edited, and other components can be built using the JSX language. JSX is a syntax extension to JavaScript, it looks like HTML but has the full power of JavaScript</w:t>
+        <w:t>The initial configuration of the project is done with the help of a npm package, create-react-app. This package creates the barebones of the client-side code including the first component to be rendered. That component can be edited, and other components can be built using the JSX language. JSX is a syntax extension to JavaScript, it looks like HTML but has the full power of JavaScript</w:t>
       </w:r>
       <w:r>
         <w:rPr>
@@ -14620,23 +14353,7 @@
           <w:noProof w:val="0"/>
           <w:lang w:val="en-US"/>
         </w:rPr>
-        <w:t xml:space="preserve">develop Spring applications. Includes embedded Tomcat, Jetty or </w:t>
-      </w:r>
-      <w:proofErr w:type="spellStart"/>
-      <w:r>
-        <w:rPr>
-          <w:noProof w:val="0"/>
-          <w:lang w:val="en-US"/>
-        </w:rPr>
-        <w:t>Undertown</w:t>
-      </w:r>
-      <w:proofErr w:type="spellEnd"/>
-      <w:r>
-        <w:rPr>
-          <w:noProof w:val="0"/>
-          <w:lang w:val="en-US"/>
-        </w:rPr>
-        <w:t xml:space="preserve"> as web application servers allowing the development of standalone applications, automatically configure Spring and 3rd party libraries when possible, offers a set of dependencies to </w:t>
+        <w:t xml:space="preserve">develop Spring applications. Includes embedded Tomcat, Jetty or Undertown as web application servers allowing the development of standalone applications, automatically configure Spring and 3rd party libraries when possible, offers a set of dependencies to </w:t>
       </w:r>
       <w:r>
         <w:rPr>
@@ -15205,55 +14922,7 @@
           <w:noProof w:val="0"/>
           <w:lang w:val="en-US"/>
         </w:rPr>
-        <w:t xml:space="preserve">A </w:t>
-      </w:r>
-      <w:proofErr w:type="spellStart"/>
-      <w:r>
-        <w:rPr>
-          <w:noProof w:val="0"/>
-          <w:lang w:val="en-US"/>
-        </w:rPr>
-        <w:t>Dockerfile</w:t>
-      </w:r>
-      <w:proofErr w:type="spellEnd"/>
-      <w:r>
-        <w:rPr>
-          <w:noProof w:val="0"/>
-          <w:lang w:val="en-US"/>
-        </w:rPr>
-        <w:t xml:space="preserve"> is a text file which includes the instructions to build a Docker image. A </w:t>
-      </w:r>
-      <w:proofErr w:type="spellStart"/>
-      <w:r>
-        <w:rPr>
-          <w:noProof w:val="0"/>
-          <w:lang w:val="en-US"/>
-        </w:rPr>
-        <w:t>Dockerfile</w:t>
-      </w:r>
-      <w:proofErr w:type="spellEnd"/>
-      <w:r>
-        <w:rPr>
-          <w:noProof w:val="0"/>
-          <w:lang w:val="en-US"/>
-        </w:rPr>
-        <w:t xml:space="preserve"> specifies the operating system, the runtimes, environmental variables, file locations, network ports, other components it needs and what the container will be doing once we run it. With a </w:t>
-      </w:r>
-      <w:proofErr w:type="spellStart"/>
-      <w:r>
-        <w:rPr>
-          <w:noProof w:val="0"/>
-          <w:lang w:val="en-US"/>
-        </w:rPr>
-        <w:t>Dockerfile</w:t>
-      </w:r>
-      <w:proofErr w:type="spellEnd"/>
-      <w:r>
-        <w:rPr>
-          <w:noProof w:val="0"/>
-          <w:lang w:val="en-US"/>
-        </w:rPr>
-        <w:t xml:space="preserve"> a Docker client can build an image, build a container from that image and execute it.</w:t>
+        <w:t>A Dockerfile is a text file which includes the instructions to build a Docker image. A Dockerfile specifies the operating system, the runtimes, environmental variables, file locations, network ports, other components it needs and what the container will be doing once we run it. With a Dockerfile a Docker client can build an image, build a container from that image and execute it.</w:t>
       </w:r>
     </w:p>
     <w:p>
@@ -15852,7 +15521,6 @@
         </w:rPr>
         <w:t xml:space="preserve"> </w:t>
       </w:r>
-      <w:proofErr w:type="spellStart"/>
       <w:r>
         <w:rPr>
           <w:noProof w:val="0"/>
@@ -15860,29 +15528,12 @@
         </w:rPr>
         <w:t>CodeMirror</w:t>
       </w:r>
-      <w:proofErr w:type="spellEnd"/>
-      <w:r>
-        <w:rPr>
-          <w:noProof w:val="0"/>
-          <w:lang w:val="en-US"/>
-        </w:rPr>
-        <w:t xml:space="preserve">; </w:t>
-      </w:r>
-      <w:proofErr w:type="spellStart"/>
-      <w:r>
-        <w:rPr>
-          <w:noProof w:val="0"/>
-          <w:lang w:val="en-US"/>
-        </w:rPr>
-        <w:t>Formik</w:t>
-      </w:r>
-      <w:proofErr w:type="spellEnd"/>
-      <w:r>
-        <w:rPr>
-          <w:noProof w:val="0"/>
-          <w:lang w:val="en-US"/>
-        </w:rPr>
-        <w:t>; Yup</w:t>
+      <w:r>
+        <w:rPr>
+          <w:noProof w:val="0"/>
+          <w:lang w:val="en-US"/>
+        </w:rPr>
+        <w:t>; Formik; Yup</w:t>
       </w:r>
       <w:r>
         <w:rPr>
@@ -16224,38 +15875,24 @@
           <w:szCs w:val="28"/>
           <w:lang w:val="en-US"/>
         </w:rPr>
-        <w:t xml:space="preserve">5.1.2 </w:t>
-      </w:r>
-      <w:proofErr w:type="spellStart"/>
-      <w:r>
-        <w:rPr>
-          <w:noProof w:val="0"/>
-          <w:color w:val="auto"/>
-          <w:sz w:val="28"/>
-          <w:szCs w:val="28"/>
+        <w:t>5.1.2 CodeMirror</w:t>
+      </w:r>
+      <w:bookmarkEnd w:id="45"/>
+    </w:p>
+    <w:p>
+      <w:pPr>
+        <w:rPr>
+          <w:noProof w:val="0"/>
+          <w:lang w:val="en-US"/>
+        </w:rPr>
+      </w:pPr>
+      <w:r>
+        <w:rPr>
+          <w:noProof w:val="0"/>
           <w:lang w:val="en-US"/>
         </w:rPr>
         <w:t>CodeMirror</w:t>
       </w:r>
-      <w:bookmarkEnd w:id="45"/>
-      <w:proofErr w:type="spellEnd"/>
-    </w:p>
-    <w:p>
-      <w:pPr>
-        <w:rPr>
-          <w:noProof w:val="0"/>
-          <w:lang w:val="en-US"/>
-        </w:rPr>
-      </w:pPr>
-      <w:proofErr w:type="spellStart"/>
-      <w:r>
-        <w:rPr>
-          <w:noProof w:val="0"/>
-          <w:lang w:val="en-US"/>
-        </w:rPr>
-        <w:t>CodeMirror</w:t>
-      </w:r>
-      <w:proofErr w:type="spellEnd"/>
       <w:r>
         <w:rPr>
           <w:noProof w:val="0"/>
@@ -16464,23 +16101,7 @@
           <w:noProof w:val="0"/>
           <w:lang w:val="en-US"/>
         </w:rPr>
-        <w:t xml:space="preserve">In the context of the developed e-learning platform, the </w:t>
-      </w:r>
-      <w:proofErr w:type="spellStart"/>
-      <w:r>
-        <w:rPr>
-          <w:noProof w:val="0"/>
-          <w:lang w:val="en-US"/>
-        </w:rPr>
-        <w:t>CodeMirror</w:t>
-      </w:r>
-      <w:proofErr w:type="spellEnd"/>
-      <w:r>
-        <w:rPr>
-          <w:noProof w:val="0"/>
-          <w:lang w:val="en-US"/>
-        </w:rPr>
-        <w:t xml:space="preserve"> library is used in </w:t>
+        <w:t xml:space="preserve">In the context of the developed e-learning platform, the CodeMirror library is used in </w:t>
       </w:r>
       <w:r>
         <w:rPr>
@@ -16569,7 +16190,6 @@
         </w:rPr>
         <w:t xml:space="preserve">5.1.2 </w:t>
       </w:r>
-      <w:proofErr w:type="spellStart"/>
       <w:r>
         <w:rPr>
           <w:noProof w:val="0"/>
@@ -16581,7 +16201,6 @@
         <w:t>Formik</w:t>
       </w:r>
       <w:bookmarkEnd w:id="46"/>
-      <w:proofErr w:type="spellEnd"/>
     </w:p>
     <w:p>
       <w:pPr>
@@ -18520,23 +18139,7 @@
           <w:noProof w:val="0"/>
           <w:lang w:val="en-US"/>
         </w:rPr>
-        <w:t xml:space="preserve"> – Detailed view of </w:t>
-      </w:r>
-      <w:proofErr w:type="spellStart"/>
-      <w:r>
-        <w:rPr>
-          <w:noProof w:val="0"/>
-          <w:lang w:val="en-US"/>
-        </w:rPr>
-        <w:t>ExecutionEnvironments</w:t>
-      </w:r>
-      <w:proofErr w:type="spellEnd"/>
-      <w:r>
-        <w:rPr>
-          <w:noProof w:val="0"/>
-          <w:lang w:val="en-US"/>
-        </w:rPr>
-        <w:t xml:space="preserve"> Module</w:t>
+        <w:t xml:space="preserve"> – Detailed view of ExecutionEnvironments Module</w:t>
       </w:r>
       <w:bookmarkEnd w:id="53"/>
     </w:p>
@@ -18823,23 +18426,7 @@
           <w:noProof w:val="0"/>
           <w:lang w:val="en-US"/>
         </w:rPr>
-        <w:t xml:space="preserve">User service is responsible to interact with user domain models and enforce business logic. Database records are accessed through an implementation of Spring’s interface </w:t>
-      </w:r>
-      <w:proofErr w:type="spellStart"/>
-      <w:r>
-        <w:rPr>
-          <w:noProof w:val="0"/>
-          <w:lang w:val="en-US"/>
-        </w:rPr>
-        <w:t>CrudRepository</w:t>
-      </w:r>
-      <w:proofErr w:type="spellEnd"/>
-      <w:r>
-        <w:rPr>
-          <w:noProof w:val="0"/>
-          <w:lang w:val="en-US"/>
-        </w:rPr>
-        <w:t xml:space="preserve">, that provides several methods to access this information. </w:t>
+        <w:t xml:space="preserve">User service is responsible to interact with user domain models and enforce business logic. Database records are accessed through an implementation of Spring’s interface CrudRepository, that provides several methods to access this information. </w:t>
       </w:r>
       <w:r>
         <w:rPr>
@@ -19582,23 +19169,7 @@
           <w:noProof w:val="0"/>
           <w:lang w:val="en-US"/>
         </w:rPr>
-        <w:t xml:space="preserve">Implementation wise each of these domains exposes a different Spring </w:t>
-      </w:r>
-      <w:proofErr w:type="spellStart"/>
-      <w:r>
-        <w:rPr>
-          <w:noProof w:val="0"/>
-          <w:lang w:val="en-US"/>
-        </w:rPr>
-        <w:t>RestController</w:t>
-      </w:r>
-      <w:proofErr w:type="spellEnd"/>
-      <w:r>
-        <w:rPr>
-          <w:noProof w:val="0"/>
-          <w:lang w:val="en-US"/>
-        </w:rPr>
-        <w:t xml:space="preserve"> and has a different service to handle the business logic. The possible operations exposed by these controllers can be found in the Swagger documentations</w:t>
+        <w:t>Implementation wise each of these domains exposes a different Spring RestController and has a different service to handle the business logic. The possible operations exposed by these controllers can be found in the Swagger documentations</w:t>
       </w:r>
       <w:sdt>
         <w:sdtPr>
@@ -20495,7 +20066,21 @@
           <w:noProof w:val="0"/>
           <w:lang w:val="en-US"/>
         </w:rPr>
-        <w:t>The single master script was created through the merge of several individual ones used on the development phase such as scripts to create, delete, drop and fill the database for testing. The other scrips can be found as store procedures on the project repository</w:t>
+        <w:t xml:space="preserve">The single master script was created through the merge of several individual ones used on the development phase such as scripts to create, delete, drop and fill the database. </w:t>
+      </w:r>
+      <w:r>
+        <w:rPr>
+          <w:noProof w:val="0"/>
+          <w:lang w:val="en-US"/>
+        </w:rPr>
+        <w:t xml:space="preserve">Adding to this there is also a test script for the database. </w:t>
+      </w:r>
+      <w:r>
+        <w:rPr>
+          <w:noProof w:val="0"/>
+          <w:lang w:val="en-US"/>
+        </w:rPr>
+        <w:t>The other scrips can be found as store procedures on the project repository</w:t>
       </w:r>
       <w:r>
         <w:rPr>
@@ -20660,23 +20245,7 @@
           <w:noProof w:val="0"/>
           <w:lang w:val="en-US"/>
         </w:rPr>
-        <w:t>name "</w:t>
-      </w:r>
-      <w:proofErr w:type="spellStart"/>
-      <w:r>
-        <w:rPr>
-          <w:noProof w:val="0"/>
-          <w:lang w:val="en-US"/>
-        </w:rPr>
-        <w:t>application.properties</w:t>
-      </w:r>
-      <w:proofErr w:type="spellEnd"/>
-      <w:r>
-        <w:rPr>
-          <w:noProof w:val="0"/>
-          <w:lang w:val="en-US"/>
-        </w:rPr>
-        <w:t xml:space="preserve">" </w:t>
+        <w:t xml:space="preserve">name "application.properties" </w:t>
       </w:r>
       <w:r>
         <w:rPr>
@@ -20766,15 +20335,7 @@
           <w:noProof w:val="0"/>
           <w:lang w:val="en-US"/>
         </w:rPr>
-        <w:t xml:space="preserve">On the application spring Repositories were used to interact with the database, specifically </w:t>
-      </w:r>
-      <w:proofErr w:type="spellStart"/>
-      <w:r>
-        <w:rPr>
-          <w:noProof w:val="0"/>
-          <w:lang w:val="en-US"/>
-        </w:rPr>
-        <w:t>C</w:t>
+        <w:t>On the application spring Repositories were used to interact with the database, specifically C</w:t>
       </w:r>
       <w:r>
         <w:rPr>
@@ -20788,79 +20349,7 @@
           <w:noProof w:val="0"/>
           <w:lang w:val="en-US"/>
         </w:rPr>
-        <w:t>dRepositorty</w:t>
-      </w:r>
-      <w:proofErr w:type="spellEnd"/>
-      <w:r>
-        <w:rPr>
-          <w:noProof w:val="0"/>
-          <w:lang w:val="en-US"/>
-        </w:rPr>
-        <w:t xml:space="preserve"> and </w:t>
-      </w:r>
-      <w:proofErr w:type="spellStart"/>
-      <w:r>
-        <w:rPr>
-          <w:noProof w:val="0"/>
-          <w:lang w:val="en-US"/>
-        </w:rPr>
-        <w:t>PagingAndSortingRepository</w:t>
-      </w:r>
-      <w:proofErr w:type="spellEnd"/>
-      <w:r>
-        <w:rPr>
-          <w:noProof w:val="0"/>
-          <w:lang w:val="en-US"/>
-        </w:rPr>
-        <w:t xml:space="preserve">. The </w:t>
-      </w:r>
-      <w:proofErr w:type="spellStart"/>
-      <w:r>
-        <w:rPr>
-          <w:noProof w:val="0"/>
-          <w:lang w:val="en-US"/>
-        </w:rPr>
-        <w:t>CrudRepositorty</w:t>
-      </w:r>
-      <w:proofErr w:type="spellEnd"/>
-      <w:r>
-        <w:rPr>
-          <w:noProof w:val="0"/>
-          <w:lang w:val="en-US"/>
-        </w:rPr>
-        <w:t xml:space="preserve"> is a repository with some CRUD operations already implemented and the </w:t>
-      </w:r>
-      <w:proofErr w:type="spellStart"/>
-      <w:r>
-        <w:rPr>
-          <w:noProof w:val="0"/>
-          <w:lang w:val="en-US"/>
-        </w:rPr>
-        <w:t>PagingAndSortingRepository</w:t>
-      </w:r>
-      <w:proofErr w:type="spellEnd"/>
-      <w:r>
-        <w:rPr>
-          <w:noProof w:val="0"/>
-          <w:lang w:val="en-US"/>
-        </w:rPr>
-        <w:t xml:space="preserve"> extends the </w:t>
-      </w:r>
-      <w:proofErr w:type="spellStart"/>
-      <w:r>
-        <w:rPr>
-          <w:noProof w:val="0"/>
-          <w:lang w:val="en-US"/>
-        </w:rPr>
-        <w:t>CrudRepositorty</w:t>
-      </w:r>
-      <w:proofErr w:type="spellEnd"/>
-      <w:r>
-        <w:rPr>
-          <w:noProof w:val="0"/>
-          <w:lang w:val="en-US"/>
-        </w:rPr>
-        <w:t xml:space="preserve"> supporting sorting and paging for DB operations.</w:t>
+        <w:t>dRepositorty and PagingAndSortingRepository. The CrudRepositorty is a repository with some CRUD operations already implemented and the PagingAndSortingRepository extends the CrudRepositorty supporting sorting and paging for DB operations.</w:t>
       </w:r>
     </w:p>
     <w:p>
@@ -20882,15 +20371,7 @@
           <w:noProof w:val="0"/>
           <w:lang w:val="en-US"/>
         </w:rPr>
-        <w:t>`</w:t>
-      </w:r>
-      <w:proofErr w:type="spellStart"/>
-      <w:r>
-        <w:rPr>
-          <w:noProof w:val="0"/>
-          <w:lang w:val="en-US"/>
-        </w:rPr>
-        <w:t>pt.isel</w:t>
+        <w:t>`pt.isel</w:t>
       </w:r>
       <w:r>
         <w:rPr>
@@ -20918,54 +20399,14 @@
           <w:noProof w:val="0"/>
           <w:lang w:val="en-US"/>
         </w:rPr>
-        <w:t>.domain</w:t>
-      </w:r>
-      <w:proofErr w:type="spellEnd"/>
-      <w:r>
-        <w:rPr>
-          <w:noProof w:val="0"/>
-          <w:lang w:val="en-US"/>
-        </w:rPr>
-        <w:t>`</w:t>
-      </w:r>
-      <w:r>
-        <w:rPr>
-          <w:noProof w:val="0"/>
-          <w:lang w:val="en-US"/>
-        </w:rPr>
-        <w:t xml:space="preserve"> contains several classes which were annotated with annotations from `</w:t>
-      </w:r>
-      <w:proofErr w:type="spellStart"/>
-      <w:r>
-        <w:rPr>
-          <w:noProof w:val="0"/>
-          <w:lang w:val="en-US"/>
-        </w:rPr>
-        <w:t>org.hibernate.annotations</w:t>
-      </w:r>
-      <w:proofErr w:type="spellEnd"/>
-      <w:r>
-        <w:rPr>
-          <w:noProof w:val="0"/>
-          <w:lang w:val="en-US"/>
-        </w:rPr>
-        <w:t>` and `</w:t>
-      </w:r>
-      <w:proofErr w:type="spellStart"/>
-      <w:r>
-        <w:rPr>
-          <w:noProof w:val="0"/>
-          <w:lang w:val="en-US"/>
-        </w:rPr>
-        <w:t>javax.persistence</w:t>
-      </w:r>
-      <w:proofErr w:type="spellEnd"/>
-      <w:r>
-        <w:rPr>
-          <w:noProof w:val="0"/>
-          <w:lang w:val="en-US"/>
-        </w:rPr>
-        <w:t>` packages in order to identify DB table names, column names, which of the properties were primary keys, identity keys and relations to other domains line one to many or many to one.</w:t>
+        <w:t>.domain`</w:t>
+      </w:r>
+      <w:r>
+        <w:rPr>
+          <w:noProof w:val="0"/>
+          <w:lang w:val="en-US"/>
+        </w:rPr>
+        <w:t xml:space="preserve"> contains several classes which were annotated with annotations from `org.hibernate.annotations` and `javax.persistence` packages in order to identify DB table names, column names, which of the properties were primary keys, identity keys and relations to other domains line one to many or many to one.</w:t>
       </w:r>
     </w:p>
     <w:p>
@@ -21068,7 +20509,7 @@
           <w:noProof w:val="0"/>
           <w:lang w:val="en-US"/>
         </w:rPr>
-        <w:t xml:space="preserve"> have fewer dependencies inside the container each container has only one runtime execution, which means the environment in which the code is meant to be executed will have to be the same on which the application will have to run. To specify, for the Java execution environment there will be a Java application listening to HTTP requests, for the C# execution environment there </w:t>
+        <w:t xml:space="preserve"> have fewer dependencies inside the container each container has only one runtime execution, which means the environment in which the code is meant to be executed will have to be the same on which the application will have to run. To specify, for the Java execution environment </w:t>
       </w:r>
       <w:r>
         <w:rPr>
@@ -21076,7 +20517,7 @@
           <w:lang w:val="en-US"/>
         </w:rPr>
         <w:lastRenderedPageBreak/>
-        <w:t>will be a C# application and so on. As a result, each application will use specific technologies. The technology in common between every application is Swagger, which will be used to document the REST API shared amongst every application</w:t>
+        <w:t>there will be a Java application listening to HTTP requests, for the C# execution environment there will be a C# application and so on. As a result, each application will use specific technologies. The technology in common between every application is Swagger, which will be used to document the REST API shared amongst every application</w:t>
       </w:r>
       <w:r>
         <w:rPr>
@@ -21667,23 +21108,7 @@
           <w:noProof w:val="0"/>
           <w:lang w:val="en-US"/>
         </w:rPr>
-        <w:t xml:space="preserve"> be added to the </w:t>
-      </w:r>
-      <w:proofErr w:type="spellStart"/>
-      <w:r>
-        <w:rPr>
-          <w:noProof w:val="0"/>
-          <w:lang w:val="en-US"/>
-        </w:rPr>
-        <w:t>languageUrlMap</w:t>
-      </w:r>
-      <w:proofErr w:type="spellEnd"/>
-      <w:r>
-        <w:rPr>
-          <w:noProof w:val="0"/>
-          <w:lang w:val="en-US"/>
-        </w:rPr>
-        <w:t>, with the key being the new language and the value the address and port of the machine running the new execution environment. It</w:t>
+        <w:t xml:space="preserve"> be added to the languageUrlMap, with the key being the new language and the value the address and port of the machine running the new execution environment. It</w:t>
       </w:r>
       <w:r>
         <w:rPr>
@@ -21697,39 +21122,7 @@
           <w:noProof w:val="0"/>
           <w:lang w:val="en-US"/>
         </w:rPr>
-        <w:t xml:space="preserve">s also necessary to add the supported language to the </w:t>
-      </w:r>
-      <w:proofErr w:type="spellStart"/>
-      <w:r>
-        <w:rPr>
-          <w:noProof w:val="0"/>
-          <w:lang w:val="en-US"/>
-        </w:rPr>
-        <w:t>enum</w:t>
-      </w:r>
-      <w:proofErr w:type="spellEnd"/>
-      <w:r>
-        <w:rPr>
-          <w:noProof w:val="0"/>
-          <w:lang w:val="en-US"/>
-        </w:rPr>
-        <w:t xml:space="preserve"> </w:t>
-      </w:r>
-      <w:proofErr w:type="spellStart"/>
-      <w:r>
-        <w:rPr>
-          <w:noProof w:val="0"/>
-          <w:lang w:val="en-US"/>
-        </w:rPr>
-        <w:t>SupportedLanguages</w:t>
-      </w:r>
-      <w:proofErr w:type="spellEnd"/>
-      <w:r>
-        <w:rPr>
-          <w:noProof w:val="0"/>
-          <w:lang w:val="en-US"/>
-        </w:rPr>
-        <w:t xml:space="preserve"> and update the </w:t>
+        <w:t xml:space="preserve">s also necessary to add the supported language to the enum SupportedLanguages and update the </w:t>
       </w:r>
       <w:r>
         <w:rPr>
@@ -21738,7 +21131,6 @@
         </w:rPr>
         <w:t>“</w:t>
       </w:r>
-      <w:proofErr w:type="spellStart"/>
       <w:r>
         <w:rPr>
           <w:noProof w:val="0"/>
@@ -21746,7 +21138,6 @@
         </w:rPr>
         <w:t>executionEnvironments.properties</w:t>
       </w:r>
-      <w:proofErr w:type="spellEnd"/>
       <w:r>
         <w:rPr>
           <w:noProof w:val="0"/>
@@ -21789,70 +21180,22 @@
           <w:noProof w:val="0"/>
           <w:lang w:val="en-US"/>
         </w:rPr>
-        <w:t>This endpoint must respect a specific contract. The endpoint must have a parameter that contains a field named “code” which is a string that represents the code that the user wants to run, a field named “</w:t>
-      </w:r>
-      <w:proofErr w:type="spellStart"/>
-      <w:r>
-        <w:rPr>
-          <w:noProof w:val="0"/>
-          <w:lang w:val="en-US"/>
-        </w:rPr>
-        <w:t>executeTests</w:t>
-      </w:r>
-      <w:proofErr w:type="spellEnd"/>
-      <w:r>
-        <w:rPr>
-          <w:noProof w:val="0"/>
-          <w:lang w:val="en-US"/>
-        </w:rPr>
-        <w:t>”  which is a Boolean that represents if the user wants to test the code being sent against the unit tests defined and a field named “</w:t>
-      </w:r>
-      <w:proofErr w:type="spellStart"/>
-      <w:r>
-        <w:rPr>
-          <w:noProof w:val="0"/>
-          <w:lang w:val="en-US"/>
-        </w:rPr>
-        <w:t>unitTests</w:t>
-      </w:r>
-      <w:proofErr w:type="spellEnd"/>
-      <w:r>
-        <w:rPr>
-          <w:noProof w:val="0"/>
-          <w:lang w:val="en-US"/>
-        </w:rPr>
-        <w:t xml:space="preserve">” which is a string that contains the unit tests to run with the code sent by the user. </w:t>
-      </w:r>
-    </w:p>
-    <w:p>
-      <w:pPr>
-        <w:rPr>
-          <w:noProof w:val="0"/>
-          <w:lang w:val="en-US"/>
-        </w:rPr>
-      </w:pPr>
-      <w:r>
-        <w:rPr>
-          <w:noProof w:val="0"/>
-          <w:lang w:val="en-US"/>
-        </w:rPr>
-        <w:t>This endpoint must return a structure that contains a field named “</w:t>
-      </w:r>
-      <w:proofErr w:type="spellStart"/>
-      <w:r>
-        <w:rPr>
-          <w:noProof w:val="0"/>
-          <w:lang w:val="en-US"/>
-        </w:rPr>
-        <w:t>rawResult</w:t>
-      </w:r>
-      <w:proofErr w:type="spellEnd"/>
-      <w:r>
-        <w:rPr>
-          <w:noProof w:val="0"/>
-          <w:lang w:val="en-US"/>
-        </w:rPr>
-        <w:t>” which is a string that represents either the correct result of the code submitted by the user or the errors that appeared while compile/running the code.</w:t>
+        <w:t xml:space="preserve">This endpoint must respect a specific contract. The endpoint must have a parameter that contains a field named “code” which is a string that represents the code that the user wants to run, a field named “executeTests”  which is a Boolean that represents if the user wants to test the code being sent against the unit tests defined and a field named “unitTests” which is a string that contains the unit tests to run with the code sent by the user. </w:t>
+      </w:r>
+    </w:p>
+    <w:p>
+      <w:pPr>
+        <w:rPr>
+          <w:noProof w:val="0"/>
+          <w:lang w:val="en-US"/>
+        </w:rPr>
+      </w:pPr>
+      <w:r>
+        <w:rPr>
+          <w:noProof w:val="0"/>
+          <w:lang w:val="en-US"/>
+        </w:rPr>
+        <w:t>This endpoint must return a structure that contains a field named “rawResult” which is a string that represents either the correct result of the code submitted by the user or the errors that appeared while compile/running the code.</w:t>
       </w:r>
     </w:p>
     <w:p>
@@ -26675,7 +26018,7 @@
               <v:shape id="_x0000_i1025" type="#_x0000_t75" style="width:136.5pt;height:43.5pt">
                 <v:imagedata r:id="rId1" o:title=""/>
               </v:shape>
-              <o:OLEObject Type="Embed" ProgID="Visio.Drawing.11" ShapeID="_x0000_i1025" DrawAspect="Content" ObjectID="_1653668513" r:id="rId2"/>
+              <o:OLEObject Type="Embed" ProgID="Visio.Drawing.11" ShapeID="_x0000_i1025" DrawAspect="Content" ObjectID="_1653673440" r:id="rId2"/>
             </w:object>
           </w:r>
         </w:p>

--- a/Entregaveis/Relatório Beta/BetaReport.docx
+++ b/Entregaveis/Relatório Beta/BetaReport.docx
@@ -411,7 +411,27 @@
                 <w:sz w:val="30"/>
                 <w:szCs w:val="30"/>
               </w:rPr>
-              <w:t>Rodrigo Mogárrio F. Leal</w:t>
+              <w:t xml:space="preserve">Rodrigo </w:t>
+            </w:r>
+            <w:proofErr w:type="spellStart"/>
+            <w:r>
+              <w:rPr>
+                <w:rFonts w:asciiTheme="majorHAnsi" w:hAnsiTheme="majorHAnsi"/>
+                <w:noProof w:val="0"/>
+                <w:sz w:val="30"/>
+                <w:szCs w:val="30"/>
+              </w:rPr>
+              <w:t>Mogárrio</w:t>
+            </w:r>
+            <w:proofErr w:type="spellEnd"/>
+            <w:r>
+              <w:rPr>
+                <w:rFonts w:asciiTheme="majorHAnsi" w:hAnsiTheme="majorHAnsi"/>
+                <w:noProof w:val="0"/>
+                <w:sz w:val="30"/>
+                <w:szCs w:val="30"/>
+              </w:rPr>
+              <w:t xml:space="preserve"> F. Leal</w:t>
             </w:r>
           </w:p>
         </w:tc>
@@ -516,6 +536,7 @@
         </w:rPr>
         <w:t xml:space="preserve"> </w:t>
       </w:r>
+      <w:proofErr w:type="spellStart"/>
       <w:r>
         <w:rPr>
           <w:rFonts w:asciiTheme="majorHAnsi" w:hAnsiTheme="majorHAnsi"/>
@@ -532,8 +553,9 @@
           <w:sz w:val="30"/>
           <w:szCs w:val="30"/>
         </w:rPr>
-        <w:t>eport for</w:t>
-      </w:r>
+        <w:t>eport</w:t>
+      </w:r>
+      <w:proofErr w:type="spellEnd"/>
       <w:r>
         <w:rPr>
           <w:rFonts w:asciiTheme="majorHAnsi" w:hAnsiTheme="majorHAnsi"/>
@@ -541,7 +563,7 @@
           <w:sz w:val="30"/>
           <w:szCs w:val="30"/>
         </w:rPr>
-        <w:t xml:space="preserve"> Unidade Curricular de </w:t>
+        <w:t xml:space="preserve"> for</w:t>
       </w:r>
       <w:r>
         <w:rPr>
@@ -550,8 +572,9 @@
           <w:sz w:val="30"/>
           <w:szCs w:val="30"/>
         </w:rPr>
-        <w:t>Projecto e Seminário</w:t>
-      </w:r>
+        <w:t xml:space="preserve"> Unidade Curricular de </w:t>
+      </w:r>
+      <w:proofErr w:type="spellStart"/>
       <w:r>
         <w:rPr>
           <w:rFonts w:asciiTheme="majorHAnsi" w:hAnsiTheme="majorHAnsi"/>
@@ -559,28 +582,27 @@
           <w:sz w:val="30"/>
           <w:szCs w:val="30"/>
         </w:rPr>
-        <w:t xml:space="preserve"> Licenciatura em Engenharia Informática e de Computadores</w:t>
-      </w:r>
-    </w:p>
-    <w:p>
-      <w:pPr>
+        <w:t>Projecto</w:t>
+      </w:r>
+      <w:proofErr w:type="spellEnd"/>
+      <w:r>
         <w:rPr>
           <w:rFonts w:asciiTheme="majorHAnsi" w:hAnsiTheme="majorHAnsi"/>
           <w:noProof w:val="0"/>
           <w:sz w:val="30"/>
           <w:szCs w:val="30"/>
         </w:rPr>
-      </w:pPr>
-    </w:p>
-    <w:p>
-      <w:pPr>
+        <w:t xml:space="preserve"> e Seminário</w:t>
+      </w:r>
+      <w:r>
         <w:rPr>
           <w:rFonts w:asciiTheme="majorHAnsi" w:hAnsiTheme="majorHAnsi"/>
           <w:noProof w:val="0"/>
           <w:sz w:val="30"/>
           <w:szCs w:val="30"/>
         </w:rPr>
-      </w:pPr>
+        <w:t xml:space="preserve"> Licenciatura em Engenharia Informática e de Computadores</w:t>
+      </w:r>
     </w:p>
     <w:p>
       <w:pPr>
@@ -594,26 +616,27 @@
     </w:p>
     <w:p>
       <w:pPr>
-        <w:jc w:val="center"/>
         <w:rPr>
           <w:rFonts w:asciiTheme="majorHAnsi" w:hAnsiTheme="majorHAnsi"/>
           <w:noProof w:val="0"/>
           <w:sz w:val="30"/>
           <w:szCs w:val="30"/>
-          <w:lang w:val="en-US"/>
-        </w:rPr>
-      </w:pPr>
-      <w:r>
+        </w:rPr>
+      </w:pPr>
+    </w:p>
+    <w:p>
+      <w:pPr>
         <w:rPr>
           <w:rFonts w:asciiTheme="majorHAnsi" w:hAnsiTheme="majorHAnsi"/>
           <w:noProof w:val="0"/>
           <w:sz w:val="30"/>
           <w:szCs w:val="30"/>
-          <w:lang w:val="en-US"/>
-        </w:rPr>
-        <w:t>Advisors</w:t>
-      </w:r>
-      <w:r>
+        </w:rPr>
+      </w:pPr>
+    </w:p>
+    <w:p>
+      <w:pPr>
+        <w:jc w:val="center"/>
         <w:rPr>
           <w:rFonts w:asciiTheme="majorHAnsi" w:hAnsiTheme="majorHAnsi"/>
           <w:noProof w:val="0"/>
@@ -621,8 +644,7 @@
           <w:szCs w:val="30"/>
           <w:lang w:val="en-US"/>
         </w:rPr>
-        <w:t xml:space="preserve">: </w:t>
-      </w:r>
+      </w:pPr>
       <w:r>
         <w:rPr>
           <w:rFonts w:asciiTheme="majorHAnsi" w:hAnsiTheme="majorHAnsi"/>
@@ -631,8 +653,74 @@
           <w:szCs w:val="30"/>
           <w:lang w:val="en-US"/>
         </w:rPr>
-        <w:t>Cátia Vaz, José Simão</w:t>
-      </w:r>
+        <w:t>Advisors</w:t>
+      </w:r>
+      <w:r>
+        <w:rPr>
+          <w:rFonts w:asciiTheme="majorHAnsi" w:hAnsiTheme="majorHAnsi"/>
+          <w:noProof w:val="0"/>
+          <w:sz w:val="30"/>
+          <w:szCs w:val="30"/>
+          <w:lang w:val="en-US"/>
+        </w:rPr>
+        <w:t xml:space="preserve">: </w:t>
+      </w:r>
+      <w:proofErr w:type="spellStart"/>
+      <w:r>
+        <w:rPr>
+          <w:rFonts w:asciiTheme="majorHAnsi" w:hAnsiTheme="majorHAnsi"/>
+          <w:noProof w:val="0"/>
+          <w:sz w:val="30"/>
+          <w:szCs w:val="30"/>
+          <w:lang w:val="en-US"/>
+        </w:rPr>
+        <w:t>Cátia</w:t>
+      </w:r>
+      <w:proofErr w:type="spellEnd"/>
+      <w:r>
+        <w:rPr>
+          <w:rFonts w:asciiTheme="majorHAnsi" w:hAnsiTheme="majorHAnsi"/>
+          <w:noProof w:val="0"/>
+          <w:sz w:val="30"/>
+          <w:szCs w:val="30"/>
+          <w:lang w:val="en-US"/>
+        </w:rPr>
+        <w:t xml:space="preserve"> </w:t>
+      </w:r>
+      <w:proofErr w:type="spellStart"/>
+      <w:r>
+        <w:rPr>
+          <w:rFonts w:asciiTheme="majorHAnsi" w:hAnsiTheme="majorHAnsi"/>
+          <w:noProof w:val="0"/>
+          <w:sz w:val="30"/>
+          <w:szCs w:val="30"/>
+          <w:lang w:val="en-US"/>
+        </w:rPr>
+        <w:t>Vaz</w:t>
+      </w:r>
+      <w:proofErr w:type="spellEnd"/>
+      <w:r>
+        <w:rPr>
+          <w:rFonts w:asciiTheme="majorHAnsi" w:hAnsiTheme="majorHAnsi"/>
+          <w:noProof w:val="0"/>
+          <w:sz w:val="30"/>
+          <w:szCs w:val="30"/>
+          <w:lang w:val="en-US"/>
+        </w:rPr>
+        <w:t xml:space="preserve">, José </w:t>
+      </w:r>
+      <w:proofErr w:type="spellStart"/>
+      <w:r>
+        <w:rPr>
+          <w:rFonts w:asciiTheme="majorHAnsi" w:hAnsiTheme="majorHAnsi"/>
+          <w:noProof w:val="0"/>
+          <w:sz w:val="30"/>
+          <w:szCs w:val="30"/>
+          <w:lang w:val="en-US"/>
+        </w:rPr>
+        <w:t>Simão</w:t>
+      </w:r>
+      <w:proofErr w:type="spellEnd"/>
     </w:p>
     <w:p>
       <w:pPr>
@@ -5625,7 +5713,23 @@
           <w:noProof w:val="0"/>
           <w:lang w:val="en-US"/>
         </w:rPr>
-        <w:t xml:space="preserve"> The ability to innovate, create and troubleshoot all kinds of technologies on a daily basis is what drives many individuals to seek experience and pursue a future i</w:t>
+        <w:t xml:space="preserve"> The ability to innovate, create and troubleshoot all kinds of technologies </w:t>
+      </w:r>
+      <w:proofErr w:type="gramStart"/>
+      <w:r>
+        <w:rPr>
+          <w:noProof w:val="0"/>
+          <w:lang w:val="en-US"/>
+        </w:rPr>
+        <w:t>on a daily basis</w:t>
+      </w:r>
+      <w:proofErr w:type="gramEnd"/>
+      <w:r>
+        <w:rPr>
+          <w:noProof w:val="0"/>
+          <w:lang w:val="en-US"/>
+        </w:rPr>
+        <w:t xml:space="preserve"> is what drives many individuals to seek experience and pursue a future i</w:t>
       </w:r>
       <w:r>
         <w:rPr>
@@ -6455,7 +6559,23 @@
           <w:noProof w:val="0"/>
           <w:lang w:val="en-US"/>
         </w:rPr>
-        <w:t xml:space="preserve">For this project </w:t>
+        <w:t xml:space="preserve">For this </w:t>
+      </w:r>
+      <w:proofErr w:type="gramStart"/>
+      <w:r>
+        <w:rPr>
+          <w:noProof w:val="0"/>
+          <w:lang w:val="en-US"/>
+        </w:rPr>
+        <w:t>project</w:t>
+      </w:r>
+      <w:proofErr w:type="gramEnd"/>
+      <w:r>
+        <w:rPr>
+          <w:noProof w:val="0"/>
+          <w:lang w:val="en-US"/>
+        </w:rPr>
+        <w:t xml:space="preserve"> </w:t>
       </w:r>
       <w:r>
         <w:rPr>
@@ -6641,8 +6761,17 @@
           <w:noProof w:val="0"/>
           <w:lang w:val="en-US"/>
         </w:rPr>
-        <w:t>Challenges can be solved on one or more programming language;</w:t>
-      </w:r>
+        <w:t xml:space="preserve">Challenges can be solved on one or more programming </w:t>
+      </w:r>
+      <w:proofErr w:type="gramStart"/>
+      <w:r>
+        <w:rPr>
+          <w:noProof w:val="0"/>
+          <w:lang w:val="en-US"/>
+        </w:rPr>
+        <w:t>language;</w:t>
+      </w:r>
+      <w:proofErr w:type="gramEnd"/>
     </w:p>
     <w:p>
       <w:pPr>
@@ -6661,8 +6790,17 @@
           <w:noProof w:val="0"/>
           <w:lang w:val="en-US"/>
         </w:rPr>
-        <w:t>To respond to a Challenge a user doesn’t need to be logged in;</w:t>
-      </w:r>
+        <w:t xml:space="preserve">To respond to a Challenge a user doesn’t need to be logged </w:t>
+      </w:r>
+      <w:proofErr w:type="gramStart"/>
+      <w:r>
+        <w:rPr>
+          <w:noProof w:val="0"/>
+          <w:lang w:val="en-US"/>
+        </w:rPr>
+        <w:t>in;</w:t>
+      </w:r>
+      <w:proofErr w:type="gramEnd"/>
     </w:p>
     <w:p>
       <w:pPr>
@@ -6681,8 +6819,17 @@
           <w:noProof w:val="0"/>
           <w:lang w:val="en-US"/>
         </w:rPr>
-        <w:t>Only logged in users can create Challenges;</w:t>
-      </w:r>
+        <w:t xml:space="preserve">Only logged in users can create </w:t>
+      </w:r>
+      <w:proofErr w:type="gramStart"/>
+      <w:r>
+        <w:rPr>
+          <w:noProof w:val="0"/>
+          <w:lang w:val="en-US"/>
+        </w:rPr>
+        <w:t>Challenges;</w:t>
+      </w:r>
+      <w:proofErr w:type="gramEnd"/>
     </w:p>
     <w:p>
       <w:pPr>
@@ -6701,8 +6848,17 @@
           <w:noProof w:val="0"/>
           <w:lang w:val="en-US"/>
         </w:rPr>
-        <w:t>To create a Challenge a solution and unit tests must be provided;</w:t>
-      </w:r>
+        <w:t xml:space="preserve">To create a Challenge a solution and unit tests must be </w:t>
+      </w:r>
+      <w:proofErr w:type="gramStart"/>
+      <w:r>
+        <w:rPr>
+          <w:noProof w:val="0"/>
+          <w:lang w:val="en-US"/>
+        </w:rPr>
+        <w:t>provided;</w:t>
+      </w:r>
+      <w:proofErr w:type="gramEnd"/>
     </w:p>
     <w:p>
       <w:pPr>
@@ -6735,7 +6891,23 @@
           <w:noProof w:val="0"/>
           <w:lang w:val="en-US"/>
         </w:rPr>
-        <w:t>the code must compile and the test</w:t>
+        <w:t xml:space="preserve">the code must </w:t>
+      </w:r>
+      <w:proofErr w:type="gramStart"/>
+      <w:r>
+        <w:rPr>
+          <w:noProof w:val="0"/>
+          <w:lang w:val="en-US"/>
+        </w:rPr>
+        <w:t>compile</w:t>
+      </w:r>
+      <w:proofErr w:type="gramEnd"/>
+      <w:r>
+        <w:rPr>
+          <w:noProof w:val="0"/>
+          <w:lang w:val="en-US"/>
+        </w:rPr>
+        <w:t xml:space="preserve"> and the test</w:t>
       </w:r>
       <w:r>
         <w:rPr>
@@ -6797,8 +6969,17 @@
           <w:noProof w:val="0"/>
           <w:lang w:val="en-US"/>
         </w:rPr>
-        <w:t>can be used to search specific topics;</w:t>
-      </w:r>
+        <w:t xml:space="preserve">can be used to search specific </w:t>
+      </w:r>
+      <w:proofErr w:type="gramStart"/>
+      <w:r>
+        <w:rPr>
+          <w:noProof w:val="0"/>
+          <w:lang w:val="en-US"/>
+        </w:rPr>
+        <w:t>topics;</w:t>
+      </w:r>
+      <w:proofErr w:type="gramEnd"/>
     </w:p>
     <w:p>
       <w:pPr>
@@ -6817,8 +6998,17 @@
           <w:noProof w:val="0"/>
           <w:lang w:val="en-US"/>
         </w:rPr>
-        <w:t>Only a logged in user can consult the Challenges he/she submitted;</w:t>
-      </w:r>
+        <w:t xml:space="preserve">Only a logged in user can consult the Challenges he/she </w:t>
+      </w:r>
+      <w:proofErr w:type="gramStart"/>
+      <w:r>
+        <w:rPr>
+          <w:noProof w:val="0"/>
+          <w:lang w:val="en-US"/>
+        </w:rPr>
+        <w:t>submitted;</w:t>
+      </w:r>
+      <w:proofErr w:type="gramEnd"/>
     </w:p>
     <w:p>
       <w:pPr>
@@ -6837,8 +7027,17 @@
           <w:noProof w:val="0"/>
           <w:lang w:val="en-US"/>
         </w:rPr>
-        <w:t>A user can create a private Challenge that is unreachable as a single Challenger and can only be visible in a Questionnaire created by the Challenge’s creator;</w:t>
-      </w:r>
+        <w:t xml:space="preserve">A user can create a private Challenge that is unreachable as a single Challenger and can only be visible in a Questionnaire created by the Challenge’s </w:t>
+      </w:r>
+      <w:proofErr w:type="gramStart"/>
+      <w:r>
+        <w:rPr>
+          <w:noProof w:val="0"/>
+          <w:lang w:val="en-US"/>
+        </w:rPr>
+        <w:t>creator;</w:t>
+      </w:r>
+      <w:proofErr w:type="gramEnd"/>
     </w:p>
     <w:p>
       <w:pPr>
@@ -6857,8 +7056,17 @@
           <w:noProof w:val="0"/>
           <w:lang w:val="en-US"/>
         </w:rPr>
-        <w:t>Only a logged in user can track and consult previously answered Challenges;</w:t>
-      </w:r>
+        <w:t xml:space="preserve">Only a logged in user can track and consult previously answered </w:t>
+      </w:r>
+      <w:proofErr w:type="gramStart"/>
+      <w:r>
+        <w:rPr>
+          <w:noProof w:val="0"/>
+          <w:lang w:val="en-US"/>
+        </w:rPr>
+        <w:t>Challenges;</w:t>
+      </w:r>
+      <w:proofErr w:type="gramEnd"/>
     </w:p>
     <w:p>
       <w:pPr>
@@ -6891,8 +7099,17 @@
           <w:noProof w:val="0"/>
           <w:lang w:val="en-US"/>
         </w:rPr>
-        <w:t xml:space="preserve"> solution can only be edited by the Challenge’s creator;</w:t>
-      </w:r>
+        <w:t xml:space="preserve"> solution can only be edited by the Challenge’s </w:t>
+      </w:r>
+      <w:proofErr w:type="gramStart"/>
+      <w:r>
+        <w:rPr>
+          <w:noProof w:val="0"/>
+          <w:lang w:val="en-US"/>
+        </w:rPr>
+        <w:t>creator;</w:t>
+      </w:r>
+      <w:proofErr w:type="gramEnd"/>
     </w:p>
     <w:p>
       <w:pPr>
@@ -6911,8 +7128,17 @@
           <w:noProof w:val="0"/>
           <w:lang w:val="en-US"/>
         </w:rPr>
-        <w:t>A public Challenge’s solution can be always consulted;</w:t>
-      </w:r>
+        <w:t xml:space="preserve">A public Challenge’s solution can be always </w:t>
+      </w:r>
+      <w:proofErr w:type="gramStart"/>
+      <w:r>
+        <w:rPr>
+          <w:noProof w:val="0"/>
+          <w:lang w:val="en-US"/>
+        </w:rPr>
+        <w:t>consulted;</w:t>
+      </w:r>
+      <w:proofErr w:type="gramEnd"/>
     </w:p>
     <w:p>
       <w:pPr>
@@ -6931,8 +7157,17 @@
           <w:noProof w:val="0"/>
           <w:lang w:val="en-US"/>
         </w:rPr>
-        <w:t>A private Challenge’s solution can only be seen by its creator;</w:t>
-      </w:r>
+        <w:t xml:space="preserve">A private Challenge’s solution can only be seen by its </w:t>
+      </w:r>
+      <w:proofErr w:type="gramStart"/>
+      <w:r>
+        <w:rPr>
+          <w:noProof w:val="0"/>
+          <w:lang w:val="en-US"/>
+        </w:rPr>
+        <w:t>creator;</w:t>
+      </w:r>
+      <w:proofErr w:type="gramEnd"/>
     </w:p>
     <w:p>
       <w:pPr>
@@ -6951,8 +7186,17 @@
           <w:noProof w:val="0"/>
           <w:lang w:val="en-US"/>
         </w:rPr>
-        <w:t>Challenge’s answer can only be consulted by the user that submit it;</w:t>
-      </w:r>
+        <w:t xml:space="preserve">Challenge’s answer can only be consulted by the user that submit </w:t>
+      </w:r>
+      <w:proofErr w:type="gramStart"/>
+      <w:r>
+        <w:rPr>
+          <w:noProof w:val="0"/>
+          <w:lang w:val="en-US"/>
+        </w:rPr>
+        <w:t>it;</w:t>
+      </w:r>
+      <w:proofErr w:type="gramEnd"/>
     </w:p>
     <w:p>
       <w:pPr>
@@ -6991,8 +7235,17 @@
           <w:noProof w:val="0"/>
           <w:lang w:val="en-US"/>
         </w:rPr>
-        <w:t>Users don´t have to be logged in to use this functionality;</w:t>
-      </w:r>
+        <w:t xml:space="preserve">Users don´t have to be logged in to use this </w:t>
+      </w:r>
+      <w:proofErr w:type="gramStart"/>
+      <w:r>
+        <w:rPr>
+          <w:noProof w:val="0"/>
+          <w:lang w:val="en-US"/>
+        </w:rPr>
+        <w:t>functionality;</w:t>
+      </w:r>
+      <w:proofErr w:type="gramEnd"/>
     </w:p>
     <w:p>
       <w:pPr>
@@ -7011,8 +7264,17 @@
           <w:noProof w:val="0"/>
           <w:lang w:val="en-US"/>
         </w:rPr>
-        <w:t>Users can choose a language to write code;</w:t>
-      </w:r>
+        <w:t xml:space="preserve">Users can choose a language to write </w:t>
+      </w:r>
+      <w:proofErr w:type="gramStart"/>
+      <w:r>
+        <w:rPr>
+          <w:noProof w:val="0"/>
+          <w:lang w:val="en-US"/>
+        </w:rPr>
+        <w:t>code;</w:t>
+      </w:r>
+      <w:proofErr w:type="gramEnd"/>
     </w:p>
     <w:p>
       <w:pPr>
@@ -7031,7 +7293,23 @@
           <w:noProof w:val="0"/>
           <w:lang w:val="en-US"/>
         </w:rPr>
-        <w:t xml:space="preserve">Users can run then written code and verify the output; </w:t>
+        <w:t xml:space="preserve">Users can run then written code and verify the </w:t>
+      </w:r>
+      <w:proofErr w:type="gramStart"/>
+      <w:r>
+        <w:rPr>
+          <w:noProof w:val="0"/>
+          <w:lang w:val="en-US"/>
+        </w:rPr>
+        <w:t>output;</w:t>
+      </w:r>
+      <w:proofErr w:type="gramEnd"/>
+      <w:r>
+        <w:rPr>
+          <w:noProof w:val="0"/>
+          <w:lang w:val="en-US"/>
+        </w:rPr>
+        <w:t xml:space="preserve"> </w:t>
       </w:r>
     </w:p>
     <w:p>
@@ -7071,8 +7349,17 @@
           <w:noProof w:val="0"/>
           <w:lang w:val="en-US"/>
         </w:rPr>
-        <w:t>Only logged in users can create Questionnaires;</w:t>
-      </w:r>
+        <w:t xml:space="preserve">Only logged in users can create </w:t>
+      </w:r>
+      <w:proofErr w:type="gramStart"/>
+      <w:r>
+        <w:rPr>
+          <w:noProof w:val="0"/>
+          <w:lang w:val="en-US"/>
+        </w:rPr>
+        <w:t>Questionnaires;</w:t>
+      </w:r>
+      <w:proofErr w:type="gramEnd"/>
     </w:p>
     <w:p>
       <w:pPr>
@@ -7091,8 +7378,17 @@
           <w:noProof w:val="0"/>
           <w:lang w:val="en-US"/>
         </w:rPr>
-        <w:t>Can have public and private Challenges;</w:t>
-      </w:r>
+        <w:t xml:space="preserve">Can have public and private </w:t>
+      </w:r>
+      <w:proofErr w:type="gramStart"/>
+      <w:r>
+        <w:rPr>
+          <w:noProof w:val="0"/>
+          <w:lang w:val="en-US"/>
+        </w:rPr>
+        <w:t>Challenges;</w:t>
+      </w:r>
+      <w:proofErr w:type="gramEnd"/>
     </w:p>
     <w:p>
       <w:pPr>
@@ -7111,8 +7407,17 @@
           <w:noProof w:val="0"/>
           <w:lang w:val="en-US"/>
         </w:rPr>
-        <w:t>Only the creator can edit the Questionnaire;</w:t>
-      </w:r>
+        <w:t xml:space="preserve">Only the creator can edit the </w:t>
+      </w:r>
+      <w:proofErr w:type="gramStart"/>
+      <w:r>
+        <w:rPr>
+          <w:noProof w:val="0"/>
+          <w:lang w:val="en-US"/>
+        </w:rPr>
+        <w:t>Questionnaire;</w:t>
+      </w:r>
+      <w:proofErr w:type="gramEnd"/>
     </w:p>
     <w:p>
       <w:pPr>
@@ -7199,8 +7504,17 @@
           <w:noProof w:val="0"/>
           <w:lang w:val="en-US"/>
         </w:rPr>
-        <w:t>Questionnaire can have a timer associate with it;</w:t>
-      </w:r>
+        <w:t xml:space="preserve">Questionnaire can have a timer associate with </w:t>
+      </w:r>
+      <w:proofErr w:type="gramStart"/>
+      <w:r>
+        <w:rPr>
+          <w:noProof w:val="0"/>
+          <w:lang w:val="en-US"/>
+        </w:rPr>
+        <w:t>it;</w:t>
+      </w:r>
+      <w:proofErr w:type="gramEnd"/>
     </w:p>
     <w:p>
       <w:pPr>
@@ -7219,8 +7533,17 @@
           <w:noProof w:val="0"/>
           <w:lang w:val="en-US"/>
         </w:rPr>
-        <w:t>Questionnaire’s timer starts when link is accessed;</w:t>
-      </w:r>
+        <w:t xml:space="preserve">Questionnaire’s timer starts when link is </w:t>
+      </w:r>
+      <w:proofErr w:type="gramStart"/>
+      <w:r>
+        <w:rPr>
+          <w:noProof w:val="0"/>
+          <w:lang w:val="en-US"/>
+        </w:rPr>
+        <w:t>accessed;</w:t>
+      </w:r>
+      <w:proofErr w:type="gramEnd"/>
     </w:p>
     <w:p>
       <w:pPr>
@@ -7240,8 +7563,17 @@
           <w:lang w:val="en-US"/>
         </w:rPr>
         <w:lastRenderedPageBreak/>
-        <w:t>Questionnaire’s creator can define what programming language can be used in any challenge;</w:t>
-      </w:r>
+        <w:t xml:space="preserve">Questionnaire’s creator can define what programming language can be used in any </w:t>
+      </w:r>
+      <w:proofErr w:type="gramStart"/>
+      <w:r>
+        <w:rPr>
+          <w:noProof w:val="0"/>
+          <w:lang w:val="en-US"/>
+        </w:rPr>
+        <w:t>challenge;</w:t>
+      </w:r>
+      <w:proofErr w:type="gramEnd"/>
     </w:p>
     <w:p>
       <w:pPr>
@@ -7260,8 +7592,17 @@
           <w:noProof w:val="0"/>
           <w:lang w:val="en-US"/>
         </w:rPr>
-        <w:t>Questionnaire’s creator can decide whether the user responding can view the final evaluation or not;</w:t>
-      </w:r>
+        <w:t xml:space="preserve">Questionnaire’s creator can decide whether the user responding can view the final evaluation or </w:t>
+      </w:r>
+      <w:proofErr w:type="gramStart"/>
+      <w:r>
+        <w:rPr>
+          <w:noProof w:val="0"/>
+          <w:lang w:val="en-US"/>
+        </w:rPr>
+        <w:t>not;</w:t>
+      </w:r>
+      <w:proofErr w:type="gramEnd"/>
     </w:p>
     <w:p>
       <w:pPr>
@@ -7322,8 +7663,17 @@
           <w:noProof w:val="0"/>
           <w:lang w:val="en-US"/>
         </w:rPr>
-        <w:t xml:space="preserve"> can only be viewed by the Questionnaire’s creator;</w:t>
-      </w:r>
+        <w:t xml:space="preserve"> can only be viewed by the Questionnaire’s </w:t>
+      </w:r>
+      <w:proofErr w:type="gramStart"/>
+      <w:r>
+        <w:rPr>
+          <w:noProof w:val="0"/>
+          <w:lang w:val="en-US"/>
+        </w:rPr>
+        <w:t>creator;</w:t>
+      </w:r>
+      <w:proofErr w:type="gramEnd"/>
     </w:p>
     <w:p>
       <w:pPr>
@@ -7342,8 +7692,17 @@
           <w:noProof w:val="0"/>
           <w:lang w:val="en-US"/>
         </w:rPr>
-        <w:t>Submitted answers cannot be modified or deleted;</w:t>
-      </w:r>
+        <w:t xml:space="preserve">Submitted answers cannot be modified or </w:t>
+      </w:r>
+      <w:proofErr w:type="gramStart"/>
+      <w:r>
+        <w:rPr>
+          <w:noProof w:val="0"/>
+          <w:lang w:val="en-US"/>
+        </w:rPr>
+        <w:t>deleted;</w:t>
+      </w:r>
+      <w:proofErr w:type="gramEnd"/>
     </w:p>
     <w:p>
       <w:pPr>
@@ -7362,8 +7721,17 @@
           <w:noProof w:val="0"/>
           <w:lang w:val="en-US"/>
         </w:rPr>
-        <w:t>Non submitted answers are considered as wrong;</w:t>
-      </w:r>
+        <w:t xml:space="preserve">Non submitted answers are considered as </w:t>
+      </w:r>
+      <w:proofErr w:type="gramStart"/>
+      <w:r>
+        <w:rPr>
+          <w:noProof w:val="0"/>
+          <w:lang w:val="en-US"/>
+        </w:rPr>
+        <w:t>wrong;</w:t>
+      </w:r>
+      <w:proofErr w:type="gramEnd"/>
     </w:p>
     <w:p>
       <w:pPr>
@@ -7402,8 +7770,17 @@
           <w:noProof w:val="0"/>
           <w:lang w:val="en-US"/>
         </w:rPr>
-        <w:t>Users can create an account;</w:t>
-      </w:r>
+        <w:t xml:space="preserve">Users can create an </w:t>
+      </w:r>
+      <w:proofErr w:type="gramStart"/>
+      <w:r>
+        <w:rPr>
+          <w:noProof w:val="0"/>
+          <w:lang w:val="en-US"/>
+        </w:rPr>
+        <w:t>account;</w:t>
+      </w:r>
+      <w:proofErr w:type="gramEnd"/>
     </w:p>
     <w:p>
       <w:pPr>
@@ -7422,8 +7799,17 @@
           <w:noProof w:val="0"/>
           <w:lang w:val="en-US"/>
         </w:rPr>
-        <w:t>Authentication uses a basic username/password scheme;</w:t>
-      </w:r>
+        <w:t xml:space="preserve">Authentication uses a basic username/password </w:t>
+      </w:r>
+      <w:proofErr w:type="gramStart"/>
+      <w:r>
+        <w:rPr>
+          <w:noProof w:val="0"/>
+          <w:lang w:val="en-US"/>
+        </w:rPr>
+        <w:t>scheme;</w:t>
+      </w:r>
+      <w:proofErr w:type="gramEnd"/>
     </w:p>
     <w:p>
       <w:pPr>
@@ -7442,8 +7828,17 @@
           <w:noProof w:val="0"/>
           <w:lang w:val="en-US"/>
         </w:rPr>
-        <w:t>When creating an account, user must provide username, password, name, email and an avatar;</w:t>
-      </w:r>
+        <w:t xml:space="preserve">When creating an account, user must provide username, password, name, email and an </w:t>
+      </w:r>
+      <w:proofErr w:type="gramStart"/>
+      <w:r>
+        <w:rPr>
+          <w:noProof w:val="0"/>
+          <w:lang w:val="en-US"/>
+        </w:rPr>
+        <w:t>avatar;</w:t>
+      </w:r>
+      <w:proofErr w:type="gramEnd"/>
     </w:p>
     <w:p>
       <w:pPr>
@@ -7477,7 +7872,15 @@
           <w:noProof w:val="0"/>
           <w:lang w:val="en-US"/>
         </w:rPr>
-        <w:t>Platform must provide an environment to run code for multiple programming languages (Java, Kotlin, C#, Java</w:t>
+        <w:t xml:space="preserve">Platform must provide an environment to run code for multiple programming languages (Java, Kotlin, C#, </w:t>
+      </w:r>
+      <w:proofErr w:type="gramStart"/>
+      <w:r>
+        <w:rPr>
+          <w:noProof w:val="0"/>
+          <w:lang w:val="en-US"/>
+        </w:rPr>
+        <w:t>Java</w:t>
       </w:r>
       <w:r>
         <w:rPr>
@@ -7491,7 +7894,15 @@
           <w:noProof w:val="0"/>
           <w:lang w:val="en-US"/>
         </w:rPr>
-        <w:t>cript and Python)</w:t>
+        <w:t>cript</w:t>
+      </w:r>
+      <w:proofErr w:type="gramEnd"/>
+      <w:r>
+        <w:rPr>
+          <w:noProof w:val="0"/>
+          <w:lang w:val="en-US"/>
+        </w:rPr>
+        <w:t xml:space="preserve"> and Python)</w:t>
       </w:r>
     </w:p>
     <w:p>
@@ -8013,12 +8424,21 @@
         </w:rPr>
         <w:t xml:space="preserve">, </w:t>
       </w:r>
-      <w:r>
-        <w:rPr>
-          <w:noProof w:val="0"/>
-          <w:lang w:val="en-US"/>
-        </w:rPr>
-        <w:t>tags and</w:t>
+      <w:proofErr w:type="gramStart"/>
+      <w:r>
+        <w:rPr>
+          <w:noProof w:val="0"/>
+          <w:lang w:val="en-US"/>
+        </w:rPr>
+        <w:t>tags</w:t>
+      </w:r>
+      <w:proofErr w:type="gramEnd"/>
+      <w:r>
+        <w:rPr>
+          <w:noProof w:val="0"/>
+          <w:lang w:val="en-US"/>
+        </w:rPr>
+        <w:t xml:space="preserve"> and</w:t>
       </w:r>
       <w:r>
         <w:rPr>
@@ -10492,7 +10912,23 @@
           <w:noProof w:val="0"/>
           <w:lang w:val="en-US"/>
         </w:rPr>
-        <w:t>some of them, as a way to demonstrate what are the most common features between them and our own platfor</w:t>
+        <w:t xml:space="preserve">some of them, </w:t>
+      </w:r>
+      <w:proofErr w:type="gramStart"/>
+      <w:r>
+        <w:rPr>
+          <w:noProof w:val="0"/>
+          <w:lang w:val="en-US"/>
+        </w:rPr>
+        <w:t>as a way to</w:t>
+      </w:r>
+      <w:proofErr w:type="gramEnd"/>
+      <w:r>
+        <w:rPr>
+          <w:noProof w:val="0"/>
+          <w:lang w:val="en-US"/>
+        </w:rPr>
+        <w:t xml:space="preserve"> demonstrate what are the most common features between them and our own platfor</w:t>
       </w:r>
       <w:r>
         <w:rPr>
@@ -10562,6 +10998,7 @@
         </w:rPr>
       </w:pPr>
       <w:bookmarkStart w:id="25" w:name="_Toc43055746"/>
+      <w:proofErr w:type="spellStart"/>
       <w:r>
         <w:rPr>
           <w:noProof w:val="0"/>
@@ -10573,14 +11010,16 @@
         <w:t>AlgoExpert</w:t>
       </w:r>
       <w:bookmarkEnd w:id="25"/>
-    </w:p>
-    <w:p>
-      <w:pPr>
-        <w:rPr>
-          <w:noProof w:val="0"/>
-          <w:lang w:val="en-US"/>
-        </w:rPr>
-      </w:pPr>
+      <w:proofErr w:type="spellEnd"/>
+    </w:p>
+    <w:p>
+      <w:pPr>
+        <w:rPr>
+          <w:noProof w:val="0"/>
+          <w:lang w:val="en-US"/>
+        </w:rPr>
+      </w:pPr>
+      <w:proofErr w:type="spellStart"/>
       <w:r>
         <w:rPr>
           <w:noProof w:val="0"/>
@@ -10588,6 +11027,7 @@
         </w:rPr>
         <w:t>AlgoExpert</w:t>
       </w:r>
+      <w:proofErr w:type="spellEnd"/>
       <w:r>
         <w:rPr>
           <w:noProof w:val="0"/>
@@ -10647,7 +11087,23 @@
           <w:noProof w:val="0"/>
           <w:lang w:val="en-US"/>
         </w:rPr>
-        <w:t xml:space="preserve"> was made to serve as a resource to prepare for coding interviews, by providing everything someone needs in one streamlined platform. It has 90 hand-picked questions, where only 4 of them are free, but it this possible to get the full platform content for the price of 115€ per year. Despite only having 7 programming languages, they differ from other e-learning platforms by providing over 60 hours of video content. Each question is accompanied by a two-part video, explaining a conceptual overview of the algorithm in how to approach, implement, optimize and how to analyze its space-time complexity, followed by code walkthrough in order to maximize learning. They also have coding interview tips videos to help coders stand out from other software </w:t>
+        <w:t xml:space="preserve"> was made to serve as a resource to prepare for coding interviews, by providing everything someone needs in one streamlined platform. It has 90 hand-picked questions, where only 4 of them are free, but it this possible to get the full platform content for the price of 115€ per year. Despite only having 7 programming languages, they differ from other e-learning platforms by providing over 60 hours of video content. Each question is accompanied by a two-part video, explaining a conceptual overview of the algorithm in how to approach, implement, optimize and how to analyze its space-time complexity, followed by code walkthrough </w:t>
+      </w:r>
+      <w:proofErr w:type="gramStart"/>
+      <w:r>
+        <w:rPr>
+          <w:noProof w:val="0"/>
+          <w:lang w:val="en-US"/>
+        </w:rPr>
+        <w:t>in order to</w:t>
+      </w:r>
+      <w:proofErr w:type="gramEnd"/>
+      <w:r>
+        <w:rPr>
+          <w:noProof w:val="0"/>
+          <w:lang w:val="en-US"/>
+        </w:rPr>
+        <w:t xml:space="preserve"> maximize learning. They also have coding interview tips videos to help coders stand out from other software </w:t>
       </w:r>
       <w:r>
         <w:rPr>
@@ -10703,6 +11159,7 @@
         </w:rPr>
       </w:pPr>
       <w:bookmarkStart w:id="26" w:name="_Toc43055747"/>
+      <w:proofErr w:type="spellStart"/>
       <w:r>
         <w:rPr>
           <w:noProof w:val="0"/>
@@ -10714,14 +11171,16 @@
         <w:t>HackerRank</w:t>
       </w:r>
       <w:bookmarkEnd w:id="26"/>
-    </w:p>
-    <w:p>
-      <w:pPr>
-        <w:rPr>
-          <w:noProof w:val="0"/>
-          <w:lang w:val="en-US"/>
-        </w:rPr>
-      </w:pPr>
+      <w:proofErr w:type="spellEnd"/>
+    </w:p>
+    <w:p>
+      <w:pPr>
+        <w:rPr>
+          <w:noProof w:val="0"/>
+          <w:lang w:val="en-US"/>
+        </w:rPr>
+      </w:pPr>
+      <w:proofErr w:type="spellStart"/>
       <w:r>
         <w:rPr>
           <w:noProof w:val="0"/>
@@ -10729,6 +11188,7 @@
         </w:rPr>
         <w:t>HackerRank</w:t>
       </w:r>
+      <w:proofErr w:type="spellEnd"/>
       <w:r>
         <w:rPr>
           <w:noProof w:val="0"/>
@@ -10816,6 +11276,7 @@
         </w:rPr>
       </w:pPr>
       <w:bookmarkStart w:id="27" w:name="_Toc43055748"/>
+      <w:proofErr w:type="spellStart"/>
       <w:r>
         <w:rPr>
           <w:noProof w:val="0"/>
@@ -10827,20 +11288,30 @@
         <w:t>LeetCode</w:t>
       </w:r>
       <w:bookmarkEnd w:id="27"/>
-    </w:p>
-    <w:p>
-      <w:pPr>
-        <w:rPr>
-          <w:noProof w:val="0"/>
-          <w:lang w:val="en-US"/>
-        </w:rPr>
-      </w:pPr>
-      <w:r>
-        <w:rPr>
-          <w:noProof w:val="0"/>
-          <w:lang w:val="en-US"/>
-        </w:rPr>
-        <w:t xml:space="preserve">LeetCode </w:t>
+      <w:proofErr w:type="spellEnd"/>
+    </w:p>
+    <w:p>
+      <w:pPr>
+        <w:rPr>
+          <w:noProof w:val="0"/>
+          <w:lang w:val="en-US"/>
+        </w:rPr>
+      </w:pPr>
+      <w:proofErr w:type="spellStart"/>
+      <w:r>
+        <w:rPr>
+          <w:noProof w:val="0"/>
+          <w:lang w:val="en-US"/>
+        </w:rPr>
+        <w:t>LeetCode</w:t>
+      </w:r>
+      <w:proofErr w:type="spellEnd"/>
+      <w:r>
+        <w:rPr>
+          <w:noProof w:val="0"/>
+          <w:lang w:val="en-US"/>
+        </w:rPr>
+        <w:t xml:space="preserve"> </w:t>
       </w:r>
       <w:sdt>
         <w:sdtPr>
@@ -10909,7 +11380,23 @@
           <w:lang w:val="en-US"/>
         </w:rPr>
         <w:lastRenderedPageBreak/>
-        <w:t>content to subscribers that pay 36€ per month or 147€ per year, which includes more questions commonly asked in famous companies like Google or Amazon, solutions and premium solutions to the problems, and other features like possibility to write with autocomplete or debug the code. They also have an online judge for the problems as well as a service that mocks interviews, where a session is launched for a certain amount of time where the users have to submitted the correct answer for each question before the time expires or they end the session manually. Not only does LeetCode prepare candidates for technical interviews, but also help companies identify talent through sponsoring contests.</w:t>
+        <w:t xml:space="preserve">content to subscribers that pay 36€ per month or 147€ per year, which includes more questions commonly asked in famous companies like Google or Amazon, solutions and premium solutions to the problems, and other features like possibility to write with autocomplete or debug the code. They also have an online judge for the problems as well as a service that mocks interviews, where a session is launched for a certain amount of time where the users have to submitted the correct answer for each question before the time expires or they end the session manually. Not only does </w:t>
+      </w:r>
+      <w:proofErr w:type="spellStart"/>
+      <w:r>
+        <w:rPr>
+          <w:noProof w:val="0"/>
+          <w:lang w:val="en-US"/>
+        </w:rPr>
+        <w:t>LeetCode</w:t>
+      </w:r>
+      <w:proofErr w:type="spellEnd"/>
+      <w:r>
+        <w:rPr>
+          <w:noProof w:val="0"/>
+          <w:lang w:val="en-US"/>
+        </w:rPr>
+        <w:t xml:space="preserve"> prepare candidates for technical interviews, but also help companies identify talent through sponsoring contests.</w:t>
       </w:r>
     </w:p>
     <w:p>
@@ -10937,6 +11424,7 @@
         </w:rPr>
       </w:pPr>
       <w:bookmarkStart w:id="28" w:name="_Toc43055749"/>
+      <w:proofErr w:type="spellStart"/>
       <w:r>
         <w:rPr>
           <w:noProof w:val="0"/>
@@ -10948,21 +11436,31 @@
         <w:t>Codewars</w:t>
       </w:r>
       <w:bookmarkEnd w:id="28"/>
-    </w:p>
-    <w:p>
-      <w:pPr>
-        <w:rPr>
-          <w:noProof w:val="0"/>
-          <w:lang w:val="en-US"/>
-        </w:rPr>
-      </w:pPr>
-      <w:r>
-        <w:rPr>
-          <w:noProof w:val="0"/>
-          <w:lang w:val="en-US"/>
-        </w:rPr>
-        <w:t>Different from all other platforms, Codewars</w:t>
-      </w:r>
+      <w:proofErr w:type="spellEnd"/>
+    </w:p>
+    <w:p>
+      <w:pPr>
+        <w:rPr>
+          <w:noProof w:val="0"/>
+          <w:lang w:val="en-US"/>
+        </w:rPr>
+      </w:pPr>
+      <w:r>
+        <w:rPr>
+          <w:noProof w:val="0"/>
+          <w:lang w:val="en-US"/>
+        </w:rPr>
+        <w:t xml:space="preserve">Different from all other platforms, </w:t>
+      </w:r>
+      <w:proofErr w:type="spellStart"/>
+      <w:r>
+        <w:rPr>
+          <w:noProof w:val="0"/>
+          <w:lang w:val="en-US"/>
+        </w:rPr>
+        <w:t>Codewars</w:t>
+      </w:r>
+      <w:proofErr w:type="spellEnd"/>
       <w:r>
         <w:rPr>
           <w:noProof w:val="0"/>
@@ -11022,7 +11520,23 @@
           <w:noProof w:val="0"/>
           <w:lang w:val="en-US"/>
         </w:rPr>
-        <w:t xml:space="preserve"> makes learning programming a lot of fun. Offering a huge repository of over 8600 problems in more than 56 programming languages, and ranking system as well as the ability to form coding clans, this platform has a strong active community. A user with a certain amount of ranking points, obtainable by solving problems, may help the platform grow by creating his own he unique problem. This problem may enter the Codewars repository collection if it receives a high positive feedback, which is also given by the community, and may later be translated to other languages, also with the efforts of the community. Each problem has its own feedback comment session where users may discuss about their implementations, and it is possible to always see others users solutions as long as one has already completed the challenge or if it “give ups” and loses ranking points. Although it is not an e-learning platform </w:t>
+        <w:t xml:space="preserve"> makes learning programming a lot of fun. Offering a huge repository of over 8600 problems in more than 56 programming languages, and ranking system as well as the ability to form coding clans, this platform has a strong active community. A user with a certain amount of ranking points, obtainable by solving problems, may help the platform grow by creating his own he unique problem. This problem may enter the </w:t>
+      </w:r>
+      <w:proofErr w:type="spellStart"/>
+      <w:r>
+        <w:rPr>
+          <w:noProof w:val="0"/>
+          <w:lang w:val="en-US"/>
+        </w:rPr>
+        <w:t>Codewars</w:t>
+      </w:r>
+      <w:proofErr w:type="spellEnd"/>
+      <w:r>
+        <w:rPr>
+          <w:noProof w:val="0"/>
+          <w:lang w:val="en-US"/>
+        </w:rPr>
+        <w:t xml:space="preserve"> repository collection if it receives a high positive feedback, which is also given by the community, and may later be translated to other languages, also with the efforts of the community. Each problem has its own feedback comment session where users may discuss about their implementations, and it is possible to always see others users solutions as long as one has already completed the challenge or if it “give ups” and loses ranking points. Although it is not an e-learning platform </w:t>
       </w:r>
       <w:r>
         <w:rPr>
@@ -11038,7 +11552,39 @@
           <w:noProof w:val="0"/>
           <w:lang w:val="en-US"/>
         </w:rPr>
-        <w:t>, it accomplishes the same effect by making people addicted to coding by making it a stimulant friendly competition with an excellent user interface experience. Codewars also works with tech companies to find good problems solvers and has an optional subscription for 4.5€, that offers not so substantial features such as profile badges, ad-free experience or member-only cluster environments to get faster results.</w:t>
+        <w:t xml:space="preserve">, it accomplishes the same effect by making people addicted to coding by making it a stimulant friendly competition with an excellent user interface experience. </w:t>
+      </w:r>
+      <w:proofErr w:type="spellStart"/>
+      <w:r>
+        <w:rPr>
+          <w:noProof w:val="0"/>
+          <w:lang w:val="en-US"/>
+        </w:rPr>
+        <w:t>Codewars</w:t>
+      </w:r>
+      <w:proofErr w:type="spellEnd"/>
+      <w:r>
+        <w:rPr>
+          <w:noProof w:val="0"/>
+          <w:lang w:val="en-US"/>
+        </w:rPr>
+        <w:t xml:space="preserve"> also works with tech companies to find good problems solvers and has an optional subscription for 4.5€, that offers not so substantial features such as profile badges, ad-free </w:t>
+      </w:r>
+      <w:proofErr w:type="gramStart"/>
+      <w:r>
+        <w:rPr>
+          <w:noProof w:val="0"/>
+          <w:lang w:val="en-US"/>
+        </w:rPr>
+        <w:t>experience</w:t>
+      </w:r>
+      <w:proofErr w:type="gramEnd"/>
+      <w:r>
+        <w:rPr>
+          <w:noProof w:val="0"/>
+          <w:lang w:val="en-US"/>
+        </w:rPr>
+        <w:t xml:space="preserve"> or member-only cluster environments to get faster results.</w:t>
       </w:r>
     </w:p>
     <w:p>
@@ -11066,6 +11612,7 @@
         </w:rPr>
       </w:pPr>
       <w:bookmarkStart w:id="29" w:name="_Toc43055750"/>
+      <w:proofErr w:type="spellStart"/>
       <w:r>
         <w:rPr>
           <w:noProof w:val="0"/>
@@ -11077,14 +11624,16 @@
         <w:t>CodeChef</w:t>
       </w:r>
       <w:bookmarkEnd w:id="29"/>
-    </w:p>
-    <w:p>
-      <w:pPr>
-        <w:rPr>
-          <w:noProof w:val="0"/>
-          <w:lang w:val="en-US"/>
-        </w:rPr>
-      </w:pPr>
+      <w:proofErr w:type="spellEnd"/>
+    </w:p>
+    <w:p>
+      <w:pPr>
+        <w:rPr>
+          <w:noProof w:val="0"/>
+          <w:lang w:val="en-US"/>
+        </w:rPr>
+      </w:pPr>
+      <w:proofErr w:type="spellStart"/>
       <w:r>
         <w:rPr>
           <w:noProof w:val="0"/>
@@ -11092,6 +11641,7 @@
         </w:rPr>
         <w:t>CodeChef</w:t>
       </w:r>
+      <w:proofErr w:type="spellEnd"/>
       <w:r>
         <w:rPr>
           <w:noProof w:val="0"/>
@@ -11151,7 +11701,39 @@
           <w:noProof w:val="0"/>
           <w:lang w:val="en-US"/>
         </w:rPr>
-        <w:t xml:space="preserve"> was born as non-profit educational initiative with the aim to providing a platform for students and young software professionals to practice and hone their skills through online contests. Even having over 4000 problems to practice in more than 55 languages, and a big community, the platform itself is simple and does not offer many features. The reason being that Codechef exists more like an initiative. It excels at promoting coding events in schools, hosting various contests and competitions with not only cash wining prizes but also teach gear, organizing workshops and doubt sessions. There is also the “CodeChef For Schools” program that aims to reach out to young students and encourage them a culture of programming in Indian schools. </w:t>
+        <w:t xml:space="preserve"> was born as non-profit educational initiative with the aim to providing a platform for students and young software professionals to practice and hone their skills through online contests. Even having over 4000 problems to practice in more than 55 languages, and a big community, the platform itself is simple and does not offer many features. The reason being that </w:t>
+      </w:r>
+      <w:proofErr w:type="spellStart"/>
+      <w:r>
+        <w:rPr>
+          <w:noProof w:val="0"/>
+          <w:lang w:val="en-US"/>
+        </w:rPr>
+        <w:t>Codechef</w:t>
+      </w:r>
+      <w:proofErr w:type="spellEnd"/>
+      <w:r>
+        <w:rPr>
+          <w:noProof w:val="0"/>
+          <w:lang w:val="en-US"/>
+        </w:rPr>
+        <w:t xml:space="preserve"> exists more like an initiative. It excels at promoting coding events in schools, hosting various contests and competitions with not only cash wining prizes but also teach gear, organizing workshops and doubt sessions. There is also the “</w:t>
+      </w:r>
+      <w:proofErr w:type="spellStart"/>
+      <w:r>
+        <w:rPr>
+          <w:noProof w:val="0"/>
+          <w:lang w:val="en-US"/>
+        </w:rPr>
+        <w:t>CodeChef</w:t>
+      </w:r>
+      <w:proofErr w:type="spellEnd"/>
+      <w:r>
+        <w:rPr>
+          <w:noProof w:val="0"/>
+          <w:lang w:val="en-US"/>
+        </w:rPr>
+        <w:t xml:space="preserve"> For Schools” program that aims to reach out to young students and encourage them a culture of programming in Indian schools. </w:t>
       </w:r>
     </w:p>
     <w:p>
@@ -11703,6 +12285,7 @@
                 <w:lang w:val="en-US" w:eastAsia="pt-PT"/>
               </w:rPr>
             </w:pPr>
+            <w:proofErr w:type="spellStart"/>
             <w:r>
               <w:rPr>
                 <w:rFonts w:ascii="Calibri" w:eastAsia="Times New Roman" w:hAnsi="Calibri" w:cs="Calibri"/>
@@ -11714,6 +12297,7 @@
               </w:rPr>
               <w:t>AlgoExpert</w:t>
             </w:r>
+            <w:proofErr w:type="spellEnd"/>
           </w:p>
         </w:tc>
         <w:tc>
@@ -11916,8 +12500,21 @@
                 <w:szCs w:val="18"/>
                 <w:lang w:val="en-US" w:eastAsia="pt-PT"/>
               </w:rPr>
-              <w:t>115€/yr</w:t>
+              <w:t>115€/</w:t>
             </w:r>
+            <w:proofErr w:type="spellStart"/>
+            <w:r>
+              <w:rPr>
+                <w:rFonts w:ascii="Calibri" w:eastAsia="Times New Roman" w:hAnsi="Calibri" w:cs="Calibri"/>
+                <w:noProof w:val="0"/>
+                <w:color w:val="000000"/>
+                <w:sz w:val="18"/>
+                <w:szCs w:val="18"/>
+                <w:lang w:val="en-US" w:eastAsia="pt-PT"/>
+              </w:rPr>
+              <w:t>yr</w:t>
+            </w:r>
+            <w:proofErr w:type="spellEnd"/>
           </w:p>
         </w:tc>
         <w:tc>
@@ -12015,6 +12612,7 @@
                 <w:lang w:val="en-US" w:eastAsia="pt-PT"/>
               </w:rPr>
             </w:pPr>
+            <w:proofErr w:type="spellStart"/>
             <w:r>
               <w:rPr>
                 <w:rFonts w:ascii="Calibri" w:eastAsia="Times New Roman" w:hAnsi="Calibri" w:cs="Calibri"/>
@@ -12026,6 +12624,7 @@
               </w:rPr>
               <w:t>HackerRank</w:t>
             </w:r>
+            <w:proofErr w:type="spellEnd"/>
           </w:p>
         </w:tc>
         <w:tc>
@@ -12228,8 +12827,21 @@
                 <w:szCs w:val="18"/>
                 <w:lang w:val="en-US" w:eastAsia="pt-PT"/>
               </w:rPr>
-              <w:t>230€/mo</w:t>
+              <w:t>230€/</w:t>
             </w:r>
+            <w:proofErr w:type="spellStart"/>
+            <w:r>
+              <w:rPr>
+                <w:rFonts w:ascii="Calibri" w:eastAsia="Times New Roman" w:hAnsi="Calibri" w:cs="Calibri"/>
+                <w:noProof w:val="0"/>
+                <w:color w:val="000000"/>
+                <w:sz w:val="18"/>
+                <w:szCs w:val="18"/>
+                <w:lang w:val="en-US" w:eastAsia="pt-PT"/>
+              </w:rPr>
+              <w:t>mo</w:t>
+            </w:r>
+            <w:proofErr w:type="spellEnd"/>
           </w:p>
         </w:tc>
         <w:tc>
@@ -12328,6 +12940,7 @@
                 <w:lang w:val="en-US" w:eastAsia="pt-PT"/>
               </w:rPr>
             </w:pPr>
+            <w:proofErr w:type="spellStart"/>
             <w:r>
               <w:rPr>
                 <w:rFonts w:ascii="Calibri" w:eastAsia="Times New Roman" w:hAnsi="Calibri" w:cs="Calibri"/>
@@ -12339,6 +12952,7 @@
               </w:rPr>
               <w:t>Leetcode</w:t>
             </w:r>
+            <w:proofErr w:type="spellEnd"/>
           </w:p>
         </w:tc>
         <w:tc>
@@ -12541,8 +13155,21 @@
                 <w:szCs w:val="18"/>
                 <w:lang w:val="en-US" w:eastAsia="pt-PT"/>
               </w:rPr>
-              <w:t>147€/yr</w:t>
+              <w:t>147€/</w:t>
             </w:r>
+            <w:proofErr w:type="spellStart"/>
+            <w:r>
+              <w:rPr>
+                <w:rFonts w:ascii="Calibri" w:eastAsia="Times New Roman" w:hAnsi="Calibri" w:cs="Calibri"/>
+                <w:noProof w:val="0"/>
+                <w:color w:val="000000"/>
+                <w:sz w:val="18"/>
+                <w:szCs w:val="18"/>
+                <w:lang w:val="en-US" w:eastAsia="pt-PT"/>
+              </w:rPr>
+              <w:t>yr</w:t>
+            </w:r>
+            <w:proofErr w:type="spellEnd"/>
           </w:p>
         </w:tc>
         <w:tc>
@@ -12640,6 +13267,7 @@
                 <w:lang w:val="en-US" w:eastAsia="pt-PT"/>
               </w:rPr>
             </w:pPr>
+            <w:proofErr w:type="spellStart"/>
             <w:r>
               <w:rPr>
                 <w:rFonts w:ascii="Calibri" w:eastAsia="Times New Roman" w:hAnsi="Calibri" w:cs="Calibri"/>
@@ -12651,6 +13279,7 @@
               </w:rPr>
               <w:t>Codewars</w:t>
             </w:r>
+            <w:proofErr w:type="spellEnd"/>
           </w:p>
         </w:tc>
         <w:tc>
@@ -12953,6 +13582,7 @@
                 <w:lang w:val="en-US" w:eastAsia="pt-PT"/>
               </w:rPr>
             </w:pPr>
+            <w:proofErr w:type="spellStart"/>
             <w:r>
               <w:rPr>
                 <w:rFonts w:ascii="Calibri" w:eastAsia="Times New Roman" w:hAnsi="Calibri" w:cs="Calibri"/>
@@ -12964,6 +13594,7 @@
               </w:rPr>
               <w:t>CodeChef</w:t>
             </w:r>
+            <w:proofErr w:type="spellEnd"/>
           </w:p>
         </w:tc>
         <w:tc>
@@ -13700,7 +14331,23 @@
           <w:noProof w:val="0"/>
           <w:lang w:val="en-US"/>
         </w:rPr>
-        <w:t>For the development of this application specific technologies were selected. Due to the nature of this projects the number of used technologies is vast, in this chapter a subset of the most relevant technologies were selected to be described in more detail.</w:t>
+        <w:t xml:space="preserve">For the development of this application specific technologies were selected. Due to the nature of this projects the number of used technologies is vast, in this chapter a subset of the most relevant technologies </w:t>
+      </w:r>
+      <w:proofErr w:type="gramStart"/>
+      <w:r>
+        <w:rPr>
+          <w:noProof w:val="0"/>
+          <w:lang w:val="en-US"/>
+        </w:rPr>
+        <w:t>were</w:t>
+      </w:r>
+      <w:proofErr w:type="gramEnd"/>
+      <w:r>
+        <w:rPr>
+          <w:noProof w:val="0"/>
+          <w:lang w:val="en-US"/>
+        </w:rPr>
+        <w:t xml:space="preserve"> selected to be described in more detail.</w:t>
       </w:r>
     </w:p>
     <w:p>
@@ -13934,7 +14581,23 @@
           <w:noProof w:val="0"/>
           <w:lang w:val="en-US"/>
         </w:rPr>
-        <w:t>The initial configuration of the project is done with the help of a npm package, create-react-app. This package creates the barebones of the client-side code including the first component to be rendered. That component can be edited, and other components can be built using the JSX language. JSX is a syntax extension to JavaScript, it looks like HTML but has the full power of JavaScript</w:t>
+        <w:t xml:space="preserve">The initial configuration of the project is done with the help of a </w:t>
+      </w:r>
+      <w:proofErr w:type="spellStart"/>
+      <w:r>
+        <w:rPr>
+          <w:noProof w:val="0"/>
+          <w:lang w:val="en-US"/>
+        </w:rPr>
+        <w:t>npm</w:t>
+      </w:r>
+      <w:proofErr w:type="spellEnd"/>
+      <w:r>
+        <w:rPr>
+          <w:noProof w:val="0"/>
+          <w:lang w:val="en-US"/>
+        </w:rPr>
+        <w:t xml:space="preserve"> package, create-react-app. This package creates the barebones of the client-side code including the first component to be rendered. That component can be edited, and other components can be built using the JSX language. JSX is a syntax extension to JavaScript, it looks like HTML but has the full power of JavaScript</w:t>
       </w:r>
       <w:r>
         <w:rPr>
@@ -14353,7 +15016,23 @@
           <w:noProof w:val="0"/>
           <w:lang w:val="en-US"/>
         </w:rPr>
-        <w:t xml:space="preserve">develop Spring applications. Includes embedded Tomcat, Jetty or Undertown as web application servers allowing the development of standalone applications, automatically configure Spring and 3rd party libraries when possible, offers a set of dependencies to </w:t>
+        <w:t xml:space="preserve">develop Spring applications. Includes embedded Tomcat, Jetty or </w:t>
+      </w:r>
+      <w:proofErr w:type="spellStart"/>
+      <w:r>
+        <w:rPr>
+          <w:noProof w:val="0"/>
+          <w:lang w:val="en-US"/>
+        </w:rPr>
+        <w:t>Undertown</w:t>
+      </w:r>
+      <w:proofErr w:type="spellEnd"/>
+      <w:r>
+        <w:rPr>
+          <w:noProof w:val="0"/>
+          <w:lang w:val="en-US"/>
+        </w:rPr>
+        <w:t xml:space="preserve"> as web application servers allowing the development of standalone applications, automatically configure Spring and 3rd party libraries when possible, offers a set of dependencies to </w:t>
       </w:r>
       <w:r>
         <w:rPr>
@@ -14922,7 +15601,71 @@
           <w:noProof w:val="0"/>
           <w:lang w:val="en-US"/>
         </w:rPr>
-        <w:t>A Dockerfile is a text file which includes the instructions to build a Docker image. A Dockerfile specifies the operating system, the runtimes, environmental variables, file locations, network ports, other components it needs and what the container will be doing once we run it. With a Dockerfile a Docker client can build an image, build a container from that image and execute it.</w:t>
+        <w:t xml:space="preserve">A </w:t>
+      </w:r>
+      <w:proofErr w:type="spellStart"/>
+      <w:r>
+        <w:rPr>
+          <w:noProof w:val="0"/>
+          <w:lang w:val="en-US"/>
+        </w:rPr>
+        <w:t>Dockerfile</w:t>
+      </w:r>
+      <w:proofErr w:type="spellEnd"/>
+      <w:r>
+        <w:rPr>
+          <w:noProof w:val="0"/>
+          <w:lang w:val="en-US"/>
+        </w:rPr>
+        <w:t xml:space="preserve"> is a text file which includes the instructions to build a Docker image. A </w:t>
+      </w:r>
+      <w:proofErr w:type="spellStart"/>
+      <w:r>
+        <w:rPr>
+          <w:noProof w:val="0"/>
+          <w:lang w:val="en-US"/>
+        </w:rPr>
+        <w:t>Dockerfile</w:t>
+      </w:r>
+      <w:proofErr w:type="spellEnd"/>
+      <w:r>
+        <w:rPr>
+          <w:noProof w:val="0"/>
+          <w:lang w:val="en-US"/>
+        </w:rPr>
+        <w:t xml:space="preserve"> specifies the operating system, the runtimes, environmental variables, file locations, network ports, other components it needs and what the container will be doing once we run it. With a </w:t>
+      </w:r>
+      <w:proofErr w:type="spellStart"/>
+      <w:r>
+        <w:rPr>
+          <w:noProof w:val="0"/>
+          <w:lang w:val="en-US"/>
+        </w:rPr>
+        <w:t>Dockerfile</w:t>
+      </w:r>
+      <w:proofErr w:type="spellEnd"/>
+      <w:r>
+        <w:rPr>
+          <w:noProof w:val="0"/>
+          <w:lang w:val="en-US"/>
+        </w:rPr>
+        <w:t xml:space="preserve"> a Docker client can build an image, build a container from that </w:t>
+      </w:r>
+      <w:proofErr w:type="gramStart"/>
+      <w:r>
+        <w:rPr>
+          <w:noProof w:val="0"/>
+          <w:lang w:val="en-US"/>
+        </w:rPr>
+        <w:t>image</w:t>
+      </w:r>
+      <w:proofErr w:type="gramEnd"/>
+      <w:r>
+        <w:rPr>
+          <w:noProof w:val="0"/>
+          <w:lang w:val="en-US"/>
+        </w:rPr>
+        <w:t xml:space="preserve"> and execute it.</w:t>
       </w:r>
     </w:p>
     <w:p>
@@ -15110,7 +15853,68 @@
           <w:noProof w:val="0"/>
           <w:lang w:val="en-US"/>
         </w:rPr>
-        <w:t>On the image below is shown how these modules interact, the Frontend module only communicates with the services module which in turn communicates with the execution environments, increasing the solution’s modularity.</w:t>
+        <w:t xml:space="preserve">On </w:t>
+      </w:r>
+      <w:r>
+        <w:rPr>
+          <w:noProof w:val="0"/>
+          <w:lang w:val="en-US"/>
+        </w:rPr>
+        <w:fldChar w:fldCharType="begin"/>
+      </w:r>
+      <w:r>
+        <w:rPr>
+          <w:noProof w:val="0"/>
+          <w:lang w:val="en-US"/>
+        </w:rPr>
+        <w:instrText xml:space="preserve"> REF _Ref43063606 \h </w:instrText>
+      </w:r>
+      <w:r>
+        <w:rPr>
+          <w:noProof w:val="0"/>
+          <w:lang w:val="en-US"/>
+        </w:rPr>
+      </w:r>
+      <w:r>
+        <w:rPr>
+          <w:noProof w:val="0"/>
+          <w:lang w:val="en-US"/>
+        </w:rPr>
+        <w:fldChar w:fldCharType="separate"/>
+      </w:r>
+      <w:r>
+        <w:rPr>
+          <w:noProof w:val="0"/>
+          <w:lang w:val="en-US"/>
+        </w:rPr>
+        <w:t xml:space="preserve">Figure </w:t>
+      </w:r>
+      <w:r>
+        <w:rPr>
+          <w:lang w:val="en-US"/>
+        </w:rPr>
+        <w:t>7</w:t>
+      </w:r>
+      <w:r>
+        <w:rPr>
+          <w:noProof w:val="0"/>
+          <w:lang w:val="en-US"/>
+        </w:rPr>
+        <w:fldChar w:fldCharType="end"/>
+      </w:r>
+      <w:r>
+        <w:rPr>
+          <w:noProof w:val="0"/>
+          <w:lang w:val="en-US"/>
+        </w:rPr>
+        <w:t xml:space="preserve"> </w:t>
+      </w:r>
+      <w:r>
+        <w:rPr>
+          <w:noProof w:val="0"/>
+          <w:lang w:val="en-US"/>
+        </w:rPr>
+        <w:t>is shown how these modules interact, the Frontend module only communicates with the services module which in turn communicates with the execution environments, increasing the solution’s modularity.</w:t>
       </w:r>
     </w:p>
     <w:p>
@@ -15183,6 +15987,7 @@
         </w:rPr>
       </w:pPr>
       <w:bookmarkStart w:id="42" w:name="_Toc43055728"/>
+      <w:bookmarkStart w:id="43" w:name="_Ref43063606"/>
       <w:r>
         <w:rPr>
           <w:noProof w:val="0"/>
@@ -15224,6 +16029,7 @@
         </w:rPr>
         <w:fldChar w:fldCharType="end"/>
       </w:r>
+      <w:bookmarkEnd w:id="43"/>
       <w:r>
         <w:rPr>
           <w:noProof w:val="0"/>
@@ -15273,7 +16079,7 @@
           <w:lang w:val="en-US"/>
         </w:rPr>
       </w:pPr>
-      <w:bookmarkStart w:id="43" w:name="_Toc43055758"/>
+      <w:bookmarkStart w:id="44" w:name="_Toc43055758"/>
       <w:r>
         <w:rPr>
           <w:noProof w:val="0"/>
@@ -15294,7 +16100,7 @@
         </w:rPr>
         <w:t>Web Client</w:t>
       </w:r>
-      <w:bookmarkEnd w:id="43"/>
+      <w:bookmarkEnd w:id="44"/>
     </w:p>
     <w:p>
       <w:pPr>
@@ -15521,6 +16327,7 @@
         </w:rPr>
         <w:t xml:space="preserve"> </w:t>
       </w:r>
+      <w:proofErr w:type="spellStart"/>
       <w:r>
         <w:rPr>
           <w:noProof w:val="0"/>
@@ -15528,12 +16335,29 @@
         </w:rPr>
         <w:t>CodeMirror</w:t>
       </w:r>
-      <w:r>
-        <w:rPr>
-          <w:noProof w:val="0"/>
-          <w:lang w:val="en-US"/>
-        </w:rPr>
-        <w:t>; Formik; Yup</w:t>
+      <w:proofErr w:type="spellEnd"/>
+      <w:r>
+        <w:rPr>
+          <w:noProof w:val="0"/>
+          <w:lang w:val="en-US"/>
+        </w:rPr>
+        <w:t xml:space="preserve">; </w:t>
+      </w:r>
+      <w:proofErr w:type="spellStart"/>
+      <w:r>
+        <w:rPr>
+          <w:noProof w:val="0"/>
+          <w:lang w:val="en-US"/>
+        </w:rPr>
+        <w:t>Formik</w:t>
+      </w:r>
+      <w:proofErr w:type="spellEnd"/>
+      <w:r>
+        <w:rPr>
+          <w:noProof w:val="0"/>
+          <w:lang w:val="en-US"/>
+        </w:rPr>
+        <w:t>; Yup</w:t>
       </w:r>
       <w:r>
         <w:rPr>
@@ -15597,7 +16421,7 @@
           <w:lang w:val="en-US"/>
         </w:rPr>
       </w:pPr>
-      <w:bookmarkStart w:id="44" w:name="_Toc43055759"/>
+      <w:bookmarkStart w:id="45" w:name="_Toc43055759"/>
       <w:r>
         <w:rPr>
           <w:noProof w:val="0"/>
@@ -15629,7 +16453,7 @@
         </w:rPr>
         <w:t>UI</w:t>
       </w:r>
-      <w:bookmarkEnd w:id="44"/>
+      <w:bookmarkEnd w:id="45"/>
     </w:p>
     <w:p>
       <w:pPr>
@@ -15866,7 +16690,7 @@
           <w:lang w:val="en-US"/>
         </w:rPr>
       </w:pPr>
-      <w:bookmarkStart w:id="45" w:name="_Toc43055760"/>
+      <w:bookmarkStart w:id="46" w:name="_Toc43055760"/>
       <w:r>
         <w:rPr>
           <w:noProof w:val="0"/>
@@ -15875,24 +16699,38 @@
           <w:szCs w:val="28"/>
           <w:lang w:val="en-US"/>
         </w:rPr>
-        <w:t>5.1.2 CodeMirror</w:t>
-      </w:r>
-      <w:bookmarkEnd w:id="45"/>
-    </w:p>
-    <w:p>
-      <w:pPr>
-        <w:rPr>
-          <w:noProof w:val="0"/>
-          <w:lang w:val="en-US"/>
-        </w:rPr>
-      </w:pPr>
-      <w:r>
-        <w:rPr>
-          <w:noProof w:val="0"/>
+        <w:t xml:space="preserve">5.1.2 </w:t>
+      </w:r>
+      <w:proofErr w:type="spellStart"/>
+      <w:r>
+        <w:rPr>
+          <w:noProof w:val="0"/>
+          <w:color w:val="auto"/>
+          <w:sz w:val="28"/>
+          <w:szCs w:val="28"/>
           <w:lang w:val="en-US"/>
         </w:rPr>
         <w:t>CodeMirror</w:t>
       </w:r>
+      <w:bookmarkEnd w:id="46"/>
+      <w:proofErr w:type="spellEnd"/>
+    </w:p>
+    <w:p>
+      <w:pPr>
+        <w:rPr>
+          <w:noProof w:val="0"/>
+          <w:lang w:val="en-US"/>
+        </w:rPr>
+      </w:pPr>
+      <w:proofErr w:type="spellStart"/>
+      <w:r>
+        <w:rPr>
+          <w:noProof w:val="0"/>
+          <w:lang w:val="en-US"/>
+        </w:rPr>
+        <w:t>CodeMirror</w:t>
+      </w:r>
+      <w:proofErr w:type="spellEnd"/>
       <w:r>
         <w:rPr>
           <w:noProof w:val="0"/>
@@ -16101,7 +16939,23 @@
           <w:noProof w:val="0"/>
           <w:lang w:val="en-US"/>
         </w:rPr>
-        <w:t xml:space="preserve">In the context of the developed e-learning platform, the CodeMirror library is used in </w:t>
+        <w:t xml:space="preserve">In the context of the developed e-learning platform, the </w:t>
+      </w:r>
+      <w:proofErr w:type="spellStart"/>
+      <w:r>
+        <w:rPr>
+          <w:noProof w:val="0"/>
+          <w:lang w:val="en-US"/>
+        </w:rPr>
+        <w:t>CodeMirror</w:t>
+      </w:r>
+      <w:proofErr w:type="spellEnd"/>
+      <w:r>
+        <w:rPr>
+          <w:noProof w:val="0"/>
+          <w:lang w:val="en-US"/>
+        </w:rPr>
+        <w:t xml:space="preserve"> library is used in </w:t>
       </w:r>
       <w:r>
         <w:rPr>
@@ -16179,7 +17033,7 @@
           <w:lang w:val="en-US"/>
         </w:rPr>
       </w:pPr>
-      <w:bookmarkStart w:id="46" w:name="_Toc43055761"/>
+      <w:bookmarkStart w:id="47" w:name="_Toc43055761"/>
       <w:r>
         <w:rPr>
           <w:noProof w:val="0"/>
@@ -16190,6 +17044,7 @@
         </w:rPr>
         <w:t xml:space="preserve">5.1.2 </w:t>
       </w:r>
+      <w:proofErr w:type="spellStart"/>
       <w:r>
         <w:rPr>
           <w:noProof w:val="0"/>
@@ -16200,7 +17055,8 @@
         </w:rPr>
         <w:t>Formik</w:t>
       </w:r>
-      <w:bookmarkEnd w:id="46"/>
+      <w:bookmarkEnd w:id="47"/>
+      <w:proofErr w:type="spellEnd"/>
     </w:p>
     <w:p>
       <w:pPr>
@@ -16403,7 +17259,7 @@
           <w:lang w:val="en-US"/>
         </w:rPr>
       </w:pPr>
-      <w:bookmarkStart w:id="47" w:name="_Toc43055762"/>
+      <w:bookmarkStart w:id="48" w:name="_Toc43055762"/>
       <w:r>
         <w:rPr>
           <w:noProof w:val="0"/>
@@ -16424,7 +17280,7 @@
         </w:rPr>
         <w:t>Yup</w:t>
       </w:r>
-      <w:bookmarkEnd w:id="47"/>
+      <w:bookmarkEnd w:id="48"/>
     </w:p>
     <w:p>
       <w:pPr>
@@ -16623,7 +17479,7 @@
           <w:lang w:val="en-US"/>
         </w:rPr>
       </w:pPr>
-      <w:bookmarkStart w:id="48" w:name="_Toc43055763"/>
+      <w:bookmarkStart w:id="49" w:name="_Toc43055763"/>
       <w:r>
         <w:rPr>
           <w:noProof w:val="0"/>
@@ -16634,7 +17490,7 @@
         </w:rPr>
         <w:t>5.2. Services</w:t>
       </w:r>
-      <w:bookmarkEnd w:id="48"/>
+      <w:bookmarkEnd w:id="49"/>
     </w:p>
     <w:p>
       <w:pPr>
@@ -16663,7 +17519,68 @@
           <w:noProof w:val="0"/>
           <w:lang w:val="en-US"/>
         </w:rPr>
-        <w:t>In the image below it</w:t>
+        <w:t xml:space="preserve">In </w:t>
+      </w:r>
+      <w:r>
+        <w:rPr>
+          <w:noProof w:val="0"/>
+          <w:lang w:val="en-US"/>
+        </w:rPr>
+        <w:fldChar w:fldCharType="begin"/>
+      </w:r>
+      <w:r>
+        <w:rPr>
+          <w:noProof w:val="0"/>
+          <w:lang w:val="en-US"/>
+        </w:rPr>
+        <w:instrText xml:space="preserve"> REF _Ref43063628 \h </w:instrText>
+      </w:r>
+      <w:r>
+        <w:rPr>
+          <w:noProof w:val="0"/>
+          <w:lang w:val="en-US"/>
+        </w:rPr>
+      </w:r>
+      <w:r>
+        <w:rPr>
+          <w:noProof w:val="0"/>
+          <w:lang w:val="en-US"/>
+        </w:rPr>
+        <w:fldChar w:fldCharType="separate"/>
+      </w:r>
+      <w:r>
+        <w:rPr>
+          <w:noProof w:val="0"/>
+          <w:lang w:val="en-US"/>
+        </w:rPr>
+        <w:t xml:space="preserve">Figure </w:t>
+      </w:r>
+      <w:r>
+        <w:rPr>
+          <w:lang w:val="en-US"/>
+        </w:rPr>
+        <w:t>8</w:t>
+      </w:r>
+      <w:r>
+        <w:rPr>
+          <w:noProof w:val="0"/>
+          <w:lang w:val="en-US"/>
+        </w:rPr>
+        <w:fldChar w:fldCharType="end"/>
+      </w:r>
+      <w:r>
+        <w:rPr>
+          <w:noProof w:val="0"/>
+          <w:lang w:val="en-US"/>
+        </w:rPr>
+        <w:t xml:space="preserve"> </w:t>
+      </w:r>
+      <w:r>
+        <w:rPr>
+          <w:noProof w:val="0"/>
+          <w:lang w:val="en-US"/>
+        </w:rPr>
+        <w:t>it</w:t>
       </w:r>
       <w:r>
         <w:rPr>
@@ -16963,7 +17880,8 @@
           <w:lang w:val="en-US"/>
         </w:rPr>
       </w:pPr>
-      <w:bookmarkStart w:id="49" w:name="_Toc43055729"/>
+      <w:bookmarkStart w:id="50" w:name="_Toc43055729"/>
+      <w:bookmarkStart w:id="51" w:name="_Ref43063628"/>
       <w:r>
         <w:rPr>
           <w:noProof w:val="0"/>
@@ -17005,6 +17923,7 @@
         </w:rPr>
         <w:fldChar w:fldCharType="end"/>
       </w:r>
+      <w:bookmarkEnd w:id="51"/>
       <w:r>
         <w:rPr>
           <w:noProof w:val="0"/>
@@ -17012,7 +17931,7 @@
         </w:rPr>
         <w:t xml:space="preserve"> – Detailed view of Services Module including DB</w:t>
       </w:r>
-      <w:bookmarkEnd w:id="49"/>
+      <w:bookmarkEnd w:id="50"/>
     </w:p>
     <w:p>
       <w:pPr>
@@ -17148,7 +18067,23 @@
           <w:noProof w:val="0"/>
           <w:lang w:val="en-US"/>
         </w:rPr>
-        <w:t xml:space="preserve">To store the platform data </w:t>
+        <w:t xml:space="preserve">To store the platform </w:t>
+      </w:r>
+      <w:proofErr w:type="gramStart"/>
+      <w:r>
+        <w:rPr>
+          <w:noProof w:val="0"/>
+          <w:lang w:val="en-US"/>
+        </w:rPr>
+        <w:t>data</w:t>
+      </w:r>
+      <w:proofErr w:type="gramEnd"/>
+      <w:r>
+        <w:rPr>
+          <w:noProof w:val="0"/>
+          <w:lang w:val="en-US"/>
+        </w:rPr>
+        <w:t xml:space="preserve"> </w:t>
       </w:r>
       <w:r>
         <w:rPr>
@@ -17186,7 +18121,7 @@
           <w:lang w:val="en-US"/>
         </w:rPr>
       </w:pPr>
-      <w:bookmarkStart w:id="50" w:name="_Toc43055764"/>
+      <w:bookmarkStart w:id="52" w:name="_Toc43055764"/>
       <w:r>
         <w:rPr>
           <w:noProof w:val="0"/>
@@ -17237,7 +18172,7 @@
         </w:rPr>
         <w:t xml:space="preserve"> Data Model</w:t>
       </w:r>
-      <w:bookmarkEnd w:id="50"/>
+      <w:bookmarkEnd w:id="52"/>
     </w:p>
     <w:p>
       <w:pPr>
@@ -17573,7 +18508,23 @@
           <w:noProof w:val="0"/>
           <w:lang w:val="en-US"/>
         </w:rPr>
-        <w:t>Challenge Solution - This entity represents the solution to the challenge. It is on a separate table to allow defining multiple solutions per Challenge (many to one relationship), one for each language. This is a weak entity of Challenge, i.e., does not exist if there is no Challenge. This table has a one to many relationship with the code language table because each answer is written for a specific supported language.</w:t>
+        <w:t xml:space="preserve">Challenge Solution - This entity represents the solution to the challenge. It is on a separate table to allow defining multiple solutions per Challenge (many to one relationship), one for each language. This is a weak entity of Challenge, i.e., does not exist if there is no Challenge. This table has a one to many </w:t>
+      </w:r>
+      <w:proofErr w:type="gramStart"/>
+      <w:r>
+        <w:rPr>
+          <w:noProof w:val="0"/>
+          <w:lang w:val="en-US"/>
+        </w:rPr>
+        <w:t>relationship</w:t>
+      </w:r>
+      <w:proofErr w:type="gramEnd"/>
+      <w:r>
+        <w:rPr>
+          <w:noProof w:val="0"/>
+          <w:lang w:val="en-US"/>
+        </w:rPr>
+        <w:t xml:space="preserve"> with the code language table because each answer is written for a specific supported language.</w:t>
       </w:r>
     </w:p>
     <w:p>
@@ -17689,7 +18640,39 @@
           <w:noProof w:val="0"/>
           <w:lang w:val="en-US"/>
         </w:rPr>
-        <w:t>Answer - This entity represents the abstract concept of an answer. The type of the answer is determiner through the mandatory mutually exclusive relationships between Answer and it’s “children”, Challenge Answer and Questionnaire Answer. This was done to normalize answer related data since both challenges and questionnaire answers share data but have specificity to their domain. This was enforced on a database level through the usage of triggers. This table has a one to many relationship with the code language table because each answer is written for a specific supported language.</w:t>
+        <w:t xml:space="preserve">Answer - This entity represents the abstract concept of an answer. The type of the answer is determiner through the mandatory mutually exclusive relationships between Answer and </w:t>
+      </w:r>
+      <w:proofErr w:type="gramStart"/>
+      <w:r>
+        <w:rPr>
+          <w:noProof w:val="0"/>
+          <w:lang w:val="en-US"/>
+        </w:rPr>
+        <w:t>it’s</w:t>
+      </w:r>
+      <w:proofErr w:type="gramEnd"/>
+      <w:r>
+        <w:rPr>
+          <w:noProof w:val="0"/>
+          <w:lang w:val="en-US"/>
+        </w:rPr>
+        <w:t xml:space="preserve"> “children”, Challenge Answer and Questionnaire Answer. This was done to normalize answer related data since both challenges and questionnaire answers share data but have specificity to their domain. This was enforced on a database level through the usage of triggers. This table has a one to many </w:t>
+      </w:r>
+      <w:proofErr w:type="gramStart"/>
+      <w:r>
+        <w:rPr>
+          <w:noProof w:val="0"/>
+          <w:lang w:val="en-US"/>
+        </w:rPr>
+        <w:t>relationship</w:t>
+      </w:r>
+      <w:proofErr w:type="gramEnd"/>
+      <w:r>
+        <w:rPr>
+          <w:noProof w:val="0"/>
+          <w:lang w:val="en-US"/>
+        </w:rPr>
+        <w:t xml:space="preserve"> with the code language table because each answer is written for a specific supported language.</w:t>
       </w:r>
     </w:p>
     <w:p>
@@ -17752,22 +18735,54 @@
           <w:noProof w:val="0"/>
           <w:lang w:val="en-US"/>
         </w:rPr>
-        <w:t xml:space="preserve">. There is a one to many relationship with the challenges since a challenge can have multiple tags. </w:t>
-      </w:r>
-    </w:p>
-    <w:p>
-      <w:pPr>
-        <w:rPr>
-          <w:noProof w:val="0"/>
-          <w:lang w:val="en-US"/>
-        </w:rPr>
-      </w:pPr>
-      <w:r>
-        <w:rPr>
-          <w:noProof w:val="0"/>
-          <w:lang w:val="en-US"/>
-        </w:rPr>
-        <w:t>One special connection is also worthy of note, the many to many connection between the tables Challenge, Questionnaire and Questionnaire Answer. This relationship exists in order to support a questionnaire associating to many Challenges each with a language (it could only be solved for a specific language even if it is available with more) and also associating the questionnaire answer to the challenge connected with questionnaire.</w:t>
+        <w:t xml:space="preserve">. There is a one to many </w:t>
+      </w:r>
+      <w:proofErr w:type="gramStart"/>
+      <w:r>
+        <w:rPr>
+          <w:noProof w:val="0"/>
+          <w:lang w:val="en-US"/>
+        </w:rPr>
+        <w:t>relationship</w:t>
+      </w:r>
+      <w:proofErr w:type="gramEnd"/>
+      <w:r>
+        <w:rPr>
+          <w:noProof w:val="0"/>
+          <w:lang w:val="en-US"/>
+        </w:rPr>
+        <w:t xml:space="preserve"> with the challenges since a challenge can have multiple tags. </w:t>
+      </w:r>
+    </w:p>
+    <w:p>
+      <w:pPr>
+        <w:rPr>
+          <w:noProof w:val="0"/>
+          <w:lang w:val="en-US"/>
+        </w:rPr>
+      </w:pPr>
+      <w:r>
+        <w:rPr>
+          <w:noProof w:val="0"/>
+          <w:lang w:val="en-US"/>
+        </w:rPr>
+        <w:t xml:space="preserve">One special connection is also worthy of note, the many to many </w:t>
+      </w:r>
+      <w:proofErr w:type="gramStart"/>
+      <w:r>
+        <w:rPr>
+          <w:noProof w:val="0"/>
+          <w:lang w:val="en-US"/>
+        </w:rPr>
+        <w:t>connection</w:t>
+      </w:r>
+      <w:proofErr w:type="gramEnd"/>
+      <w:r>
+        <w:rPr>
+          <w:noProof w:val="0"/>
+          <w:lang w:val="en-US"/>
+        </w:rPr>
+        <w:t xml:space="preserve"> between the tables Challenge, Questionnaire and Questionnaire Answer. This relationship exists in order to support a questionnaire associating to many Challenges each with a language (it could only be solved for a specific language even if it is available with more) and also associating the questionnaire answer to the challenge connected with questionnaire.</w:t>
       </w:r>
     </w:p>
     <w:p>
@@ -17789,7 +18804,7 @@
           <w:lang w:val="en-US"/>
         </w:rPr>
       </w:pPr>
-      <w:bookmarkStart w:id="51" w:name="_Toc43055765"/>
+      <w:bookmarkStart w:id="53" w:name="_Toc43055765"/>
       <w:r>
         <w:rPr>
           <w:noProof w:val="0"/>
@@ -17820,7 +18835,7 @@
         </w:rPr>
         <w:t>. Execution Environments</w:t>
       </w:r>
-      <w:bookmarkEnd w:id="51"/>
+      <w:bookmarkEnd w:id="53"/>
     </w:p>
     <w:p>
       <w:pPr>
@@ -18090,8 +19105,8 @@
           <w:lang w:val="en-US"/>
         </w:rPr>
       </w:pPr>
-      <w:bookmarkStart w:id="52" w:name="_Ref39267114"/>
-      <w:bookmarkStart w:id="53" w:name="_Toc43055730"/>
+      <w:bookmarkStart w:id="54" w:name="_Ref39267114"/>
+      <w:bookmarkStart w:id="55" w:name="_Toc43055730"/>
       <w:r>
         <w:rPr>
           <w:noProof w:val="0"/>
@@ -18133,15 +19148,31 @@
         </w:rPr>
         <w:fldChar w:fldCharType="end"/>
       </w:r>
-      <w:bookmarkEnd w:id="52"/>
-      <w:r>
-        <w:rPr>
-          <w:noProof w:val="0"/>
-          <w:lang w:val="en-US"/>
-        </w:rPr>
-        <w:t xml:space="preserve"> – Detailed view of ExecutionEnvironments Module</w:t>
-      </w:r>
-      <w:bookmarkEnd w:id="53"/>
+      <w:bookmarkEnd w:id="54"/>
+      <w:r>
+        <w:rPr>
+          <w:noProof w:val="0"/>
+          <w:lang w:val="en-US"/>
+        </w:rPr>
+        <w:t xml:space="preserve"> – Detailed view of </w:t>
+      </w:r>
+      <w:proofErr w:type="spellStart"/>
+      <w:r>
+        <w:rPr>
+          <w:noProof w:val="0"/>
+          <w:lang w:val="en-US"/>
+        </w:rPr>
+        <w:t>ExecutionEnvironments</w:t>
+      </w:r>
+      <w:proofErr w:type="spellEnd"/>
+      <w:r>
+        <w:rPr>
+          <w:noProof w:val="0"/>
+          <w:lang w:val="en-US"/>
+        </w:rPr>
+        <w:t xml:space="preserve"> Module</w:t>
+      </w:r>
+      <w:bookmarkEnd w:id="55"/>
     </w:p>
     <w:p>
       <w:pPr>
@@ -18187,12 +19218,12 @@
       <w:pPr>
         <w:pStyle w:val="Heading1"/>
       </w:pPr>
-      <w:bookmarkStart w:id="54" w:name="_Toc43055766"/>
+      <w:bookmarkStart w:id="56" w:name="_Toc43055766"/>
       <w:r>
         <w:lastRenderedPageBreak/>
         <w:t>Implementation Details</w:t>
       </w:r>
-      <w:bookmarkEnd w:id="54"/>
+      <w:bookmarkEnd w:id="56"/>
     </w:p>
     <w:p>
       <w:pPr>
@@ -18278,7 +19309,7 @@
           <w:lang w:val="en-US"/>
         </w:rPr>
       </w:pPr>
-      <w:bookmarkStart w:id="55" w:name="_Toc43055767"/>
+      <w:bookmarkStart w:id="57" w:name="_Toc43055767"/>
       <w:r>
         <w:rPr>
           <w:noProof w:val="0"/>
@@ -18309,7 +19340,7 @@
         </w:rPr>
         <w:t>Services</w:t>
       </w:r>
-      <w:bookmarkEnd w:id="55"/>
+      <w:bookmarkEnd w:id="57"/>
     </w:p>
     <w:p>
       <w:pPr>
@@ -18342,7 +19373,7 @@
           <w:lang w:val="en-US"/>
         </w:rPr>
       </w:pPr>
-      <w:bookmarkStart w:id="56" w:name="_Toc43055768"/>
+      <w:bookmarkStart w:id="58" w:name="_Toc43055768"/>
       <w:r>
         <w:rPr>
           <w:noProof w:val="0"/>
@@ -18413,20 +19444,36 @@
         </w:rPr>
         <w:t>Users</w:t>
       </w:r>
-      <w:bookmarkEnd w:id="56"/>
-    </w:p>
-    <w:p>
-      <w:pPr>
-        <w:rPr>
-          <w:lang w:val="en-US"/>
-        </w:rPr>
-      </w:pPr>
-      <w:r>
-        <w:rPr>
-          <w:noProof w:val="0"/>
-          <w:lang w:val="en-US"/>
-        </w:rPr>
-        <w:t xml:space="preserve">User service is responsible to interact with user domain models and enforce business logic. Database records are accessed through an implementation of Spring’s interface CrudRepository, that provides several methods to access this information. </w:t>
+      <w:bookmarkEnd w:id="58"/>
+    </w:p>
+    <w:p>
+      <w:pPr>
+        <w:rPr>
+          <w:lang w:val="en-US"/>
+        </w:rPr>
+      </w:pPr>
+      <w:r>
+        <w:rPr>
+          <w:noProof w:val="0"/>
+          <w:lang w:val="en-US"/>
+        </w:rPr>
+        <w:t xml:space="preserve">User service is responsible to interact with user domain models and enforce business logic. Database records are accessed through an implementation of Spring’s interface </w:t>
+      </w:r>
+      <w:proofErr w:type="spellStart"/>
+      <w:r>
+        <w:rPr>
+          <w:noProof w:val="0"/>
+          <w:lang w:val="en-US"/>
+        </w:rPr>
+        <w:t>CrudRepository</w:t>
+      </w:r>
+      <w:proofErr w:type="spellEnd"/>
+      <w:r>
+        <w:rPr>
+          <w:noProof w:val="0"/>
+          <w:lang w:val="en-US"/>
+        </w:rPr>
+        <w:t xml:space="preserve">, that provides several methods to access this information. </w:t>
       </w:r>
       <w:r>
         <w:rPr>
@@ -18519,7 +19566,7 @@
           <w:lang w:val="en-US"/>
         </w:rPr>
       </w:pPr>
-      <w:bookmarkStart w:id="57" w:name="_Toc43055769"/>
+      <w:bookmarkStart w:id="59" w:name="_Toc43055769"/>
       <w:r>
         <w:rPr>
           <w:noProof w:val="0"/>
@@ -18590,7 +19637,7 @@
         </w:rPr>
         <w:t>Execute code</w:t>
       </w:r>
-      <w:bookmarkEnd w:id="57"/>
+      <w:bookmarkEnd w:id="59"/>
     </w:p>
     <w:p>
       <w:pPr>
@@ -18773,7 +19820,7 @@
           <w:lang w:val="en-US"/>
         </w:rPr>
       </w:pPr>
-      <w:bookmarkStart w:id="58" w:name="_Toc43055770"/>
+      <w:bookmarkStart w:id="60" w:name="_Toc43055770"/>
       <w:r>
         <w:rPr>
           <w:noProof w:val="0"/>
@@ -18844,7 +19891,7 @@
         </w:rPr>
         <w:t>Challenges</w:t>
       </w:r>
-      <w:bookmarkEnd w:id="58"/>
+      <w:bookmarkEnd w:id="60"/>
     </w:p>
     <w:p>
       <w:pPr>
@@ -19054,7 +20101,7 @@
           <w:lang w:val="en-US"/>
         </w:rPr>
       </w:pPr>
-      <w:bookmarkStart w:id="59" w:name="_Toc43055771"/>
+      <w:bookmarkStart w:id="61" w:name="_Toc43055771"/>
       <w:r>
         <w:rPr>
           <w:noProof w:val="0"/>
@@ -19125,7 +20172,7 @@
         </w:rPr>
         <w:t>Questionnaires</w:t>
       </w:r>
-      <w:bookmarkEnd w:id="59"/>
+      <w:bookmarkEnd w:id="61"/>
     </w:p>
     <w:p>
       <w:pPr>
@@ -19164,12 +20211,37 @@
           <w:lang w:val="en-US"/>
         </w:rPr>
       </w:pPr>
-      <w:r>
-        <w:rPr>
-          <w:noProof w:val="0"/>
-          <w:lang w:val="en-US"/>
-        </w:rPr>
-        <w:t>Implementation wise each of these domains exposes a different Spring RestController and has a different service to handle the business logic. The possible operations exposed by these controllers can be found in the Swagger documentations</w:t>
+      <w:proofErr w:type="gramStart"/>
+      <w:r>
+        <w:rPr>
+          <w:noProof w:val="0"/>
+          <w:lang w:val="en-US"/>
+        </w:rPr>
+        <w:t>Implementation</w:t>
+      </w:r>
+      <w:proofErr w:type="gramEnd"/>
+      <w:r>
+        <w:rPr>
+          <w:noProof w:val="0"/>
+          <w:lang w:val="en-US"/>
+        </w:rPr>
+        <w:t xml:space="preserve"> wise each of these domains exposes a different Spring </w:t>
+      </w:r>
+      <w:proofErr w:type="spellStart"/>
+      <w:r>
+        <w:rPr>
+          <w:noProof w:val="0"/>
+          <w:lang w:val="en-US"/>
+        </w:rPr>
+        <w:t>RestController</w:t>
+      </w:r>
+      <w:proofErr w:type="spellEnd"/>
+      <w:r>
+        <w:rPr>
+          <w:noProof w:val="0"/>
+          <w:lang w:val="en-US"/>
+        </w:rPr>
+        <w:t xml:space="preserve"> and has a different service to handle the business logic. The possible operations exposed by these controllers can be found in the Swagger documentations</w:t>
       </w:r>
       <w:sdt>
         <w:sdtPr>
@@ -19268,12 +20340,21 @@
           <w:lang w:val="en-US"/>
         </w:rPr>
       </w:pPr>
-      <w:r>
-        <w:rPr>
-          <w:noProof w:val="0"/>
-          <w:lang w:val="en-US"/>
-        </w:rPr>
-        <w:t>The Questionnaire Instance, extends its parent Questionnaire, and it is this resource that is going to be sent to a user for further operations. Multiple Questionnaires Instance can derive from a single parent Questionnaire.</w:t>
+      <w:proofErr w:type="gramStart"/>
+      <w:r>
+        <w:rPr>
+          <w:noProof w:val="0"/>
+          <w:lang w:val="en-US"/>
+        </w:rPr>
+        <w:t>The Questionnaire Instance,</w:t>
+      </w:r>
+      <w:proofErr w:type="gramEnd"/>
+      <w:r>
+        <w:rPr>
+          <w:noProof w:val="0"/>
+          <w:lang w:val="en-US"/>
+        </w:rPr>
+        <w:t xml:space="preserve"> extends its parent Questionnaire, and it is this resource that is going to be sent to a user for further operations. Multiple Questionnaires Instance can derive from a single parent Questionnaire.</w:t>
       </w:r>
     </w:p>
     <w:p>
@@ -19331,7 +20412,7 @@
           <w:lang w:val="en-US"/>
         </w:rPr>
       </w:pPr>
-      <w:bookmarkStart w:id="60" w:name="_Toc43055772"/>
+      <w:bookmarkStart w:id="62" w:name="_Toc43055772"/>
       <w:r>
         <w:rPr>
           <w:noProof w:val="0"/>
@@ -19402,7 +20483,7 @@
         </w:rPr>
         <w:t>Validations</w:t>
       </w:r>
-      <w:bookmarkEnd w:id="60"/>
+      <w:bookmarkEnd w:id="62"/>
     </w:p>
     <w:p>
       <w:pPr>
@@ -19543,7 +20624,7 @@
           <w:lang w:val="en-US"/>
         </w:rPr>
       </w:pPr>
-      <w:bookmarkStart w:id="61" w:name="_Toc43055773"/>
+      <w:bookmarkStart w:id="63" w:name="_Toc43055773"/>
       <w:r>
         <w:rPr>
           <w:noProof w:val="0"/>
@@ -19614,7 +20695,7 @@
         </w:rPr>
         <w:t>Error Handling</w:t>
       </w:r>
-      <w:bookmarkEnd w:id="61"/>
+      <w:bookmarkEnd w:id="63"/>
     </w:p>
     <w:p>
       <w:pPr>
@@ -19771,7 +20852,7 @@
           <w:lang w:val="en-US"/>
         </w:rPr>
       </w:pPr>
-      <w:bookmarkStart w:id="62" w:name="_Toc43055774"/>
+      <w:bookmarkStart w:id="64" w:name="_Toc43055774"/>
       <w:r>
         <w:rPr>
           <w:noProof w:val="0"/>
@@ -19842,7 +20923,7 @@
         </w:rPr>
         <w:t>Postman</w:t>
       </w:r>
-      <w:bookmarkEnd w:id="62"/>
+      <w:bookmarkEnd w:id="64"/>
     </w:p>
     <w:p>
       <w:pPr>
@@ -19878,7 +20959,7 @@
           <w:lang w:val="en-US"/>
         </w:rPr>
       </w:pPr>
-      <w:bookmarkStart w:id="63" w:name="_Toc43055775"/>
+      <w:bookmarkStart w:id="65" w:name="_Toc43055775"/>
       <w:r>
         <w:rPr>
           <w:noProof w:val="0"/>
@@ -19919,7 +21000,7 @@
         </w:rPr>
         <w:t>Data base</w:t>
       </w:r>
-      <w:bookmarkEnd w:id="63"/>
+      <w:bookmarkEnd w:id="65"/>
     </w:p>
     <w:p>
       <w:pPr>
@@ -20066,7 +21147,23 @@
           <w:noProof w:val="0"/>
           <w:lang w:val="en-US"/>
         </w:rPr>
-        <w:t xml:space="preserve">The single master script was created through the merge of several individual ones used on the development phase such as scripts to create, delete, drop and fill the database. </w:t>
+        <w:t xml:space="preserve">The single master script was created through the merge of several individual ones used on the development phase such as scripts to create, delete, </w:t>
+      </w:r>
+      <w:proofErr w:type="gramStart"/>
+      <w:r>
+        <w:rPr>
+          <w:noProof w:val="0"/>
+          <w:lang w:val="en-US"/>
+        </w:rPr>
+        <w:t>drop</w:t>
+      </w:r>
+      <w:proofErr w:type="gramEnd"/>
+      <w:r>
+        <w:rPr>
+          <w:noProof w:val="0"/>
+          <w:lang w:val="en-US"/>
+        </w:rPr>
+        <w:t xml:space="preserve"> and fill the database. </w:t>
       </w:r>
       <w:r>
         <w:rPr>
@@ -20109,7 +21206,7 @@
           <w:lang w:val="en-US"/>
         </w:rPr>
       </w:pPr>
-      <w:bookmarkStart w:id="64" w:name="_Toc43055776"/>
+      <w:bookmarkStart w:id="66" w:name="_Toc43055776"/>
       <w:r>
         <w:rPr>
           <w:noProof w:val="0"/>
@@ -20180,7 +21277,7 @@
         </w:rPr>
         <w:t>Data base access</w:t>
       </w:r>
-      <w:bookmarkEnd w:id="64"/>
+      <w:bookmarkEnd w:id="66"/>
     </w:p>
     <w:p>
       <w:pPr>
@@ -20245,7 +21342,25 @@
           <w:noProof w:val="0"/>
           <w:lang w:val="en-US"/>
         </w:rPr>
-        <w:t xml:space="preserve">name "application.properties" </w:t>
+        <w:t>name "</w:t>
+      </w:r>
+      <w:proofErr w:type="spellStart"/>
+      <w:proofErr w:type="gramStart"/>
+      <w:r>
+        <w:rPr>
+          <w:noProof w:val="0"/>
+          <w:lang w:val="en-US"/>
+        </w:rPr>
+        <w:t>application.properties</w:t>
+      </w:r>
+      <w:proofErr w:type="spellEnd"/>
+      <w:proofErr w:type="gramEnd"/>
+      <w:r>
+        <w:rPr>
+          <w:noProof w:val="0"/>
+          <w:lang w:val="en-US"/>
+        </w:rPr>
+        <w:t xml:space="preserve">" </w:t>
       </w:r>
       <w:r>
         <w:rPr>
@@ -20335,7 +21450,15 @@
           <w:noProof w:val="0"/>
           <w:lang w:val="en-US"/>
         </w:rPr>
-        <w:t>On the application spring Repositories were used to interact with the database, specifically C</w:t>
+        <w:t xml:space="preserve">On the application spring Repositories were used to interact with the database, specifically </w:t>
+      </w:r>
+      <w:proofErr w:type="spellStart"/>
+      <w:r>
+        <w:rPr>
+          <w:noProof w:val="0"/>
+          <w:lang w:val="en-US"/>
+        </w:rPr>
+        <w:t>C</w:t>
       </w:r>
       <w:r>
         <w:rPr>
@@ -20349,7 +21472,79 @@
           <w:noProof w:val="0"/>
           <w:lang w:val="en-US"/>
         </w:rPr>
-        <w:t>dRepositorty and PagingAndSortingRepository. The CrudRepositorty is a repository with some CRUD operations already implemented and the PagingAndSortingRepository extends the CrudRepositorty supporting sorting and paging for DB operations.</w:t>
+        <w:t>dRepositorty</w:t>
+      </w:r>
+      <w:proofErr w:type="spellEnd"/>
+      <w:r>
+        <w:rPr>
+          <w:noProof w:val="0"/>
+          <w:lang w:val="en-US"/>
+        </w:rPr>
+        <w:t xml:space="preserve"> and </w:t>
+      </w:r>
+      <w:proofErr w:type="spellStart"/>
+      <w:r>
+        <w:rPr>
+          <w:noProof w:val="0"/>
+          <w:lang w:val="en-US"/>
+        </w:rPr>
+        <w:t>PagingAndSortingRepository</w:t>
+      </w:r>
+      <w:proofErr w:type="spellEnd"/>
+      <w:r>
+        <w:rPr>
+          <w:noProof w:val="0"/>
+          <w:lang w:val="en-US"/>
+        </w:rPr>
+        <w:t xml:space="preserve">. The </w:t>
+      </w:r>
+      <w:proofErr w:type="spellStart"/>
+      <w:r>
+        <w:rPr>
+          <w:noProof w:val="0"/>
+          <w:lang w:val="en-US"/>
+        </w:rPr>
+        <w:t>CrudRepositorty</w:t>
+      </w:r>
+      <w:proofErr w:type="spellEnd"/>
+      <w:r>
+        <w:rPr>
+          <w:noProof w:val="0"/>
+          <w:lang w:val="en-US"/>
+        </w:rPr>
+        <w:t xml:space="preserve"> is a repository with some CRUD operations already implemented and the </w:t>
+      </w:r>
+      <w:proofErr w:type="spellStart"/>
+      <w:r>
+        <w:rPr>
+          <w:noProof w:val="0"/>
+          <w:lang w:val="en-US"/>
+        </w:rPr>
+        <w:t>PagingAndSortingRepository</w:t>
+      </w:r>
+      <w:proofErr w:type="spellEnd"/>
+      <w:r>
+        <w:rPr>
+          <w:noProof w:val="0"/>
+          <w:lang w:val="en-US"/>
+        </w:rPr>
+        <w:t xml:space="preserve"> extends the </w:t>
+      </w:r>
+      <w:proofErr w:type="spellStart"/>
+      <w:r>
+        <w:rPr>
+          <w:noProof w:val="0"/>
+          <w:lang w:val="en-US"/>
+        </w:rPr>
+        <w:t>CrudRepositorty</w:t>
+      </w:r>
+      <w:proofErr w:type="spellEnd"/>
+      <w:r>
+        <w:rPr>
+          <w:noProof w:val="0"/>
+          <w:lang w:val="en-US"/>
+        </w:rPr>
+        <w:t xml:space="preserve"> supporting sorting and paging for DB operations.</w:t>
       </w:r>
     </w:p>
     <w:p>
@@ -20371,7 +21566,15 @@
           <w:noProof w:val="0"/>
           <w:lang w:val="en-US"/>
         </w:rPr>
-        <w:t>`pt.isel</w:t>
+        <w:t>`</w:t>
+      </w:r>
+      <w:proofErr w:type="spellStart"/>
+      <w:r>
+        <w:rPr>
+          <w:noProof w:val="0"/>
+          <w:lang w:val="en-US"/>
+        </w:rPr>
+        <w:t>pt.isel</w:t>
       </w:r>
       <w:r>
         <w:rPr>
@@ -20399,14 +21602,54 @@
           <w:noProof w:val="0"/>
           <w:lang w:val="en-US"/>
         </w:rPr>
-        <w:t>.domain`</w:t>
-      </w:r>
-      <w:r>
-        <w:rPr>
-          <w:noProof w:val="0"/>
-          <w:lang w:val="en-US"/>
-        </w:rPr>
-        <w:t xml:space="preserve"> contains several classes which were annotated with annotations from `org.hibernate.annotations` and `javax.persistence` packages in order to identify DB table names, column names, which of the properties were primary keys, identity keys and relations to other domains line one to many or many to one.</w:t>
+        <w:t>.domain</w:t>
+      </w:r>
+      <w:proofErr w:type="spellEnd"/>
+      <w:r>
+        <w:rPr>
+          <w:noProof w:val="0"/>
+          <w:lang w:val="en-US"/>
+        </w:rPr>
+        <w:t>`</w:t>
+      </w:r>
+      <w:r>
+        <w:rPr>
+          <w:noProof w:val="0"/>
+          <w:lang w:val="en-US"/>
+        </w:rPr>
+        <w:t xml:space="preserve"> contains several classes which were annotated with annotations from `</w:t>
+      </w:r>
+      <w:proofErr w:type="spellStart"/>
+      <w:r>
+        <w:rPr>
+          <w:noProof w:val="0"/>
+          <w:lang w:val="en-US"/>
+        </w:rPr>
+        <w:t>org.hibernate.annotations</w:t>
+      </w:r>
+      <w:proofErr w:type="spellEnd"/>
+      <w:r>
+        <w:rPr>
+          <w:noProof w:val="0"/>
+          <w:lang w:val="en-US"/>
+        </w:rPr>
+        <w:t>` and `</w:t>
+      </w:r>
+      <w:proofErr w:type="spellStart"/>
+      <w:r>
+        <w:rPr>
+          <w:noProof w:val="0"/>
+          <w:lang w:val="en-US"/>
+        </w:rPr>
+        <w:t>javax.persistence</w:t>
+      </w:r>
+      <w:proofErr w:type="spellEnd"/>
+      <w:r>
+        <w:rPr>
+          <w:noProof w:val="0"/>
+          <w:lang w:val="en-US"/>
+        </w:rPr>
+        <w:t>` packages in order to identify DB table names, column names, which of the properties were primary keys, identity keys and relations to other domains line one to many or many to one.</w:t>
       </w:r>
     </w:p>
     <w:p>
@@ -20428,7 +21671,7 @@
           <w:lang w:val="en-US"/>
         </w:rPr>
       </w:pPr>
-      <w:bookmarkStart w:id="65" w:name="_Toc43055777"/>
+      <w:bookmarkStart w:id="67" w:name="_Toc43055777"/>
       <w:r>
         <w:rPr>
           <w:noProof w:val="0"/>
@@ -20459,7 +21702,7 @@
         </w:rPr>
         <w:t>Execution Environments</w:t>
       </w:r>
-      <w:bookmarkEnd w:id="65"/>
+      <w:bookmarkEnd w:id="67"/>
     </w:p>
     <w:p>
       <w:pPr>
@@ -20700,7 +21943,7 @@
           <w:lang w:val="en-US"/>
         </w:rPr>
       </w:pPr>
-      <w:bookmarkStart w:id="66" w:name="_Toc43055778"/>
+      <w:bookmarkStart w:id="68" w:name="_Toc43055778"/>
       <w:r>
         <w:rPr>
           <w:noProof w:val="0"/>
@@ -20721,7 +21964,7 @@
         </w:rPr>
         <w:t>.3.1. Java &amp; Kotlin</w:t>
       </w:r>
-      <w:bookmarkEnd w:id="66"/>
+      <w:bookmarkEnd w:id="68"/>
     </w:p>
     <w:p>
       <w:pPr>
@@ -20832,7 +22075,7 @@
           <w:lang w:val="en-US"/>
         </w:rPr>
       </w:pPr>
-      <w:bookmarkStart w:id="67" w:name="_Toc43055779"/>
+      <w:bookmarkStart w:id="69" w:name="_Toc43055779"/>
       <w:r>
         <w:rPr>
           <w:noProof w:val="0"/>
@@ -20893,7 +22136,7 @@
         </w:rPr>
         <w:t>cript</w:t>
       </w:r>
-      <w:bookmarkEnd w:id="67"/>
+      <w:bookmarkEnd w:id="69"/>
     </w:p>
     <w:p>
       <w:pPr>
@@ -20951,7 +22194,7 @@
           <w:lang w:val="en-US"/>
         </w:rPr>
       </w:pPr>
-      <w:bookmarkStart w:id="68" w:name="_Toc43055780"/>
+      <w:bookmarkStart w:id="70" w:name="_Toc43055780"/>
       <w:r>
         <w:rPr>
           <w:noProof w:val="0"/>
@@ -21022,7 +22265,7 @@
         </w:rPr>
         <w:t>Postman</w:t>
       </w:r>
-      <w:bookmarkEnd w:id="68"/>
+      <w:bookmarkEnd w:id="70"/>
     </w:p>
     <w:p>
       <w:pPr>
@@ -21060,12 +22303,12 @@
       <w:pPr>
         <w:pStyle w:val="Heading1"/>
       </w:pPr>
-      <w:bookmarkStart w:id="69" w:name="_Toc43055781"/>
+      <w:bookmarkStart w:id="71" w:name="_Toc43055781"/>
       <w:r>
         <w:lastRenderedPageBreak/>
         <w:t>Additional language support</w:t>
       </w:r>
-      <w:bookmarkEnd w:id="69"/>
+      <w:bookmarkEnd w:id="71"/>
     </w:p>
     <w:p>
       <w:pPr>
@@ -21108,7 +22351,23 @@
           <w:noProof w:val="0"/>
           <w:lang w:val="en-US"/>
         </w:rPr>
-        <w:t xml:space="preserve"> be added to the languageUrlMap, with the key being the new language and the value the address and port of the machine running the new execution environment. It</w:t>
+        <w:t xml:space="preserve"> be added to the </w:t>
+      </w:r>
+      <w:proofErr w:type="spellStart"/>
+      <w:r>
+        <w:rPr>
+          <w:noProof w:val="0"/>
+          <w:lang w:val="en-US"/>
+        </w:rPr>
+        <w:t>languageUrlMap</w:t>
+      </w:r>
+      <w:proofErr w:type="spellEnd"/>
+      <w:r>
+        <w:rPr>
+          <w:noProof w:val="0"/>
+          <w:lang w:val="en-US"/>
+        </w:rPr>
+        <w:t>, with the key being the new language and the value the address and port of the machine running the new execution environment. It</w:t>
       </w:r>
       <w:r>
         <w:rPr>
@@ -21122,7 +22381,39 @@
           <w:noProof w:val="0"/>
           <w:lang w:val="en-US"/>
         </w:rPr>
-        <w:t xml:space="preserve">s also necessary to add the supported language to the enum SupportedLanguages and update the </w:t>
+        <w:t xml:space="preserve">s also necessary to add the supported language to the </w:t>
+      </w:r>
+      <w:proofErr w:type="spellStart"/>
+      <w:r>
+        <w:rPr>
+          <w:noProof w:val="0"/>
+          <w:lang w:val="en-US"/>
+        </w:rPr>
+        <w:t>enum</w:t>
+      </w:r>
+      <w:proofErr w:type="spellEnd"/>
+      <w:r>
+        <w:rPr>
+          <w:noProof w:val="0"/>
+          <w:lang w:val="en-US"/>
+        </w:rPr>
+        <w:t xml:space="preserve"> </w:t>
+      </w:r>
+      <w:proofErr w:type="spellStart"/>
+      <w:r>
+        <w:rPr>
+          <w:noProof w:val="0"/>
+          <w:lang w:val="en-US"/>
+        </w:rPr>
+        <w:t>SupportedLanguages</w:t>
+      </w:r>
+      <w:proofErr w:type="spellEnd"/>
+      <w:r>
+        <w:rPr>
+          <w:noProof w:val="0"/>
+          <w:lang w:val="en-US"/>
+        </w:rPr>
+        <w:t xml:space="preserve"> and update the </w:t>
       </w:r>
       <w:r>
         <w:rPr>
@@ -21131,6 +22422,7 @@
         </w:rPr>
         <w:t>“</w:t>
       </w:r>
+      <w:proofErr w:type="spellStart"/>
       <w:r>
         <w:rPr>
           <w:noProof w:val="0"/>
@@ -21138,6 +22430,7 @@
         </w:rPr>
         <w:t>executionEnvironments.properties</w:t>
       </w:r>
+      <w:proofErr w:type="spellEnd"/>
       <w:r>
         <w:rPr>
           <w:noProof w:val="0"/>
@@ -21180,22 +22473,70 @@
           <w:noProof w:val="0"/>
           <w:lang w:val="en-US"/>
         </w:rPr>
-        <w:t xml:space="preserve">This endpoint must respect a specific contract. The endpoint must have a parameter that contains a field named “code” which is a string that represents the code that the user wants to run, a field named “executeTests”  which is a Boolean that represents if the user wants to test the code being sent against the unit tests defined and a field named “unitTests” which is a string that contains the unit tests to run with the code sent by the user. </w:t>
-      </w:r>
-    </w:p>
-    <w:p>
-      <w:pPr>
-        <w:rPr>
-          <w:noProof w:val="0"/>
-          <w:lang w:val="en-US"/>
-        </w:rPr>
-      </w:pPr>
-      <w:r>
-        <w:rPr>
-          <w:noProof w:val="0"/>
-          <w:lang w:val="en-US"/>
-        </w:rPr>
-        <w:t>This endpoint must return a structure that contains a field named “rawResult” which is a string that represents either the correct result of the code submitted by the user or the errors that appeared while compile/running the code.</w:t>
+        <w:t>This endpoint must respect a specific contract. The endpoint must have a parameter that contains a field named “code” which is a string that represents the code that the user wants to run, a field named “</w:t>
+      </w:r>
+      <w:proofErr w:type="spellStart"/>
+      <w:r>
+        <w:rPr>
+          <w:noProof w:val="0"/>
+          <w:lang w:val="en-US"/>
+        </w:rPr>
+        <w:t>executeTests</w:t>
+      </w:r>
+      <w:proofErr w:type="spellEnd"/>
+      <w:r>
+        <w:rPr>
+          <w:noProof w:val="0"/>
+          <w:lang w:val="en-US"/>
+        </w:rPr>
+        <w:t>”  which is a Boolean that represents if the user wants to test the code being sent against the unit tests defined and a field named “</w:t>
+      </w:r>
+      <w:proofErr w:type="spellStart"/>
+      <w:r>
+        <w:rPr>
+          <w:noProof w:val="0"/>
+          <w:lang w:val="en-US"/>
+        </w:rPr>
+        <w:t>unitTests</w:t>
+      </w:r>
+      <w:proofErr w:type="spellEnd"/>
+      <w:r>
+        <w:rPr>
+          <w:noProof w:val="0"/>
+          <w:lang w:val="en-US"/>
+        </w:rPr>
+        <w:t xml:space="preserve">” which is a string that contains the unit tests to run with the code sent by the user. </w:t>
+      </w:r>
+    </w:p>
+    <w:p>
+      <w:pPr>
+        <w:rPr>
+          <w:noProof w:val="0"/>
+          <w:lang w:val="en-US"/>
+        </w:rPr>
+      </w:pPr>
+      <w:r>
+        <w:rPr>
+          <w:noProof w:val="0"/>
+          <w:lang w:val="en-US"/>
+        </w:rPr>
+        <w:t>This endpoint must return a structure that contains a field named “</w:t>
+      </w:r>
+      <w:proofErr w:type="spellStart"/>
+      <w:r>
+        <w:rPr>
+          <w:noProof w:val="0"/>
+          <w:lang w:val="en-US"/>
+        </w:rPr>
+        <w:t>rawResult</w:t>
+      </w:r>
+      <w:proofErr w:type="spellEnd"/>
+      <w:r>
+        <w:rPr>
+          <w:noProof w:val="0"/>
+          <w:lang w:val="en-US"/>
+        </w:rPr>
+        <w:t>” which is a string that represents either the correct result of the code submitted by the user or the errors that appeared while compile/running the code.</w:t>
       </w:r>
     </w:p>
     <w:p>
@@ -21364,12 +22705,12 @@
       <w:pPr>
         <w:pStyle w:val="Heading1"/>
       </w:pPr>
-      <w:bookmarkStart w:id="70" w:name="_Toc43055782"/>
+      <w:bookmarkStart w:id="72" w:name="_Toc43055782"/>
       <w:r>
         <w:lastRenderedPageBreak/>
         <w:t>Project progress</w:t>
       </w:r>
-      <w:bookmarkEnd w:id="70"/>
+      <w:bookmarkEnd w:id="72"/>
     </w:p>
     <w:p>
       <w:pPr>
@@ -21695,8 +23036,8 @@
           <w:lang w:val="en-US"/>
         </w:rPr>
       </w:pPr>
-      <w:bookmarkStart w:id="71" w:name="_Ref39227464"/>
-      <w:bookmarkStart w:id="72" w:name="_Toc43055789"/>
+      <w:bookmarkStart w:id="73" w:name="_Ref39227464"/>
+      <w:bookmarkStart w:id="74" w:name="_Toc43055789"/>
       <w:r>
         <w:rPr>
           <w:noProof w:val="0"/>
@@ -21739,7 +23080,7 @@
         </w:rPr>
         <w:fldChar w:fldCharType="end"/>
       </w:r>
-      <w:bookmarkEnd w:id="71"/>
+      <w:bookmarkEnd w:id="73"/>
       <w:r>
         <w:rPr>
           <w:noProof w:val="0"/>
@@ -21747,7 +23088,7 @@
         </w:rPr>
         <w:t xml:space="preserve"> – Assignment Types</w:t>
       </w:r>
-      <w:bookmarkEnd w:id="72"/>
+      <w:bookmarkEnd w:id="74"/>
     </w:p>
     <w:tbl>
       <w:tblPr>
@@ -22120,7 +23461,23 @@
           <w:noProof w:val="0"/>
           <w:lang w:val="en-US"/>
         </w:rPr>
-        <w:t>The progress report was finished and each team member has an individual presentation prepared</w:t>
+        <w:t xml:space="preserve">The progress report was </w:t>
+      </w:r>
+      <w:proofErr w:type="gramStart"/>
+      <w:r>
+        <w:rPr>
+          <w:noProof w:val="0"/>
+          <w:lang w:val="en-US"/>
+        </w:rPr>
+        <w:t>finished</w:t>
+      </w:r>
+      <w:proofErr w:type="gramEnd"/>
+      <w:r>
+        <w:rPr>
+          <w:noProof w:val="0"/>
+          <w:lang w:val="en-US"/>
+        </w:rPr>
+        <w:t xml:space="preserve"> and each team member has an individual presentation prepared</w:t>
       </w:r>
     </w:p>
     <w:p>
@@ -22267,8 +23624,8 @@
           <w:lang w:val="en-US"/>
         </w:rPr>
       </w:pPr>
-      <w:bookmarkStart w:id="73" w:name="_Ref39226630"/>
-      <w:bookmarkStart w:id="74" w:name="_Toc43055731"/>
+      <w:bookmarkStart w:id="75" w:name="_Ref39226630"/>
+      <w:bookmarkStart w:id="76" w:name="_Toc43055731"/>
       <w:r>
         <w:rPr>
           <w:noProof w:val="0"/>
@@ -22310,7 +23667,7 @@
         </w:rPr>
         <w:fldChar w:fldCharType="end"/>
       </w:r>
-      <w:bookmarkEnd w:id="73"/>
+      <w:bookmarkEnd w:id="75"/>
       <w:r>
         <w:rPr>
           <w:noProof w:val="0"/>
@@ -22339,7 +23696,7 @@
         </w:rPr>
         <w:t>delivery</w:t>
       </w:r>
-      <w:bookmarkEnd w:id="74"/>
+      <w:bookmarkEnd w:id="76"/>
     </w:p>
     <w:p>
       <w:pPr>
@@ -22468,6 +23825,7 @@
         </w:rPr>
         <w:t>ed to be finished on the June 15</w:t>
       </w:r>
+      <w:proofErr w:type="gramStart"/>
       <w:r>
         <w:rPr>
           <w:noProof w:val="0"/>
@@ -22497,6 +23855,7 @@
         </w:rPr>
         <w:t>ve</w:t>
       </w:r>
+      <w:proofErr w:type="gramEnd"/>
       <w:r>
         <w:rPr>
           <w:noProof w:val="0"/>
@@ -22596,8 +23955,8 @@
           <w:lang w:val="en-US"/>
         </w:rPr>
       </w:pPr>
-      <w:bookmarkStart w:id="75" w:name="_Ref39226647"/>
-      <w:bookmarkStart w:id="76" w:name="_Toc43055732"/>
+      <w:bookmarkStart w:id="77" w:name="_Ref39226647"/>
+      <w:bookmarkStart w:id="78" w:name="_Toc43055732"/>
       <w:r>
         <w:rPr>
           <w:noProof w:val="0"/>
@@ -22639,7 +23998,7 @@
         </w:rPr>
         <w:fldChar w:fldCharType="end"/>
       </w:r>
-      <w:bookmarkEnd w:id="75"/>
+      <w:bookmarkEnd w:id="77"/>
       <w:r>
         <w:rPr>
           <w:noProof w:val="0"/>
@@ -22661,7 +24020,7 @@
         </w:rPr>
         <w:t xml:space="preserve"> report delivery</w:t>
       </w:r>
-      <w:bookmarkEnd w:id="76"/>
+      <w:bookmarkEnd w:id="78"/>
     </w:p>
     <w:p>
       <w:pPr>
@@ -22832,6 +24191,7 @@
         </w:rPr>
         <w:t xml:space="preserve">On a brighter note development capacity is predicted to pick up starting on July </w:t>
       </w:r>
+      <w:proofErr w:type="gramStart"/>
       <w:r>
         <w:rPr>
           <w:noProof w:val="0"/>
@@ -22847,6 +24207,7 @@
         </w:rPr>
         <w:t>th</w:t>
       </w:r>
+      <w:proofErr w:type="gramEnd"/>
       <w:r>
         <w:rPr>
           <w:noProof w:val="0"/>
@@ -22915,12 +24276,12 @@
       <w:pPr>
         <w:pStyle w:val="Heading1"/>
       </w:pPr>
-      <w:bookmarkStart w:id="77" w:name="_Toc43055783"/>
+      <w:bookmarkStart w:id="79" w:name="_Toc43055783"/>
       <w:r>
         <w:lastRenderedPageBreak/>
         <w:t>Lexicon</w:t>
       </w:r>
-      <w:bookmarkEnd w:id="77"/>
+      <w:bookmarkEnd w:id="79"/>
     </w:p>
     <w:p>
       <w:pPr>
@@ -23167,13 +24528,11 @@
         </w:sectPr>
       </w:pPr>
     </w:p>
-    <w:bookmarkStart w:id="78" w:name="_Toc43055784" w:displacedByCustomXml="next"/>
+    <w:bookmarkStart w:id="80" w:name="_Toc43055784" w:displacedByCustomXml="next"/>
     <w:sdt>
       <w:sdtPr>
         <w:rPr>
           <w:rFonts w:asciiTheme="minorHAnsi" w:eastAsiaTheme="minorEastAsia" w:hAnsiTheme="minorHAnsi" w:cstheme="minorBidi"/>
-          <w:b w:val="0"/>
-          <w:bCs w:val="0"/>
           <w:color w:val="auto"/>
           <w:sz w:val="24"/>
           <w:szCs w:val="24"/>
@@ -23187,6 +24546,8 @@
       </w:sdtPr>
       <w:sdtEndPr>
         <w:rPr>
+          <w:b w:val="0"/>
+          <w:bCs w:val="0"/>
           <w:noProof w:val="0"/>
         </w:rPr>
       </w:sdtEndPr>
@@ -23198,7 +24559,7 @@
           <w:r>
             <w:t>References</w:t>
           </w:r>
-          <w:bookmarkEnd w:id="78"/>
+          <w:bookmarkEnd w:id="80"/>
         </w:p>
         <w:sdt>
           <w:sdtPr>
@@ -24808,12 +26169,12 @@
       <w:pPr>
         <w:pStyle w:val="Heading1"/>
       </w:pPr>
-      <w:bookmarkStart w:id="79" w:name="_Toc43055785"/>
+      <w:bookmarkStart w:id="81" w:name="_Toc43055785"/>
       <w:r>
         <w:lastRenderedPageBreak/>
         <w:t>Annex</w:t>
       </w:r>
-      <w:bookmarkEnd w:id="79"/>
+      <w:bookmarkEnd w:id="81"/>
     </w:p>
     <w:p>
       <w:pPr>
@@ -24828,7 +26189,7 @@
         </w:rPr>
         <w:t xml:space="preserve"> </w:t>
       </w:r>
-      <w:bookmarkStart w:id="80" w:name="_Toc43055786"/>
+      <w:bookmarkStart w:id="82" w:name="_Toc43055786"/>
       <w:r>
         <w:rPr>
           <w:noProof w:val="0"/>
@@ -24857,7 +26218,7 @@
         </w:rPr>
         <w:t xml:space="preserve"> of container dependencies</w:t>
       </w:r>
-      <w:bookmarkEnd w:id="80"/>
+      <w:bookmarkEnd w:id="82"/>
     </w:p>
     <w:p>
       <w:pPr>
@@ -25558,14 +26919,14 @@
           <w:lang w:val="en-US"/>
         </w:rPr>
       </w:pPr>
-      <w:bookmarkStart w:id="81" w:name="_Ref43026149"/>
-      <w:bookmarkStart w:id="82" w:name="_Toc43055787"/>
+      <w:bookmarkStart w:id="83" w:name="_Ref43026149"/>
+      <w:bookmarkStart w:id="84" w:name="_Toc43055787"/>
       <w:r>
         <w:lastRenderedPageBreak/>
         <w:t>Data Model</w:t>
       </w:r>
-      <w:bookmarkEnd w:id="81"/>
-      <w:bookmarkEnd w:id="82"/>
+      <w:bookmarkEnd w:id="83"/>
+      <w:bookmarkEnd w:id="84"/>
     </w:p>
     <w:p>
       <w:pPr>
@@ -25631,8 +26992,8 @@
       <w:pPr>
         <w:pStyle w:val="Caption"/>
       </w:pPr>
-      <w:bookmarkStart w:id="83" w:name="_Ref42942854"/>
-      <w:bookmarkStart w:id="84" w:name="_Toc43055733"/>
+      <w:bookmarkStart w:id="85" w:name="_Ref42942854"/>
+      <w:bookmarkStart w:id="86" w:name="_Toc43055733"/>
       <w:r>
         <w:t xml:space="preserve">Figure </w:t>
       </w:r>
@@ -25654,8 +27015,8 @@
       <w:r>
         <w:t xml:space="preserve"> – Data model</w:t>
       </w:r>
-      <w:bookmarkEnd w:id="83"/>
-      <w:bookmarkEnd w:id="84"/>
+      <w:bookmarkEnd w:id="85"/>
+      <w:bookmarkEnd w:id="86"/>
     </w:p>
     <w:sectPr>
       <w:pgSz w:w="16838" w:h="11906" w:orient="landscape"/>
@@ -26018,7 +27379,7 @@
               <v:shape id="_x0000_i1025" type="#_x0000_t75" style="width:136.5pt;height:43.5pt">
                 <v:imagedata r:id="rId1" o:title=""/>
               </v:shape>
-              <o:OLEObject Type="Embed" ProgID="Visio.Drawing.11" ShapeID="_x0000_i1025" DrawAspect="Content" ObjectID="_1653673440" r:id="rId2"/>
+              <o:OLEObject Type="Embed" ProgID="Visio.Drawing.11" ShapeID="_x0000_i1025" DrawAspect="Content" ObjectID="_1653676388" r:id="rId2"/>
             </w:object>
           </w:r>
         </w:p>
@@ -26964,8 +28325,8 @@
   <w:abstractNum w:abstractNumId="9" w15:restartNumberingAfterBreak="0">
     <w:nsid w:val="41FC1880"/>
     <w:multiLevelType w:val="hybridMultilevel"/>
-    <w:tmpl w:val="384ABD16"/>
-    <w:lvl w:ilvl="0" w:tplc="8904D244">
+    <w:tmpl w:val="C7349082"/>
+    <w:lvl w:ilvl="0" w:tplc="70B2FC86">
       <w:start w:val="1"/>
       <w:numFmt w:val="decimal"/>
       <w:pStyle w:val="Heading1"/>
@@ -28602,7 +29963,7 @@
     <w:autoRedefine/>
     <w:uiPriority w:val="9"/>
     <w:qFormat/>
-    <w:rsid w:val="00CD7822"/>
+    <w:rsid w:val="00406025"/>
     <w:pPr>
       <w:keepNext/>
       <w:keepLines/>
@@ -28611,7 +29972,6 @@
       </w:numPr>
       <w:spacing w:before="360" w:after="600"/>
       <w:ind w:left="426"/>
-      <w:jc w:val="left"/>
       <w:outlineLvl w:val="0"/>
     </w:pPr>
     <w:rPr>
@@ -28828,7 +30188,7 @@
     <w:basedOn w:val="DefaultParagraphFont"/>
     <w:link w:val="Heading1"/>
     <w:uiPriority w:val="9"/>
-    <w:rsid w:val="00CD7822"/>
+    <w:rsid w:val="00406025"/>
     <w:rPr>
       <w:rFonts w:asciiTheme="majorHAnsi" w:eastAsiaTheme="majorEastAsia" w:hAnsiTheme="majorHAnsi" w:cstheme="majorBidi"/>
       <w:b/>
